--- a/毕业设计.docx
+++ b/毕业设计.docx
@@ -24,14 +24,12 @@
         </w:rPr>
         <w:t>的</w:t>
       </w:r>
-      <w:proofErr w:type="spellStart"/>
       <w:r>
         <w:rPr>
           <w:rFonts w:hint="eastAsia"/>
         </w:rPr>
         <w:t>NoSQL</w:t>
       </w:r>
-      <w:proofErr w:type="spellEnd"/>
       <w:r>
         <w:rPr>
           <w:rFonts w:hint="eastAsia"/>
@@ -61,7 +59,6 @@
         </w:rPr>
         <w:t xml:space="preserve">  </w:t>
       </w:r>
-      <w:proofErr w:type="gramStart"/>
       <w:r>
         <w:rPr>
           <w:rFonts w:asciiTheme="majorHAnsi" w:eastAsia="楷体_GB2312" w:hAnsiTheme="majorHAnsi" w:cstheme="majorBidi" w:hint="eastAsia"/>
@@ -69,7 +66,6 @@
         </w:rPr>
         <w:t>罗晨</w:t>
       </w:r>
-      <w:proofErr w:type="gramEnd"/>
       <w:r>
         <w:rPr>
           <w:rFonts w:asciiTheme="majorHAnsi" w:eastAsia="楷体_GB2312" w:hAnsiTheme="majorHAnsi" w:cstheme="majorBidi" w:hint="eastAsia"/>
@@ -101,7 +97,7 @@
     </w:p>
     <w:p>
       <w:pPr>
-        <w:pStyle w:val="af"/>
+        <w:pStyle w:val="af0"/>
       </w:pPr>
       <w:r>
         <w:rPr>
@@ -120,117 +116,85 @@
           <w:rStyle w:val="Char2"/>
           <w:rFonts w:hint="eastAsia"/>
         </w:rPr>
-        <w:t>本设计所指的数字家庭的解决方案立足于近二、三年内可实现的终端产品。主要包括四件产品：家庭网关（数字家庭的控制中心）、与之相配</w:t>
-      </w:r>
-      <w:proofErr w:type="gramStart"/>
+        <w:t>本设计所指的数字家庭的解决方案立足于近二、三年内可实现的终端产品。主要包括四件产品：家庭网关（数字家庭的控制中心）、与之相配的蓝牙手柄（可打蓝牙电话）、机顶盒、机顶盒遥控器（可用作游戏手柄），同时还有个附属的无限摄像头。除了对终端本身的功能和家电功能方面的考虑，还因涉及到进入普通家庭的产品能否和原先的家庭环境有着一定的融合性，而不是以一个孤立在外的高科技产品的形象存在。这样就要求产品的平民化和生活化，也就是说，最终体现在终端产品上的数字家庭概念能更快地融入普通消费者的生活，它和家庭的环境也能更快地融合。</w:t>
+      </w:r>
+    </w:p>
+    <w:p>
+      <w:pPr>
+        <w:pStyle w:val="af0"/>
+      </w:pPr>
+      <w:r>
+        <w:rPr>
+          <w:rFonts w:hint="eastAsia"/>
+        </w:rPr>
+        <w:t xml:space="preserve">【关键词】 </w:t>
+      </w:r>
       <w:r>
         <w:rPr>
           <w:rStyle w:val="Char2"/>
           <w:rFonts w:hint="eastAsia"/>
         </w:rPr>
-        <w:t>的蓝牙手柄</w:t>
-      </w:r>
-      <w:proofErr w:type="gramEnd"/>
+        <w:t>环境</w:t>
+      </w:r>
       <w:r>
         <w:rPr>
           <w:rStyle w:val="Char2"/>
           <w:rFonts w:hint="eastAsia"/>
         </w:rPr>
-        <w:t>（</w:t>
-      </w:r>
-      <w:proofErr w:type="gramStart"/>
+        <w:t xml:space="preserve">  </w:t>
+      </w:r>
       <w:r>
         <w:rPr>
           <w:rStyle w:val="Char2"/>
           <w:rFonts w:hint="eastAsia"/>
         </w:rPr>
-        <w:t>可打蓝牙电话</w:t>
-      </w:r>
-      <w:proofErr w:type="gramEnd"/>
+        <w:t>终端</w:t>
+      </w:r>
       <w:r>
         <w:rPr>
           <w:rStyle w:val="Char2"/>
           <w:rFonts w:hint="eastAsia"/>
         </w:rPr>
-        <w:t>）、机顶盒、机顶盒遥控器（可用作游戏手柄），同时还有个附属的无限摄像头。除了对终端本身的功能和家电功能方面的考虑，还因涉及到进入普通家庭的产品能否和原先的家庭环境有着一定的融合性，而不是以一个孤立在外的高科技产品的形象存在。这样就要求产品的平民化和生活化，也就是说，最终体现在终端产品上的数字家庭概念能更快地融入普通消费者的生活，它和家庭的环境也能更快地融合。</w:t>
-      </w:r>
-    </w:p>
-    <w:p>
-      <w:pPr>
-        <w:pStyle w:val="af"/>
-      </w:pPr>
-      <w:r>
-        <w:rPr>
-          <w:rFonts w:hint="eastAsia"/>
-        </w:rPr>
-        <w:t xml:space="preserve">【关键词】 </w:t>
+        <w:t xml:space="preserve">  </w:t>
       </w:r>
       <w:r>
         <w:rPr>
           <w:rStyle w:val="Char2"/>
           <w:rFonts w:hint="eastAsia"/>
         </w:rPr>
-        <w:t>环境</w:t>
+        <w:t>平民化</w:t>
+      </w:r>
+    </w:p>
+    <w:p>
+      <w:pPr>
+        <w:pStyle w:val="af0"/>
+      </w:pPr>
+      <w:r>
+        <w:rPr>
+          <w:rFonts w:hint="eastAsia"/>
+        </w:rPr>
+        <w:t>【</w:t>
+      </w:r>
+      <w:r>
+        <w:t>Abstract</w:t>
+      </w:r>
+      <w:r>
+        <w:rPr>
+          <w:rFonts w:hint="eastAsia"/>
+        </w:rPr>
+        <w:t xml:space="preserve">】 </w:t>
       </w:r>
       <w:r>
         <w:rPr>
           <w:rStyle w:val="Char2"/>
           <w:rFonts w:hint="eastAsia"/>
         </w:rPr>
-        <w:t xml:space="preserve">  </w:t>
-      </w:r>
-      <w:r>
-        <w:rPr>
-          <w:rStyle w:val="Char2"/>
-          <w:rFonts w:hint="eastAsia"/>
-        </w:rPr>
-        <w:t>终端</w:t>
-      </w:r>
-      <w:r>
-        <w:rPr>
-          <w:rStyle w:val="Char2"/>
-          <w:rFonts w:hint="eastAsia"/>
-        </w:rPr>
-        <w:t xml:space="preserve">  </w:t>
-      </w:r>
-      <w:r>
-        <w:rPr>
-          <w:rStyle w:val="Char2"/>
-          <w:rFonts w:hint="eastAsia"/>
-        </w:rPr>
-        <w:t>平民化</w:t>
-      </w:r>
-    </w:p>
-    <w:p>
-      <w:pPr>
-        <w:pStyle w:val="af"/>
-      </w:pPr>
-      <w:r>
-        <w:rPr>
-          <w:rFonts w:hint="eastAsia"/>
-        </w:rPr>
-        <w:t>【</w:t>
-      </w:r>
-      <w:r>
-        <w:t>Abstract</w:t>
-      </w:r>
-      <w:r>
-        <w:rPr>
-          <w:rFonts w:hint="eastAsia"/>
-        </w:rPr>
-        <w:t xml:space="preserve">】 </w:t>
-      </w:r>
-      <w:r>
-        <w:rPr>
-          <w:rStyle w:val="Char2"/>
-          <w:rFonts w:hint="eastAsia"/>
-        </w:rPr>
         <w:t>（略）</w:t>
       </w:r>
     </w:p>
     <w:p>
       <w:pPr>
-        <w:pStyle w:val="af"/>
+        <w:pStyle w:val="af0"/>
         <w:rPr>
           <w:rFonts w:ascii="宋体" w:eastAsia="宋体"/>
           <w:szCs w:val="24"/>
@@ -258,7 +222,11 @@
     </w:p>
     <w:p>
       <w:pPr>
-        <w:pStyle w:val="1"/>
+        <w:pStyle w:val="10"/>
+        <w:spacing w:before="312" w:after="156"/>
+        <w:rPr>
+          <w:b/>
+        </w:rPr>
       </w:pPr>
       <w:r>
         <w:rPr>
@@ -269,7 +237,8 @@
     </w:p>
     <w:p>
       <w:pPr>
-        <w:pStyle w:val="2"/>
+        <w:pStyle w:val="20"/>
+        <w:spacing w:before="156" w:after="156"/>
       </w:pPr>
       <w:r>
         <w:rPr>
@@ -280,7 +249,8 @@
     </w:p>
     <w:p>
       <w:pPr>
-        <w:pStyle w:val="2"/>
+        <w:pStyle w:val="20"/>
+        <w:spacing w:before="156" w:after="156"/>
       </w:pPr>
       <w:r>
         <w:rPr>
@@ -291,7 +261,8 @@
     </w:p>
     <w:p>
       <w:pPr>
-        <w:pStyle w:val="2"/>
+        <w:pStyle w:val="20"/>
+        <w:spacing w:before="156" w:after="156"/>
       </w:pPr>
       <w:r>
         <w:rPr>
@@ -302,7 +273,8 @@
     </w:p>
     <w:p>
       <w:pPr>
-        <w:pStyle w:val="2"/>
+        <w:pStyle w:val="20"/>
+        <w:spacing w:before="156" w:after="156"/>
       </w:pPr>
       <w:r>
         <w:rPr>
@@ -313,7 +285,8 @@
     </w:p>
     <w:p>
       <w:pPr>
-        <w:pStyle w:val="1"/>
+        <w:pStyle w:val="10"/>
+        <w:spacing w:before="312" w:after="156"/>
       </w:pPr>
       <w:r>
         <w:rPr>
@@ -324,7 +297,8 @@
     </w:p>
     <w:p>
       <w:pPr>
-        <w:pStyle w:val="2"/>
+        <w:pStyle w:val="20"/>
+        <w:spacing w:before="156" w:after="156"/>
       </w:pPr>
       <w:r>
         <w:rPr>
@@ -418,19 +392,9 @@
         </w:rPr>
         <w:t>的研究员发表</w:t>
       </w:r>
-      <w:proofErr w:type="gramStart"/>
-      <w:r>
-        <w:t>”</w:t>
-      </w:r>
-      <w:proofErr w:type="gramEnd"/>
-      <w:r>
-        <w:t>A Relational Model of Data for Large Shared Data Banks</w:t>
-      </w:r>
-      <w:proofErr w:type="gramStart"/>
-      <w:r>
-        <w:t>”</w:t>
-      </w:r>
-      <w:proofErr w:type="gramEnd"/>
+      <w:r>
+        <w:t>”A Relational Model of Data for Large Shared Data Banks”</w:t>
+      </w:r>
       <w:r>
         <w:fldChar w:fldCharType="begin"/>
       </w:r>
@@ -503,21 +467,7 @@
         <w:rPr>
           <w:rFonts w:hint="eastAsia"/>
         </w:rPr>
-        <w:t>关系数据库提供完整的关系操作（增、</w:t>
-      </w:r>
-      <w:proofErr w:type="gramStart"/>
-      <w:r>
-        <w:rPr>
-          <w:rFonts w:hint="eastAsia"/>
-        </w:rPr>
-        <w:t>删</w:t>
-      </w:r>
-      <w:proofErr w:type="gramEnd"/>
-      <w:r>
-        <w:rPr>
-          <w:rFonts w:hint="eastAsia"/>
-        </w:rPr>
-        <w:t>、改、查等），完整性约束（实体完整性、参照完整性和用户定义完整性）以及关系数据语言</w:t>
+        <w:t>关系数据库提供完整的关系操作（增、删、改、查等），完整性约束（实体完整性、参照完整性和用户定义完整性）以及关系数据语言</w:t>
       </w:r>
       <w:r>
         <w:rPr>
@@ -653,7 +603,8 @@
     </w:p>
     <w:p>
       <w:pPr>
-        <w:pStyle w:val="2"/>
+        <w:pStyle w:val="20"/>
+        <w:spacing w:before="156" w:after="156"/>
       </w:pPr>
       <w:r>
         <w:rPr>
@@ -711,10 +662,8 @@
     </w:p>
     <w:p>
       <w:pPr>
-        <w:pStyle w:val="4"/>
-      </w:pPr>
-      <w:bookmarkStart w:id="0" w:name="_GoBack"/>
-      <w:bookmarkEnd w:id="0"/>
+        <w:pStyle w:val="40"/>
+      </w:pPr>
       <w:r>
         <w:rPr>
           <w:rFonts w:hint="eastAsia"/>
@@ -724,7 +673,7 @@
     </w:p>
     <w:p>
       <w:pPr>
-        <w:pStyle w:val="4"/>
+        <w:pStyle w:val="40"/>
       </w:pPr>
       <w:r>
         <w:rPr>
@@ -753,7 +702,7 @@
     </w:p>
     <w:p>
       <w:pPr>
-        <w:pStyle w:val="4"/>
+        <w:pStyle w:val="40"/>
       </w:pPr>
       <w:r>
         <w:rPr>
@@ -800,7 +749,7 @@
     </w:p>
     <w:p>
       <w:pPr>
-        <w:pStyle w:val="4"/>
+        <w:pStyle w:val="40"/>
       </w:pPr>
       <w:r>
         <w:rPr>
@@ -891,9 +840,9 @@
     </w:p>
     <w:p>
       <w:pPr>
-        <w:pStyle w:val="2"/>
-      </w:pPr>
-      <w:proofErr w:type="spellStart"/>
+        <w:pStyle w:val="20"/>
+        <w:spacing w:before="156" w:after="156"/>
+      </w:pPr>
       <w:r>
         <w:t>N</w:t>
       </w:r>
@@ -903,7 +852,6 @@
         </w:rPr>
         <w:t>oSQL</w:t>
       </w:r>
-      <w:proofErr w:type="spellEnd"/>
       <w:r>
         <w:rPr>
           <w:rFonts w:hint="eastAsia"/>
@@ -915,11 +863,9 @@
       <w:pPr>
         <w:pStyle w:val="afa"/>
       </w:pPr>
-      <w:proofErr w:type="spellStart"/>
       <w:r>
         <w:t>NoSQL</w:t>
       </w:r>
-      <w:proofErr w:type="spellEnd"/>
       <w:r>
         <w:rPr>
           <w:rFonts w:hint="eastAsia"/>
@@ -938,28 +884,24 @@
         </w:rPr>
         <w:t>的缩写，是对不同于传统的关系数据库的数据库管理系统的统称。</w:t>
       </w:r>
-      <w:proofErr w:type="spellStart"/>
       <w:r>
         <w:rPr>
           <w:rFonts w:hint="eastAsia"/>
         </w:rPr>
         <w:t>NoSQL</w:t>
       </w:r>
-      <w:proofErr w:type="spellEnd"/>
       <w:r>
         <w:rPr>
           <w:rFonts w:hint="eastAsia"/>
         </w:rPr>
         <w:t>数据库与传统的关系数据库在很多方面上都有区别，但最重要的特点是</w:t>
       </w:r>
-      <w:proofErr w:type="spellStart"/>
       <w:r>
         <w:rPr>
           <w:rFonts w:hint="eastAsia"/>
         </w:rPr>
         <w:t>NoSQL</w:t>
       </w:r>
-      <w:proofErr w:type="spellEnd"/>
       <w:r>
         <w:rPr>
           <w:rFonts w:hint="eastAsia"/>
@@ -982,9 +924,6 @@
     <w:p>
       <w:pPr>
         <w:pStyle w:val="afa"/>
-        <w:rPr>
-          <w:rFonts w:hint="eastAsia"/>
-        </w:rPr>
       </w:pPr>
       <w:r>
         <w:rPr>
@@ -992,14 +931,12 @@
         </w:rPr>
         <w:t>目前</w:t>
       </w:r>
-      <w:proofErr w:type="spellStart"/>
       <w:r>
         <w:rPr>
           <w:rFonts w:hint="eastAsia"/>
         </w:rPr>
         <w:t>NoSQL</w:t>
       </w:r>
-      <w:proofErr w:type="spellEnd"/>
       <w:r>
         <w:rPr>
           <w:rFonts w:hint="eastAsia"/>
@@ -1039,14 +976,11 @@
     </w:p>
     <w:p>
       <w:pPr>
-        <w:pStyle w:val="4"/>
+        <w:pStyle w:val="40"/>
         <w:numPr>
           <w:ilvl w:val="0"/>
-          <w:numId w:val="44"/>
+          <w:numId w:val="7"/>
         </w:numPr>
-        <w:rPr>
-          <w:rFonts w:hint="eastAsia"/>
-        </w:rPr>
       </w:pPr>
       <w:r>
         <w:rPr>
@@ -1176,10 +1110,8 @@
     </w:p>
     <w:p>
       <w:pPr>
-        <w:pStyle w:val="4"/>
-        <w:rPr>
-          <w:rFonts w:hint="eastAsia"/>
-        </w:rPr>
+        <w:pStyle w:val="40"/>
+        <w:ind w:firstLine="420"/>
       </w:pPr>
       <w:r>
         <w:rPr>
@@ -1194,14 +1126,12 @@
         <w:lastRenderedPageBreak/>
         <w:t>同的是，这类系统通常提供二级索引，多种类型的文档以及嵌套文档。文档存储系统的代表有</w:t>
       </w:r>
-      <w:proofErr w:type="spellStart"/>
       <w:r>
         <w:rPr>
           <w:rFonts w:hint="eastAsia"/>
         </w:rPr>
         <w:t>MongoDB</w:t>
       </w:r>
-      <w:proofErr w:type="spellEnd"/>
       <w:r>
         <w:rPr>
           <w:rFonts w:hint="eastAsia"/>
@@ -1222,27 +1152,14 @@
     </w:p>
     <w:p>
       <w:pPr>
-        <w:pStyle w:val="4"/>
-      </w:pPr>
-      <w:r>
-        <w:rPr>
-          <w:rFonts w:hint="eastAsia"/>
-        </w:rPr>
-        <w:t>可扩展的记录存储：系统存储可被垂直分区以及水平分布在不同节点上的可扩展的记录。基本的数据模型通常为行和列，行通过唯一的键指定，而列中通常包含若干预定义</w:t>
-      </w:r>
-      <w:proofErr w:type="gramStart"/>
-      <w:r>
-        <w:rPr>
-          <w:rFonts w:hint="eastAsia"/>
-        </w:rPr>
-        <w:t>好的组</w:t>
-      </w:r>
-      <w:proofErr w:type="gramEnd"/>
-      <w:r>
-        <w:rPr>
-          <w:rFonts w:hint="eastAsia"/>
-        </w:rPr>
-        <w:t>以及任意多的属性。可扩展的记录存储系统的代表有</w:t>
+        <w:pStyle w:val="40"/>
+        <w:ind w:firstLine="420"/>
+      </w:pPr>
+      <w:r>
+        <w:rPr>
+          <w:rFonts w:hint="eastAsia"/>
+        </w:rPr>
+        <w:t>可扩展的记录存储：系统存储可被垂直分区以及水平分布在不同节点上的可扩展的记录。基本的数据模型通常为行和列，行通过唯一的键指定，而列中通常包含若干预定义好的组以及任意多的属性。可扩展的记录存储系统的代表有</w:t>
       </w:r>
       <w:r>
         <w:rPr>
@@ -1325,14 +1242,12 @@
         </w:rPr>
         <w:t>以上几种</w:t>
       </w:r>
-      <w:proofErr w:type="spellStart"/>
       <w:r>
         <w:rPr>
           <w:rFonts w:hint="eastAsia"/>
         </w:rPr>
         <w:t>NoSQL</w:t>
       </w:r>
-      <w:proofErr w:type="spellEnd"/>
       <w:r>
         <w:rPr>
           <w:rFonts w:hint="eastAsia"/>
@@ -1372,28 +1287,24 @@
         </w:rPr>
         <w:t>的保证，易于水平扩展，很少提供事务支持等。而通常的互联网应用如社交网站、论坛、邮箱等，业务逻辑较为简单，对数据的一致性要求不是太高，并且通常具有大数据、高并发等特性，因此比较适合采用</w:t>
       </w:r>
-      <w:proofErr w:type="spellStart"/>
       <w:r>
         <w:rPr>
           <w:rFonts w:hint="eastAsia"/>
         </w:rPr>
         <w:t>NoSQL</w:t>
       </w:r>
-      <w:proofErr w:type="spellEnd"/>
       <w:r>
         <w:rPr>
           <w:rFonts w:hint="eastAsia"/>
         </w:rPr>
         <w:t>数据库作为数据存储系统。而与此同时，</w:t>
       </w:r>
-      <w:proofErr w:type="spellStart"/>
       <w:r>
         <w:rPr>
           <w:rFonts w:hint="eastAsia"/>
         </w:rPr>
         <w:t>NoSQL</w:t>
       </w:r>
-      <w:proofErr w:type="spellEnd"/>
       <w:r>
         <w:rPr>
           <w:rFonts w:hint="eastAsia"/>
@@ -1403,7 +1314,8 @@
     </w:p>
     <w:p>
       <w:pPr>
-        <w:pStyle w:val="2"/>
+        <w:pStyle w:val="20"/>
+        <w:spacing w:before="156" w:after="156"/>
       </w:pPr>
       <w:r>
         <w:rPr>
@@ -1425,7 +1337,8 @@
     </w:p>
     <w:p>
       <w:pPr>
-        <w:pStyle w:val="3"/>
+        <w:pStyle w:val="30"/>
+        <w:ind w:firstLine="420"/>
       </w:pPr>
       <w:r>
         <w:rPr>
@@ -1519,7 +1432,8 @@
     </w:p>
     <w:p>
       <w:pPr>
-        <w:pStyle w:val="3"/>
+        <w:pStyle w:val="30"/>
+        <w:ind w:firstLine="420"/>
       </w:pPr>
       <w:r>
         <w:rPr>
@@ -1562,14 +1476,12 @@
         </w:rPr>
         <w:t>的</w:t>
       </w:r>
-      <w:proofErr w:type="spellStart"/>
       <w:r>
         <w:rPr>
           <w:rFonts w:hint="eastAsia"/>
         </w:rPr>
         <w:t>BigTable</w:t>
       </w:r>
-      <w:proofErr w:type="spellEnd"/>
       <w:r>
         <w:fldChar w:fldCharType="begin"/>
       </w:r>
@@ -1626,14 +1538,11 @@
     </w:p>
     <w:p>
       <w:pPr>
-        <w:pStyle w:val="4"/>
+        <w:pStyle w:val="40"/>
         <w:numPr>
           <w:ilvl w:val="0"/>
-          <w:numId w:val="42"/>
+          <w:numId w:val="8"/>
         </w:numPr>
-        <w:rPr>
-          <w:rFonts w:hint="eastAsia"/>
-        </w:rPr>
       </w:pPr>
       <w:r>
         <w:rPr>
@@ -1695,10 +1604,7 @@
     </w:p>
     <w:p>
       <w:pPr>
-        <w:pStyle w:val="4"/>
-        <w:rPr>
-          <w:rFonts w:hint="eastAsia"/>
-        </w:rPr>
+        <w:pStyle w:val="40"/>
       </w:pPr>
       <w:r>
         <w:rPr>
@@ -1709,7 +1615,7 @@
     </w:p>
     <w:p>
       <w:pPr>
-        <w:pStyle w:val="4"/>
+        <w:pStyle w:val="40"/>
       </w:pPr>
       <w:r>
         <w:rPr>
@@ -1810,29 +1716,18 @@
     </w:p>
     <w:p>
       <w:pPr>
-        <w:numPr>
-          <w:ilvl w:val="1"/>
-          <w:numId w:val="5"/>
-        </w:numPr>
-        <w:tabs>
-          <w:tab w:val="num" w:pos="360"/>
-        </w:tabs>
-        <w:spacing w:beforeLines="50" w:before="156" w:afterLines="50" w:after="156"/>
-        <w:ind w:left="0" w:firstLine="0"/>
-        <w:jc w:val="left"/>
-        <w:rPr>
-          <w:rFonts w:eastAsia="黑体"/>
-        </w:rPr>
-      </w:pPr>
-      <w:r>
-        <w:rPr>
-          <w:rFonts w:eastAsia="黑体" w:hint="eastAsia"/>
+        <w:pStyle w:val="20"/>
+        <w:spacing w:before="156" w:after="156"/>
+      </w:pPr>
+      <w:r>
+        <w:rPr>
+          <w:rFonts w:hint="eastAsia"/>
         </w:rPr>
         <w:t>CAP</w:t>
       </w:r>
       <w:r>
         <w:rPr>
-          <w:rFonts w:eastAsia="黑体" w:hint="eastAsia"/>
+          <w:rFonts w:hint="eastAsia"/>
         </w:rPr>
         <w:t>理论</w:t>
       </w:r>
@@ -1892,14 +1787,11 @@
     </w:p>
     <w:p>
       <w:pPr>
-        <w:pStyle w:val="4"/>
+        <w:pStyle w:val="40"/>
         <w:numPr>
           <w:ilvl w:val="0"/>
-          <w:numId w:val="43"/>
+          <w:numId w:val="9"/>
         </w:numPr>
-        <w:rPr>
-          <w:rFonts w:hint="eastAsia"/>
-        </w:rPr>
       </w:pPr>
       <w:r>
         <w:rPr>
@@ -1922,10 +1814,7 @@
     </w:p>
     <w:p>
       <w:pPr>
-        <w:pStyle w:val="4"/>
-        <w:rPr>
-          <w:rFonts w:hint="eastAsia"/>
-        </w:rPr>
+        <w:pStyle w:val="40"/>
       </w:pPr>
       <w:r>
         <w:rPr>
@@ -1948,7 +1837,7 @@
     </w:p>
     <w:p>
       <w:pPr>
-        <w:pStyle w:val="4"/>
+        <w:pStyle w:val="40"/>
       </w:pPr>
       <w:r>
         <w:rPr>
@@ -2042,19 +1931,9 @@
         </w:rPr>
         <w:t>等人的</w:t>
       </w:r>
-      <w:proofErr w:type="gramStart"/>
-      <w:r>
-        <w:t>”</w:t>
-      </w:r>
-      <w:proofErr w:type="gramEnd"/>
-      <w:r>
-        <w:t xml:space="preserve"> Brewer's conjecture and the feasibility of consistent, available, partition-tolerant web services</w:t>
-      </w:r>
-      <w:proofErr w:type="gramStart"/>
-      <w:r>
-        <w:t>”</w:t>
-      </w:r>
-      <w:proofErr w:type="gramEnd"/>
+      <w:r>
+        <w:t>” Brewer's conjecture and the feasibility of consistent, available, partition-tolerant web services”</w:t>
+      </w:r>
       <w:r>
         <w:fldChar w:fldCharType="begin"/>
       </w:r>
@@ -2114,14 +1993,12 @@
         </w:rPr>
         <w:t>公司的</w:t>
       </w:r>
-      <w:proofErr w:type="spellStart"/>
       <w:r>
         <w:rPr>
           <w:rFonts w:hint="eastAsia"/>
         </w:rPr>
         <w:t>BigTable</w:t>
       </w:r>
-      <w:proofErr w:type="spellEnd"/>
       <w:r>
         <w:fldChar w:fldCharType="begin"/>
       </w:r>
@@ -2284,21 +2161,7 @@
         <w:rPr>
           <w:rFonts w:hint="eastAsia"/>
         </w:rPr>
-        <w:t>）则允许用户配置成功写操作的</w:t>
-      </w:r>
-      <w:proofErr w:type="gramStart"/>
-      <w:r>
-        <w:rPr>
-          <w:rFonts w:hint="eastAsia"/>
-        </w:rPr>
-        <w:t>最</w:t>
-      </w:r>
-      <w:proofErr w:type="gramEnd"/>
-      <w:r>
-        <w:rPr>
-          <w:rFonts w:hint="eastAsia"/>
-        </w:rPr>
-        <w:t>小节点数（</w:t>
+        <w:t>）则允许用户配置成功写操作的最小节点数（</w:t>
       </w:r>
       <w:r>
         <w:rPr>
@@ -2310,21 +2173,7 @@
         <w:rPr>
           <w:rFonts w:hint="eastAsia"/>
         </w:rPr>
-        <w:t>）、成功读操作的</w:t>
-      </w:r>
-      <w:proofErr w:type="gramStart"/>
-      <w:r>
-        <w:rPr>
-          <w:rFonts w:hint="eastAsia"/>
-        </w:rPr>
-        <w:t>最</w:t>
-      </w:r>
-      <w:proofErr w:type="gramEnd"/>
-      <w:r>
-        <w:rPr>
-          <w:rFonts w:hint="eastAsia"/>
-        </w:rPr>
-        <w:t>小节点数（</w:t>
+        <w:t>）、成功读操作的最小节点数（</w:t>
       </w:r>
       <w:r>
         <w:rPr>
@@ -2365,7 +2214,8 @@
     </w:p>
     <w:p>
       <w:pPr>
-        <w:pStyle w:val="1"/>
+        <w:pStyle w:val="10"/>
+        <w:spacing w:before="312" w:after="156"/>
       </w:pPr>
       <w:r>
         <w:rPr>
@@ -2376,7 +2226,11 @@
     </w:p>
     <w:p>
       <w:pPr>
-        <w:pStyle w:val="2"/>
+        <w:pStyle w:val="20"/>
+        <w:spacing w:before="156" w:after="156"/>
+        <w:rPr>
+          <w:rFonts w:hint="eastAsia"/>
+        </w:rPr>
       </w:pPr>
       <w:r>
         <w:rPr>
@@ -2387,7 +2241,11 @@
     </w:p>
     <w:p>
       <w:pPr>
-        <w:pStyle w:val="3"/>
+        <w:pStyle w:val="30"/>
+        <w:ind w:firstLine="420"/>
+        <w:rPr>
+          <w:rFonts w:hint="eastAsia"/>
+        </w:rPr>
       </w:pPr>
       <w:r>
         <w:rPr>
@@ -2398,7 +2256,296 @@
     </w:p>
     <w:p>
       <w:pPr>
-        <w:pStyle w:val="3"/>
+        <w:pStyle w:val="afa"/>
+        <w:rPr>
+          <w:rFonts w:hint="eastAsia"/>
+        </w:rPr>
+      </w:pPr>
+      <w:r>
+        <w:t>K</w:t>
+      </w:r>
+      <w:r>
+        <w:rPr>
+          <w:rFonts w:hint="eastAsia"/>
+        </w:rPr>
+        <w:t>vstore</w:t>
+      </w:r>
+      <w:r>
+        <w:rPr>
+          <w:rFonts w:hint="eastAsia"/>
+        </w:rPr>
+        <w:t>采用键值模型作为数据模型结构，类似于一个分布在集群中的哈希表。</w:t>
+      </w:r>
+      <w:r>
+        <w:rPr>
+          <w:rFonts w:hint="eastAsia"/>
+        </w:rPr>
+        <w:t>每一个键都唯一确定了一个值，并且不允许有重复的键以及空值出现。</w:t>
+      </w:r>
+      <w:r>
+        <w:rPr>
+          <w:rFonts w:hint="eastAsia"/>
+        </w:rPr>
+        <w:t>另外键和值在系统中都存储为字节数组，而由应用程序开发者来负责解释键值的含义，例如可以是字符串、序列化的对象或者其他任意的结构。</w:t>
+      </w:r>
+    </w:p>
+    <w:p>
+      <w:pPr>
+        <w:pStyle w:val="-0"/>
+        <w:jc w:val="center"/>
+        <w:rPr>
+          <w:rFonts w:hint="eastAsia"/>
+        </w:rPr>
+      </w:pPr>
+      <w:r>
+        <w:rPr>
+          <w:noProof/>
+        </w:rPr>
+        <w:lastRenderedPageBreak/>
+        <w:drawing>
+          <wp:inline distT="0" distB="0" distL="0" distR="0" wp14:anchorId="5F2718BB" wp14:editId="79ECAB53">
+            <wp:extent cx="4743450" cy="1914525"/>
+            <wp:effectExtent l="0" t="0" r="0" b="9525"/>
+            <wp:docPr id="1" name="图片 1"/>
+            <wp:cNvGraphicFramePr>
+              <a:graphicFrameLocks xmlns:a="http://schemas.openxmlformats.org/drawingml/2006/main" noChangeAspect="1"/>
+            </wp:cNvGraphicFramePr>
+            <a:graphic xmlns:a="http://schemas.openxmlformats.org/drawingml/2006/main">
+              <a:graphicData uri="http://schemas.openxmlformats.org/drawingml/2006/picture">
+                <pic:pic xmlns:pic="http://schemas.openxmlformats.org/drawingml/2006/picture">
+                  <pic:nvPicPr>
+                    <pic:cNvPr id="0" name=""/>
+                    <pic:cNvPicPr/>
+                  </pic:nvPicPr>
+                  <pic:blipFill>
+                    <a:blip r:embed="rId16"/>
+                    <a:stretch>
+                      <a:fillRect/>
+                    </a:stretch>
+                  </pic:blipFill>
+                  <pic:spPr>
+                    <a:xfrm>
+                      <a:off x="0" y="0"/>
+                      <a:ext cx="4743450" cy="1914525"/>
+                    </a:xfrm>
+                    <a:prstGeom prst="rect">
+                      <a:avLst/>
+                    </a:prstGeom>
+                  </pic:spPr>
+                </pic:pic>
+              </a:graphicData>
+            </a:graphic>
+          </wp:inline>
+        </w:drawing>
+      </w:r>
+    </w:p>
+    <w:p>
+      <w:pPr>
+        <w:pStyle w:val="aff2"/>
+        <w:jc w:val="center"/>
+        <w:rPr>
+          <w:rFonts w:hint="eastAsia"/>
+        </w:rPr>
+      </w:pPr>
+      <w:r>
+        <w:rPr>
+          <w:rFonts w:hint="eastAsia"/>
+        </w:rPr>
+        <w:t>图表</w:t>
+      </w:r>
+      <w:r>
+        <w:rPr>
+          <w:rFonts w:hint="eastAsia"/>
+        </w:rPr>
+        <w:t xml:space="preserve"> </w:t>
+      </w:r>
+      <w:r>
+        <w:fldChar w:fldCharType="begin"/>
+      </w:r>
+      <w:r>
+        <w:instrText xml:space="preserve"> </w:instrText>
+      </w:r>
+      <w:r>
+        <w:rPr>
+          <w:rFonts w:hint="eastAsia"/>
+        </w:rPr>
+        <w:instrText>STYLEREF 1 \s</w:instrText>
+      </w:r>
+      <w:r>
+        <w:instrText xml:space="preserve"> </w:instrText>
+      </w:r>
+      <w:r>
+        <w:fldChar w:fldCharType="separate"/>
+      </w:r>
+      <w:r>
+        <w:rPr>
+          <w:noProof/>
+        </w:rPr>
+        <w:t>3</w:t>
+      </w:r>
+      <w:r>
+        <w:fldChar w:fldCharType="end"/>
+      </w:r>
+      <w:r>
+        <w:noBreakHyphen/>
+      </w:r>
+      <w:r>
+        <w:fldChar w:fldCharType="begin"/>
+      </w:r>
+      <w:r>
+        <w:instrText xml:space="preserve"> </w:instrText>
+      </w:r>
+      <w:r>
+        <w:rPr>
+          <w:rFonts w:hint="eastAsia"/>
+        </w:rPr>
+        <w:instrText xml:space="preserve">SEQ </w:instrText>
+      </w:r>
+      <w:r>
+        <w:rPr>
+          <w:rFonts w:hint="eastAsia"/>
+        </w:rPr>
+        <w:instrText>图表</w:instrText>
+      </w:r>
+      <w:r>
+        <w:rPr>
+          <w:rFonts w:hint="eastAsia"/>
+        </w:rPr>
+        <w:instrText xml:space="preserve"> \* ARABIC \s 1</w:instrText>
+      </w:r>
+      <w:r>
+        <w:instrText xml:space="preserve"> </w:instrText>
+      </w:r>
+      <w:r>
+        <w:fldChar w:fldCharType="separate"/>
+      </w:r>
+      <w:r>
+        <w:rPr>
+          <w:noProof/>
+        </w:rPr>
+        <w:t>1</w:t>
+      </w:r>
+      <w:r>
+        <w:fldChar w:fldCharType="end"/>
+      </w:r>
+    </w:p>
+    <w:p>
+      <w:r>
+        <w:rPr>
+          <w:rFonts w:hint="eastAsia"/>
+        </w:rPr>
+        <w:tab/>
+      </w:r>
+      <w:r>
+        <w:rPr>
+          <w:rFonts w:hint="eastAsia"/>
+        </w:rPr>
+        <w:t>如</w:t>
+      </w:r>
+      <w:r>
+        <w:fldChar w:fldCharType="begin"/>
+      </w:r>
+      <w:r>
+        <w:instrText xml:space="preserve"> </w:instrText>
+      </w:r>
+      <w:r>
+        <w:rPr>
+          <w:rFonts w:hint="eastAsia"/>
+        </w:rPr>
+        <w:instrText>REF _Ref354422719 \h</w:instrText>
+      </w:r>
+      <w:r>
+        <w:instrText xml:space="preserve"> </w:instrText>
+      </w:r>
+      <w:r>
+        <w:fldChar w:fldCharType="separate"/>
+      </w:r>
+      <w:r>
+        <w:rPr>
+          <w:rFonts w:hint="eastAsia"/>
+        </w:rPr>
+        <w:t>图表</w:t>
+      </w:r>
+      <w:r>
+        <w:rPr>
+          <w:rFonts w:hint="eastAsia"/>
+        </w:rPr>
+        <w:t xml:space="preserve"> </w:t>
+      </w:r>
+      <w:r>
+        <w:rPr>
+          <w:noProof/>
+        </w:rPr>
+        <w:t>3</w:t>
+      </w:r>
+      <w:r>
+        <w:noBreakHyphen/>
+      </w:r>
+      <w:r>
+        <w:rPr>
+          <w:noProof/>
+        </w:rPr>
+        <w:t>1</w:t>
+      </w:r>
+      <w:r>
+        <w:fldChar w:fldCharType="end"/>
+      </w:r>
+      <w:r>
+        <w:rPr>
+          <w:rFonts w:hint="eastAsia"/>
+        </w:rPr>
+        <w:t>所示，</w:t>
+      </w:r>
+      <w:r>
+        <w:rPr>
+          <w:rFonts w:hint="eastAsia"/>
+        </w:rPr>
+        <w:t>每个键分别唯一对应了一个值和失效时间。</w:t>
+      </w:r>
+      <w:r>
+        <w:rPr>
+          <w:rFonts w:hint="eastAsia"/>
+        </w:rPr>
+        <w:t>失效时间为</w:t>
+      </w:r>
+      <w:r>
+        <w:rPr>
+          <w:rFonts w:hint="eastAsia"/>
+        </w:rPr>
+        <w:t>long</w:t>
+      </w:r>
+      <w:r>
+        <w:rPr>
+          <w:rFonts w:hint="eastAsia"/>
+        </w:rPr>
+        <w:t>型的时间戳，</w:t>
+      </w:r>
+      <w:r>
+        <w:rPr>
+          <w:rFonts w:hint="eastAsia"/>
+        </w:rPr>
+        <w:t>如果服务器的当前时间超过了失效时间，</w:t>
+      </w:r>
+      <w:r>
+        <w:rPr>
+          <w:rFonts w:hint="eastAsia"/>
+        </w:rPr>
+        <w:t>那么该键值对将会被自动删除，</w:t>
+      </w:r>
+      <w:r>
+        <w:rPr>
+          <w:rFonts w:hint="eastAsia"/>
+        </w:rPr>
+        <w:t>即用户再也无法通过键取得对应值。</w:t>
+      </w:r>
+    </w:p>
+    <w:p>
+      <w:pPr>
+        <w:pStyle w:val="30"/>
+        <w:ind w:firstLine="420"/>
+        <w:rPr>
+          <w:rFonts w:hint="eastAsia"/>
+        </w:rPr>
       </w:pPr>
       <w:r>
         <w:rPr>
@@ -2415,18 +2562,441 @@
     </w:p>
     <w:p>
       <w:pPr>
-        <w:pStyle w:val="2"/>
-      </w:pPr>
-      <w:r>
-        <w:rPr>
-          <w:rFonts w:hint="eastAsia"/>
-        </w:rPr>
+        <w:ind w:firstLine="420"/>
+        <w:rPr>
+          <w:rFonts w:hint="eastAsia"/>
+        </w:rPr>
+      </w:pPr>
+      <w:r>
+        <w:rPr>
+          <w:rFonts w:hint="eastAsia"/>
+        </w:rPr>
+        <w:t>Region</w:t>
+      </w:r>
+      <w:r>
+        <w:rPr>
+          <w:rFonts w:hint="eastAsia"/>
+        </w:rPr>
+        <w:t>是从开始键到结束键的所有键值对的集合，也是系统负载均衡的基本单位。</w:t>
+      </w:r>
+      <w:r>
+        <w:rPr>
+          <w:rFonts w:hint="eastAsia"/>
+        </w:rPr>
+        <w:t>如</w:t>
+      </w:r>
+      <w:r>
+        <w:fldChar w:fldCharType="begin"/>
+      </w:r>
+      <w:r>
+        <w:instrText xml:space="preserve"> </w:instrText>
+      </w:r>
+      <w:r>
+        <w:rPr>
+          <w:rFonts w:hint="eastAsia"/>
+        </w:rPr>
+        <w:instrText>REF _Ref354424791 \h</w:instrText>
+      </w:r>
+      <w:r>
+        <w:instrText xml:space="preserve"> </w:instrText>
+      </w:r>
+      <w:r>
+        <w:fldChar w:fldCharType="separate"/>
+      </w:r>
+      <w:r>
+        <w:rPr>
+          <w:rFonts w:hint="eastAsia"/>
+        </w:rPr>
+        <w:t>图表</w:t>
+      </w:r>
+      <w:r>
+        <w:rPr>
+          <w:rFonts w:hint="eastAsia"/>
+        </w:rPr>
+        <w:t xml:space="preserve"> </w:t>
+      </w:r>
+      <w:r>
+        <w:rPr>
+          <w:noProof/>
+        </w:rPr>
+        <w:t>3</w:t>
+      </w:r>
+      <w:r>
+        <w:noBreakHyphen/>
+      </w:r>
+      <w:r>
+        <w:rPr>
+          <w:noProof/>
+        </w:rPr>
+        <w:t>2</w:t>
+      </w:r>
+      <w:r>
+        <w:fldChar w:fldCharType="end"/>
+      </w:r>
+      <w:r>
+        <w:rPr>
+          <w:rFonts w:hint="eastAsia"/>
+        </w:rPr>
+        <w:t>所示，</w:t>
+      </w:r>
+      <w:r>
+        <w:rPr>
+          <w:rFonts w:hint="eastAsia"/>
+        </w:rPr>
+        <w:t>Region</w:t>
+      </w:r>
+      <w:r>
+        <w:rPr>
+          <w:rFonts w:hint="eastAsia"/>
+        </w:rPr>
+        <w:t>会被</w:t>
+      </w:r>
+      <w:r>
+        <w:rPr>
+          <w:rFonts w:hint="eastAsia"/>
+        </w:rPr>
+        <w:t>分配到某个唯一的服务器中，之后所有对该区域内的键值对的请求都会由该服务器所负责。</w:t>
+      </w:r>
+    </w:p>
+    <w:p>
+      <w:pPr>
+        <w:ind w:firstLine="420"/>
+        <w:rPr>
+          <w:rFonts w:hint="eastAsia"/>
+        </w:rPr>
+      </w:pPr>
+      <w:r>
+        <w:rPr>
+          <w:noProof/>
+        </w:rPr>
+        <w:drawing>
+          <wp:inline distT="0" distB="0" distL="0" distR="0" wp14:anchorId="0E8CCF5E" wp14:editId="4AFBF535">
+            <wp:extent cx="5400040" cy="2956897"/>
+            <wp:effectExtent l="0" t="0" r="0" b="0"/>
+            <wp:docPr id="2" name="图片 2"/>
+            <wp:cNvGraphicFramePr>
+              <a:graphicFrameLocks xmlns:a="http://schemas.openxmlformats.org/drawingml/2006/main" noChangeAspect="1"/>
+            </wp:cNvGraphicFramePr>
+            <a:graphic xmlns:a="http://schemas.openxmlformats.org/drawingml/2006/main">
+              <a:graphicData uri="http://schemas.openxmlformats.org/drawingml/2006/picture">
+                <pic:pic xmlns:pic="http://schemas.openxmlformats.org/drawingml/2006/picture">
+                  <pic:nvPicPr>
+                    <pic:cNvPr id="0" name=""/>
+                    <pic:cNvPicPr/>
+                  </pic:nvPicPr>
+                  <pic:blipFill>
+                    <a:blip r:embed="rId17"/>
+                    <a:stretch>
+                      <a:fillRect/>
+                    </a:stretch>
+                  </pic:blipFill>
+                  <pic:spPr>
+                    <a:xfrm>
+                      <a:off x="0" y="0"/>
+                      <a:ext cx="5400040" cy="2956897"/>
+                    </a:xfrm>
+                    <a:prstGeom prst="rect">
+                      <a:avLst/>
+                    </a:prstGeom>
+                  </pic:spPr>
+                </pic:pic>
+              </a:graphicData>
+            </a:graphic>
+          </wp:inline>
+        </w:drawing>
+      </w:r>
+    </w:p>
+    <w:p>
+      <w:pPr>
+        <w:pStyle w:val="aff2"/>
+        <w:jc w:val="center"/>
+        <w:rPr>
+          <w:rFonts w:hint="eastAsia"/>
+        </w:rPr>
+      </w:pPr>
+      <w:bookmarkStart w:id="0" w:name="_Ref354424791"/>
+      <w:r>
+        <w:rPr>
+          <w:rFonts w:hint="eastAsia"/>
+        </w:rPr>
+        <w:t>图表</w:t>
+      </w:r>
+      <w:r>
+        <w:rPr>
+          <w:rFonts w:hint="eastAsia"/>
+        </w:rPr>
+        <w:t xml:space="preserve"> </w:t>
+      </w:r>
+      <w:r>
+        <w:fldChar w:fldCharType="begin"/>
+      </w:r>
+      <w:r>
+        <w:instrText xml:space="preserve"> </w:instrText>
+      </w:r>
+      <w:r>
+        <w:rPr>
+          <w:rFonts w:hint="eastAsia"/>
+        </w:rPr>
+        <w:instrText>STYLEREF 1 \s</w:instrText>
+      </w:r>
+      <w:r>
+        <w:instrText xml:space="preserve"> </w:instrText>
+      </w:r>
+      <w:r>
+        <w:fldChar w:fldCharType="separate"/>
+      </w:r>
+      <w:r>
+        <w:rPr>
+          <w:noProof/>
+        </w:rPr>
+        <w:t>3</w:t>
+      </w:r>
+      <w:r>
+        <w:fldChar w:fldCharType="end"/>
+      </w:r>
+      <w:r>
+        <w:noBreakHyphen/>
+      </w:r>
+      <w:r>
+        <w:fldChar w:fldCharType="begin"/>
+      </w:r>
+      <w:r>
+        <w:instrText xml:space="preserve"> </w:instrText>
+      </w:r>
+      <w:r>
+        <w:rPr>
+          <w:rFonts w:hint="eastAsia"/>
+        </w:rPr>
+        <w:instrText xml:space="preserve">SEQ </w:instrText>
+      </w:r>
+      <w:r>
+        <w:rPr>
+          <w:rFonts w:hint="eastAsia"/>
+        </w:rPr>
+        <w:instrText>图表</w:instrText>
+      </w:r>
+      <w:r>
+        <w:rPr>
+          <w:rFonts w:hint="eastAsia"/>
+        </w:rPr>
+        <w:instrText xml:space="preserve"> \* ARABIC \s 1</w:instrText>
+      </w:r>
+      <w:r>
+        <w:instrText xml:space="preserve"> </w:instrText>
+      </w:r>
+      <w:r>
+        <w:fldChar w:fldCharType="separate"/>
+      </w:r>
+      <w:r>
+        <w:rPr>
+          <w:noProof/>
+        </w:rPr>
+        <w:t>2</w:t>
+      </w:r>
+      <w:r>
+        <w:fldChar w:fldCharType="end"/>
+      </w:r>
+      <w:bookmarkEnd w:id="0"/>
+    </w:p>
+    <w:p>
+      <w:pPr>
+        <w:rPr>
+          <w:rFonts w:hint="eastAsia"/>
+        </w:rPr>
+      </w:pPr>
+      <w:r>
+        <w:rPr>
+          <w:rFonts w:hint="eastAsia"/>
+        </w:rPr>
+        <w:tab/>
+        <w:t>Region</w:t>
+      </w:r>
+      <w:r>
+        <w:rPr>
+          <w:rFonts w:hint="eastAsia"/>
+        </w:rPr>
+        <w:t>中包含如下的属性：开始键，结束键，</w:t>
+      </w:r>
+      <w:r>
+        <w:rPr>
+          <w:rFonts w:hint="eastAsia"/>
+        </w:rPr>
+        <w:t>以及由主服务器分配的唯一的</w:t>
+      </w:r>
+      <w:r>
+        <w:rPr>
+          <w:rFonts w:hint="eastAsia"/>
+        </w:rPr>
+        <w:t>Id</w:t>
+      </w:r>
+      <w:r>
+        <w:rPr>
+          <w:rFonts w:hint="eastAsia"/>
+        </w:rPr>
+        <w:t>。另外每个</w:t>
+      </w:r>
+      <w:r>
+        <w:rPr>
+          <w:rFonts w:hint="eastAsia"/>
+        </w:rPr>
+        <w:t>Region</w:t>
+      </w:r>
+      <w:r>
+        <w:rPr>
+          <w:rFonts w:hint="eastAsia"/>
+        </w:rPr>
+        <w:t>还对应了统计信息，统计的数据项包括键值对数量、大小、读次数和写次数。这些统计信息会作为负载均衡的依据供主服务器使用。</w:t>
+      </w:r>
+      <w:r>
+        <w:rPr>
+          <w:rFonts w:hint="eastAsia"/>
+        </w:rPr>
+        <w:t xml:space="preserve"> </w:t>
+      </w:r>
+      <w:r>
+        <w:rPr>
+          <w:rFonts w:hint="eastAsia"/>
+        </w:rPr>
+        <w:t>键的比较会按照字节顺序，</w:t>
+      </w:r>
+      <w:r>
+        <w:rPr>
+          <w:rFonts w:hint="eastAsia"/>
+        </w:rPr>
+        <w:t>首先按照数组的长度，长度短者小；如果长度相等，这依次按无符号字节的格式比较数组的每一位，首先出现小</w:t>
+      </w:r>
+      <w:r>
+        <w:rPr>
+          <w:rFonts w:hint="eastAsia"/>
+        </w:rPr>
+        <w:t>字节</w:t>
+      </w:r>
+      <w:r>
+        <w:rPr>
+          <w:rFonts w:hint="eastAsia"/>
+        </w:rPr>
+        <w:t>的字节数组小。</w:t>
+      </w:r>
+    </w:p>
+    <w:p>
+      <w:pPr>
+        <w:pStyle w:val="20"/>
+        <w:spacing w:before="156" w:after="156"/>
+        <w:rPr>
+          <w:rFonts w:hint="eastAsia"/>
+        </w:rPr>
+      </w:pPr>
+      <w:r>
+        <w:rPr>
+          <w:rFonts w:hint="eastAsia"/>
+        </w:rPr>
+        <w:lastRenderedPageBreak/>
         <w:t>键值操作</w:t>
       </w:r>
     </w:p>
     <w:p>
       <w:pPr>
-        <w:pStyle w:val="3"/>
+        <w:pStyle w:val="-0"/>
+        <w:ind w:firstLine="420"/>
+      </w:pPr>
+      <w:r>
+        <w:t>K</w:t>
+      </w:r>
+      <w:r>
+        <w:rPr>
+          <w:rFonts w:hint="eastAsia"/>
+        </w:rPr>
+        <w:t>vstore</w:t>
+      </w:r>
+      <w:r>
+        <w:rPr>
+          <w:rFonts w:hint="eastAsia"/>
+        </w:rPr>
+        <w:t>作为一个键值存储系统，支持如下几种常见的键值操作。下文中如未进行特殊说明，将按照</w:t>
+      </w:r>
+      <w:r>
+        <w:rPr>
+          <w:rFonts w:hint="eastAsia"/>
+        </w:rPr>
+        <w:t>operation param1 [param2=value]</w:t>
+      </w:r>
+      <w:r>
+        <w:t>…</w:t>
+      </w:r>
+      <w:r>
+        <w:rPr>
+          <w:rFonts w:hint="eastAsia"/>
+        </w:rPr>
+        <w:t>的格式进行说明</w:t>
+      </w:r>
+      <w:r>
+        <w:rPr>
+          <w:rFonts w:hint="eastAsia"/>
+        </w:rPr>
+        <w:t>各个操作语义</w:t>
+      </w:r>
+      <w:r>
+        <w:rPr>
+          <w:rFonts w:hint="eastAsia"/>
+        </w:rPr>
+        <w:t>，其中</w:t>
+      </w:r>
+      <w:r>
+        <w:rPr>
+          <w:rFonts w:hint="eastAsia"/>
+        </w:rPr>
+        <w:t>operation</w:t>
+      </w:r>
+      <w:r>
+        <w:rPr>
+          <w:rFonts w:hint="eastAsia"/>
+        </w:rPr>
+        <w:t>是操作名称，</w:t>
+      </w:r>
+      <w:r>
+        <w:rPr>
+          <w:rFonts w:hint="eastAsia"/>
+        </w:rPr>
+        <w:t>param1</w:t>
+      </w:r>
+      <w:r>
+        <w:rPr>
+          <w:rFonts w:hint="eastAsia"/>
+        </w:rPr>
+        <w:t>是必须参数，</w:t>
+      </w:r>
+      <w:r>
+        <w:rPr>
+          <w:rFonts w:hint="eastAsia"/>
+        </w:rPr>
+        <w:t>param2</w:t>
+      </w:r>
+      <w:r>
+        <w:rPr>
+          <w:rFonts w:hint="eastAsia"/>
+        </w:rPr>
+        <w:t>是可选参数，并且默认值为</w:t>
+      </w:r>
+      <w:r>
+        <w:rPr>
+          <w:rFonts w:hint="eastAsia"/>
+        </w:rPr>
+        <w:t>value</w:t>
+      </w:r>
+      <w:r>
+        <w:rPr>
+          <w:rFonts w:hint="eastAsia"/>
+        </w:rPr>
+        <w:t>。</w:t>
+      </w:r>
+    </w:p>
+    <w:p>
+      <w:pPr>
+        <w:pStyle w:val="30"/>
+        <w:ind w:firstLine="420"/>
+        <w:rPr>
+          <w:rFonts w:hint="eastAsia"/>
+        </w:rPr>
       </w:pPr>
       <w:r>
         <w:rPr>
@@ -2443,7 +3013,118 @@
     </w:p>
     <w:p>
       <w:pPr>
-        <w:pStyle w:val="3"/>
+        <w:ind w:firstLine="420"/>
+      </w:pPr>
+      <w:r>
+        <w:rPr>
+          <w:rFonts w:hint="eastAsia"/>
+        </w:rPr>
+        <w:t>Set</w:t>
+      </w:r>
+      <w:r>
+        <w:rPr>
+          <w:rFonts w:hint="eastAsia"/>
+        </w:rPr>
+        <w:t>操作的语义为设置某个键值对，即将一个键值对存储到系统当中。</w:t>
+      </w:r>
+      <w:r>
+        <w:rPr>
+          <w:rFonts w:hint="eastAsia"/>
+        </w:rPr>
+        <w:t>Set</w:t>
+      </w:r>
+      <w:r>
+        <w:rPr>
+          <w:rFonts w:hint="eastAsia"/>
+        </w:rPr>
+        <w:t>操作的</w:t>
+      </w:r>
+      <w:r>
+        <w:rPr>
+          <w:rFonts w:hint="eastAsia"/>
+        </w:rPr>
+        <w:t>指令为：</w:t>
+      </w:r>
+      <w:r>
+        <w:rPr>
+          <w:rFonts w:hint="eastAsia"/>
+        </w:rPr>
+        <w:t>set key value [ttl=0]</w:t>
+      </w:r>
+      <w:r>
+        <w:rPr>
+          <w:rFonts w:hint="eastAsia"/>
+        </w:rPr>
+        <w:t>。其中</w:t>
+      </w:r>
+      <w:r>
+        <w:rPr>
+          <w:rFonts w:hint="eastAsia"/>
+        </w:rPr>
+        <w:t>key</w:t>
+      </w:r>
+      <w:r>
+        <w:rPr>
+          <w:rFonts w:hint="eastAsia"/>
+        </w:rPr>
+        <w:t>、</w:t>
+      </w:r>
+      <w:r>
+        <w:rPr>
+          <w:rFonts w:hint="eastAsia"/>
+        </w:rPr>
+        <w:t>value</w:t>
+      </w:r>
+      <w:r>
+        <w:rPr>
+          <w:rFonts w:hint="eastAsia"/>
+        </w:rPr>
+        <w:t>都为二进制数组，</w:t>
+      </w:r>
+      <w:r>
+        <w:rPr>
+          <w:rFonts w:hint="eastAsia"/>
+        </w:rPr>
+        <w:t>ttl</w:t>
+      </w:r>
+      <w:r>
+        <w:rPr>
+          <w:rFonts w:hint="eastAsia"/>
+        </w:rPr>
+        <w:t>为整形，表明该键值对应</w:t>
+      </w:r>
+      <w:r>
+        <w:rPr>
+          <w:rFonts w:hint="eastAsia"/>
+        </w:rPr>
+        <w:t>存活</w:t>
+      </w:r>
+      <w:r>
+        <w:rPr>
+          <w:rFonts w:hint="eastAsia"/>
+        </w:rPr>
+        <w:t>的毫秒值，默认为</w:t>
+      </w:r>
+      <w:r>
+        <w:rPr>
+          <w:rFonts w:hint="eastAsia"/>
+        </w:rPr>
+        <w:t>0</w:t>
+      </w:r>
+      <w:r>
+        <w:rPr>
+          <w:rFonts w:hint="eastAsia"/>
+        </w:rPr>
+        <w:t>，即永久保存。</w:t>
+      </w:r>
+    </w:p>
+    <w:p>
+      <w:pPr>
+        <w:pStyle w:val="30"/>
+        <w:ind w:firstLine="420"/>
+        <w:rPr>
+          <w:rFonts w:hint="eastAsia"/>
+        </w:rPr>
       </w:pPr>
       <w:r>
         <w:rPr>
@@ -2460,16 +3141,71 @@
     </w:p>
     <w:p>
       <w:pPr>
-        <w:pStyle w:val="3"/>
-      </w:pPr>
-      <w:proofErr w:type="spellStart"/>
+        <w:ind w:firstLine="420"/>
+      </w:pPr>
+      <w:r>
+        <w:rPr>
+          <w:rFonts w:hint="eastAsia"/>
+        </w:rPr>
+        <w:t>Get</w:t>
+      </w:r>
+      <w:r>
+        <w:rPr>
+          <w:rFonts w:hint="eastAsia"/>
+        </w:rPr>
+        <w:t>操作的语义为获取某个键对应的值以及存活时间的毫秒值，如果键不存在，则返回空。</w:t>
+      </w:r>
+      <w:r>
+        <w:rPr>
+          <w:rFonts w:hint="eastAsia"/>
+        </w:rPr>
+        <w:t>Get</w:t>
+      </w:r>
+      <w:r>
+        <w:rPr>
+          <w:rFonts w:hint="eastAsia"/>
+        </w:rPr>
+        <w:t>操作的指令为：</w:t>
+      </w:r>
+      <w:r>
+        <w:rPr>
+          <w:rFonts w:hint="eastAsia"/>
+        </w:rPr>
+        <w:t>get key</w:t>
+      </w:r>
+      <w:r>
+        <w:rPr>
+          <w:rFonts w:hint="eastAsia"/>
+        </w:rPr>
+        <w:t>。其中</w:t>
+      </w:r>
+      <w:r>
+        <w:rPr>
+          <w:rFonts w:hint="eastAsia"/>
+        </w:rPr>
+        <w:t>key</w:t>
+      </w:r>
+      <w:r>
+        <w:rPr>
+          <w:rFonts w:hint="eastAsia"/>
+        </w:rPr>
+        <w:t>为二进制数组。</w:t>
+      </w:r>
+    </w:p>
+    <w:p>
+      <w:pPr>
+        <w:pStyle w:val="30"/>
+        <w:ind w:firstLine="420"/>
+        <w:rPr>
+          <w:rFonts w:hint="eastAsia"/>
+        </w:rPr>
+      </w:pPr>
       <w:r>
         <w:rPr>
           <w:rFonts w:hint="eastAsia"/>
         </w:rPr>
         <w:t>incr</w:t>
       </w:r>
-      <w:proofErr w:type="spellEnd"/>
       <w:r>
         <w:rPr>
           <w:rFonts w:hint="eastAsia"/>
@@ -2479,7 +3215,202 @@
     </w:p>
     <w:p>
       <w:pPr>
-        <w:pStyle w:val="3"/>
+        <w:ind w:firstLine="420"/>
+      </w:pPr>
+      <w:r>
+        <w:rPr>
+          <w:rFonts w:hint="eastAsia"/>
+        </w:rPr>
+        <w:t>Incr</w:t>
+      </w:r>
+      <w:r>
+        <w:rPr>
+          <w:rFonts w:hint="eastAsia"/>
+        </w:rPr>
+        <w:t>是</w:t>
+      </w:r>
+      <w:r>
+        <w:rPr>
+          <w:rFonts w:hint="eastAsia"/>
+        </w:rPr>
+        <w:t>increment</w:t>
+      </w:r>
+      <w:r>
+        <w:rPr>
+          <w:rFonts w:hint="eastAsia"/>
+        </w:rPr>
+        <w:t>的缩写，即增加某个键对应的整数计数器的值。</w:t>
+      </w:r>
+      <w:r>
+        <w:rPr>
+          <w:rFonts w:hint="eastAsia"/>
+        </w:rPr>
+        <w:t>Incr</w:t>
+      </w:r>
+      <w:r>
+        <w:rPr>
+          <w:rFonts w:hint="eastAsia"/>
+        </w:rPr>
+        <w:t>操作的指令为</w:t>
+      </w:r>
+      <w:r>
+        <w:rPr>
+          <w:rFonts w:hint="eastAsia"/>
+        </w:rPr>
+        <w:t>incr key [incremental = 1] [initValue=0] [ttl=0]</w:t>
+      </w:r>
+      <w:r>
+        <w:rPr>
+          <w:rFonts w:hint="eastAsia"/>
+        </w:rPr>
+        <w:t>。</w:t>
+      </w:r>
+      <w:r>
+        <w:rPr>
+          <w:rFonts w:hint="eastAsia"/>
+        </w:rPr>
+        <w:t>其中</w:t>
+      </w:r>
+      <w:r>
+        <w:rPr>
+          <w:rFonts w:hint="eastAsia"/>
+        </w:rPr>
+        <w:t>key</w:t>
+      </w:r>
+      <w:r>
+        <w:rPr>
+          <w:rFonts w:hint="eastAsia"/>
+        </w:rPr>
+        <w:t>为二进制数组，</w:t>
+      </w:r>
+      <w:r>
+        <w:rPr>
+          <w:rFonts w:hint="eastAsia"/>
+        </w:rPr>
+        <w:t>incremental</w:t>
+      </w:r>
+      <w:r>
+        <w:rPr>
+          <w:rFonts w:hint="eastAsia"/>
+        </w:rPr>
+        <w:t>为要为计数器增加的整数值，默认为</w:t>
+      </w:r>
+      <w:r>
+        <w:rPr>
+          <w:rFonts w:hint="eastAsia"/>
+        </w:rPr>
+        <w:t>1</w:t>
+      </w:r>
+      <w:r>
+        <w:rPr>
+          <w:rFonts w:hint="eastAsia"/>
+        </w:rPr>
+        <w:t>；</w:t>
+      </w:r>
+      <w:r>
+        <w:rPr>
+          <w:rFonts w:hint="eastAsia"/>
+        </w:rPr>
+        <w:t>initValue</w:t>
+      </w:r>
+      <w:r>
+        <w:rPr>
+          <w:rFonts w:hint="eastAsia"/>
+        </w:rPr>
+        <w:t>为计数器的初始值，默认为</w:t>
+      </w:r>
+      <w:r>
+        <w:rPr>
+          <w:rFonts w:hint="eastAsia"/>
+        </w:rPr>
+        <w:t>0</w:t>
+      </w:r>
+      <w:r>
+        <w:rPr>
+          <w:rFonts w:hint="eastAsia"/>
+        </w:rPr>
+        <w:t>；</w:t>
+      </w:r>
+      <w:r>
+        <w:rPr>
+          <w:rFonts w:hint="eastAsia"/>
+        </w:rPr>
+        <w:t>ttl</w:t>
+      </w:r>
+      <w:r>
+        <w:rPr>
+          <w:rFonts w:hint="eastAsia"/>
+        </w:rPr>
+        <w:t>为计数器存活的时间毫秒值，默认为</w:t>
+      </w:r>
+      <w:r>
+        <w:rPr>
+          <w:rFonts w:hint="eastAsia"/>
+        </w:rPr>
+        <w:t>0</w:t>
+      </w:r>
+      <w:r>
+        <w:rPr>
+          <w:rFonts w:hint="eastAsia"/>
+        </w:rPr>
+        <w:t>，即永久保存。</w:t>
+      </w:r>
+      <w:r>
+        <w:rPr>
+          <w:rFonts w:hint="eastAsia"/>
+        </w:rPr>
+        <w:t>另外计数器实际上在系统中对应了一个长度为</w:t>
+      </w:r>
+      <w:r>
+        <w:rPr>
+          <w:rFonts w:hint="eastAsia"/>
+        </w:rPr>
+        <w:t>4</w:t>
+      </w:r>
+      <w:r>
+        <w:rPr>
+          <w:rFonts w:hint="eastAsia"/>
+        </w:rPr>
+        <w:t>的二进制数组，如果尝试为一个值长度不为</w:t>
+      </w:r>
+      <w:r>
+        <w:rPr>
+          <w:rFonts w:hint="eastAsia"/>
+        </w:rPr>
+        <w:t>4</w:t>
+      </w:r>
+      <w:r>
+        <w:rPr>
+          <w:rFonts w:hint="eastAsia"/>
+        </w:rPr>
+        <w:t>的键执行</w:t>
+      </w:r>
+      <w:r>
+        <w:rPr>
+          <w:rFonts w:hint="eastAsia"/>
+        </w:rPr>
+        <w:t>incr</w:t>
+      </w:r>
+      <w:r>
+        <w:rPr>
+          <w:rFonts w:hint="eastAsia"/>
+        </w:rPr>
+        <w:t>操作，那么系统将返回错误</w:t>
+      </w:r>
+      <w:r>
+        <w:rPr>
+          <w:rFonts w:hint="eastAsia"/>
+        </w:rPr>
+        <w:t>信息。</w:t>
+      </w:r>
+    </w:p>
+    <w:p>
+      <w:pPr>
+        <w:pStyle w:val="30"/>
+        <w:ind w:firstLine="420"/>
+        <w:rPr>
+          <w:rFonts w:hint="eastAsia"/>
+        </w:rPr>
       </w:pPr>
       <w:r>
         <w:rPr>
@@ -2496,7 +3427,64 @@
     </w:p>
     <w:p>
       <w:pPr>
-        <w:pStyle w:val="3"/>
+        <w:ind w:firstLine="420"/>
+      </w:pPr>
+      <w:r>
+        <w:rPr>
+          <w:rFonts w:hint="eastAsia"/>
+        </w:rPr>
+        <w:t>Delete</w:t>
+      </w:r>
+      <w:r>
+        <w:rPr>
+          <w:rFonts w:hint="eastAsia"/>
+        </w:rPr>
+        <w:t>操作是在系统中删除某个键指定的键值对。</w:t>
+      </w:r>
+      <w:r>
+        <w:rPr>
+          <w:rFonts w:hint="eastAsia"/>
+        </w:rPr>
+        <w:t>Delete</w:t>
+      </w:r>
+      <w:r>
+        <w:rPr>
+          <w:rFonts w:hint="eastAsia"/>
+        </w:rPr>
+        <w:t>操作的指令为</w:t>
+      </w:r>
+      <w:r>
+        <w:rPr>
+          <w:rFonts w:hint="eastAsia"/>
+        </w:rPr>
+        <w:t>delete key</w:t>
+      </w:r>
+      <w:r>
+        <w:rPr>
+          <w:rFonts w:hint="eastAsia"/>
+        </w:rPr>
+        <w:t>。其中</w:t>
+      </w:r>
+      <w:r>
+        <w:rPr>
+          <w:rFonts w:hint="eastAsia"/>
+        </w:rPr>
+        <w:t>key</w:t>
+      </w:r>
+      <w:r>
+        <w:rPr>
+          <w:rFonts w:hint="eastAsia"/>
+        </w:rPr>
+        <w:t>为二进制数组。</w:t>
+      </w:r>
+    </w:p>
+    <w:p>
+      <w:pPr>
+        <w:pStyle w:val="30"/>
+        <w:ind w:firstLine="420"/>
+        <w:rPr>
+          <w:rFonts w:hint="eastAsia"/>
+        </w:rPr>
       </w:pPr>
       <w:r>
         <w:rPr>
@@ -2513,7 +3501,147 @@
     </w:p>
     <w:p>
       <w:pPr>
-        <w:pStyle w:val="1"/>
+        <w:ind w:firstLine="420"/>
+      </w:pPr>
+      <w:r>
+        <w:rPr>
+          <w:rFonts w:hint="eastAsia"/>
+        </w:rPr>
+        <w:t>Stat</w:t>
+      </w:r>
+      <w:r>
+        <w:rPr>
+          <w:rFonts w:hint="eastAsia"/>
+        </w:rPr>
+        <w:t>是</w:t>
+      </w:r>
+      <w:r>
+        <w:rPr>
+          <w:rFonts w:hint="eastAsia"/>
+        </w:rPr>
+        <w:t>statistics</w:t>
+      </w:r>
+      <w:r>
+        <w:rPr>
+          <w:rFonts w:hint="eastAsia"/>
+        </w:rPr>
+        <w:t>的简写，用户将获得数据结构体的数组，其中每个数组结构体包含了当前服务器</w:t>
+      </w:r>
+      <w:r>
+        <w:rPr>
+          <w:rFonts w:hint="eastAsia"/>
+        </w:rPr>
+        <w:t>的地址，权值，</w:t>
+      </w:r>
+      <w:r>
+        <w:rPr>
+          <w:rFonts w:hint="eastAsia"/>
+        </w:rPr>
+        <w:t>使用情况，以及其中所包含的</w:t>
+      </w:r>
+      <w:r>
+        <w:rPr>
+          <w:rFonts w:hint="eastAsia"/>
+        </w:rPr>
+        <w:t>Region</w:t>
+      </w:r>
+      <w:r>
+        <w:rPr>
+          <w:rFonts w:hint="eastAsia"/>
+        </w:rPr>
+        <w:t>情况。</w:t>
+      </w:r>
+      <w:r>
+        <w:rPr>
+          <w:rFonts w:hint="eastAsia"/>
+        </w:rPr>
+        <w:t>服务器的权值为用户指定的整数</w:t>
+      </w:r>
+      <w:r>
+        <w:rPr>
+          <w:rFonts w:hint="eastAsia"/>
+        </w:rPr>
+        <w:t>值，会在主服务器进行负载均衡时使用。</w:t>
+      </w:r>
+      <w:r>
+        <w:rPr>
+          <w:rFonts w:hint="eastAsia"/>
+        </w:rPr>
+        <w:t>服务器的使用情况包括服务器总的内存、当前剩余的内存以及</w:t>
+      </w:r>
+      <w:r>
+        <w:rPr>
+          <w:rFonts w:hint="eastAsia"/>
+        </w:rPr>
+        <w:t>CPU</w:t>
+      </w:r>
+      <w:r>
+        <w:rPr>
+          <w:rFonts w:hint="eastAsia"/>
+        </w:rPr>
+        <w:t>的使用率。</w:t>
+      </w:r>
+      <w:r>
+        <w:rPr>
+          <w:rFonts w:hint="eastAsia"/>
+        </w:rPr>
+        <w:t>由于</w:t>
+      </w:r>
+      <w:r>
+        <w:rPr>
+          <w:rFonts w:hint="eastAsia"/>
+        </w:rPr>
+        <w:t>kvstore</w:t>
+      </w:r>
+      <w:r>
+        <w:rPr>
+          <w:rFonts w:hint="eastAsia"/>
+        </w:rPr>
+        <w:t>基于分布式的文件系统，</w:t>
+      </w:r>
+      <w:r>
+        <w:rPr>
+          <w:rFonts w:hint="eastAsia"/>
+        </w:rPr>
+        <w:t>因此</w:t>
+      </w:r>
+      <w:r>
+        <w:rPr>
+          <w:rFonts w:hint="eastAsia"/>
+        </w:rPr>
+        <w:t>这里</w:t>
+      </w:r>
+      <w:bookmarkStart w:id="1" w:name="_GoBack"/>
+      <w:bookmarkEnd w:id="1"/>
+      <w:r>
+        <w:rPr>
+          <w:rFonts w:hint="eastAsia"/>
+        </w:rPr>
+        <w:t>并未统计真实文件系统的使用情况。</w:t>
+      </w:r>
+      <w:r>
+        <w:rPr>
+          <w:rFonts w:hint="eastAsia"/>
+        </w:rPr>
+        <w:t>用户可以通过</w:t>
+      </w:r>
+      <w:r>
+        <w:rPr>
+          <w:rFonts w:hint="eastAsia"/>
+        </w:rPr>
+        <w:t>HDFS</w:t>
+      </w:r>
+      <w:r>
+        <w:rPr>
+          <w:rFonts w:hint="eastAsia"/>
+        </w:rPr>
+        <w:t>的管理页面进行查看。</w:t>
+      </w:r>
+    </w:p>
+    <w:p>
+      <w:pPr>
+        <w:pStyle w:val="10"/>
+        <w:spacing w:before="312" w:after="156"/>
       </w:pPr>
       <w:r>
         <w:rPr>
@@ -2524,7 +3652,8 @@
     </w:p>
     <w:p>
       <w:pPr>
-        <w:pStyle w:val="2"/>
+        <w:pStyle w:val="20"/>
+        <w:spacing w:before="156" w:after="156"/>
       </w:pPr>
       <w:r>
         <w:rPr>
@@ -2535,63 +3664,69 @@
     </w:p>
     <w:p>
       <w:pPr>
-        <w:pStyle w:val="2"/>
+        <w:pStyle w:val="20"/>
+        <w:spacing w:before="156" w:after="156"/>
+      </w:pPr>
+      <w:r>
+        <w:rPr>
+          <w:rFonts w:hint="eastAsia"/>
+        </w:rPr>
+        <w:t>分布式协调系统</w:t>
+      </w:r>
+    </w:p>
+    <w:p>
+      <w:pPr>
+        <w:pStyle w:val="20"/>
+        <w:spacing w:before="156" w:after="156"/>
+      </w:pPr>
+      <w:r>
+        <w:rPr>
+          <w:rFonts w:hint="eastAsia"/>
+        </w:rPr>
+        <w:t>异步网络通信框架</w:t>
+      </w:r>
+    </w:p>
+    <w:p>
+      <w:pPr>
+        <w:pStyle w:val="10"/>
+        <w:spacing w:before="312" w:after="156"/>
+      </w:pPr>
+      <w:r>
+        <w:rPr>
+          <w:rFonts w:hint="eastAsia"/>
+        </w:rPr>
+        <w:t>系统架构</w:t>
+      </w:r>
+    </w:p>
+    <w:p>
+      <w:pPr>
+        <w:pStyle w:val="20"/>
+        <w:spacing w:before="156" w:after="156"/>
+      </w:pPr>
+      <w:r>
+        <w:rPr>
+          <w:rFonts w:hint="eastAsia"/>
+        </w:rPr>
+        <w:t>架构概览</w:t>
+      </w:r>
+    </w:p>
+    <w:p>
+      <w:pPr>
+        <w:pStyle w:val="30"/>
+        <w:ind w:firstLine="420"/>
       </w:pPr>
       <w:r>
         <w:rPr>
           <w:rFonts w:hint="eastAsia"/>
         </w:rPr>
         <w:lastRenderedPageBreak/>
-        <w:t>分布式协调系统</w:t>
-      </w:r>
-    </w:p>
-    <w:p>
-      <w:pPr>
-        <w:pStyle w:val="2"/>
-      </w:pPr>
-      <w:r>
-        <w:rPr>
-          <w:rFonts w:hint="eastAsia"/>
-        </w:rPr>
-        <w:t>异步网络通信框架</w:t>
-      </w:r>
-    </w:p>
-    <w:p>
-      <w:pPr>
-        <w:pStyle w:val="1"/>
-      </w:pPr>
-      <w:r>
-        <w:rPr>
-          <w:rFonts w:hint="eastAsia"/>
-        </w:rPr>
-        <w:t>系统架构</w:t>
-      </w:r>
-    </w:p>
-    <w:p>
-      <w:pPr>
-        <w:pStyle w:val="2"/>
-      </w:pPr>
-      <w:r>
-        <w:rPr>
-          <w:rFonts w:hint="eastAsia"/>
-        </w:rPr>
-        <w:t>架构概览</w:t>
-      </w:r>
-    </w:p>
-    <w:p>
-      <w:pPr>
-        <w:pStyle w:val="3"/>
-      </w:pPr>
-      <w:r>
-        <w:rPr>
-          <w:rFonts w:hint="eastAsia"/>
-        </w:rPr>
         <w:t>设计风格</w:t>
       </w:r>
     </w:p>
     <w:p>
       <w:pPr>
-        <w:pStyle w:val="3"/>
+        <w:pStyle w:val="30"/>
+        <w:ind w:firstLine="420"/>
       </w:pPr>
       <w:r>
         <w:rPr>
@@ -2602,7 +3737,8 @@
     </w:p>
     <w:p>
       <w:pPr>
-        <w:pStyle w:val="3"/>
+        <w:pStyle w:val="30"/>
+        <w:ind w:firstLine="420"/>
       </w:pPr>
       <w:r>
         <w:rPr>
@@ -2613,7 +3749,8 @@
     </w:p>
     <w:p>
       <w:pPr>
-        <w:pStyle w:val="2"/>
+        <w:pStyle w:val="20"/>
+        <w:spacing w:before="156" w:after="156"/>
       </w:pPr>
       <w:r>
         <w:t>M</w:t>
@@ -2633,7 +3770,8 @@
     </w:p>
     <w:p>
       <w:pPr>
-        <w:pStyle w:val="3"/>
+        <w:pStyle w:val="30"/>
+        <w:ind w:firstLine="420"/>
       </w:pPr>
       <w:r>
         <w:rPr>
@@ -2644,7 +3782,8 @@
     </w:p>
     <w:p>
       <w:pPr>
-        <w:pStyle w:val="3"/>
+        <w:pStyle w:val="30"/>
+        <w:ind w:firstLine="420"/>
       </w:pPr>
       <w:r>
         <w:rPr>
@@ -2655,7 +3794,8 @@
     </w:p>
     <w:p>
       <w:pPr>
-        <w:pStyle w:val="2"/>
+        <w:pStyle w:val="20"/>
+        <w:spacing w:before="156" w:after="156"/>
       </w:pPr>
       <w:r>
         <w:rPr>
@@ -2672,7 +3812,8 @@
     </w:p>
     <w:p>
       <w:pPr>
-        <w:pStyle w:val="3"/>
+        <w:pStyle w:val="30"/>
+        <w:ind w:firstLine="420"/>
       </w:pPr>
       <w:r>
         <w:rPr>
@@ -2683,7 +3824,8 @@
     </w:p>
     <w:p>
       <w:pPr>
-        <w:pStyle w:val="3"/>
+        <w:pStyle w:val="30"/>
+        <w:ind w:firstLine="420"/>
       </w:pPr>
       <w:r>
         <w:rPr>
@@ -2694,7 +3836,8 @@
     </w:p>
     <w:p>
       <w:pPr>
-        <w:pStyle w:val="3"/>
+        <w:pStyle w:val="30"/>
+        <w:ind w:firstLine="420"/>
       </w:pPr>
       <w:r>
         <w:rPr>
@@ -2705,7 +3848,8 @@
     </w:p>
     <w:p>
       <w:pPr>
-        <w:pStyle w:val="3"/>
+        <w:pStyle w:val="30"/>
+        <w:ind w:firstLine="420"/>
       </w:pPr>
       <w:r>
         <w:rPr>
@@ -2716,7 +3860,8 @@
     </w:p>
     <w:p>
       <w:pPr>
-        <w:pStyle w:val="3"/>
+        <w:pStyle w:val="30"/>
+        <w:ind w:firstLine="420"/>
       </w:pPr>
       <w:r>
         <w:rPr>
@@ -2727,7 +3872,8 @@
     </w:p>
     <w:p>
       <w:pPr>
-        <w:pStyle w:val="2"/>
+        <w:pStyle w:val="20"/>
+        <w:spacing w:before="156" w:after="156"/>
       </w:pPr>
       <w:r>
         <w:rPr>
@@ -2738,7 +3884,8 @@
     </w:p>
     <w:p>
       <w:pPr>
-        <w:pStyle w:val="3"/>
+        <w:pStyle w:val="30"/>
+        <w:ind w:firstLine="420"/>
       </w:pPr>
       <w:r>
         <w:rPr>
@@ -2749,7 +3896,8 @@
     </w:p>
     <w:p>
       <w:pPr>
-        <w:pStyle w:val="3"/>
+        <w:pStyle w:val="30"/>
+        <w:ind w:firstLine="420"/>
       </w:pPr>
       <w:r>
         <w:rPr>
@@ -2760,7 +3908,8 @@
     </w:p>
     <w:p>
       <w:pPr>
-        <w:pStyle w:val="3"/>
+        <w:pStyle w:val="30"/>
+        <w:ind w:firstLine="420"/>
       </w:pPr>
       <w:r>
         <w:rPr>
@@ -2771,7 +3920,8 @@
     </w:p>
     <w:p>
       <w:pPr>
-        <w:pStyle w:val="1"/>
+        <w:pStyle w:val="10"/>
+        <w:spacing w:before="312" w:after="156"/>
       </w:pPr>
       <w:r>
         <w:rPr>
@@ -2782,7 +3932,8 @@
     </w:p>
     <w:p>
       <w:pPr>
-        <w:pStyle w:val="2"/>
+        <w:pStyle w:val="20"/>
+        <w:spacing w:before="156" w:after="156"/>
       </w:pPr>
       <w:r>
         <w:rPr>
@@ -2793,7 +3944,8 @@
     </w:p>
     <w:p>
       <w:pPr>
-        <w:pStyle w:val="3"/>
+        <w:pStyle w:val="30"/>
+        <w:ind w:firstLine="420"/>
       </w:pPr>
       <w:r>
         <w:rPr>
@@ -2804,7 +3956,8 @@
     </w:p>
     <w:p>
       <w:pPr>
-        <w:pStyle w:val="3"/>
+        <w:pStyle w:val="30"/>
+        <w:ind w:firstLine="420"/>
       </w:pPr>
       <w:r>
         <w:rPr>
@@ -2827,7 +3980,8 @@
     </w:p>
     <w:p>
       <w:pPr>
-        <w:pStyle w:val="2"/>
+        <w:pStyle w:val="20"/>
+        <w:spacing w:before="156" w:after="156"/>
       </w:pPr>
       <w:r>
         <w:rPr>
@@ -2838,7 +3992,8 @@
     </w:p>
     <w:p>
       <w:pPr>
-        <w:pStyle w:val="3"/>
+        <w:pStyle w:val="30"/>
+        <w:ind w:firstLine="420"/>
       </w:pPr>
       <w:r>
         <w:rPr>
@@ -2855,7 +4010,8 @@
     </w:p>
     <w:p>
       <w:pPr>
-        <w:pStyle w:val="3"/>
+        <w:pStyle w:val="30"/>
+        <w:ind w:firstLine="420"/>
       </w:pPr>
       <w:r>
         <w:rPr>
@@ -2872,7 +4028,8 @@
     </w:p>
     <w:p>
       <w:pPr>
-        <w:pStyle w:val="2"/>
+        <w:pStyle w:val="20"/>
+        <w:spacing w:before="156" w:after="156"/>
       </w:pPr>
       <w:r>
         <w:rPr>
@@ -2883,86 +4040,93 @@
     </w:p>
     <w:p>
       <w:pPr>
-        <w:pStyle w:val="3"/>
+        <w:pStyle w:val="30"/>
+        <w:ind w:firstLine="420"/>
+      </w:pPr>
+      <w:r>
+        <w:rPr>
+          <w:rFonts w:hint="eastAsia"/>
+        </w:rPr>
+        <w:t>自动路由</w:t>
+      </w:r>
+    </w:p>
+    <w:p>
+      <w:pPr>
+        <w:pStyle w:val="30"/>
+        <w:ind w:firstLine="420"/>
+      </w:pPr>
+      <w:r>
+        <w:rPr>
+          <w:rFonts w:hint="eastAsia"/>
+        </w:rPr>
+        <w:t>Region</w:t>
+      </w:r>
+      <w:r>
+        <w:rPr>
+          <w:rFonts w:hint="eastAsia"/>
+        </w:rPr>
+        <w:t>转移</w:t>
+      </w:r>
+    </w:p>
+    <w:p>
+      <w:pPr>
+        <w:pStyle w:val="30"/>
+        <w:ind w:firstLine="420"/>
+      </w:pPr>
+      <w:r>
+        <w:rPr>
+          <w:rFonts w:hint="eastAsia"/>
+        </w:rPr>
+        <w:t>Region</w:t>
+      </w:r>
+      <w:r>
+        <w:rPr>
+          <w:rFonts w:hint="eastAsia"/>
+        </w:rPr>
+        <w:t>拆分与合并</w:t>
+      </w:r>
+    </w:p>
+    <w:p>
+      <w:pPr>
+        <w:pStyle w:val="20"/>
+        <w:spacing w:before="156" w:after="156"/>
+      </w:pPr>
+      <w:r>
+        <w:rPr>
+          <w:rFonts w:hint="eastAsia"/>
+        </w:rPr>
+        <w:t>响应请求</w:t>
+      </w:r>
+    </w:p>
+    <w:p>
+      <w:pPr>
+        <w:pStyle w:val="20"/>
+        <w:spacing w:before="156" w:after="156"/>
+      </w:pPr>
+      <w:r>
+        <w:rPr>
+          <w:rFonts w:hint="eastAsia"/>
+        </w:rPr>
+        <w:t>系统监控</w:t>
+      </w:r>
+    </w:p>
+    <w:p>
+      <w:pPr>
+        <w:pStyle w:val="10"/>
+        <w:spacing w:before="312" w:after="156"/>
       </w:pPr>
       <w:r>
         <w:rPr>
           <w:rFonts w:hint="eastAsia"/>
         </w:rPr>
         <w:lastRenderedPageBreak/>
-        <w:t>自动路由</w:t>
-      </w:r>
-    </w:p>
-    <w:p>
-      <w:pPr>
-        <w:pStyle w:val="3"/>
-      </w:pPr>
-      <w:r>
-        <w:rPr>
-          <w:rFonts w:hint="eastAsia"/>
-        </w:rPr>
-        <w:t>Region</w:t>
-      </w:r>
-      <w:r>
-        <w:rPr>
-          <w:rFonts w:hint="eastAsia"/>
-        </w:rPr>
-        <w:t>转移</w:t>
-      </w:r>
-    </w:p>
-    <w:p>
-      <w:pPr>
-        <w:pStyle w:val="3"/>
-      </w:pPr>
-      <w:r>
-        <w:rPr>
-          <w:rFonts w:hint="eastAsia"/>
-        </w:rPr>
-        <w:t>Region</w:t>
-      </w:r>
-      <w:r>
-        <w:rPr>
-          <w:rFonts w:hint="eastAsia"/>
-        </w:rPr>
-        <w:t>拆分与合并</w:t>
-      </w:r>
-    </w:p>
-    <w:p>
-      <w:pPr>
-        <w:pStyle w:val="2"/>
-      </w:pPr>
-      <w:r>
-        <w:rPr>
-          <w:rFonts w:hint="eastAsia"/>
-        </w:rPr>
-        <w:t>响应请求</w:t>
-      </w:r>
-    </w:p>
-    <w:p>
-      <w:pPr>
-        <w:pStyle w:val="2"/>
-      </w:pPr>
-      <w:r>
-        <w:rPr>
-          <w:rFonts w:hint="eastAsia"/>
-        </w:rPr>
-        <w:t>系统监控</w:t>
-      </w:r>
-    </w:p>
-    <w:p>
-      <w:pPr>
-        <w:pStyle w:val="1"/>
-      </w:pPr>
-      <w:r>
-        <w:rPr>
-          <w:rFonts w:hint="eastAsia"/>
-        </w:rPr>
         <w:t>性能数据</w:t>
       </w:r>
     </w:p>
     <w:p>
       <w:pPr>
-        <w:pStyle w:val="2"/>
+        <w:pStyle w:val="20"/>
+        <w:spacing w:before="156" w:after="156"/>
       </w:pPr>
       <w:r>
         <w:rPr>
@@ -2973,7 +4137,8 @@
     </w:p>
     <w:p>
       <w:pPr>
-        <w:pStyle w:val="2"/>
+        <w:pStyle w:val="20"/>
+        <w:spacing w:before="156" w:after="156"/>
       </w:pPr>
       <w:r>
         <w:rPr>
@@ -2984,7 +4149,8 @@
     </w:p>
     <w:p>
       <w:pPr>
-        <w:pStyle w:val="2"/>
+        <w:pStyle w:val="20"/>
+        <w:spacing w:before="156" w:after="156"/>
       </w:pPr>
       <w:r>
         <w:rPr>
@@ -2995,7 +4161,8 @@
     </w:p>
     <w:p>
       <w:pPr>
-        <w:pStyle w:val="1"/>
+        <w:pStyle w:val="10"/>
+        <w:spacing w:before="312" w:after="156"/>
       </w:pPr>
       <w:r>
         <w:rPr>
@@ -3006,7 +4173,8 @@
     </w:p>
     <w:p>
       <w:pPr>
-        <w:pStyle w:val="1"/>
+        <w:pStyle w:val="10"/>
+        <w:spacing w:before="312" w:after="156"/>
       </w:pPr>
       <w:r>
         <w:rPr>
@@ -3017,7 +4185,7 @@
     </w:p>
     <w:p>
       <w:pPr>
-        <w:pStyle w:val="af0"/>
+        <w:pStyle w:val="af1"/>
       </w:pPr>
       <w:r>
         <w:rPr>
@@ -3036,7 +4204,7 @@
       <w:pPr>
         <w:pStyle w:val="afb"/>
       </w:pPr>
-      <w:bookmarkStart w:id="1" w:name="_Ref354233964"/>
+      <w:bookmarkStart w:id="2" w:name="_Ref354233964"/>
       <w:r>
         <w:rPr>
           <w:rFonts w:hint="eastAsia"/>
@@ -3055,7 +4223,7 @@
         </w:rPr>
         <w:t>第五版》</w:t>
       </w:r>
-      <w:bookmarkEnd w:id="1"/>
+      <w:bookmarkEnd w:id="2"/>
     </w:p>
     <w:p>
       <w:pPr>
@@ -3064,24 +4232,29 @@
           <w:rStyle w:val="citation"/>
         </w:rPr>
       </w:pPr>
-      <w:bookmarkStart w:id="2" w:name="_Ref354234396"/>
-      <w:proofErr w:type="spellStart"/>
+      <w:bookmarkStart w:id="3" w:name="_Ref354234396"/>
       <w:r>
         <w:rPr>
           <w:rStyle w:val="citation"/>
         </w:rPr>
-        <w:t>Codd</w:t>
-      </w:r>
-      <w:proofErr w:type="spellEnd"/>
+        <w:t>Codd, E.F. (1970). "A Relational Model of Data for Large Shared</w:t>
+      </w:r>
       <w:r>
         <w:rPr>
           <w:rStyle w:val="citation"/>
-        </w:rPr>
-        <w:t>, E.F. (1970). "A Relational Model of Data for Large Shared</w:t>
+          <w:rFonts w:hint="eastAsia"/>
+        </w:rPr>
+        <w:t xml:space="preserve"> </w:t>
       </w:r>
       <w:r>
         <w:rPr>
           <w:rStyle w:val="citation"/>
+        </w:rPr>
+        <w:t>Data</w:t>
+      </w:r>
+      <w:r>
+        <w:rPr>
+          <w:rStyle w:val="citation"/>
           <w:rFonts w:hint="eastAsia"/>
         </w:rPr>
         <w:t xml:space="preserve"> </w:t>
@@ -3090,53 +4263,40 @@
         <w:rPr>
           <w:rStyle w:val="citation"/>
         </w:rPr>
-        <w:t>Data</w:t>
+        <w:t>banks”. Communications</w:t>
+      </w:r>
+      <w:r>
+        <w:rPr>
+          <w:rStyle w:val="apple-converted-space"/>
+          <w:rFonts w:hint="eastAsia"/>
+        </w:rPr>
+        <w:t xml:space="preserve"> </w:t>
       </w:r>
       <w:r>
         <w:rPr>
           <w:rStyle w:val="citation"/>
-          <w:rFonts w:hint="eastAsia"/>
-        </w:rPr>
-        <w:t xml:space="preserve"> </w:t>
+        </w:rPr>
+        <w:t>13</w:t>
+      </w:r>
+      <w:r>
+        <w:rPr>
+          <w:rStyle w:val="apple-converted-space"/>
+        </w:rPr>
+        <w:t> </w:t>
       </w:r>
       <w:r>
         <w:rPr>
           <w:rStyle w:val="citation"/>
         </w:rPr>
-        <w:t>banks”. Communications</w:t>
+        <w:t>(6): 377–387.</w:t>
       </w:r>
       <w:r>
         <w:rPr>
           <w:rStyle w:val="apple-converted-space"/>
-          <w:rFonts w:hint="eastAsia"/>
-        </w:rPr>
-        <w:t xml:space="preserve"> </w:t>
-      </w:r>
-      <w:r>
-        <w:rPr>
-          <w:rStyle w:val="citation"/>
-        </w:rPr>
-        <w:t>13</w:t>
-      </w:r>
-      <w:r>
-        <w:rPr>
-          <w:rStyle w:val="apple-converted-space"/>
         </w:rPr>
         <w:t> </w:t>
       </w:r>
-      <w:r>
-        <w:rPr>
-          <w:rStyle w:val="citation"/>
-        </w:rPr>
-        <w:t>(6): 377–387.</w:t>
-      </w:r>
-      <w:r>
-        <w:rPr>
-          <w:rStyle w:val="apple-converted-space"/>
-        </w:rPr>
-        <w:t> </w:t>
-      </w:r>
-      <w:hyperlink r:id="rId16" w:tooltip="Digital object identifier" w:history="1">
+      <w:hyperlink r:id="rId18" w:tooltip="Digital object identifier" w:history="1">
         <w:r>
           <w:rPr>
             <w:rStyle w:val="afd"/>
@@ -3152,265 +4312,118 @@
         </w:rPr>
         <w:t>:10.1145/362384.362685</w:t>
       </w:r>
-      <w:bookmarkEnd w:id="2"/>
+      <w:bookmarkEnd w:id="3"/>
     </w:p>
     <w:p>
       <w:pPr>
         <w:pStyle w:val="afb"/>
       </w:pPr>
-      <w:bookmarkStart w:id="3" w:name="_Ref354238726"/>
-      <w:r>
-        <w:t xml:space="preserve">Bernstein P A, </w:t>
-      </w:r>
-      <w:proofErr w:type="spellStart"/>
-      <w:r>
-        <w:t>Hadzilacos</w:t>
-      </w:r>
-      <w:proofErr w:type="spellEnd"/>
-      <w:r>
-        <w:t xml:space="preserve"> V, Goodman N. Concurrency control and recovery in database </w:t>
-      </w:r>
-      <w:proofErr w:type="gramStart"/>
-      <w:r>
-        <w:t>systems[</w:t>
-      </w:r>
-      <w:proofErr w:type="gramEnd"/>
-      <w:r>
-        <w:t>M]. New York: Addison-</w:t>
-      </w:r>
-      <w:proofErr w:type="spellStart"/>
-      <w:r>
-        <w:t>wesley</w:t>
-      </w:r>
-      <w:proofErr w:type="spellEnd"/>
-      <w:r>
-        <w:t>, 1987.</w:t>
-      </w:r>
-      <w:bookmarkEnd w:id="3"/>
+      <w:bookmarkStart w:id="4" w:name="_Ref354238726"/>
+      <w:r>
+        <w:t xml:space="preserve">Bernstein P A, Hadzilacos V, Goodman N. Concurrency control and recovery in database systems[M]. New York: </w:t>
+      </w:r>
+      <w:r>
+        <w:rPr>
+          <w:u w:val="single"/>
+        </w:rPr>
+        <w:t>Addison</w:t>
+      </w:r>
+      <w:r>
+        <w:t>-wesley, 1987.</w:t>
+      </w:r>
+      <w:bookmarkEnd w:id="4"/>
     </w:p>
     <w:p>
       <w:pPr>
         <w:pStyle w:val="afb"/>
       </w:pPr>
-      <w:bookmarkStart w:id="4" w:name="_Ref354239786"/>
-      <w:r>
-        <w:t xml:space="preserve">Pritchett D. Base: An acid </w:t>
-      </w:r>
-      <w:proofErr w:type="gramStart"/>
-      <w:r>
-        <w:t>alternative[</w:t>
-      </w:r>
-      <w:proofErr w:type="gramEnd"/>
-      <w:r>
-        <w:t>J]. Queue, 2008, 6(3): 48-55.</w:t>
-      </w:r>
-      <w:bookmarkEnd w:id="4"/>
+      <w:bookmarkStart w:id="5" w:name="_Ref354239786"/>
+      <w:r>
+        <w:t>Pritchett D. Base: An acid alternative[J]. Queue, 2008, 6(3): 48-55.</w:t>
+      </w:r>
+      <w:bookmarkEnd w:id="5"/>
     </w:p>
     <w:p>
       <w:pPr>
         <w:pStyle w:val="afb"/>
       </w:pPr>
-      <w:bookmarkStart w:id="5" w:name="_Ref354252607"/>
-      <w:proofErr w:type="spellStart"/>
-      <w:r>
-        <w:t>Cattell</w:t>
-      </w:r>
-      <w:proofErr w:type="spellEnd"/>
-      <w:r>
-        <w:t xml:space="preserve"> R. Scalable SQL and </w:t>
-      </w:r>
-      <w:proofErr w:type="spellStart"/>
-      <w:r>
-        <w:t>NoSQL</w:t>
-      </w:r>
-      <w:proofErr w:type="spellEnd"/>
-      <w:r>
-        <w:t xml:space="preserve"> data </w:t>
-      </w:r>
-      <w:proofErr w:type="gramStart"/>
-      <w:r>
-        <w:t>stores[</w:t>
-      </w:r>
-      <w:proofErr w:type="gramEnd"/>
-      <w:r>
-        <w:t>J]. ACM SIGMOD Record, 2011, 39(4): 12-27.</w:t>
-      </w:r>
-      <w:bookmarkEnd w:id="5"/>
+      <w:bookmarkStart w:id="6" w:name="_Ref354252607"/>
+      <w:r>
+        <w:t>Cattell R. Scalable SQL and NoSQL data stores[J]. ACM SIGMOD Record, 2011, 39(4): 12-27.</w:t>
+      </w:r>
+      <w:bookmarkEnd w:id="6"/>
     </w:p>
     <w:p>
       <w:pPr>
         <w:pStyle w:val="afb"/>
       </w:pPr>
-      <w:bookmarkStart w:id="6" w:name="_Ref354253736"/>
-      <w:proofErr w:type="spellStart"/>
-      <w:r>
-        <w:t>DeCandia</w:t>
-      </w:r>
-      <w:proofErr w:type="spellEnd"/>
-      <w:r>
-        <w:t xml:space="preserve"> G, </w:t>
-      </w:r>
-      <w:proofErr w:type="spellStart"/>
-      <w:r>
-        <w:t>Hastorun</w:t>
-      </w:r>
-      <w:proofErr w:type="spellEnd"/>
-      <w:r>
-        <w:t xml:space="preserve"> D, </w:t>
-      </w:r>
-      <w:proofErr w:type="spellStart"/>
-      <w:proofErr w:type="gramStart"/>
-      <w:r>
-        <w:t>Jampani</w:t>
-      </w:r>
-      <w:proofErr w:type="spellEnd"/>
-      <w:proofErr w:type="gramEnd"/>
-      <w:r>
-        <w:t xml:space="preserve"> M, et al. Dynamo: amazon's highly available key-value store[C]//ACM Symposium on Operating Systems Principles: Proceedings of twenty-first ACM SIGOPS symposium on Operating systems principles. 2007, 14(17): 205-220.</w:t>
-      </w:r>
-      <w:bookmarkEnd w:id="6"/>
+      <w:bookmarkStart w:id="7" w:name="_Ref354253736"/>
+      <w:r>
+        <w:t>DeCandia G, Hastorun D, Jampani M, et al. Dynamo: amazon's highly available key-value store[C]//ACM Symposium on Operating Systems Principles: Proceedings of twenty-first ACM SIGOPS symposium on Operating systems principles. 2007, 14(17): 205-220.</w:t>
+      </w:r>
+      <w:bookmarkEnd w:id="7"/>
     </w:p>
     <w:p>
       <w:pPr>
         <w:pStyle w:val="afb"/>
       </w:pPr>
-      <w:bookmarkStart w:id="7" w:name="_Ref354254619"/>
-      <w:r>
-        <w:t xml:space="preserve">Chang F, Dean J, </w:t>
-      </w:r>
-      <w:proofErr w:type="spellStart"/>
-      <w:r>
-        <w:t>Ghemawat</w:t>
-      </w:r>
-      <w:proofErr w:type="spellEnd"/>
-      <w:r>
-        <w:t xml:space="preserve"> S, et al. </w:t>
-      </w:r>
-      <w:proofErr w:type="spellStart"/>
-      <w:r>
-        <w:t>Bigtable</w:t>
-      </w:r>
-      <w:proofErr w:type="spellEnd"/>
-      <w:r>
-        <w:t xml:space="preserve">: A distributed storage system for structured </w:t>
-      </w:r>
-      <w:proofErr w:type="gramStart"/>
-      <w:r>
-        <w:t>data[</w:t>
-      </w:r>
-      <w:proofErr w:type="gramEnd"/>
-      <w:r>
-        <w:t>J]. ACM Transactions on Computer Systems (TOCS), 2008, 26(2): 4.</w:t>
-      </w:r>
-      <w:bookmarkEnd w:id="7"/>
+      <w:bookmarkStart w:id="8" w:name="_Ref354254619"/>
+      <w:r>
+        <w:t>Chang F, Dean J, Ghemawat S, et al. Bigtable: A distributed storage system for structured data[J]. ACM Transactions on Computer Systems (TOCS), 2008, 26(2): 4.</w:t>
+      </w:r>
+      <w:bookmarkEnd w:id="8"/>
     </w:p>
     <w:p>
       <w:pPr>
         <w:pStyle w:val="afb"/>
       </w:pPr>
-      <w:bookmarkStart w:id="8" w:name="_Ref354255077"/>
-      <w:proofErr w:type="spellStart"/>
-      <w:r>
-        <w:t>Vogels</w:t>
-      </w:r>
-      <w:proofErr w:type="spellEnd"/>
-      <w:r>
-        <w:t xml:space="preserve"> W. Eventually </w:t>
-      </w:r>
-      <w:proofErr w:type="gramStart"/>
-      <w:r>
-        <w:t>consistent[</w:t>
-      </w:r>
-      <w:proofErr w:type="gramEnd"/>
-      <w:r>
-        <w:t>J]. Communications of the ACM, 2009, 52(1): 40-44.</w:t>
-      </w:r>
-      <w:bookmarkEnd w:id="8"/>
+      <w:bookmarkStart w:id="9" w:name="_Ref354255077"/>
+      <w:r>
+        <w:t>Vogels W. Eventually consistent[J]. Communications of the ACM, 2009, 52(1): 40-44.</w:t>
+      </w:r>
+      <w:bookmarkEnd w:id="9"/>
     </w:p>
     <w:p>
       <w:pPr>
         <w:pStyle w:val="afb"/>
       </w:pPr>
-      <w:proofErr w:type="spellStart"/>
-      <w:r>
-        <w:t>Allavena</w:t>
-      </w:r>
-      <w:proofErr w:type="spellEnd"/>
-      <w:r>
-        <w:t xml:space="preserve"> A, Demers A, </w:t>
-      </w:r>
-      <w:proofErr w:type="spellStart"/>
-      <w:r>
-        <w:t>Hopcroft</w:t>
-      </w:r>
-      <w:proofErr w:type="spellEnd"/>
-      <w:r>
-        <w:t xml:space="preserve"> J E. Correctness of a gossip based membership protocol[C]//Proceedings of the twenty-fourth annual ACM symposium on Principles of distributed computing. ACM, 2005: 292-301.</w:t>
+      <w:r>
+        <w:t>Allavena A, Demers A, Hopcroft J E. Correctness of a gossip based membership protocol[C]//Proceedings of the twenty-fourth annual ACM symposium on Principles of distributed computing. ACM, 2005: 292-301.</w:t>
       </w:r>
     </w:p>
     <w:p>
       <w:pPr>
         <w:pStyle w:val="afb"/>
       </w:pPr>
-      <w:bookmarkStart w:id="9" w:name="_Ref354345455"/>
-      <w:r>
-        <w:lastRenderedPageBreak/>
-        <w:t xml:space="preserve">Brewer E. CAP twelve years later: How </w:t>
-      </w:r>
-      <w:proofErr w:type="gramStart"/>
-      <w:r>
-        <w:t>the[</w:t>
-      </w:r>
-      <w:proofErr w:type="gramEnd"/>
-      <w:r>
-        <w:t>J]. Computer, 2012, 45(2): 23-29.</w:t>
-      </w:r>
-      <w:bookmarkEnd w:id="9"/>
+      <w:bookmarkStart w:id="10" w:name="_Ref354345455"/>
+      <w:r>
+        <w:t>Brewer E. CAP twelve years later: How the[J]. Computer, 2012, 45(2): 23-29.</w:t>
+      </w:r>
+      <w:bookmarkEnd w:id="10"/>
     </w:p>
     <w:p>
       <w:pPr>
         <w:pStyle w:val="afb"/>
       </w:pPr>
-      <w:bookmarkStart w:id="10" w:name="_Ref354345647"/>
-      <w:r>
-        <w:t xml:space="preserve">Gilbert S, Lynch N. Brewer's conjecture and the feasibility of consistent, available, partition-tolerant web </w:t>
-      </w:r>
-      <w:proofErr w:type="gramStart"/>
-      <w:r>
-        <w:t>services[</w:t>
-      </w:r>
-      <w:proofErr w:type="gramEnd"/>
-      <w:r>
-        <w:t>J]. ACM SIGACT News, 2002, 33(2): 51-59.</w:t>
-      </w:r>
-      <w:bookmarkEnd w:id="10"/>
+      <w:bookmarkStart w:id="11" w:name="_Ref354345647"/>
+      <w:r>
+        <w:t>Gilbert S, Lynch N. Brewer's conjecture and the feasibility of consistent, available, partition-tolerant web services[J]. ACM SIGACT News, 2002, 33(2): 51-59.</w:t>
+      </w:r>
+      <w:bookmarkEnd w:id="11"/>
     </w:p>
     <w:p>
       <w:pPr>
         <w:pStyle w:val="afb"/>
       </w:pPr>
-      <w:bookmarkStart w:id="11" w:name="_Ref354346550"/>
-      <w:proofErr w:type="spellStart"/>
-      <w:r>
-        <w:t>Ghemawat</w:t>
-      </w:r>
-      <w:proofErr w:type="spellEnd"/>
-      <w:r>
-        <w:t xml:space="preserve"> S, </w:t>
-      </w:r>
-      <w:proofErr w:type="spellStart"/>
-      <w:r>
-        <w:t>Gobioff</w:t>
-      </w:r>
-      <w:proofErr w:type="spellEnd"/>
-      <w:r>
-        <w:t xml:space="preserve"> H, Leung S T. The Google file system[C]//ACM SIGOPS Operating Systems Review. ACM, 2003, 37(5): 29-43.</w:t>
-      </w:r>
-      <w:bookmarkEnd w:id="11"/>
-    </w:p>
-    <w:p>
-      <w:pPr>
-        <w:pStyle w:val="a3"/>
+      <w:bookmarkStart w:id="12" w:name="_Ref354346550"/>
+      <w:r>
+        <w:t>Ghemawat S, Gobioff H, Leung S T. The Google file system[C]//ACM SIGOPS Operating Systems Review. ACM, 2003, 37(5): 29-43.</w:t>
+      </w:r>
+      <w:bookmarkEnd w:id="12"/>
+    </w:p>
+    <w:p>
+      <w:pPr>
+        <w:pStyle w:val="a"/>
         <w:numPr>
           <w:ilvl w:val="0"/>
           <w:numId w:val="0"/>
@@ -3422,7 +4435,7 @@
     </w:p>
     <w:p>
       <w:pPr>
-        <w:pStyle w:val="a3"/>
+        <w:pStyle w:val="a"/>
         <w:numPr>
           <w:ilvl w:val="0"/>
           <w:numId w:val="0"/>
@@ -3434,7 +4447,7 @@
     </w:p>
     <w:p>
       <w:pPr>
-        <w:pStyle w:val="a3"/>
+        <w:pStyle w:val="a"/>
         <w:numPr>
           <w:ilvl w:val="0"/>
           <w:numId w:val="0"/>
@@ -3447,6 +4460,7 @@
         <w:rPr>
           <w:rFonts w:ascii="黑体" w:eastAsia="黑体" w:hint="eastAsia"/>
         </w:rPr>
+        <w:lastRenderedPageBreak/>
         <w:t>【</w:t>
       </w:r>
       <w:r>
@@ -3464,7 +4478,7 @@
     </w:p>
     <w:p>
       <w:pPr>
-        <w:pStyle w:val="a3"/>
+        <w:pStyle w:val="a"/>
         <w:numPr>
           <w:ilvl w:val="0"/>
           <w:numId w:val="0"/>
@@ -3497,7 +4511,7 @@
           </w:tcPr>
           <w:p>
             <w:pPr>
-              <w:pStyle w:val="a3"/>
+              <w:pStyle w:val="a"/>
               <w:numPr>
                 <w:ilvl w:val="0"/>
                 <w:numId w:val="0"/>
@@ -3521,7 +4535,7 @@
           </w:tcPr>
           <w:p>
             <w:pPr>
-              <w:pStyle w:val="a3"/>
+              <w:pStyle w:val="a"/>
               <w:numPr>
                 <w:ilvl w:val="0"/>
                 <w:numId w:val="0"/>
@@ -3545,7 +4559,7 @@
           </w:tcPr>
           <w:p>
             <w:pPr>
-              <w:pStyle w:val="a3"/>
+              <w:pStyle w:val="a"/>
               <w:numPr>
                 <w:ilvl w:val="0"/>
                 <w:numId w:val="0"/>
@@ -3570,7 +4584,7 @@
           </w:tcPr>
           <w:p>
             <w:pPr>
-              <w:pStyle w:val="a3"/>
+              <w:pStyle w:val="a"/>
               <w:numPr>
                 <w:ilvl w:val="0"/>
                 <w:numId w:val="0"/>
@@ -3585,7 +4599,7 @@
     </w:tbl>
     <w:p>
       <w:pPr>
-        <w:pStyle w:val="a3"/>
+        <w:pStyle w:val="a"/>
         <w:numPr>
           <w:ilvl w:val="0"/>
           <w:numId w:val="0"/>
@@ -3596,8 +4610,8 @@
       </w:pPr>
     </w:p>
     <w:sectPr>
-      <w:footerReference w:type="even" r:id="rId17"/>
-      <w:footerReference w:type="default" r:id="rId18"/>
+      <w:footerReference w:type="even" r:id="rId19"/>
+      <w:footerReference w:type="default" r:id="rId20"/>
       <w:pgSz w:w="11906" w:h="16838"/>
       <w:pgMar w:top="2325" w:right="1701" w:bottom="2325" w:left="1701" w:header="1985" w:footer="1985" w:gutter="0"/>
       <w:cols w:space="425"/>
@@ -3696,7 +4710,7 @@
         <w:rStyle w:val="af3"/>
         <w:noProof/>
       </w:rPr>
-      <w:t>1</w:t>
+      <w:t>6</w:t>
     </w:r>
     <w:r>
       <w:rPr>
@@ -3735,247 +4749,9 @@
 <file path=word/numbering.xml><?xml version="1.0" encoding="utf-8"?>
 <w:numbering xmlns:wpc="http://schemas.microsoft.com/office/word/2010/wordprocessingCanvas" xmlns:mc="http://schemas.openxmlformats.org/markup-compatibility/2006" xmlns:o="urn:schemas-microsoft-com:office:office" xmlns:r="http://schemas.openxmlformats.org/officeDocument/2006/relationships" xmlns:m="http://schemas.openxmlformats.org/officeDocument/2006/math" xmlns:v="urn:schemas-microsoft-com:vml" xmlns:wp14="http://schemas.microsoft.com/office/word/2010/wordprocessingDrawing" xmlns:wp="http://schemas.openxmlformats.org/drawingml/2006/wordprocessingDrawing" xmlns:w10="urn:schemas-microsoft-com:office:word" xmlns:w="http://schemas.openxmlformats.org/wordprocessingml/2006/main" xmlns:w14="http://schemas.microsoft.com/office/word/2010/wordml" xmlns:wpg="http://schemas.microsoft.com/office/word/2010/wordprocessingGroup" xmlns:wpi="http://schemas.microsoft.com/office/word/2010/wordprocessingInk" xmlns:wne="http://schemas.microsoft.com/office/word/2006/wordml" xmlns:wps="http://schemas.microsoft.com/office/word/2010/wordprocessingShape" mc:Ignorable="w14 wp14">
   <w:abstractNum w:abstractNumId="0">
-    <w:nsid w:val="0DFE6C12"/>
-    <w:multiLevelType w:val="multilevel"/>
-    <w:tmpl w:val="BAD616B0"/>
-    <w:lvl w:ilvl="0">
-      <w:start w:val="1"/>
-      <w:numFmt w:val="decimal"/>
-      <w:lvlText w:val="（%1）"/>
-      <w:lvlJc w:val="left"/>
-      <w:pPr>
-        <w:tabs>
-          <w:tab w:val="num" w:pos="567"/>
-        </w:tabs>
-        <w:ind w:left="0" w:firstLine="284"/>
-      </w:pPr>
-      <w:rPr>
-        <w:rFonts w:hint="eastAsia"/>
-        <w:b w:val="0"/>
-        <w:i w:val="0"/>
-        <w:sz w:val="21"/>
-      </w:rPr>
-    </w:lvl>
-    <w:lvl w:ilvl="1">
-      <w:start w:val="1"/>
-      <w:numFmt w:val="lowerLetter"/>
-      <w:lvlText w:val="%2)"/>
-      <w:lvlJc w:val="left"/>
-      <w:pPr>
-        <w:tabs>
-          <w:tab w:val="num" w:pos="840"/>
-        </w:tabs>
-        <w:ind w:left="840" w:hanging="420"/>
-      </w:pPr>
-    </w:lvl>
-    <w:lvl w:ilvl="2">
-      <w:start w:val="1"/>
-      <w:numFmt w:val="lowerRoman"/>
-      <w:lvlText w:val="%3."/>
-      <w:lvlJc w:val="right"/>
-      <w:pPr>
-        <w:tabs>
-          <w:tab w:val="num" w:pos="1260"/>
-        </w:tabs>
-        <w:ind w:left="1260" w:hanging="420"/>
-      </w:pPr>
-    </w:lvl>
-    <w:lvl w:ilvl="3">
-      <w:start w:val="1"/>
-      <w:numFmt w:val="decimal"/>
-      <w:lvlText w:val="%4."/>
-      <w:lvlJc w:val="left"/>
-      <w:pPr>
-        <w:tabs>
-          <w:tab w:val="num" w:pos="1680"/>
-        </w:tabs>
-        <w:ind w:left="1680" w:hanging="420"/>
-      </w:pPr>
-    </w:lvl>
-    <w:lvl w:ilvl="4">
-      <w:start w:val="1"/>
-      <w:numFmt w:val="lowerLetter"/>
-      <w:lvlText w:val="%5)"/>
-      <w:lvlJc w:val="left"/>
-      <w:pPr>
-        <w:tabs>
-          <w:tab w:val="num" w:pos="2100"/>
-        </w:tabs>
-        <w:ind w:left="2100" w:hanging="420"/>
-      </w:pPr>
-    </w:lvl>
-    <w:lvl w:ilvl="5">
-      <w:start w:val="1"/>
-      <w:numFmt w:val="lowerRoman"/>
-      <w:lvlText w:val="%6."/>
-      <w:lvlJc w:val="right"/>
-      <w:pPr>
-        <w:tabs>
-          <w:tab w:val="num" w:pos="2520"/>
-        </w:tabs>
-        <w:ind w:left="2520" w:hanging="420"/>
-      </w:pPr>
-    </w:lvl>
-    <w:lvl w:ilvl="6">
-      <w:start w:val="1"/>
-      <w:numFmt w:val="decimal"/>
-      <w:lvlText w:val="%7."/>
-      <w:lvlJc w:val="left"/>
-      <w:pPr>
-        <w:tabs>
-          <w:tab w:val="num" w:pos="2940"/>
-        </w:tabs>
-        <w:ind w:left="2940" w:hanging="420"/>
-      </w:pPr>
-    </w:lvl>
-    <w:lvl w:ilvl="7">
-      <w:start w:val="1"/>
-      <w:numFmt w:val="lowerLetter"/>
-      <w:lvlText w:val="%8)"/>
-      <w:lvlJc w:val="left"/>
-      <w:pPr>
-        <w:tabs>
-          <w:tab w:val="num" w:pos="3360"/>
-        </w:tabs>
-        <w:ind w:left="3360" w:hanging="420"/>
-      </w:pPr>
-    </w:lvl>
-    <w:lvl w:ilvl="8">
-      <w:start w:val="1"/>
-      <w:numFmt w:val="lowerRoman"/>
-      <w:lvlText w:val="%9."/>
-      <w:lvlJc w:val="right"/>
-      <w:pPr>
-        <w:tabs>
-          <w:tab w:val="num" w:pos="3780"/>
-        </w:tabs>
-        <w:ind w:left="3780" w:hanging="420"/>
-      </w:pPr>
-    </w:lvl>
-  </w:abstractNum>
-  <w:abstractNum w:abstractNumId="1">
-    <w:nsid w:val="121D0A6C"/>
-    <w:multiLevelType w:val="multilevel"/>
-    <w:tmpl w:val="8002726A"/>
-    <w:lvl w:ilvl="0">
-      <w:start w:val="1"/>
-      <w:numFmt w:val="decimal"/>
-      <w:lvlText w:val="（%1）"/>
-      <w:lvlJc w:val="left"/>
-      <w:pPr>
-        <w:tabs>
-          <w:tab w:val="num" w:pos="567"/>
-        </w:tabs>
-        <w:ind w:left="0" w:firstLine="284"/>
-      </w:pPr>
-      <w:rPr>
-        <w:rFonts w:hint="eastAsia"/>
-        <w:b w:val="0"/>
-        <w:i w:val="0"/>
-        <w:sz w:val="21"/>
-      </w:rPr>
-    </w:lvl>
-    <w:lvl w:ilvl="1">
-      <w:start w:val="1"/>
-      <w:numFmt w:val="lowerLetter"/>
-      <w:lvlText w:val="%2)"/>
-      <w:lvlJc w:val="left"/>
-      <w:pPr>
-        <w:tabs>
-          <w:tab w:val="num" w:pos="840"/>
-        </w:tabs>
-        <w:ind w:left="840" w:hanging="420"/>
-      </w:pPr>
-    </w:lvl>
-    <w:lvl w:ilvl="2">
-      <w:start w:val="1"/>
-      <w:numFmt w:val="lowerRoman"/>
-      <w:lvlText w:val="%3."/>
-      <w:lvlJc w:val="right"/>
-      <w:pPr>
-        <w:tabs>
-          <w:tab w:val="num" w:pos="1260"/>
-        </w:tabs>
-        <w:ind w:left="1260" w:hanging="420"/>
-      </w:pPr>
-    </w:lvl>
-    <w:lvl w:ilvl="3">
-      <w:start w:val="1"/>
-      <w:numFmt w:val="decimal"/>
-      <w:lvlText w:val="%4."/>
-      <w:lvlJc w:val="left"/>
-      <w:pPr>
-        <w:tabs>
-          <w:tab w:val="num" w:pos="1680"/>
-        </w:tabs>
-        <w:ind w:left="1680" w:hanging="420"/>
-      </w:pPr>
-    </w:lvl>
-    <w:lvl w:ilvl="4">
-      <w:start w:val="1"/>
-      <w:numFmt w:val="lowerLetter"/>
-      <w:lvlText w:val="%5)"/>
-      <w:lvlJc w:val="left"/>
-      <w:pPr>
-        <w:tabs>
-          <w:tab w:val="num" w:pos="2100"/>
-        </w:tabs>
-        <w:ind w:left="2100" w:hanging="420"/>
-      </w:pPr>
-    </w:lvl>
-    <w:lvl w:ilvl="5">
-      <w:start w:val="1"/>
-      <w:numFmt w:val="lowerRoman"/>
-      <w:lvlText w:val="%6."/>
-      <w:lvlJc w:val="right"/>
-      <w:pPr>
-        <w:tabs>
-          <w:tab w:val="num" w:pos="2520"/>
-        </w:tabs>
-        <w:ind w:left="2520" w:hanging="420"/>
-      </w:pPr>
-    </w:lvl>
-    <w:lvl w:ilvl="6">
-      <w:start w:val="1"/>
-      <w:numFmt w:val="decimal"/>
-      <w:lvlText w:val="%7."/>
-      <w:lvlJc w:val="left"/>
-      <w:pPr>
-        <w:tabs>
-          <w:tab w:val="num" w:pos="2940"/>
-        </w:tabs>
-        <w:ind w:left="2940" w:hanging="420"/>
-      </w:pPr>
-    </w:lvl>
-    <w:lvl w:ilvl="7">
-      <w:start w:val="1"/>
-      <w:numFmt w:val="lowerLetter"/>
-      <w:lvlText w:val="%8)"/>
-      <w:lvlJc w:val="left"/>
-      <w:pPr>
-        <w:tabs>
-          <w:tab w:val="num" w:pos="3360"/>
-        </w:tabs>
-        <w:ind w:left="3360" w:hanging="420"/>
-      </w:pPr>
-    </w:lvl>
-    <w:lvl w:ilvl="8">
-      <w:start w:val="1"/>
-      <w:numFmt w:val="lowerRoman"/>
-      <w:lvlText w:val="%9."/>
-      <w:lvlJc w:val="right"/>
-      <w:pPr>
-        <w:tabs>
-          <w:tab w:val="num" w:pos="3780"/>
-        </w:tabs>
-        <w:ind w:left="3780" w:hanging="420"/>
-      </w:pPr>
-    </w:lvl>
-  </w:abstractNum>
-  <w:abstractNum w:abstractNumId="2">
     <w:nsid w:val="12BE48ED"/>
     <w:multiLevelType w:val="multilevel"/>
-    <w:tmpl w:val="AA307FD0"/>
+    <w:tmpl w:val="A912B60C"/>
     <w:lvl w:ilvl="0">
       <w:start w:val="1"/>
       <w:numFmt w:val="decimal"/>
@@ -4109,33 +4885,314 @@
       </w:rPr>
     </w:lvl>
   </w:abstractNum>
+  <w:abstractNum w:abstractNumId="1">
+    <w:nsid w:val="1D765CF1"/>
+    <w:multiLevelType w:val="hybridMultilevel"/>
+    <w:tmpl w:val="2A1E4BFE"/>
+    <w:lvl w:ilvl="0" w:tplc="BD563F12">
+      <w:start w:val="1"/>
+      <w:numFmt w:val="decimal"/>
+      <w:pStyle w:val="4"/>
+      <w:lvlText w:val="（%1）"/>
+      <w:lvlJc w:val="left"/>
+      <w:pPr>
+        <w:tabs>
+          <w:tab w:val="num" w:pos="567"/>
+        </w:tabs>
+        <w:ind w:left="0" w:firstLine="284"/>
+      </w:pPr>
+      <w:rPr>
+        <w:rFonts w:eastAsia="宋体"/>
+        <w:sz w:val="21"/>
+        <w:lang w:val="en-US" w:eastAsia="zh-CN" w:bidi="ar-SA"/>
+      </w:rPr>
+    </w:lvl>
+    <w:lvl w:ilvl="1" w:tplc="04090019" w:tentative="1">
+      <w:start w:val="1"/>
+      <w:numFmt w:val="lowerLetter"/>
+      <w:lvlText w:val="%2)"/>
+      <w:lvlJc w:val="left"/>
+      <w:pPr>
+        <w:tabs>
+          <w:tab w:val="num" w:pos="840"/>
+        </w:tabs>
+        <w:ind w:left="840" w:hanging="420"/>
+      </w:pPr>
+    </w:lvl>
+    <w:lvl w:ilvl="2" w:tplc="0409001B" w:tentative="1">
+      <w:start w:val="1"/>
+      <w:numFmt w:val="lowerRoman"/>
+      <w:lvlText w:val="%3."/>
+      <w:lvlJc w:val="right"/>
+      <w:pPr>
+        <w:tabs>
+          <w:tab w:val="num" w:pos="1260"/>
+        </w:tabs>
+        <w:ind w:left="1260" w:hanging="420"/>
+      </w:pPr>
+    </w:lvl>
+    <w:lvl w:ilvl="3" w:tplc="0409000F" w:tentative="1">
+      <w:start w:val="1"/>
+      <w:numFmt w:val="decimal"/>
+      <w:lvlText w:val="%4."/>
+      <w:lvlJc w:val="left"/>
+      <w:pPr>
+        <w:tabs>
+          <w:tab w:val="num" w:pos="1680"/>
+        </w:tabs>
+        <w:ind w:left="1680" w:hanging="420"/>
+      </w:pPr>
+    </w:lvl>
+    <w:lvl w:ilvl="4" w:tplc="04090019" w:tentative="1">
+      <w:start w:val="1"/>
+      <w:numFmt w:val="lowerLetter"/>
+      <w:lvlText w:val="%5)"/>
+      <w:lvlJc w:val="left"/>
+      <w:pPr>
+        <w:tabs>
+          <w:tab w:val="num" w:pos="2100"/>
+        </w:tabs>
+        <w:ind w:left="2100" w:hanging="420"/>
+      </w:pPr>
+    </w:lvl>
+    <w:lvl w:ilvl="5" w:tplc="0409001B" w:tentative="1">
+      <w:start w:val="1"/>
+      <w:numFmt w:val="lowerRoman"/>
+      <w:lvlText w:val="%6."/>
+      <w:lvlJc w:val="right"/>
+      <w:pPr>
+        <w:tabs>
+          <w:tab w:val="num" w:pos="2520"/>
+        </w:tabs>
+        <w:ind w:left="2520" w:hanging="420"/>
+      </w:pPr>
+    </w:lvl>
+    <w:lvl w:ilvl="6" w:tplc="0409000F" w:tentative="1">
+      <w:start w:val="1"/>
+      <w:numFmt w:val="decimal"/>
+      <w:lvlText w:val="%7."/>
+      <w:lvlJc w:val="left"/>
+      <w:pPr>
+        <w:tabs>
+          <w:tab w:val="num" w:pos="2940"/>
+        </w:tabs>
+        <w:ind w:left="2940" w:hanging="420"/>
+      </w:pPr>
+    </w:lvl>
+    <w:lvl w:ilvl="7" w:tplc="04090019" w:tentative="1">
+      <w:start w:val="1"/>
+      <w:numFmt w:val="lowerLetter"/>
+      <w:lvlText w:val="%8)"/>
+      <w:lvlJc w:val="left"/>
+      <w:pPr>
+        <w:tabs>
+          <w:tab w:val="num" w:pos="3360"/>
+        </w:tabs>
+        <w:ind w:left="3360" w:hanging="420"/>
+      </w:pPr>
+    </w:lvl>
+    <w:lvl w:ilvl="8" w:tplc="0409001B" w:tentative="1">
+      <w:start w:val="1"/>
+      <w:numFmt w:val="lowerRoman"/>
+      <w:lvlText w:val="%9."/>
+      <w:lvlJc w:val="right"/>
+      <w:pPr>
+        <w:tabs>
+          <w:tab w:val="num" w:pos="3780"/>
+        </w:tabs>
+        <w:ind w:left="3780" w:hanging="420"/>
+      </w:pPr>
+    </w:lvl>
+  </w:abstractNum>
+  <w:abstractNum w:abstractNumId="2">
+    <w:nsid w:val="2C741151"/>
+    <w:multiLevelType w:val="hybridMultilevel"/>
+    <w:tmpl w:val="456817DE"/>
+    <w:lvl w:ilvl="0" w:tplc="1A1025CE">
+      <w:start w:val="1"/>
+      <w:numFmt w:val="decimal"/>
+      <w:pStyle w:val="a"/>
+      <w:lvlText w:val="[%1] "/>
+      <w:lvlJc w:val="left"/>
+      <w:pPr>
+        <w:tabs>
+          <w:tab w:val="num" w:pos="510"/>
+        </w:tabs>
+        <w:ind w:left="420" w:hanging="420"/>
+      </w:pPr>
+      <w:rPr>
+        <w:rFonts w:hint="eastAsia"/>
+      </w:rPr>
+    </w:lvl>
+    <w:lvl w:ilvl="1" w:tplc="04090019" w:tentative="1">
+      <w:start w:val="1"/>
+      <w:numFmt w:val="lowerLetter"/>
+      <w:lvlText w:val="%2)"/>
+      <w:lvlJc w:val="left"/>
+      <w:pPr>
+        <w:tabs>
+          <w:tab w:val="num" w:pos="840"/>
+        </w:tabs>
+        <w:ind w:left="840" w:hanging="420"/>
+      </w:pPr>
+    </w:lvl>
+    <w:lvl w:ilvl="2" w:tplc="0409001B" w:tentative="1">
+      <w:start w:val="1"/>
+      <w:numFmt w:val="lowerRoman"/>
+      <w:lvlText w:val="%3."/>
+      <w:lvlJc w:val="right"/>
+      <w:pPr>
+        <w:tabs>
+          <w:tab w:val="num" w:pos="1260"/>
+        </w:tabs>
+        <w:ind w:left="1260" w:hanging="420"/>
+      </w:pPr>
+    </w:lvl>
+    <w:lvl w:ilvl="3" w:tplc="0409000F" w:tentative="1">
+      <w:start w:val="1"/>
+      <w:numFmt w:val="decimal"/>
+      <w:lvlText w:val="%4."/>
+      <w:lvlJc w:val="left"/>
+      <w:pPr>
+        <w:tabs>
+          <w:tab w:val="num" w:pos="1680"/>
+        </w:tabs>
+        <w:ind w:left="1680" w:hanging="420"/>
+      </w:pPr>
+    </w:lvl>
+    <w:lvl w:ilvl="4" w:tplc="04090019" w:tentative="1">
+      <w:start w:val="1"/>
+      <w:numFmt w:val="lowerLetter"/>
+      <w:lvlText w:val="%5)"/>
+      <w:lvlJc w:val="left"/>
+      <w:pPr>
+        <w:tabs>
+          <w:tab w:val="num" w:pos="2100"/>
+        </w:tabs>
+        <w:ind w:left="2100" w:hanging="420"/>
+      </w:pPr>
+    </w:lvl>
+    <w:lvl w:ilvl="5" w:tplc="0409001B" w:tentative="1">
+      <w:start w:val="1"/>
+      <w:numFmt w:val="lowerRoman"/>
+      <w:lvlText w:val="%6."/>
+      <w:lvlJc w:val="right"/>
+      <w:pPr>
+        <w:tabs>
+          <w:tab w:val="num" w:pos="2520"/>
+        </w:tabs>
+        <w:ind w:left="2520" w:hanging="420"/>
+      </w:pPr>
+    </w:lvl>
+    <w:lvl w:ilvl="6" w:tplc="0409000F" w:tentative="1">
+      <w:start w:val="1"/>
+      <w:numFmt w:val="decimal"/>
+      <w:lvlText w:val="%7."/>
+      <w:lvlJc w:val="left"/>
+      <w:pPr>
+        <w:tabs>
+          <w:tab w:val="num" w:pos="2940"/>
+        </w:tabs>
+        <w:ind w:left="2940" w:hanging="420"/>
+      </w:pPr>
+    </w:lvl>
+    <w:lvl w:ilvl="7" w:tplc="04090019" w:tentative="1">
+      <w:start w:val="1"/>
+      <w:numFmt w:val="lowerLetter"/>
+      <w:lvlText w:val="%8)"/>
+      <w:lvlJc w:val="left"/>
+      <w:pPr>
+        <w:tabs>
+          <w:tab w:val="num" w:pos="3360"/>
+        </w:tabs>
+        <w:ind w:left="3360" w:hanging="420"/>
+      </w:pPr>
+    </w:lvl>
+    <w:lvl w:ilvl="8" w:tplc="0409001B" w:tentative="1">
+      <w:start w:val="1"/>
+      <w:numFmt w:val="lowerRoman"/>
+      <w:lvlText w:val="%9."/>
+      <w:lvlJc w:val="right"/>
+      <w:pPr>
+        <w:tabs>
+          <w:tab w:val="num" w:pos="3780"/>
+        </w:tabs>
+        <w:ind w:left="3780" w:hanging="420"/>
+      </w:pPr>
+    </w:lvl>
+  </w:abstractNum>
   <w:abstractNum w:abstractNumId="3">
-    <w:nsid w:val="150924B0"/>
+    <w:nsid w:val="2EBA6199"/>
     <w:multiLevelType w:val="multilevel"/>
-    <w:tmpl w:val="B1408928"/>
+    <w:tmpl w:val="77E279E0"/>
     <w:lvl w:ilvl="0">
       <w:start w:val="1"/>
-      <w:numFmt w:val="decimal"/>
-      <w:suff w:val="nothing"/>
-      <w:lvlText w:val="%1   "/>
+      <w:numFmt w:val="lowerLetter"/>
+      <w:pStyle w:val="-"/>
+      <w:suff w:val="space"/>
+      <w:lvlText w:val="%1"/>
       <w:lvlJc w:val="left"/>
       <w:pPr>
-        <w:ind w:left="0" w:firstLine="0"/>
+        <w:ind w:left="227" w:firstLine="227"/>
       </w:pPr>
       <w:rPr>
-        <w:rFonts w:ascii="Times New Roman" w:eastAsia="黑体" w:hAnsi="Times New Roman" w:hint="default"/>
-        <w:sz w:val="28"/>
-        <w:szCs w:val="28"/>
+        <w:rFonts w:hint="eastAsia"/>
       </w:rPr>
     </w:lvl>
     <w:lvl w:ilvl="1">
       <w:start w:val="1"/>
       <w:numFmt w:val="decimal"/>
-      <w:suff w:val="nothing"/>
-      <w:lvlText w:val="%1.%2   "/>
+      <w:lvlText w:val="%1.%2"/>
       <w:lvlJc w:val="left"/>
       <w:pPr>
-        <w:ind w:left="454" w:hanging="454"/>
+        <w:tabs>
+          <w:tab w:val="num" w:pos="803"/>
+        </w:tabs>
+        <w:ind w:left="803" w:hanging="576"/>
+      </w:pPr>
+      <w:rPr>
+        <w:rFonts w:hint="eastAsia"/>
+      </w:rPr>
+    </w:lvl>
+    <w:lvl w:ilvl="2">
+      <w:start w:val="1"/>
+      <w:numFmt w:val="decimal"/>
+      <w:lvlText w:val="%1.%2.%3"/>
+      <w:lvlJc w:val="left"/>
+      <w:pPr>
+        <w:tabs>
+          <w:tab w:val="num" w:pos="947"/>
+        </w:tabs>
+        <w:ind w:left="947" w:hanging="720"/>
+      </w:pPr>
+      <w:rPr>
+        <w:rFonts w:hint="eastAsia"/>
+      </w:rPr>
+    </w:lvl>
+    <w:lvl w:ilvl="3">
+      <w:start w:val="1"/>
+      <w:numFmt w:val="decimal"/>
+      <w:lvlText w:val="%1.%2.%3.%4"/>
+      <w:lvlJc w:val="left"/>
+      <w:pPr>
+        <w:tabs>
+          <w:tab w:val="num" w:pos="1091"/>
+        </w:tabs>
+        <w:ind w:left="1091" w:hanging="864"/>
+      </w:pPr>
+      <w:rPr>
+        <w:rFonts w:hint="eastAsia"/>
+      </w:rPr>
+    </w:lvl>
+    <w:lvl w:ilvl="4">
+      <w:start w:val="1"/>
+      <w:numFmt w:val="lowerLetter"/>
+      <w:pStyle w:val="5"/>
+      <w:suff w:val="space"/>
+      <w:lvlText w:val="%5"/>
+      <w:lvlJc w:val="left"/>
+      <w:pPr>
+        <w:ind w:left="227" w:firstLine="227"/>
       </w:pPr>
       <w:rPr>
         <w:rFonts w:eastAsia="黑体" w:hint="eastAsia"/>
@@ -4144,19 +5201,232 @@
         <w:sz w:val="21"/>
       </w:rPr>
     </w:lvl>
+    <w:lvl w:ilvl="5">
+      <w:start w:val="1"/>
+      <w:numFmt w:val="decimal"/>
+      <w:pStyle w:val="6"/>
+      <w:lvlText w:val="%1.%2.%3.%4.%5.%6"/>
+      <w:lvlJc w:val="left"/>
+      <w:pPr>
+        <w:tabs>
+          <w:tab w:val="num" w:pos="1379"/>
+        </w:tabs>
+        <w:ind w:left="1379" w:hanging="1152"/>
+      </w:pPr>
+      <w:rPr>
+        <w:rFonts w:hint="eastAsia"/>
+      </w:rPr>
+    </w:lvl>
+    <w:lvl w:ilvl="6">
+      <w:start w:val="1"/>
+      <w:numFmt w:val="decimal"/>
+      <w:pStyle w:val="7"/>
+      <w:lvlText w:val="%1.%2.%3.%4.%5.%6.%7"/>
+      <w:lvlJc w:val="left"/>
+      <w:pPr>
+        <w:tabs>
+          <w:tab w:val="num" w:pos="1523"/>
+        </w:tabs>
+        <w:ind w:left="1523" w:hanging="1296"/>
+      </w:pPr>
+      <w:rPr>
+        <w:rFonts w:hint="eastAsia"/>
+      </w:rPr>
+    </w:lvl>
+    <w:lvl w:ilvl="7">
+      <w:start w:val="1"/>
+      <w:numFmt w:val="decimal"/>
+      <w:pStyle w:val="8"/>
+      <w:lvlText w:val="%1.%2.%3.%4.%5.%6.%7.%8"/>
+      <w:lvlJc w:val="left"/>
+      <w:pPr>
+        <w:tabs>
+          <w:tab w:val="num" w:pos="1667"/>
+        </w:tabs>
+        <w:ind w:left="1667" w:hanging="1440"/>
+      </w:pPr>
+      <w:rPr>
+        <w:rFonts w:hint="eastAsia"/>
+      </w:rPr>
+    </w:lvl>
+    <w:lvl w:ilvl="8">
+      <w:start w:val="1"/>
+      <w:numFmt w:val="decimal"/>
+      <w:pStyle w:val="9"/>
+      <w:lvlText w:val="%1.%2.%3.%4.%5.%6.%7.%8.%9"/>
+      <w:lvlJc w:val="left"/>
+      <w:pPr>
+        <w:tabs>
+          <w:tab w:val="num" w:pos="1811"/>
+        </w:tabs>
+        <w:ind w:left="1811" w:hanging="1584"/>
+      </w:pPr>
+      <w:rPr>
+        <w:rFonts w:hint="eastAsia"/>
+      </w:rPr>
+    </w:lvl>
+  </w:abstractNum>
+  <w:abstractNum w:abstractNumId="4">
+    <w:nsid w:val="38485307"/>
+    <w:multiLevelType w:val="multilevel"/>
+    <w:tmpl w:val="A078A982"/>
+    <w:lvl w:ilvl="0">
+      <w:start w:val="1"/>
+      <w:numFmt w:val="decimal"/>
+      <w:pStyle w:val="40"/>
+      <w:lvlText w:val="(%1)"/>
+      <w:lvlJc w:val="left"/>
+      <w:pPr>
+        <w:ind w:left="0" w:firstLine="425"/>
+      </w:pPr>
+      <w:rPr>
+        <w:rFonts w:eastAsia="黑体" w:hint="eastAsia"/>
+        <w:sz w:val="21"/>
+      </w:rPr>
+    </w:lvl>
+    <w:lvl w:ilvl="1">
+      <w:start w:val="1"/>
+      <w:numFmt w:val="lowerLetter"/>
+      <w:lvlText w:val="%2)"/>
+      <w:lvlJc w:val="left"/>
+      <w:pPr>
+        <w:ind w:left="1040" w:hanging="420"/>
+      </w:pPr>
+      <w:rPr>
+        <w:rFonts w:hint="eastAsia"/>
+      </w:rPr>
+    </w:lvl>
+    <w:lvl w:ilvl="2">
+      <w:start w:val="1"/>
+      <w:numFmt w:val="lowerRoman"/>
+      <w:lvlText w:val="%3."/>
+      <w:lvlJc w:val="right"/>
+      <w:pPr>
+        <w:ind w:left="1460" w:hanging="420"/>
+      </w:pPr>
+      <w:rPr>
+        <w:rFonts w:hint="eastAsia"/>
+      </w:rPr>
+    </w:lvl>
+    <w:lvl w:ilvl="3">
+      <w:start w:val="1"/>
+      <w:numFmt w:val="decimal"/>
+      <w:lvlText w:val="%4."/>
+      <w:lvlJc w:val="left"/>
+      <w:pPr>
+        <w:ind w:left="1880" w:hanging="420"/>
+      </w:pPr>
+      <w:rPr>
+        <w:rFonts w:hint="eastAsia"/>
+      </w:rPr>
+    </w:lvl>
+    <w:lvl w:ilvl="4">
+      <w:start w:val="1"/>
+      <w:numFmt w:val="lowerLetter"/>
+      <w:lvlText w:val="%5)"/>
+      <w:lvlJc w:val="left"/>
+      <w:pPr>
+        <w:ind w:left="2300" w:hanging="420"/>
+      </w:pPr>
+      <w:rPr>
+        <w:rFonts w:hint="eastAsia"/>
+      </w:rPr>
+    </w:lvl>
+    <w:lvl w:ilvl="5">
+      <w:start w:val="1"/>
+      <w:numFmt w:val="lowerRoman"/>
+      <w:lvlText w:val="%6."/>
+      <w:lvlJc w:val="right"/>
+      <w:pPr>
+        <w:ind w:left="2720" w:hanging="420"/>
+      </w:pPr>
+      <w:rPr>
+        <w:rFonts w:hint="eastAsia"/>
+      </w:rPr>
+    </w:lvl>
+    <w:lvl w:ilvl="6">
+      <w:start w:val="1"/>
+      <w:numFmt w:val="decimal"/>
+      <w:lvlText w:val="%7."/>
+      <w:lvlJc w:val="left"/>
+      <w:pPr>
+        <w:ind w:left="3140" w:hanging="420"/>
+      </w:pPr>
+      <w:rPr>
+        <w:rFonts w:hint="eastAsia"/>
+      </w:rPr>
+    </w:lvl>
+    <w:lvl w:ilvl="7">
+      <w:start w:val="1"/>
+      <w:numFmt w:val="lowerLetter"/>
+      <w:lvlText w:val="%8)"/>
+      <w:lvlJc w:val="left"/>
+      <w:pPr>
+        <w:ind w:left="3560" w:hanging="420"/>
+      </w:pPr>
+      <w:rPr>
+        <w:rFonts w:hint="eastAsia"/>
+      </w:rPr>
+    </w:lvl>
+    <w:lvl w:ilvl="8">
+      <w:start w:val="1"/>
+      <w:numFmt w:val="lowerRoman"/>
+      <w:lvlText w:val="%9."/>
+      <w:lvlJc w:val="right"/>
+      <w:pPr>
+        <w:ind w:left="3980" w:hanging="420"/>
+      </w:pPr>
+      <w:rPr>
+        <w:rFonts w:hint="eastAsia"/>
+      </w:rPr>
+    </w:lvl>
+  </w:abstractNum>
+  <w:abstractNum w:abstractNumId="5">
+    <w:nsid w:val="3F1837FE"/>
+    <w:multiLevelType w:val="multilevel"/>
+    <w:tmpl w:val="70BC4B00"/>
+    <w:lvl w:ilvl="0">
+      <w:start w:val="1"/>
+      <w:numFmt w:val="decimal"/>
+      <w:pStyle w:val="10"/>
+      <w:suff w:val="nothing"/>
+      <w:lvlText w:val="%1"/>
+      <w:lvlJc w:val="left"/>
+      <w:pPr>
+        <w:ind w:left="425" w:hanging="425"/>
+      </w:pPr>
+      <w:rPr>
+        <w:rFonts w:hint="eastAsia"/>
+        <w:b w:val="0"/>
+      </w:rPr>
+    </w:lvl>
+    <w:lvl w:ilvl="1">
+      <w:start w:val="1"/>
+      <w:numFmt w:val="decimal"/>
+      <w:pStyle w:val="20"/>
+      <w:suff w:val="nothing"/>
+      <w:lvlText w:val="%1.%2"/>
+      <w:lvlJc w:val="left"/>
+      <w:pPr>
+        <w:ind w:left="0" w:firstLine="0"/>
+      </w:pPr>
+      <w:rPr>
+        <w:rFonts w:hint="eastAsia"/>
+      </w:rPr>
+    </w:lvl>
     <w:lvl w:ilvl="2">
       <w:start w:val="1"/>
       <w:numFmt w:val="decimal"/>
+      <w:pStyle w:val="30"/>
       <w:suff w:val="nothing"/>
-      <w:lvlText w:val="%1.%2.%3   "/>
+      <w:lvlText w:val="%1.%2.%3"/>
       <w:lvlJc w:val="left"/>
       <w:pPr>
-        <w:ind w:left="873" w:hanging="453"/>
+        <w:ind w:left="403" w:firstLine="448"/>
       </w:pPr>
       <w:rPr>
-        <w:rFonts w:ascii="Times New Roman" w:hAnsi="Times New Roman" w:cs="Times New Roman" w:hint="eastAsia"/>
+        <w:rFonts w:ascii="Times New Roman" w:hAnsi="Times New Roman" w:cs="Times New Roman"/>
         <w:b w:val="0"/>
-        <w:bCs w:val="0"/>
         <w:i w:val="0"/>
         <w:iCs w:val="0"/>
         <w:caps w:val="0"/>
@@ -4168,335 +5438,13 @@
         <w:emboss w:val="0"/>
         <w:imprint w:val="0"/>
         <w:noProof w:val="0"/>
-        <w:snapToGrid w:val="0"/>
         <w:vanish w:val="0"/>
-        <w:color w:val="000000"/>
         <w:spacing w:val="0"/>
-        <w:w w:val="0"/>
-        <w:kern w:val="0"/>
         <w:position w:val="0"/>
-        <w:sz w:val="0"/>
-        <w:szCs w:val="0"/>
-        <w:u w:val="none" w:color="000000"/>
+        <w:u w:val="none"/>
         <w:effect w:val="none"/>
-        <w:bdr w:val="none" w:sz="0" w:space="0" w:color="000000"/>
-        <w:shd w:val="clear" w:color="000000" w:fill="000000"/>
         <w:vertAlign w:val="baseline"/>
         <w:em w:val="none"/>
-        <w:lang w:val="x-none" w:eastAsia="x-none" w:bidi="x-none"/>
-        <w:specVanish w:val="0"/>
-        <w14:glow w14:rad="0">
-          <w14:srgbClr w14:val="000000"/>
-        </w14:glow>
-        <w14:shadow w14:blurRad="0" w14:dist="0" w14:dir="0" w14:sx="0" w14:sy="0" w14:kx="0" w14:ky="0" w14:algn="none">
-          <w14:srgbClr w14:val="000000"/>
-        </w14:shadow>
-        <w14:reflection w14:blurRad="0" w14:stA="0" w14:stPos="0" w14:endA="0" w14:endPos="0" w14:dist="0" w14:dir="0" w14:fadeDir="0" w14:sx="0" w14:sy="0" w14:kx="0" w14:ky="0" w14:algn="none"/>
-        <w14:textOutline w14:w="0" w14:cap="rnd" w14:cmpd="sng" w14:algn="ctr">
-          <w14:noFill/>
-          <w14:prstDash w14:val="solid"/>
-          <w14:bevel/>
-        </w14:textOutline>
-        <w14:scene3d>
-          <w14:camera w14:prst="orthographicFront"/>
-          <w14:lightRig w14:rig="threePt" w14:dir="t">
-            <w14:rot w14:lat="0" w14:lon="0" w14:rev="0"/>
-          </w14:lightRig>
-        </w14:scene3d>
-        <w14:props3d w14:extrusionH="0" w14:contourW="0" w14:prstMaterial="none"/>
-        <w14:ligatures w14:val="none"/>
-        <w14:numForm w14:val="default"/>
-        <w14:numSpacing w14:val="default"/>
-        <w14:stylisticSets/>
-        <w14:cntxtAlts w14:val="0"/>
-      </w:rPr>
-    </w:lvl>
-    <w:lvl w:ilvl="3">
-      <w:start w:val="1"/>
-      <w:numFmt w:val="upperLetter"/>
-      <w:suff w:val="nothing"/>
-      <w:lvlText w:val="%4   "/>
-      <w:lvlJc w:val="left"/>
-      <w:pPr>
-        <w:ind w:left="454" w:hanging="454"/>
-      </w:pPr>
-      <w:rPr>
-        <w:rFonts w:eastAsia="黑体" w:hint="eastAsia"/>
-        <w:b w:val="0"/>
-        <w:i w:val="0"/>
-        <w:sz w:val="21"/>
-      </w:rPr>
-    </w:lvl>
-    <w:lvl w:ilvl="4">
-      <w:start w:val="1"/>
-      <w:numFmt w:val="lowerLetter"/>
-      <w:suff w:val="space"/>
-      <w:lvlText w:val="%5   "/>
-      <w:lvlJc w:val="left"/>
-      <w:pPr>
-        <w:ind w:left="760" w:hanging="400"/>
-      </w:pPr>
-      <w:rPr>
-        <w:rFonts w:hint="default"/>
-      </w:rPr>
-    </w:lvl>
-    <w:lvl w:ilvl="5">
-      <w:start w:val="1"/>
-      <w:numFmt w:val="decimal"/>
-      <w:lvlText w:val="%1.%2.%3.%4.%5.%6."/>
-      <w:lvlJc w:val="left"/>
-      <w:pPr>
-        <w:tabs>
-          <w:tab w:val="num" w:pos="1134"/>
-        </w:tabs>
-        <w:ind w:left="1134" w:hanging="1134"/>
-      </w:pPr>
-      <w:rPr>
-        <w:rFonts w:hint="eastAsia"/>
-      </w:rPr>
-    </w:lvl>
-    <w:lvl w:ilvl="6">
-      <w:start w:val="1"/>
-      <w:numFmt w:val="decimal"/>
-      <w:lvlText w:val="%1.%2.%3.%4.%5.%6.%7."/>
-      <w:lvlJc w:val="left"/>
-      <w:pPr>
-        <w:tabs>
-          <w:tab w:val="num" w:pos="1276"/>
-        </w:tabs>
-        <w:ind w:left="1276" w:hanging="1276"/>
-      </w:pPr>
-      <w:rPr>
-        <w:rFonts w:hint="eastAsia"/>
-      </w:rPr>
-    </w:lvl>
-    <w:lvl w:ilvl="7">
-      <w:start w:val="1"/>
-      <w:numFmt w:val="decimal"/>
-      <w:lvlText w:val="%1.%2.%3.%4.%5.%6.%7.%8."/>
-      <w:lvlJc w:val="left"/>
-      <w:pPr>
-        <w:tabs>
-          <w:tab w:val="num" w:pos="1418"/>
-        </w:tabs>
-        <w:ind w:left="1418" w:hanging="1418"/>
-      </w:pPr>
-      <w:rPr>
-        <w:rFonts w:hint="eastAsia"/>
-      </w:rPr>
-    </w:lvl>
-    <w:lvl w:ilvl="8">
-      <w:start w:val="1"/>
-      <w:numFmt w:val="decimal"/>
-      <w:lvlText w:val="%1.%2.%3.%4.%5.%6.%7.%8.%9."/>
-      <w:lvlJc w:val="left"/>
-      <w:pPr>
-        <w:tabs>
-          <w:tab w:val="num" w:pos="1559"/>
-        </w:tabs>
-        <w:ind w:left="1559" w:hanging="1559"/>
-      </w:pPr>
-      <w:rPr>
-        <w:rFonts w:hint="eastAsia"/>
-      </w:rPr>
-    </w:lvl>
-  </w:abstractNum>
-  <w:abstractNum w:abstractNumId="4">
-    <w:nsid w:val="1D765CF1"/>
-    <w:multiLevelType w:val="hybridMultilevel"/>
-    <w:tmpl w:val="2A1E4BFE"/>
-    <w:lvl w:ilvl="0" w:tplc="BD563F12">
-      <w:start w:val="1"/>
-      <w:numFmt w:val="decimal"/>
-      <w:pStyle w:val="4"/>
-      <w:lvlText w:val="（%1）"/>
-      <w:lvlJc w:val="left"/>
-      <w:pPr>
-        <w:tabs>
-          <w:tab w:val="num" w:pos="567"/>
-        </w:tabs>
-        <w:ind w:left="0" w:firstLine="284"/>
-      </w:pPr>
-      <w:rPr>
-        <w:rFonts w:eastAsia="宋体"/>
-        <w:sz w:val="21"/>
-        <w:lang w:val="en-US" w:eastAsia="zh-CN" w:bidi="ar-SA"/>
-      </w:rPr>
-    </w:lvl>
-    <w:lvl w:ilvl="1" w:tplc="04090019" w:tentative="1">
-      <w:start w:val="1"/>
-      <w:numFmt w:val="lowerLetter"/>
-      <w:lvlText w:val="%2)"/>
-      <w:lvlJc w:val="left"/>
-      <w:pPr>
-        <w:tabs>
-          <w:tab w:val="num" w:pos="840"/>
-        </w:tabs>
-        <w:ind w:left="840" w:hanging="420"/>
-      </w:pPr>
-    </w:lvl>
-    <w:lvl w:ilvl="2" w:tplc="0409001B" w:tentative="1">
-      <w:start w:val="1"/>
-      <w:numFmt w:val="lowerRoman"/>
-      <w:lvlText w:val="%3."/>
-      <w:lvlJc w:val="right"/>
-      <w:pPr>
-        <w:tabs>
-          <w:tab w:val="num" w:pos="1260"/>
-        </w:tabs>
-        <w:ind w:left="1260" w:hanging="420"/>
-      </w:pPr>
-    </w:lvl>
-    <w:lvl w:ilvl="3" w:tplc="0409000F" w:tentative="1">
-      <w:start w:val="1"/>
-      <w:numFmt w:val="decimal"/>
-      <w:lvlText w:val="%4."/>
-      <w:lvlJc w:val="left"/>
-      <w:pPr>
-        <w:tabs>
-          <w:tab w:val="num" w:pos="1680"/>
-        </w:tabs>
-        <w:ind w:left="1680" w:hanging="420"/>
-      </w:pPr>
-    </w:lvl>
-    <w:lvl w:ilvl="4" w:tplc="04090019" w:tentative="1">
-      <w:start w:val="1"/>
-      <w:numFmt w:val="lowerLetter"/>
-      <w:lvlText w:val="%5)"/>
-      <w:lvlJc w:val="left"/>
-      <w:pPr>
-        <w:tabs>
-          <w:tab w:val="num" w:pos="2100"/>
-        </w:tabs>
-        <w:ind w:left="2100" w:hanging="420"/>
-      </w:pPr>
-    </w:lvl>
-    <w:lvl w:ilvl="5" w:tplc="0409001B" w:tentative="1">
-      <w:start w:val="1"/>
-      <w:numFmt w:val="lowerRoman"/>
-      <w:lvlText w:val="%6."/>
-      <w:lvlJc w:val="right"/>
-      <w:pPr>
-        <w:tabs>
-          <w:tab w:val="num" w:pos="2520"/>
-        </w:tabs>
-        <w:ind w:left="2520" w:hanging="420"/>
-      </w:pPr>
-    </w:lvl>
-    <w:lvl w:ilvl="6" w:tplc="0409000F" w:tentative="1">
-      <w:start w:val="1"/>
-      <w:numFmt w:val="decimal"/>
-      <w:lvlText w:val="%7."/>
-      <w:lvlJc w:val="left"/>
-      <w:pPr>
-        <w:tabs>
-          <w:tab w:val="num" w:pos="2940"/>
-        </w:tabs>
-        <w:ind w:left="2940" w:hanging="420"/>
-      </w:pPr>
-    </w:lvl>
-    <w:lvl w:ilvl="7" w:tplc="04090019" w:tentative="1">
-      <w:start w:val="1"/>
-      <w:numFmt w:val="lowerLetter"/>
-      <w:lvlText w:val="%8)"/>
-      <w:lvlJc w:val="left"/>
-      <w:pPr>
-        <w:tabs>
-          <w:tab w:val="num" w:pos="3360"/>
-        </w:tabs>
-        <w:ind w:left="3360" w:hanging="420"/>
-      </w:pPr>
-    </w:lvl>
-    <w:lvl w:ilvl="8" w:tplc="0409001B" w:tentative="1">
-      <w:start w:val="1"/>
-      <w:numFmt w:val="lowerRoman"/>
-      <w:lvlText w:val="%9."/>
-      <w:lvlJc w:val="right"/>
-      <w:pPr>
-        <w:tabs>
-          <w:tab w:val="num" w:pos="3780"/>
-        </w:tabs>
-        <w:ind w:left="3780" w:hanging="420"/>
-      </w:pPr>
-    </w:lvl>
-  </w:abstractNum>
-  <w:abstractNum w:abstractNumId="5">
-    <w:nsid w:val="2135240D"/>
-    <w:multiLevelType w:val="multilevel"/>
-    <w:tmpl w:val="8FDED808"/>
-    <w:lvl w:ilvl="0">
-      <w:start w:val="1"/>
-      <w:numFmt w:val="decimal"/>
-      <w:suff w:val="nothing"/>
-      <w:lvlText w:val="%1   "/>
-      <w:lvlJc w:val="left"/>
-      <w:pPr>
-        <w:ind w:left="0" w:firstLine="0"/>
-      </w:pPr>
-      <w:rPr>
-        <w:rFonts w:ascii="Times New Roman" w:eastAsia="黑体" w:hAnsi="Times New Roman" w:hint="default"/>
-        <w:sz w:val="28"/>
-        <w:szCs w:val="28"/>
-      </w:rPr>
-    </w:lvl>
-    <w:lvl w:ilvl="1">
-      <w:start w:val="1"/>
-      <w:numFmt w:val="decimal"/>
-      <w:pStyle w:val="a"/>
-      <w:suff w:val="nothing"/>
-      <w:lvlText w:val="%1.%2   "/>
-      <w:lvlJc w:val="left"/>
-      <w:pPr>
-        <w:ind w:left="596" w:hanging="454"/>
-      </w:pPr>
-      <w:rPr>
-        <w:rFonts w:eastAsia="黑体" w:hint="eastAsia"/>
-        <w:b w:val="0"/>
-        <w:i w:val="0"/>
-        <w:sz w:val="21"/>
-      </w:rPr>
-    </w:lvl>
-    <w:lvl w:ilvl="2">
-      <w:start w:val="1"/>
-      <w:numFmt w:val="decimal"/>
-      <w:pStyle w:val="a0"/>
-      <w:suff w:val="nothing"/>
-      <w:lvlText w:val="%1.%2.%3   "/>
-      <w:lvlJc w:val="left"/>
-      <w:pPr>
-        <w:ind w:left="873" w:hanging="453"/>
-      </w:pPr>
-      <w:rPr>
-        <w:rFonts w:ascii="Times New Roman" w:hAnsi="Times New Roman" w:cs="Times New Roman" w:hint="eastAsia"/>
-        <w:b w:val="0"/>
-        <w:bCs w:val="0"/>
-        <w:i w:val="0"/>
-        <w:iCs w:val="0"/>
-        <w:caps w:val="0"/>
-        <w:smallCaps w:val="0"/>
-        <w:strike w:val="0"/>
-        <w:dstrike w:val="0"/>
-        <w:outline w:val="0"/>
-        <w:shadow w:val="0"/>
-        <w:emboss w:val="0"/>
-        <w:imprint w:val="0"/>
-        <w:noProof w:val="0"/>
-        <w:snapToGrid w:val="0"/>
-        <w:vanish w:val="0"/>
-        <w:color w:val="000000"/>
-        <w:spacing w:val="0"/>
-        <w:w w:val="0"/>
-        <w:kern w:val="0"/>
-        <w:position w:val="0"/>
-        <w:sz w:val="0"/>
-        <w:szCs w:val="0"/>
-        <w:u w:val="none" w:color="000000"/>
-        <w:effect w:val="none"/>
-        <w:bdr w:val="none" w:sz="0" w:space="0" w:color="000000"/>
-        <w:shd w:val="clear" w:color="000000" w:fill="000000"/>
-        <w:vertAlign w:val="baseline"/>
-        <w:em w:val="none"/>
-        <w:lang w:val="x-none" w:eastAsia="x-none" w:bidi="x-none"/>
         <w:specVanish w:val="0"/>
         <w14:glow w14:rad="0">
           <w14:srgbClr w14:val="000000"/>
@@ -4527,753 +5475,6 @@
     <w:lvl w:ilvl="3">
       <w:start w:val="1"/>
       <w:numFmt w:val="decimal"/>
-      <w:pStyle w:val="a1"/>
-      <w:suff w:val="nothing"/>
-      <w:lvlText w:val="%4   "/>
-      <w:lvlJc w:val="left"/>
-      <w:pPr>
-        <w:ind w:left="454" w:hanging="454"/>
-      </w:pPr>
-      <w:rPr>
-        <w:rFonts w:eastAsia="黑体" w:hint="eastAsia"/>
-        <w:b w:val="0"/>
-        <w:i w:val="0"/>
-        <w:sz w:val="21"/>
-      </w:rPr>
-    </w:lvl>
-    <w:lvl w:ilvl="4">
-      <w:start w:val="1"/>
-      <w:numFmt w:val="decimal"/>
-      <w:pStyle w:val="a2"/>
-      <w:suff w:val="space"/>
-      <w:lvlText w:val="%5   "/>
-      <w:lvlJc w:val="left"/>
-      <w:pPr>
-        <w:ind w:left="760" w:hanging="400"/>
-      </w:pPr>
-      <w:rPr>
-        <w:rFonts w:hint="default"/>
-      </w:rPr>
-    </w:lvl>
-    <w:lvl w:ilvl="5">
-      <w:start w:val="1"/>
-      <w:numFmt w:val="decimal"/>
-      <w:lvlText w:val="%1.%2.%3.%4.%5.%6."/>
-      <w:lvlJc w:val="left"/>
-      <w:pPr>
-        <w:tabs>
-          <w:tab w:val="num" w:pos="1134"/>
-        </w:tabs>
-        <w:ind w:left="1134" w:hanging="1134"/>
-      </w:pPr>
-      <w:rPr>
-        <w:rFonts w:hint="eastAsia"/>
-      </w:rPr>
-    </w:lvl>
-    <w:lvl w:ilvl="6">
-      <w:start w:val="1"/>
-      <w:numFmt w:val="decimal"/>
-      <w:lvlText w:val="%1.%2.%3.%4.%5.%6.%7."/>
-      <w:lvlJc w:val="left"/>
-      <w:pPr>
-        <w:tabs>
-          <w:tab w:val="num" w:pos="1276"/>
-        </w:tabs>
-        <w:ind w:left="1276" w:hanging="1276"/>
-      </w:pPr>
-      <w:rPr>
-        <w:rFonts w:hint="eastAsia"/>
-      </w:rPr>
-    </w:lvl>
-    <w:lvl w:ilvl="7">
-      <w:start w:val="1"/>
-      <w:numFmt w:val="decimal"/>
-      <w:lvlText w:val="%1.%2.%3.%4.%5.%6.%7.%8."/>
-      <w:lvlJc w:val="left"/>
-      <w:pPr>
-        <w:tabs>
-          <w:tab w:val="num" w:pos="1418"/>
-        </w:tabs>
-        <w:ind w:left="1418" w:hanging="1418"/>
-      </w:pPr>
-      <w:rPr>
-        <w:rFonts w:hint="eastAsia"/>
-      </w:rPr>
-    </w:lvl>
-    <w:lvl w:ilvl="8">
-      <w:start w:val="1"/>
-      <w:numFmt w:val="decimal"/>
-      <w:lvlText w:val="%1.%2.%3.%4.%5.%6.%7.%8.%9."/>
-      <w:lvlJc w:val="left"/>
-      <w:pPr>
-        <w:tabs>
-          <w:tab w:val="num" w:pos="1559"/>
-        </w:tabs>
-        <w:ind w:left="1559" w:hanging="1559"/>
-      </w:pPr>
-      <w:rPr>
-        <w:rFonts w:hint="eastAsia"/>
-      </w:rPr>
-    </w:lvl>
-  </w:abstractNum>
-  <w:abstractNum w:abstractNumId="6">
-    <w:nsid w:val="23954F91"/>
-    <w:multiLevelType w:val="hybridMultilevel"/>
-    <w:tmpl w:val="61B0FA5A"/>
-    <w:lvl w:ilvl="0" w:tplc="0409000F">
-      <w:start w:val="1"/>
-      <w:numFmt w:val="decimal"/>
-      <w:lvlText w:val="%1."/>
-      <w:lvlJc w:val="left"/>
-      <w:pPr>
-        <w:ind w:left="840" w:hanging="420"/>
-      </w:pPr>
-    </w:lvl>
-    <w:lvl w:ilvl="1" w:tplc="04090019" w:tentative="1">
-      <w:start w:val="1"/>
-      <w:numFmt w:val="lowerLetter"/>
-      <w:lvlText w:val="%2)"/>
-      <w:lvlJc w:val="left"/>
-      <w:pPr>
-        <w:ind w:left="1260" w:hanging="420"/>
-      </w:pPr>
-    </w:lvl>
-    <w:lvl w:ilvl="2" w:tplc="0409001B" w:tentative="1">
-      <w:start w:val="1"/>
-      <w:numFmt w:val="lowerRoman"/>
-      <w:lvlText w:val="%3."/>
-      <w:lvlJc w:val="right"/>
-      <w:pPr>
-        <w:ind w:left="1680" w:hanging="420"/>
-      </w:pPr>
-    </w:lvl>
-    <w:lvl w:ilvl="3" w:tplc="0409000F" w:tentative="1">
-      <w:start w:val="1"/>
-      <w:numFmt w:val="decimal"/>
-      <w:lvlText w:val="%4."/>
-      <w:lvlJc w:val="left"/>
-      <w:pPr>
-        <w:ind w:left="2100" w:hanging="420"/>
-      </w:pPr>
-    </w:lvl>
-    <w:lvl w:ilvl="4" w:tplc="04090019" w:tentative="1">
-      <w:start w:val="1"/>
-      <w:numFmt w:val="lowerLetter"/>
-      <w:lvlText w:val="%5)"/>
-      <w:lvlJc w:val="left"/>
-      <w:pPr>
-        <w:ind w:left="2520" w:hanging="420"/>
-      </w:pPr>
-    </w:lvl>
-    <w:lvl w:ilvl="5" w:tplc="0409001B" w:tentative="1">
-      <w:start w:val="1"/>
-      <w:numFmt w:val="lowerRoman"/>
-      <w:lvlText w:val="%6."/>
-      <w:lvlJc w:val="right"/>
-      <w:pPr>
-        <w:ind w:left="2940" w:hanging="420"/>
-      </w:pPr>
-    </w:lvl>
-    <w:lvl w:ilvl="6" w:tplc="0409000F" w:tentative="1">
-      <w:start w:val="1"/>
-      <w:numFmt w:val="decimal"/>
-      <w:lvlText w:val="%7."/>
-      <w:lvlJc w:val="left"/>
-      <w:pPr>
-        <w:ind w:left="3360" w:hanging="420"/>
-      </w:pPr>
-    </w:lvl>
-    <w:lvl w:ilvl="7" w:tplc="04090019" w:tentative="1">
-      <w:start w:val="1"/>
-      <w:numFmt w:val="lowerLetter"/>
-      <w:lvlText w:val="%8)"/>
-      <w:lvlJc w:val="left"/>
-      <w:pPr>
-        <w:ind w:left="3780" w:hanging="420"/>
-      </w:pPr>
-    </w:lvl>
-    <w:lvl w:ilvl="8" w:tplc="0409001B" w:tentative="1">
-      <w:start w:val="1"/>
-      <w:numFmt w:val="lowerRoman"/>
-      <w:lvlText w:val="%9."/>
-      <w:lvlJc w:val="right"/>
-      <w:pPr>
-        <w:ind w:left="4200" w:hanging="420"/>
-      </w:pPr>
-    </w:lvl>
-  </w:abstractNum>
-  <w:abstractNum w:abstractNumId="7">
-    <w:nsid w:val="27F5265C"/>
-    <w:multiLevelType w:val="multilevel"/>
-    <w:tmpl w:val="9760E97C"/>
-    <w:lvl w:ilvl="0">
-      <w:start w:val="1"/>
-      <w:numFmt w:val="decimal"/>
-      <w:lvlText w:val="（%1）"/>
-      <w:lvlJc w:val="left"/>
-      <w:pPr>
-        <w:tabs>
-          <w:tab w:val="num" w:pos="567"/>
-        </w:tabs>
-        <w:ind w:left="0" w:firstLine="284"/>
-      </w:pPr>
-      <w:rPr>
-        <w:rFonts w:hint="eastAsia"/>
-        <w:b w:val="0"/>
-        <w:i w:val="0"/>
-        <w:sz w:val="21"/>
-      </w:rPr>
-    </w:lvl>
-    <w:lvl w:ilvl="1">
-      <w:start w:val="1"/>
-      <w:numFmt w:val="lowerLetter"/>
-      <w:lvlText w:val="%2)"/>
-      <w:lvlJc w:val="left"/>
-      <w:pPr>
-        <w:tabs>
-          <w:tab w:val="num" w:pos="840"/>
-        </w:tabs>
-        <w:ind w:left="840" w:hanging="420"/>
-      </w:pPr>
-    </w:lvl>
-    <w:lvl w:ilvl="2">
-      <w:start w:val="1"/>
-      <w:numFmt w:val="lowerRoman"/>
-      <w:lvlText w:val="%3."/>
-      <w:lvlJc w:val="right"/>
-      <w:pPr>
-        <w:tabs>
-          <w:tab w:val="num" w:pos="1260"/>
-        </w:tabs>
-        <w:ind w:left="1260" w:hanging="420"/>
-      </w:pPr>
-    </w:lvl>
-    <w:lvl w:ilvl="3">
-      <w:start w:val="1"/>
-      <w:numFmt w:val="decimal"/>
-      <w:lvlText w:val="%4."/>
-      <w:lvlJc w:val="left"/>
-      <w:pPr>
-        <w:tabs>
-          <w:tab w:val="num" w:pos="1680"/>
-        </w:tabs>
-        <w:ind w:left="1680" w:hanging="420"/>
-      </w:pPr>
-    </w:lvl>
-    <w:lvl w:ilvl="4">
-      <w:start w:val="1"/>
-      <w:numFmt w:val="lowerLetter"/>
-      <w:lvlText w:val="%5)"/>
-      <w:lvlJc w:val="left"/>
-      <w:pPr>
-        <w:tabs>
-          <w:tab w:val="num" w:pos="2100"/>
-        </w:tabs>
-        <w:ind w:left="2100" w:hanging="420"/>
-      </w:pPr>
-    </w:lvl>
-    <w:lvl w:ilvl="5">
-      <w:start w:val="1"/>
-      <w:numFmt w:val="lowerRoman"/>
-      <w:lvlText w:val="%6."/>
-      <w:lvlJc w:val="right"/>
-      <w:pPr>
-        <w:tabs>
-          <w:tab w:val="num" w:pos="2520"/>
-        </w:tabs>
-        <w:ind w:left="2520" w:hanging="420"/>
-      </w:pPr>
-    </w:lvl>
-    <w:lvl w:ilvl="6">
-      <w:start w:val="1"/>
-      <w:numFmt w:val="decimal"/>
-      <w:lvlText w:val="%7."/>
-      <w:lvlJc w:val="left"/>
-      <w:pPr>
-        <w:tabs>
-          <w:tab w:val="num" w:pos="2940"/>
-        </w:tabs>
-        <w:ind w:left="2940" w:hanging="420"/>
-      </w:pPr>
-    </w:lvl>
-    <w:lvl w:ilvl="7">
-      <w:start w:val="1"/>
-      <w:numFmt w:val="lowerLetter"/>
-      <w:lvlText w:val="%8)"/>
-      <w:lvlJc w:val="left"/>
-      <w:pPr>
-        <w:tabs>
-          <w:tab w:val="num" w:pos="3360"/>
-        </w:tabs>
-        <w:ind w:left="3360" w:hanging="420"/>
-      </w:pPr>
-    </w:lvl>
-    <w:lvl w:ilvl="8">
-      <w:start w:val="1"/>
-      <w:numFmt w:val="lowerRoman"/>
-      <w:lvlText w:val="%9."/>
-      <w:lvlJc w:val="right"/>
-      <w:pPr>
-        <w:tabs>
-          <w:tab w:val="num" w:pos="3780"/>
-        </w:tabs>
-        <w:ind w:left="3780" w:hanging="420"/>
-      </w:pPr>
-    </w:lvl>
-  </w:abstractNum>
-  <w:abstractNum w:abstractNumId="8">
-    <w:nsid w:val="2BF917C6"/>
-    <w:multiLevelType w:val="multilevel"/>
-    <w:tmpl w:val="758E2E6E"/>
-    <w:lvl w:ilvl="0">
-      <w:start w:val="1"/>
-      <w:numFmt w:val="decimal"/>
-      <w:suff w:val="nothing"/>
-      <w:lvlText w:val="%1   "/>
-      <w:lvlJc w:val="left"/>
-      <w:pPr>
-        <w:ind w:left="0" w:firstLine="0"/>
-      </w:pPr>
-      <w:rPr>
-        <w:rFonts w:ascii="Times New Roman" w:eastAsia="黑体" w:hAnsi="Times New Roman" w:hint="default"/>
-        <w:sz w:val="28"/>
-        <w:szCs w:val="28"/>
-      </w:rPr>
-    </w:lvl>
-    <w:lvl w:ilvl="1">
-      <w:start w:val="1"/>
-      <w:numFmt w:val="decimal"/>
-      <w:suff w:val="nothing"/>
-      <w:lvlText w:val="%1.%2   "/>
-      <w:lvlJc w:val="left"/>
-      <w:pPr>
-        <w:ind w:left="454" w:hanging="454"/>
-      </w:pPr>
-      <w:rPr>
-        <w:rFonts w:eastAsia="黑体" w:hint="eastAsia"/>
-        <w:b w:val="0"/>
-        <w:i w:val="0"/>
-        <w:sz w:val="21"/>
-      </w:rPr>
-    </w:lvl>
-    <w:lvl w:ilvl="2">
-      <w:start w:val="1"/>
-      <w:numFmt w:val="decimal"/>
-      <w:suff w:val="nothing"/>
-      <w:lvlText w:val="%1.%2.%3   "/>
-      <w:lvlJc w:val="left"/>
-      <w:pPr>
-        <w:ind w:left="1354" w:hanging="454"/>
-      </w:pPr>
-      <w:rPr>
-        <w:rFonts w:eastAsia="黑体" w:hint="eastAsia"/>
-        <w:b w:val="0"/>
-        <w:i w:val="0"/>
-        <w:sz w:val="21"/>
-      </w:rPr>
-    </w:lvl>
-    <w:lvl w:ilvl="3">
-      <w:start w:val="1"/>
-      <w:numFmt w:val="upperLetter"/>
-      <w:suff w:val="nothing"/>
-      <w:lvlText w:val="%4   "/>
-      <w:lvlJc w:val="left"/>
-      <w:pPr>
-        <w:ind w:left="454" w:hanging="454"/>
-      </w:pPr>
-      <w:rPr>
-        <w:rFonts w:eastAsia="黑体" w:hint="eastAsia"/>
-        <w:b w:val="0"/>
-        <w:i w:val="0"/>
-        <w:sz w:val="21"/>
-      </w:rPr>
-    </w:lvl>
-    <w:lvl w:ilvl="4">
-      <w:start w:val="1"/>
-      <w:numFmt w:val="lowerLetter"/>
-      <w:suff w:val="space"/>
-      <w:lvlText w:val="%5   "/>
-      <w:lvlJc w:val="left"/>
-      <w:pPr>
-        <w:ind w:left="760" w:hanging="400"/>
-      </w:pPr>
-      <w:rPr>
-        <w:rFonts w:hint="default"/>
-      </w:rPr>
-    </w:lvl>
-    <w:lvl w:ilvl="5">
-      <w:start w:val="1"/>
-      <w:numFmt w:val="decimal"/>
-      <w:lvlText w:val="%1.%2.%3.%4.%5.%6."/>
-      <w:lvlJc w:val="left"/>
-      <w:pPr>
-        <w:tabs>
-          <w:tab w:val="num" w:pos="1134"/>
-        </w:tabs>
-        <w:ind w:left="1134" w:hanging="1134"/>
-      </w:pPr>
-      <w:rPr>
-        <w:rFonts w:hint="eastAsia"/>
-      </w:rPr>
-    </w:lvl>
-    <w:lvl w:ilvl="6">
-      <w:start w:val="1"/>
-      <w:numFmt w:val="decimal"/>
-      <w:lvlText w:val="%1.%2.%3.%4.%5.%6.%7."/>
-      <w:lvlJc w:val="left"/>
-      <w:pPr>
-        <w:tabs>
-          <w:tab w:val="num" w:pos="1276"/>
-        </w:tabs>
-        <w:ind w:left="1276" w:hanging="1276"/>
-      </w:pPr>
-      <w:rPr>
-        <w:rFonts w:hint="eastAsia"/>
-      </w:rPr>
-    </w:lvl>
-    <w:lvl w:ilvl="7">
-      <w:start w:val="1"/>
-      <w:numFmt w:val="decimal"/>
-      <w:lvlText w:val="%1.%2.%3.%4.%5.%6.%7.%8."/>
-      <w:lvlJc w:val="left"/>
-      <w:pPr>
-        <w:tabs>
-          <w:tab w:val="num" w:pos="1418"/>
-        </w:tabs>
-        <w:ind w:left="1418" w:hanging="1418"/>
-      </w:pPr>
-      <w:rPr>
-        <w:rFonts w:hint="eastAsia"/>
-      </w:rPr>
-    </w:lvl>
-    <w:lvl w:ilvl="8">
-      <w:start w:val="1"/>
-      <w:numFmt w:val="decimal"/>
-      <w:lvlText w:val="%1.%2.%3.%4.%5.%6.%7.%8.%9."/>
-      <w:lvlJc w:val="left"/>
-      <w:pPr>
-        <w:tabs>
-          <w:tab w:val="num" w:pos="1559"/>
-        </w:tabs>
-        <w:ind w:left="1559" w:hanging="1559"/>
-      </w:pPr>
-      <w:rPr>
-        <w:rFonts w:hint="eastAsia"/>
-      </w:rPr>
-    </w:lvl>
-  </w:abstractNum>
-  <w:abstractNum w:abstractNumId="9">
-    <w:nsid w:val="2C741151"/>
-    <w:multiLevelType w:val="hybridMultilevel"/>
-    <w:tmpl w:val="456817DE"/>
-    <w:lvl w:ilvl="0" w:tplc="1A1025CE">
-      <w:start w:val="1"/>
-      <w:numFmt w:val="decimal"/>
-      <w:pStyle w:val="a3"/>
-      <w:lvlText w:val="[%1] "/>
-      <w:lvlJc w:val="left"/>
-      <w:pPr>
-        <w:tabs>
-          <w:tab w:val="num" w:pos="510"/>
-        </w:tabs>
-        <w:ind w:left="420" w:hanging="420"/>
-      </w:pPr>
-      <w:rPr>
-        <w:rFonts w:hint="eastAsia"/>
-      </w:rPr>
-    </w:lvl>
-    <w:lvl w:ilvl="1" w:tplc="04090019" w:tentative="1">
-      <w:start w:val="1"/>
-      <w:numFmt w:val="lowerLetter"/>
-      <w:lvlText w:val="%2)"/>
-      <w:lvlJc w:val="left"/>
-      <w:pPr>
-        <w:tabs>
-          <w:tab w:val="num" w:pos="840"/>
-        </w:tabs>
-        <w:ind w:left="840" w:hanging="420"/>
-      </w:pPr>
-    </w:lvl>
-    <w:lvl w:ilvl="2" w:tplc="0409001B" w:tentative="1">
-      <w:start w:val="1"/>
-      <w:numFmt w:val="lowerRoman"/>
-      <w:lvlText w:val="%3."/>
-      <w:lvlJc w:val="right"/>
-      <w:pPr>
-        <w:tabs>
-          <w:tab w:val="num" w:pos="1260"/>
-        </w:tabs>
-        <w:ind w:left="1260" w:hanging="420"/>
-      </w:pPr>
-    </w:lvl>
-    <w:lvl w:ilvl="3" w:tplc="0409000F" w:tentative="1">
-      <w:start w:val="1"/>
-      <w:numFmt w:val="decimal"/>
-      <w:lvlText w:val="%4."/>
-      <w:lvlJc w:val="left"/>
-      <w:pPr>
-        <w:tabs>
-          <w:tab w:val="num" w:pos="1680"/>
-        </w:tabs>
-        <w:ind w:left="1680" w:hanging="420"/>
-      </w:pPr>
-    </w:lvl>
-    <w:lvl w:ilvl="4" w:tplc="04090019" w:tentative="1">
-      <w:start w:val="1"/>
-      <w:numFmt w:val="lowerLetter"/>
-      <w:lvlText w:val="%5)"/>
-      <w:lvlJc w:val="left"/>
-      <w:pPr>
-        <w:tabs>
-          <w:tab w:val="num" w:pos="2100"/>
-        </w:tabs>
-        <w:ind w:left="2100" w:hanging="420"/>
-      </w:pPr>
-    </w:lvl>
-    <w:lvl w:ilvl="5" w:tplc="0409001B" w:tentative="1">
-      <w:start w:val="1"/>
-      <w:numFmt w:val="lowerRoman"/>
-      <w:lvlText w:val="%6."/>
-      <w:lvlJc w:val="right"/>
-      <w:pPr>
-        <w:tabs>
-          <w:tab w:val="num" w:pos="2520"/>
-        </w:tabs>
-        <w:ind w:left="2520" w:hanging="420"/>
-      </w:pPr>
-    </w:lvl>
-    <w:lvl w:ilvl="6" w:tplc="0409000F" w:tentative="1">
-      <w:start w:val="1"/>
-      <w:numFmt w:val="decimal"/>
-      <w:lvlText w:val="%7."/>
-      <w:lvlJc w:val="left"/>
-      <w:pPr>
-        <w:tabs>
-          <w:tab w:val="num" w:pos="2940"/>
-        </w:tabs>
-        <w:ind w:left="2940" w:hanging="420"/>
-      </w:pPr>
-    </w:lvl>
-    <w:lvl w:ilvl="7" w:tplc="04090019" w:tentative="1">
-      <w:start w:val="1"/>
-      <w:numFmt w:val="lowerLetter"/>
-      <w:lvlText w:val="%8)"/>
-      <w:lvlJc w:val="left"/>
-      <w:pPr>
-        <w:tabs>
-          <w:tab w:val="num" w:pos="3360"/>
-        </w:tabs>
-        <w:ind w:left="3360" w:hanging="420"/>
-      </w:pPr>
-    </w:lvl>
-    <w:lvl w:ilvl="8" w:tplc="0409001B" w:tentative="1">
-      <w:start w:val="1"/>
-      <w:numFmt w:val="lowerRoman"/>
-      <w:lvlText w:val="%9."/>
-      <w:lvlJc w:val="right"/>
-      <w:pPr>
-        <w:tabs>
-          <w:tab w:val="num" w:pos="3780"/>
-        </w:tabs>
-        <w:ind w:left="3780" w:hanging="420"/>
-      </w:pPr>
-    </w:lvl>
-  </w:abstractNum>
-  <w:abstractNum w:abstractNumId="10">
-    <w:nsid w:val="2EBA6199"/>
-    <w:multiLevelType w:val="multilevel"/>
-    <w:tmpl w:val="DCBCD1BC"/>
-    <w:lvl w:ilvl="0">
-      <w:start w:val="1"/>
-      <w:numFmt w:val="lowerLetter"/>
-      <w:pStyle w:val="-"/>
-      <w:suff w:val="space"/>
-      <w:lvlText w:val="%1"/>
-      <w:lvlJc w:val="left"/>
-      <w:pPr>
-        <w:ind w:left="227" w:firstLine="227"/>
-      </w:pPr>
-      <w:rPr>
-        <w:rFonts w:hint="eastAsia"/>
-      </w:rPr>
-    </w:lvl>
-    <w:lvl w:ilvl="1">
-      <w:start w:val="1"/>
-      <w:numFmt w:val="decimal"/>
-      <w:lvlText w:val="%1.%2"/>
-      <w:lvlJc w:val="left"/>
-      <w:pPr>
-        <w:tabs>
-          <w:tab w:val="num" w:pos="803"/>
-        </w:tabs>
-        <w:ind w:left="803" w:hanging="576"/>
-      </w:pPr>
-      <w:rPr>
-        <w:rFonts w:hint="eastAsia"/>
-      </w:rPr>
-    </w:lvl>
-    <w:lvl w:ilvl="2">
-      <w:start w:val="1"/>
-      <w:numFmt w:val="decimal"/>
-      <w:lvlText w:val="%1.%2.%3"/>
-      <w:lvlJc w:val="left"/>
-      <w:pPr>
-        <w:tabs>
-          <w:tab w:val="num" w:pos="947"/>
-        </w:tabs>
-        <w:ind w:left="947" w:hanging="720"/>
-      </w:pPr>
-      <w:rPr>
-        <w:rFonts w:hint="eastAsia"/>
-      </w:rPr>
-    </w:lvl>
-    <w:lvl w:ilvl="3">
-      <w:start w:val="1"/>
-      <w:numFmt w:val="decimal"/>
-      <w:pStyle w:val="40"/>
-      <w:lvlText w:val="%1.%2.%3.%4"/>
-      <w:lvlJc w:val="left"/>
-      <w:pPr>
-        <w:tabs>
-          <w:tab w:val="num" w:pos="1091"/>
-        </w:tabs>
-        <w:ind w:left="1091" w:hanging="864"/>
-      </w:pPr>
-      <w:rPr>
-        <w:rFonts w:hint="eastAsia"/>
-      </w:rPr>
-    </w:lvl>
-    <w:lvl w:ilvl="4">
-      <w:start w:val="1"/>
-      <w:numFmt w:val="lowerLetter"/>
-      <w:pStyle w:val="5"/>
-      <w:suff w:val="space"/>
-      <w:lvlText w:val="%5"/>
-      <w:lvlJc w:val="left"/>
-      <w:pPr>
-        <w:ind w:left="227" w:firstLine="227"/>
-      </w:pPr>
-      <w:rPr>
-        <w:rFonts w:eastAsia="黑体" w:hint="eastAsia"/>
-        <w:b w:val="0"/>
-        <w:i w:val="0"/>
-        <w:sz w:val="21"/>
-      </w:rPr>
-    </w:lvl>
-    <w:lvl w:ilvl="5">
-      <w:start w:val="1"/>
-      <w:numFmt w:val="decimal"/>
-      <w:pStyle w:val="6"/>
-      <w:lvlText w:val="%1.%2.%3.%4.%5.%6"/>
-      <w:lvlJc w:val="left"/>
-      <w:pPr>
-        <w:tabs>
-          <w:tab w:val="num" w:pos="1379"/>
-        </w:tabs>
-        <w:ind w:left="1379" w:hanging="1152"/>
-      </w:pPr>
-      <w:rPr>
-        <w:rFonts w:hint="eastAsia"/>
-      </w:rPr>
-    </w:lvl>
-    <w:lvl w:ilvl="6">
-      <w:start w:val="1"/>
-      <w:numFmt w:val="decimal"/>
-      <w:pStyle w:val="7"/>
-      <w:lvlText w:val="%1.%2.%3.%4.%5.%6.%7"/>
-      <w:lvlJc w:val="left"/>
-      <w:pPr>
-        <w:tabs>
-          <w:tab w:val="num" w:pos="1523"/>
-        </w:tabs>
-        <w:ind w:left="1523" w:hanging="1296"/>
-      </w:pPr>
-      <w:rPr>
-        <w:rFonts w:hint="eastAsia"/>
-      </w:rPr>
-    </w:lvl>
-    <w:lvl w:ilvl="7">
-      <w:start w:val="1"/>
-      <w:numFmt w:val="decimal"/>
-      <w:pStyle w:val="8"/>
-      <w:lvlText w:val="%1.%2.%3.%4.%5.%6.%7.%8"/>
-      <w:lvlJc w:val="left"/>
-      <w:pPr>
-        <w:tabs>
-          <w:tab w:val="num" w:pos="1667"/>
-        </w:tabs>
-        <w:ind w:left="1667" w:hanging="1440"/>
-      </w:pPr>
-      <w:rPr>
-        <w:rFonts w:hint="eastAsia"/>
-      </w:rPr>
-    </w:lvl>
-    <w:lvl w:ilvl="8">
-      <w:start w:val="1"/>
-      <w:numFmt w:val="decimal"/>
-      <w:pStyle w:val="9"/>
-      <w:lvlText w:val="%1.%2.%3.%4.%5.%6.%7.%8.%9"/>
-      <w:lvlJc w:val="left"/>
-      <w:pPr>
-        <w:tabs>
-          <w:tab w:val="num" w:pos="1811"/>
-        </w:tabs>
-        <w:ind w:left="1811" w:hanging="1584"/>
-      </w:pPr>
-      <w:rPr>
-        <w:rFonts w:hint="eastAsia"/>
-      </w:rPr>
-    </w:lvl>
-  </w:abstractNum>
-  <w:abstractNum w:abstractNumId="11">
-    <w:nsid w:val="3F1837FE"/>
-    <w:multiLevelType w:val="multilevel"/>
-    <w:tmpl w:val="A698B75A"/>
-    <w:lvl w:ilvl="0">
-      <w:start w:val="1"/>
-      <w:numFmt w:val="decimal"/>
-      <w:pStyle w:val="a4"/>
-      <w:suff w:val="nothing"/>
-      <w:lvlText w:val="%1"/>
-      <w:lvlJc w:val="left"/>
-      <w:pPr>
-        <w:ind w:left="425" w:hanging="425"/>
-      </w:pPr>
-      <w:rPr>
-        <w:rFonts w:hint="eastAsia"/>
-      </w:rPr>
-    </w:lvl>
-    <w:lvl w:ilvl="1">
-      <w:start w:val="1"/>
-      <w:numFmt w:val="decimal"/>
-      <w:pStyle w:val="a"/>
-      <w:suff w:val="nothing"/>
-      <w:lvlText w:val="%1.%2"/>
-      <w:lvlJc w:val="left"/>
-      <w:pPr>
-        <w:ind w:left="425" w:firstLine="0"/>
-      </w:pPr>
-      <w:rPr>
-        <w:rFonts w:hint="eastAsia"/>
-      </w:rPr>
-    </w:lvl>
-    <w:lvl w:ilvl="2">
-      <w:start w:val="1"/>
-      <w:numFmt w:val="decimal"/>
-      <w:pStyle w:val="a0"/>
-      <w:suff w:val="nothing"/>
-      <w:lvlText w:val="%1.%2.%3"/>
-      <w:lvlJc w:val="left"/>
-      <w:pPr>
-        <w:ind w:left="403" w:firstLine="448"/>
-      </w:pPr>
-      <w:rPr>
-        <w:rFonts w:hint="eastAsia"/>
-      </w:rPr>
-    </w:lvl>
-    <w:lvl w:ilvl="3">
-      <w:start w:val="1"/>
-      <w:numFmt w:val="decimal"/>
       <w:lvlText w:val="%1.%2.%3.%4"/>
       <w:lvlJc w:val="left"/>
       <w:pPr>
@@ -5289,6 +5490,7 @@
     <w:lvl w:ilvl="4">
       <w:start w:val="1"/>
       <w:numFmt w:val="decimal"/>
+      <w:pStyle w:val="a0"/>
       <w:lvlText w:val="%1.%2.%3.%4.%5"/>
       <w:lvlJc w:val="left"/>
       <w:pPr>
@@ -5362,1446 +5564,26 @@
       </w:rPr>
     </w:lvl>
   </w:abstractNum>
-  <w:abstractNum w:abstractNumId="12">
-    <w:nsid w:val="40F7032A"/>
-    <w:multiLevelType w:val="multilevel"/>
-    <w:tmpl w:val="56684A34"/>
-    <w:lvl w:ilvl="0">
-      <w:start w:val="1"/>
-      <w:numFmt w:val="decimal"/>
-      <w:suff w:val="nothing"/>
-      <w:lvlText w:val="%1   "/>
-      <w:lvlJc w:val="left"/>
-      <w:pPr>
-        <w:ind w:left="0" w:firstLine="0"/>
-      </w:pPr>
-      <w:rPr>
-        <w:rFonts w:ascii="Times New Roman" w:eastAsia="黑体" w:hAnsi="Times New Roman" w:hint="default"/>
-        <w:sz w:val="28"/>
-        <w:szCs w:val="28"/>
-      </w:rPr>
-    </w:lvl>
-    <w:lvl w:ilvl="1">
-      <w:start w:val="1"/>
-      <w:numFmt w:val="decimal"/>
-      <w:suff w:val="nothing"/>
-      <w:lvlText w:val="%1.%2   "/>
-      <w:lvlJc w:val="left"/>
-      <w:pPr>
-        <w:ind w:left="454" w:hanging="454"/>
-      </w:pPr>
-      <w:rPr>
-        <w:rFonts w:eastAsia="黑体" w:hint="eastAsia"/>
-        <w:b w:val="0"/>
-        <w:i w:val="0"/>
-        <w:sz w:val="21"/>
-      </w:rPr>
-    </w:lvl>
-    <w:lvl w:ilvl="2">
-      <w:start w:val="1"/>
-      <w:numFmt w:val="decimal"/>
-      <w:suff w:val="nothing"/>
-      <w:lvlText w:val="%1.%2.%3   "/>
-      <w:lvlJc w:val="left"/>
-      <w:pPr>
-        <w:ind w:left="873" w:hanging="453"/>
-      </w:pPr>
-      <w:rPr>
-        <w:rFonts w:ascii="Times New Roman" w:hAnsi="Times New Roman" w:cs="Times New Roman"/>
-        <w:b w:val="0"/>
-        <w:bCs w:val="0"/>
-        <w:i w:val="0"/>
-        <w:iCs w:val="0"/>
-        <w:caps w:val="0"/>
-        <w:smallCaps w:val="0"/>
-        <w:strike w:val="0"/>
-        <w:dstrike w:val="0"/>
-        <w:outline w:val="0"/>
-        <w:shadow w:val="0"/>
-        <w:emboss w:val="0"/>
-        <w:imprint w:val="0"/>
-        <w:noProof w:val="0"/>
-        <w:snapToGrid w:val="0"/>
-        <w:vanish w:val="0"/>
-        <w:color w:val="000000"/>
-        <w:spacing w:val="0"/>
-        <w:w w:val="0"/>
-        <w:kern w:val="0"/>
-        <w:position w:val="0"/>
-        <w:sz w:val="0"/>
-        <w:szCs w:val="0"/>
-        <w:u w:val="none" w:color="000000"/>
-        <w:effect w:val="none"/>
-        <w:bdr w:val="none" w:sz="0" w:space="0" w:color="000000"/>
-        <w:shd w:val="clear" w:color="000000" w:fill="000000"/>
-        <w:vertAlign w:val="baseline"/>
-        <w:em w:val="none"/>
-        <w:lang w:val="x-none" w:eastAsia="x-none" w:bidi="x-none"/>
-        <w:specVanish w:val="0"/>
-        <w14:glow w14:rad="0">
-          <w14:srgbClr w14:val="000000"/>
-        </w14:glow>
-        <w14:shadow w14:blurRad="0" w14:dist="0" w14:dir="0" w14:sx="0" w14:sy="0" w14:kx="0" w14:ky="0" w14:algn="none">
-          <w14:srgbClr w14:val="000000"/>
-        </w14:shadow>
-        <w14:reflection w14:blurRad="0" w14:stA="0" w14:stPos="0" w14:endA="0" w14:endPos="0" w14:dist="0" w14:dir="0" w14:fadeDir="0" w14:sx="0" w14:sy="0" w14:kx="0" w14:ky="0" w14:algn="none"/>
-        <w14:textOutline w14:w="0" w14:cap="rnd" w14:cmpd="sng" w14:algn="ctr">
-          <w14:noFill/>
-          <w14:prstDash w14:val="solid"/>
-          <w14:bevel/>
-        </w14:textOutline>
-        <w14:scene3d>
-          <w14:camera w14:prst="orthographicFront"/>
-          <w14:lightRig w14:rig="threePt" w14:dir="t">
-            <w14:rot w14:lat="0" w14:lon="0" w14:rev="0"/>
-          </w14:lightRig>
-        </w14:scene3d>
-        <w14:props3d w14:extrusionH="0" w14:contourW="0" w14:prstMaterial="none"/>
-        <w14:ligatures w14:val="none"/>
-        <w14:numForm w14:val="default"/>
-        <w14:numSpacing w14:val="default"/>
-        <w14:stylisticSets/>
-        <w14:cntxtAlts w14:val="0"/>
-      </w:rPr>
-    </w:lvl>
-    <w:lvl w:ilvl="3">
-      <w:start w:val="1"/>
-      <w:numFmt w:val="upperLetter"/>
-      <w:suff w:val="nothing"/>
-      <w:lvlText w:val="%4   "/>
-      <w:lvlJc w:val="left"/>
-      <w:pPr>
-        <w:ind w:left="454" w:hanging="454"/>
-      </w:pPr>
-      <w:rPr>
-        <w:rFonts w:eastAsia="黑体" w:hint="eastAsia"/>
-        <w:b w:val="0"/>
-        <w:i w:val="0"/>
-        <w:sz w:val="21"/>
-      </w:rPr>
-    </w:lvl>
-    <w:lvl w:ilvl="4">
-      <w:start w:val="1"/>
-      <w:numFmt w:val="lowerLetter"/>
-      <w:suff w:val="space"/>
-      <w:lvlText w:val="%5   "/>
-      <w:lvlJc w:val="left"/>
-      <w:pPr>
-        <w:ind w:left="760" w:hanging="400"/>
-      </w:pPr>
-      <w:rPr>
-        <w:rFonts w:hint="default"/>
-      </w:rPr>
-    </w:lvl>
-    <w:lvl w:ilvl="5">
-      <w:start w:val="1"/>
-      <w:numFmt w:val="decimal"/>
-      <w:lvlText w:val="%1.%2.%3.%4.%5.%6."/>
-      <w:lvlJc w:val="left"/>
-      <w:pPr>
-        <w:tabs>
-          <w:tab w:val="num" w:pos="1134"/>
-        </w:tabs>
-        <w:ind w:left="1134" w:hanging="1134"/>
-      </w:pPr>
-      <w:rPr>
-        <w:rFonts w:hint="eastAsia"/>
-      </w:rPr>
-    </w:lvl>
-    <w:lvl w:ilvl="6">
-      <w:start w:val="1"/>
-      <w:numFmt w:val="decimal"/>
-      <w:lvlText w:val="%1.%2.%3.%4.%5.%6.%7."/>
-      <w:lvlJc w:val="left"/>
-      <w:pPr>
-        <w:tabs>
-          <w:tab w:val="num" w:pos="1276"/>
-        </w:tabs>
-        <w:ind w:left="1276" w:hanging="1276"/>
-      </w:pPr>
-      <w:rPr>
-        <w:rFonts w:hint="eastAsia"/>
-      </w:rPr>
-    </w:lvl>
-    <w:lvl w:ilvl="7">
-      <w:start w:val="1"/>
-      <w:numFmt w:val="decimal"/>
-      <w:lvlText w:val="%1.%2.%3.%4.%5.%6.%7.%8."/>
-      <w:lvlJc w:val="left"/>
-      <w:pPr>
-        <w:tabs>
-          <w:tab w:val="num" w:pos="1418"/>
-        </w:tabs>
-        <w:ind w:left="1418" w:hanging="1418"/>
-      </w:pPr>
-      <w:rPr>
-        <w:rFonts w:hint="eastAsia"/>
-      </w:rPr>
-    </w:lvl>
-    <w:lvl w:ilvl="8">
-      <w:start w:val="1"/>
-      <w:numFmt w:val="decimal"/>
-      <w:lvlText w:val="%1.%2.%3.%4.%5.%6.%7.%8.%9."/>
-      <w:lvlJc w:val="left"/>
-      <w:pPr>
-        <w:tabs>
-          <w:tab w:val="num" w:pos="1559"/>
-        </w:tabs>
-        <w:ind w:left="1559" w:hanging="1559"/>
-      </w:pPr>
-      <w:rPr>
-        <w:rFonts w:hint="eastAsia"/>
-      </w:rPr>
-    </w:lvl>
-  </w:abstractNum>
-  <w:abstractNum w:abstractNumId="13">
-    <w:nsid w:val="420D3AB7"/>
-    <w:multiLevelType w:val="hybridMultilevel"/>
-    <w:tmpl w:val="983CBB94"/>
-    <w:lvl w:ilvl="0" w:tplc="93BCF79A">
-      <w:start w:val="1"/>
-      <w:numFmt w:val="decimal"/>
-      <w:lvlText w:val="(%1)"/>
-      <w:lvlJc w:val="left"/>
-      <w:pPr>
-        <w:ind w:left="846" w:hanging="420"/>
-      </w:pPr>
-      <w:rPr>
-        <w:rFonts w:ascii="Times New Roman" w:hAnsi="Times New Roman" w:cs="Times New Roman"/>
-        <w:b w:val="0"/>
-        <w:bCs w:val="0"/>
-        <w:i w:val="0"/>
-        <w:iCs w:val="0"/>
-        <w:caps w:val="0"/>
-        <w:smallCaps w:val="0"/>
-        <w:strike w:val="0"/>
-        <w:dstrike w:val="0"/>
-        <w:outline w:val="0"/>
-        <w:shadow w:val="0"/>
-        <w:emboss w:val="0"/>
-        <w:imprint w:val="0"/>
-        <w:noProof w:val="0"/>
-        <w:snapToGrid w:val="0"/>
-        <w:vanish w:val="0"/>
-        <w:color w:val="000000"/>
-        <w:spacing w:val="0"/>
-        <w:w w:val="0"/>
-        <w:kern w:val="0"/>
-        <w:position w:val="0"/>
-        <w:sz w:val="0"/>
-        <w:szCs w:val="0"/>
-        <w:u w:val="none" w:color="000000"/>
-        <w:effect w:val="none"/>
-        <w:bdr w:val="none" w:sz="0" w:space="0" w:color="000000"/>
-        <w:shd w:val="clear" w:color="000000" w:fill="000000"/>
-        <w:vertAlign w:val="baseline"/>
-        <w:em w:val="none"/>
-        <w:lang w:val="x-none" w:eastAsia="x-none" w:bidi="x-none"/>
-        <w:specVanish w:val="0"/>
-        <w14:glow w14:rad="0">
-          <w14:srgbClr w14:val="000000"/>
-        </w14:glow>
-        <w14:shadow w14:blurRad="0" w14:dist="0" w14:dir="0" w14:sx="0" w14:sy="0" w14:kx="0" w14:ky="0" w14:algn="none">
-          <w14:srgbClr w14:val="000000"/>
-        </w14:shadow>
-        <w14:reflection w14:blurRad="0" w14:stA="0" w14:stPos="0" w14:endA="0" w14:endPos="0" w14:dist="0" w14:dir="0" w14:fadeDir="0" w14:sx="0" w14:sy="0" w14:kx="0" w14:ky="0" w14:algn="none"/>
-        <w14:textOutline w14:w="0" w14:cap="rnd" w14:cmpd="sng" w14:algn="ctr">
-          <w14:noFill/>
-          <w14:prstDash w14:val="solid"/>
-          <w14:bevel/>
-        </w14:textOutline>
-        <w14:scene3d>
-          <w14:camera w14:prst="orthographicFront"/>
-          <w14:lightRig w14:rig="threePt" w14:dir="t">
-            <w14:rot w14:lat="0" w14:lon="0" w14:rev="0"/>
-          </w14:lightRig>
-        </w14:scene3d>
-        <w14:props3d w14:extrusionH="0" w14:contourW="0" w14:prstMaterial="none"/>
-        <w14:ligatures w14:val="none"/>
-        <w14:numForm w14:val="default"/>
-        <w14:numSpacing w14:val="default"/>
-        <w14:stylisticSets/>
-        <w14:cntxtAlts w14:val="0"/>
-      </w:rPr>
-    </w:lvl>
-    <w:lvl w:ilvl="1" w:tplc="04090019" w:tentative="1">
-      <w:start w:val="1"/>
-      <w:numFmt w:val="lowerLetter"/>
-      <w:lvlText w:val="%2)"/>
-      <w:lvlJc w:val="left"/>
-      <w:pPr>
-        <w:ind w:left="1690" w:hanging="420"/>
-      </w:pPr>
-    </w:lvl>
-    <w:lvl w:ilvl="2" w:tplc="0409001B" w:tentative="1">
-      <w:start w:val="1"/>
-      <w:numFmt w:val="lowerRoman"/>
-      <w:lvlText w:val="%3."/>
-      <w:lvlJc w:val="right"/>
-      <w:pPr>
-        <w:ind w:left="2110" w:hanging="420"/>
-      </w:pPr>
-    </w:lvl>
-    <w:lvl w:ilvl="3" w:tplc="0409000F" w:tentative="1">
-      <w:start w:val="1"/>
-      <w:numFmt w:val="decimal"/>
-      <w:lvlText w:val="%4."/>
-      <w:lvlJc w:val="left"/>
-      <w:pPr>
-        <w:ind w:left="2530" w:hanging="420"/>
-      </w:pPr>
-    </w:lvl>
-    <w:lvl w:ilvl="4" w:tplc="04090019" w:tentative="1">
-      <w:start w:val="1"/>
-      <w:numFmt w:val="lowerLetter"/>
-      <w:lvlText w:val="%5)"/>
-      <w:lvlJc w:val="left"/>
-      <w:pPr>
-        <w:ind w:left="2950" w:hanging="420"/>
-      </w:pPr>
-    </w:lvl>
-    <w:lvl w:ilvl="5" w:tplc="0409001B" w:tentative="1">
-      <w:start w:val="1"/>
-      <w:numFmt w:val="lowerRoman"/>
-      <w:lvlText w:val="%6."/>
-      <w:lvlJc w:val="right"/>
-      <w:pPr>
-        <w:ind w:left="3370" w:hanging="420"/>
-      </w:pPr>
-    </w:lvl>
-    <w:lvl w:ilvl="6" w:tplc="0409000F" w:tentative="1">
-      <w:start w:val="1"/>
-      <w:numFmt w:val="decimal"/>
-      <w:lvlText w:val="%7."/>
-      <w:lvlJc w:val="left"/>
-      <w:pPr>
-        <w:ind w:left="3790" w:hanging="420"/>
-      </w:pPr>
-    </w:lvl>
-    <w:lvl w:ilvl="7" w:tplc="04090019" w:tentative="1">
-      <w:start w:val="1"/>
-      <w:numFmt w:val="lowerLetter"/>
-      <w:lvlText w:val="%8)"/>
-      <w:lvlJc w:val="left"/>
-      <w:pPr>
-        <w:ind w:left="4210" w:hanging="420"/>
-      </w:pPr>
-    </w:lvl>
-    <w:lvl w:ilvl="8" w:tplc="0409001B" w:tentative="1">
-      <w:start w:val="1"/>
-      <w:numFmt w:val="lowerRoman"/>
-      <w:lvlText w:val="%9."/>
-      <w:lvlJc w:val="right"/>
-      <w:pPr>
-        <w:ind w:left="4630" w:hanging="420"/>
-      </w:pPr>
-    </w:lvl>
-  </w:abstractNum>
-  <w:abstractNum w:abstractNumId="14">
-    <w:nsid w:val="45DC5526"/>
-    <w:multiLevelType w:val="multilevel"/>
-    <w:tmpl w:val="79A6359A"/>
-    <w:lvl w:ilvl="0">
-      <w:start w:val="1"/>
-      <w:numFmt w:val="decimal"/>
-      <w:suff w:val="nothing"/>
-      <w:lvlText w:val="%1   "/>
-      <w:lvlJc w:val="left"/>
-      <w:pPr>
-        <w:ind w:left="0" w:firstLine="0"/>
-      </w:pPr>
-      <w:rPr>
-        <w:rFonts w:ascii="Times New Roman" w:eastAsia="黑体" w:hAnsi="Times New Roman" w:hint="default"/>
-        <w:sz w:val="28"/>
-        <w:szCs w:val="28"/>
-      </w:rPr>
-    </w:lvl>
-    <w:lvl w:ilvl="1">
-      <w:start w:val="1"/>
-      <w:numFmt w:val="decimal"/>
-      <w:suff w:val="nothing"/>
-      <w:lvlText w:val="%1.%2   "/>
-      <w:lvlJc w:val="left"/>
-      <w:pPr>
-        <w:ind w:left="454" w:hanging="454"/>
-      </w:pPr>
-      <w:rPr>
-        <w:rFonts w:eastAsia="黑体" w:hint="eastAsia"/>
-        <w:b w:val="0"/>
-        <w:i w:val="0"/>
-        <w:sz w:val="21"/>
-      </w:rPr>
-    </w:lvl>
-    <w:lvl w:ilvl="2">
-      <w:start w:val="1"/>
-      <w:numFmt w:val="decimal"/>
-      <w:suff w:val="nothing"/>
-      <w:lvlText w:val="%1.%2.%3   "/>
-      <w:lvlJc w:val="left"/>
-      <w:pPr>
-        <w:ind w:left="873" w:hanging="453"/>
-      </w:pPr>
-      <w:rPr>
-        <w:rFonts w:eastAsia="黑体" w:hint="eastAsia"/>
-        <w:b w:val="0"/>
-        <w:i w:val="0"/>
-        <w:sz w:val="21"/>
-      </w:rPr>
-    </w:lvl>
-    <w:lvl w:ilvl="3">
-      <w:start w:val="1"/>
-      <w:numFmt w:val="upperLetter"/>
-      <w:suff w:val="nothing"/>
-      <w:lvlText w:val="%4   "/>
-      <w:lvlJc w:val="left"/>
-      <w:pPr>
-        <w:ind w:left="454" w:hanging="454"/>
-      </w:pPr>
-      <w:rPr>
-        <w:rFonts w:eastAsia="黑体" w:hint="eastAsia"/>
-        <w:b w:val="0"/>
-        <w:i w:val="0"/>
-        <w:sz w:val="21"/>
-      </w:rPr>
-    </w:lvl>
-    <w:lvl w:ilvl="4">
-      <w:start w:val="1"/>
-      <w:numFmt w:val="lowerLetter"/>
-      <w:suff w:val="space"/>
-      <w:lvlText w:val="%5   "/>
-      <w:lvlJc w:val="left"/>
-      <w:pPr>
-        <w:ind w:left="760" w:hanging="400"/>
-      </w:pPr>
-      <w:rPr>
-        <w:rFonts w:hint="default"/>
-      </w:rPr>
-    </w:lvl>
-    <w:lvl w:ilvl="5">
-      <w:start w:val="1"/>
-      <w:numFmt w:val="decimal"/>
-      <w:lvlText w:val="%1.%2.%3.%4.%5.%6."/>
-      <w:lvlJc w:val="left"/>
-      <w:pPr>
-        <w:tabs>
-          <w:tab w:val="num" w:pos="1134"/>
-        </w:tabs>
-        <w:ind w:left="1134" w:hanging="1134"/>
-      </w:pPr>
-      <w:rPr>
-        <w:rFonts w:hint="eastAsia"/>
-      </w:rPr>
-    </w:lvl>
-    <w:lvl w:ilvl="6">
-      <w:start w:val="1"/>
-      <w:numFmt w:val="decimal"/>
-      <w:lvlText w:val="%1.%2.%3.%4.%5.%6.%7."/>
-      <w:lvlJc w:val="left"/>
-      <w:pPr>
-        <w:tabs>
-          <w:tab w:val="num" w:pos="1276"/>
-        </w:tabs>
-        <w:ind w:left="1276" w:hanging="1276"/>
-      </w:pPr>
-      <w:rPr>
-        <w:rFonts w:hint="eastAsia"/>
-      </w:rPr>
-    </w:lvl>
-    <w:lvl w:ilvl="7">
-      <w:start w:val="1"/>
-      <w:numFmt w:val="decimal"/>
-      <w:lvlText w:val="%1.%2.%3.%4.%5.%6.%7.%8."/>
-      <w:lvlJc w:val="left"/>
-      <w:pPr>
-        <w:tabs>
-          <w:tab w:val="num" w:pos="1418"/>
-        </w:tabs>
-        <w:ind w:left="1418" w:hanging="1418"/>
-      </w:pPr>
-      <w:rPr>
-        <w:rFonts w:hint="eastAsia"/>
-      </w:rPr>
-    </w:lvl>
-    <w:lvl w:ilvl="8">
-      <w:start w:val="1"/>
-      <w:numFmt w:val="decimal"/>
-      <w:lvlText w:val="%1.%2.%3.%4.%5.%6.%7.%8.%9."/>
-      <w:lvlJc w:val="left"/>
-      <w:pPr>
-        <w:tabs>
-          <w:tab w:val="num" w:pos="1559"/>
-        </w:tabs>
-        <w:ind w:left="1559" w:hanging="1559"/>
-      </w:pPr>
-      <w:rPr>
-        <w:rFonts w:hint="eastAsia"/>
-      </w:rPr>
-    </w:lvl>
-  </w:abstractNum>
-  <w:abstractNum w:abstractNumId="15">
-    <w:nsid w:val="4BB5269A"/>
-    <w:multiLevelType w:val="multilevel"/>
-    <w:tmpl w:val="9078F73A"/>
-    <w:lvl w:ilvl="0">
-      <w:start w:val="1"/>
-      <w:numFmt w:val="decimal"/>
-      <w:lvlText w:val="%1"/>
-      <w:lvlJc w:val="left"/>
-      <w:pPr>
-        <w:tabs>
-          <w:tab w:val="num" w:pos="720"/>
-        </w:tabs>
-        <w:ind w:left="425" w:hanging="425"/>
-      </w:pPr>
-      <w:rPr>
-        <w:rFonts w:hint="eastAsia"/>
-      </w:rPr>
-    </w:lvl>
-    <w:lvl w:ilvl="1">
-      <w:start w:val="1"/>
-      <w:numFmt w:val="decimal"/>
-      <w:pStyle w:val="20"/>
-      <w:lvlText w:val="%1.%2"/>
-      <w:lvlJc w:val="left"/>
-      <w:pPr>
-        <w:tabs>
-          <w:tab w:val="num" w:pos="1865"/>
-        </w:tabs>
-        <w:ind w:left="992" w:hanging="567"/>
-      </w:pPr>
-      <w:rPr>
-        <w:rFonts w:hint="eastAsia"/>
-      </w:rPr>
-    </w:lvl>
-    <w:lvl w:ilvl="2">
-      <w:start w:val="1"/>
-      <w:numFmt w:val="decimal"/>
-      <w:pStyle w:val="30"/>
-      <w:lvlText w:val="%1.%2.%3"/>
-      <w:lvlJc w:val="left"/>
-      <w:pPr>
-        <w:tabs>
-          <w:tab w:val="num" w:pos="3011"/>
-        </w:tabs>
-        <w:ind w:left="1418" w:hanging="567"/>
-      </w:pPr>
-      <w:rPr>
-        <w:rFonts w:hint="eastAsia"/>
-      </w:rPr>
-    </w:lvl>
-    <w:lvl w:ilvl="3">
-      <w:start w:val="1"/>
-      <w:numFmt w:val="decimal"/>
-      <w:lvlText w:val="%1.%2.%3.%4"/>
-      <w:lvlJc w:val="left"/>
-      <w:pPr>
-        <w:tabs>
-          <w:tab w:val="num" w:pos="4156"/>
-        </w:tabs>
-        <w:ind w:left="1984" w:hanging="708"/>
-      </w:pPr>
-      <w:rPr>
-        <w:rFonts w:hint="eastAsia"/>
-      </w:rPr>
-    </w:lvl>
-    <w:lvl w:ilvl="4">
-      <w:start w:val="1"/>
-      <w:numFmt w:val="decimal"/>
-      <w:lvlText w:val="%1.%2.%3.%4.%5"/>
-      <w:lvlJc w:val="left"/>
-      <w:pPr>
-        <w:tabs>
-          <w:tab w:val="num" w:pos="5301"/>
-        </w:tabs>
-        <w:ind w:left="2551" w:hanging="850"/>
-      </w:pPr>
-      <w:rPr>
-        <w:rFonts w:hint="eastAsia"/>
-      </w:rPr>
-    </w:lvl>
-    <w:lvl w:ilvl="5">
-      <w:start w:val="1"/>
-      <w:numFmt w:val="decimal"/>
-      <w:lvlText w:val="%1.%2.%3.%4.%5.%6"/>
-      <w:lvlJc w:val="left"/>
-      <w:pPr>
-        <w:tabs>
-          <w:tab w:val="num" w:pos="6446"/>
-        </w:tabs>
-        <w:ind w:left="3260" w:hanging="1134"/>
-      </w:pPr>
-      <w:rPr>
-        <w:rFonts w:hint="eastAsia"/>
-      </w:rPr>
-    </w:lvl>
-    <w:lvl w:ilvl="6">
-      <w:start w:val="1"/>
-      <w:numFmt w:val="decimal"/>
-      <w:lvlText w:val="%1.%2.%3.%4.%5.%6.%7"/>
-      <w:lvlJc w:val="left"/>
-      <w:pPr>
-        <w:tabs>
-          <w:tab w:val="num" w:pos="7591"/>
-        </w:tabs>
-        <w:ind w:left="3827" w:hanging="1276"/>
-      </w:pPr>
-      <w:rPr>
-        <w:rFonts w:hint="eastAsia"/>
-      </w:rPr>
-    </w:lvl>
-    <w:lvl w:ilvl="7">
-      <w:start w:val="1"/>
-      <w:numFmt w:val="decimal"/>
-      <w:lvlText w:val="%1.%2.%3.%4.%5.%6.%7.%8"/>
-      <w:lvlJc w:val="left"/>
-      <w:pPr>
-        <w:tabs>
-          <w:tab w:val="num" w:pos="8736"/>
-        </w:tabs>
-        <w:ind w:left="4394" w:hanging="1418"/>
-      </w:pPr>
-      <w:rPr>
-        <w:rFonts w:hint="eastAsia"/>
-      </w:rPr>
-    </w:lvl>
-    <w:lvl w:ilvl="8">
-      <w:start w:val="1"/>
-      <w:numFmt w:val="decimal"/>
-      <w:lvlText w:val="%1.%2.%3.%4.%5.%6.%7.%8.%9"/>
-      <w:lvlJc w:val="left"/>
-      <w:pPr>
-        <w:tabs>
-          <w:tab w:val="num" w:pos="9522"/>
-        </w:tabs>
-        <w:ind w:left="5102" w:hanging="1700"/>
-      </w:pPr>
-      <w:rPr>
-        <w:rFonts w:hint="eastAsia"/>
-      </w:rPr>
-    </w:lvl>
-  </w:abstractNum>
-  <w:abstractNum w:abstractNumId="16">
-    <w:nsid w:val="4BDD1549"/>
-    <w:multiLevelType w:val="multilevel"/>
-    <w:tmpl w:val="0409001D"/>
-    <w:lvl w:ilvl="0">
-      <w:start w:val="1"/>
-      <w:numFmt w:val="decimal"/>
-      <w:lvlText w:val="%1"/>
-      <w:lvlJc w:val="left"/>
-      <w:pPr>
-        <w:tabs>
-          <w:tab w:val="num" w:pos="720"/>
-        </w:tabs>
-        <w:ind w:left="425" w:hanging="425"/>
-      </w:pPr>
-    </w:lvl>
-    <w:lvl w:ilvl="1">
-      <w:start w:val="1"/>
-      <w:numFmt w:val="decimal"/>
-      <w:lvlText w:val="%1.%2"/>
-      <w:lvlJc w:val="left"/>
-      <w:pPr>
-        <w:tabs>
-          <w:tab w:val="num" w:pos="1865"/>
-        </w:tabs>
-        <w:ind w:left="992" w:hanging="567"/>
-      </w:pPr>
-    </w:lvl>
-    <w:lvl w:ilvl="2">
-      <w:start w:val="1"/>
-      <w:numFmt w:val="decimal"/>
-      <w:lvlText w:val="%1.%2.%3"/>
-      <w:lvlJc w:val="left"/>
-      <w:pPr>
-        <w:tabs>
-          <w:tab w:val="num" w:pos="3011"/>
-        </w:tabs>
-        <w:ind w:left="1418" w:hanging="567"/>
-      </w:pPr>
-    </w:lvl>
-    <w:lvl w:ilvl="3">
-      <w:start w:val="1"/>
-      <w:numFmt w:val="decimal"/>
-      <w:lvlText w:val="%1.%2.%3.%4"/>
-      <w:lvlJc w:val="left"/>
-      <w:pPr>
-        <w:tabs>
-          <w:tab w:val="num" w:pos="4156"/>
-        </w:tabs>
-        <w:ind w:left="1984" w:hanging="708"/>
-      </w:pPr>
-    </w:lvl>
-    <w:lvl w:ilvl="4">
-      <w:start w:val="1"/>
-      <w:numFmt w:val="decimal"/>
-      <w:lvlText w:val="%1.%2.%3.%4.%5"/>
-      <w:lvlJc w:val="left"/>
-      <w:pPr>
-        <w:tabs>
-          <w:tab w:val="num" w:pos="5301"/>
-        </w:tabs>
-        <w:ind w:left="2551" w:hanging="850"/>
-      </w:pPr>
-    </w:lvl>
-    <w:lvl w:ilvl="5">
-      <w:start w:val="1"/>
-      <w:numFmt w:val="decimal"/>
-      <w:lvlText w:val="%1.%2.%3.%4.%5.%6"/>
-      <w:lvlJc w:val="left"/>
-      <w:pPr>
-        <w:tabs>
-          <w:tab w:val="num" w:pos="6446"/>
-        </w:tabs>
-        <w:ind w:left="3260" w:hanging="1134"/>
-      </w:pPr>
-    </w:lvl>
-    <w:lvl w:ilvl="6">
-      <w:start w:val="1"/>
-      <w:numFmt w:val="decimal"/>
-      <w:lvlText w:val="%1.%2.%3.%4.%5.%6.%7"/>
-      <w:lvlJc w:val="left"/>
-      <w:pPr>
-        <w:tabs>
-          <w:tab w:val="num" w:pos="7591"/>
-        </w:tabs>
-        <w:ind w:left="3827" w:hanging="1276"/>
-      </w:pPr>
-    </w:lvl>
-    <w:lvl w:ilvl="7">
-      <w:start w:val="1"/>
-      <w:numFmt w:val="decimal"/>
-      <w:lvlText w:val="%1.%2.%3.%4.%5.%6.%7.%8"/>
-      <w:lvlJc w:val="left"/>
-      <w:pPr>
-        <w:tabs>
-          <w:tab w:val="num" w:pos="8736"/>
-        </w:tabs>
-        <w:ind w:left="4394" w:hanging="1418"/>
-      </w:pPr>
-    </w:lvl>
-    <w:lvl w:ilvl="8">
-      <w:start w:val="1"/>
-      <w:numFmt w:val="decimal"/>
-      <w:lvlText w:val="%1.%2.%3.%4.%5.%6.%7.%8.%9"/>
-      <w:lvlJc w:val="left"/>
-      <w:pPr>
-        <w:tabs>
-          <w:tab w:val="num" w:pos="9522"/>
-        </w:tabs>
-        <w:ind w:left="5102" w:hanging="1700"/>
-      </w:pPr>
-    </w:lvl>
-  </w:abstractNum>
-  <w:abstractNum w:abstractNumId="17">
-    <w:nsid w:val="534244B2"/>
-    <w:multiLevelType w:val="multilevel"/>
-    <w:tmpl w:val="FFD06CF4"/>
-    <w:lvl w:ilvl="0">
-      <w:start w:val="1"/>
-      <w:numFmt w:val="decimal"/>
-      <w:lvlText w:val="（%1）"/>
-      <w:lvlJc w:val="left"/>
-      <w:pPr>
-        <w:tabs>
-          <w:tab w:val="num" w:pos="567"/>
-        </w:tabs>
-        <w:ind w:left="0" w:firstLine="284"/>
-      </w:pPr>
-      <w:rPr>
-        <w:rFonts w:hint="eastAsia"/>
-        <w:b w:val="0"/>
-        <w:i w:val="0"/>
-        <w:sz w:val="21"/>
-      </w:rPr>
-    </w:lvl>
-    <w:lvl w:ilvl="1">
-      <w:start w:val="1"/>
-      <w:numFmt w:val="lowerLetter"/>
-      <w:lvlText w:val="%2)"/>
-      <w:lvlJc w:val="left"/>
-      <w:pPr>
-        <w:tabs>
-          <w:tab w:val="num" w:pos="840"/>
-        </w:tabs>
-        <w:ind w:left="840" w:hanging="420"/>
-      </w:pPr>
-    </w:lvl>
-    <w:lvl w:ilvl="2">
-      <w:start w:val="1"/>
-      <w:numFmt w:val="lowerRoman"/>
-      <w:lvlText w:val="%3."/>
-      <w:lvlJc w:val="right"/>
-      <w:pPr>
-        <w:tabs>
-          <w:tab w:val="num" w:pos="1260"/>
-        </w:tabs>
-        <w:ind w:left="1260" w:hanging="420"/>
-      </w:pPr>
-    </w:lvl>
-    <w:lvl w:ilvl="3">
-      <w:start w:val="1"/>
-      <w:numFmt w:val="decimal"/>
-      <w:lvlText w:val="%4."/>
-      <w:lvlJc w:val="left"/>
-      <w:pPr>
-        <w:tabs>
-          <w:tab w:val="num" w:pos="1680"/>
-        </w:tabs>
-        <w:ind w:left="1680" w:hanging="420"/>
-      </w:pPr>
-    </w:lvl>
-    <w:lvl w:ilvl="4">
-      <w:start w:val="1"/>
-      <w:numFmt w:val="lowerLetter"/>
-      <w:lvlText w:val="%5)"/>
-      <w:lvlJc w:val="left"/>
-      <w:pPr>
-        <w:tabs>
-          <w:tab w:val="num" w:pos="2100"/>
-        </w:tabs>
-        <w:ind w:left="2100" w:hanging="420"/>
-      </w:pPr>
-    </w:lvl>
-    <w:lvl w:ilvl="5">
-      <w:start w:val="1"/>
-      <w:numFmt w:val="lowerRoman"/>
-      <w:lvlText w:val="%6."/>
-      <w:lvlJc w:val="right"/>
-      <w:pPr>
-        <w:tabs>
-          <w:tab w:val="num" w:pos="2520"/>
-        </w:tabs>
-        <w:ind w:left="2520" w:hanging="420"/>
-      </w:pPr>
-    </w:lvl>
-    <w:lvl w:ilvl="6">
-      <w:start w:val="1"/>
-      <w:numFmt w:val="decimal"/>
-      <w:lvlText w:val="%7."/>
-      <w:lvlJc w:val="left"/>
-      <w:pPr>
-        <w:tabs>
-          <w:tab w:val="num" w:pos="2940"/>
-        </w:tabs>
-        <w:ind w:left="2940" w:hanging="420"/>
-      </w:pPr>
-    </w:lvl>
-    <w:lvl w:ilvl="7">
-      <w:start w:val="1"/>
-      <w:numFmt w:val="lowerLetter"/>
-      <w:lvlText w:val="%8)"/>
-      <w:lvlJc w:val="left"/>
-      <w:pPr>
-        <w:tabs>
-          <w:tab w:val="num" w:pos="3360"/>
-        </w:tabs>
-        <w:ind w:left="3360" w:hanging="420"/>
-      </w:pPr>
-    </w:lvl>
-    <w:lvl w:ilvl="8">
-      <w:start w:val="1"/>
-      <w:numFmt w:val="lowerRoman"/>
-      <w:lvlText w:val="%9."/>
-      <w:lvlJc w:val="right"/>
-      <w:pPr>
-        <w:tabs>
-          <w:tab w:val="num" w:pos="3780"/>
-        </w:tabs>
-        <w:ind w:left="3780" w:hanging="420"/>
-      </w:pPr>
-    </w:lvl>
-  </w:abstractNum>
-  <w:abstractNum w:abstractNumId="18">
-    <w:nsid w:val="590D049C"/>
-    <w:multiLevelType w:val="hybridMultilevel"/>
-    <w:tmpl w:val="2654A9B8"/>
-    <w:lvl w:ilvl="0" w:tplc="8E6AFEF6">
-      <w:start w:val="1"/>
-      <w:numFmt w:val="decimal"/>
-      <w:lvlText w:val="%1."/>
-      <w:lvlJc w:val="left"/>
-      <w:pPr>
-        <w:ind w:left="420" w:hanging="420"/>
-      </w:pPr>
-    </w:lvl>
-    <w:lvl w:ilvl="1" w:tplc="04090019" w:tentative="1">
-      <w:start w:val="1"/>
-      <w:numFmt w:val="lowerLetter"/>
-      <w:lvlText w:val="%2)"/>
-      <w:lvlJc w:val="left"/>
-      <w:pPr>
-        <w:ind w:left="840" w:hanging="420"/>
-      </w:pPr>
-    </w:lvl>
-    <w:lvl w:ilvl="2" w:tplc="0409001B" w:tentative="1">
-      <w:start w:val="1"/>
-      <w:numFmt w:val="lowerRoman"/>
-      <w:lvlText w:val="%3."/>
-      <w:lvlJc w:val="right"/>
-      <w:pPr>
-        <w:ind w:left="1260" w:hanging="420"/>
-      </w:pPr>
-    </w:lvl>
-    <w:lvl w:ilvl="3" w:tplc="0409000F" w:tentative="1">
-      <w:start w:val="1"/>
-      <w:numFmt w:val="decimal"/>
-      <w:lvlText w:val="%4."/>
-      <w:lvlJc w:val="left"/>
-      <w:pPr>
-        <w:ind w:left="1680" w:hanging="420"/>
-      </w:pPr>
-    </w:lvl>
-    <w:lvl w:ilvl="4" w:tplc="04090019" w:tentative="1">
-      <w:start w:val="1"/>
-      <w:numFmt w:val="lowerLetter"/>
-      <w:lvlText w:val="%5)"/>
-      <w:lvlJc w:val="left"/>
-      <w:pPr>
-        <w:ind w:left="2100" w:hanging="420"/>
-      </w:pPr>
-    </w:lvl>
-    <w:lvl w:ilvl="5" w:tplc="0409001B" w:tentative="1">
-      <w:start w:val="1"/>
-      <w:numFmt w:val="lowerRoman"/>
-      <w:lvlText w:val="%6."/>
-      <w:lvlJc w:val="right"/>
-      <w:pPr>
-        <w:ind w:left="2520" w:hanging="420"/>
-      </w:pPr>
-    </w:lvl>
-    <w:lvl w:ilvl="6" w:tplc="0409000F" w:tentative="1">
-      <w:start w:val="1"/>
-      <w:numFmt w:val="decimal"/>
-      <w:lvlText w:val="%7."/>
-      <w:lvlJc w:val="left"/>
-      <w:pPr>
-        <w:ind w:left="2940" w:hanging="420"/>
-      </w:pPr>
-    </w:lvl>
-    <w:lvl w:ilvl="7" w:tplc="04090019" w:tentative="1">
-      <w:start w:val="1"/>
-      <w:numFmt w:val="lowerLetter"/>
-      <w:lvlText w:val="%8)"/>
-      <w:lvlJc w:val="left"/>
-      <w:pPr>
-        <w:ind w:left="3360" w:hanging="420"/>
-      </w:pPr>
-    </w:lvl>
-    <w:lvl w:ilvl="8" w:tplc="0409001B" w:tentative="1">
-      <w:start w:val="1"/>
-      <w:numFmt w:val="lowerRoman"/>
-      <w:lvlText w:val="%9."/>
-      <w:lvlJc w:val="right"/>
-      <w:pPr>
-        <w:ind w:left="3780" w:hanging="420"/>
-      </w:pPr>
-    </w:lvl>
-  </w:abstractNum>
-  <w:abstractNum w:abstractNumId="19">
-    <w:nsid w:val="64334762"/>
-    <w:multiLevelType w:val="multilevel"/>
-    <w:tmpl w:val="7D66276C"/>
-    <w:lvl w:ilvl="0">
-      <w:start w:val="1"/>
-      <w:numFmt w:val="decimal"/>
-      <w:lvlText w:val="（%1）"/>
-      <w:lvlJc w:val="left"/>
-      <w:pPr>
-        <w:tabs>
-          <w:tab w:val="num" w:pos="567"/>
-        </w:tabs>
-        <w:ind w:left="0" w:firstLine="284"/>
-      </w:pPr>
-      <w:rPr>
-        <w:rFonts w:hint="eastAsia"/>
-        <w:b w:val="0"/>
-        <w:i w:val="0"/>
-        <w:sz w:val="21"/>
-      </w:rPr>
-    </w:lvl>
-    <w:lvl w:ilvl="1">
-      <w:start w:val="1"/>
-      <w:numFmt w:val="lowerLetter"/>
-      <w:lvlText w:val="%2)"/>
-      <w:lvlJc w:val="left"/>
-      <w:pPr>
-        <w:tabs>
-          <w:tab w:val="num" w:pos="840"/>
-        </w:tabs>
-        <w:ind w:left="840" w:hanging="420"/>
-      </w:pPr>
-    </w:lvl>
-    <w:lvl w:ilvl="2">
-      <w:start w:val="1"/>
-      <w:numFmt w:val="lowerRoman"/>
-      <w:lvlText w:val="%3."/>
-      <w:lvlJc w:val="right"/>
-      <w:pPr>
-        <w:tabs>
-          <w:tab w:val="num" w:pos="1260"/>
-        </w:tabs>
-        <w:ind w:left="1260" w:hanging="420"/>
-      </w:pPr>
-    </w:lvl>
-    <w:lvl w:ilvl="3">
-      <w:start w:val="1"/>
-      <w:numFmt w:val="decimal"/>
-      <w:lvlText w:val="%4."/>
-      <w:lvlJc w:val="left"/>
-      <w:pPr>
-        <w:tabs>
-          <w:tab w:val="num" w:pos="1680"/>
-        </w:tabs>
-        <w:ind w:left="1680" w:hanging="420"/>
-      </w:pPr>
-    </w:lvl>
-    <w:lvl w:ilvl="4">
-      <w:start w:val="1"/>
-      <w:numFmt w:val="lowerLetter"/>
-      <w:lvlText w:val="%5)"/>
-      <w:lvlJc w:val="left"/>
-      <w:pPr>
-        <w:tabs>
-          <w:tab w:val="num" w:pos="2100"/>
-        </w:tabs>
-        <w:ind w:left="2100" w:hanging="420"/>
-      </w:pPr>
-    </w:lvl>
-    <w:lvl w:ilvl="5">
-      <w:start w:val="1"/>
-      <w:numFmt w:val="lowerRoman"/>
-      <w:lvlText w:val="%6."/>
-      <w:lvlJc w:val="right"/>
-      <w:pPr>
-        <w:tabs>
-          <w:tab w:val="num" w:pos="2520"/>
-        </w:tabs>
-        <w:ind w:left="2520" w:hanging="420"/>
-      </w:pPr>
-    </w:lvl>
-    <w:lvl w:ilvl="6">
-      <w:start w:val="1"/>
-      <w:numFmt w:val="decimal"/>
-      <w:lvlText w:val="%7."/>
-      <w:lvlJc w:val="left"/>
-      <w:pPr>
-        <w:tabs>
-          <w:tab w:val="num" w:pos="2940"/>
-        </w:tabs>
-        <w:ind w:left="2940" w:hanging="420"/>
-      </w:pPr>
-    </w:lvl>
-    <w:lvl w:ilvl="7">
-      <w:start w:val="1"/>
-      <w:numFmt w:val="lowerLetter"/>
-      <w:lvlText w:val="%8)"/>
-      <w:lvlJc w:val="left"/>
-      <w:pPr>
-        <w:tabs>
-          <w:tab w:val="num" w:pos="3360"/>
-        </w:tabs>
-        <w:ind w:left="3360" w:hanging="420"/>
-      </w:pPr>
-    </w:lvl>
-    <w:lvl w:ilvl="8">
-      <w:start w:val="1"/>
-      <w:numFmt w:val="lowerRoman"/>
-      <w:lvlText w:val="%9."/>
-      <w:lvlJc w:val="right"/>
-      <w:pPr>
-        <w:tabs>
-          <w:tab w:val="num" w:pos="3780"/>
-        </w:tabs>
-        <w:ind w:left="3780" w:hanging="420"/>
-      </w:pPr>
-    </w:lvl>
-  </w:abstractNum>
-  <w:abstractNum w:abstractNumId="20">
-    <w:nsid w:val="6A771841"/>
-    <w:multiLevelType w:val="multilevel"/>
-    <w:tmpl w:val="0409001F"/>
-    <w:lvl w:ilvl="0">
-      <w:start w:val="1"/>
-      <w:numFmt w:val="decimal"/>
-      <w:lvlText w:val="%1."/>
-      <w:lvlJc w:val="left"/>
-      <w:pPr>
-        <w:ind w:left="425" w:hanging="425"/>
-      </w:pPr>
-    </w:lvl>
-    <w:lvl w:ilvl="1">
-      <w:start w:val="1"/>
-      <w:numFmt w:val="decimal"/>
-      <w:lvlText w:val="%1.%2."/>
-      <w:lvlJc w:val="left"/>
-      <w:pPr>
-        <w:ind w:left="567" w:hanging="567"/>
-      </w:pPr>
-    </w:lvl>
-    <w:lvl w:ilvl="2">
-      <w:start w:val="1"/>
-      <w:numFmt w:val="decimal"/>
-      <w:lvlText w:val="%1.%2.%3."/>
-      <w:lvlJc w:val="left"/>
-      <w:pPr>
-        <w:ind w:left="709" w:hanging="709"/>
-      </w:pPr>
-    </w:lvl>
-    <w:lvl w:ilvl="3">
-      <w:start w:val="1"/>
-      <w:numFmt w:val="decimal"/>
-      <w:lvlText w:val="%1.%2.%3.%4."/>
-      <w:lvlJc w:val="left"/>
-      <w:pPr>
-        <w:ind w:left="851" w:hanging="851"/>
-      </w:pPr>
-    </w:lvl>
-    <w:lvl w:ilvl="4">
-      <w:start w:val="1"/>
-      <w:numFmt w:val="decimal"/>
-      <w:lvlText w:val="%1.%2.%3.%4.%5."/>
-      <w:lvlJc w:val="left"/>
-      <w:pPr>
-        <w:ind w:left="992" w:hanging="992"/>
-      </w:pPr>
-    </w:lvl>
-    <w:lvl w:ilvl="5">
-      <w:start w:val="1"/>
-      <w:numFmt w:val="decimal"/>
-      <w:lvlText w:val="%1.%2.%3.%4.%5.%6."/>
-      <w:lvlJc w:val="left"/>
-      <w:pPr>
-        <w:ind w:left="1134" w:hanging="1134"/>
-      </w:pPr>
-    </w:lvl>
-    <w:lvl w:ilvl="6">
-      <w:start w:val="1"/>
-      <w:numFmt w:val="decimal"/>
-      <w:lvlText w:val="%1.%2.%3.%4.%5.%6.%7."/>
-      <w:lvlJc w:val="left"/>
-      <w:pPr>
-        <w:ind w:left="1276" w:hanging="1276"/>
-      </w:pPr>
-    </w:lvl>
-    <w:lvl w:ilvl="7">
-      <w:start w:val="1"/>
-      <w:numFmt w:val="decimal"/>
-      <w:lvlText w:val="%1.%2.%3.%4.%5.%6.%7.%8."/>
-      <w:lvlJc w:val="left"/>
-      <w:pPr>
-        <w:ind w:left="1418" w:hanging="1418"/>
-      </w:pPr>
-    </w:lvl>
-    <w:lvl w:ilvl="8">
-      <w:start w:val="1"/>
-      <w:numFmt w:val="decimal"/>
-      <w:lvlText w:val="%1.%2.%3.%4.%5.%6.%7.%8.%9."/>
-      <w:lvlJc w:val="left"/>
-      <w:pPr>
-        <w:ind w:left="1559" w:hanging="1559"/>
-      </w:pPr>
-    </w:lvl>
-  </w:abstractNum>
-  <w:abstractNum w:abstractNumId="21">
-    <w:nsid w:val="776356AD"/>
-    <w:multiLevelType w:val="multilevel"/>
-    <w:tmpl w:val="56684A34"/>
-    <w:lvl w:ilvl="0">
-      <w:start w:val="1"/>
-      <w:numFmt w:val="decimal"/>
-      <w:suff w:val="nothing"/>
-      <w:lvlText w:val="%1   "/>
-      <w:lvlJc w:val="left"/>
-      <w:pPr>
-        <w:ind w:left="0" w:firstLine="0"/>
-      </w:pPr>
-      <w:rPr>
-        <w:rFonts w:ascii="Times New Roman" w:eastAsia="黑体" w:hAnsi="Times New Roman" w:hint="default"/>
-        <w:sz w:val="28"/>
-        <w:szCs w:val="28"/>
-      </w:rPr>
-    </w:lvl>
-    <w:lvl w:ilvl="1">
-      <w:start w:val="1"/>
-      <w:numFmt w:val="decimal"/>
-      <w:suff w:val="nothing"/>
-      <w:lvlText w:val="%1.%2   "/>
-      <w:lvlJc w:val="left"/>
-      <w:pPr>
-        <w:ind w:left="454" w:hanging="454"/>
-      </w:pPr>
-      <w:rPr>
-        <w:rFonts w:eastAsia="黑体" w:hint="eastAsia"/>
-        <w:b w:val="0"/>
-        <w:i w:val="0"/>
-        <w:sz w:val="21"/>
-      </w:rPr>
-    </w:lvl>
-    <w:lvl w:ilvl="2">
-      <w:start w:val="1"/>
-      <w:numFmt w:val="decimal"/>
-      <w:suff w:val="nothing"/>
-      <w:lvlText w:val="%1.%2.%3   "/>
-      <w:lvlJc w:val="left"/>
-      <w:pPr>
-        <w:ind w:left="873" w:hanging="453"/>
-      </w:pPr>
-      <w:rPr>
-        <w:rFonts w:ascii="Times New Roman" w:hAnsi="Times New Roman" w:cs="Times New Roman"/>
-        <w:b w:val="0"/>
-        <w:bCs w:val="0"/>
-        <w:i w:val="0"/>
-        <w:iCs w:val="0"/>
-        <w:caps w:val="0"/>
-        <w:smallCaps w:val="0"/>
-        <w:strike w:val="0"/>
-        <w:dstrike w:val="0"/>
-        <w:outline w:val="0"/>
-        <w:shadow w:val="0"/>
-        <w:emboss w:val="0"/>
-        <w:imprint w:val="0"/>
-        <w:noProof w:val="0"/>
-        <w:snapToGrid w:val="0"/>
-        <w:vanish w:val="0"/>
-        <w:color w:val="000000"/>
-        <w:spacing w:val="0"/>
-        <w:w w:val="0"/>
-        <w:kern w:val="0"/>
-        <w:position w:val="0"/>
-        <w:sz w:val="0"/>
-        <w:szCs w:val="0"/>
-        <w:u w:val="none" w:color="000000"/>
-        <w:effect w:val="none"/>
-        <w:bdr w:val="none" w:sz="0" w:space="0" w:color="000000"/>
-        <w:shd w:val="clear" w:color="000000" w:fill="000000"/>
-        <w:vertAlign w:val="baseline"/>
-        <w:em w:val="none"/>
-        <w:lang w:val="x-none" w:eastAsia="x-none" w:bidi="x-none"/>
-        <w:specVanish w:val="0"/>
-        <w14:glow w14:rad="0">
-          <w14:srgbClr w14:val="000000"/>
-        </w14:glow>
-        <w14:shadow w14:blurRad="0" w14:dist="0" w14:dir="0" w14:sx="0" w14:sy="0" w14:kx="0" w14:ky="0" w14:algn="none">
-          <w14:srgbClr w14:val="000000"/>
-        </w14:shadow>
-        <w14:reflection w14:blurRad="0" w14:stA="0" w14:stPos="0" w14:endA="0" w14:endPos="0" w14:dist="0" w14:dir="0" w14:fadeDir="0" w14:sx="0" w14:sy="0" w14:kx="0" w14:ky="0" w14:algn="none"/>
-        <w14:textOutline w14:w="0" w14:cap="rnd" w14:cmpd="sng" w14:algn="ctr">
-          <w14:noFill/>
-          <w14:prstDash w14:val="solid"/>
-          <w14:bevel/>
-        </w14:textOutline>
-        <w14:scene3d>
-          <w14:camera w14:prst="orthographicFront"/>
-          <w14:lightRig w14:rig="threePt" w14:dir="t">
-            <w14:rot w14:lat="0" w14:lon="0" w14:rev="0"/>
-          </w14:lightRig>
-        </w14:scene3d>
-        <w14:props3d w14:extrusionH="0" w14:contourW="0" w14:prstMaterial="none"/>
-        <w14:ligatures w14:val="none"/>
-        <w14:numForm w14:val="default"/>
-        <w14:numSpacing w14:val="default"/>
-        <w14:stylisticSets/>
-        <w14:cntxtAlts w14:val="0"/>
-      </w:rPr>
-    </w:lvl>
-    <w:lvl w:ilvl="3">
-      <w:start w:val="1"/>
-      <w:numFmt w:val="upperLetter"/>
-      <w:suff w:val="nothing"/>
-      <w:lvlText w:val="%4   "/>
-      <w:lvlJc w:val="left"/>
-      <w:pPr>
-        <w:ind w:left="454" w:hanging="454"/>
-      </w:pPr>
-      <w:rPr>
-        <w:rFonts w:eastAsia="黑体" w:hint="eastAsia"/>
-        <w:b w:val="0"/>
-        <w:i w:val="0"/>
-        <w:sz w:val="21"/>
-      </w:rPr>
-    </w:lvl>
-    <w:lvl w:ilvl="4">
-      <w:start w:val="1"/>
-      <w:numFmt w:val="lowerLetter"/>
-      <w:suff w:val="space"/>
-      <w:lvlText w:val="%5   "/>
-      <w:lvlJc w:val="left"/>
-      <w:pPr>
-        <w:ind w:left="760" w:hanging="400"/>
-      </w:pPr>
-      <w:rPr>
-        <w:rFonts w:hint="default"/>
-      </w:rPr>
-    </w:lvl>
-    <w:lvl w:ilvl="5">
-      <w:start w:val="1"/>
-      <w:numFmt w:val="decimal"/>
-      <w:lvlText w:val="%1.%2.%3.%4.%5.%6."/>
-      <w:lvlJc w:val="left"/>
-      <w:pPr>
-        <w:tabs>
-          <w:tab w:val="num" w:pos="1134"/>
-        </w:tabs>
-        <w:ind w:left="1134" w:hanging="1134"/>
-      </w:pPr>
-      <w:rPr>
-        <w:rFonts w:hint="eastAsia"/>
-      </w:rPr>
-    </w:lvl>
-    <w:lvl w:ilvl="6">
-      <w:start w:val="1"/>
-      <w:numFmt w:val="decimal"/>
-      <w:lvlText w:val="%1.%2.%3.%4.%5.%6.%7."/>
-      <w:lvlJc w:val="left"/>
-      <w:pPr>
-        <w:tabs>
-          <w:tab w:val="num" w:pos="1276"/>
-        </w:tabs>
-        <w:ind w:left="1276" w:hanging="1276"/>
-      </w:pPr>
-      <w:rPr>
-        <w:rFonts w:hint="eastAsia"/>
-      </w:rPr>
-    </w:lvl>
-    <w:lvl w:ilvl="7">
-      <w:start w:val="1"/>
-      <w:numFmt w:val="decimal"/>
-      <w:lvlText w:val="%1.%2.%3.%4.%5.%6.%7.%8."/>
-      <w:lvlJc w:val="left"/>
-      <w:pPr>
-        <w:tabs>
-          <w:tab w:val="num" w:pos="1418"/>
-        </w:tabs>
-        <w:ind w:left="1418" w:hanging="1418"/>
-      </w:pPr>
-      <w:rPr>
-        <w:rFonts w:hint="eastAsia"/>
-      </w:rPr>
-    </w:lvl>
-    <w:lvl w:ilvl="8">
-      <w:start w:val="1"/>
-      <w:numFmt w:val="decimal"/>
-      <w:lvlText w:val="%1.%2.%3.%4.%5.%6.%7.%8.%9."/>
-      <w:lvlJc w:val="left"/>
-      <w:pPr>
-        <w:tabs>
-          <w:tab w:val="num" w:pos="1559"/>
-        </w:tabs>
-        <w:ind w:left="1559" w:hanging="1559"/>
-      </w:pPr>
-      <w:rPr>
-        <w:rFonts w:hint="eastAsia"/>
-      </w:rPr>
-    </w:lvl>
-  </w:abstractNum>
   <w:num w:numId="1">
-    <w:abstractNumId w:val="10"/>
+    <w:abstractNumId w:val="3"/>
   </w:num>
   <w:num w:numId="2">
-    <w:abstractNumId w:val="9"/>
+    <w:abstractNumId w:val="2"/>
   </w:num>
   <w:num w:numId="3">
-    <w:abstractNumId w:val="4"/>
+    <w:abstractNumId w:val="1"/>
   </w:num>
   <w:num w:numId="4">
-    <w:abstractNumId w:val="9"/>
-    <w:lvlOverride w:ilvl="0">
-      <w:startOverride w:val="1"/>
-    </w:lvlOverride>
+    <w:abstractNumId w:val="5"/>
   </w:num>
   <w:num w:numId="5">
-    <w:abstractNumId w:val="5"/>
+    <w:abstractNumId w:val="0"/>
   </w:num>
   <w:num w:numId="6">
     <w:abstractNumId w:val="4"/>
   </w:num>
   <w:num w:numId="7">
-    <w:abstractNumId w:val="0"/>
-  </w:num>
-  <w:num w:numId="8">
     <w:abstractNumId w:val="4"/>
-    <w:lvlOverride w:ilvl="0">
-      <w:startOverride w:val="1"/>
-    </w:lvlOverride>
-  </w:num>
-  <w:num w:numId="9">
-    <w:abstractNumId w:val="19"/>
-  </w:num>
-  <w:num w:numId="10">
-    <w:abstractNumId w:val="4"/>
-    <w:lvlOverride w:ilvl="0">
-      <w:startOverride w:val="1"/>
-    </w:lvlOverride>
-  </w:num>
-  <w:num w:numId="11">
-    <w:abstractNumId w:val="7"/>
-  </w:num>
-  <w:num w:numId="12">
-    <w:abstractNumId w:val="4"/>
-    <w:lvlOverride w:ilvl="0">
-      <w:startOverride w:val="1"/>
-    </w:lvlOverride>
-  </w:num>
-  <w:num w:numId="13">
-    <w:abstractNumId w:val="1"/>
-  </w:num>
-  <w:num w:numId="14">
-    <w:abstractNumId w:val="4"/>
-    <w:lvlOverride w:ilvl="0">
-      <w:startOverride w:val="1"/>
-    </w:lvlOverride>
-  </w:num>
-  <w:num w:numId="15">
-    <w:abstractNumId w:val="17"/>
-  </w:num>
-  <w:num w:numId="16">
-    <w:abstractNumId w:val="4"/>
-    <w:lvlOverride w:ilvl="0">
-      <w:startOverride w:val="1"/>
-    </w:lvlOverride>
-  </w:num>
-  <w:num w:numId="17">
-    <w:abstractNumId w:val="15"/>
-  </w:num>
-  <w:num w:numId="18">
-    <w:abstractNumId w:val="16"/>
-  </w:num>
-  <w:num w:numId="19">
-    <w:abstractNumId w:val="8"/>
-  </w:num>
-  <w:num w:numId="20">
-    <w:abstractNumId w:val="14"/>
-  </w:num>
-  <w:num w:numId="21">
-    <w:abstractNumId w:val="4"/>
-    <w:lvlOverride w:ilvl="0">
-      <w:startOverride w:val="1"/>
-    </w:lvlOverride>
-  </w:num>
-  <w:num w:numId="22">
-    <w:abstractNumId w:val="4"/>
-    <w:lvlOverride w:ilvl="0">
-      <w:startOverride w:val="1"/>
-    </w:lvlOverride>
-  </w:num>
-  <w:num w:numId="23">
-    <w:abstractNumId w:val="4"/>
-    <w:lvlOverride w:ilvl="0">
-      <w:startOverride w:val="1"/>
-    </w:lvlOverride>
-  </w:num>
-  <w:num w:numId="24">
-    <w:abstractNumId w:val="4"/>
-    <w:lvlOverride w:ilvl="0">
-      <w:startOverride w:val="1"/>
-    </w:lvlOverride>
-  </w:num>
-  <w:num w:numId="25">
-    <w:abstractNumId w:val="21"/>
-  </w:num>
-  <w:num w:numId="26">
-    <w:abstractNumId w:val="5"/>
     <w:lvlOverride w:ilvl="0">
       <w:startOverride w:val="1"/>
     </w:lvlOverride>
@@ -6830,14 +5612,8 @@
       <w:startOverride w:val="1"/>
     </w:lvlOverride>
   </w:num>
-  <w:num w:numId="27">
-    <w:abstractNumId w:val="12"/>
-  </w:num>
-  <w:num w:numId="28">
-    <w:abstractNumId w:val="3"/>
-  </w:num>
-  <w:num w:numId="29">
-    <w:abstractNumId w:val="5"/>
+  <w:num w:numId="8">
+    <w:abstractNumId w:val="4"/>
     <w:lvlOverride w:ilvl="0">
       <w:startOverride w:val="1"/>
     </w:lvlOverride>
@@ -6866,11 +5642,8 @@
       <w:startOverride w:val="1"/>
     </w:lvlOverride>
   </w:num>
-  <w:num w:numId="30">
-    <w:abstractNumId w:val="20"/>
-  </w:num>
-  <w:num w:numId="31">
-    <w:abstractNumId w:val="10"/>
+  <w:num w:numId="9">
+    <w:abstractNumId w:val="4"/>
     <w:lvlOverride w:ilvl="0">
       <w:startOverride w:val="1"/>
     </w:lvlOverride>
@@ -6899,91 +5672,7 @@
       <w:startOverride w:val="1"/>
     </w:lvlOverride>
   </w:num>
-  <w:num w:numId="32">
-    <w:abstractNumId w:val="15"/>
-  </w:num>
-  <w:num w:numId="33">
-    <w:abstractNumId w:val="11"/>
-  </w:num>
-  <w:num w:numId="34">
-    <w:abstractNumId w:val="18"/>
-  </w:num>
-  <w:num w:numId="35">
-    <w:abstractNumId w:val="11"/>
-    <w:lvlOverride w:ilvl="0">
-      <w:startOverride w:val="1"/>
-    </w:lvlOverride>
-    <w:lvlOverride w:ilvl="1">
-      <w:startOverride w:val="1"/>
-    </w:lvlOverride>
-    <w:lvlOverride w:ilvl="2">
-      <w:startOverride w:val="1"/>
-    </w:lvlOverride>
-    <w:lvlOverride w:ilvl="3">
-      <w:startOverride w:val="1"/>
-    </w:lvlOverride>
-    <w:lvlOverride w:ilvl="4">
-      <w:startOverride w:val="1"/>
-    </w:lvlOverride>
-    <w:lvlOverride w:ilvl="5">
-      <w:startOverride w:val="1"/>
-    </w:lvlOverride>
-    <w:lvlOverride w:ilvl="6">
-      <w:startOverride w:val="1"/>
-    </w:lvlOverride>
-    <w:lvlOverride w:ilvl="7">
-      <w:startOverride w:val="1"/>
-    </w:lvlOverride>
-    <w:lvlOverride w:ilvl="8">
-      <w:startOverride w:val="1"/>
-    </w:lvlOverride>
-  </w:num>
-  <w:num w:numId="36">
-    <w:abstractNumId w:val="2"/>
-  </w:num>
-  <w:num w:numId="37">
-    <w:abstractNumId w:val="13"/>
-  </w:num>
-  <w:num w:numId="38">
-    <w:abstractNumId w:val="13"/>
-    <w:lvlOverride w:ilvl="0">
-      <w:startOverride w:val="1"/>
-    </w:lvlOverride>
-  </w:num>
-  <w:num w:numId="39">
-    <w:abstractNumId w:val="6"/>
-  </w:num>
-  <w:num w:numId="40">
-    <w:abstractNumId w:val="13"/>
-    <w:lvlOverride w:ilvl="0">
-      <w:startOverride w:val="1"/>
-    </w:lvlOverride>
-  </w:num>
-  <w:num w:numId="41">
-    <w:abstractNumId w:val="4"/>
-    <w:lvlOverride w:ilvl="0">
-      <w:startOverride w:val="1"/>
-    </w:lvlOverride>
-  </w:num>
-  <w:num w:numId="42">
-    <w:abstractNumId w:val="4"/>
-    <w:lvlOverride w:ilvl="0">
-      <w:startOverride w:val="1"/>
-    </w:lvlOverride>
-  </w:num>
-  <w:num w:numId="43">
-    <w:abstractNumId w:val="4"/>
-    <w:lvlOverride w:ilvl="0">
-      <w:startOverride w:val="1"/>
-    </w:lvlOverride>
-  </w:num>
-  <w:num w:numId="44">
-    <w:abstractNumId w:val="4"/>
-    <w:lvlOverride w:ilvl="0">
-      <w:startOverride w:val="1"/>
-    </w:lvlOverride>
-  </w:num>
-  <w:numIdMacAtCleanup w:val="6"/>
+  <w:numIdMacAtCleanup w:val="9"/>
 </w:numbering>
 </file>
 
@@ -6999,6 +5688,10 @@
     <w:pPrDefault/>
   </w:docDefaults>
   <w:latentStyles w:defLockedState="0" w:defUIPriority="0" w:defSemiHidden="0" w:defUnhideWhenUsed="0" w:defQFormat="0" w:count="267">
+    <w:lsdException w:name="heading 1" w:qFormat="1"/>
+    <w:lsdException w:name="heading 2" w:qFormat="1"/>
+    <w:lsdException w:name="heading 3" w:qFormat="1"/>
+    <w:lsdException w:name="heading 4" w:qFormat="1"/>
     <w:lsdException w:name="toc 1" w:uiPriority="39"/>
     <w:lsdException w:name="caption" w:semiHidden="1" w:unhideWhenUsed="1" w:qFormat="1"/>
     <w:lsdException w:name="Title" w:qFormat="1"/>
@@ -7117,7 +5810,7 @@
     <w:lsdException w:name="Bibliography" w:semiHidden="1" w:uiPriority="37" w:unhideWhenUsed="1"/>
     <w:lsdException w:name="TOC Heading" w:semiHidden="1" w:uiPriority="39" w:unhideWhenUsed="1" w:qFormat="1"/>
   </w:latentStyles>
-  <w:style w:type="paragraph" w:default="1" w:styleId="a5">
+  <w:style w:type="paragraph" w:default="1" w:styleId="a1">
     <w:name w:val="Normal"/>
     <w:rsid w:val="00B46F1E"/>
     <w:pPr>
@@ -7134,11 +5827,15 @@
   </w:style>
   <w:style w:type="paragraph" w:styleId="10">
     <w:name w:val="heading 1"/>
-    <w:basedOn w:val="a4"/>
-    <w:next w:val="a5"/>
+    <w:basedOn w:val="a2"/>
+    <w:next w:val="a1"/>
     <w:link w:val="1Char"/>
+    <w:qFormat/>
     <w:rsid w:val="0076016B"/>
     <w:pPr>
+      <w:numPr>
+        <w:numId w:val="4"/>
+      </w:numPr>
       <w:spacing w:before="100" w:after="50"/>
       <w:outlineLvl w:val="0"/>
     </w:pPr>
@@ -7150,29 +5847,32 @@
   </w:style>
   <w:style w:type="paragraph" w:styleId="20">
     <w:name w:val="heading 2"/>
-    <w:basedOn w:val="a"/>
+    <w:basedOn w:val="a3"/>
     <w:next w:val="-0"/>
     <w:link w:val="2Char"/>
-    <w:rsid w:val="00B83E9B"/>
+    <w:qFormat/>
+    <w:rsid w:val="00BD08C1"/>
     <w:pPr>
       <w:numPr>
-        <w:numId w:val="32"/>
+        <w:numId w:val="4"/>
       </w:numPr>
+      <w:spacing w:before="50" w:after="50"/>
       <w:outlineLvl w:val="1"/>
     </w:pPr>
   </w:style>
   <w:style w:type="paragraph" w:styleId="30">
     <w:name w:val="heading 3"/>
-    <w:basedOn w:val="a0"/>
-    <w:next w:val="a5"/>
+    <w:basedOn w:val="a4"/>
+    <w:next w:val="a1"/>
     <w:link w:val="3Char"/>
-    <w:rsid w:val="00B83E9B"/>
+    <w:qFormat/>
+    <w:rsid w:val="000E10A9"/>
     <w:pPr>
       <w:numPr>
-        <w:numId w:val="32"/>
+        <w:ilvl w:val="2"/>
+        <w:numId w:val="4"/>
       </w:numPr>
-      <w:spacing w:before="260" w:after="260" w:line="415" w:lineRule="auto"/>
-      <w:ind w:leftChars="200" w:hangingChars="343"/>
+      <w:ind w:left="0" w:firstLineChars="200" w:firstLine="200"/>
       <w:outlineLvl w:val="2"/>
     </w:pPr>
     <w:rPr>
@@ -7183,29 +5883,26 @@
   <w:style w:type="paragraph" w:styleId="40">
     <w:name w:val="heading 4"/>
     <w:basedOn w:val="a5"/>
-    <w:next w:val="a5"/>
+    <w:next w:val="-0"/>
+    <w:link w:val="4Char"/>
+    <w:qFormat/>
+    <w:rsid w:val="00CC7695"/>
     <w:pPr>
-      <w:keepNext/>
-      <w:keepLines/>
       <w:numPr>
-        <w:ilvl w:val="3"/>
-        <w:numId w:val="1"/>
+        <w:numId w:val="6"/>
       </w:numPr>
-      <w:spacing w:before="280" w:after="290" w:line="376" w:lineRule="auto"/>
+      <w:ind w:firstLineChars="0"/>
       <w:outlineLvl w:val="3"/>
     </w:pPr>
     <w:rPr>
-      <w:rFonts w:ascii="Arial" w:eastAsia="黑体" w:hAnsi="Arial"/>
-      <w:b/>
       <w:bCs/>
-      <w:sz w:val="28"/>
       <w:szCs w:val="28"/>
     </w:rPr>
   </w:style>
   <w:style w:type="paragraph" w:styleId="5">
     <w:name w:val="heading 5"/>
-    <w:basedOn w:val="a5"/>
-    <w:next w:val="a5"/>
+    <w:basedOn w:val="a1"/>
+    <w:next w:val="a1"/>
     <w:pPr>
       <w:keepNext/>
       <w:keepLines/>
@@ -7225,8 +5922,8 @@
   </w:style>
   <w:style w:type="paragraph" w:styleId="6">
     <w:name w:val="heading 6"/>
-    <w:basedOn w:val="a5"/>
-    <w:next w:val="a5"/>
+    <w:basedOn w:val="a1"/>
+    <w:next w:val="a1"/>
     <w:pPr>
       <w:keepNext/>
       <w:keepLines/>
@@ -7246,8 +5943,8 @@
   </w:style>
   <w:style w:type="paragraph" w:styleId="7">
     <w:name w:val="heading 7"/>
-    <w:basedOn w:val="a5"/>
-    <w:next w:val="a5"/>
+    <w:basedOn w:val="a1"/>
+    <w:next w:val="a1"/>
     <w:pPr>
       <w:keepNext/>
       <w:keepLines/>
@@ -7266,8 +5963,8 @@
   </w:style>
   <w:style w:type="paragraph" w:styleId="8">
     <w:name w:val="heading 8"/>
-    <w:basedOn w:val="a5"/>
-    <w:next w:val="a5"/>
+    <w:basedOn w:val="a1"/>
+    <w:next w:val="a1"/>
     <w:pPr>
       <w:keepNext/>
       <w:keepLines/>
@@ -7285,8 +5982,8 @@
   </w:style>
   <w:style w:type="paragraph" w:styleId="9">
     <w:name w:val="heading 9"/>
-    <w:basedOn w:val="a5"/>
-    <w:next w:val="a5"/>
+    <w:basedOn w:val="a1"/>
+    <w:next w:val="a1"/>
     <w:pPr>
       <w:keepNext/>
       <w:keepLines/>
@@ -7343,7 +6040,7 @@
   </w:style>
   <w:style w:type="paragraph" w:customStyle="1" w:styleId="a9">
     <w:name w:val="标题栏"/>
-    <w:basedOn w:val="a5"/>
+    <w:basedOn w:val="a1"/>
     <w:link w:val="Char"/>
     <w:pPr>
       <w:spacing w:line="360" w:lineRule="auto"/>
@@ -7387,15 +6084,12 @@
       <w:sz w:val="18"/>
     </w:rPr>
   </w:style>
-  <w:style w:type="paragraph" w:customStyle="1" w:styleId="a4">
+  <w:style w:type="paragraph" w:customStyle="1" w:styleId="a2">
     <w:name w:val="一级标题"/>
-    <w:basedOn w:val="a5"/>
+    <w:basedOn w:val="a1"/>
     <w:link w:val="Char3"/>
     <w:rsid w:val="00951891"/>
     <w:pPr>
-      <w:numPr>
-        <w:numId w:val="33"/>
-      </w:numPr>
       <w:spacing w:beforeLines="100" w:before="312" w:afterLines="50" w:after="156"/>
       <w:jc w:val="center"/>
     </w:pPr>
@@ -7404,9 +6098,9 @@
       <w:sz w:val="28"/>
     </w:rPr>
   </w:style>
-  <w:style w:type="paragraph" w:customStyle="1" w:styleId="a">
+  <w:style w:type="paragraph" w:customStyle="1" w:styleId="a3">
     <w:name w:val="二级标题"/>
-    <w:basedOn w:val="a4"/>
+    <w:basedOn w:val="a2"/>
     <w:link w:val="Char4"/>
     <w:rsid w:val="00951891"/>
     <w:pPr>
@@ -7420,22 +6114,22 @@
       <w:sz w:val="21"/>
     </w:rPr>
   </w:style>
-  <w:style w:type="paragraph" w:customStyle="1" w:styleId="a0">
+  <w:style w:type="paragraph" w:customStyle="1" w:styleId="a4">
     <w:name w:val="三级标题"/>
-    <w:basedOn w:val="a"/>
+    <w:basedOn w:val="a3"/>
     <w:link w:val="Char5"/>
     <w:autoRedefine/>
     <w:rsid w:val="0076016B"/>
     <w:pPr>
       <w:numPr>
-        <w:ilvl w:val="2"/>
+        <w:ilvl w:val="0"/>
       </w:numPr>
       <w:spacing w:beforeLines="0" w:before="0" w:afterLines="0" w:after="0"/>
     </w:pPr>
   </w:style>
-  <w:style w:type="paragraph" w:customStyle="1" w:styleId="a1">
+  <w:style w:type="paragraph" w:customStyle="1" w:styleId="ad">
     <w:name w:val="四级标题"/>
-    <w:basedOn w:val="a0"/>
+    <w:basedOn w:val="a4"/>
     <w:rsid w:val="00951891"/>
     <w:pPr>
       <w:numPr>
@@ -7444,14 +6138,13 @@
       <w:adjustRightInd/>
     </w:pPr>
   </w:style>
-  <w:style w:type="paragraph" w:customStyle="1" w:styleId="ad">
+  <w:style w:type="paragraph" w:customStyle="1" w:styleId="ae">
     <w:name w:val="图片与表格说明"/>
-    <w:basedOn w:val="a1"/>
+    <w:basedOn w:val="ad"/>
     <w:rsid w:val="005A312F"/>
     <w:pPr>
       <w:numPr>
         <w:ilvl w:val="0"/>
-        <w:numId w:val="0"/>
       </w:numPr>
       <w:jc w:val="center"/>
     </w:pPr>
@@ -7461,18 +6154,18 @@
       <w:szCs w:val="18"/>
     </w:rPr>
   </w:style>
-  <w:style w:type="paragraph" w:customStyle="1" w:styleId="ae">
+  <w:style w:type="paragraph" w:customStyle="1" w:styleId="af">
     <w:name w:val="正文内容"/>
-    <w:basedOn w:val="a5"/>
+    <w:basedOn w:val="a1"/>
     <w:link w:val="Char6"/>
     <w:rsid w:val="006D7944"/>
     <w:pPr>
       <w:ind w:firstLineChars="200" w:firstLine="420"/>
     </w:pPr>
   </w:style>
-  <w:style w:type="paragraph" w:customStyle="1" w:styleId="a3">
+  <w:style w:type="paragraph" w:customStyle="1" w:styleId="a">
     <w:name w:val="参考文献"/>
-    <w:basedOn w:val="a5"/>
+    <w:basedOn w:val="a1"/>
     <w:link w:val="Char7"/>
     <w:rsid w:val="006D7944"/>
     <w:pPr>
@@ -7485,7 +6178,7 @@
       <w:jc w:val="left"/>
     </w:pPr>
   </w:style>
-  <w:style w:type="paragraph" w:customStyle="1" w:styleId="af">
+  <w:style w:type="paragraph" w:customStyle="1" w:styleId="af0">
     <w:name w:val="摘要标题"/>
     <w:basedOn w:val="ac"/>
     <w:link w:val="Char8"/>
@@ -7496,19 +6189,20 @@
       <w:rFonts w:ascii="黑体" w:eastAsia="黑体"/>
     </w:rPr>
   </w:style>
-  <w:style w:type="paragraph" w:customStyle="1" w:styleId="a2">
+  <w:style w:type="paragraph" w:customStyle="1" w:styleId="a0">
     <w:name w:val="五级标题"/>
-    <w:basedOn w:val="a1"/>
+    <w:basedOn w:val="ad"/>
     <w:rsid w:val="00951891"/>
     <w:pPr>
       <w:numPr>
         <w:ilvl w:val="4"/>
+        <w:numId w:val="4"/>
       </w:numPr>
     </w:pPr>
   </w:style>
-  <w:style w:type="paragraph" w:customStyle="1" w:styleId="af0">
+  <w:style w:type="paragraph" w:customStyle="1" w:styleId="af1">
     <w:name w:val="主要参考文献"/>
-    <w:basedOn w:val="a5"/>
+    <w:basedOn w:val="a1"/>
     <w:pPr>
       <w:spacing w:beforeLines="50" w:before="156" w:after="120"/>
       <w:jc w:val="center"/>
@@ -7518,15 +6212,13 @@
       <w:sz w:val="28"/>
     </w:rPr>
   </w:style>
-  <w:style w:type="paragraph" w:customStyle="1" w:styleId="af1">
+  <w:style w:type="paragraph" w:customStyle="1" w:styleId="a5">
     <w:name w:val="项目"/>
     <w:link w:val="Char9"/>
-    <w:rsid w:val="00036B09"/>
+    <w:rsid w:val="00CC7695"/>
     <w:pPr>
       <w:widowControl w:val="0"/>
-      <w:numPr>
-        <w:numId w:val="6"/>
-      </w:numPr>
+      <w:ind w:firstLineChars="200" w:firstLine="200"/>
     </w:pPr>
     <w:rPr>
       <w:sz w:val="21"/>
@@ -7574,7 +6266,7 @@
   <w:style w:type="character" w:customStyle="1" w:styleId="Char8">
     <w:name w:val="摘要标题 Char"/>
     <w:basedOn w:val="Char2"/>
-    <w:link w:val="af"/>
+    <w:link w:val="af0"/>
     <w:rsid w:val="009830D7"/>
     <w:rPr>
       <w:rFonts w:ascii="黑体" w:eastAsia="黑体"/>
@@ -7586,7 +6278,7 @@
   </w:style>
   <w:style w:type="paragraph" w:styleId="af2">
     <w:name w:val="footer"/>
-    <w:basedOn w:val="a5"/>
+    <w:basedOn w:val="a1"/>
     <w:rsid w:val="00E77B81"/>
     <w:pPr>
       <w:tabs>
@@ -7618,7 +6310,7 @@
   </w:style>
   <w:style w:type="paragraph" w:styleId="af5">
     <w:name w:val="annotation text"/>
-    <w:basedOn w:val="a5"/>
+    <w:basedOn w:val="a1"/>
     <w:semiHidden/>
     <w:rsid w:val="000F6380"/>
     <w:pPr>
@@ -7638,7 +6330,7 @@
   </w:style>
   <w:style w:type="paragraph" w:styleId="af7">
     <w:name w:val="Balloon Text"/>
-    <w:basedOn w:val="a5"/>
+    <w:basedOn w:val="a1"/>
     <w:semiHidden/>
     <w:rsid w:val="000F6380"/>
     <w:rPr>
@@ -7682,15 +6374,14 @@
   </w:style>
   <w:style w:type="paragraph" w:customStyle="1" w:styleId="1">
     <w:name w:val="标题1"/>
-    <w:basedOn w:val="a4"/>
+    <w:basedOn w:val="a2"/>
     <w:next w:val="-0"/>
     <w:link w:val="1Char0"/>
     <w:autoRedefine/>
-    <w:qFormat/>
-    <w:rsid w:val="008908B0"/>
+    <w:rsid w:val="00BA1A7B"/>
     <w:pPr>
       <w:numPr>
-        <w:numId w:val="36"/>
+        <w:numId w:val="5"/>
       </w:numPr>
       <w:outlineLvl w:val="0"/>
     </w:pPr>
@@ -7710,15 +6401,14 @@
   </w:style>
   <w:style w:type="paragraph" w:customStyle="1" w:styleId="2">
     <w:name w:val="标题2"/>
-    <w:basedOn w:val="a"/>
+    <w:basedOn w:val="a3"/>
     <w:next w:val="-0"/>
     <w:link w:val="2Char0"/>
     <w:autoRedefine/>
-    <w:qFormat/>
-    <w:rsid w:val="00C25801"/>
+    <w:rsid w:val="00BA1A7B"/>
     <w:pPr>
       <w:numPr>
-        <w:numId w:val="36"/>
+        <w:numId w:val="5"/>
       </w:numPr>
       <w:outlineLvl w:val="1"/>
     </w:pPr>
@@ -7726,7 +6416,7 @@
   <w:style w:type="character" w:customStyle="1" w:styleId="Char3">
     <w:name w:val="一级标题 Char"/>
     <w:basedOn w:val="a6"/>
-    <w:link w:val="a4"/>
+    <w:link w:val="a2"/>
     <w:rsid w:val="002276AF"/>
     <w:rPr>
       <w:rFonts w:eastAsia="黑体"/>
@@ -7739,7 +6429,7 @@
     <w:name w:val="标题1 Char"/>
     <w:basedOn w:val="Char3"/>
     <w:link w:val="1"/>
-    <w:rsid w:val="008908B0"/>
+    <w:rsid w:val="00BA1A7B"/>
     <w:rPr>
       <w:rFonts w:eastAsia="黑体"/>
       <w:kern w:val="2"/>
@@ -7749,15 +6439,14 @@
   </w:style>
   <w:style w:type="paragraph" w:customStyle="1" w:styleId="3">
     <w:name w:val="标题3"/>
-    <w:basedOn w:val="a0"/>
+    <w:basedOn w:val="a4"/>
     <w:next w:val="-0"/>
     <w:link w:val="3Char0"/>
     <w:autoRedefine/>
-    <w:qFormat/>
     <w:rsid w:val="00655C9C"/>
     <w:pPr>
       <w:numPr>
-        <w:numId w:val="36"/>
+        <w:numId w:val="5"/>
       </w:numPr>
       <w:outlineLvl w:val="2"/>
     </w:pPr>
@@ -7765,7 +6454,7 @@
   <w:style w:type="character" w:customStyle="1" w:styleId="Char4">
     <w:name w:val="二级标题 Char"/>
     <w:basedOn w:val="Char3"/>
-    <w:link w:val="a"/>
+    <w:link w:val="a3"/>
     <w:rsid w:val="002276AF"/>
     <w:rPr>
       <w:rFonts w:eastAsia="黑体"/>
@@ -7778,7 +6467,7 @@
     <w:name w:val="标题2 Char"/>
     <w:basedOn w:val="Char4"/>
     <w:link w:val="2"/>
-    <w:rsid w:val="00C25801"/>
+    <w:rsid w:val="00BA1A7B"/>
     <w:rPr>
       <w:rFonts w:eastAsia="黑体"/>
       <w:kern w:val="2"/>
@@ -7788,9 +6477,8 @@
   </w:style>
   <w:style w:type="paragraph" w:customStyle="1" w:styleId="4">
     <w:name w:val="标题4"/>
-    <w:basedOn w:val="af1"/>
-    <w:link w:val="4Char"/>
-    <w:qFormat/>
+    <w:basedOn w:val="a5"/>
+    <w:link w:val="4Char0"/>
     <w:rsid w:val="00921324"/>
     <w:pPr>
       <w:numPr>
@@ -7801,7 +6489,7 @@
   <w:style w:type="character" w:customStyle="1" w:styleId="Char5">
     <w:name w:val="三级标题 Char"/>
     <w:basedOn w:val="Char4"/>
-    <w:link w:val="a0"/>
+    <w:link w:val="a4"/>
     <w:rsid w:val="0076016B"/>
     <w:rPr>
       <w:rFonts w:eastAsia="黑体"/>
@@ -7824,7 +6512,7 @@
   </w:style>
   <w:style w:type="paragraph" w:customStyle="1" w:styleId="afa">
     <w:name w:val="论文正文"/>
-    <w:basedOn w:val="ae"/>
+    <w:basedOn w:val="af"/>
     <w:link w:val="Charb"/>
     <w:qFormat/>
     <w:rsid w:val="002276AF"/>
@@ -7832,15 +6520,15 @@
   <w:style w:type="character" w:customStyle="1" w:styleId="Char9">
     <w:name w:val="项目 Char"/>
     <w:basedOn w:val="a6"/>
-    <w:link w:val="af1"/>
-    <w:rsid w:val="002276AF"/>
+    <w:link w:val="a5"/>
+    <w:rsid w:val="00CC7695"/>
     <w:rPr>
       <w:sz w:val="21"/>
     </w:rPr>
   </w:style>
   <w:style w:type="paragraph" w:customStyle="1" w:styleId="afb">
     <w:name w:val="参考文献 论文"/>
-    <w:basedOn w:val="a3"/>
+    <w:basedOn w:val="a"/>
     <w:link w:val="Charc"/>
     <w:qFormat/>
     <w:rsid w:val="002276AF"/>
@@ -7848,7 +6536,7 @@
   <w:style w:type="character" w:customStyle="1" w:styleId="Char6">
     <w:name w:val="正文内容 Char"/>
     <w:basedOn w:val="a6"/>
-    <w:link w:val="ae"/>
+    <w:link w:val="af"/>
     <w:rsid w:val="002276AF"/>
     <w:rPr>
       <w:kern w:val="2"/>
@@ -7869,8 +6557,8 @@
   </w:style>
   <w:style w:type="paragraph" w:styleId="afc">
     <w:name w:val="Title"/>
-    <w:basedOn w:val="a5"/>
-    <w:next w:val="a5"/>
+    <w:basedOn w:val="a1"/>
+    <w:next w:val="a1"/>
     <w:link w:val="Chard"/>
     <w:qFormat/>
     <w:rsid w:val="001B387B"/>
@@ -7890,7 +6578,7 @@
   <w:style w:type="character" w:customStyle="1" w:styleId="Char7">
     <w:name w:val="参考文献 Char"/>
     <w:basedOn w:val="a6"/>
-    <w:link w:val="a3"/>
+    <w:link w:val="a"/>
     <w:rsid w:val="002276AF"/>
     <w:rPr>
       <w:kern w:val="2"/>
@@ -7946,7 +6634,7 @@
   </w:style>
   <w:style w:type="paragraph" w:customStyle="1" w:styleId="-">
     <w:name w:val="参考文献-论文"/>
-    <w:basedOn w:val="a3"/>
+    <w:basedOn w:val="a"/>
     <w:link w:val="-Char0"/>
     <w:rsid w:val="00D312AE"/>
     <w:pPr>
@@ -7991,7 +6679,7 @@
     <w:name w:val="标题 1 Char"/>
     <w:basedOn w:val="a6"/>
     <w:link w:val="10"/>
-    <w:rsid w:val="0076016B"/>
+    <w:rsid w:val="00BD08C1"/>
     <w:rPr>
       <w:rFonts w:eastAsia="黑体"/>
       <w:bCs/>
@@ -8003,7 +6691,7 @@
   <w:style w:type="paragraph" w:styleId="TOC">
     <w:name w:val="TOC Heading"/>
     <w:basedOn w:val="10"/>
-    <w:next w:val="a5"/>
+    <w:next w:val="a1"/>
     <w:uiPriority w:val="39"/>
     <w:semiHidden/>
     <w:unhideWhenUsed/>
@@ -8026,8 +6714,8 @@
   </w:style>
   <w:style w:type="paragraph" w:styleId="11">
     <w:name w:val="toc 1"/>
-    <w:basedOn w:val="a5"/>
-    <w:next w:val="a5"/>
+    <w:basedOn w:val="a1"/>
+    <w:next w:val="a1"/>
     <w:autoRedefine/>
     <w:uiPriority w:val="39"/>
     <w:rsid w:val="00E253FB"/>
@@ -8036,7 +6724,7 @@
     <w:name w:val="标题 2 Char"/>
     <w:basedOn w:val="Char4"/>
     <w:link w:val="20"/>
-    <w:rsid w:val="00B83E9B"/>
+    <w:rsid w:val="00BD08C1"/>
     <w:rPr>
       <w:rFonts w:eastAsia="黑体"/>
       <w:kern w:val="2"/>
@@ -8048,7 +6736,7 @@
     <w:name w:val="标题 3 Char"/>
     <w:basedOn w:val="Char5"/>
     <w:link w:val="30"/>
-    <w:rsid w:val="00B83E9B"/>
+    <w:rsid w:val="000E10A9"/>
     <w:rPr>
       <w:rFonts w:eastAsia="黑体"/>
       <w:bCs/>
@@ -8057,7 +6745,7 @@
       <w:szCs w:val="32"/>
     </w:rPr>
   </w:style>
-  <w:style w:type="character" w:customStyle="1" w:styleId="4Char">
+  <w:style w:type="character" w:customStyle="1" w:styleId="4Char0">
     <w:name w:val="标题4 Char"/>
     <w:basedOn w:val="Char9"/>
     <w:link w:val="4"/>
@@ -8068,7 +6756,7 @@
   </w:style>
   <w:style w:type="paragraph" w:styleId="50">
     <w:name w:val="List 5"/>
-    <w:basedOn w:val="a5"/>
+    <w:basedOn w:val="a1"/>
     <w:rsid w:val="00C25801"/>
     <w:pPr>
       <w:ind w:leftChars="800" w:left="100" w:hangingChars="200" w:hanging="200"/>
@@ -8077,12 +6765,98 @@
   </w:style>
   <w:style w:type="paragraph" w:styleId="21">
     <w:name w:val="List 2"/>
-    <w:basedOn w:val="a5"/>
+    <w:basedOn w:val="a1"/>
     <w:rsid w:val="00C25801"/>
     <w:pPr>
       <w:ind w:leftChars="200" w:left="100" w:hangingChars="200" w:hanging="200"/>
       <w:contextualSpacing/>
     </w:pPr>
+  </w:style>
+  <w:style w:type="paragraph" w:styleId="afe">
+    <w:name w:val="footnote text"/>
+    <w:basedOn w:val="a1"/>
+    <w:link w:val="Chare"/>
+    <w:rsid w:val="00BA1A7B"/>
+    <w:pPr>
+      <w:snapToGrid w:val="0"/>
+      <w:jc w:val="left"/>
+    </w:pPr>
+    <w:rPr>
+      <w:sz w:val="18"/>
+      <w:szCs w:val="18"/>
+    </w:rPr>
+  </w:style>
+  <w:style w:type="character" w:customStyle="1" w:styleId="Chare">
+    <w:name w:val="脚注文本 Char"/>
+    <w:basedOn w:val="a6"/>
+    <w:link w:val="afe"/>
+    <w:rsid w:val="00BA1A7B"/>
+    <w:rPr>
+      <w:kern w:val="2"/>
+      <w:sz w:val="18"/>
+      <w:szCs w:val="18"/>
+    </w:rPr>
+  </w:style>
+  <w:style w:type="character" w:styleId="aff">
+    <w:name w:val="footnote reference"/>
+    <w:basedOn w:val="a6"/>
+    <w:rsid w:val="00BA1A7B"/>
+    <w:rPr>
+      <w:vertAlign w:val="superscript"/>
+    </w:rPr>
+  </w:style>
+  <w:style w:type="paragraph" w:styleId="aff0">
+    <w:name w:val="endnote text"/>
+    <w:basedOn w:val="a1"/>
+    <w:link w:val="Charf"/>
+    <w:rsid w:val="00BA1A7B"/>
+    <w:pPr>
+      <w:snapToGrid w:val="0"/>
+      <w:jc w:val="left"/>
+    </w:pPr>
+  </w:style>
+  <w:style w:type="character" w:customStyle="1" w:styleId="Charf">
+    <w:name w:val="尾注文本 Char"/>
+    <w:basedOn w:val="a6"/>
+    <w:link w:val="aff0"/>
+    <w:rsid w:val="00BA1A7B"/>
+    <w:rPr>
+      <w:kern w:val="2"/>
+      <w:sz w:val="21"/>
+      <w:szCs w:val="21"/>
+    </w:rPr>
+  </w:style>
+  <w:style w:type="character" w:styleId="aff1">
+    <w:name w:val="endnote reference"/>
+    <w:basedOn w:val="a6"/>
+    <w:rsid w:val="00BA1A7B"/>
+    <w:rPr>
+      <w:vertAlign w:val="superscript"/>
+    </w:rPr>
+  </w:style>
+  <w:style w:type="paragraph" w:styleId="aff2">
+    <w:name w:val="caption"/>
+    <w:basedOn w:val="a1"/>
+    <w:next w:val="a1"/>
+    <w:unhideWhenUsed/>
+    <w:qFormat/>
+    <w:rsid w:val="00BA1A7B"/>
+    <w:rPr>
+      <w:rFonts w:asciiTheme="majorHAnsi" w:eastAsia="黑体" w:hAnsiTheme="majorHAnsi" w:cstheme="majorBidi"/>
+      <w:sz w:val="20"/>
+      <w:szCs w:val="20"/>
+    </w:rPr>
+  </w:style>
+  <w:style w:type="character" w:customStyle="1" w:styleId="4Char">
+    <w:name w:val="标题 4 Char"/>
+    <w:basedOn w:val="Char9"/>
+    <w:link w:val="40"/>
+    <w:rsid w:val="00CC7695"/>
+    <w:rPr>
+      <w:bCs/>
+      <w:sz w:val="21"/>
+      <w:szCs w:val="28"/>
+    </w:rPr>
   </w:style>
 </w:styles>
 </file>
@@ -8099,6 +6873,10 @@
     <w:pPrDefault/>
   </w:docDefaults>
   <w:latentStyles w:defLockedState="0" w:defUIPriority="0" w:defSemiHidden="0" w:defUnhideWhenUsed="0" w:defQFormat="0" w:count="267">
+    <w:lsdException w:name="heading 1" w:qFormat="1"/>
+    <w:lsdException w:name="heading 2" w:qFormat="1"/>
+    <w:lsdException w:name="heading 3" w:qFormat="1"/>
+    <w:lsdException w:name="heading 4" w:qFormat="1"/>
     <w:lsdException w:name="toc 1" w:uiPriority="39"/>
     <w:lsdException w:name="caption" w:semiHidden="1" w:unhideWhenUsed="1" w:qFormat="1"/>
     <w:lsdException w:name="Title" w:qFormat="1"/>
@@ -8217,7 +6995,7 @@
     <w:lsdException w:name="Bibliography" w:semiHidden="1" w:uiPriority="37" w:unhideWhenUsed="1"/>
     <w:lsdException w:name="TOC Heading" w:semiHidden="1" w:uiPriority="39" w:unhideWhenUsed="1" w:qFormat="1"/>
   </w:latentStyles>
-  <w:style w:type="paragraph" w:default="1" w:styleId="a5">
+  <w:style w:type="paragraph" w:default="1" w:styleId="a1">
     <w:name w:val="Normal"/>
     <w:rsid w:val="00B46F1E"/>
     <w:pPr>
@@ -8234,11 +7012,15 @@
   </w:style>
   <w:style w:type="paragraph" w:styleId="10">
     <w:name w:val="heading 1"/>
-    <w:basedOn w:val="a4"/>
-    <w:next w:val="a5"/>
+    <w:basedOn w:val="a2"/>
+    <w:next w:val="a1"/>
     <w:link w:val="1Char"/>
+    <w:qFormat/>
     <w:rsid w:val="0076016B"/>
     <w:pPr>
+      <w:numPr>
+        <w:numId w:val="4"/>
+      </w:numPr>
       <w:spacing w:before="100" w:after="50"/>
       <w:outlineLvl w:val="0"/>
     </w:pPr>
@@ -8250,29 +7032,32 @@
   </w:style>
   <w:style w:type="paragraph" w:styleId="20">
     <w:name w:val="heading 2"/>
-    <w:basedOn w:val="a"/>
+    <w:basedOn w:val="a3"/>
     <w:next w:val="-0"/>
     <w:link w:val="2Char"/>
-    <w:rsid w:val="00B83E9B"/>
+    <w:qFormat/>
+    <w:rsid w:val="00BD08C1"/>
     <w:pPr>
       <w:numPr>
-        <w:numId w:val="32"/>
+        <w:numId w:val="4"/>
       </w:numPr>
+      <w:spacing w:before="50" w:after="50"/>
       <w:outlineLvl w:val="1"/>
     </w:pPr>
   </w:style>
   <w:style w:type="paragraph" w:styleId="30">
     <w:name w:val="heading 3"/>
-    <w:basedOn w:val="a0"/>
-    <w:next w:val="a5"/>
+    <w:basedOn w:val="a4"/>
+    <w:next w:val="a1"/>
     <w:link w:val="3Char"/>
-    <w:rsid w:val="00B83E9B"/>
+    <w:qFormat/>
+    <w:rsid w:val="000E10A9"/>
     <w:pPr>
       <w:numPr>
-        <w:numId w:val="32"/>
+        <w:ilvl w:val="2"/>
+        <w:numId w:val="4"/>
       </w:numPr>
-      <w:spacing w:before="260" w:after="260" w:line="415" w:lineRule="auto"/>
-      <w:ind w:leftChars="200" w:hangingChars="343"/>
+      <w:ind w:left="0" w:firstLineChars="200" w:firstLine="200"/>
       <w:outlineLvl w:val="2"/>
     </w:pPr>
     <w:rPr>
@@ -8283,29 +7068,26 @@
   <w:style w:type="paragraph" w:styleId="40">
     <w:name w:val="heading 4"/>
     <w:basedOn w:val="a5"/>
-    <w:next w:val="a5"/>
+    <w:next w:val="-0"/>
+    <w:link w:val="4Char"/>
+    <w:qFormat/>
+    <w:rsid w:val="00CC7695"/>
     <w:pPr>
-      <w:keepNext/>
-      <w:keepLines/>
       <w:numPr>
-        <w:ilvl w:val="3"/>
-        <w:numId w:val="1"/>
+        <w:numId w:val="6"/>
       </w:numPr>
-      <w:spacing w:before="280" w:after="290" w:line="376" w:lineRule="auto"/>
+      <w:ind w:firstLineChars="0"/>
       <w:outlineLvl w:val="3"/>
     </w:pPr>
     <w:rPr>
-      <w:rFonts w:ascii="Arial" w:eastAsia="黑体" w:hAnsi="Arial"/>
-      <w:b/>
       <w:bCs/>
-      <w:sz w:val="28"/>
       <w:szCs w:val="28"/>
     </w:rPr>
   </w:style>
   <w:style w:type="paragraph" w:styleId="5">
     <w:name w:val="heading 5"/>
-    <w:basedOn w:val="a5"/>
-    <w:next w:val="a5"/>
+    <w:basedOn w:val="a1"/>
+    <w:next w:val="a1"/>
     <w:pPr>
       <w:keepNext/>
       <w:keepLines/>
@@ -8325,8 +7107,8 @@
   </w:style>
   <w:style w:type="paragraph" w:styleId="6">
     <w:name w:val="heading 6"/>
-    <w:basedOn w:val="a5"/>
-    <w:next w:val="a5"/>
+    <w:basedOn w:val="a1"/>
+    <w:next w:val="a1"/>
     <w:pPr>
       <w:keepNext/>
       <w:keepLines/>
@@ -8346,8 +7128,8 @@
   </w:style>
   <w:style w:type="paragraph" w:styleId="7">
     <w:name w:val="heading 7"/>
-    <w:basedOn w:val="a5"/>
-    <w:next w:val="a5"/>
+    <w:basedOn w:val="a1"/>
+    <w:next w:val="a1"/>
     <w:pPr>
       <w:keepNext/>
       <w:keepLines/>
@@ -8366,8 +7148,8 @@
   </w:style>
   <w:style w:type="paragraph" w:styleId="8">
     <w:name w:val="heading 8"/>
-    <w:basedOn w:val="a5"/>
-    <w:next w:val="a5"/>
+    <w:basedOn w:val="a1"/>
+    <w:next w:val="a1"/>
     <w:pPr>
       <w:keepNext/>
       <w:keepLines/>
@@ -8385,8 +7167,8 @@
   </w:style>
   <w:style w:type="paragraph" w:styleId="9">
     <w:name w:val="heading 9"/>
-    <w:basedOn w:val="a5"/>
-    <w:next w:val="a5"/>
+    <w:basedOn w:val="a1"/>
+    <w:next w:val="a1"/>
     <w:pPr>
       <w:keepNext/>
       <w:keepLines/>
@@ -8443,7 +7225,7 @@
   </w:style>
   <w:style w:type="paragraph" w:customStyle="1" w:styleId="a9">
     <w:name w:val="标题栏"/>
-    <w:basedOn w:val="a5"/>
+    <w:basedOn w:val="a1"/>
     <w:link w:val="Char"/>
     <w:pPr>
       <w:spacing w:line="360" w:lineRule="auto"/>
@@ -8487,15 +7269,12 @@
       <w:sz w:val="18"/>
     </w:rPr>
   </w:style>
-  <w:style w:type="paragraph" w:customStyle="1" w:styleId="a4">
+  <w:style w:type="paragraph" w:customStyle="1" w:styleId="a2">
     <w:name w:val="一级标题"/>
-    <w:basedOn w:val="a5"/>
+    <w:basedOn w:val="a1"/>
     <w:link w:val="Char3"/>
     <w:rsid w:val="00951891"/>
     <w:pPr>
-      <w:numPr>
-        <w:numId w:val="33"/>
-      </w:numPr>
       <w:spacing w:beforeLines="100" w:before="312" w:afterLines="50" w:after="156"/>
       <w:jc w:val="center"/>
     </w:pPr>
@@ -8504,9 +7283,9 @@
       <w:sz w:val="28"/>
     </w:rPr>
   </w:style>
-  <w:style w:type="paragraph" w:customStyle="1" w:styleId="a">
+  <w:style w:type="paragraph" w:customStyle="1" w:styleId="a3">
     <w:name w:val="二级标题"/>
-    <w:basedOn w:val="a4"/>
+    <w:basedOn w:val="a2"/>
     <w:link w:val="Char4"/>
     <w:rsid w:val="00951891"/>
     <w:pPr>
@@ -8520,22 +7299,22 @@
       <w:sz w:val="21"/>
     </w:rPr>
   </w:style>
-  <w:style w:type="paragraph" w:customStyle="1" w:styleId="a0">
+  <w:style w:type="paragraph" w:customStyle="1" w:styleId="a4">
     <w:name w:val="三级标题"/>
-    <w:basedOn w:val="a"/>
+    <w:basedOn w:val="a3"/>
     <w:link w:val="Char5"/>
     <w:autoRedefine/>
     <w:rsid w:val="0076016B"/>
     <w:pPr>
       <w:numPr>
-        <w:ilvl w:val="2"/>
+        <w:ilvl w:val="0"/>
       </w:numPr>
       <w:spacing w:beforeLines="0" w:before="0" w:afterLines="0" w:after="0"/>
     </w:pPr>
   </w:style>
-  <w:style w:type="paragraph" w:customStyle="1" w:styleId="a1">
+  <w:style w:type="paragraph" w:customStyle="1" w:styleId="ad">
     <w:name w:val="四级标题"/>
-    <w:basedOn w:val="a0"/>
+    <w:basedOn w:val="a4"/>
     <w:rsid w:val="00951891"/>
     <w:pPr>
       <w:numPr>
@@ -8544,14 +7323,13 @@
       <w:adjustRightInd/>
     </w:pPr>
   </w:style>
-  <w:style w:type="paragraph" w:customStyle="1" w:styleId="ad">
+  <w:style w:type="paragraph" w:customStyle="1" w:styleId="ae">
     <w:name w:val="图片与表格说明"/>
-    <w:basedOn w:val="a1"/>
+    <w:basedOn w:val="ad"/>
     <w:rsid w:val="005A312F"/>
     <w:pPr>
       <w:numPr>
         <w:ilvl w:val="0"/>
-        <w:numId w:val="0"/>
       </w:numPr>
       <w:jc w:val="center"/>
     </w:pPr>
@@ -8561,18 +7339,18 @@
       <w:szCs w:val="18"/>
     </w:rPr>
   </w:style>
-  <w:style w:type="paragraph" w:customStyle="1" w:styleId="ae">
+  <w:style w:type="paragraph" w:customStyle="1" w:styleId="af">
     <w:name w:val="正文内容"/>
-    <w:basedOn w:val="a5"/>
+    <w:basedOn w:val="a1"/>
     <w:link w:val="Char6"/>
     <w:rsid w:val="006D7944"/>
     <w:pPr>
       <w:ind w:firstLineChars="200" w:firstLine="420"/>
     </w:pPr>
   </w:style>
-  <w:style w:type="paragraph" w:customStyle="1" w:styleId="a3">
+  <w:style w:type="paragraph" w:customStyle="1" w:styleId="a">
     <w:name w:val="参考文献"/>
-    <w:basedOn w:val="a5"/>
+    <w:basedOn w:val="a1"/>
     <w:link w:val="Char7"/>
     <w:rsid w:val="006D7944"/>
     <w:pPr>
@@ -8585,7 +7363,7 @@
       <w:jc w:val="left"/>
     </w:pPr>
   </w:style>
-  <w:style w:type="paragraph" w:customStyle="1" w:styleId="af">
+  <w:style w:type="paragraph" w:customStyle="1" w:styleId="af0">
     <w:name w:val="摘要标题"/>
     <w:basedOn w:val="ac"/>
     <w:link w:val="Char8"/>
@@ -8596,19 +7374,20 @@
       <w:rFonts w:ascii="黑体" w:eastAsia="黑体"/>
     </w:rPr>
   </w:style>
-  <w:style w:type="paragraph" w:customStyle="1" w:styleId="a2">
+  <w:style w:type="paragraph" w:customStyle="1" w:styleId="a0">
     <w:name w:val="五级标题"/>
-    <w:basedOn w:val="a1"/>
+    <w:basedOn w:val="ad"/>
     <w:rsid w:val="00951891"/>
     <w:pPr>
       <w:numPr>
         <w:ilvl w:val="4"/>
+        <w:numId w:val="4"/>
       </w:numPr>
     </w:pPr>
   </w:style>
-  <w:style w:type="paragraph" w:customStyle="1" w:styleId="af0">
+  <w:style w:type="paragraph" w:customStyle="1" w:styleId="af1">
     <w:name w:val="主要参考文献"/>
-    <w:basedOn w:val="a5"/>
+    <w:basedOn w:val="a1"/>
     <w:pPr>
       <w:spacing w:beforeLines="50" w:before="156" w:after="120"/>
       <w:jc w:val="center"/>
@@ -8618,15 +7397,13 @@
       <w:sz w:val="28"/>
     </w:rPr>
   </w:style>
-  <w:style w:type="paragraph" w:customStyle="1" w:styleId="af1">
+  <w:style w:type="paragraph" w:customStyle="1" w:styleId="a5">
     <w:name w:val="项目"/>
     <w:link w:val="Char9"/>
-    <w:rsid w:val="00036B09"/>
+    <w:rsid w:val="00CC7695"/>
     <w:pPr>
       <w:widowControl w:val="0"/>
-      <w:numPr>
-        <w:numId w:val="6"/>
-      </w:numPr>
+      <w:ind w:firstLineChars="200" w:firstLine="200"/>
     </w:pPr>
     <w:rPr>
       <w:sz w:val="21"/>
@@ -8674,7 +7451,7 @@
   <w:style w:type="character" w:customStyle="1" w:styleId="Char8">
     <w:name w:val="摘要标题 Char"/>
     <w:basedOn w:val="Char2"/>
-    <w:link w:val="af"/>
+    <w:link w:val="af0"/>
     <w:rsid w:val="009830D7"/>
     <w:rPr>
       <w:rFonts w:ascii="黑体" w:eastAsia="黑体"/>
@@ -8686,7 +7463,7 @@
   </w:style>
   <w:style w:type="paragraph" w:styleId="af2">
     <w:name w:val="footer"/>
-    <w:basedOn w:val="a5"/>
+    <w:basedOn w:val="a1"/>
     <w:rsid w:val="00E77B81"/>
     <w:pPr>
       <w:tabs>
@@ -8718,7 +7495,7 @@
   </w:style>
   <w:style w:type="paragraph" w:styleId="af5">
     <w:name w:val="annotation text"/>
-    <w:basedOn w:val="a5"/>
+    <w:basedOn w:val="a1"/>
     <w:semiHidden/>
     <w:rsid w:val="000F6380"/>
     <w:pPr>
@@ -8738,7 +7515,7 @@
   </w:style>
   <w:style w:type="paragraph" w:styleId="af7">
     <w:name w:val="Balloon Text"/>
-    <w:basedOn w:val="a5"/>
+    <w:basedOn w:val="a1"/>
     <w:semiHidden/>
     <w:rsid w:val="000F6380"/>
     <w:rPr>
@@ -8782,15 +7559,14 @@
   </w:style>
   <w:style w:type="paragraph" w:customStyle="1" w:styleId="1">
     <w:name w:val="标题1"/>
-    <w:basedOn w:val="a4"/>
+    <w:basedOn w:val="a2"/>
     <w:next w:val="-0"/>
     <w:link w:val="1Char0"/>
     <w:autoRedefine/>
-    <w:qFormat/>
-    <w:rsid w:val="008908B0"/>
+    <w:rsid w:val="00BA1A7B"/>
     <w:pPr>
       <w:numPr>
-        <w:numId w:val="36"/>
+        <w:numId w:val="5"/>
       </w:numPr>
       <w:outlineLvl w:val="0"/>
     </w:pPr>
@@ -8810,15 +7586,14 @@
   </w:style>
   <w:style w:type="paragraph" w:customStyle="1" w:styleId="2">
     <w:name w:val="标题2"/>
-    <w:basedOn w:val="a"/>
+    <w:basedOn w:val="a3"/>
     <w:next w:val="-0"/>
     <w:link w:val="2Char0"/>
     <w:autoRedefine/>
-    <w:qFormat/>
-    <w:rsid w:val="00C25801"/>
+    <w:rsid w:val="00BA1A7B"/>
     <w:pPr>
       <w:numPr>
-        <w:numId w:val="36"/>
+        <w:numId w:val="5"/>
       </w:numPr>
       <w:outlineLvl w:val="1"/>
     </w:pPr>
@@ -8826,7 +7601,7 @@
   <w:style w:type="character" w:customStyle="1" w:styleId="Char3">
     <w:name w:val="一级标题 Char"/>
     <w:basedOn w:val="a6"/>
-    <w:link w:val="a4"/>
+    <w:link w:val="a2"/>
     <w:rsid w:val="002276AF"/>
     <w:rPr>
       <w:rFonts w:eastAsia="黑体"/>
@@ -8839,7 +7614,7 @@
     <w:name w:val="标题1 Char"/>
     <w:basedOn w:val="Char3"/>
     <w:link w:val="1"/>
-    <w:rsid w:val="008908B0"/>
+    <w:rsid w:val="00BA1A7B"/>
     <w:rPr>
       <w:rFonts w:eastAsia="黑体"/>
       <w:kern w:val="2"/>
@@ -8849,15 +7624,14 @@
   </w:style>
   <w:style w:type="paragraph" w:customStyle="1" w:styleId="3">
     <w:name w:val="标题3"/>
-    <w:basedOn w:val="a0"/>
+    <w:basedOn w:val="a4"/>
     <w:next w:val="-0"/>
     <w:link w:val="3Char0"/>
     <w:autoRedefine/>
-    <w:qFormat/>
     <w:rsid w:val="00655C9C"/>
     <w:pPr>
       <w:numPr>
-        <w:numId w:val="36"/>
+        <w:numId w:val="5"/>
       </w:numPr>
       <w:outlineLvl w:val="2"/>
     </w:pPr>
@@ -8865,7 +7639,7 @@
   <w:style w:type="character" w:customStyle="1" w:styleId="Char4">
     <w:name w:val="二级标题 Char"/>
     <w:basedOn w:val="Char3"/>
-    <w:link w:val="a"/>
+    <w:link w:val="a3"/>
     <w:rsid w:val="002276AF"/>
     <w:rPr>
       <w:rFonts w:eastAsia="黑体"/>
@@ -8878,7 +7652,7 @@
     <w:name w:val="标题2 Char"/>
     <w:basedOn w:val="Char4"/>
     <w:link w:val="2"/>
-    <w:rsid w:val="00C25801"/>
+    <w:rsid w:val="00BA1A7B"/>
     <w:rPr>
       <w:rFonts w:eastAsia="黑体"/>
       <w:kern w:val="2"/>
@@ -8888,9 +7662,8 @@
   </w:style>
   <w:style w:type="paragraph" w:customStyle="1" w:styleId="4">
     <w:name w:val="标题4"/>
-    <w:basedOn w:val="af1"/>
-    <w:link w:val="4Char"/>
-    <w:qFormat/>
+    <w:basedOn w:val="a5"/>
+    <w:link w:val="4Char0"/>
     <w:rsid w:val="00921324"/>
     <w:pPr>
       <w:numPr>
@@ -8901,7 +7674,7 @@
   <w:style w:type="character" w:customStyle="1" w:styleId="Char5">
     <w:name w:val="三级标题 Char"/>
     <w:basedOn w:val="Char4"/>
-    <w:link w:val="a0"/>
+    <w:link w:val="a4"/>
     <w:rsid w:val="0076016B"/>
     <w:rPr>
       <w:rFonts w:eastAsia="黑体"/>
@@ -8924,7 +7697,7 @@
   </w:style>
   <w:style w:type="paragraph" w:customStyle="1" w:styleId="afa">
     <w:name w:val="论文正文"/>
-    <w:basedOn w:val="ae"/>
+    <w:basedOn w:val="af"/>
     <w:link w:val="Charb"/>
     <w:qFormat/>
     <w:rsid w:val="002276AF"/>
@@ -8932,15 +7705,15 @@
   <w:style w:type="character" w:customStyle="1" w:styleId="Char9">
     <w:name w:val="项目 Char"/>
     <w:basedOn w:val="a6"/>
-    <w:link w:val="af1"/>
-    <w:rsid w:val="002276AF"/>
+    <w:link w:val="a5"/>
+    <w:rsid w:val="00CC7695"/>
     <w:rPr>
       <w:sz w:val="21"/>
     </w:rPr>
   </w:style>
   <w:style w:type="paragraph" w:customStyle="1" w:styleId="afb">
     <w:name w:val="参考文献 论文"/>
-    <w:basedOn w:val="a3"/>
+    <w:basedOn w:val="a"/>
     <w:link w:val="Charc"/>
     <w:qFormat/>
     <w:rsid w:val="002276AF"/>
@@ -8948,7 +7721,7 @@
   <w:style w:type="character" w:customStyle="1" w:styleId="Char6">
     <w:name w:val="正文内容 Char"/>
     <w:basedOn w:val="a6"/>
-    <w:link w:val="ae"/>
+    <w:link w:val="af"/>
     <w:rsid w:val="002276AF"/>
     <w:rPr>
       <w:kern w:val="2"/>
@@ -8969,8 +7742,8 @@
   </w:style>
   <w:style w:type="paragraph" w:styleId="afc">
     <w:name w:val="Title"/>
-    <w:basedOn w:val="a5"/>
-    <w:next w:val="a5"/>
+    <w:basedOn w:val="a1"/>
+    <w:next w:val="a1"/>
     <w:link w:val="Chard"/>
     <w:qFormat/>
     <w:rsid w:val="001B387B"/>
@@ -8990,7 +7763,7 @@
   <w:style w:type="character" w:customStyle="1" w:styleId="Char7">
     <w:name w:val="参考文献 Char"/>
     <w:basedOn w:val="a6"/>
-    <w:link w:val="a3"/>
+    <w:link w:val="a"/>
     <w:rsid w:val="002276AF"/>
     <w:rPr>
       <w:kern w:val="2"/>
@@ -9046,7 +7819,7 @@
   </w:style>
   <w:style w:type="paragraph" w:customStyle="1" w:styleId="-">
     <w:name w:val="参考文献-论文"/>
-    <w:basedOn w:val="a3"/>
+    <w:basedOn w:val="a"/>
     <w:link w:val="-Char0"/>
     <w:rsid w:val="00D312AE"/>
     <w:pPr>
@@ -9091,7 +7864,7 @@
     <w:name w:val="标题 1 Char"/>
     <w:basedOn w:val="a6"/>
     <w:link w:val="10"/>
-    <w:rsid w:val="0076016B"/>
+    <w:rsid w:val="00BD08C1"/>
     <w:rPr>
       <w:rFonts w:eastAsia="黑体"/>
       <w:bCs/>
@@ -9103,7 +7876,7 @@
   <w:style w:type="paragraph" w:styleId="TOC">
     <w:name w:val="TOC Heading"/>
     <w:basedOn w:val="10"/>
-    <w:next w:val="a5"/>
+    <w:next w:val="a1"/>
     <w:uiPriority w:val="39"/>
     <w:semiHidden/>
     <w:unhideWhenUsed/>
@@ -9126,8 +7899,8 @@
   </w:style>
   <w:style w:type="paragraph" w:styleId="11">
     <w:name w:val="toc 1"/>
-    <w:basedOn w:val="a5"/>
-    <w:next w:val="a5"/>
+    <w:basedOn w:val="a1"/>
+    <w:next w:val="a1"/>
     <w:autoRedefine/>
     <w:uiPriority w:val="39"/>
     <w:rsid w:val="00E253FB"/>
@@ -9136,7 +7909,7 @@
     <w:name w:val="标题 2 Char"/>
     <w:basedOn w:val="Char4"/>
     <w:link w:val="20"/>
-    <w:rsid w:val="00B83E9B"/>
+    <w:rsid w:val="00BD08C1"/>
     <w:rPr>
       <w:rFonts w:eastAsia="黑体"/>
       <w:kern w:val="2"/>
@@ -9148,7 +7921,7 @@
     <w:name w:val="标题 3 Char"/>
     <w:basedOn w:val="Char5"/>
     <w:link w:val="30"/>
-    <w:rsid w:val="00B83E9B"/>
+    <w:rsid w:val="000E10A9"/>
     <w:rPr>
       <w:rFonts w:eastAsia="黑体"/>
       <w:bCs/>
@@ -9157,7 +7930,7 @@
       <w:szCs w:val="32"/>
     </w:rPr>
   </w:style>
-  <w:style w:type="character" w:customStyle="1" w:styleId="4Char">
+  <w:style w:type="character" w:customStyle="1" w:styleId="4Char0">
     <w:name w:val="标题4 Char"/>
     <w:basedOn w:val="Char9"/>
     <w:link w:val="4"/>
@@ -9168,7 +7941,7 @@
   </w:style>
   <w:style w:type="paragraph" w:styleId="50">
     <w:name w:val="List 5"/>
-    <w:basedOn w:val="a5"/>
+    <w:basedOn w:val="a1"/>
     <w:rsid w:val="00C25801"/>
     <w:pPr>
       <w:ind w:leftChars="800" w:left="100" w:hangingChars="200" w:hanging="200"/>
@@ -9177,12 +7950,98 @@
   </w:style>
   <w:style w:type="paragraph" w:styleId="21">
     <w:name w:val="List 2"/>
-    <w:basedOn w:val="a5"/>
+    <w:basedOn w:val="a1"/>
     <w:rsid w:val="00C25801"/>
     <w:pPr>
       <w:ind w:leftChars="200" w:left="100" w:hangingChars="200" w:hanging="200"/>
       <w:contextualSpacing/>
     </w:pPr>
+  </w:style>
+  <w:style w:type="paragraph" w:styleId="afe">
+    <w:name w:val="footnote text"/>
+    <w:basedOn w:val="a1"/>
+    <w:link w:val="Chare"/>
+    <w:rsid w:val="00BA1A7B"/>
+    <w:pPr>
+      <w:snapToGrid w:val="0"/>
+      <w:jc w:val="left"/>
+    </w:pPr>
+    <w:rPr>
+      <w:sz w:val="18"/>
+      <w:szCs w:val="18"/>
+    </w:rPr>
+  </w:style>
+  <w:style w:type="character" w:customStyle="1" w:styleId="Chare">
+    <w:name w:val="脚注文本 Char"/>
+    <w:basedOn w:val="a6"/>
+    <w:link w:val="afe"/>
+    <w:rsid w:val="00BA1A7B"/>
+    <w:rPr>
+      <w:kern w:val="2"/>
+      <w:sz w:val="18"/>
+      <w:szCs w:val="18"/>
+    </w:rPr>
+  </w:style>
+  <w:style w:type="character" w:styleId="aff">
+    <w:name w:val="footnote reference"/>
+    <w:basedOn w:val="a6"/>
+    <w:rsid w:val="00BA1A7B"/>
+    <w:rPr>
+      <w:vertAlign w:val="superscript"/>
+    </w:rPr>
+  </w:style>
+  <w:style w:type="paragraph" w:styleId="aff0">
+    <w:name w:val="endnote text"/>
+    <w:basedOn w:val="a1"/>
+    <w:link w:val="Charf"/>
+    <w:rsid w:val="00BA1A7B"/>
+    <w:pPr>
+      <w:snapToGrid w:val="0"/>
+      <w:jc w:val="left"/>
+    </w:pPr>
+  </w:style>
+  <w:style w:type="character" w:customStyle="1" w:styleId="Charf">
+    <w:name w:val="尾注文本 Char"/>
+    <w:basedOn w:val="a6"/>
+    <w:link w:val="aff0"/>
+    <w:rsid w:val="00BA1A7B"/>
+    <w:rPr>
+      <w:kern w:val="2"/>
+      <w:sz w:val="21"/>
+      <w:szCs w:val="21"/>
+    </w:rPr>
+  </w:style>
+  <w:style w:type="character" w:styleId="aff1">
+    <w:name w:val="endnote reference"/>
+    <w:basedOn w:val="a6"/>
+    <w:rsid w:val="00BA1A7B"/>
+    <w:rPr>
+      <w:vertAlign w:val="superscript"/>
+    </w:rPr>
+  </w:style>
+  <w:style w:type="paragraph" w:styleId="aff2">
+    <w:name w:val="caption"/>
+    <w:basedOn w:val="a1"/>
+    <w:next w:val="a1"/>
+    <w:unhideWhenUsed/>
+    <w:qFormat/>
+    <w:rsid w:val="00BA1A7B"/>
+    <w:rPr>
+      <w:rFonts w:asciiTheme="majorHAnsi" w:eastAsia="黑体" w:hAnsiTheme="majorHAnsi" w:cstheme="majorBidi"/>
+      <w:sz w:val="20"/>
+      <w:szCs w:val="20"/>
+    </w:rPr>
+  </w:style>
+  <w:style w:type="character" w:customStyle="1" w:styleId="4Char">
+    <w:name w:val="标题 4 Char"/>
+    <w:basedOn w:val="Char9"/>
+    <w:link w:val="40"/>
+    <w:rsid w:val="00CC7695"/>
+    <w:rPr>
+      <w:bCs/>
+      <w:sz w:val="21"/>
+      <w:szCs w:val="28"/>
+    </w:rPr>
   </w:style>
 </w:styles>
 </file>
@@ -9477,7 +8336,7 @@
 </file>
 
 <file path=customXml/itemProps1.xml><?xml version="1.0" encoding="utf-8"?>
-<ds:datastoreItem xmlns:ds="http://schemas.openxmlformats.org/officeDocument/2006/customXml" ds:itemID="{3E5B9EA0-8984-4F1A-A57E-6C6BAED630C2}">
+<ds:datastoreItem xmlns:ds="http://schemas.openxmlformats.org/officeDocument/2006/customXml" ds:itemID="{0D0EF674-99C7-42DD-81B1-DEB05C2DC198}">
   <ds:schemaRefs>
     <ds:schemaRef ds:uri="http://schemas.openxmlformats.org/officeDocument/2006/bibliography"/>
   </ds:schemaRefs>

--- a/毕业设计.docx
+++ b/毕业设计.docx
@@ -24,12 +24,14 @@
         </w:rPr>
         <w:t>的</w:t>
       </w:r>
+      <w:proofErr w:type="spellStart"/>
       <w:r>
         <w:rPr>
           <w:rFonts w:hint="eastAsia"/>
         </w:rPr>
         <w:t>NoSQL</w:t>
       </w:r>
+      <w:proofErr w:type="spellEnd"/>
       <w:r>
         <w:rPr>
           <w:rFonts w:hint="eastAsia"/>
@@ -59,6 +61,7 @@
         </w:rPr>
         <w:t xml:space="preserve">  </w:t>
       </w:r>
+      <w:proofErr w:type="gramStart"/>
       <w:r>
         <w:rPr>
           <w:rFonts w:asciiTheme="majorHAnsi" w:eastAsia="楷体_GB2312" w:hAnsiTheme="majorHAnsi" w:cstheme="majorBidi" w:hint="eastAsia"/>
@@ -66,6 +69,7 @@
         </w:rPr>
         <w:t>罗晨</w:t>
       </w:r>
+      <w:proofErr w:type="gramEnd"/>
       <w:r>
         <w:rPr>
           <w:rFonts w:asciiTheme="majorHAnsi" w:eastAsia="楷体_GB2312" w:hAnsiTheme="majorHAnsi" w:cstheme="majorBidi" w:hint="eastAsia"/>
@@ -116,7 +120,39 @@
           <w:rStyle w:val="Char2"/>
           <w:rFonts w:hint="eastAsia"/>
         </w:rPr>
-        <w:t>本设计所指的数字家庭的解决方案立足于近二、三年内可实现的终端产品。主要包括四件产品：家庭网关（数字家庭的控制中心）、与之相配的蓝牙手柄（可打蓝牙电话）、机顶盒、机顶盒遥控器（可用作游戏手柄），同时还有个附属的无限摄像头。除了对终端本身的功能和家电功能方面的考虑，还因涉及到进入普通家庭的产品能否和原先的家庭环境有着一定的融合性，而不是以一个孤立在外的高科技产品的形象存在。这样就要求产品的平民化和生活化，也就是说，最终体现在终端产品上的数字家庭概念能更快地融入普通消费者的生活，它和家庭的环境也能更快地融合。</w:t>
+        <w:t>本设计所指的数字家庭的解决方案立足于近二、三年内可实现的终端产品。主要包括四件产品：家庭网关（数字家庭的控制中心）、与之相配</w:t>
+      </w:r>
+      <w:proofErr w:type="gramStart"/>
+      <w:r>
+        <w:rPr>
+          <w:rStyle w:val="Char2"/>
+          <w:rFonts w:hint="eastAsia"/>
+        </w:rPr>
+        <w:t>的蓝牙手柄</w:t>
+      </w:r>
+      <w:proofErr w:type="gramEnd"/>
+      <w:r>
+        <w:rPr>
+          <w:rStyle w:val="Char2"/>
+          <w:rFonts w:hint="eastAsia"/>
+        </w:rPr>
+        <w:t>（</w:t>
+      </w:r>
+      <w:proofErr w:type="gramStart"/>
+      <w:r>
+        <w:rPr>
+          <w:rStyle w:val="Char2"/>
+          <w:rFonts w:hint="eastAsia"/>
+        </w:rPr>
+        <w:t>可打蓝牙电话</w:t>
+      </w:r>
+      <w:proofErr w:type="gramEnd"/>
+      <w:r>
+        <w:rPr>
+          <w:rStyle w:val="Char2"/>
+          <w:rFonts w:hint="eastAsia"/>
+        </w:rPr>
+        <w:t>）、机顶盒、机顶盒遥控器（可用作游戏手柄），同时还有个附属的无限摄像头。除了对终端本身的功能和家电功能方面的考虑，还因涉及到进入普通家庭的产品能否和原先的家庭环境有着一定的融合性，而不是以一个孤立在外的高科技产品的形象存在。这样就要求产品的平民化和生活化，也就是说，最终体现在终端产品上的数字家庭概念能更快地融入普通消费者的生活，它和家庭的环境也能更快地融合。</w:t>
       </w:r>
     </w:p>
     <w:p>
@@ -392,9 +428,19 @@
         </w:rPr>
         <w:t>的研究员发表</w:t>
       </w:r>
-      <w:r>
-        <w:t>”A Relational Model of Data for Large Shared Data Banks”</w:t>
-      </w:r>
+      <w:proofErr w:type="gramStart"/>
+      <w:r>
+        <w:t>”</w:t>
+      </w:r>
+      <w:proofErr w:type="gramEnd"/>
+      <w:r>
+        <w:t>A Relational Model of Data for Large Shared Data Banks</w:t>
+      </w:r>
+      <w:proofErr w:type="gramStart"/>
+      <w:r>
+        <w:t>”</w:t>
+      </w:r>
+      <w:proofErr w:type="gramEnd"/>
       <w:r>
         <w:fldChar w:fldCharType="begin"/>
       </w:r>
@@ -467,7 +513,21 @@
         <w:rPr>
           <w:rFonts w:hint="eastAsia"/>
         </w:rPr>
-        <w:t>关系数据库提供完整的关系操作（增、删、改、查等），完整性约束（实体完整性、参照完整性和用户定义完整性）以及关系数据语言</w:t>
+        <w:t>关系数据库提供完整的关系操作（增、</w:t>
+      </w:r>
+      <w:proofErr w:type="gramStart"/>
+      <w:r>
+        <w:rPr>
+          <w:rFonts w:hint="eastAsia"/>
+        </w:rPr>
+        <w:t>删</w:t>
+      </w:r>
+      <w:proofErr w:type="gramEnd"/>
+      <w:r>
+        <w:rPr>
+          <w:rFonts w:hint="eastAsia"/>
+        </w:rPr>
+        <w:t>、改、查等），完整性约束（实体完整性、参照完整性和用户定义完整性）以及关系数据语言</w:t>
       </w:r>
       <w:r>
         <w:rPr>
@@ -663,6 +723,7 @@
     <w:p>
       <w:pPr>
         <w:pStyle w:val="40"/>
+        <w:ind w:firstLine="420"/>
       </w:pPr>
       <w:r>
         <w:rPr>
@@ -674,6 +735,7 @@
     <w:p>
       <w:pPr>
         <w:pStyle w:val="40"/>
+        <w:ind w:firstLine="420"/>
       </w:pPr>
       <w:r>
         <w:rPr>
@@ -703,6 +765,7 @@
     <w:p>
       <w:pPr>
         <w:pStyle w:val="40"/>
+        <w:ind w:firstLine="420"/>
       </w:pPr>
       <w:r>
         <w:rPr>
@@ -750,6 +813,7 @@
     <w:p>
       <w:pPr>
         <w:pStyle w:val="40"/>
+        <w:ind w:firstLine="420"/>
       </w:pPr>
       <w:r>
         <w:rPr>
@@ -843,6 +907,7 @@
         <w:pStyle w:val="20"/>
         <w:spacing w:before="156" w:after="156"/>
       </w:pPr>
+      <w:proofErr w:type="spellStart"/>
       <w:r>
         <w:t>N</w:t>
       </w:r>
@@ -852,6 +917,7 @@
         </w:rPr>
         <w:t>oSQL</w:t>
       </w:r>
+      <w:proofErr w:type="spellEnd"/>
       <w:r>
         <w:rPr>
           <w:rFonts w:hint="eastAsia"/>
@@ -863,9 +929,11 @@
       <w:pPr>
         <w:pStyle w:val="afa"/>
       </w:pPr>
+      <w:proofErr w:type="spellStart"/>
       <w:r>
         <w:t>NoSQL</w:t>
       </w:r>
+      <w:proofErr w:type="spellEnd"/>
       <w:r>
         <w:rPr>
           <w:rFonts w:hint="eastAsia"/>
@@ -884,24 +952,28 @@
         </w:rPr>
         <w:t>的缩写，是对不同于传统的关系数据库的数据库管理系统的统称。</w:t>
       </w:r>
+      <w:proofErr w:type="spellStart"/>
       <w:r>
         <w:rPr>
           <w:rFonts w:hint="eastAsia"/>
         </w:rPr>
         <w:t>NoSQL</w:t>
       </w:r>
+      <w:proofErr w:type="spellEnd"/>
       <w:r>
         <w:rPr>
           <w:rFonts w:hint="eastAsia"/>
         </w:rPr>
         <w:t>数据库与传统的关系数据库在很多方面上都有区别，但最重要的特点是</w:t>
       </w:r>
+      <w:proofErr w:type="spellStart"/>
       <w:r>
         <w:rPr>
           <w:rFonts w:hint="eastAsia"/>
         </w:rPr>
         <w:t>NoSQL</w:t>
       </w:r>
+      <w:proofErr w:type="spellEnd"/>
       <w:r>
         <w:rPr>
           <w:rFonts w:hint="eastAsia"/>
@@ -931,12 +1003,14 @@
         </w:rPr>
         <w:t>目前</w:t>
       </w:r>
+      <w:proofErr w:type="spellStart"/>
       <w:r>
         <w:rPr>
           <w:rFonts w:hint="eastAsia"/>
         </w:rPr>
         <w:t>NoSQL</w:t>
       </w:r>
+      <w:proofErr w:type="spellEnd"/>
       <w:r>
         <w:rPr>
           <w:rFonts w:hint="eastAsia"/>
@@ -981,6 +1055,7 @@
           <w:ilvl w:val="0"/>
           <w:numId w:val="7"/>
         </w:numPr>
+        <w:ind w:firstLineChars="0"/>
       </w:pPr>
       <w:r>
         <w:rPr>
@@ -1030,11 +1105,19 @@
         </w:rPr>
         <w:t>值存储系统的代表有</w:t>
       </w:r>
-      <w:r>
-        <w:rPr>
-          <w:rFonts w:hint="eastAsia"/>
-        </w:rPr>
-        <w:t>Redis(</w:t>
+      <w:proofErr w:type="spellStart"/>
+      <w:r>
+        <w:rPr>
+          <w:rFonts w:hint="eastAsia"/>
+        </w:rPr>
+        <w:t>Redis</w:t>
+      </w:r>
+      <w:proofErr w:type="spellEnd"/>
+      <w:r>
+        <w:rPr>
+          <w:rFonts w:hint="eastAsia"/>
+        </w:rPr>
+        <w:t>(</w:t>
       </w:r>
       <w:hyperlink r:id="rId13" w:history="1">
         <w:r>
@@ -1126,12 +1209,14 @@
         <w:lastRenderedPageBreak/>
         <w:t>同的是，这类系统通常提供二级索引，多种类型的文档以及嵌套文档。文档存储系统的代表有</w:t>
       </w:r>
+      <w:proofErr w:type="spellStart"/>
       <w:r>
         <w:rPr>
           <w:rFonts w:hint="eastAsia"/>
         </w:rPr>
         <w:t>MongoDB</w:t>
       </w:r>
+      <w:proofErr w:type="spellEnd"/>
       <w:r>
         <w:rPr>
           <w:rFonts w:hint="eastAsia"/>
@@ -1159,7 +1244,21 @@
         <w:rPr>
           <w:rFonts w:hint="eastAsia"/>
         </w:rPr>
-        <w:t>可扩展的记录存储：系统存储可被垂直分区以及水平分布在不同节点上的可扩展的记录。基本的数据模型通常为行和列，行通过唯一的键指定，而列中通常包含若干预定义好的组以及任意多的属性。可扩展的记录存储系统的代表有</w:t>
+        <w:t>可扩展的记录存储：系统存储可被垂直分区以及水平分布在不同节点上的可扩展的记录。基本的数据模型通常为行和列，行通过唯一的键指定，而列中通常包含若干预定义</w:t>
+      </w:r>
+      <w:proofErr w:type="gramStart"/>
+      <w:r>
+        <w:rPr>
+          <w:rFonts w:hint="eastAsia"/>
+        </w:rPr>
+        <w:t>好的组</w:t>
+      </w:r>
+      <w:proofErr w:type="gramEnd"/>
+      <w:r>
+        <w:rPr>
+          <w:rFonts w:hint="eastAsia"/>
+        </w:rPr>
+        <w:t>以及任意多的属性。可扩展的记录存储系统的代表有</w:t>
       </w:r>
       <w:r>
         <w:rPr>
@@ -1173,12 +1272,14 @@
         </w:rPr>
         <w:t>公司研发的</w:t>
       </w:r>
+      <w:proofErr w:type="spellStart"/>
       <w:r>
         <w:rPr>
           <w:rFonts w:hint="eastAsia"/>
         </w:rPr>
         <w:t>BigTable</w:t>
       </w:r>
+      <w:proofErr w:type="spellEnd"/>
       <w:r>
         <w:fldChar w:fldCharType="begin"/>
       </w:r>
@@ -1242,12 +1343,14 @@
         </w:rPr>
         <w:t>以上几种</w:t>
       </w:r>
+      <w:proofErr w:type="spellStart"/>
       <w:r>
         <w:rPr>
           <w:rFonts w:hint="eastAsia"/>
         </w:rPr>
         <w:t>NoSQL</w:t>
       </w:r>
+      <w:proofErr w:type="spellEnd"/>
       <w:r>
         <w:rPr>
           <w:rFonts w:hint="eastAsia"/>
@@ -1287,24 +1390,28 @@
         </w:rPr>
         <w:t>的保证，易于水平扩展，很少提供事务支持等。而通常的互联网应用如社交网站、论坛、邮箱等，业务逻辑较为简单，对数据的一致性要求不是太高，并且通常具有大数据、高并发等特性，因此比较适合采用</w:t>
       </w:r>
+      <w:proofErr w:type="spellStart"/>
       <w:r>
         <w:rPr>
           <w:rFonts w:hint="eastAsia"/>
         </w:rPr>
         <w:t>NoSQL</w:t>
       </w:r>
+      <w:proofErr w:type="spellEnd"/>
       <w:r>
         <w:rPr>
           <w:rFonts w:hint="eastAsia"/>
         </w:rPr>
         <w:t>数据库作为数据存储系统。而与此同时，</w:t>
       </w:r>
+      <w:proofErr w:type="spellStart"/>
       <w:r>
         <w:rPr>
           <w:rFonts w:hint="eastAsia"/>
         </w:rPr>
         <w:t>NoSQL</w:t>
       </w:r>
+      <w:proofErr w:type="spellEnd"/>
       <w:r>
         <w:rPr>
           <w:rFonts w:hint="eastAsia"/>
@@ -1476,12 +1583,14 @@
         </w:rPr>
         <w:t>的</w:t>
       </w:r>
+      <w:proofErr w:type="spellStart"/>
       <w:r>
         <w:rPr>
           <w:rFonts w:hint="eastAsia"/>
         </w:rPr>
         <w:t>BigTable</w:t>
       </w:r>
+      <w:proofErr w:type="spellEnd"/>
       <w:r>
         <w:fldChar w:fldCharType="begin"/>
       </w:r>
@@ -1543,6 +1652,7 @@
           <w:ilvl w:val="0"/>
           <w:numId w:val="8"/>
         </w:numPr>
+        <w:ind w:firstLineChars="0"/>
       </w:pPr>
       <w:r>
         <w:rPr>
@@ -1605,6 +1715,7 @@
     <w:p>
       <w:pPr>
         <w:pStyle w:val="40"/>
+        <w:ind w:firstLine="420"/>
       </w:pPr>
       <w:r>
         <w:rPr>
@@ -1616,6 +1727,7 @@
     <w:p>
       <w:pPr>
         <w:pStyle w:val="40"/>
+        <w:ind w:firstLine="420"/>
       </w:pPr>
       <w:r>
         <w:rPr>
@@ -1792,6 +1904,7 @@
           <w:ilvl w:val="0"/>
           <w:numId w:val="9"/>
         </w:numPr>
+        <w:ind w:firstLineChars="0"/>
       </w:pPr>
       <w:r>
         <w:rPr>
@@ -1815,6 +1928,7 @@
     <w:p>
       <w:pPr>
         <w:pStyle w:val="40"/>
+        <w:ind w:firstLine="420"/>
       </w:pPr>
       <w:r>
         <w:rPr>
@@ -1838,6 +1952,7 @@
     <w:p>
       <w:pPr>
         <w:pStyle w:val="40"/>
+        <w:ind w:firstLine="420"/>
       </w:pPr>
       <w:r>
         <w:rPr>
@@ -1931,9 +2046,19 @@
         </w:rPr>
         <w:t>等人的</w:t>
       </w:r>
-      <w:r>
-        <w:t>” Brewer's conjecture and the feasibility of consistent, available, partition-tolerant web services”</w:t>
-      </w:r>
+      <w:proofErr w:type="gramStart"/>
+      <w:r>
+        <w:t>”</w:t>
+      </w:r>
+      <w:proofErr w:type="gramEnd"/>
+      <w:r>
+        <w:t xml:space="preserve"> Brewer's conjecture and the feasibility of consistent, available, partition-tolerant web services</w:t>
+      </w:r>
+      <w:proofErr w:type="gramStart"/>
+      <w:r>
+        <w:t>”</w:t>
+      </w:r>
+      <w:proofErr w:type="gramEnd"/>
       <w:r>
         <w:fldChar w:fldCharType="begin"/>
       </w:r>
@@ -1993,12 +2118,14 @@
         </w:rPr>
         <w:t>公司的</w:t>
       </w:r>
+      <w:proofErr w:type="spellStart"/>
       <w:r>
         <w:rPr>
           <w:rFonts w:hint="eastAsia"/>
         </w:rPr>
         <w:t>BigTable</w:t>
       </w:r>
+      <w:proofErr w:type="spellEnd"/>
       <w:r>
         <w:fldChar w:fldCharType="begin"/>
       </w:r>
@@ -2161,7 +2288,21 @@
         <w:rPr>
           <w:rFonts w:hint="eastAsia"/>
         </w:rPr>
-        <w:t>）则允许用户配置成功写操作的最小节点数（</w:t>
+        <w:t>）则允许用户配置成功写操作的</w:t>
+      </w:r>
+      <w:proofErr w:type="gramStart"/>
+      <w:r>
+        <w:rPr>
+          <w:rFonts w:hint="eastAsia"/>
+        </w:rPr>
+        <w:t>最</w:t>
+      </w:r>
+      <w:proofErr w:type="gramEnd"/>
+      <w:r>
+        <w:rPr>
+          <w:rFonts w:hint="eastAsia"/>
+        </w:rPr>
+        <w:t>小节点数（</w:t>
       </w:r>
       <w:r>
         <w:rPr>
@@ -2173,7 +2314,21 @@
         <w:rPr>
           <w:rFonts w:hint="eastAsia"/>
         </w:rPr>
-        <w:t>）、成功读操作的最小节点数（</w:t>
+        <w:t>）、成功读操作的</w:t>
+      </w:r>
+      <w:proofErr w:type="gramStart"/>
+      <w:r>
+        <w:rPr>
+          <w:rFonts w:hint="eastAsia"/>
+        </w:rPr>
+        <w:t>最</w:t>
+      </w:r>
+      <w:proofErr w:type="gramEnd"/>
+      <w:r>
+        <w:rPr>
+          <w:rFonts w:hint="eastAsia"/>
+        </w:rPr>
+        <w:t>小节点数（</w:t>
       </w:r>
       <w:r>
         <w:rPr>
@@ -2228,9 +2383,6 @@
       <w:pPr>
         <w:pStyle w:val="20"/>
         <w:spacing w:before="156" w:after="156"/>
-        <w:rPr>
-          <w:rFonts w:hint="eastAsia"/>
-        </w:rPr>
       </w:pPr>
       <w:r>
         <w:rPr>
@@ -2243,9 +2395,6 @@
       <w:pPr>
         <w:pStyle w:val="30"/>
         <w:ind w:firstLine="420"/>
-        <w:rPr>
-          <w:rFonts w:hint="eastAsia"/>
-        </w:rPr>
       </w:pPr>
       <w:r>
         <w:rPr>
@@ -2257,10 +2406,8 @@
     <w:p>
       <w:pPr>
         <w:pStyle w:val="afa"/>
-        <w:rPr>
-          <w:rFonts w:hint="eastAsia"/>
-        </w:rPr>
-      </w:pPr>
+      </w:pPr>
+      <w:proofErr w:type="spellStart"/>
       <w:r>
         <w:t>K</w:t>
       </w:r>
@@ -2270,17 +2417,26 @@
         </w:rPr>
         <w:t>vstore</w:t>
       </w:r>
-      <w:r>
-        <w:rPr>
-          <w:rFonts w:hint="eastAsia"/>
-        </w:rPr>
-        <w:t>采用键值模型作为数据模型结构，类似于一个分布在集群中的哈希表。</w:t>
-      </w:r>
-      <w:r>
-        <w:rPr>
-          <w:rFonts w:hint="eastAsia"/>
-        </w:rPr>
-        <w:t>每一个键都唯一确定了一个值，并且不允许有重复的键以及空值出现。</w:t>
+      <w:proofErr w:type="spellEnd"/>
+      <w:r>
+        <w:rPr>
+          <w:rFonts w:hint="eastAsia"/>
+        </w:rPr>
+        <w:t>采用键值模型作为数据模型结构，类似于一个分布在集群中的哈希表。每一个键</w:t>
+      </w:r>
+      <w:proofErr w:type="gramStart"/>
+      <w:r>
+        <w:rPr>
+          <w:rFonts w:hint="eastAsia"/>
+        </w:rPr>
+        <w:t>都唯一</w:t>
+      </w:r>
+      <w:proofErr w:type="gramEnd"/>
+      <w:r>
+        <w:rPr>
+          <w:rFonts w:hint="eastAsia"/>
+        </w:rPr>
+        <w:t>确定了一个值，并且不允许有重复的键以及空值出现。</w:t>
       </w:r>
       <w:r>
         <w:rPr>
@@ -2293,9 +2449,6 @@
       <w:pPr>
         <w:pStyle w:val="-0"/>
         <w:jc w:val="center"/>
-        <w:rPr>
-          <w:rFonts w:hint="eastAsia"/>
-        </w:rPr>
       </w:pPr>
       <w:r>
         <w:rPr>
@@ -2303,7 +2456,7 @@
         </w:rPr>
         <w:lastRenderedPageBreak/>
         <w:drawing>
-          <wp:inline distT="0" distB="0" distL="0" distR="0" wp14:anchorId="5F2718BB" wp14:editId="79ECAB53">
+          <wp:inline distT="0" distB="0" distL="0" distR="0" wp14:anchorId="1C379A1D" wp14:editId="1C200A74">
             <wp:extent cx="4743450" cy="1914525"/>
             <wp:effectExtent l="0" t="0" r="0" b="9525"/>
             <wp:docPr id="1" name="图片 1"/>
@@ -2343,9 +2496,6 @@
       <w:pPr>
         <w:pStyle w:val="aff2"/>
         <w:jc w:val="center"/>
-        <w:rPr>
-          <w:rFonts w:hint="eastAsia"/>
-        </w:rPr>
       </w:pPr>
       <w:r>
         <w:rPr>
@@ -2463,29 +2613,26 @@
       <w:r>
         <w:rPr>
           <w:rFonts w:hint="eastAsia"/>
-        </w:rPr>
-        <w:t>图表</w:t>
-      </w:r>
-      <w:r>
-        <w:rPr>
-          <w:rFonts w:hint="eastAsia"/>
-        </w:rPr>
-        <w:t xml:space="preserve"> </w:t>
-      </w:r>
-      <w:r>
-        <w:rPr>
-          <w:noProof/>
-        </w:rPr>
-        <w:t>3</w:t>
-      </w:r>
-      <w:r>
-        <w:noBreakHyphen/>
-      </w:r>
-      <w:r>
-        <w:rPr>
-          <w:noProof/>
-        </w:rPr>
-        <w:t>1</w:t>
+          <w:b/>
+          <w:bCs/>
+        </w:rPr>
+        <w:t>错误</w:t>
+      </w:r>
+      <w:r>
+        <w:rPr>
+          <w:rFonts w:hint="eastAsia"/>
+          <w:b/>
+          <w:bCs/>
+        </w:rPr>
+        <w:t>!</w:t>
+      </w:r>
+      <w:r>
+        <w:rPr>
+          <w:rFonts w:hint="eastAsia"/>
+          <w:b/>
+          <w:bCs/>
+        </w:rPr>
+        <w:t>未找到引用源。</w:t>
       </w:r>
       <w:r>
         <w:fldChar w:fldCharType="end"/>
@@ -2543,9 +2690,6 @@
       <w:pPr>
         <w:pStyle w:val="30"/>
         <w:ind w:firstLine="420"/>
-        <w:rPr>
-          <w:rFonts w:hint="eastAsia"/>
-        </w:rPr>
       </w:pPr>
       <w:r>
         <w:rPr>
@@ -2563,9 +2707,6 @@
     <w:p>
       <w:pPr>
         <w:ind w:firstLine="420"/>
-        <w:rPr>
-          <w:rFonts w:hint="eastAsia"/>
-        </w:rPr>
       </w:pPr>
       <w:r>
         <w:rPr>
@@ -2661,16 +2802,13 @@
     <w:p>
       <w:pPr>
         <w:ind w:firstLine="420"/>
-        <w:rPr>
-          <w:rFonts w:hint="eastAsia"/>
-        </w:rPr>
       </w:pPr>
       <w:r>
         <w:rPr>
           <w:noProof/>
         </w:rPr>
         <w:drawing>
-          <wp:inline distT="0" distB="0" distL="0" distR="0" wp14:anchorId="0E8CCF5E" wp14:editId="4AFBF535">
+          <wp:inline distT="0" distB="0" distL="0" distR="0" wp14:anchorId="143DB54C" wp14:editId="1E60DE15">
             <wp:extent cx="5400040" cy="2956897"/>
             <wp:effectExtent l="0" t="0" r="0" b="0"/>
             <wp:docPr id="2" name="图片 2"/>
@@ -2710,9 +2848,6 @@
       <w:pPr>
         <w:pStyle w:val="aff2"/>
         <w:jc w:val="center"/>
-        <w:rPr>
-          <w:rFonts w:hint="eastAsia"/>
-        </w:rPr>
       </w:pPr>
       <w:bookmarkStart w:id="0" w:name="_Ref354424791"/>
       <w:r>
@@ -2799,11 +2934,6 @@
       <w:bookmarkEnd w:id="0"/>
     </w:p>
     <w:p>
-      <w:pPr>
-        <w:rPr>
-          <w:rFonts w:hint="eastAsia"/>
-        </w:rPr>
-      </w:pPr>
       <w:r>
         <w:rPr>
           <w:rFonts w:hint="eastAsia"/>
@@ -2882,9 +3012,6 @@
       <w:pPr>
         <w:pStyle w:val="20"/>
         <w:spacing w:before="156" w:after="156"/>
-        <w:rPr>
-          <w:rFonts w:hint="eastAsia"/>
-        </w:rPr>
       </w:pPr>
       <w:r>
         <w:rPr>
@@ -2899,6 +3026,7 @@
         <w:pStyle w:val="-0"/>
         <w:ind w:firstLine="420"/>
       </w:pPr>
+      <w:proofErr w:type="spellStart"/>
       <w:r>
         <w:t>K</w:t>
       </w:r>
@@ -2908,6 +3036,7 @@
         </w:rPr>
         <w:t>vstore</w:t>
       </w:r>
+      <w:proofErr w:type="spellEnd"/>
       <w:r>
         <w:rPr>
           <w:rFonts w:hint="eastAsia"/>
@@ -2994,9 +3123,6 @@
       <w:pPr>
         <w:pStyle w:val="30"/>
         <w:ind w:firstLine="420"/>
-        <w:rPr>
-          <w:rFonts w:hint="eastAsia"/>
-        </w:rPr>
       </w:pPr>
       <w:r>
         <w:rPr>
@@ -3049,7 +3175,21 @@
         <w:rPr>
           <w:rFonts w:hint="eastAsia"/>
         </w:rPr>
-        <w:t>set key value [ttl=0]</w:t>
+        <w:t>set key value [</w:t>
+      </w:r>
+      <w:proofErr w:type="spellStart"/>
+      <w:r>
+        <w:rPr>
+          <w:rFonts w:hint="eastAsia"/>
+        </w:rPr>
+        <w:t>ttl</w:t>
+      </w:r>
+      <w:proofErr w:type="spellEnd"/>
+      <w:r>
+        <w:rPr>
+          <w:rFonts w:hint="eastAsia"/>
+        </w:rPr>
+        <w:t>=0]</w:t>
       </w:r>
       <w:r>
         <w:rPr>
@@ -3081,12 +3221,14 @@
         </w:rPr>
         <w:t>都为二进制数组，</w:t>
       </w:r>
+      <w:proofErr w:type="spellStart"/>
       <w:r>
         <w:rPr>
           <w:rFonts w:hint="eastAsia"/>
         </w:rPr>
         <w:t>ttl</w:t>
       </w:r>
+      <w:proofErr w:type="spellEnd"/>
       <w:r>
         <w:rPr>
           <w:rFonts w:hint="eastAsia"/>
@@ -3122,9 +3264,6 @@
       <w:pPr>
         <w:pStyle w:val="30"/>
         <w:ind w:firstLine="420"/>
-        <w:rPr>
-          <w:rFonts w:hint="eastAsia"/>
-        </w:rPr>
       </w:pPr>
       <w:r>
         <w:rPr>
@@ -3153,7 +3292,21 @@
         <w:rPr>
           <w:rFonts w:hint="eastAsia"/>
         </w:rPr>
-        <w:t>操作的语义为获取某个键对应的值以及存活时间的毫秒值，如果键不存在，则返回空。</w:t>
+        <w:t>操作的语义为获取某个键对应的值以及存活时间的毫秒值，</w:t>
+      </w:r>
+      <w:proofErr w:type="gramStart"/>
+      <w:r>
+        <w:rPr>
+          <w:rFonts w:hint="eastAsia"/>
+        </w:rPr>
+        <w:t>如果键</w:t>
+      </w:r>
+      <w:proofErr w:type="gramEnd"/>
+      <w:r>
+        <w:rPr>
+          <w:rFonts w:hint="eastAsia"/>
+        </w:rPr>
+        <w:t>不存在，则返回空。</w:t>
       </w:r>
       <w:r>
         <w:rPr>
@@ -3196,16 +3349,15 @@
       <w:pPr>
         <w:pStyle w:val="30"/>
         <w:ind w:firstLine="420"/>
-        <w:rPr>
-          <w:rFonts w:hint="eastAsia"/>
-        </w:rPr>
-      </w:pPr>
+      </w:pPr>
+      <w:proofErr w:type="spellStart"/>
       <w:r>
         <w:rPr>
           <w:rFonts w:hint="eastAsia"/>
         </w:rPr>
         <w:t>incr</w:t>
       </w:r>
+      <w:proofErr w:type="spellEnd"/>
       <w:r>
         <w:rPr>
           <w:rFonts w:hint="eastAsia"/>
@@ -3217,12 +3369,14 @@
       <w:pPr>
         <w:ind w:firstLine="420"/>
       </w:pPr>
+      <w:proofErr w:type="spellStart"/>
       <w:r>
         <w:rPr>
           <w:rFonts w:hint="eastAsia"/>
         </w:rPr>
         <w:t>Incr</w:t>
       </w:r>
+      <w:proofErr w:type="spellEnd"/>
       <w:r>
         <w:rPr>
           <w:rFonts w:hint="eastAsia"/>
@@ -3241,23 +3395,61 @@
         </w:rPr>
         <w:t>的缩写，即增加某个键对应的整数计数器的值。</w:t>
       </w:r>
+      <w:proofErr w:type="spellStart"/>
       <w:r>
         <w:rPr>
           <w:rFonts w:hint="eastAsia"/>
         </w:rPr>
         <w:t>Incr</w:t>
       </w:r>
+      <w:proofErr w:type="spellEnd"/>
       <w:r>
         <w:rPr>
           <w:rFonts w:hint="eastAsia"/>
         </w:rPr>
         <w:t>操作的指令为</w:t>
       </w:r>
-      <w:r>
-        <w:rPr>
-          <w:rFonts w:hint="eastAsia"/>
-        </w:rPr>
-        <w:t>incr key [incremental = 1] [initValue=0] [ttl=0]</w:t>
+      <w:proofErr w:type="spellStart"/>
+      <w:r>
+        <w:rPr>
+          <w:rFonts w:hint="eastAsia"/>
+        </w:rPr>
+        <w:t>incr</w:t>
+      </w:r>
+      <w:proofErr w:type="spellEnd"/>
+      <w:r>
+        <w:rPr>
+          <w:rFonts w:hint="eastAsia"/>
+        </w:rPr>
+        <w:t xml:space="preserve"> key [incremental = 1] [</w:t>
+      </w:r>
+      <w:proofErr w:type="spellStart"/>
+      <w:r>
+        <w:rPr>
+          <w:rFonts w:hint="eastAsia"/>
+        </w:rPr>
+        <w:t>initValue</w:t>
+      </w:r>
+      <w:proofErr w:type="spellEnd"/>
+      <w:r>
+        <w:rPr>
+          <w:rFonts w:hint="eastAsia"/>
+        </w:rPr>
+        <w:t>=0] [</w:t>
+      </w:r>
+      <w:proofErr w:type="spellStart"/>
+      <w:r>
+        <w:rPr>
+          <w:rFonts w:hint="eastAsia"/>
+        </w:rPr>
+        <w:t>ttl</w:t>
+      </w:r>
+      <w:proofErr w:type="spellEnd"/>
+      <w:r>
+        <w:rPr>
+          <w:rFonts w:hint="eastAsia"/>
+        </w:rPr>
+        <w:t>=0]</w:t>
       </w:r>
       <w:r>
         <w:rPr>
@@ -3307,12 +3499,14 @@
         </w:rPr>
         <w:t>；</w:t>
       </w:r>
+      <w:proofErr w:type="spellStart"/>
       <w:r>
         <w:rPr>
           <w:rFonts w:hint="eastAsia"/>
         </w:rPr>
         <w:t>initValue</w:t>
       </w:r>
+      <w:proofErr w:type="spellEnd"/>
       <w:r>
         <w:rPr>
           <w:rFonts w:hint="eastAsia"/>
@@ -3331,12 +3525,14 @@
         </w:rPr>
         <w:t>；</w:t>
       </w:r>
+      <w:proofErr w:type="spellStart"/>
       <w:r>
         <w:rPr>
           <w:rFonts w:hint="eastAsia"/>
         </w:rPr>
         <w:t>ttl</w:t>
       </w:r>
+      <w:proofErr w:type="spellEnd"/>
       <w:r>
         <w:rPr>
           <w:rFonts w:hint="eastAsia"/>
@@ -3385,12 +3581,14 @@
         </w:rPr>
         <w:t>的键执行</w:t>
       </w:r>
+      <w:proofErr w:type="spellStart"/>
       <w:r>
         <w:rPr>
           <w:rFonts w:hint="eastAsia"/>
         </w:rPr>
         <w:t>incr</w:t>
       </w:r>
+      <w:proofErr w:type="spellEnd"/>
       <w:r>
         <w:rPr>
           <w:rFonts w:hint="eastAsia"/>
@@ -3408,9 +3606,6 @@
       <w:pPr>
         <w:pStyle w:val="30"/>
         <w:ind w:firstLine="420"/>
-        <w:rPr>
-          <w:rFonts w:hint="eastAsia"/>
-        </w:rPr>
       </w:pPr>
       <w:r>
         <w:rPr>
@@ -3482,9 +3677,6 @@
       <w:pPr>
         <w:pStyle w:val="30"/>
         <w:ind w:firstLine="420"/>
-        <w:rPr>
-          <w:rFonts w:hint="eastAsia"/>
-        </w:rPr>
       </w:pPr>
       <w:r>
         <w:rPr>
@@ -3587,12 +3779,14 @@
         </w:rPr>
         <w:t>由于</w:t>
       </w:r>
+      <w:proofErr w:type="spellStart"/>
       <w:r>
         <w:rPr>
           <w:rFonts w:hint="eastAsia"/>
         </w:rPr>
         <w:t>kvstore</w:t>
       </w:r>
+      <w:proofErr w:type="spellEnd"/>
       <w:r>
         <w:rPr>
           <w:rFonts w:hint="eastAsia"/>
@@ -3611,8 +3805,6 @@
         </w:rPr>
         <w:t>这里</w:t>
       </w:r>
-      <w:bookmarkStart w:id="1" w:name="_GoBack"/>
-      <w:bookmarkEnd w:id="1"/>
       <w:r>
         <w:rPr>
           <w:rFonts w:hint="eastAsia"/>
@@ -3642,48 +3834,1832 @@
       <w:pPr>
         <w:pStyle w:val="10"/>
         <w:spacing w:before="312" w:after="156"/>
+        <w:rPr>
+          <w:rFonts w:hint="eastAsia"/>
+        </w:rPr>
       </w:pPr>
       <w:r>
         <w:rPr>
           <w:rFonts w:hint="eastAsia"/>
         </w:rPr>
         <w:t>系统依赖</w:t>
+      </w:r>
+    </w:p>
+    <w:p>
+      <w:pPr>
+        <w:ind w:firstLine="420"/>
+      </w:pPr>
+      <w:proofErr w:type="spellStart"/>
+      <w:r>
+        <w:t>K</w:t>
+      </w:r>
+      <w:r>
+        <w:rPr>
+          <w:rFonts w:hint="eastAsia"/>
+        </w:rPr>
+        <w:t>vstore</w:t>
+      </w:r>
+      <w:proofErr w:type="spellEnd"/>
+      <w:r>
+        <w:rPr>
+          <w:rFonts w:hint="eastAsia"/>
+        </w:rPr>
+        <w:t>作为分布式数据存</w:t>
+      </w:r>
+      <w:r>
+        <w:rPr>
+          <w:rFonts w:hint="eastAsia"/>
+        </w:rPr>
+        <w:t>储系统，需要数据的持久化存储、副本、分布式协调、网络通信等功能。</w:t>
+      </w:r>
+      <w:r>
+        <w:rPr>
+          <w:rFonts w:hint="eastAsia"/>
+        </w:rPr>
+        <w:t>以下系统或框架作为</w:t>
+      </w:r>
+      <w:proofErr w:type="spellStart"/>
+      <w:r>
+        <w:rPr>
+          <w:rFonts w:hint="eastAsia"/>
+        </w:rPr>
+        <w:t>kvstore</w:t>
+      </w:r>
+      <w:proofErr w:type="spellEnd"/>
+      <w:r>
+        <w:rPr>
+          <w:rFonts w:hint="eastAsia"/>
+        </w:rPr>
+        <w:t>的基础设施，为</w:t>
+      </w:r>
+      <w:proofErr w:type="spellStart"/>
+      <w:r>
+        <w:rPr>
+          <w:rFonts w:hint="eastAsia"/>
+        </w:rPr>
+        <w:t>kvstore</w:t>
+      </w:r>
+      <w:proofErr w:type="spellEnd"/>
+      <w:r>
+        <w:rPr>
+          <w:rFonts w:hint="eastAsia"/>
+        </w:rPr>
+        <w:t>的实现提供了基础。</w:t>
       </w:r>
     </w:p>
     <w:p>
       <w:pPr>
         <w:pStyle w:val="20"/>
         <w:spacing w:before="156" w:after="156"/>
+        <w:rPr>
+          <w:rFonts w:hint="eastAsia"/>
+        </w:rPr>
       </w:pPr>
       <w:r>
         <w:rPr>
           <w:rFonts w:hint="eastAsia"/>
         </w:rPr>
         <w:t>分布式文件系统</w:t>
+      </w:r>
+    </w:p>
+    <w:p>
+      <w:pPr>
+        <w:pStyle w:val="-0"/>
+        <w:ind w:firstLine="420"/>
+        <w:rPr>
+          <w:rFonts w:hint="eastAsia"/>
+        </w:rPr>
+      </w:pPr>
+      <w:r>
+        <w:rPr>
+          <w:rFonts w:hint="eastAsia"/>
+        </w:rPr>
+        <w:t>分布式文件系统是建立在网络之上的</w:t>
+      </w:r>
+      <w:r>
+        <w:rPr>
+          <w:rFonts w:hint="eastAsia"/>
+        </w:rPr>
+        <w:t>文件</w:t>
+      </w:r>
+      <w:r>
+        <w:rPr>
+          <w:rFonts w:hint="eastAsia"/>
+        </w:rPr>
+        <w:t>系统，即通过软件的方式，将多台服务器的文件系统集中成统一的文件系统，为用户提供</w:t>
+      </w:r>
+      <w:r>
+        <w:rPr>
+          <w:rFonts w:hint="eastAsia"/>
+        </w:rPr>
+        <w:t>文件的存储与访问</w:t>
+      </w:r>
+      <w:r>
+        <w:rPr>
+          <w:rFonts w:hint="eastAsia"/>
+        </w:rPr>
+        <w:t>服务，</w:t>
+      </w:r>
+      <w:r>
+        <w:rPr>
+          <w:rFonts w:hint="eastAsia"/>
+        </w:rPr>
+        <w:t>具有高度的透明性。</w:t>
+      </w:r>
+    </w:p>
+    <w:p>
+      <w:pPr>
+        <w:pStyle w:val="-0"/>
+        <w:ind w:firstLine="420"/>
+        <w:rPr>
+          <w:rFonts w:hint="eastAsia"/>
+        </w:rPr>
+      </w:pPr>
+      <w:r>
+        <w:rPr>
+          <w:rFonts w:hint="eastAsia"/>
+        </w:rPr>
+        <w:t>本系统采用</w:t>
+      </w:r>
+      <w:r>
+        <w:rPr>
+          <w:rFonts w:hint="eastAsia"/>
+        </w:rPr>
+        <w:t>HDFS</w:t>
+      </w:r>
+      <w:r>
+        <w:rPr>
+          <w:rFonts w:hint="eastAsia"/>
+        </w:rPr>
+        <w:t>（</w:t>
+      </w:r>
+      <w:hyperlink r:id="rId18" w:history="1">
+        <w:r>
+          <w:rPr>
+            <w:rStyle w:val="afd"/>
+            <w:rFonts w:hint="eastAsia"/>
+          </w:rPr>
+          <w:t>Hadoop Distrib</w:t>
+        </w:r>
+        <w:r>
+          <w:rPr>
+            <w:rStyle w:val="afd"/>
+            <w:rFonts w:hint="eastAsia"/>
+          </w:rPr>
+          <w:t>uted File System</w:t>
+        </w:r>
+      </w:hyperlink>
+      <w:r>
+        <w:rPr>
+          <w:rFonts w:hint="eastAsia"/>
+        </w:rPr>
+        <w:t>）作为文件系统，以存储操作日志文件和数据文件。</w:t>
+      </w:r>
+      <w:r>
+        <w:rPr>
+          <w:rFonts w:hint="eastAsia"/>
+        </w:rPr>
+        <w:t>HDFS</w:t>
+      </w:r>
+      <w:r>
+        <w:rPr>
+          <w:rFonts w:hint="eastAsia"/>
+        </w:rPr>
+        <w:t>是</w:t>
+      </w:r>
+      <w:proofErr w:type="spellStart"/>
+      <w:r>
+        <w:rPr>
+          <w:rFonts w:hint="eastAsia"/>
+        </w:rPr>
+        <w:t>hadoop</w:t>
+      </w:r>
+      <w:proofErr w:type="spellEnd"/>
+      <w:r>
+        <w:rPr>
+          <w:rFonts w:hint="eastAsia"/>
+        </w:rPr>
+        <w:t>项目的一部分，也是</w:t>
+      </w:r>
+      <w:r>
+        <w:rPr>
+          <w:rFonts w:hint="eastAsia"/>
+        </w:rPr>
+        <w:t>Google File System</w:t>
+      </w:r>
+      <w:r>
+        <w:fldChar w:fldCharType="begin"/>
+      </w:r>
+      <w:r>
+        <w:instrText xml:space="preserve"> </w:instrText>
+      </w:r>
+      <w:r>
+        <w:rPr>
+          <w:rFonts w:hint="eastAsia"/>
+        </w:rPr>
+        <w:instrText>REF _Ref354515395 \r \h</w:instrText>
+      </w:r>
+      <w:r>
+        <w:instrText xml:space="preserve"> </w:instrText>
+      </w:r>
+      <w:r>
+        <w:fldChar w:fldCharType="separate"/>
+      </w:r>
+      <w:r>
+        <w:t xml:space="preserve">[9] </w:t>
+      </w:r>
+      <w:r>
+        <w:fldChar w:fldCharType="end"/>
+      </w:r>
+      <w:r>
+        <w:rPr>
+          <w:rFonts w:hint="eastAsia"/>
+        </w:rPr>
+        <w:t>的开源</w:t>
+      </w:r>
+      <w:r>
+        <w:rPr>
+          <w:rFonts w:hint="eastAsia"/>
+        </w:rPr>
+        <w:t>J</w:t>
+      </w:r>
+      <w:r>
+        <w:rPr>
+          <w:rFonts w:hint="eastAsia"/>
+        </w:rPr>
+        <w:t>ava</w:t>
+      </w:r>
+      <w:r>
+        <w:rPr>
+          <w:rFonts w:hint="eastAsia"/>
+        </w:rPr>
+        <w:t>版本实现。</w:t>
+      </w:r>
+      <w:r>
+        <w:rPr>
+          <w:rFonts w:hint="eastAsia"/>
+        </w:rPr>
+        <w:t>HDFS</w:t>
+      </w:r>
+      <w:r>
+        <w:rPr>
+          <w:rFonts w:hint="eastAsia"/>
+        </w:rPr>
+        <w:t>具有如下几大特性：</w:t>
+      </w:r>
+    </w:p>
+    <w:p>
+      <w:pPr>
+        <w:pStyle w:val="40"/>
+        <w:numPr>
+          <w:ilvl w:val="0"/>
+          <w:numId w:val="10"/>
+        </w:numPr>
+        <w:ind w:firstLineChars="0"/>
+        <w:rPr>
+          <w:rFonts w:hint="eastAsia"/>
+        </w:rPr>
+      </w:pPr>
+      <w:r>
+        <w:rPr>
+          <w:rFonts w:hint="eastAsia"/>
+        </w:rPr>
+        <w:lastRenderedPageBreak/>
+        <w:t>适于利用普通服务器搭建分布式存储集群，</w:t>
+      </w:r>
+      <w:r>
+        <w:rPr>
+          <w:rFonts w:hint="eastAsia"/>
+        </w:rPr>
+        <w:t>并且具有容错性和易于扩展性。</w:t>
+      </w:r>
+    </w:p>
+    <w:p>
+      <w:pPr>
+        <w:pStyle w:val="40"/>
+        <w:ind w:firstLine="420"/>
+        <w:rPr>
+          <w:rFonts w:hint="eastAsia"/>
+        </w:rPr>
+      </w:pPr>
+      <w:r>
+        <w:rPr>
+          <w:rFonts w:hint="eastAsia"/>
+        </w:rPr>
+        <w:t>具有高度配置性，可通过配置系统参数如文件块大小、副本数量等适应不同的需求。</w:t>
+      </w:r>
+    </w:p>
+    <w:p>
+      <w:pPr>
+        <w:pStyle w:val="40"/>
+        <w:ind w:firstLine="420"/>
+        <w:rPr>
+          <w:rFonts w:hint="eastAsia"/>
+        </w:rPr>
+      </w:pPr>
+      <w:r>
+        <w:rPr>
+          <w:rFonts w:hint="eastAsia"/>
+        </w:rPr>
+        <w:t>由</w:t>
+      </w:r>
+      <w:r>
+        <w:rPr>
+          <w:rFonts w:hint="eastAsia"/>
+        </w:rPr>
+        <w:t>Ja</w:t>
+      </w:r>
+      <w:r>
+        <w:rPr>
+          <w:rFonts w:hint="eastAsia"/>
+        </w:rPr>
+        <w:t>va</w:t>
+      </w:r>
+      <w:r>
+        <w:rPr>
+          <w:rFonts w:hint="eastAsia"/>
+        </w:rPr>
+        <w:t>编写，可支持所有主流平台。</w:t>
+      </w:r>
+    </w:p>
+    <w:p>
+      <w:pPr>
+        <w:pStyle w:val="40"/>
+        <w:ind w:firstLine="420"/>
+        <w:rPr>
+          <w:rFonts w:hint="eastAsia"/>
+        </w:rPr>
+      </w:pPr>
+      <w:r>
+        <w:rPr>
+          <w:rFonts w:hint="eastAsia"/>
+        </w:rPr>
+        <w:t>内置了</w:t>
+      </w:r>
+      <w:r>
+        <w:rPr>
+          <w:rFonts w:hint="eastAsia"/>
+        </w:rPr>
+        <w:t>web</w:t>
+      </w:r>
+      <w:r>
+        <w:rPr>
+          <w:rFonts w:hint="eastAsia"/>
+        </w:rPr>
+        <w:t>服务器，可以方便检查集群的状态。</w:t>
+      </w:r>
+    </w:p>
+    <w:p>
+      <w:pPr>
+        <w:pStyle w:val="40"/>
+        <w:ind w:firstLine="420"/>
+        <w:rPr>
+          <w:rFonts w:hint="eastAsia"/>
+        </w:rPr>
+      </w:pPr>
+      <w:r>
+        <w:rPr>
+          <w:rFonts w:hint="eastAsia"/>
+        </w:rPr>
+        <w:t>支持</w:t>
+      </w:r>
+      <w:r>
+        <w:rPr>
+          <w:rFonts w:hint="eastAsia"/>
+        </w:rPr>
+        <w:t>文件</w:t>
+      </w:r>
+      <w:r>
+        <w:rPr>
+          <w:rFonts w:hint="eastAsia"/>
+        </w:rPr>
+        <w:t>的负载均衡，尽可能的将文件均匀分布到每个节点上。</w:t>
+      </w:r>
+    </w:p>
+    <w:p>
+      <w:pPr>
+        <w:pStyle w:val="40"/>
+        <w:ind w:firstLine="420"/>
+        <w:rPr>
+          <w:rFonts w:hint="eastAsia"/>
+        </w:rPr>
+      </w:pPr>
+      <w:r>
+        <w:rPr>
+          <w:rFonts w:hint="eastAsia"/>
+        </w:rPr>
+        <w:t>提供类似</w:t>
+      </w:r>
+      <w:r>
+        <w:rPr>
+          <w:rFonts w:hint="eastAsia"/>
+        </w:rPr>
+        <w:t>Java IO</w:t>
+      </w:r>
+      <w:r>
+        <w:rPr>
+          <w:rFonts w:hint="eastAsia"/>
+        </w:rPr>
+        <w:t>的</w:t>
+      </w:r>
+      <w:r>
+        <w:rPr>
+          <w:rFonts w:hint="eastAsia"/>
+        </w:rPr>
+        <w:t>流式</w:t>
+      </w:r>
+      <w:r>
+        <w:rPr>
+          <w:rFonts w:hint="eastAsia"/>
+        </w:rPr>
+        <w:t>IO</w:t>
+      </w:r>
+      <w:r>
+        <w:rPr>
+          <w:rFonts w:hint="eastAsia"/>
+        </w:rPr>
+        <w:t>接口，简单易用。</w:t>
+      </w:r>
+    </w:p>
+    <w:p>
+      <w:pPr>
+        <w:pStyle w:val="-0"/>
+        <w:ind w:firstLine="420"/>
+        <w:rPr>
+          <w:rFonts w:hint="eastAsia"/>
+        </w:rPr>
+      </w:pPr>
+      <w:r>
+        <w:rPr>
+          <w:rFonts w:hint="eastAsia"/>
+        </w:rPr>
+        <w:t>由于</w:t>
+      </w:r>
+      <w:r>
+        <w:rPr>
+          <w:rFonts w:hint="eastAsia"/>
+        </w:rPr>
+        <w:t>HDFS</w:t>
+      </w:r>
+      <w:r>
+        <w:rPr>
+          <w:rFonts w:hint="eastAsia"/>
+        </w:rPr>
+        <w:t>通过文件的副本机制提供了数据的容错性，因此本系统中将通过在</w:t>
+      </w:r>
+      <w:r>
+        <w:rPr>
+          <w:rFonts w:hint="eastAsia"/>
+        </w:rPr>
+        <w:t>HDFS</w:t>
+      </w:r>
+      <w:r>
+        <w:rPr>
+          <w:rFonts w:hint="eastAsia"/>
+        </w:rPr>
+        <w:t>中存储操作日志和数据文件，即利用</w:t>
+      </w:r>
+      <w:r>
+        <w:rPr>
+          <w:rFonts w:hint="eastAsia"/>
+        </w:rPr>
+        <w:t>HDFS</w:t>
+      </w:r>
+      <w:r>
+        <w:rPr>
+          <w:rFonts w:hint="eastAsia"/>
+        </w:rPr>
+        <w:t>自身提供的容错性机制来保障数据的可靠性。</w:t>
+      </w:r>
+    </w:p>
+    <w:p>
+      <w:pPr>
+        <w:pStyle w:val="-0"/>
+        <w:ind w:firstLine="420"/>
+      </w:pPr>
+      <w:r>
+        <w:rPr>
+          <w:rFonts w:hint="eastAsia"/>
+        </w:rPr>
+        <w:t>另外由于</w:t>
+      </w:r>
+      <w:r>
+        <w:rPr>
+          <w:rFonts w:hint="eastAsia"/>
+        </w:rPr>
+        <w:t>Apache</w:t>
+      </w:r>
+      <w:r>
+        <w:rPr>
+          <w:rFonts w:hint="eastAsia"/>
+        </w:rPr>
+        <w:t>官方提供的发行版本中并未提供</w:t>
+      </w:r>
+      <w:r>
+        <w:rPr>
+          <w:rFonts w:hint="eastAsia"/>
+        </w:rPr>
+        <w:t>HDFS</w:t>
+      </w:r>
+      <w:r>
+        <w:rPr>
+          <w:rFonts w:hint="eastAsia"/>
+        </w:rPr>
+        <w:t>单独的包，而是作为</w:t>
+      </w:r>
+      <w:proofErr w:type="spellStart"/>
+      <w:r>
+        <w:rPr>
+          <w:rFonts w:hint="eastAsia"/>
+        </w:rPr>
+        <w:t>Hadoop</w:t>
+      </w:r>
+      <w:proofErr w:type="spellEnd"/>
+      <w:r>
+        <w:rPr>
+          <w:rFonts w:hint="eastAsia"/>
+        </w:rPr>
+        <w:t>版本的一部分进行发行。因此为减少系统的依赖，</w:t>
+      </w:r>
+      <w:r>
+        <w:rPr>
+          <w:rFonts w:hint="eastAsia"/>
+        </w:rPr>
+        <w:t>作者基于</w:t>
+      </w:r>
+      <w:proofErr w:type="spellStart"/>
+      <w:r>
+        <w:rPr>
+          <w:rFonts w:hint="eastAsia"/>
+        </w:rPr>
+        <w:t>Hadoop</w:t>
+      </w:r>
+      <w:proofErr w:type="spellEnd"/>
+      <w:r>
+        <w:rPr>
+          <w:rFonts w:hint="eastAsia"/>
+        </w:rPr>
+        <w:t xml:space="preserve"> r1.0.4</w:t>
+      </w:r>
+      <w:r>
+        <w:rPr>
+          <w:rFonts w:hint="eastAsia"/>
+        </w:rPr>
+        <w:t>版本的源码，将其中的</w:t>
+      </w:r>
+      <w:r>
+        <w:rPr>
+          <w:rFonts w:hint="eastAsia"/>
+        </w:rPr>
+        <w:t>HDFS</w:t>
+      </w:r>
+      <w:r>
+        <w:rPr>
+          <w:rFonts w:hint="eastAsia"/>
+        </w:rPr>
+        <w:t>部分单独打包以供本系统使用。</w:t>
       </w:r>
     </w:p>
     <w:p>
       <w:pPr>
         <w:pStyle w:val="20"/>
         <w:spacing w:before="156" w:after="156"/>
+        <w:rPr>
+          <w:rFonts w:hint="eastAsia"/>
+        </w:rPr>
       </w:pPr>
       <w:r>
         <w:rPr>
           <w:rFonts w:hint="eastAsia"/>
         </w:rPr>
         <w:t>分布式协调系统</w:t>
+      </w:r>
+    </w:p>
+    <w:p>
+      <w:pPr>
+        <w:pStyle w:val="-0"/>
+        <w:ind w:firstLine="420"/>
+        <w:rPr>
+          <w:rFonts w:hint="eastAsia"/>
+        </w:rPr>
+      </w:pPr>
+      <w:r>
+        <w:rPr>
+          <w:rFonts w:hint="eastAsia"/>
+        </w:rPr>
+        <w:t>本系统选用</w:t>
+      </w:r>
+      <w:proofErr w:type="spellStart"/>
+      <w:r>
+        <w:rPr>
+          <w:rFonts w:hint="eastAsia"/>
+        </w:rPr>
+        <w:t>ZooKeeper</w:t>
+      </w:r>
+      <w:proofErr w:type="spellEnd"/>
+      <w:r>
+        <w:rPr>
+          <w:rFonts w:hint="eastAsia"/>
+        </w:rPr>
+        <w:t>作为分布式协调系统。</w:t>
+      </w:r>
+      <w:proofErr w:type="spellStart"/>
+      <w:r>
+        <w:rPr>
+          <w:rFonts w:hint="eastAsia"/>
+        </w:rPr>
+        <w:t>ZooKeeper</w:t>
+      </w:r>
+      <w:proofErr w:type="spellEnd"/>
+      <w:r>
+        <w:rPr>
+          <w:rFonts w:hint="eastAsia"/>
+        </w:rPr>
+        <w:t>(</w:t>
+      </w:r>
+      <w:hyperlink r:id="rId19" w:history="1">
+        <w:r>
+          <w:rPr>
+            <w:rStyle w:val="afd"/>
+          </w:rPr>
+          <w:t>http://zookeeper.apache.org/</w:t>
+        </w:r>
+      </w:hyperlink>
+      <w:r>
+        <w:rPr>
+          <w:rFonts w:hint="eastAsia"/>
+        </w:rPr>
+        <w:t>)</w:t>
+      </w:r>
+      <w:r>
+        <w:rPr>
+          <w:rFonts w:hint="eastAsia"/>
+        </w:rPr>
+        <w:t>是</w:t>
+      </w:r>
+      <w:proofErr w:type="spellStart"/>
+      <w:r>
+        <w:rPr>
+          <w:rFonts w:hint="eastAsia"/>
+        </w:rPr>
+        <w:t>Hadoop</w:t>
+      </w:r>
+      <w:proofErr w:type="spellEnd"/>
+      <w:r>
+        <w:rPr>
+          <w:rFonts w:hint="eastAsia"/>
+        </w:rPr>
+        <w:t>的子项目，</w:t>
+      </w:r>
+      <w:r>
+        <w:rPr>
+          <w:rFonts w:hint="eastAsia"/>
+        </w:rPr>
+        <w:t>也是</w:t>
+      </w:r>
+      <w:r>
+        <w:rPr>
+          <w:rFonts w:hint="eastAsia"/>
+        </w:rPr>
+        <w:t>Google Chubby</w:t>
+      </w:r>
+      <w:r>
+        <w:fldChar w:fldCharType="begin"/>
+      </w:r>
+      <w:r>
+        <w:instrText xml:space="preserve"> </w:instrText>
+      </w:r>
+      <w:r>
+        <w:rPr>
+          <w:rFonts w:hint="eastAsia"/>
+        </w:rPr>
+        <w:instrText>REF _Ref354475782 \r \h</w:instrText>
+      </w:r>
+      <w:r>
+        <w:instrText xml:space="preserve"> </w:instrText>
+      </w:r>
+      <w:r>
+        <w:fldChar w:fldCharType="separate"/>
+      </w:r>
+      <w:r>
+        <w:t xml:space="preserve">[13] </w:t>
+      </w:r>
+      <w:r>
+        <w:fldChar w:fldCharType="end"/>
+      </w:r>
+      <w:r>
+        <w:rPr>
+          <w:rFonts w:hint="eastAsia"/>
+        </w:rPr>
+        <w:t>服务的</w:t>
+      </w:r>
+      <w:r>
+        <w:rPr>
+          <w:rFonts w:hint="eastAsia"/>
+        </w:rPr>
+        <w:t>J</w:t>
+      </w:r>
+      <w:r>
+        <w:rPr>
+          <w:rFonts w:hint="eastAsia"/>
+        </w:rPr>
+        <w:t>ava</w:t>
+      </w:r>
+      <w:r>
+        <w:rPr>
+          <w:rFonts w:hint="eastAsia"/>
+        </w:rPr>
+        <w:t>开源实现。</w:t>
+      </w:r>
+      <w:r>
+        <w:rPr>
+          <w:rFonts w:hint="eastAsia"/>
+        </w:rPr>
+        <w:t>作为分布式协调系统，</w:t>
+      </w:r>
+      <w:proofErr w:type="spellStart"/>
+      <w:r>
+        <w:rPr>
+          <w:rFonts w:hint="eastAsia"/>
+        </w:rPr>
+        <w:t>ZooKeeper</w:t>
+      </w:r>
+      <w:proofErr w:type="spellEnd"/>
+      <w:r>
+        <w:rPr>
+          <w:rFonts w:hint="eastAsia"/>
+        </w:rPr>
+        <w:t>提供了配置信息管理、命名服务、分布式同步、分组等服务。</w:t>
+      </w:r>
+    </w:p>
+    <w:p>
+      <w:pPr>
+        <w:pStyle w:val="-0"/>
+        <w:ind w:firstLine="420"/>
+        <w:rPr>
+          <w:rFonts w:hint="eastAsia"/>
+        </w:rPr>
+      </w:pPr>
+      <w:r>
+        <w:rPr>
+          <w:noProof/>
+        </w:rPr>
+        <w:drawing>
+          <wp:inline distT="0" distB="0" distL="0" distR="0" wp14:anchorId="6C1E8107" wp14:editId="6948D7AF">
+            <wp:extent cx="4724400" cy="2371725"/>
+            <wp:effectExtent l="0" t="0" r="0" b="9525"/>
+            <wp:docPr id="3" name="图片 3"/>
+            <wp:cNvGraphicFramePr>
+              <a:graphicFrameLocks xmlns:a="http://schemas.openxmlformats.org/drawingml/2006/main" noChangeAspect="1"/>
+            </wp:cNvGraphicFramePr>
+            <a:graphic xmlns:a="http://schemas.openxmlformats.org/drawingml/2006/main">
+              <a:graphicData uri="http://schemas.openxmlformats.org/drawingml/2006/picture">
+                <pic:pic xmlns:pic="http://schemas.openxmlformats.org/drawingml/2006/picture">
+                  <pic:nvPicPr>
+                    <pic:cNvPr id="0" name=""/>
+                    <pic:cNvPicPr/>
+                  </pic:nvPicPr>
+                  <pic:blipFill>
+                    <a:blip r:embed="rId20"/>
+                    <a:stretch>
+                      <a:fillRect/>
+                    </a:stretch>
+                  </pic:blipFill>
+                  <pic:spPr>
+                    <a:xfrm>
+                      <a:off x="0" y="0"/>
+                      <a:ext cx="4724400" cy="2371725"/>
+                    </a:xfrm>
+                    <a:prstGeom prst="rect">
+                      <a:avLst/>
+                    </a:prstGeom>
+                  </pic:spPr>
+                </pic:pic>
+              </a:graphicData>
+            </a:graphic>
+          </wp:inline>
+        </w:drawing>
+      </w:r>
+    </w:p>
+    <w:p>
+      <w:pPr>
+        <w:pStyle w:val="aff2"/>
+        <w:jc w:val="center"/>
+        <w:rPr>
+          <w:rFonts w:hint="eastAsia"/>
+        </w:rPr>
+      </w:pPr>
+      <w:bookmarkStart w:id="1" w:name="_Ref354476089"/>
+      <w:r>
+        <w:rPr>
+          <w:rFonts w:hint="eastAsia"/>
+        </w:rPr>
+        <w:t>图表</w:t>
+      </w:r>
+      <w:r>
+        <w:rPr>
+          <w:rFonts w:hint="eastAsia"/>
+        </w:rPr>
+        <w:t xml:space="preserve"> </w:t>
+      </w:r>
+      <w:r>
+        <w:fldChar w:fldCharType="begin"/>
+      </w:r>
+      <w:r>
+        <w:instrText xml:space="preserve"> </w:instrText>
+      </w:r>
+      <w:r>
+        <w:rPr>
+          <w:rFonts w:hint="eastAsia"/>
+        </w:rPr>
+        <w:instrText>STYLEREF 1 \s</w:instrText>
+      </w:r>
+      <w:r>
+        <w:instrText xml:space="preserve"> </w:instrText>
+      </w:r>
+      <w:r>
+        <w:fldChar w:fldCharType="separate"/>
+      </w:r>
+      <w:r>
+        <w:rPr>
+          <w:noProof/>
+        </w:rPr>
+        <w:t>4</w:t>
+      </w:r>
+      <w:r>
+        <w:fldChar w:fldCharType="end"/>
+      </w:r>
+      <w:r>
+        <w:noBreakHyphen/>
+      </w:r>
+      <w:r>
+        <w:fldChar w:fldCharType="begin"/>
+      </w:r>
+      <w:r>
+        <w:instrText xml:space="preserve"> </w:instrText>
+      </w:r>
+      <w:r>
+        <w:rPr>
+          <w:rFonts w:hint="eastAsia"/>
+        </w:rPr>
+        <w:instrText xml:space="preserve">SEQ </w:instrText>
+      </w:r>
+      <w:r>
+        <w:rPr>
+          <w:rFonts w:hint="eastAsia"/>
+        </w:rPr>
+        <w:instrText>图表</w:instrText>
+      </w:r>
+      <w:r>
+        <w:rPr>
+          <w:rFonts w:hint="eastAsia"/>
+        </w:rPr>
+        <w:instrText xml:space="preserve"> \* ARABIC \s 1</w:instrText>
+      </w:r>
+      <w:r>
+        <w:instrText xml:space="preserve"> </w:instrText>
+      </w:r>
+      <w:r>
+        <w:fldChar w:fldCharType="separate"/>
+      </w:r>
+      <w:r>
+        <w:rPr>
+          <w:noProof/>
+        </w:rPr>
+        <w:t>1</w:t>
+      </w:r>
+      <w:r>
+        <w:fldChar w:fldCharType="end"/>
+      </w:r>
+      <w:bookmarkEnd w:id="1"/>
+    </w:p>
+    <w:p>
+      <w:pPr>
+        <w:pStyle w:val="-0"/>
+        <w:ind w:firstLine="420"/>
+        <w:rPr>
+          <w:rFonts w:hint="eastAsia"/>
+        </w:rPr>
+      </w:pPr>
+      <w:r>
+        <w:rPr>
+          <w:rFonts w:hint="eastAsia"/>
+        </w:rPr>
+        <w:t>如</w:t>
+      </w:r>
+      <w:r>
+        <w:fldChar w:fldCharType="begin"/>
+      </w:r>
+      <w:r>
+        <w:instrText xml:space="preserve"> </w:instrText>
+      </w:r>
+      <w:r>
+        <w:rPr>
+          <w:rFonts w:hint="eastAsia"/>
+        </w:rPr>
+        <w:instrText>REF _Ref354476089 \h</w:instrText>
+      </w:r>
+      <w:r>
+        <w:instrText xml:space="preserve"> </w:instrText>
+      </w:r>
+      <w:r>
+        <w:fldChar w:fldCharType="separate"/>
+      </w:r>
+      <w:r>
+        <w:rPr>
+          <w:rFonts w:hint="eastAsia"/>
+        </w:rPr>
+        <w:t>图表</w:t>
+      </w:r>
+      <w:r>
+        <w:rPr>
+          <w:rFonts w:hint="eastAsia"/>
+        </w:rPr>
+        <w:t xml:space="preserve"> </w:t>
+      </w:r>
+      <w:r>
+        <w:rPr>
+          <w:noProof/>
+        </w:rPr>
+        <w:t>4</w:t>
+      </w:r>
+      <w:r>
+        <w:noBreakHyphen/>
+      </w:r>
+      <w:r>
+        <w:rPr>
+          <w:noProof/>
+        </w:rPr>
+        <w:t>1</w:t>
+      </w:r>
+      <w:r>
+        <w:fldChar w:fldCharType="end"/>
+      </w:r>
+      <w:r>
+        <w:rPr>
+          <w:rFonts w:hint="eastAsia"/>
+        </w:rPr>
+        <w:t>所示，</w:t>
+      </w:r>
+      <w:proofErr w:type="spellStart"/>
+      <w:r>
+        <w:rPr>
+          <w:rFonts w:hint="eastAsia"/>
+        </w:rPr>
+        <w:t>ZooKeeper</w:t>
+      </w:r>
+      <w:proofErr w:type="spellEnd"/>
+      <w:r>
+        <w:rPr>
+          <w:rFonts w:hint="eastAsia"/>
+        </w:rPr>
+        <w:t>中采用了类似文件系统的树状结构，</w:t>
+      </w:r>
+      <w:r>
+        <w:rPr>
+          <w:rFonts w:hint="eastAsia"/>
+        </w:rPr>
+        <w:t>用户可以</w:t>
+      </w:r>
+      <w:r>
+        <w:rPr>
+          <w:rFonts w:hint="eastAsia"/>
+        </w:rPr>
+        <w:t>在某个路径上创建节点</w:t>
+      </w:r>
+      <w:r>
+        <w:rPr>
+          <w:rFonts w:hint="eastAsia"/>
+        </w:rPr>
+        <w:t>或者</w:t>
+      </w:r>
+      <w:r>
+        <w:rPr>
+          <w:rFonts w:hint="eastAsia"/>
+        </w:rPr>
+        <w:t>读写节点</w:t>
+      </w:r>
+      <w:r>
+        <w:rPr>
+          <w:rFonts w:hint="eastAsia"/>
+        </w:rPr>
+        <w:t>上附加的</w:t>
+      </w:r>
+      <w:r>
+        <w:rPr>
+          <w:rFonts w:hint="eastAsia"/>
+        </w:rPr>
+        <w:t>数据</w:t>
+      </w:r>
+      <w:r>
+        <w:rPr>
+          <w:rFonts w:hint="eastAsia"/>
+        </w:rPr>
+        <w:t>，也可以</w:t>
+      </w:r>
+      <w:r>
+        <w:rPr>
+          <w:rFonts w:hint="eastAsia"/>
+        </w:rPr>
+        <w:t>以回调的方式</w:t>
+      </w:r>
+      <w:r>
+        <w:rPr>
+          <w:rFonts w:hint="eastAsia"/>
+        </w:rPr>
+        <w:t>监听某个节点</w:t>
+      </w:r>
+      <w:r>
+        <w:rPr>
+          <w:rFonts w:hint="eastAsia"/>
+        </w:rPr>
+        <w:t>。</w:t>
+      </w:r>
+      <w:proofErr w:type="spellStart"/>
+      <w:r>
+        <w:rPr>
+          <w:rFonts w:hint="eastAsia"/>
+        </w:rPr>
+        <w:t>ZooKeeper</w:t>
+      </w:r>
+      <w:proofErr w:type="spellEnd"/>
+      <w:r>
+        <w:rPr>
+          <w:rFonts w:hint="eastAsia"/>
+        </w:rPr>
+        <w:t>中的节点分为暂时性和永久性，暂时性节点当客户端失去连接时，会被</w:t>
+      </w:r>
+      <w:proofErr w:type="spellStart"/>
+      <w:r>
+        <w:rPr>
+          <w:rFonts w:hint="eastAsia"/>
+        </w:rPr>
+        <w:t>ZooKeeper</w:t>
+      </w:r>
+      <w:proofErr w:type="spellEnd"/>
+      <w:r>
+        <w:rPr>
+          <w:rFonts w:hint="eastAsia"/>
+        </w:rPr>
+        <w:t>删除，而永久性节点则会被永久保存。此外</w:t>
+      </w:r>
+      <w:proofErr w:type="spellStart"/>
+      <w:r>
+        <w:rPr>
+          <w:rFonts w:hint="eastAsia"/>
+        </w:rPr>
+        <w:t>ZooKeeper</w:t>
+      </w:r>
+      <w:proofErr w:type="spellEnd"/>
+      <w:r>
+        <w:rPr>
+          <w:rFonts w:hint="eastAsia"/>
+        </w:rPr>
+        <w:t>为用户的</w:t>
+      </w:r>
+      <w:r>
+        <w:rPr>
+          <w:rFonts w:hint="eastAsia"/>
+        </w:rPr>
+        <w:t>更新</w:t>
+      </w:r>
+      <w:r>
+        <w:rPr>
+          <w:rFonts w:hint="eastAsia"/>
+        </w:rPr>
+        <w:t>操作提供了如下保证：</w:t>
+      </w:r>
+    </w:p>
+    <w:p>
+      <w:pPr>
+        <w:pStyle w:val="40"/>
+        <w:numPr>
+          <w:ilvl w:val="0"/>
+          <w:numId w:val="11"/>
+        </w:numPr>
+        <w:ind w:firstLineChars="0" w:firstLine="420"/>
+        <w:rPr>
+          <w:rFonts w:hint="eastAsia"/>
+        </w:rPr>
+      </w:pPr>
+      <w:r>
+        <w:rPr>
+          <w:rFonts w:hint="eastAsia"/>
+        </w:rPr>
+        <w:t>顺序一致性，即客户端的更新操作会按照发送的顺序执行。</w:t>
+      </w:r>
+    </w:p>
+    <w:p>
+      <w:pPr>
+        <w:pStyle w:val="40"/>
+        <w:numPr>
+          <w:ilvl w:val="0"/>
+          <w:numId w:val="11"/>
+        </w:numPr>
+        <w:ind w:firstLineChars="0" w:firstLine="420"/>
+        <w:rPr>
+          <w:rFonts w:hint="eastAsia"/>
+        </w:rPr>
+      </w:pPr>
+      <w:r>
+        <w:rPr>
+          <w:rFonts w:hint="eastAsia"/>
+        </w:rPr>
+        <w:t>原子性，更新操作要么成功要么失败。</w:t>
+      </w:r>
+    </w:p>
+    <w:p>
+      <w:pPr>
+        <w:pStyle w:val="40"/>
+        <w:numPr>
+          <w:ilvl w:val="0"/>
+          <w:numId w:val="11"/>
+        </w:numPr>
+        <w:ind w:firstLineChars="0" w:firstLine="420"/>
+        <w:rPr>
+          <w:rFonts w:hint="eastAsia"/>
+        </w:rPr>
+      </w:pPr>
+      <w:r>
+        <w:rPr>
+          <w:rFonts w:hint="eastAsia"/>
+        </w:rPr>
+        <w:t>单系统镜像，客户端不管连接到哪台</w:t>
+      </w:r>
+      <w:r>
+        <w:rPr>
+          <w:rFonts w:hint="eastAsia"/>
+        </w:rPr>
+        <w:t>ZooKeeper</w:t>
+      </w:r>
+      <w:r>
+        <w:rPr>
+          <w:rFonts w:hint="eastAsia"/>
+        </w:rPr>
+        <w:t>服务器，看到的都是统一的视图。</w:t>
+      </w:r>
+    </w:p>
+    <w:p>
+      <w:pPr>
+        <w:pStyle w:val="40"/>
+        <w:numPr>
+          <w:ilvl w:val="0"/>
+          <w:numId w:val="11"/>
+        </w:numPr>
+        <w:ind w:firstLineChars="0" w:firstLine="420"/>
+        <w:rPr>
+          <w:rFonts w:hint="eastAsia"/>
+        </w:rPr>
+      </w:pPr>
+      <w:r>
+        <w:rPr>
+          <w:rFonts w:hint="eastAsia"/>
+        </w:rPr>
+        <w:t>可靠性，一旦更新生效，它将一直持续到某个客户端覆盖了此次更新。</w:t>
+      </w:r>
+    </w:p>
+    <w:p>
+      <w:pPr>
+        <w:pStyle w:val="40"/>
+        <w:numPr>
+          <w:ilvl w:val="0"/>
+          <w:numId w:val="11"/>
+        </w:numPr>
+        <w:ind w:firstLineChars="0" w:firstLine="420"/>
+        <w:rPr>
+          <w:rFonts w:hint="eastAsia"/>
+        </w:rPr>
+      </w:pPr>
+      <w:r>
+        <w:rPr>
+          <w:rFonts w:hint="eastAsia"/>
+        </w:rPr>
+        <w:t>时效性，客户端可以在固定的时间</w:t>
+      </w:r>
+      <w:r>
+        <w:rPr>
+          <w:rFonts w:hint="eastAsia"/>
+        </w:rPr>
+        <w:t>延迟</w:t>
+      </w:r>
+      <w:r>
+        <w:rPr>
+          <w:rFonts w:hint="eastAsia"/>
+        </w:rPr>
+        <w:t>内，看到系统的最新状态。</w:t>
+      </w:r>
+    </w:p>
+    <w:p>
+      <w:pPr>
+        <w:pStyle w:val="-0"/>
+        <w:ind w:firstLine="420"/>
+      </w:pPr>
+      <w:r>
+        <w:rPr>
+          <w:rFonts w:hint="eastAsia"/>
+        </w:rPr>
+        <w:lastRenderedPageBreak/>
+        <w:t>通过</w:t>
+      </w:r>
+      <w:proofErr w:type="spellStart"/>
+      <w:r>
+        <w:rPr>
+          <w:rFonts w:hint="eastAsia"/>
+        </w:rPr>
+        <w:t>ZooKeeper</w:t>
+      </w:r>
+      <w:proofErr w:type="spellEnd"/>
+      <w:r>
+        <w:rPr>
+          <w:rFonts w:hint="eastAsia"/>
+        </w:rPr>
+        <w:t>提供的操作以及以上几点保证，用户可以方便的实现各种分布式协调算法，如通过监控暂时性节点</w:t>
+      </w:r>
+      <w:r>
+        <w:rPr>
+          <w:rFonts w:hint="eastAsia"/>
+        </w:rPr>
+        <w:t>可</w:t>
+      </w:r>
+      <w:r>
+        <w:rPr>
+          <w:rFonts w:hint="eastAsia"/>
+        </w:rPr>
+        <w:t>监控</w:t>
+      </w:r>
+      <w:r>
+        <w:rPr>
+          <w:rFonts w:hint="eastAsia"/>
+        </w:rPr>
+        <w:t>集群中</w:t>
+      </w:r>
+      <w:r>
+        <w:rPr>
+          <w:rFonts w:hint="eastAsia"/>
+        </w:rPr>
+        <w:t>节点</w:t>
+      </w:r>
+      <w:r>
+        <w:rPr>
+          <w:rFonts w:hint="eastAsia"/>
+        </w:rPr>
+        <w:t>的</w:t>
+      </w:r>
+      <w:r>
+        <w:rPr>
+          <w:rFonts w:hint="eastAsia"/>
+        </w:rPr>
+        <w:t>状态，</w:t>
+      </w:r>
+      <w:r>
+        <w:rPr>
+          <w:rFonts w:hint="eastAsia"/>
+        </w:rPr>
+        <w:t>通过</w:t>
+      </w:r>
+      <w:r>
+        <w:rPr>
+          <w:rFonts w:hint="eastAsia"/>
+        </w:rPr>
+        <w:t>顺序创建多个暂时性节点来实现</w:t>
+      </w:r>
+      <w:proofErr w:type="spellStart"/>
+      <w:r>
+        <w:rPr>
+          <w:rFonts w:hint="eastAsia"/>
+        </w:rPr>
+        <w:t>Paxos</w:t>
+      </w:r>
+      <w:proofErr w:type="spellEnd"/>
+      <w:r>
+        <w:rPr>
+          <w:rFonts w:hint="eastAsia"/>
+        </w:rPr>
+        <w:t>领导选举算法</w:t>
+      </w:r>
+      <w:r>
+        <w:fldChar w:fldCharType="begin"/>
+      </w:r>
+      <w:r>
+        <w:instrText xml:space="preserve"> </w:instrText>
+      </w:r>
+      <w:r>
+        <w:rPr>
+          <w:rFonts w:hint="eastAsia"/>
+        </w:rPr>
+        <w:instrText>REF _Ref354478121 \r \h</w:instrText>
+      </w:r>
+      <w:r>
+        <w:instrText xml:space="preserve"> </w:instrText>
+      </w:r>
+      <w:r>
+        <w:fldChar w:fldCharType="separate"/>
+      </w:r>
+      <w:r>
+        <w:t xml:space="preserve">[14] </w:t>
+      </w:r>
+      <w:r>
+        <w:fldChar w:fldCharType="end"/>
+      </w:r>
+      <w:r>
+        <w:rPr>
+          <w:rFonts w:hint="eastAsia"/>
+        </w:rPr>
+        <w:t>，以及实现分布式队列、分布式</w:t>
+      </w:r>
+      <w:proofErr w:type="gramStart"/>
+      <w:r>
+        <w:rPr>
+          <w:rFonts w:hint="eastAsia"/>
+        </w:rPr>
+        <w:t>锁服务</w:t>
+      </w:r>
+      <w:proofErr w:type="gramEnd"/>
+      <w:r>
+        <w:rPr>
+          <w:rFonts w:hint="eastAsia"/>
+        </w:rPr>
+        <w:t>等等。</w:t>
       </w:r>
     </w:p>
     <w:p>
       <w:pPr>
         <w:pStyle w:val="20"/>
         <w:spacing w:before="156" w:after="156"/>
+        <w:rPr>
+          <w:rFonts w:hint="eastAsia"/>
+        </w:rPr>
       </w:pPr>
       <w:r>
         <w:rPr>
           <w:rFonts w:hint="eastAsia"/>
         </w:rPr>
         <w:t>异步网络通信框架</w:t>
+      </w:r>
+    </w:p>
+    <w:p>
+      <w:pPr>
+        <w:pStyle w:val="-0"/>
+        <w:ind w:firstLine="420"/>
+        <w:rPr>
+          <w:rFonts w:hint="eastAsia"/>
+        </w:rPr>
+      </w:pPr>
+      <w:r>
+        <w:rPr>
+          <w:rFonts w:hint="eastAsia"/>
+        </w:rPr>
+        <w:t>作为分布式的数据存储系统，网络通信是系统中必不可少也是影响性能的一部分。</w:t>
+      </w:r>
+      <w:proofErr w:type="spellStart"/>
+      <w:r>
+        <w:t>K</w:t>
+      </w:r>
+      <w:r>
+        <w:rPr>
+          <w:rFonts w:hint="eastAsia"/>
+        </w:rPr>
+        <w:t>vstore</w:t>
+      </w:r>
+      <w:proofErr w:type="spellEnd"/>
+      <w:r>
+        <w:rPr>
+          <w:rFonts w:hint="eastAsia"/>
+        </w:rPr>
+        <w:t>系统采用</w:t>
+      </w:r>
+      <w:r>
+        <w:rPr>
+          <w:rFonts w:hint="eastAsia"/>
+        </w:rPr>
+        <w:t>M</w:t>
+      </w:r>
+      <w:r>
+        <w:rPr>
+          <w:rFonts w:hint="eastAsia"/>
+        </w:rPr>
+        <w:t>ina</w:t>
+      </w:r>
+      <w:r>
+        <w:rPr>
+          <w:rFonts w:hint="eastAsia"/>
+        </w:rPr>
+        <w:t>作为网络通信框架。</w:t>
+      </w:r>
+      <w:r>
+        <w:rPr>
+          <w:rFonts w:hint="eastAsia"/>
+        </w:rPr>
+        <w:t>Mina</w:t>
+      </w:r>
+      <w:r>
+        <w:rPr>
+          <w:rFonts w:hint="eastAsia"/>
+        </w:rPr>
+        <w:t>(</w:t>
+      </w:r>
+      <w:hyperlink r:id="rId21" w:history="1">
+        <w:r>
+          <w:rPr>
+            <w:rStyle w:val="afd"/>
+          </w:rPr>
+          <w:t>http://mina.apache.org</w:t>
+        </w:r>
+      </w:hyperlink>
+      <w:r>
+        <w:rPr>
+          <w:rFonts w:hint="eastAsia"/>
+        </w:rPr>
+        <w:t>)</w:t>
+      </w:r>
+      <w:r>
+        <w:rPr>
+          <w:rFonts w:hint="eastAsia"/>
+        </w:rPr>
+        <w:t>是一款开源的</w:t>
+      </w:r>
+      <w:r>
+        <w:rPr>
+          <w:rFonts w:hint="eastAsia"/>
+        </w:rPr>
+        <w:t>基于</w:t>
+      </w:r>
+      <w:r>
+        <w:rPr>
+          <w:rFonts w:hint="eastAsia"/>
+        </w:rPr>
+        <w:t>Java NIO</w:t>
+      </w:r>
+      <w:r>
+        <w:rPr>
+          <w:rFonts w:hint="eastAsia"/>
+        </w:rPr>
+        <w:t>技术的网络通信框架，</w:t>
+      </w:r>
+      <w:r>
+        <w:rPr>
+          <w:rFonts w:hint="eastAsia"/>
+        </w:rPr>
+        <w:t>它具有异步、高性能、模型</w:t>
+      </w:r>
+      <w:r>
+        <w:rPr>
+          <w:rFonts w:hint="eastAsia"/>
+        </w:rPr>
+        <w:t>简单、</w:t>
+      </w:r>
+      <w:r>
+        <w:rPr>
+          <w:rFonts w:hint="eastAsia"/>
+        </w:rPr>
+        <w:t>易于使用等诸多优点：</w:t>
+      </w:r>
+    </w:p>
+    <w:p>
+      <w:pPr>
+        <w:pStyle w:val="40"/>
+        <w:numPr>
+          <w:ilvl w:val="0"/>
+          <w:numId w:val="13"/>
+        </w:numPr>
+        <w:ind w:firstLineChars="0"/>
+        <w:rPr>
+          <w:rFonts w:hint="eastAsia"/>
+        </w:rPr>
+      </w:pPr>
+      <w:r>
+        <w:rPr>
+          <w:rFonts w:hint="eastAsia"/>
+        </w:rPr>
+        <w:t>基于异步的事件回调模型，</w:t>
+      </w:r>
+      <w:r>
+        <w:rPr>
+          <w:rFonts w:hint="eastAsia"/>
+        </w:rPr>
+        <w:t>减少应用程序的等待时间，</w:t>
+      </w:r>
+      <w:r>
+        <w:rPr>
+          <w:rFonts w:hint="eastAsia"/>
+        </w:rPr>
+        <w:t>因而</w:t>
+      </w:r>
+      <w:r>
+        <w:rPr>
+          <w:rFonts w:hint="eastAsia"/>
+        </w:rPr>
+        <w:t>具有高并发性。</w:t>
+      </w:r>
+    </w:p>
+    <w:p>
+      <w:pPr>
+        <w:pStyle w:val="40"/>
+        <w:numPr>
+          <w:ilvl w:val="0"/>
+          <w:numId w:val="13"/>
+        </w:numPr>
+        <w:ind w:firstLineChars="0"/>
+        <w:rPr>
+          <w:rFonts w:hint="eastAsia"/>
+        </w:rPr>
+      </w:pPr>
+      <w:r>
+        <w:rPr>
+          <w:rFonts w:hint="eastAsia"/>
+        </w:rPr>
+        <w:t>Mina</w:t>
+      </w:r>
+      <w:r>
+        <w:rPr>
+          <w:rFonts w:hint="eastAsia"/>
+        </w:rPr>
+        <w:t>支持多种传输协议，如</w:t>
+      </w:r>
+      <w:r>
+        <w:rPr>
+          <w:rFonts w:hint="eastAsia"/>
+        </w:rPr>
+        <w:t>TCP/IP</w:t>
+      </w:r>
+      <w:r>
+        <w:rPr>
+          <w:rFonts w:hint="eastAsia"/>
+        </w:rPr>
+        <w:t>、</w:t>
+      </w:r>
+      <w:r>
+        <w:rPr>
+          <w:rFonts w:hint="eastAsia"/>
+        </w:rPr>
+        <w:t>UDP/IP</w:t>
+      </w:r>
+      <w:r>
+        <w:rPr>
+          <w:rFonts w:hint="eastAsia"/>
+        </w:rPr>
+        <w:t>、</w:t>
+      </w:r>
+      <w:r>
+        <w:rPr>
+          <w:rFonts w:hint="eastAsia"/>
+        </w:rPr>
+        <w:t>RS232</w:t>
+      </w:r>
+      <w:r>
+        <w:rPr>
+          <w:rFonts w:hint="eastAsia"/>
+        </w:rPr>
+        <w:t>等，封装</w:t>
+      </w:r>
+      <w:r>
+        <w:rPr>
+          <w:rFonts w:hint="eastAsia"/>
+        </w:rPr>
+        <w:t>了</w:t>
+      </w:r>
+      <w:r>
+        <w:rPr>
+          <w:rFonts w:hint="eastAsia"/>
+        </w:rPr>
+        <w:t>底层实现并提供统一的编程接口。</w:t>
+      </w:r>
+    </w:p>
+    <w:p>
+      <w:pPr>
+        <w:pStyle w:val="40"/>
+        <w:numPr>
+          <w:ilvl w:val="0"/>
+          <w:numId w:val="13"/>
+        </w:numPr>
+        <w:ind w:firstLineChars="0"/>
+        <w:rPr>
+          <w:rFonts w:hint="eastAsia"/>
+        </w:rPr>
+      </w:pPr>
+      <w:r>
+        <w:rPr>
+          <w:rFonts w:hint="eastAsia"/>
+        </w:rPr>
+        <w:t>提供类似于</w:t>
+      </w:r>
+      <w:r>
+        <w:rPr>
+          <w:rFonts w:hint="eastAsia"/>
+        </w:rPr>
+        <w:t>Java Servlet Filter</w:t>
+      </w:r>
+      <w:r>
+        <w:rPr>
+          <w:rFonts w:hint="eastAsia"/>
+        </w:rPr>
+        <w:t>的过滤器，过滤器可作为扩展点，方便开发人员对消息进行预处理以及后处理。</w:t>
+      </w:r>
+    </w:p>
+    <w:p>
+      <w:pPr>
+        <w:pStyle w:val="40"/>
+        <w:numPr>
+          <w:ilvl w:val="0"/>
+          <w:numId w:val="13"/>
+        </w:numPr>
+        <w:ind w:firstLine="420"/>
+        <w:rPr>
+          <w:rFonts w:hint="eastAsia"/>
+        </w:rPr>
+      </w:pPr>
+      <w:r>
+        <w:rPr>
+          <w:rFonts w:hint="eastAsia"/>
+        </w:rPr>
+        <w:t>提供底层及高级的</w:t>
+      </w:r>
+      <w:r>
+        <w:rPr>
+          <w:rFonts w:hint="eastAsia"/>
+        </w:rPr>
+        <w:t>API</w:t>
+      </w:r>
+      <w:r>
+        <w:rPr>
+          <w:rFonts w:hint="eastAsia"/>
+        </w:rPr>
+        <w:t>，开发人员既可以直接操作二进制的消息流，也可以提供消息的编码、解码器以</w:t>
+      </w:r>
+      <w:r>
+        <w:rPr>
+          <w:rFonts w:hint="eastAsia"/>
+        </w:rPr>
+        <w:t>面向对象的方式操作</w:t>
+      </w:r>
+      <w:r>
+        <w:rPr>
+          <w:rFonts w:hint="eastAsia"/>
+        </w:rPr>
+        <w:t>消息</w:t>
+      </w:r>
+      <w:r>
+        <w:rPr>
+          <w:rFonts w:hint="eastAsia"/>
+        </w:rPr>
+        <w:t>。</w:t>
+      </w:r>
+    </w:p>
+    <w:p>
+      <w:pPr>
+        <w:pStyle w:val="40"/>
+        <w:numPr>
+          <w:ilvl w:val="0"/>
+          <w:numId w:val="13"/>
+        </w:numPr>
+        <w:ind w:firstLine="420"/>
+        <w:rPr>
+          <w:rFonts w:hint="eastAsia"/>
+        </w:rPr>
+      </w:pPr>
+      <w:r>
+        <w:rPr>
+          <w:rFonts w:hint="eastAsia"/>
+        </w:rPr>
+        <w:t>高度订制的线程模型，包括单线程、单线程池和多线程池。</w:t>
+      </w:r>
+    </w:p>
+    <w:p>
+      <w:pPr>
+        <w:pStyle w:val="-0"/>
+        <w:ind w:firstLine="420"/>
+      </w:pPr>
+      <w:r>
+        <w:rPr>
+          <w:rFonts w:hint="eastAsia"/>
+        </w:rPr>
+        <w:t>系统中的主服务器、数据服务以及</w:t>
+      </w:r>
+      <w:r>
+        <w:rPr>
+          <w:rFonts w:hint="eastAsia"/>
+        </w:rPr>
+        <w:t>J</w:t>
+      </w:r>
+      <w:r>
+        <w:rPr>
+          <w:rFonts w:hint="eastAsia"/>
+        </w:rPr>
+        <w:t>ava</w:t>
+      </w:r>
+      <w:r>
+        <w:rPr>
+          <w:rFonts w:hint="eastAsia"/>
+        </w:rPr>
+        <w:t>客户端之间的网络通信完全基于</w:t>
+      </w:r>
+      <w:r>
+        <w:rPr>
+          <w:rFonts w:hint="eastAsia"/>
+        </w:rPr>
+        <w:t>Mina</w:t>
+      </w:r>
+      <w:r>
+        <w:rPr>
+          <w:rFonts w:hint="eastAsia"/>
+        </w:rPr>
+        <w:t>框架以及</w:t>
+      </w:r>
+      <w:r>
+        <w:rPr>
+          <w:rFonts w:hint="eastAsia"/>
+        </w:rPr>
+        <w:t>TCP/IP</w:t>
+      </w:r>
+      <w:r>
+        <w:rPr>
+          <w:rFonts w:hint="eastAsia"/>
+        </w:rPr>
+        <w:t>协议。</w:t>
+      </w:r>
+      <w:r>
+        <w:rPr>
+          <w:rFonts w:hint="eastAsia"/>
+        </w:rPr>
+        <w:t>具体的消息格式将在</w:t>
+      </w:r>
+      <w:r>
+        <w:fldChar w:fldCharType="begin"/>
+      </w:r>
+      <w:r>
+        <w:instrText xml:space="preserve"> </w:instrText>
+      </w:r>
+      <w:r>
+        <w:rPr>
+          <w:rFonts w:hint="eastAsia"/>
+        </w:rPr>
+        <w:instrText>REF _Ref354495093 \r \h</w:instrText>
+      </w:r>
+      <w:r>
+        <w:instrText xml:space="preserve"> </w:instrText>
+      </w:r>
+      <w:r>
+        <w:fldChar w:fldCharType="separate"/>
+      </w:r>
+      <w:r>
+        <w:t>5.5</w:t>
+      </w:r>
+      <w:r>
+        <w:fldChar w:fldCharType="end"/>
+      </w:r>
+      <w:r>
+        <w:fldChar w:fldCharType="begin"/>
+      </w:r>
+      <w:r>
+        <w:instrText xml:space="preserve"> REF _Ref354516153 \h </w:instrText>
+      </w:r>
+      <w:r>
+        <w:fldChar w:fldCharType="separate"/>
+      </w:r>
+      <w:r>
+        <w:rPr>
+          <w:rFonts w:hint="eastAsia"/>
+        </w:rPr>
+        <w:t>通信协议</w:t>
+      </w:r>
+      <w:r>
+        <w:fldChar w:fldCharType="end"/>
+      </w:r>
+      <w:r>
+        <w:rPr>
+          <w:rFonts w:hint="eastAsia"/>
+        </w:rPr>
+        <w:t>进行详细介绍。另外系统同样提供了基于</w:t>
+      </w:r>
+      <w:r>
+        <w:rPr>
+          <w:rFonts w:hint="eastAsia"/>
+        </w:rPr>
+        <w:t>C#</w:t>
+      </w:r>
+      <w:r>
+        <w:rPr>
+          <w:rFonts w:hint="eastAsia"/>
+        </w:rPr>
+        <w:t>的客户端程序，</w:t>
+      </w:r>
+      <w:r>
+        <w:rPr>
+          <w:rFonts w:hint="eastAsia"/>
+        </w:rPr>
+        <w:t>该客户端则直接采用了</w:t>
+      </w:r>
+      <w:r>
+        <w:rPr>
+          <w:rFonts w:hint="eastAsia"/>
+        </w:rPr>
+        <w:t>Socket</w:t>
+      </w:r>
+      <w:r>
+        <w:rPr>
+          <w:rFonts w:hint="eastAsia"/>
+        </w:rPr>
+        <w:t>直接连接到主服务器和数据服务器。</w:t>
       </w:r>
     </w:p>
     <w:p>
@@ -3702,6 +5678,9 @@
       <w:pPr>
         <w:pStyle w:val="20"/>
         <w:spacing w:before="156" w:after="156"/>
+        <w:rPr>
+          <w:rFonts w:hint="eastAsia"/>
+        </w:rPr>
       </w:pPr>
       <w:r>
         <w:rPr>
@@ -3714,26 +5693,1496 @@
       <w:pPr>
         <w:pStyle w:val="30"/>
         <w:ind w:firstLine="420"/>
-      </w:pPr>
+        <w:rPr>
+          <w:rFonts w:hint="eastAsia"/>
+        </w:rPr>
+      </w:pPr>
+      <w:r>
+        <w:rPr>
+          <w:rFonts w:hint="eastAsia"/>
+        </w:rPr>
+        <w:t>总体架构</w:t>
+      </w:r>
+    </w:p>
+    <w:p>
+      <w:pPr>
+        <w:ind w:left="420"/>
+        <w:rPr>
+          <w:rFonts w:hint="eastAsia"/>
+        </w:rPr>
+      </w:pPr>
+      <w:r>
+        <w:rPr>
+          <w:noProof/>
+        </w:rPr>
+        <w:drawing>
+          <wp:inline distT="0" distB="0" distL="0" distR="0" wp14:anchorId="60810278" wp14:editId="5048A5C3">
+            <wp:extent cx="5400040" cy="2726270"/>
+            <wp:effectExtent l="0" t="0" r="0" b="0"/>
+            <wp:docPr id="6" name="图片 6"/>
+            <wp:cNvGraphicFramePr>
+              <a:graphicFrameLocks xmlns:a="http://schemas.openxmlformats.org/drawingml/2006/main" noChangeAspect="1"/>
+            </wp:cNvGraphicFramePr>
+            <a:graphic xmlns:a="http://schemas.openxmlformats.org/drawingml/2006/main">
+              <a:graphicData uri="http://schemas.openxmlformats.org/drawingml/2006/picture">
+                <pic:pic xmlns:pic="http://schemas.openxmlformats.org/drawingml/2006/picture">
+                  <pic:nvPicPr>
+                    <pic:cNvPr id="0" name=""/>
+                    <pic:cNvPicPr/>
+                  </pic:nvPicPr>
+                  <pic:blipFill>
+                    <a:blip r:embed="rId22"/>
+                    <a:stretch>
+                      <a:fillRect/>
+                    </a:stretch>
+                  </pic:blipFill>
+                  <pic:spPr>
+                    <a:xfrm>
+                      <a:off x="0" y="0"/>
+                      <a:ext cx="5400040" cy="2726270"/>
+                    </a:xfrm>
+                    <a:prstGeom prst="rect">
+                      <a:avLst/>
+                    </a:prstGeom>
+                  </pic:spPr>
+                </pic:pic>
+              </a:graphicData>
+            </a:graphic>
+          </wp:inline>
+        </w:drawing>
+      </w:r>
+    </w:p>
+    <w:p>
+      <w:pPr>
+        <w:pStyle w:val="aff2"/>
+        <w:jc w:val="center"/>
+        <w:rPr>
+          <w:rFonts w:hint="eastAsia"/>
+        </w:rPr>
+      </w:pPr>
+      <w:bookmarkStart w:id="2" w:name="_Ref354496997"/>
       <w:r>
         <w:rPr>
           <w:rFonts w:hint="eastAsia"/>
         </w:rPr>
         <w:lastRenderedPageBreak/>
-        <w:t>设计风格</w:t>
+        <w:t>图表</w:t>
+      </w:r>
+      <w:r>
+        <w:rPr>
+          <w:rFonts w:hint="eastAsia"/>
+        </w:rPr>
+        <w:t xml:space="preserve"> </w:t>
+      </w:r>
+      <w:r>
+        <w:fldChar w:fldCharType="begin"/>
+      </w:r>
+      <w:r>
+        <w:instrText xml:space="preserve"> </w:instrText>
+      </w:r>
+      <w:r>
+        <w:rPr>
+          <w:rFonts w:hint="eastAsia"/>
+        </w:rPr>
+        <w:instrText>STYLEREF 1 \s</w:instrText>
+      </w:r>
+      <w:r>
+        <w:instrText xml:space="preserve"> </w:instrText>
+      </w:r>
+      <w:r>
+        <w:fldChar w:fldCharType="separate"/>
+      </w:r>
+      <w:r>
+        <w:rPr>
+          <w:noProof/>
+        </w:rPr>
+        <w:t>5</w:t>
+      </w:r>
+      <w:r>
+        <w:fldChar w:fldCharType="end"/>
+      </w:r>
+      <w:r>
+        <w:noBreakHyphen/>
+      </w:r>
+      <w:r>
+        <w:fldChar w:fldCharType="begin"/>
+      </w:r>
+      <w:r>
+        <w:instrText xml:space="preserve"> </w:instrText>
+      </w:r>
+      <w:r>
+        <w:rPr>
+          <w:rFonts w:hint="eastAsia"/>
+        </w:rPr>
+        <w:instrText xml:space="preserve">SEQ </w:instrText>
+      </w:r>
+      <w:r>
+        <w:rPr>
+          <w:rFonts w:hint="eastAsia"/>
+        </w:rPr>
+        <w:instrText>图表</w:instrText>
+      </w:r>
+      <w:r>
+        <w:rPr>
+          <w:rFonts w:hint="eastAsia"/>
+        </w:rPr>
+        <w:instrText xml:space="preserve"> \* ARABIC \s 1</w:instrText>
+      </w:r>
+      <w:r>
+        <w:instrText xml:space="preserve"> </w:instrText>
+      </w:r>
+      <w:r>
+        <w:fldChar w:fldCharType="separate"/>
+      </w:r>
+      <w:r>
+        <w:rPr>
+          <w:noProof/>
+        </w:rPr>
+        <w:t>1</w:t>
+      </w:r>
+      <w:r>
+        <w:fldChar w:fldCharType="end"/>
+      </w:r>
+      <w:bookmarkEnd w:id="2"/>
+    </w:p>
+    <w:p>
+      <w:pPr>
+        <w:rPr>
+          <w:rFonts w:hint="eastAsia"/>
+        </w:rPr>
+      </w:pPr>
+      <w:r>
+        <w:rPr>
+          <w:rFonts w:hint="eastAsia"/>
+        </w:rPr>
+        <w:tab/>
+      </w:r>
+      <w:r>
+        <w:fldChar w:fldCharType="begin"/>
+      </w:r>
+      <w:r>
+        <w:instrText xml:space="preserve"> </w:instrText>
+      </w:r>
+      <w:r>
+        <w:rPr>
+          <w:rFonts w:hint="eastAsia"/>
+        </w:rPr>
+        <w:instrText>REF _Ref354496997 \h</w:instrText>
+      </w:r>
+      <w:r>
+        <w:instrText xml:space="preserve"> </w:instrText>
+      </w:r>
+      <w:r>
+        <w:fldChar w:fldCharType="separate"/>
+      </w:r>
+      <w:r>
+        <w:rPr>
+          <w:rFonts w:hint="eastAsia"/>
+        </w:rPr>
+        <w:t>图表</w:t>
+      </w:r>
+      <w:r>
+        <w:rPr>
+          <w:rFonts w:hint="eastAsia"/>
+        </w:rPr>
+        <w:t xml:space="preserve"> </w:t>
+      </w:r>
+      <w:r>
+        <w:rPr>
+          <w:noProof/>
+        </w:rPr>
+        <w:t>5</w:t>
+      </w:r>
+      <w:r>
+        <w:noBreakHyphen/>
+      </w:r>
+      <w:r>
+        <w:rPr>
+          <w:noProof/>
+        </w:rPr>
+        <w:t>1</w:t>
+      </w:r>
+      <w:r>
+        <w:fldChar w:fldCharType="end"/>
+      </w:r>
+      <w:r>
+        <w:rPr>
+          <w:rFonts w:hint="eastAsia"/>
+        </w:rPr>
+        <w:t>为系统的总体架构图。</w:t>
+      </w:r>
+      <w:r>
+        <w:rPr>
+          <w:rFonts w:hint="eastAsia"/>
+        </w:rPr>
+        <w:t>系统集群采用</w:t>
+      </w:r>
+      <w:r>
+        <w:rPr>
+          <w:rFonts w:hint="eastAsia"/>
+        </w:rPr>
+        <w:t>Master-Slave</w:t>
+      </w:r>
+      <w:r>
+        <w:rPr>
+          <w:rFonts w:hint="eastAsia"/>
+        </w:rPr>
+        <w:t>模式，并提供</w:t>
+      </w:r>
+      <w:r>
+        <w:rPr>
+          <w:rFonts w:hint="eastAsia"/>
+        </w:rPr>
+        <w:t>Backup Master</w:t>
+      </w:r>
+      <w:r>
+        <w:rPr>
+          <w:rFonts w:hint="eastAsia"/>
+        </w:rPr>
+        <w:t>以避免单点失效问题。</w:t>
+      </w:r>
+      <w:r>
+        <w:rPr>
+          <w:rFonts w:hint="eastAsia"/>
+        </w:rPr>
+        <w:t>另外应用程序通过系统提供的相应语言版本的客户端库访问集群，</w:t>
+      </w:r>
+      <w:r>
+        <w:rPr>
+          <w:rFonts w:hint="eastAsia"/>
+        </w:rPr>
+        <w:t>使用系统提供的数据存储服务。</w:t>
+      </w:r>
+    </w:p>
+    <w:p>
+      <w:pPr>
+        <w:pStyle w:val="40"/>
+        <w:numPr>
+          <w:ilvl w:val="0"/>
+          <w:numId w:val="15"/>
+        </w:numPr>
+        <w:ind w:firstLineChars="0"/>
+        <w:rPr>
+          <w:rFonts w:hint="eastAsia"/>
+        </w:rPr>
+      </w:pPr>
+      <w:r>
+        <w:rPr>
+          <w:rFonts w:hint="eastAsia"/>
+        </w:rPr>
+        <w:t>主服务器（</w:t>
+      </w:r>
+      <w:r>
+        <w:rPr>
+          <w:rFonts w:hint="eastAsia"/>
+        </w:rPr>
+        <w:t>Master Server</w:t>
+      </w:r>
+      <w:r>
+        <w:rPr>
+          <w:rFonts w:hint="eastAsia"/>
+        </w:rPr>
+        <w:t>）</w:t>
+      </w:r>
+    </w:p>
+    <w:p>
+      <w:pPr>
+        <w:pStyle w:val="afa"/>
+        <w:rPr>
+          <w:rFonts w:hint="eastAsia"/>
+        </w:rPr>
+      </w:pPr>
+      <w:r>
+        <w:rPr>
+          <w:rFonts w:hint="eastAsia"/>
+        </w:rPr>
+        <w:t>主服务</w:t>
+      </w:r>
+      <w:r>
+        <w:rPr>
+          <w:rFonts w:hint="eastAsia"/>
+        </w:rPr>
+        <w:t>器</w:t>
+      </w:r>
+      <w:r>
+        <w:rPr>
+          <w:rFonts w:hint="eastAsia"/>
+        </w:rPr>
+        <w:t>是系统中的“管理者”，负责监听集群状态（例如数据服务器的加入与移除），定期收集各个数据服务器的状态信息，并定期的对集群数据服务器的负载进行负载均衡操作。</w:t>
+      </w:r>
+      <w:r>
+        <w:rPr>
+          <w:rFonts w:hint="eastAsia"/>
+        </w:rPr>
+        <w:t>此外，主服务还会响应客户端的</w:t>
+      </w:r>
+      <w:r>
+        <w:rPr>
+          <w:rFonts w:hint="eastAsia"/>
+        </w:rPr>
+        <w:t>Region</w:t>
+      </w:r>
+      <w:r>
+        <w:rPr>
+          <w:rFonts w:hint="eastAsia"/>
+        </w:rPr>
+        <w:t>表请求，</w:t>
+      </w:r>
+      <w:r>
+        <w:rPr>
+          <w:rFonts w:hint="eastAsia"/>
+        </w:rPr>
+        <w:t>并</w:t>
+      </w:r>
+      <w:r>
+        <w:rPr>
+          <w:rFonts w:hint="eastAsia"/>
+        </w:rPr>
+        <w:t>返回目前集群中的</w:t>
+      </w:r>
+      <w:r>
+        <w:rPr>
+          <w:rFonts w:hint="eastAsia"/>
+        </w:rPr>
+        <w:t>Region</w:t>
+      </w:r>
+      <w:r>
+        <w:rPr>
+          <w:rFonts w:hint="eastAsia"/>
+        </w:rPr>
+        <w:t>表。</w:t>
+      </w:r>
+      <w:r>
+        <w:rPr>
+          <w:rFonts w:hint="eastAsia"/>
+        </w:rPr>
+        <w:t>集群只能同时允许一个主服务器存在。</w:t>
+      </w:r>
+      <w:r>
+        <w:rPr>
+          <w:rFonts w:hint="eastAsia"/>
+        </w:rPr>
+        <w:t>主服务器将在</w:t>
+      </w:r>
+      <w:r>
+        <w:rPr>
+          <w:rFonts w:hint="eastAsia"/>
+        </w:rPr>
+        <w:t>章节</w:t>
+      </w:r>
+      <w:r>
+        <w:fldChar w:fldCharType="begin"/>
+      </w:r>
+      <w:r>
+        <w:instrText xml:space="preserve"> </w:instrText>
+      </w:r>
+      <w:r>
+        <w:rPr>
+          <w:rFonts w:hint="eastAsia"/>
+        </w:rPr>
+        <w:instrText>REF _Ref354497470 \r \h</w:instrText>
+      </w:r>
+      <w:r>
+        <w:instrText xml:space="preserve"> </w:instrText>
+      </w:r>
+      <w:r>
+        <w:instrText xml:space="preserve"> \* MERGEFORMAT </w:instrText>
+      </w:r>
+      <w:r>
+        <w:fldChar w:fldCharType="separate"/>
+      </w:r>
+      <w:r>
+        <w:t>5.2</w:t>
+      </w:r>
+      <w:r>
+        <w:fldChar w:fldCharType="end"/>
+      </w:r>
+      <w:r>
+        <w:fldChar w:fldCharType="begin"/>
+      </w:r>
+      <w:r>
+        <w:instrText xml:space="preserve"> REF _Ref354497470 \h </w:instrText>
+      </w:r>
+      <w:r>
+        <w:instrText xml:space="preserve"> \* MERGEFORMAT </w:instrText>
+      </w:r>
+      <w:r>
+        <w:fldChar w:fldCharType="separate"/>
+      </w:r>
+      <w:r>
+        <w:rPr>
+          <w:rFonts w:hint="eastAsia"/>
+        </w:rPr>
+        <w:t>主服务器</w:t>
+      </w:r>
+      <w:r>
+        <w:fldChar w:fldCharType="end"/>
+      </w:r>
+      <w:r>
+        <w:rPr>
+          <w:rFonts w:hint="eastAsia"/>
+        </w:rPr>
+        <w:t>中详细介绍。</w:t>
+      </w:r>
+    </w:p>
+    <w:p>
+      <w:pPr>
+        <w:pStyle w:val="40"/>
+        <w:ind w:firstLine="420"/>
+        <w:rPr>
+          <w:rFonts w:hint="eastAsia"/>
+        </w:rPr>
+      </w:pPr>
+      <w:r>
+        <w:rPr>
+          <w:rFonts w:hint="eastAsia"/>
+        </w:rPr>
+        <w:t>备份主服务器</w:t>
+      </w:r>
+    </w:p>
+    <w:p>
+      <w:pPr>
+        <w:pStyle w:val="afa"/>
+        <w:rPr>
+          <w:rFonts w:hint="eastAsia"/>
+        </w:rPr>
+      </w:pPr>
+      <w:r>
+        <w:rPr>
+          <w:rFonts w:hint="eastAsia"/>
+        </w:rPr>
+        <w:t>为了避免主服务器的单点失效问题，集群中通常还会有备份</w:t>
+      </w:r>
+      <w:r>
+        <w:rPr>
+          <w:rFonts w:hint="eastAsia"/>
+        </w:rPr>
+        <w:t>主服务器。备份主服务器在功能上与主服务器完全相同，</w:t>
+      </w:r>
+      <w:r>
+        <w:rPr>
+          <w:rFonts w:hint="eastAsia"/>
+        </w:rPr>
+        <w:t>但是所有的主服务器在启动时都会参与到领导选举算法中，被选作领导的服务器会成为主服务器，而其他的服务器都会成为备份主服务器，等待下一次领导选举算法的执行。</w:t>
+      </w:r>
+    </w:p>
+    <w:p>
+      <w:pPr>
+        <w:pStyle w:val="40"/>
+        <w:ind w:firstLine="420"/>
+        <w:rPr>
+          <w:rFonts w:hint="eastAsia"/>
+        </w:rPr>
+      </w:pPr>
+      <w:r>
+        <w:rPr>
+          <w:rFonts w:hint="eastAsia"/>
+        </w:rPr>
+        <w:t>数据服务器（</w:t>
+      </w:r>
+      <w:r>
+        <w:rPr>
+          <w:rFonts w:hint="eastAsia"/>
+        </w:rPr>
+        <w:t>Data Server</w:t>
+      </w:r>
+      <w:r>
+        <w:rPr>
+          <w:rFonts w:hint="eastAsia"/>
+        </w:rPr>
+        <w:t>）</w:t>
+      </w:r>
+    </w:p>
+    <w:p>
+      <w:pPr>
+        <w:pStyle w:val="-0"/>
+        <w:ind w:firstLine="420"/>
+        <w:rPr>
+          <w:rFonts w:hint="eastAsia"/>
+        </w:rPr>
+      </w:pPr>
+      <w:r>
+        <w:rPr>
+          <w:rFonts w:hint="eastAsia"/>
+        </w:rPr>
+        <w:t>数据服务器负责</w:t>
+      </w:r>
+      <w:r>
+        <w:rPr>
+          <w:rFonts w:hint="eastAsia"/>
+        </w:rPr>
+        <w:t>系统中键值对</w:t>
+      </w:r>
+      <w:r>
+        <w:rPr>
+          <w:rFonts w:hint="eastAsia"/>
+        </w:rPr>
+        <w:t>数据</w:t>
+      </w:r>
+      <w:r>
+        <w:rPr>
+          <w:rFonts w:hint="eastAsia"/>
+        </w:rPr>
+        <w:t>的存储工作。</w:t>
+      </w:r>
+      <w:r>
+        <w:rPr>
+          <w:rFonts w:hint="eastAsia"/>
+        </w:rPr>
+        <w:t>每个</w:t>
+      </w:r>
+      <w:r>
+        <w:rPr>
+          <w:rFonts w:hint="eastAsia"/>
+        </w:rPr>
+        <w:t>数据服务器会被主服务器分配若干个</w:t>
+      </w:r>
+      <w:r>
+        <w:rPr>
+          <w:rFonts w:hint="eastAsia"/>
+        </w:rPr>
+        <w:t>Region</w:t>
+      </w:r>
+      <w:r>
+        <w:rPr>
+          <w:rFonts w:hint="eastAsia"/>
+        </w:rPr>
+        <w:t>，数据服务器会负责这些</w:t>
+      </w:r>
+      <w:r>
+        <w:rPr>
+          <w:rFonts w:hint="eastAsia"/>
+        </w:rPr>
+        <w:t>Region</w:t>
+      </w:r>
+      <w:r>
+        <w:rPr>
+          <w:rFonts w:hint="eastAsia"/>
+        </w:rPr>
+        <w:t>范围内的键值对的操作。</w:t>
+      </w:r>
+      <w:r>
+        <w:rPr>
+          <w:rFonts w:hint="eastAsia"/>
+        </w:rPr>
+        <w:t>数据服务器提供内存和持久化两种存储引擎，</w:t>
+      </w:r>
+      <w:r>
+        <w:rPr>
+          <w:rFonts w:hint="eastAsia"/>
+        </w:rPr>
+        <w:t>内存存储引擎完全使用内存存储，但在内存容量满之后会置换出某些键值对，因而适合用作缓存系统；而持久化</w:t>
+      </w:r>
+      <w:r>
+        <w:rPr>
+          <w:rFonts w:hint="eastAsia"/>
+        </w:rPr>
+        <w:t>存储引擎则使用内存</w:t>
+      </w:r>
+      <w:r>
+        <w:rPr>
+          <w:rFonts w:hint="eastAsia"/>
+        </w:rPr>
+        <w:t>+</w:t>
+      </w:r>
+      <w:r>
+        <w:rPr>
+          <w:rFonts w:hint="eastAsia"/>
+        </w:rPr>
+        <w:t>文件的方式保证数据的持久性存储。</w:t>
+      </w:r>
+      <w:r>
+        <w:rPr>
+          <w:rFonts w:hint="eastAsia"/>
+        </w:rPr>
+        <w:t>数据服务器将在章节</w:t>
+      </w:r>
+      <w:r>
+        <w:fldChar w:fldCharType="begin"/>
+      </w:r>
+      <w:r>
+        <w:instrText xml:space="preserve"> </w:instrText>
+      </w:r>
+      <w:r>
+        <w:rPr>
+          <w:rFonts w:hint="eastAsia"/>
+        </w:rPr>
+        <w:instrText>REF _Ref354499768 \r \h</w:instrText>
+      </w:r>
+      <w:r>
+        <w:instrText xml:space="preserve"> </w:instrText>
+      </w:r>
+      <w:r>
+        <w:fldChar w:fldCharType="separate"/>
+      </w:r>
+      <w:r>
+        <w:t>5.3</w:t>
+      </w:r>
+      <w:r>
+        <w:fldChar w:fldCharType="end"/>
+      </w:r>
+      <w:r>
+        <w:fldChar w:fldCharType="begin"/>
+      </w:r>
+      <w:r>
+        <w:instrText xml:space="preserve"> REF _Ref354499768 \h </w:instrText>
+      </w:r>
+      <w:r>
+        <w:fldChar w:fldCharType="separate"/>
+      </w:r>
+      <w:r>
+        <w:rPr>
+          <w:rFonts w:hint="eastAsia"/>
+        </w:rPr>
+        <w:t>数据服务器</w:t>
+      </w:r>
+      <w:r>
+        <w:fldChar w:fldCharType="end"/>
+      </w:r>
+      <w:r>
+        <w:rPr>
+          <w:rFonts w:hint="eastAsia"/>
+        </w:rPr>
+        <w:t>中详细介绍。</w:t>
+      </w:r>
+    </w:p>
+    <w:p>
+      <w:pPr>
+        <w:pStyle w:val="40"/>
+        <w:ind w:firstLine="420"/>
+        <w:rPr>
+          <w:rFonts w:hint="eastAsia"/>
+        </w:rPr>
+      </w:pPr>
+      <w:r>
+        <w:rPr>
+          <w:rFonts w:hint="eastAsia"/>
+        </w:rPr>
+        <w:t>客户端库</w:t>
+      </w:r>
+      <w:r>
+        <w:rPr>
+          <w:rFonts w:hint="eastAsia"/>
+        </w:rPr>
+        <w:t>程序</w:t>
+      </w:r>
+      <w:r>
+        <w:rPr>
+          <w:rFonts w:hint="eastAsia"/>
+        </w:rPr>
+        <w:t>（</w:t>
+      </w:r>
+      <w:r>
+        <w:rPr>
+          <w:rFonts w:hint="eastAsia"/>
+        </w:rPr>
+        <w:t>Client Library</w:t>
+      </w:r>
+      <w:r>
+        <w:rPr>
+          <w:rFonts w:hint="eastAsia"/>
+        </w:rPr>
+        <w:t>）</w:t>
+      </w:r>
+    </w:p>
+    <w:p>
+      <w:pPr>
+        <w:pStyle w:val="-0"/>
+        <w:ind w:firstLine="420"/>
+        <w:rPr>
+          <w:rFonts w:hint="eastAsia"/>
+        </w:rPr>
+      </w:pPr>
+      <w:r>
+        <w:rPr>
+          <w:rFonts w:hint="eastAsia"/>
+        </w:rPr>
+        <w:t>客户端库程序是应用程序以访问本系统数据存储服务的桥梁。</w:t>
+      </w:r>
+      <w:r>
+        <w:rPr>
+          <w:rFonts w:hint="eastAsia"/>
+        </w:rPr>
+        <w:t>客户端库程序主要封装了键路由、</w:t>
+      </w:r>
+      <w:r>
+        <w:rPr>
+          <w:rFonts w:hint="eastAsia"/>
+        </w:rPr>
+        <w:t>网络连接管理</w:t>
+      </w:r>
+      <w:r>
+        <w:rPr>
+          <w:rFonts w:hint="eastAsia"/>
+        </w:rPr>
+        <w:t>等工作。</w:t>
+      </w:r>
+      <w:r>
+        <w:rPr>
+          <w:rFonts w:hint="eastAsia"/>
+        </w:rPr>
+        <w:t>开发人员只需指定主服务器的地址，便可</w:t>
+      </w:r>
+      <w:r>
+        <w:rPr>
+          <w:rFonts w:hint="eastAsia"/>
+        </w:rPr>
+        <w:t>通过</w:t>
+      </w:r>
+      <w:r>
+        <w:rPr>
+          <w:rFonts w:hint="eastAsia"/>
+        </w:rPr>
+        <w:t>get</w:t>
+      </w:r>
+      <w:r>
+        <w:rPr>
+          <w:rFonts w:hint="eastAsia"/>
+        </w:rPr>
+        <w:t>、</w:t>
+      </w:r>
+      <w:r>
+        <w:rPr>
+          <w:rFonts w:hint="eastAsia"/>
+        </w:rPr>
+        <w:t>set</w:t>
+      </w:r>
+      <w:r>
+        <w:rPr>
+          <w:rFonts w:hint="eastAsia"/>
+        </w:rPr>
+        <w:t>等操作</w:t>
+      </w:r>
+      <w:r>
+        <w:rPr>
+          <w:rFonts w:hint="eastAsia"/>
+        </w:rPr>
+        <w:t>访问本系统</w:t>
+      </w:r>
+      <w:r>
+        <w:rPr>
+          <w:rFonts w:hint="eastAsia"/>
+        </w:rPr>
+        <w:t>，而无需繁琐的初始化、</w:t>
+      </w:r>
+      <w:r>
+        <w:rPr>
+          <w:rFonts w:hint="eastAsia"/>
+        </w:rPr>
+        <w:t>连接建立与</w:t>
+      </w:r>
+      <w:r>
+        <w:rPr>
+          <w:rFonts w:hint="eastAsia"/>
+        </w:rPr>
+        <w:t>释放等工作。</w:t>
+      </w:r>
+      <w:r>
+        <w:rPr>
+          <w:rFonts w:hint="eastAsia"/>
+        </w:rPr>
+        <w:t>理论上系统支持任意语言的客户端访问，只要</w:t>
+      </w:r>
+      <w:r>
+        <w:rPr>
+          <w:rFonts w:hint="eastAsia"/>
+        </w:rPr>
+        <w:t>客户端</w:t>
+      </w:r>
+      <w:r>
+        <w:rPr>
+          <w:rFonts w:hint="eastAsia"/>
+        </w:rPr>
+        <w:t>按照网络消息协议的规范与主服务器以及数据服务器交互即可。</w:t>
+      </w:r>
+      <w:r>
+        <w:rPr>
+          <w:rFonts w:hint="eastAsia"/>
+        </w:rPr>
+        <w:t>目前系统提供了</w:t>
+      </w:r>
+      <w:r>
+        <w:rPr>
+          <w:rFonts w:hint="eastAsia"/>
+        </w:rPr>
+        <w:t>Java</w:t>
+      </w:r>
+      <w:r>
+        <w:rPr>
+          <w:rFonts w:hint="eastAsia"/>
+        </w:rPr>
+        <w:t>和</w:t>
+      </w:r>
+      <w:r>
+        <w:rPr>
+          <w:rFonts w:hint="eastAsia"/>
+        </w:rPr>
+        <w:t>C#</w:t>
+      </w:r>
+      <w:r>
+        <w:rPr>
+          <w:rFonts w:hint="eastAsia"/>
+        </w:rPr>
+        <w:t>两个版本的客户端库程序。</w:t>
+      </w:r>
+      <w:r>
+        <w:rPr>
+          <w:rFonts w:hint="eastAsia"/>
+        </w:rPr>
+        <w:t>客户端库程序将在章节</w:t>
+      </w:r>
+      <w:r>
+        <w:fldChar w:fldCharType="begin"/>
+      </w:r>
+      <w:r>
+        <w:instrText xml:space="preserve"> </w:instrText>
+      </w:r>
+      <w:r>
+        <w:rPr>
+          <w:rFonts w:hint="eastAsia"/>
+        </w:rPr>
+        <w:instrText>REF _Ref354500739 \r \h</w:instrText>
+      </w:r>
+      <w:r>
+        <w:instrText xml:space="preserve"> </w:instrText>
+      </w:r>
+      <w:r>
+        <w:fldChar w:fldCharType="separate"/>
+      </w:r>
+      <w:r>
+        <w:t>5.4</w:t>
+      </w:r>
+      <w:r>
+        <w:fldChar w:fldCharType="end"/>
+      </w:r>
+      <w:r>
+        <w:fldChar w:fldCharType="begin"/>
+      </w:r>
+      <w:r>
+        <w:instrText xml:space="preserve"> REF _Ref354500739 \h </w:instrText>
+      </w:r>
+      <w:r>
+        <w:fldChar w:fldCharType="separate"/>
+      </w:r>
+      <w:r>
+        <w:rPr>
+          <w:rFonts w:hint="eastAsia"/>
+        </w:rPr>
+        <w:t>客户端</w:t>
+      </w:r>
+      <w:r>
+        <w:fldChar w:fldCharType="end"/>
+      </w:r>
+      <w:r>
+        <w:rPr>
+          <w:rFonts w:hint="eastAsia"/>
+        </w:rPr>
+        <w:t>中详细介绍。</w:t>
+      </w:r>
+    </w:p>
+    <w:p>
+      <w:pPr>
+        <w:pStyle w:val="40"/>
+        <w:ind w:firstLine="420"/>
+        <w:rPr>
+          <w:rFonts w:hint="eastAsia"/>
+        </w:rPr>
+      </w:pPr>
+      <w:r>
+        <w:rPr>
+          <w:rFonts w:hint="eastAsia"/>
+        </w:rPr>
+        <w:t>应用程序（</w:t>
+      </w:r>
+      <w:r>
+        <w:rPr>
+          <w:rFonts w:hint="eastAsia"/>
+        </w:rPr>
+        <w:t>Application</w:t>
+      </w:r>
+      <w:r>
+        <w:rPr>
+          <w:rFonts w:hint="eastAsia"/>
+        </w:rPr>
+        <w:t>）</w:t>
+      </w:r>
+    </w:p>
+    <w:p>
+      <w:pPr>
+        <w:pStyle w:val="-0"/>
+        <w:ind w:firstLine="420"/>
+      </w:pPr>
+      <w:r>
+        <w:rPr>
+          <w:rFonts w:hint="eastAsia"/>
+        </w:rPr>
+        <w:t>应用程序是系统的最终用户，</w:t>
+      </w:r>
+      <w:r>
+        <w:rPr>
+          <w:rFonts w:hint="eastAsia"/>
+        </w:rPr>
+        <w:t>通过系统提供的客户端库程序访问集群以使用系统的数据存储服务。</w:t>
+      </w:r>
+      <w:r>
+        <w:rPr>
+          <w:rFonts w:hint="eastAsia"/>
+        </w:rPr>
+        <w:t>目前</w:t>
+      </w:r>
+      <w:r>
+        <w:rPr>
+          <w:rFonts w:hint="eastAsia"/>
+        </w:rPr>
+        <w:t>Java</w:t>
+      </w:r>
+      <w:r>
+        <w:rPr>
+          <w:rFonts w:hint="eastAsia"/>
+        </w:rPr>
+        <w:t>和</w:t>
+      </w:r>
+      <w:r>
+        <w:rPr>
+          <w:rFonts w:hint="eastAsia"/>
+        </w:rPr>
+        <w:t>C#</w:t>
+      </w:r>
+      <w:r>
+        <w:rPr>
+          <w:rFonts w:hint="eastAsia"/>
+        </w:rPr>
+        <w:t>的应用程序可直接使用系统提供的客户端库，而其他语言</w:t>
+      </w:r>
+      <w:r>
+        <w:rPr>
+          <w:rFonts w:hint="eastAsia"/>
+        </w:rPr>
+        <w:t>的应用则可能需要按照系统的网络消息协议，开发对应的客户端库程序。</w:t>
+      </w:r>
+      <w:r>
+        <w:rPr>
+          <w:rFonts w:hint="eastAsia"/>
+        </w:rPr>
+        <w:t>应用程序可自己解释键值的含义，例如序列化的对象、文档</w:t>
+      </w:r>
+      <w:r>
+        <w:rPr>
+          <w:rFonts w:hint="eastAsia"/>
+        </w:rPr>
+        <w:t>等</w:t>
+      </w:r>
+      <w:r>
+        <w:rPr>
+          <w:rFonts w:hint="eastAsia"/>
+        </w:rPr>
+        <w:t>，同时也可根据不同的需求定制系统的功能，如用作缓存系统、持久存储系统</w:t>
+      </w:r>
+      <w:r>
+        <w:rPr>
+          <w:rFonts w:hint="eastAsia"/>
+        </w:rPr>
+        <w:t>等</w:t>
+      </w:r>
+      <w:r>
+        <w:rPr>
+          <w:rFonts w:hint="eastAsia"/>
+        </w:rPr>
+        <w:t>。</w:t>
       </w:r>
     </w:p>
     <w:p>
       <w:pPr>
         <w:pStyle w:val="30"/>
         <w:ind w:firstLine="420"/>
-      </w:pPr>
-      <w:r>
-        <w:rPr>
-          <w:rFonts w:hint="eastAsia"/>
-        </w:rPr>
-        <w:t>主从式架构</w:t>
-      </w:r>
+        <w:rPr>
+          <w:rFonts w:hint="eastAsia"/>
+        </w:rPr>
+      </w:pPr>
+      <w:r>
+        <w:rPr>
+          <w:rFonts w:hint="eastAsia"/>
+        </w:rPr>
+        <w:t>设计风格</w:t>
+      </w:r>
+    </w:p>
+    <w:p>
+      <w:pPr>
+        <w:ind w:firstLine="420"/>
+        <w:rPr>
+          <w:rFonts w:hint="eastAsia"/>
+        </w:rPr>
+      </w:pPr>
+      <w:proofErr w:type="spellStart"/>
+      <w:r>
+        <w:t>K</w:t>
+      </w:r>
+      <w:r>
+        <w:rPr>
+          <w:rFonts w:hint="eastAsia"/>
+        </w:rPr>
+        <w:t>vstore</w:t>
+      </w:r>
+      <w:proofErr w:type="spellEnd"/>
+      <w:r>
+        <w:rPr>
+          <w:rFonts w:hint="eastAsia"/>
+        </w:rPr>
+        <w:t>作为系统级应用和</w:t>
+      </w:r>
+      <w:proofErr w:type="gramStart"/>
+      <w:r>
+        <w:rPr>
+          <w:rFonts w:hint="eastAsia"/>
+        </w:rPr>
+        <w:t>框架级</w:t>
+      </w:r>
+      <w:proofErr w:type="gramEnd"/>
+      <w:r>
+        <w:rPr>
+          <w:rFonts w:hint="eastAsia"/>
+        </w:rPr>
+        <w:t>应用，应具有较高的性能、较好的可扩展性以及可维护性</w:t>
+      </w:r>
+      <w:r>
+        <w:rPr>
+          <w:rFonts w:hint="eastAsia"/>
+        </w:rPr>
+        <w:t>以及</w:t>
+      </w:r>
+      <w:r>
+        <w:rPr>
+          <w:rFonts w:hint="eastAsia"/>
+        </w:rPr>
+        <w:t>提供</w:t>
+      </w:r>
+      <w:r>
+        <w:rPr>
+          <w:rFonts w:hint="eastAsia"/>
+        </w:rPr>
+        <w:t>简单</w:t>
+      </w:r>
+      <w:r>
+        <w:rPr>
+          <w:rFonts w:hint="eastAsia"/>
+        </w:rPr>
+        <w:t>易用</w:t>
+      </w:r>
+      <w:r>
+        <w:rPr>
+          <w:rFonts w:hint="eastAsia"/>
+        </w:rPr>
+        <w:t>的</w:t>
+      </w:r>
+      <w:r>
+        <w:rPr>
+          <w:rFonts w:hint="eastAsia"/>
+        </w:rPr>
+        <w:t>API</w:t>
+      </w:r>
+      <w:r>
+        <w:rPr>
+          <w:rFonts w:hint="eastAsia"/>
+        </w:rPr>
+        <w:t>。</w:t>
+      </w:r>
+      <w:r>
+        <w:rPr>
+          <w:rFonts w:hint="eastAsia"/>
+        </w:rPr>
+        <w:t>为达到这些</w:t>
+      </w:r>
+      <w:r>
+        <w:rPr>
+          <w:rFonts w:hint="eastAsia"/>
+        </w:rPr>
+        <w:t>目标，本系统的设计与编码遵循如下几点</w:t>
+      </w:r>
+      <w:r>
+        <w:rPr>
+          <w:rFonts w:hint="eastAsia"/>
+        </w:rPr>
+        <w:t>原则和</w:t>
+      </w:r>
+      <w:r>
+        <w:rPr>
+          <w:rFonts w:hint="eastAsia"/>
+        </w:rPr>
+        <w:t>风格：</w:t>
+      </w:r>
+    </w:p>
+    <w:p>
+      <w:pPr>
+        <w:pStyle w:val="40"/>
+        <w:numPr>
+          <w:ilvl w:val="0"/>
+          <w:numId w:val="16"/>
+        </w:numPr>
+        <w:ind w:firstLineChars="0"/>
+        <w:rPr>
+          <w:rFonts w:hint="eastAsia"/>
+        </w:rPr>
+      </w:pPr>
+      <w:r>
+        <w:rPr>
+          <w:rFonts w:hint="eastAsia"/>
+        </w:rPr>
+        <w:t>KISS</w:t>
+      </w:r>
+      <w:r>
+        <w:rPr>
+          <w:rFonts w:hint="eastAsia"/>
+        </w:rPr>
+        <w:t>原则</w:t>
+      </w:r>
+    </w:p>
+    <w:p>
+      <w:pPr>
+        <w:pStyle w:val="-0"/>
+        <w:ind w:firstLine="420"/>
+        <w:rPr>
+          <w:rFonts w:hint="eastAsia"/>
+        </w:rPr>
+      </w:pPr>
+      <w:r>
+        <w:rPr>
+          <w:rFonts w:hint="eastAsia"/>
+        </w:rPr>
+        <w:t>Kiss</w:t>
+      </w:r>
+      <w:r>
+        <w:rPr>
+          <w:rFonts w:hint="eastAsia"/>
+        </w:rPr>
+        <w:t>是</w:t>
+      </w:r>
+      <w:r>
+        <w:rPr>
+          <w:rFonts w:hint="eastAsia"/>
+        </w:rPr>
+        <w:t>Keep it simple stupid</w:t>
+      </w:r>
+      <w:r>
+        <w:rPr>
+          <w:rFonts w:hint="eastAsia"/>
+        </w:rPr>
+        <w:t>的缩写，即应尽可能的将系统设计的简单易用。</w:t>
+      </w:r>
+      <w:proofErr w:type="spellStart"/>
+      <w:r>
+        <w:t>K</w:t>
+      </w:r>
+      <w:r>
+        <w:rPr>
+          <w:rFonts w:hint="eastAsia"/>
+        </w:rPr>
+        <w:t>vstore</w:t>
+      </w:r>
+      <w:proofErr w:type="spellEnd"/>
+      <w:r>
+        <w:rPr>
+          <w:rFonts w:hint="eastAsia"/>
+        </w:rPr>
+        <w:t>系统实现过程中尽可能的将复杂的操作拆分并简化，</w:t>
+      </w:r>
+      <w:r>
+        <w:rPr>
+          <w:rFonts w:hint="eastAsia"/>
+        </w:rPr>
+        <w:t>通过简单来提高性能，提高可靠性。</w:t>
+      </w:r>
+      <w:r>
+        <w:rPr>
+          <w:rFonts w:hint="eastAsia"/>
+        </w:rPr>
+        <w:t>同时系</w:t>
+      </w:r>
+      <w:r>
+        <w:rPr>
+          <w:rFonts w:hint="eastAsia"/>
+        </w:rPr>
+        <w:lastRenderedPageBreak/>
+        <w:t>统提供的接口也应保持简洁，方便开发人员学习和使用。</w:t>
+      </w:r>
+    </w:p>
+    <w:p>
+      <w:pPr>
+        <w:pStyle w:val="40"/>
+        <w:ind w:firstLine="420"/>
+        <w:rPr>
+          <w:rFonts w:hint="eastAsia"/>
+        </w:rPr>
+      </w:pPr>
+      <w:r>
+        <w:rPr>
+          <w:rFonts w:hint="eastAsia"/>
+        </w:rPr>
+        <w:t>面向接口编程</w:t>
+      </w:r>
+    </w:p>
+    <w:p>
+      <w:pPr>
+        <w:pStyle w:val="-0"/>
+        <w:ind w:firstLine="420"/>
+        <w:rPr>
+          <w:rFonts w:hint="eastAsia"/>
+        </w:rPr>
+      </w:pPr>
+      <w:r>
+        <w:rPr>
+          <w:rFonts w:hint="eastAsia"/>
+        </w:rPr>
+        <w:t>面向接口编程即系统的模块与模块之间通过接口进行依赖，而不是直接依赖于实现类。面向接口编程</w:t>
+      </w:r>
+      <w:r>
+        <w:rPr>
+          <w:rFonts w:hint="eastAsia"/>
+        </w:rPr>
+        <w:t>有益于系统中模块间的解耦</w:t>
+      </w:r>
+      <w:r>
+        <w:rPr>
+          <w:rFonts w:hint="eastAsia"/>
+        </w:rPr>
+        <w:t>，</w:t>
+      </w:r>
+      <w:r>
+        <w:rPr>
+          <w:rFonts w:hint="eastAsia"/>
+        </w:rPr>
+        <w:t>增加系统的灵活性和</w:t>
+      </w:r>
+      <w:proofErr w:type="gramStart"/>
+      <w:r>
+        <w:rPr>
+          <w:rFonts w:hint="eastAsia"/>
+        </w:rPr>
+        <w:t>可</w:t>
+      </w:r>
+      <w:proofErr w:type="gramEnd"/>
+      <w:r>
+        <w:rPr>
+          <w:rFonts w:hint="eastAsia"/>
+        </w:rPr>
+        <w:t>扩展性</w:t>
+      </w:r>
+      <w:r>
+        <w:rPr>
+          <w:rFonts w:hint="eastAsia"/>
+        </w:rPr>
+        <w:t>。在</w:t>
+      </w:r>
+      <w:proofErr w:type="spellStart"/>
+      <w:r>
+        <w:rPr>
+          <w:rFonts w:hint="eastAsia"/>
+        </w:rPr>
+        <w:t>kvstore</w:t>
+      </w:r>
+      <w:proofErr w:type="spellEnd"/>
+      <w:r>
+        <w:rPr>
+          <w:rFonts w:hint="eastAsia"/>
+        </w:rPr>
+        <w:t>系统中，所有可能发生变化的实现都被抽象为接口，</w:t>
+      </w:r>
+      <w:r>
+        <w:rPr>
+          <w:rFonts w:hint="eastAsia"/>
+        </w:rPr>
+        <w:t>并通过接口进行调用。</w:t>
+      </w:r>
+      <w:r>
+        <w:rPr>
+          <w:rFonts w:hint="eastAsia"/>
+        </w:rPr>
+        <w:t>因而当需要更换某个接口的实现类时，可以尽可能的避免其他模块的修改。</w:t>
+      </w:r>
+    </w:p>
+    <w:p>
+      <w:pPr>
+        <w:pStyle w:val="40"/>
+        <w:ind w:firstLine="420"/>
+        <w:rPr>
+          <w:rFonts w:hint="eastAsia"/>
+        </w:rPr>
+      </w:pPr>
+      <w:r>
+        <w:rPr>
+          <w:rFonts w:hint="eastAsia"/>
+        </w:rPr>
+        <w:t>事件驱动</w:t>
+      </w:r>
+    </w:p>
+    <w:p>
+      <w:pPr>
+        <w:pStyle w:val="-0"/>
+        <w:ind w:firstLine="420"/>
+        <w:rPr>
+          <w:rFonts w:hint="eastAsia"/>
+        </w:rPr>
+      </w:pPr>
+      <w:r>
+        <w:rPr>
+          <w:rFonts w:hint="eastAsia"/>
+        </w:rPr>
+        <w:t>为提高扩展性，</w:t>
+      </w:r>
+      <w:r>
+        <w:rPr>
+          <w:rFonts w:hint="eastAsia"/>
+        </w:rPr>
+        <w:t>系统</w:t>
+      </w:r>
+      <w:r>
+        <w:rPr>
+          <w:rFonts w:hint="eastAsia"/>
+        </w:rPr>
+        <w:t>在许多操作中都提供了事件点，并允许调用者注册监听器进行回调。</w:t>
+      </w:r>
+      <w:r>
+        <w:rPr>
+          <w:rFonts w:hint="eastAsia"/>
+        </w:rPr>
+        <w:t>通过事件驱动机制，可以灵活的向</w:t>
+      </w:r>
+      <w:r>
+        <w:rPr>
+          <w:rFonts w:hint="eastAsia"/>
+        </w:rPr>
+        <w:t>已有实现中添加功能。</w:t>
+      </w:r>
+      <w:r>
+        <w:rPr>
+          <w:rFonts w:hint="eastAsia"/>
+        </w:rPr>
+        <w:t>例如，系统在每个</w:t>
+      </w:r>
+      <w:r>
+        <w:rPr>
+          <w:rFonts w:hint="eastAsia"/>
+        </w:rPr>
+        <w:t>get</w:t>
+      </w:r>
+      <w:r>
+        <w:rPr>
+          <w:rFonts w:hint="eastAsia"/>
+        </w:rPr>
+        <w:t>、</w:t>
+      </w:r>
+      <w:r>
+        <w:rPr>
+          <w:rFonts w:hint="eastAsia"/>
+        </w:rPr>
+        <w:t>set</w:t>
+      </w:r>
+      <w:r>
+        <w:rPr>
+          <w:rFonts w:hint="eastAsia"/>
+        </w:rPr>
+        <w:t>等操作后都提供了事件点，可以以此添加日志监听器、统计监听器等功能。</w:t>
+      </w:r>
+    </w:p>
+    <w:p>
+      <w:pPr>
+        <w:pStyle w:val="40"/>
+        <w:ind w:firstLine="420"/>
+        <w:rPr>
+          <w:rFonts w:hint="eastAsia"/>
+        </w:rPr>
+      </w:pPr>
+      <w:r>
+        <w:rPr>
+          <w:rFonts w:hint="eastAsia"/>
+        </w:rPr>
+        <w:t>使用设计模式</w:t>
+      </w:r>
+    </w:p>
+    <w:p>
+      <w:pPr>
+        <w:pStyle w:val="-0"/>
+        <w:ind w:firstLine="420"/>
+      </w:pPr>
+      <w:r>
+        <w:rPr>
+          <w:rFonts w:hint="eastAsia"/>
+        </w:rPr>
+        <w:t>设计模式是前人对已有设计问题的总结，也是最佳</w:t>
+      </w:r>
+      <w:r>
+        <w:rPr>
+          <w:rFonts w:hint="eastAsia"/>
+        </w:rPr>
+        <w:t>实践。通过使用设计模式，可以帮助实现低</w:t>
+      </w:r>
+      <w:proofErr w:type="gramStart"/>
+      <w:r>
+        <w:rPr>
+          <w:rFonts w:hint="eastAsia"/>
+        </w:rPr>
+        <w:t>耦合高</w:t>
+      </w:r>
+      <w:proofErr w:type="gramEnd"/>
+      <w:r>
+        <w:rPr>
+          <w:rFonts w:hint="eastAsia"/>
+        </w:rPr>
+        <w:t>内聚的目标，提高系统的灵活性、可扩展性和可维护性；同时由于大多数开发人员对设计模式都有所了解，因此通过遵循已有的设计模式，也可让开发人员更快的</w:t>
+      </w:r>
+      <w:r>
+        <w:rPr>
+          <w:rFonts w:hint="eastAsia"/>
+        </w:rPr>
+        <w:t>使用及开发本系统。例如系统中广泛用到了工厂模式、</w:t>
+      </w:r>
+      <w:r>
+        <w:rPr>
+          <w:rFonts w:hint="eastAsia"/>
+        </w:rPr>
+        <w:t>代理模式、</w:t>
+      </w:r>
+      <w:r>
+        <w:rPr>
+          <w:rFonts w:hint="eastAsia"/>
+        </w:rPr>
+        <w:t>策略模式、装饰模式、迭代</w:t>
+      </w:r>
+      <w:proofErr w:type="gramStart"/>
+      <w:r>
+        <w:rPr>
+          <w:rFonts w:hint="eastAsia"/>
+        </w:rPr>
+        <w:t>器模式</w:t>
+      </w:r>
+      <w:proofErr w:type="gramEnd"/>
+      <w:r>
+        <w:rPr>
+          <w:rFonts w:hint="eastAsia"/>
+        </w:rPr>
+        <w:t>等。</w:t>
+      </w:r>
+    </w:p>
+    <w:p>
+      <w:pPr>
+        <w:pStyle w:val="20"/>
+        <w:spacing w:before="156" w:after="156"/>
+      </w:pPr>
+      <w:bookmarkStart w:id="3" w:name="_Ref354497470"/>
+      <w:r>
+        <w:rPr>
+          <w:rFonts w:hint="eastAsia"/>
+        </w:rPr>
+        <w:t>主</w:t>
+      </w:r>
+      <w:r>
+        <w:rPr>
+          <w:rFonts w:hint="eastAsia"/>
+        </w:rPr>
+        <w:t>服务器</w:t>
+      </w:r>
+      <w:bookmarkStart w:id="4" w:name="_GoBack"/>
+      <w:bookmarkEnd w:id="3"/>
+      <w:bookmarkEnd w:id="4"/>
     </w:p>
     <w:p>
       <w:pPr>
@@ -3744,7 +7193,19 @@
         <w:rPr>
           <w:rFonts w:hint="eastAsia"/>
         </w:rPr>
-        <w:t>网络通信</w:t>
+        <w:t>集群状态监听</w:t>
+      </w:r>
+    </w:p>
+    <w:p>
+      <w:pPr>
+        <w:pStyle w:val="30"/>
+        <w:ind w:firstLine="420"/>
+      </w:pPr>
+      <w:r>
+        <w:rPr>
+          <w:rFonts w:hint="eastAsia"/>
+        </w:rPr>
+        <w:t>定时任务</w:t>
       </w:r>
     </w:p>
     <w:p>
@@ -3752,14 +7213,12 @@
         <w:pStyle w:val="20"/>
         <w:spacing w:before="156" w:after="156"/>
       </w:pPr>
-      <w:r>
-        <w:t>M</w:t>
-      </w:r>
-      <w:r>
-        <w:rPr>
-          <w:rFonts w:hint="eastAsia"/>
-        </w:rPr>
-        <w:t>aster</w:t>
+      <w:bookmarkStart w:id="5" w:name="_Ref354499768"/>
+      <w:r>
+        <w:rPr>
+          <w:rFonts w:hint="eastAsia"/>
+        </w:rPr>
+        <w:t>数据</w:t>
       </w:r>
       <w:r>
         <w:rPr>
@@ -3767,6 +7226,7 @@
         </w:rPr>
         <w:t>服务器</w:t>
       </w:r>
+      <w:bookmarkEnd w:id="5"/>
     </w:p>
     <w:p>
       <w:pPr>
@@ -3777,7 +7237,7 @@
         <w:rPr>
           <w:rFonts w:hint="eastAsia"/>
         </w:rPr>
-        <w:t>集群状态监听</w:t>
+        <w:t>内存存储引擎</w:t>
       </w:r>
     </w:p>
     <w:p>
@@ -3789,7 +7249,43 @@
         <w:rPr>
           <w:rFonts w:hint="eastAsia"/>
         </w:rPr>
-        <w:t>定时任务</w:t>
+        <w:t>持久化存储引擎</w:t>
+      </w:r>
+    </w:p>
+    <w:p>
+      <w:pPr>
+        <w:pStyle w:val="30"/>
+        <w:ind w:firstLine="420"/>
+      </w:pPr>
+      <w:r>
+        <w:rPr>
+          <w:rFonts w:hint="eastAsia"/>
+        </w:rPr>
+        <w:t>文件格式</w:t>
+      </w:r>
+    </w:p>
+    <w:p>
+      <w:pPr>
+        <w:pStyle w:val="30"/>
+        <w:ind w:firstLine="420"/>
+      </w:pPr>
+      <w:r>
+        <w:rPr>
+          <w:rFonts w:hint="eastAsia"/>
+        </w:rPr>
+        <w:t>索引结构</w:t>
+      </w:r>
+    </w:p>
+    <w:p>
+      <w:pPr>
+        <w:pStyle w:val="30"/>
+        <w:ind w:firstLine="420"/>
+      </w:pPr>
+      <w:r>
+        <w:rPr>
+          <w:rFonts w:hint="eastAsia"/>
+        </w:rPr>
+        <w:t>任务线程</w:t>
       </w:r>
     </w:p>
     <w:p>
@@ -3797,18 +7293,14 @@
         <w:pStyle w:val="20"/>
         <w:spacing w:before="156" w:after="156"/>
       </w:pPr>
-      <w:r>
-        <w:rPr>
-          <w:rFonts w:hint="eastAsia"/>
-        </w:rPr>
-        <w:t>Data</w:t>
-      </w:r>
-      <w:r>
-        <w:rPr>
-          <w:rFonts w:hint="eastAsia"/>
-        </w:rPr>
-        <w:t>服务器</w:t>
-      </w:r>
+      <w:bookmarkStart w:id="6" w:name="_Ref354500739"/>
+      <w:r>
+        <w:rPr>
+          <w:rFonts w:hint="eastAsia"/>
+        </w:rPr>
+        <w:t>客户端</w:t>
+      </w:r>
+      <w:bookmarkEnd w:id="6"/>
     </w:p>
     <w:p>
       <w:pPr>
@@ -3819,7 +7311,7 @@
         <w:rPr>
           <w:rFonts w:hint="eastAsia"/>
         </w:rPr>
-        <w:t>内存存储引擎</w:t>
+        <w:t>消息格式</w:t>
       </w:r>
     </w:p>
     <w:p>
@@ -3831,19 +7323,73 @@
         <w:rPr>
           <w:rFonts w:hint="eastAsia"/>
         </w:rPr>
-        <w:t>持久化存储引擎</w:t>
+        <w:t>同步模型</w:t>
       </w:r>
     </w:p>
     <w:p>
       <w:pPr>
         <w:pStyle w:val="30"/>
         <w:ind w:firstLine="420"/>
-      </w:pPr>
-      <w:r>
-        <w:rPr>
-          <w:rFonts w:hint="eastAsia"/>
-        </w:rPr>
-        <w:t>文件格式</w:t>
+        <w:rPr>
+          <w:rFonts w:hint="eastAsia"/>
+        </w:rPr>
+      </w:pPr>
+      <w:r>
+        <w:rPr>
+          <w:rFonts w:hint="eastAsia"/>
+        </w:rPr>
+        <w:t>异步模型</w:t>
+      </w:r>
+    </w:p>
+    <w:p>
+      <w:pPr>
+        <w:pStyle w:val="20"/>
+        <w:spacing w:before="156" w:after="156"/>
+        <w:rPr>
+          <w:rFonts w:hint="eastAsia"/>
+        </w:rPr>
+      </w:pPr>
+      <w:bookmarkStart w:id="7" w:name="_Ref354495093"/>
+      <w:bookmarkStart w:id="8" w:name="_Ref354516153"/>
+      <w:r>
+        <w:rPr>
+          <w:rFonts w:hint="eastAsia"/>
+        </w:rPr>
+        <w:t>通信</w:t>
+      </w:r>
+      <w:bookmarkEnd w:id="7"/>
+      <w:r>
+        <w:rPr>
+          <w:rFonts w:hint="eastAsia"/>
+        </w:rPr>
+        <w:t>协议</w:t>
+      </w:r>
+      <w:bookmarkEnd w:id="8"/>
+    </w:p>
+    <w:p/>
+    <w:p>
+      <w:pPr>
+        <w:pStyle w:val="10"/>
+        <w:spacing w:before="312" w:after="156"/>
+      </w:pPr>
+      <w:r>
+        <w:rPr>
+          <w:rFonts w:hint="eastAsia"/>
+        </w:rPr>
+        <w:t>功能实现</w:t>
+      </w:r>
+    </w:p>
+    <w:p>
+      <w:pPr>
+        <w:pStyle w:val="20"/>
+        <w:spacing w:before="156" w:after="156"/>
+      </w:pPr>
+      <w:r>
+        <w:rPr>
+          <w:rFonts w:hint="eastAsia"/>
+        </w:rPr>
+        <w:lastRenderedPageBreak/>
+        <w:t>集群启动与关闭</w:t>
       </w:r>
     </w:p>
     <w:p>
@@ -3855,7 +7401,7 @@
         <w:rPr>
           <w:rFonts w:hint="eastAsia"/>
         </w:rPr>
-        <w:t>索引结构</w:t>
+        <w:t>启动顺序</w:t>
       </w:r>
     </w:p>
     <w:p>
@@ -3867,7 +7413,19 @@
         <w:rPr>
           <w:rFonts w:hint="eastAsia"/>
         </w:rPr>
-        <w:t>任务线程</w:t>
+        <w:t>动态添加</w:t>
+      </w:r>
+      <w:r>
+        <w:rPr>
+          <w:rFonts w:hint="eastAsia"/>
+        </w:rPr>
+        <w:t>Data</w:t>
+      </w:r>
+      <w:r>
+        <w:rPr>
+          <w:rFonts w:hint="eastAsia"/>
+        </w:rPr>
+        <w:t>服务器</w:t>
       </w:r>
     </w:p>
     <w:p>
@@ -3879,7 +7437,7 @@
         <w:rPr>
           <w:rFonts w:hint="eastAsia"/>
         </w:rPr>
-        <w:t>客户端</w:t>
+        <w:t>故障恢复</w:t>
       </w:r>
     </w:p>
     <w:p>
@@ -3891,7 +7449,13 @@
         <w:rPr>
           <w:rFonts w:hint="eastAsia"/>
         </w:rPr>
-        <w:t>消息格式</w:t>
+        <w:t>Master</w:t>
+      </w:r>
+      <w:r>
+        <w:rPr>
+          <w:rFonts w:hint="eastAsia"/>
+        </w:rPr>
+        <w:t>服务器故障</w:t>
       </w:r>
     </w:p>
     <w:p>
@@ -3903,7 +7467,25 @@
         <w:rPr>
           <w:rFonts w:hint="eastAsia"/>
         </w:rPr>
-        <w:t>同步模型</w:t>
+        <w:t>Data</w:t>
+      </w:r>
+      <w:r>
+        <w:rPr>
+          <w:rFonts w:hint="eastAsia"/>
+        </w:rPr>
+        <w:t>服务器故障</w:t>
+      </w:r>
+    </w:p>
+    <w:p>
+      <w:pPr>
+        <w:pStyle w:val="20"/>
+        <w:spacing w:before="156" w:after="156"/>
+      </w:pPr>
+      <w:r>
+        <w:rPr>
+          <w:rFonts w:hint="eastAsia"/>
+        </w:rPr>
+        <w:t>负载均衡</w:t>
       </w:r>
     </w:p>
     <w:p>
@@ -3915,7 +7497,67 @@
         <w:rPr>
           <w:rFonts w:hint="eastAsia"/>
         </w:rPr>
-        <w:t>异步模型</w:t>
+        <w:t>自动路由</w:t>
+      </w:r>
+    </w:p>
+    <w:p>
+      <w:pPr>
+        <w:pStyle w:val="30"/>
+        <w:ind w:firstLine="420"/>
+      </w:pPr>
+      <w:r>
+        <w:rPr>
+          <w:rFonts w:hint="eastAsia"/>
+        </w:rPr>
+        <w:t>Region</w:t>
+      </w:r>
+      <w:r>
+        <w:rPr>
+          <w:rFonts w:hint="eastAsia"/>
+        </w:rPr>
+        <w:t>转移</w:t>
+      </w:r>
+    </w:p>
+    <w:p>
+      <w:pPr>
+        <w:pStyle w:val="30"/>
+        <w:ind w:firstLine="420"/>
+      </w:pPr>
+      <w:r>
+        <w:rPr>
+          <w:rFonts w:hint="eastAsia"/>
+        </w:rPr>
+        <w:t>Region</w:t>
+      </w:r>
+      <w:r>
+        <w:rPr>
+          <w:rFonts w:hint="eastAsia"/>
+        </w:rPr>
+        <w:t>拆分与合并</w:t>
+      </w:r>
+    </w:p>
+    <w:p>
+      <w:pPr>
+        <w:pStyle w:val="20"/>
+        <w:spacing w:before="156" w:after="156"/>
+      </w:pPr>
+      <w:r>
+        <w:rPr>
+          <w:rFonts w:hint="eastAsia"/>
+        </w:rPr>
+        <w:t>响应请求</w:t>
+      </w:r>
+    </w:p>
+    <w:p>
+      <w:pPr>
+        <w:pStyle w:val="20"/>
+        <w:spacing w:before="156" w:after="156"/>
+      </w:pPr>
+      <w:r>
+        <w:rPr>
+          <w:rFonts w:hint="eastAsia"/>
+        </w:rPr>
+        <w:t>系统监控</w:t>
       </w:r>
     </w:p>
     <w:p>
@@ -3927,7 +7569,7 @@
         <w:rPr>
           <w:rFonts w:hint="eastAsia"/>
         </w:rPr>
-        <w:t>功能实现</w:t>
+        <w:t>性能数据</w:t>
       </w:r>
     </w:p>
     <w:p>
@@ -3939,43 +7581,7 @@
         <w:rPr>
           <w:rFonts w:hint="eastAsia"/>
         </w:rPr>
-        <w:t>集群启动与关闭</w:t>
-      </w:r>
-    </w:p>
-    <w:p>
-      <w:pPr>
-        <w:pStyle w:val="30"/>
-        <w:ind w:firstLine="420"/>
-      </w:pPr>
-      <w:r>
-        <w:rPr>
-          <w:rFonts w:hint="eastAsia"/>
-        </w:rPr>
-        <w:t>启动顺序</w:t>
-      </w:r>
-    </w:p>
-    <w:p>
-      <w:pPr>
-        <w:pStyle w:val="30"/>
-        <w:ind w:firstLine="420"/>
-      </w:pPr>
-      <w:r>
-        <w:rPr>
-          <w:rFonts w:hint="eastAsia"/>
-        </w:rPr>
-        <w:t>动态添加</w:t>
-      </w:r>
-      <w:r>
-        <w:rPr>
-          <w:rFonts w:hint="eastAsia"/>
-        </w:rPr>
-        <w:t>Data</w:t>
-      </w:r>
-      <w:r>
-        <w:rPr>
-          <w:rFonts w:hint="eastAsia"/>
-        </w:rPr>
-        <w:t>服务器</w:t>
+        <w:t>测试环境</w:t>
       </w:r>
     </w:p>
     <w:p>
@@ -3987,43 +7593,7 @@
         <w:rPr>
           <w:rFonts w:hint="eastAsia"/>
         </w:rPr>
-        <w:t>故障恢复</w:t>
-      </w:r>
-    </w:p>
-    <w:p>
-      <w:pPr>
-        <w:pStyle w:val="30"/>
-        <w:ind w:firstLine="420"/>
-      </w:pPr>
-      <w:r>
-        <w:rPr>
-          <w:rFonts w:hint="eastAsia"/>
-        </w:rPr>
-        <w:t>Master</w:t>
-      </w:r>
-      <w:r>
-        <w:rPr>
-          <w:rFonts w:hint="eastAsia"/>
-        </w:rPr>
-        <w:t>服务器故障</w:t>
-      </w:r>
-    </w:p>
-    <w:p>
-      <w:pPr>
-        <w:pStyle w:val="30"/>
-        <w:ind w:firstLine="420"/>
-      </w:pPr>
-      <w:r>
-        <w:rPr>
-          <w:rFonts w:hint="eastAsia"/>
-        </w:rPr>
-        <w:t>Data</w:t>
-      </w:r>
-      <w:r>
-        <w:rPr>
-          <w:rFonts w:hint="eastAsia"/>
-        </w:rPr>
-        <w:t>服务器故障</w:t>
+        <w:t>测试方法</w:t>
       </w:r>
     </w:p>
     <w:p>
@@ -4035,79 +7605,7 @@
         <w:rPr>
           <w:rFonts w:hint="eastAsia"/>
         </w:rPr>
-        <w:t>负载均衡</w:t>
-      </w:r>
-    </w:p>
-    <w:p>
-      <w:pPr>
-        <w:pStyle w:val="30"/>
-        <w:ind w:firstLine="420"/>
-      </w:pPr>
-      <w:r>
-        <w:rPr>
-          <w:rFonts w:hint="eastAsia"/>
-        </w:rPr>
-        <w:t>自动路由</w:t>
-      </w:r>
-    </w:p>
-    <w:p>
-      <w:pPr>
-        <w:pStyle w:val="30"/>
-        <w:ind w:firstLine="420"/>
-      </w:pPr>
-      <w:r>
-        <w:rPr>
-          <w:rFonts w:hint="eastAsia"/>
-        </w:rPr>
-        <w:t>Region</w:t>
-      </w:r>
-      <w:r>
-        <w:rPr>
-          <w:rFonts w:hint="eastAsia"/>
-        </w:rPr>
-        <w:t>转移</w:t>
-      </w:r>
-    </w:p>
-    <w:p>
-      <w:pPr>
-        <w:pStyle w:val="30"/>
-        <w:ind w:firstLine="420"/>
-      </w:pPr>
-      <w:r>
-        <w:rPr>
-          <w:rFonts w:hint="eastAsia"/>
-        </w:rPr>
-        <w:t>Region</w:t>
-      </w:r>
-      <w:r>
-        <w:rPr>
-          <w:rFonts w:hint="eastAsia"/>
-        </w:rPr>
-        <w:t>拆分与合并</w:t>
-      </w:r>
-    </w:p>
-    <w:p>
-      <w:pPr>
-        <w:pStyle w:val="20"/>
-        <w:spacing w:before="156" w:after="156"/>
-      </w:pPr>
-      <w:r>
-        <w:rPr>
-          <w:rFonts w:hint="eastAsia"/>
-        </w:rPr>
-        <w:t>响应请求</w:t>
-      </w:r>
-    </w:p>
-    <w:p>
-      <w:pPr>
-        <w:pStyle w:val="20"/>
-        <w:spacing w:before="156" w:after="156"/>
-      </w:pPr>
-      <w:r>
-        <w:rPr>
-          <w:rFonts w:hint="eastAsia"/>
-        </w:rPr>
-        <w:t>系统监控</w:t>
+        <w:t>性能结果</w:t>
       </w:r>
     </w:p>
     <w:p>
@@ -4119,44 +7617,7 @@
         <w:rPr>
           <w:rFonts w:hint="eastAsia"/>
         </w:rPr>
-        <w:lastRenderedPageBreak/>
-        <w:t>性能数据</w:t>
-      </w:r>
-    </w:p>
-    <w:p>
-      <w:pPr>
-        <w:pStyle w:val="20"/>
-        <w:spacing w:before="156" w:after="156"/>
-      </w:pPr>
-      <w:r>
-        <w:rPr>
-          <w:rFonts w:hint="eastAsia"/>
-        </w:rPr>
-        <w:t>测试环境</w:t>
-      </w:r>
-    </w:p>
-    <w:p>
-      <w:pPr>
-        <w:pStyle w:val="20"/>
-        <w:spacing w:before="156" w:after="156"/>
-      </w:pPr>
-      <w:r>
-        <w:rPr>
-          <w:rFonts w:hint="eastAsia"/>
-        </w:rPr>
-        <w:t>测试方法</w:t>
-      </w:r>
-    </w:p>
-    <w:p>
-      <w:pPr>
-        <w:pStyle w:val="20"/>
-        <w:spacing w:before="156" w:after="156"/>
-      </w:pPr>
-      <w:r>
-        <w:rPr>
-          <w:rFonts w:hint="eastAsia"/>
-        </w:rPr>
-        <w:t>性能结果</w:t>
+        <w:t>相关工作</w:t>
       </w:r>
     </w:p>
     <w:p>
@@ -4168,18 +7629,6 @@
         <w:rPr>
           <w:rFonts w:hint="eastAsia"/>
         </w:rPr>
-        <w:t>相关工作</w:t>
-      </w:r>
-    </w:p>
-    <w:p>
-      <w:pPr>
-        <w:pStyle w:val="10"/>
-        <w:spacing w:before="312" w:after="156"/>
-      </w:pPr>
-      <w:r>
-        <w:rPr>
-          <w:rFonts w:hint="eastAsia"/>
-        </w:rPr>
         <w:t>结论与展望</w:t>
       </w:r>
     </w:p>
@@ -4204,7 +7653,7 @@
       <w:pPr>
         <w:pStyle w:val="afb"/>
       </w:pPr>
-      <w:bookmarkStart w:id="2" w:name="_Ref354233964"/>
+      <w:bookmarkStart w:id="9" w:name="_Ref354233964"/>
       <w:r>
         <w:rPr>
           <w:rFonts w:hint="eastAsia"/>
@@ -4223,7 +7672,7 @@
         </w:rPr>
         <w:t>第五版》</w:t>
       </w:r>
-      <w:bookmarkEnd w:id="2"/>
+      <w:bookmarkEnd w:id="9"/>
     </w:p>
     <w:p>
       <w:pPr>
@@ -4232,16 +7681,24 @@
           <w:rStyle w:val="citation"/>
         </w:rPr>
       </w:pPr>
-      <w:bookmarkStart w:id="3" w:name="_Ref354234396"/>
+      <w:bookmarkStart w:id="10" w:name="_Ref354234396"/>
+      <w:proofErr w:type="spellStart"/>
       <w:r>
         <w:rPr>
           <w:rStyle w:val="citation"/>
         </w:rPr>
-        <w:t>Codd, E.F. (1970). "A Relational Model of Data for Large Shared</w:t>
-      </w:r>
+        <w:t>Codd</w:t>
+      </w:r>
+      <w:proofErr w:type="spellEnd"/>
       <w:r>
         <w:rPr>
           <w:rStyle w:val="citation"/>
+        </w:rPr>
+        <w:t>, E.F. (1970). "A Relational Model of Data for Large Shared</w:t>
+      </w:r>
+      <w:r>
+        <w:rPr>
+          <w:rStyle w:val="citation"/>
           <w:rFonts w:hint="eastAsia"/>
         </w:rPr>
         <w:t xml:space="preserve"> </w:t>
@@ -4296,7 +7753,7 @@
         </w:rPr>
         <w:t> </w:t>
       </w:r>
-      <w:hyperlink r:id="rId18" w:tooltip="Digital object identifier" w:history="1">
+      <w:hyperlink r:id="rId23" w:tooltip="Digital object identifier" w:history="1">
         <w:r>
           <w:rPr>
             <w:rStyle w:val="afd"/>
@@ -4312,15 +7769,31 @@
         </w:rPr>
         <w:t>:10.1145/362384.362685</w:t>
       </w:r>
-      <w:bookmarkEnd w:id="3"/>
+      <w:bookmarkEnd w:id="10"/>
     </w:p>
     <w:p>
       <w:pPr>
         <w:pStyle w:val="afb"/>
       </w:pPr>
-      <w:bookmarkStart w:id="4" w:name="_Ref354238726"/>
-      <w:r>
-        <w:t xml:space="preserve">Bernstein P A, Hadzilacos V, Goodman N. Concurrency control and recovery in database systems[M]. New York: </w:t>
+      <w:bookmarkStart w:id="11" w:name="_Ref354238726"/>
+      <w:r>
+        <w:t xml:space="preserve">Bernstein P A, </w:t>
+      </w:r>
+      <w:proofErr w:type="spellStart"/>
+      <w:r>
+        <w:t>Hadzilacos</w:t>
+      </w:r>
+      <w:proofErr w:type="spellEnd"/>
+      <w:r>
+        <w:t xml:space="preserve"> V, Goodman N. Concurrency control and recovery in database </w:t>
+      </w:r>
+      <w:proofErr w:type="gramStart"/>
+      <w:r>
+        <w:t>systems[</w:t>
+      </w:r>
+      <w:proofErr w:type="gramEnd"/>
+      <w:r>
+        <w:t xml:space="preserve">M]. New York: </w:t>
       </w:r>
       <w:r>
         <w:rPr>
@@ -4329,97 +7802,278 @@
         <w:t>Addison</w:t>
       </w:r>
       <w:r>
-        <w:t>-wesley, 1987.</w:t>
-      </w:r>
-      <w:bookmarkEnd w:id="4"/>
+        <w:t>-</w:t>
+      </w:r>
+      <w:proofErr w:type="spellStart"/>
+      <w:r>
+        <w:t>wesley</w:t>
+      </w:r>
+      <w:proofErr w:type="spellEnd"/>
+      <w:r>
+        <w:t>, 1987.</w:t>
+      </w:r>
+      <w:bookmarkEnd w:id="11"/>
     </w:p>
     <w:p>
       <w:pPr>
         <w:pStyle w:val="afb"/>
       </w:pPr>
-      <w:bookmarkStart w:id="5" w:name="_Ref354239786"/>
-      <w:r>
-        <w:t>Pritchett D. Base: An acid alternative[J]. Queue, 2008, 6(3): 48-55.</w:t>
-      </w:r>
-      <w:bookmarkEnd w:id="5"/>
+      <w:bookmarkStart w:id="12" w:name="_Ref354239786"/>
+      <w:r>
+        <w:t xml:space="preserve">Pritchett D. Base: An acid </w:t>
+      </w:r>
+      <w:proofErr w:type="gramStart"/>
+      <w:r>
+        <w:t>alternative[</w:t>
+      </w:r>
+      <w:proofErr w:type="gramEnd"/>
+      <w:r>
+        <w:t>J]. Queue, 2008, 6(3): 48-55.</w:t>
+      </w:r>
+      <w:bookmarkEnd w:id="12"/>
     </w:p>
     <w:p>
       <w:pPr>
         <w:pStyle w:val="afb"/>
       </w:pPr>
-      <w:bookmarkStart w:id="6" w:name="_Ref354252607"/>
-      <w:r>
-        <w:t>Cattell R. Scalable SQL and NoSQL data stores[J]. ACM SIGMOD Record, 2011, 39(4): 12-27.</w:t>
-      </w:r>
-      <w:bookmarkEnd w:id="6"/>
+      <w:bookmarkStart w:id="13" w:name="_Ref354252607"/>
+      <w:proofErr w:type="spellStart"/>
+      <w:r>
+        <w:t>Cattell</w:t>
+      </w:r>
+      <w:proofErr w:type="spellEnd"/>
+      <w:r>
+        <w:t xml:space="preserve"> R. Scalable SQL and </w:t>
+      </w:r>
+      <w:proofErr w:type="spellStart"/>
+      <w:r>
+        <w:t>NoSQL</w:t>
+      </w:r>
+      <w:proofErr w:type="spellEnd"/>
+      <w:r>
+        <w:t xml:space="preserve"> data </w:t>
+      </w:r>
+      <w:proofErr w:type="gramStart"/>
+      <w:r>
+        <w:t>stores[</w:t>
+      </w:r>
+      <w:proofErr w:type="gramEnd"/>
+      <w:r>
+        <w:t>J]. ACM SIGMOD Record, 2011, 39(4): 12-27.</w:t>
+      </w:r>
+      <w:bookmarkEnd w:id="13"/>
     </w:p>
     <w:p>
       <w:pPr>
         <w:pStyle w:val="afb"/>
       </w:pPr>
-      <w:bookmarkStart w:id="7" w:name="_Ref354253736"/>
-      <w:r>
-        <w:t>DeCandia G, Hastorun D, Jampani M, et al. Dynamo: amazon's highly available key-value store[C]//ACM Symposium on Operating Systems Principles: Proceedings of twenty-first ACM SIGOPS symposium on Operating systems principles. 2007, 14(17): 205-220.</w:t>
-      </w:r>
-      <w:bookmarkEnd w:id="7"/>
+      <w:bookmarkStart w:id="14" w:name="_Ref354253736"/>
+      <w:proofErr w:type="spellStart"/>
+      <w:r>
+        <w:lastRenderedPageBreak/>
+        <w:t>DeCandia</w:t>
+      </w:r>
+      <w:proofErr w:type="spellEnd"/>
+      <w:r>
+        <w:t xml:space="preserve"> G, </w:t>
+      </w:r>
+      <w:proofErr w:type="spellStart"/>
+      <w:r>
+        <w:t>Hastorun</w:t>
+      </w:r>
+      <w:proofErr w:type="spellEnd"/>
+      <w:r>
+        <w:t xml:space="preserve"> D, </w:t>
+      </w:r>
+      <w:proofErr w:type="spellStart"/>
+      <w:proofErr w:type="gramStart"/>
+      <w:r>
+        <w:t>Jampani</w:t>
+      </w:r>
+      <w:proofErr w:type="spellEnd"/>
+      <w:proofErr w:type="gramEnd"/>
+      <w:r>
+        <w:t xml:space="preserve"> M, et al. Dynamo: amazon's highly available key-value store[C]//ACM Symposium on Operating Systems Principles: Proceedings of twenty-first ACM SIGOPS symposium on Operating systems principles. 2007, 14(17): 205-220.</w:t>
+      </w:r>
+      <w:bookmarkEnd w:id="14"/>
     </w:p>
     <w:p>
       <w:pPr>
         <w:pStyle w:val="afb"/>
       </w:pPr>
-      <w:bookmarkStart w:id="8" w:name="_Ref354254619"/>
-      <w:r>
-        <w:t>Chang F, Dean J, Ghemawat S, et al. Bigtable: A distributed storage system for structured data[J]. ACM Transactions on Computer Systems (TOCS), 2008, 26(2): 4.</w:t>
-      </w:r>
-      <w:bookmarkEnd w:id="8"/>
+      <w:bookmarkStart w:id="15" w:name="_Ref354254619"/>
+      <w:r>
+        <w:t xml:space="preserve">Chang F, Dean J, </w:t>
+      </w:r>
+      <w:proofErr w:type="spellStart"/>
+      <w:r>
+        <w:t>Ghemawat</w:t>
+      </w:r>
+      <w:proofErr w:type="spellEnd"/>
+      <w:r>
+        <w:t xml:space="preserve"> S, et al. </w:t>
+      </w:r>
+      <w:proofErr w:type="spellStart"/>
+      <w:r>
+        <w:t>Bigtable</w:t>
+      </w:r>
+      <w:proofErr w:type="spellEnd"/>
+      <w:r>
+        <w:t xml:space="preserve">: A distributed storage system for structured </w:t>
+      </w:r>
+      <w:proofErr w:type="gramStart"/>
+      <w:r>
+        <w:t>data[</w:t>
+      </w:r>
+      <w:proofErr w:type="gramEnd"/>
+      <w:r>
+        <w:t>J]. ACM Transactions on Computer Systems (TOCS), 2008, 26(2): 4.</w:t>
+      </w:r>
+      <w:bookmarkEnd w:id="15"/>
     </w:p>
     <w:p>
       <w:pPr>
         <w:pStyle w:val="afb"/>
       </w:pPr>
-      <w:bookmarkStart w:id="9" w:name="_Ref354255077"/>
-      <w:r>
-        <w:t>Vogels W. Eventually consistent[J]. Communications of the ACM, 2009, 52(1): 40-44.</w:t>
-      </w:r>
-      <w:bookmarkEnd w:id="9"/>
+      <w:bookmarkStart w:id="16" w:name="_Ref354255077"/>
+      <w:proofErr w:type="spellStart"/>
+      <w:r>
+        <w:t>Vogels</w:t>
+      </w:r>
+      <w:proofErr w:type="spellEnd"/>
+      <w:r>
+        <w:t xml:space="preserve"> W. Eventually </w:t>
+      </w:r>
+      <w:proofErr w:type="gramStart"/>
+      <w:r>
+        <w:t>consistent[</w:t>
+      </w:r>
+      <w:proofErr w:type="gramEnd"/>
+      <w:r>
+        <w:t>J]. Communications of the ACM, 2009, 52(1): 40-44.</w:t>
+      </w:r>
+      <w:bookmarkEnd w:id="16"/>
     </w:p>
     <w:p>
       <w:pPr>
         <w:pStyle w:val="afb"/>
       </w:pPr>
-      <w:r>
-        <w:t>Allavena A, Demers A, Hopcroft J E. Correctness of a gossip based membership protocol[C]//Proceedings of the twenty-fourth annual ACM symposium on Principles of distributed computing. ACM, 2005: 292-301.</w:t>
-      </w:r>
+      <w:bookmarkStart w:id="17" w:name="_Ref354515395"/>
+      <w:proofErr w:type="spellStart"/>
+      <w:r>
+        <w:t>Allavena</w:t>
+      </w:r>
+      <w:proofErr w:type="spellEnd"/>
+      <w:r>
+        <w:t xml:space="preserve"> A, Demers A, </w:t>
+      </w:r>
+      <w:proofErr w:type="spellStart"/>
+      <w:r>
+        <w:t>Hopcroft</w:t>
+      </w:r>
+      <w:proofErr w:type="spellEnd"/>
+      <w:r>
+        <w:t xml:space="preserve"> J E. Correctness of a gossip based membership protocol[C]//Proceedings of the twenty-fourth annual ACM symposium on Principles of distributed computing. ACM, 2005: 292-301.</w:t>
+      </w:r>
+      <w:bookmarkEnd w:id="17"/>
     </w:p>
     <w:p>
       <w:pPr>
         <w:pStyle w:val="afb"/>
       </w:pPr>
-      <w:bookmarkStart w:id="10" w:name="_Ref354345455"/>
-      <w:r>
-        <w:t>Brewer E. CAP twelve years later: How the[J]. Computer, 2012, 45(2): 23-29.</w:t>
-      </w:r>
-      <w:bookmarkEnd w:id="10"/>
+      <w:bookmarkStart w:id="18" w:name="_Ref354345455"/>
+      <w:r>
+        <w:t xml:space="preserve">Brewer E. CAP twelve years later: How </w:t>
+      </w:r>
+      <w:proofErr w:type="gramStart"/>
+      <w:r>
+        <w:t>the[</w:t>
+      </w:r>
+      <w:proofErr w:type="gramEnd"/>
+      <w:r>
+        <w:t>J]. Computer, 2012, 45(2): 23-29.</w:t>
+      </w:r>
+      <w:bookmarkEnd w:id="18"/>
     </w:p>
     <w:p>
       <w:pPr>
         <w:pStyle w:val="afb"/>
       </w:pPr>
-      <w:bookmarkStart w:id="11" w:name="_Ref354345647"/>
-      <w:r>
-        <w:t>Gilbert S, Lynch N. Brewer's conjecture and the feasibility of consistent, available, partition-tolerant web services[J]. ACM SIGACT News, 2002, 33(2): 51-59.</w:t>
-      </w:r>
-      <w:bookmarkEnd w:id="11"/>
+      <w:bookmarkStart w:id="19" w:name="_Ref354345647"/>
+      <w:r>
+        <w:t xml:space="preserve">Gilbert S, Lynch N. Brewer's conjecture and the feasibility of consistent, available, partition-tolerant web </w:t>
+      </w:r>
+      <w:proofErr w:type="gramStart"/>
+      <w:r>
+        <w:t>services[</w:t>
+      </w:r>
+      <w:proofErr w:type="gramEnd"/>
+      <w:r>
+        <w:t>J]. ACM SIGACT News, 2002, 33(2): 51-59.</w:t>
+      </w:r>
+      <w:bookmarkEnd w:id="19"/>
     </w:p>
     <w:p>
       <w:pPr>
         <w:pStyle w:val="afb"/>
-      </w:pPr>
-      <w:bookmarkStart w:id="12" w:name="_Ref354346550"/>
-      <w:r>
-        <w:t>Ghemawat S, Gobioff H, Leung S T. The Google file system[C]//ACM SIGOPS Operating Systems Review. ACM, 2003, 37(5): 29-43.</w:t>
-      </w:r>
-      <w:bookmarkEnd w:id="12"/>
+        <w:rPr>
+          <w:rFonts w:hint="eastAsia"/>
+        </w:rPr>
+      </w:pPr>
+      <w:bookmarkStart w:id="20" w:name="_Ref354346550"/>
+      <w:proofErr w:type="spellStart"/>
+      <w:r>
+        <w:t>Ghemawat</w:t>
+      </w:r>
+      <w:proofErr w:type="spellEnd"/>
+      <w:r>
+        <w:t xml:space="preserve"> S, </w:t>
+      </w:r>
+      <w:proofErr w:type="spellStart"/>
+      <w:r>
+        <w:t>Gobioff</w:t>
+      </w:r>
+      <w:proofErr w:type="spellEnd"/>
+      <w:r>
+        <w:t xml:space="preserve"> H, Leung S T. The Google file system[C]//ACM SIGOPS Operating Systems Review. ACM, 2003, 37(5): 29-43.</w:t>
+      </w:r>
+      <w:bookmarkEnd w:id="20"/>
+    </w:p>
+    <w:p>
+      <w:pPr>
+        <w:pStyle w:val="afb"/>
+        <w:rPr>
+          <w:rFonts w:hint="eastAsia"/>
+        </w:rPr>
+      </w:pPr>
+      <w:bookmarkStart w:id="21" w:name="_Ref354475782"/>
+      <w:r>
+        <w:t>Burrows M. The Chubby lock service for loosely-coupled distributed systems[C]//Proceedings of the 7th symposium on Operating systems design and implementation. USENIX Association, 2006: 335-350.</w:t>
+      </w:r>
+      <w:bookmarkEnd w:id="21"/>
+    </w:p>
+    <w:p>
+      <w:pPr>
+        <w:pStyle w:val="afb"/>
+      </w:pPr>
+      <w:bookmarkStart w:id="22" w:name="_Ref354478121"/>
+      <w:proofErr w:type="spellStart"/>
+      <w:r>
+        <w:t>Lamport</w:t>
+      </w:r>
+      <w:proofErr w:type="spellEnd"/>
+      <w:r>
+        <w:t xml:space="preserve"> L. The part-time </w:t>
+      </w:r>
+      <w:proofErr w:type="gramStart"/>
+      <w:r>
+        <w:t>parliament[</w:t>
+      </w:r>
+      <w:proofErr w:type="gramEnd"/>
+      <w:r>
+        <w:t>J]. ACM Transactions on Computer Systems (TOCS), 1998, 16(2): 133-169.</w:t>
+      </w:r>
+      <w:bookmarkEnd w:id="22"/>
     </w:p>
     <w:p>
       <w:pPr>
@@ -4444,23 +8098,10 @@
           <w:rFonts w:ascii="黑体" w:eastAsia="黑体"/>
         </w:rPr>
       </w:pPr>
-    </w:p>
-    <w:p>
-      <w:pPr>
-        <w:pStyle w:val="a"/>
-        <w:numPr>
-          <w:ilvl w:val="0"/>
-          <w:numId w:val="0"/>
-        </w:numPr>
-        <w:rPr>
-          <w:rFonts w:ascii="黑体" w:eastAsia="黑体"/>
-        </w:rPr>
-      </w:pPr>
       <w:r>
         <w:rPr>
           <w:rFonts w:ascii="黑体" w:eastAsia="黑体" w:hint="eastAsia"/>
         </w:rPr>
-        <w:lastRenderedPageBreak/>
         <w:t>【</w:t>
       </w:r>
       <w:r>
@@ -4610,8 +8251,8 @@
       </w:pPr>
     </w:p>
     <w:sectPr>
-      <w:footerReference w:type="even" r:id="rId19"/>
-      <w:footerReference w:type="default" r:id="rId20"/>
+      <w:footerReference w:type="even" r:id="rId24"/>
+      <w:footerReference w:type="default" r:id="rId25"/>
       <w:pgSz w:w="11906" w:h="16838"/>
       <w:pgMar w:top="2325" w:right="1701" w:bottom="2325" w:left="1701" w:header="1985" w:footer="1985" w:gutter="0"/>
       <w:cols w:space="425"/>
@@ -4710,7 +8351,7 @@
         <w:rStyle w:val="af3"/>
         <w:noProof/>
       </w:rPr>
-      <w:t>6</w:t>
+      <w:t>10</w:t>
     </w:r>
     <w:r>
       <w:rPr>
@@ -5269,7 +8910,7 @@
   <w:abstractNum w:abstractNumId="4">
     <w:nsid w:val="38485307"/>
     <w:multiLevelType w:val="multilevel"/>
-    <w:tmpl w:val="A078A982"/>
+    <w:tmpl w:val="B38EDBB2"/>
     <w:lvl w:ilvl="0">
       <w:start w:val="1"/>
       <w:numFmt w:val="decimal"/>
@@ -5280,8 +8921,53 @@
         <w:ind w:left="0" w:firstLine="425"/>
       </w:pPr>
       <w:rPr>
-        <w:rFonts w:eastAsia="黑体" w:hint="eastAsia"/>
-        <w:sz w:val="21"/>
+        <w:rFonts w:ascii="Times New Roman" w:hAnsi="Times New Roman" w:cs="Times New Roman"/>
+        <w:b w:val="0"/>
+        <w:bCs w:val="0"/>
+        <w:i w:val="0"/>
+        <w:iCs w:val="0"/>
+        <w:caps w:val="0"/>
+        <w:smallCaps w:val="0"/>
+        <w:strike w:val="0"/>
+        <w:dstrike w:val="0"/>
+        <w:outline w:val="0"/>
+        <w:shadow w:val="0"/>
+        <w:emboss w:val="0"/>
+        <w:imprint w:val="0"/>
+        <w:noProof w:val="0"/>
+        <w:vanish w:val="0"/>
+        <w:spacing w:val="0"/>
+        <w:position w:val="0"/>
+        <w:u w:val="none"/>
+        <w:effect w:val="none"/>
+        <w:vertAlign w:val="baseline"/>
+        <w:em w:val="none"/>
+        <w:lang w:eastAsia="zh-CN"/>
+        <w:specVanish w:val="0"/>
+        <w14:glow w14:rad="0">
+          <w14:srgbClr w14:val="000000"/>
+        </w14:glow>
+        <w14:shadow w14:blurRad="0" w14:dist="0" w14:dir="0" w14:sx="0" w14:sy="0" w14:kx="0" w14:ky="0" w14:algn="none">
+          <w14:srgbClr w14:val="000000"/>
+        </w14:shadow>
+        <w14:reflection w14:blurRad="0" w14:stA="0" w14:stPos="0" w14:endA="0" w14:endPos="0" w14:dist="0" w14:dir="0" w14:fadeDir="0" w14:sx="0" w14:sy="0" w14:kx="0" w14:ky="0" w14:algn="none"/>
+        <w14:textOutline w14:w="0" w14:cap="rnd" w14:cmpd="sng" w14:algn="ctr">
+          <w14:noFill/>
+          <w14:prstDash w14:val="solid"/>
+          <w14:bevel/>
+        </w14:textOutline>
+        <w14:scene3d>
+          <w14:camera w14:prst="orthographicFront"/>
+          <w14:lightRig w14:rig="threePt" w14:dir="t">
+            <w14:rot w14:lat="0" w14:lon="0" w14:rev="0"/>
+          </w14:lightRig>
+        </w14:scene3d>
+        <w14:props3d w14:extrusionH="0" w14:contourW="0" w14:prstMaterial="none"/>
+        <w14:ligatures w14:val="none"/>
+        <w14:numForm w14:val="default"/>
+        <w14:numSpacing w14:val="default"/>
+        <w14:stylisticSets/>
+        <w14:cntxtAlts w14:val="0"/>
       </w:rPr>
     </w:lvl>
     <w:lvl w:ilvl="1">
@@ -5384,7 +9070,7 @@
   <w:abstractNum w:abstractNumId="5">
     <w:nsid w:val="3F1837FE"/>
     <w:multiLevelType w:val="multilevel"/>
-    <w:tmpl w:val="70BC4B00"/>
+    <w:tmpl w:val="E41CCB88"/>
     <w:lvl w:ilvl="0">
       <w:start w:val="1"/>
       <w:numFmt w:val="decimal"/>
@@ -5643,6 +9329,216 @@
     </w:lvlOverride>
   </w:num>
   <w:num w:numId="9">
+    <w:abstractNumId w:val="4"/>
+    <w:lvlOverride w:ilvl="0">
+      <w:startOverride w:val="1"/>
+    </w:lvlOverride>
+    <w:lvlOverride w:ilvl="1">
+      <w:startOverride w:val="1"/>
+    </w:lvlOverride>
+    <w:lvlOverride w:ilvl="2">
+      <w:startOverride w:val="1"/>
+    </w:lvlOverride>
+    <w:lvlOverride w:ilvl="3">
+      <w:startOverride w:val="1"/>
+    </w:lvlOverride>
+    <w:lvlOverride w:ilvl="4">
+      <w:startOverride w:val="1"/>
+    </w:lvlOverride>
+    <w:lvlOverride w:ilvl="5">
+      <w:startOverride w:val="1"/>
+    </w:lvlOverride>
+    <w:lvlOverride w:ilvl="6">
+      <w:startOverride w:val="1"/>
+    </w:lvlOverride>
+    <w:lvlOverride w:ilvl="7">
+      <w:startOverride w:val="1"/>
+    </w:lvlOverride>
+    <w:lvlOverride w:ilvl="8">
+      <w:startOverride w:val="1"/>
+    </w:lvlOverride>
+  </w:num>
+  <w:num w:numId="10">
+    <w:abstractNumId w:val="4"/>
+    <w:lvlOverride w:ilvl="0">
+      <w:startOverride w:val="1"/>
+    </w:lvlOverride>
+    <w:lvlOverride w:ilvl="1">
+      <w:startOverride w:val="1"/>
+    </w:lvlOverride>
+    <w:lvlOverride w:ilvl="2">
+      <w:startOverride w:val="1"/>
+    </w:lvlOverride>
+    <w:lvlOverride w:ilvl="3">
+      <w:startOverride w:val="1"/>
+    </w:lvlOverride>
+    <w:lvlOverride w:ilvl="4">
+      <w:startOverride w:val="1"/>
+    </w:lvlOverride>
+    <w:lvlOverride w:ilvl="5">
+      <w:startOverride w:val="1"/>
+    </w:lvlOverride>
+    <w:lvlOverride w:ilvl="6">
+      <w:startOverride w:val="1"/>
+    </w:lvlOverride>
+    <w:lvlOverride w:ilvl="7">
+      <w:startOverride w:val="1"/>
+    </w:lvlOverride>
+    <w:lvlOverride w:ilvl="8">
+      <w:startOverride w:val="1"/>
+    </w:lvlOverride>
+  </w:num>
+  <w:num w:numId="11">
+    <w:abstractNumId w:val="4"/>
+    <w:lvlOverride w:ilvl="0">
+      <w:startOverride w:val="1"/>
+    </w:lvlOverride>
+    <w:lvlOverride w:ilvl="1">
+      <w:startOverride w:val="1"/>
+    </w:lvlOverride>
+    <w:lvlOverride w:ilvl="2">
+      <w:startOverride w:val="1"/>
+    </w:lvlOverride>
+    <w:lvlOverride w:ilvl="3">
+      <w:startOverride w:val="1"/>
+    </w:lvlOverride>
+    <w:lvlOverride w:ilvl="4">
+      <w:startOverride w:val="1"/>
+    </w:lvlOverride>
+    <w:lvlOverride w:ilvl="5">
+      <w:startOverride w:val="1"/>
+    </w:lvlOverride>
+    <w:lvlOverride w:ilvl="6">
+      <w:startOverride w:val="1"/>
+    </w:lvlOverride>
+    <w:lvlOverride w:ilvl="7">
+      <w:startOverride w:val="1"/>
+    </w:lvlOverride>
+    <w:lvlOverride w:ilvl="8">
+      <w:startOverride w:val="1"/>
+    </w:lvlOverride>
+  </w:num>
+  <w:num w:numId="12">
+    <w:abstractNumId w:val="4"/>
+    <w:lvlOverride w:ilvl="0">
+      <w:startOverride w:val="1"/>
+    </w:lvlOverride>
+    <w:lvlOverride w:ilvl="1">
+      <w:startOverride w:val="1"/>
+    </w:lvlOverride>
+    <w:lvlOverride w:ilvl="2">
+      <w:startOverride w:val="1"/>
+    </w:lvlOverride>
+    <w:lvlOverride w:ilvl="3">
+      <w:startOverride w:val="1"/>
+    </w:lvlOverride>
+    <w:lvlOverride w:ilvl="4">
+      <w:startOverride w:val="1"/>
+    </w:lvlOverride>
+    <w:lvlOverride w:ilvl="5">
+      <w:startOverride w:val="1"/>
+    </w:lvlOverride>
+    <w:lvlOverride w:ilvl="6">
+      <w:startOverride w:val="1"/>
+    </w:lvlOverride>
+    <w:lvlOverride w:ilvl="7">
+      <w:startOverride w:val="1"/>
+    </w:lvlOverride>
+    <w:lvlOverride w:ilvl="8">
+      <w:startOverride w:val="1"/>
+    </w:lvlOverride>
+  </w:num>
+  <w:num w:numId="13">
+    <w:abstractNumId w:val="4"/>
+    <w:lvlOverride w:ilvl="0">
+      <w:startOverride w:val="1"/>
+    </w:lvlOverride>
+    <w:lvlOverride w:ilvl="1">
+      <w:startOverride w:val="1"/>
+    </w:lvlOverride>
+    <w:lvlOverride w:ilvl="2">
+      <w:startOverride w:val="1"/>
+    </w:lvlOverride>
+    <w:lvlOverride w:ilvl="3">
+      <w:startOverride w:val="1"/>
+    </w:lvlOverride>
+    <w:lvlOverride w:ilvl="4">
+      <w:startOverride w:val="1"/>
+    </w:lvlOverride>
+    <w:lvlOverride w:ilvl="5">
+      <w:startOverride w:val="1"/>
+    </w:lvlOverride>
+    <w:lvlOverride w:ilvl="6">
+      <w:startOverride w:val="1"/>
+    </w:lvlOverride>
+    <w:lvlOverride w:ilvl="7">
+      <w:startOverride w:val="1"/>
+    </w:lvlOverride>
+    <w:lvlOverride w:ilvl="8">
+      <w:startOverride w:val="1"/>
+    </w:lvlOverride>
+  </w:num>
+  <w:num w:numId="14">
+    <w:abstractNumId w:val="4"/>
+    <w:lvlOverride w:ilvl="0">
+      <w:startOverride w:val="1"/>
+    </w:lvlOverride>
+    <w:lvlOverride w:ilvl="1">
+      <w:startOverride w:val="1"/>
+    </w:lvlOverride>
+    <w:lvlOverride w:ilvl="2">
+      <w:startOverride w:val="1"/>
+    </w:lvlOverride>
+    <w:lvlOverride w:ilvl="3">
+      <w:startOverride w:val="1"/>
+    </w:lvlOverride>
+    <w:lvlOverride w:ilvl="4">
+      <w:startOverride w:val="1"/>
+    </w:lvlOverride>
+    <w:lvlOverride w:ilvl="5">
+      <w:startOverride w:val="1"/>
+    </w:lvlOverride>
+    <w:lvlOverride w:ilvl="6">
+      <w:startOverride w:val="1"/>
+    </w:lvlOverride>
+    <w:lvlOverride w:ilvl="7">
+      <w:startOverride w:val="1"/>
+    </w:lvlOverride>
+    <w:lvlOverride w:ilvl="8">
+      <w:startOverride w:val="1"/>
+    </w:lvlOverride>
+  </w:num>
+  <w:num w:numId="15">
+    <w:abstractNumId w:val="4"/>
+    <w:lvlOverride w:ilvl="0">
+      <w:startOverride w:val="1"/>
+    </w:lvlOverride>
+    <w:lvlOverride w:ilvl="1">
+      <w:startOverride w:val="1"/>
+    </w:lvlOverride>
+    <w:lvlOverride w:ilvl="2">
+      <w:startOverride w:val="1"/>
+    </w:lvlOverride>
+    <w:lvlOverride w:ilvl="3">
+      <w:startOverride w:val="1"/>
+    </w:lvlOverride>
+    <w:lvlOverride w:ilvl="4">
+      <w:startOverride w:val="1"/>
+    </w:lvlOverride>
+    <w:lvlOverride w:ilvl="5">
+      <w:startOverride w:val="1"/>
+    </w:lvlOverride>
+    <w:lvlOverride w:ilvl="6">
+      <w:startOverride w:val="1"/>
+    </w:lvlOverride>
+    <w:lvlOverride w:ilvl="7">
+      <w:startOverride w:val="1"/>
+    </w:lvlOverride>
+    <w:lvlOverride w:ilvl="8">
+      <w:startOverride w:val="1"/>
+    </w:lvlOverride>
+  </w:num>
+  <w:num w:numId="16">
     <w:abstractNumId w:val="4"/>
     <w:lvlOverride w:ilvl="0">
       <w:startOverride w:val="1"/>
@@ -5886,12 +9782,12 @@
     <w:next w:val="-0"/>
     <w:link w:val="4Char"/>
     <w:qFormat/>
-    <w:rsid w:val="00CC7695"/>
+    <w:rsid w:val="001529BC"/>
     <w:pPr>
       <w:numPr>
         <w:numId w:val="6"/>
       </w:numPr>
-      <w:ind w:firstLineChars="0"/>
+      <w:ind w:firstLine="200"/>
       <w:outlineLvl w:val="3"/>
     </w:pPr>
     <w:rPr>
@@ -6445,9 +10341,7 @@
     <w:autoRedefine/>
     <w:rsid w:val="00655C9C"/>
     <w:pPr>
-      <w:numPr>
-        <w:numId w:val="5"/>
-      </w:numPr>
+      <w:ind w:left="425" w:hanging="425"/>
       <w:outlineLvl w:val="2"/>
     </w:pPr>
   </w:style>
@@ -6851,11 +10745,20 @@
     <w:name w:val="标题 4 Char"/>
     <w:basedOn w:val="Char9"/>
     <w:link w:val="40"/>
-    <w:rsid w:val="00CC7695"/>
+    <w:rsid w:val="001529BC"/>
     <w:rPr>
       <w:bCs/>
       <w:sz w:val="21"/>
       <w:szCs w:val="28"/>
+    </w:rPr>
+  </w:style>
+  <w:style w:type="character" w:styleId="aff3">
+    <w:name w:val="FollowedHyperlink"/>
+    <w:basedOn w:val="a6"/>
+    <w:rsid w:val="0087428A"/>
+    <w:rPr>
+      <w:color w:val="800080" w:themeColor="followedHyperlink"/>
+      <w:u w:val="single"/>
     </w:rPr>
   </w:style>
 </w:styles>
@@ -7071,12 +10974,12 @@
     <w:next w:val="-0"/>
     <w:link w:val="4Char"/>
     <w:qFormat/>
-    <w:rsid w:val="00CC7695"/>
+    <w:rsid w:val="001529BC"/>
     <w:pPr>
       <w:numPr>
         <w:numId w:val="6"/>
       </w:numPr>
-      <w:ind w:firstLineChars="0"/>
+      <w:ind w:firstLine="200"/>
       <w:outlineLvl w:val="3"/>
     </w:pPr>
     <w:rPr>
@@ -7630,9 +11533,7 @@
     <w:autoRedefine/>
     <w:rsid w:val="00655C9C"/>
     <w:pPr>
-      <w:numPr>
-        <w:numId w:val="5"/>
-      </w:numPr>
+      <w:ind w:left="425" w:hanging="425"/>
       <w:outlineLvl w:val="2"/>
     </w:pPr>
   </w:style>
@@ -8036,11 +11937,20 @@
     <w:name w:val="标题 4 Char"/>
     <w:basedOn w:val="Char9"/>
     <w:link w:val="40"/>
-    <w:rsid w:val="00CC7695"/>
+    <w:rsid w:val="001529BC"/>
     <w:rPr>
       <w:bCs/>
       <w:sz w:val="21"/>
       <w:szCs w:val="28"/>
+    </w:rPr>
+  </w:style>
+  <w:style w:type="character" w:styleId="aff3">
+    <w:name w:val="FollowedHyperlink"/>
+    <w:basedOn w:val="a6"/>
+    <w:rsid w:val="0087428A"/>
+    <w:rPr>
+      <w:color w:val="800080" w:themeColor="followedHyperlink"/>
+      <w:u w:val="single"/>
     </w:rPr>
   </w:style>
 </w:styles>
@@ -8336,7 +12246,7 @@
 </file>
 
 <file path=customXml/itemProps1.xml><?xml version="1.0" encoding="utf-8"?>
-<ds:datastoreItem xmlns:ds="http://schemas.openxmlformats.org/officeDocument/2006/customXml" ds:itemID="{0D0EF674-99C7-42DD-81B1-DEB05C2DC198}">
+<ds:datastoreItem xmlns:ds="http://schemas.openxmlformats.org/officeDocument/2006/customXml" ds:itemID="{7554D1E5-F95B-4ADF-B8BD-9C445AC1EEE8}">
   <ds:schemaRefs>
     <ds:schemaRef ds:uri="http://schemas.openxmlformats.org/officeDocument/2006/bibliography"/>
   </ds:schemaRefs>

--- a/毕业设计.docx
+++ b/毕业设计.docx
@@ -60,6 +60,7 @@
         </w:rPr>
         <w:t xml:space="preserve">  </w:t>
       </w:r>
+      <w:proofErr w:type="gramStart"/>
       <w:r>
         <w:rPr>
           <w:rFonts w:asciiTheme="majorHAnsi" w:eastAsia="楷体_GB2312" w:hAnsiTheme="majorHAnsi" w:cstheme="majorBidi" w:hint="eastAsia"/>
@@ -67,6 +68,7 @@
         </w:rPr>
         <w:t>罗晨</w:t>
       </w:r>
+      <w:proofErr w:type="gramEnd"/>
       <w:r>
         <w:rPr>
           <w:rFonts w:asciiTheme="majorHAnsi" w:eastAsia="楷体_GB2312" w:hAnsiTheme="majorHAnsi" w:cstheme="majorBidi" w:hint="eastAsia"/>
@@ -230,7 +232,6 @@
         <w:pStyle w:val="af0"/>
         <w:rPr>
           <w:rStyle w:val="Char2"/>
-          <w:rFonts w:hint="eastAsia"/>
         </w:rPr>
       </w:pPr>
       <w:r>
@@ -349,6 +350,8 @@
           </w:rPr>
           <w:t xml:space="preserve"> 引言</w:t>
         </w:r>
+        <w:bookmarkStart w:id="0" w:name="_GoBack"/>
+        <w:bookmarkEnd w:id="0"/>
         <w:r>
           <w:rPr>
             <w:rFonts w:ascii="黑体" w:eastAsia="黑体" w:hAnsi="黑体"/>
@@ -492,7 +495,6 @@
         </w:r>
       </w:hyperlink>
     </w:p>
-    <w:bookmarkStart w:id="0" w:name="_GoBack"/>
     <w:p>
       <w:pPr>
         <w:pStyle w:val="22"/>
@@ -505,133 +507,80 @@
           <w:szCs w:val="22"/>
         </w:rPr>
       </w:pPr>
-      <w:r>
-        <w:rPr>
-          <w:rStyle w:val="afd"/>
-          <w:rFonts w:ascii="黑体" w:eastAsia="黑体" w:hAnsi="黑体"/>
-          <w:noProof/>
-        </w:rPr>
-        <w:fldChar w:fldCharType="begin"/>
-      </w:r>
-      <w:r>
-        <w:rPr>
-          <w:rStyle w:val="afd"/>
-          <w:rFonts w:ascii="黑体" w:eastAsia="黑体" w:hAnsi="黑体"/>
-          <w:noProof/>
-        </w:rPr>
-        <w:instrText xml:space="preserve"> </w:instrText>
-      </w:r>
-      <w:r>
-        <w:rPr>
-          <w:rFonts w:ascii="黑体" w:eastAsia="黑体" w:hAnsi="黑体"/>
-          <w:noProof/>
-        </w:rPr>
-        <w:instrText>HYPERLINK \l "_Toc355450977"</w:instrText>
-      </w:r>
-      <w:r>
-        <w:rPr>
-          <w:rStyle w:val="afd"/>
-          <w:rFonts w:ascii="黑体" w:eastAsia="黑体" w:hAnsi="黑体"/>
-          <w:noProof/>
-        </w:rPr>
-        <w:instrText xml:space="preserve"> </w:instrText>
-      </w:r>
-      <w:r>
-        <w:rPr>
-          <w:rStyle w:val="afd"/>
-          <w:rFonts w:ascii="黑体" w:eastAsia="黑体" w:hAnsi="黑体"/>
-          <w:noProof/>
-        </w:rPr>
-      </w:r>
-      <w:r>
-        <w:rPr>
-          <w:rStyle w:val="afd"/>
-          <w:rFonts w:ascii="黑体" w:eastAsia="黑体" w:hAnsi="黑体"/>
-          <w:noProof/>
-        </w:rPr>
-        <w:fldChar w:fldCharType="separate"/>
-      </w:r>
-      <w:r>
-        <w:rPr>
-          <w:rStyle w:val="afd"/>
-          <w:rFonts w:ascii="黑体" w:eastAsia="黑体" w:hAnsi="黑体"/>
-          <w:noProof/>
-        </w:rPr>
-        <w:t>1.2</w:t>
-      </w:r>
-      <w:r>
-        <w:rPr>
-          <w:rStyle w:val="afd"/>
-          <w:rFonts w:ascii="黑体" w:eastAsia="黑体" w:hAnsi="黑体" w:hint="eastAsia"/>
-          <w:noProof/>
-        </w:rPr>
-        <w:t xml:space="preserve"> 研究目标</w:t>
-      </w:r>
-      <w:r>
-        <w:rPr>
-          <w:rFonts w:ascii="黑体" w:eastAsia="黑体" w:hAnsi="黑体"/>
-          <w:noProof/>
-          <w:webHidden/>
-        </w:rPr>
-        <w:tab/>
-      </w:r>
-      <w:r>
-        <w:rPr>
-          <w:rFonts w:ascii="黑体" w:eastAsia="黑体" w:hAnsi="黑体"/>
-          <w:noProof/>
-          <w:webHidden/>
-        </w:rPr>
-        <w:fldChar w:fldCharType="begin"/>
-      </w:r>
-      <w:r>
-        <w:rPr>
-          <w:rFonts w:ascii="黑体" w:eastAsia="黑体" w:hAnsi="黑体"/>
-          <w:noProof/>
-          <w:webHidden/>
-        </w:rPr>
-        <w:instrText xml:space="preserve"> PAGEREF _Toc355450977 \h </w:instrText>
-      </w:r>
-      <w:r>
-        <w:rPr>
-          <w:rFonts w:ascii="黑体" w:eastAsia="黑体" w:hAnsi="黑体"/>
-          <w:noProof/>
-          <w:webHidden/>
-        </w:rPr>
-      </w:r>
-      <w:r>
-        <w:rPr>
-          <w:rFonts w:ascii="黑体" w:eastAsia="黑体" w:hAnsi="黑体"/>
-          <w:noProof/>
-          <w:webHidden/>
-        </w:rPr>
-        <w:fldChar w:fldCharType="separate"/>
-      </w:r>
-      <w:r>
-        <w:rPr>
-          <w:rFonts w:ascii="黑体" w:eastAsia="黑体" w:hAnsi="黑体"/>
-          <w:noProof/>
-          <w:webHidden/>
-        </w:rPr>
-        <w:t>5</w:t>
-      </w:r>
-      <w:r>
-        <w:rPr>
-          <w:rFonts w:ascii="黑体" w:eastAsia="黑体" w:hAnsi="黑体"/>
-          <w:noProof/>
-          <w:webHidden/>
-        </w:rPr>
-        <w:fldChar w:fldCharType="end"/>
-      </w:r>
-      <w:r>
-        <w:rPr>
-          <w:rStyle w:val="afd"/>
-          <w:rFonts w:ascii="黑体" w:eastAsia="黑体" w:hAnsi="黑体"/>
-          <w:noProof/>
-        </w:rPr>
-        <w:fldChar w:fldCharType="end"/>
-      </w:r>
-    </w:p>
-    <w:bookmarkEnd w:id="0"/>
+      <w:hyperlink w:anchor="_Toc355450977" w:history="1">
+        <w:r>
+          <w:rPr>
+            <w:rStyle w:val="afd"/>
+            <w:rFonts w:ascii="黑体" w:eastAsia="黑体" w:hAnsi="黑体"/>
+            <w:noProof/>
+          </w:rPr>
+          <w:t>1.2</w:t>
+        </w:r>
+        <w:r>
+          <w:rPr>
+            <w:rStyle w:val="afd"/>
+            <w:rFonts w:ascii="黑体" w:eastAsia="黑体" w:hAnsi="黑体" w:hint="eastAsia"/>
+            <w:noProof/>
+          </w:rPr>
+          <w:t xml:space="preserve"> 研究目标</w:t>
+        </w:r>
+        <w:r>
+          <w:rPr>
+            <w:rFonts w:ascii="黑体" w:eastAsia="黑体" w:hAnsi="黑体"/>
+            <w:noProof/>
+            <w:webHidden/>
+          </w:rPr>
+          <w:tab/>
+        </w:r>
+        <w:r>
+          <w:rPr>
+            <w:rFonts w:ascii="黑体" w:eastAsia="黑体" w:hAnsi="黑体"/>
+            <w:noProof/>
+            <w:webHidden/>
+          </w:rPr>
+          <w:fldChar w:fldCharType="begin"/>
+        </w:r>
+        <w:r>
+          <w:rPr>
+            <w:rFonts w:ascii="黑体" w:eastAsia="黑体" w:hAnsi="黑体"/>
+            <w:noProof/>
+            <w:webHidden/>
+          </w:rPr>
+          <w:instrText xml:space="preserve"> PAGEREF _Toc355450977 \h </w:instrText>
+        </w:r>
+        <w:r>
+          <w:rPr>
+            <w:rFonts w:ascii="黑体" w:eastAsia="黑体" w:hAnsi="黑体"/>
+            <w:noProof/>
+            <w:webHidden/>
+          </w:rPr>
+        </w:r>
+        <w:r>
+          <w:rPr>
+            <w:rFonts w:ascii="黑体" w:eastAsia="黑体" w:hAnsi="黑体"/>
+            <w:noProof/>
+            <w:webHidden/>
+          </w:rPr>
+          <w:fldChar w:fldCharType="separate"/>
+        </w:r>
+        <w:r>
+          <w:rPr>
+            <w:rFonts w:ascii="黑体" w:eastAsia="黑体" w:hAnsi="黑体"/>
+            <w:noProof/>
+            <w:webHidden/>
+          </w:rPr>
+          <w:t>5</w:t>
+        </w:r>
+        <w:r>
+          <w:rPr>
+            <w:rFonts w:ascii="黑体" w:eastAsia="黑体" w:hAnsi="黑体"/>
+            <w:noProof/>
+            <w:webHidden/>
+          </w:rPr>
+          <w:fldChar w:fldCharType="end"/>
+        </w:r>
+      </w:hyperlink>
+    </w:p>
     <w:p>
       <w:pPr>
         <w:pStyle w:val="22"/>
@@ -644,131 +593,79 @@
           <w:szCs w:val="22"/>
         </w:rPr>
       </w:pPr>
-      <w:r>
-        <w:rPr>
-          <w:rStyle w:val="afd"/>
-          <w:rFonts w:ascii="黑体" w:eastAsia="黑体" w:hAnsi="黑体"/>
-          <w:noProof/>
-        </w:rPr>
-        <w:fldChar w:fldCharType="begin"/>
-      </w:r>
-      <w:r>
-        <w:rPr>
-          <w:rStyle w:val="afd"/>
-          <w:rFonts w:ascii="黑体" w:eastAsia="黑体" w:hAnsi="黑体"/>
-          <w:noProof/>
-        </w:rPr>
-        <w:instrText xml:space="preserve"> </w:instrText>
-      </w:r>
-      <w:r>
-        <w:rPr>
-          <w:rFonts w:ascii="黑体" w:eastAsia="黑体" w:hAnsi="黑体"/>
-          <w:noProof/>
-        </w:rPr>
-        <w:instrText>HYPERLINK \l "_Toc355450978"</w:instrText>
-      </w:r>
-      <w:r>
-        <w:rPr>
-          <w:rStyle w:val="afd"/>
-          <w:rFonts w:ascii="黑体" w:eastAsia="黑体" w:hAnsi="黑体"/>
-          <w:noProof/>
-        </w:rPr>
-        <w:instrText xml:space="preserve"> </w:instrText>
-      </w:r>
-      <w:r>
-        <w:rPr>
-          <w:rStyle w:val="afd"/>
-          <w:rFonts w:ascii="黑体" w:eastAsia="黑体" w:hAnsi="黑体"/>
-          <w:noProof/>
-        </w:rPr>
-      </w:r>
-      <w:r>
-        <w:rPr>
-          <w:rStyle w:val="afd"/>
-          <w:rFonts w:ascii="黑体" w:eastAsia="黑体" w:hAnsi="黑体"/>
-          <w:noProof/>
-        </w:rPr>
-        <w:fldChar w:fldCharType="separate"/>
-      </w:r>
-      <w:r>
-        <w:rPr>
-          <w:rStyle w:val="afd"/>
-          <w:rFonts w:ascii="黑体" w:eastAsia="黑体" w:hAnsi="黑体"/>
-          <w:noProof/>
-        </w:rPr>
-        <w:t>1.3</w:t>
-      </w:r>
-      <w:r>
-        <w:rPr>
-          <w:rStyle w:val="afd"/>
-          <w:rFonts w:ascii="黑体" w:eastAsia="黑体" w:hAnsi="黑体" w:hint="eastAsia"/>
-          <w:noProof/>
-        </w:rPr>
-        <w:t xml:space="preserve"> 论文结构</w:t>
-      </w:r>
-      <w:r>
-        <w:rPr>
-          <w:rFonts w:ascii="黑体" w:eastAsia="黑体" w:hAnsi="黑体"/>
-          <w:noProof/>
-          <w:webHidden/>
-        </w:rPr>
-        <w:tab/>
-      </w:r>
-      <w:r>
-        <w:rPr>
-          <w:rFonts w:ascii="黑体" w:eastAsia="黑体" w:hAnsi="黑体"/>
-          <w:noProof/>
-          <w:webHidden/>
-        </w:rPr>
-        <w:fldChar w:fldCharType="begin"/>
-      </w:r>
-      <w:r>
-        <w:rPr>
-          <w:rFonts w:ascii="黑体" w:eastAsia="黑体" w:hAnsi="黑体"/>
-          <w:noProof/>
-          <w:webHidden/>
-        </w:rPr>
-        <w:instrText xml:space="preserve"> PAGEREF _Toc355450978 \h </w:instrText>
-      </w:r>
-      <w:r>
-        <w:rPr>
-          <w:rFonts w:ascii="黑体" w:eastAsia="黑体" w:hAnsi="黑体"/>
-          <w:noProof/>
-          <w:webHidden/>
-        </w:rPr>
-      </w:r>
-      <w:r>
-        <w:rPr>
-          <w:rFonts w:ascii="黑体" w:eastAsia="黑体" w:hAnsi="黑体"/>
-          <w:noProof/>
-          <w:webHidden/>
-        </w:rPr>
-        <w:fldChar w:fldCharType="separate"/>
-      </w:r>
-      <w:r>
-        <w:rPr>
-          <w:rFonts w:ascii="黑体" w:eastAsia="黑体" w:hAnsi="黑体"/>
-          <w:noProof/>
-          <w:webHidden/>
-        </w:rPr>
-        <w:t>5</w:t>
-      </w:r>
-      <w:r>
-        <w:rPr>
-          <w:rFonts w:ascii="黑体" w:eastAsia="黑体" w:hAnsi="黑体"/>
-          <w:noProof/>
-          <w:webHidden/>
-        </w:rPr>
-        <w:fldChar w:fldCharType="end"/>
-      </w:r>
-      <w:r>
-        <w:rPr>
-          <w:rStyle w:val="afd"/>
-          <w:rFonts w:ascii="黑体" w:eastAsia="黑体" w:hAnsi="黑体"/>
-          <w:noProof/>
-        </w:rPr>
-        <w:fldChar w:fldCharType="end"/>
-      </w:r>
+      <w:hyperlink w:anchor="_Toc355450978" w:history="1">
+        <w:r>
+          <w:rPr>
+            <w:rStyle w:val="afd"/>
+            <w:rFonts w:ascii="黑体" w:eastAsia="黑体" w:hAnsi="黑体"/>
+            <w:noProof/>
+          </w:rPr>
+          <w:t>1.3</w:t>
+        </w:r>
+        <w:r>
+          <w:rPr>
+            <w:rStyle w:val="afd"/>
+            <w:rFonts w:ascii="黑体" w:eastAsia="黑体" w:hAnsi="黑体" w:hint="eastAsia"/>
+            <w:noProof/>
+          </w:rPr>
+          <w:t xml:space="preserve"> 论文结构</w:t>
+        </w:r>
+        <w:r>
+          <w:rPr>
+            <w:rFonts w:ascii="黑体" w:eastAsia="黑体" w:hAnsi="黑体"/>
+            <w:noProof/>
+            <w:webHidden/>
+          </w:rPr>
+          <w:tab/>
+        </w:r>
+        <w:r>
+          <w:rPr>
+            <w:rFonts w:ascii="黑体" w:eastAsia="黑体" w:hAnsi="黑体"/>
+            <w:noProof/>
+            <w:webHidden/>
+          </w:rPr>
+          <w:fldChar w:fldCharType="begin"/>
+        </w:r>
+        <w:r>
+          <w:rPr>
+            <w:rFonts w:ascii="黑体" w:eastAsia="黑体" w:hAnsi="黑体"/>
+            <w:noProof/>
+            <w:webHidden/>
+          </w:rPr>
+          <w:instrText xml:space="preserve"> PAGEREF _Toc355450978 \h </w:instrText>
+        </w:r>
+        <w:r>
+          <w:rPr>
+            <w:rFonts w:ascii="黑体" w:eastAsia="黑体" w:hAnsi="黑体"/>
+            <w:noProof/>
+            <w:webHidden/>
+          </w:rPr>
+        </w:r>
+        <w:r>
+          <w:rPr>
+            <w:rFonts w:ascii="黑体" w:eastAsia="黑体" w:hAnsi="黑体"/>
+            <w:noProof/>
+            <w:webHidden/>
+          </w:rPr>
+          <w:fldChar w:fldCharType="separate"/>
+        </w:r>
+        <w:r>
+          <w:rPr>
+            <w:rFonts w:ascii="黑体" w:eastAsia="黑体" w:hAnsi="黑体"/>
+            <w:noProof/>
+            <w:webHidden/>
+          </w:rPr>
+          <w:t>5</w:t>
+        </w:r>
+        <w:r>
+          <w:rPr>
+            <w:rFonts w:ascii="黑体" w:eastAsia="黑体" w:hAnsi="黑体"/>
+            <w:noProof/>
+            <w:webHidden/>
+          </w:rPr>
+          <w:fldChar w:fldCharType="end"/>
+        </w:r>
+      </w:hyperlink>
     </w:p>
     <w:p>
       <w:pPr>
@@ -8084,9 +7981,6 @@
       <w:pPr>
         <w:pStyle w:val="20"/>
         <w:spacing w:before="156" w:after="156"/>
-        <w:rPr>
-          <w:rFonts w:hint="eastAsia"/>
-        </w:rPr>
       </w:pPr>
       <w:bookmarkStart w:id="2" w:name="_Toc355450976"/>
       <w:r>
@@ -8101,7 +7995,7 @@
       <w:pPr>
         <w:pStyle w:val="afa"/>
         <w:rPr>
-          <w:rFonts w:ascii="宋体" w:hAnsi="宋体" w:hint="eastAsia"/>
+          <w:rFonts w:ascii="宋体" w:hAnsi="宋体"/>
         </w:rPr>
       </w:pPr>
       <w:r>
@@ -8222,9 +8116,6 @@
       <w:pPr>
         <w:pStyle w:val="20"/>
         <w:spacing w:before="156" w:after="156"/>
-        <w:rPr>
-          <w:rFonts w:hint="eastAsia"/>
-        </w:rPr>
       </w:pPr>
       <w:bookmarkStart w:id="3" w:name="_Toc355450977"/>
       <w:r>
@@ -8293,9 +8184,6 @@
       <w:pPr>
         <w:pStyle w:val="20"/>
         <w:spacing w:before="156" w:after="156"/>
-        <w:rPr>
-          <w:rFonts w:hint="eastAsia"/>
-        </w:rPr>
       </w:pPr>
       <w:bookmarkStart w:id="4" w:name="_Toc355450978"/>
       <w:r>
@@ -22561,8 +22449,8 @@
         <w:spacing w:before="156" w:after="156"/>
       </w:pPr>
       <w:bookmarkStart w:id="63" w:name="_Ref354669014"/>
-      <w:bookmarkStart w:id="64" w:name="_Ref354500739"/>
-      <w:bookmarkStart w:id="65" w:name="_Toc355451015"/>
+      <w:bookmarkStart w:id="64" w:name="_Toc355451015"/>
+      <w:bookmarkStart w:id="65" w:name="_Ref354500739"/>
       <w:r>
         <w:rPr>
           <w:rFonts w:hint="eastAsia"/>
@@ -22570,7 +22458,7 @@
         <w:t>操作日志</w:t>
       </w:r>
       <w:bookmarkEnd w:id="63"/>
-      <w:bookmarkEnd w:id="65"/>
+      <w:bookmarkEnd w:id="64"/>
     </w:p>
     <w:p>
       <w:pPr>
@@ -23341,7 +23229,7 @@
         </w:rPr>
         <w:t>客户端</w:t>
       </w:r>
-      <w:bookmarkEnd w:id="64"/>
+      <w:bookmarkEnd w:id="65"/>
       <w:bookmarkEnd w:id="67"/>
     </w:p>
     <w:p>
@@ -35070,13 +34958,7 @@
               <w:rPr>
                 <w:rFonts w:ascii="Cambria Math" w:hAnsi="Cambria Math"/>
               </w:rPr>
-              <m:t>Fac</m:t>
-            </m:r>
-            <m:r>
-              <w:rPr>
-                <w:rFonts w:ascii="Cambria Math" w:hAnsi="Cambria Math"/>
-              </w:rPr>
-              <m:t>tor(</m:t>
+              <m:t>Factor(</m:t>
             </m:r>
             <m:sSub>
               <m:sSubPr>
@@ -39672,9 +39554,6 @@
       <w:pPr>
         <w:pStyle w:val="-0"/>
         <w:ind w:firstLine="420"/>
-        <w:rPr>
-          <w:rFonts w:hint="eastAsia"/>
-        </w:rPr>
       </w:pPr>
       <w:r>
         <w:rPr>
@@ -39795,9 +39674,6 @@
       <w:pPr>
         <w:pStyle w:val="20"/>
         <w:spacing w:before="156" w:after="156"/>
-        <w:rPr>
-          <w:rFonts w:hint="eastAsia"/>
-        </w:rPr>
       </w:pPr>
       <w:bookmarkStart w:id="133" w:name="_Toc355451046"/>
       <w:r>
@@ -39812,9 +39688,6 @@
       <w:pPr>
         <w:pStyle w:val="-0"/>
         <w:ind w:firstLine="420"/>
-        <w:rPr>
-          <w:rFonts w:hint="eastAsia"/>
-        </w:rPr>
       </w:pPr>
       <w:r>
         <w:rPr>
@@ -39857,9 +39730,6 @@
       <w:pPr>
         <w:pStyle w:val="-0"/>
         <w:ind w:firstLine="420"/>
-        <w:rPr>
-          <w:rFonts w:hint="eastAsia"/>
-        </w:rPr>
       </w:pPr>
       <w:r>
         <w:rPr>
@@ -39921,9 +39791,6 @@
         <w:pStyle w:val="-0"/>
         <w:ind w:firstLine="420"/>
         <w:jc w:val="center"/>
-        <w:rPr>
-          <w:rFonts w:hint="eastAsia"/>
-        </w:rPr>
       </w:pPr>
       <w:r>
         <w:rPr>
@@ -39971,9 +39838,6 @@
       <w:pPr>
         <w:pStyle w:val="aff2"/>
         <w:jc w:val="center"/>
-        <w:rPr>
-          <w:rFonts w:hint="eastAsia"/>
-        </w:rPr>
       </w:pPr>
       <w:bookmarkStart w:id="134" w:name="_Ref355425976"/>
       <w:r>
@@ -40060,11 +39924,6 @@
       <w:bookmarkEnd w:id="134"/>
     </w:p>
     <w:p>
-      <w:pPr>
-        <w:rPr>
-          <w:rFonts w:hint="eastAsia"/>
-        </w:rPr>
-      </w:pPr>
       <w:r>
         <w:rPr>
           <w:rFonts w:hint="eastAsia"/>
@@ -40190,9 +40049,6 @@
       <w:pPr>
         <w:pStyle w:val="-0"/>
         <w:ind w:firstLine="420"/>
-        <w:rPr>
-          <w:rFonts w:hint="eastAsia"/>
-        </w:rPr>
       </w:pPr>
       <w:r>
         <w:rPr>
@@ -41669,9 +41525,6 @@
       <w:pPr>
         <w:pStyle w:val="20"/>
         <w:spacing w:before="156" w:after="156"/>
-        <w:rPr>
-          <w:rFonts w:hint="eastAsia"/>
-        </w:rPr>
       </w:pPr>
       <w:bookmarkStart w:id="143" w:name="_Toc355451051"/>
       <w:r>
@@ -41687,9 +41540,6 @@
       <w:pPr>
         <w:pStyle w:val="-0"/>
         <w:ind w:firstLine="420"/>
-        <w:rPr>
-          <w:rFonts w:hint="eastAsia"/>
-        </w:rPr>
       </w:pPr>
       <w:r>
         <w:rPr>
@@ -41859,9 +41709,6 @@
       <w:pPr>
         <w:pStyle w:val="-0"/>
         <w:ind w:firstLine="420"/>
-        <w:rPr>
-          <w:rFonts w:hint="eastAsia"/>
-        </w:rPr>
       </w:pPr>
       <w:r>
         <w:rPr>
@@ -41908,9 +41755,6 @@
       <w:pPr>
         <w:pStyle w:val="aff2"/>
         <w:jc w:val="center"/>
-        <w:rPr>
-          <w:rFonts w:hint="eastAsia"/>
-        </w:rPr>
       </w:pPr>
       <w:bookmarkStart w:id="144" w:name="_Ref355423798"/>
       <w:r>
@@ -42264,9 +42108,6 @@
       <w:pPr>
         <w:pStyle w:val="20"/>
         <w:spacing w:before="156" w:after="156"/>
-        <w:rPr>
-          <w:rFonts w:hint="eastAsia"/>
-        </w:rPr>
       </w:pPr>
       <w:bookmarkStart w:id="145" w:name="_Toc355451052"/>
       <w:r>
@@ -42281,9 +42122,6 @@
       <w:pPr>
         <w:pStyle w:val="-0"/>
         <w:ind w:firstLine="420"/>
-        <w:rPr>
-          <w:rFonts w:hint="eastAsia"/>
-        </w:rPr>
       </w:pPr>
       <w:r>
         <w:rPr>
@@ -42497,670 +42335,2228 @@
     </w:p>
     <w:p>
       <w:pPr>
-        <w:pStyle w:val="-0"/>
-        <w:ind w:left="420"/>
-        <w:rPr>
-          <w:rFonts w:hint="eastAsia"/>
-        </w:rPr>
-      </w:pPr>
-      <w:r>
-        <w:rPr>
-          <w:rFonts w:hint="eastAsia"/>
-        </w:rPr>
-        <w:t>对于内存存储引擎，</w:t>
-      </w:r>
-      <w:r>
-        <w:rPr>
-          <w:rFonts w:hint="eastAsia"/>
-        </w:rPr>
-        <w:t>测试结果</w:t>
-      </w:r>
-      <w:r>
-        <w:rPr>
-          <w:rFonts w:hint="eastAsia"/>
-        </w:rPr>
-        <w:t>为</w:t>
-      </w:r>
-      <w:r>
-        <w:rPr>
-          <w:rFonts w:hint="eastAsia"/>
-        </w:rPr>
-        <w:t>：</w:t>
-      </w:r>
-    </w:p>
-    <w:p>
-      <w:pPr>
-        <w:pStyle w:val="40"/>
-        <w:numPr>
-          <w:ilvl w:val="0"/>
-          <w:numId w:val="46"/>
-        </w:numPr>
-        <w:ind w:firstLineChars="0"/>
-        <w:rPr>
-          <w:rFonts w:hint="eastAsia"/>
-        </w:rPr>
-      </w:pPr>
-      <w:r>
-        <w:rPr>
-          <w:rFonts w:hint="eastAsia"/>
-        </w:rPr>
-        <w:t>写操作</w:t>
-      </w:r>
-    </w:p>
-    <w:p>
-      <w:pPr>
-        <w:pStyle w:val="40"/>
-        <w:numPr>
-          <w:ilvl w:val="0"/>
-          <w:numId w:val="46"/>
-        </w:numPr>
-        <w:ind w:firstLineChars="0"/>
-        <w:rPr>
-          <w:rFonts w:hint="eastAsia"/>
-        </w:rPr>
-      </w:pPr>
-      <w:r>
-        <w:rPr>
-          <w:rFonts w:hint="eastAsia"/>
+        <w:pStyle w:val="3"/>
+        <w:ind w:firstLine="420"/>
+        <w:rPr>
+          <w:rFonts w:hint="eastAsia"/>
+        </w:rPr>
+      </w:pPr>
+      <w:r>
+        <w:rPr>
+          <w:rFonts w:hint="eastAsia"/>
+        </w:rPr>
+        <w:t>内存存储引擎</w:t>
+      </w:r>
+    </w:p>
+    <w:tbl>
+      <w:tblPr>
+        <w:tblStyle w:val="af8"/>
+        <w:tblW w:w="5000" w:type="pct"/>
+        <w:tblLayout w:type="fixed"/>
+        <w:tblLook w:val="04A0" w:firstRow="1" w:lastRow="0" w:firstColumn="1" w:lastColumn="0" w:noHBand="0" w:noVBand="1"/>
+      </w:tblPr>
+      <w:tblGrid>
+        <w:gridCol w:w="960"/>
+        <w:gridCol w:w="1381"/>
+        <w:gridCol w:w="1619"/>
+        <w:gridCol w:w="1536"/>
+        <w:gridCol w:w="1613"/>
+        <w:gridCol w:w="1611"/>
+      </w:tblGrid>
+      <w:tr>
+        <w:trPr>
+          <w:trHeight w:val="761"/>
+        </w:trPr>
+        <w:tc>
+          <w:tcPr>
+            <w:tcW w:w="550" w:type="pct"/>
+            <w:tcBorders>
+              <w:tl2br w:val="single" w:sz="4" w:space="0" w:color="auto"/>
+            </w:tcBorders>
+            <w:noWrap/>
+            <w:hideMark/>
+          </w:tcPr>
+          <w:p>
+            <w:pPr>
+              <w:widowControl/>
+              <w:adjustRightInd/>
+              <w:jc w:val="right"/>
+              <w:textAlignment w:val="auto"/>
+              <w:rPr>
+                <w:rFonts w:ascii="宋体" w:hAnsi="宋体" w:cs="宋体" w:hint="eastAsia"/>
+                <w:color w:val="000000"/>
+                <w:kern w:val="0"/>
+                <w:sz w:val="22"/>
+                <w:szCs w:val="22"/>
+              </w:rPr>
+            </w:pPr>
+            <w:r>
+              <w:rPr>
+                <w:rFonts w:ascii="宋体" w:hAnsi="宋体" w:cs="宋体" w:hint="eastAsia"/>
+                <w:color w:val="000000"/>
+                <w:kern w:val="0"/>
+                <w:sz w:val="22"/>
+                <w:szCs w:val="22"/>
+              </w:rPr>
+              <w:lastRenderedPageBreak/>
+              <w:t>TPS</w:t>
+            </w:r>
+          </w:p>
+          <w:p>
+            <w:pPr>
+              <w:widowControl/>
+              <w:adjustRightInd/>
+              <w:jc w:val="left"/>
+              <w:textAlignment w:val="auto"/>
+              <w:rPr>
+                <w:rFonts w:ascii="宋体" w:hAnsi="宋体" w:cs="宋体"/>
+                <w:color w:val="000000"/>
+                <w:kern w:val="0"/>
+                <w:sz w:val="22"/>
+                <w:szCs w:val="22"/>
+              </w:rPr>
+            </w:pPr>
+            <w:r>
+              <w:rPr>
+                <w:rFonts w:ascii="宋体" w:hAnsi="宋体" w:cs="宋体" w:hint="eastAsia"/>
+                <w:color w:val="000000"/>
+                <w:kern w:val="0"/>
+                <w:sz w:val="22"/>
+                <w:szCs w:val="22"/>
+              </w:rPr>
+              <w:t>操作</w:t>
+            </w:r>
+          </w:p>
+        </w:tc>
+        <w:tc>
+          <w:tcPr>
+            <w:tcW w:w="791" w:type="pct"/>
+            <w:noWrap/>
+            <w:hideMark/>
+          </w:tcPr>
+          <w:p>
+            <w:pPr>
+              <w:widowControl/>
+              <w:adjustRightInd/>
+              <w:jc w:val="right"/>
+              <w:textAlignment w:val="auto"/>
+              <w:rPr>
+                <w:rFonts w:ascii="宋体" w:hAnsi="宋体" w:cs="宋体"/>
+                <w:color w:val="000000"/>
+                <w:kern w:val="0"/>
+                <w:sz w:val="22"/>
+                <w:szCs w:val="22"/>
+              </w:rPr>
+            </w:pPr>
+            <w:r>
+              <w:rPr>
+                <w:rFonts w:ascii="宋体" w:hAnsi="宋体" w:cs="宋体" w:hint="eastAsia"/>
+                <w:color w:val="000000"/>
+                <w:kern w:val="0"/>
+                <w:sz w:val="22"/>
+                <w:szCs w:val="22"/>
+              </w:rPr>
+              <w:t>10</w:t>
+            </w:r>
+          </w:p>
+        </w:tc>
+        <w:tc>
+          <w:tcPr>
+            <w:tcW w:w="928" w:type="pct"/>
+            <w:noWrap/>
+            <w:hideMark/>
+          </w:tcPr>
+          <w:p>
+            <w:pPr>
+              <w:widowControl/>
+              <w:adjustRightInd/>
+              <w:jc w:val="right"/>
+              <w:textAlignment w:val="auto"/>
+              <w:rPr>
+                <w:rFonts w:ascii="宋体" w:hAnsi="宋体" w:cs="宋体"/>
+                <w:color w:val="000000"/>
+                <w:kern w:val="0"/>
+                <w:sz w:val="22"/>
+                <w:szCs w:val="22"/>
+              </w:rPr>
+            </w:pPr>
+            <w:r>
+              <w:rPr>
+                <w:rFonts w:ascii="宋体" w:hAnsi="宋体" w:cs="宋体" w:hint="eastAsia"/>
+                <w:color w:val="000000"/>
+                <w:kern w:val="0"/>
+                <w:sz w:val="22"/>
+                <w:szCs w:val="22"/>
+              </w:rPr>
+              <w:t>20</w:t>
+            </w:r>
+          </w:p>
+        </w:tc>
+        <w:tc>
+          <w:tcPr>
+            <w:tcW w:w="881" w:type="pct"/>
+            <w:noWrap/>
+            <w:hideMark/>
+          </w:tcPr>
+          <w:p>
+            <w:pPr>
+              <w:widowControl/>
+              <w:adjustRightInd/>
+              <w:jc w:val="right"/>
+              <w:textAlignment w:val="auto"/>
+              <w:rPr>
+                <w:rFonts w:ascii="宋体" w:hAnsi="宋体" w:cs="宋体"/>
+                <w:color w:val="000000"/>
+                <w:kern w:val="0"/>
+                <w:sz w:val="22"/>
+                <w:szCs w:val="22"/>
+              </w:rPr>
+            </w:pPr>
+            <w:r>
+              <w:rPr>
+                <w:rFonts w:ascii="宋体" w:hAnsi="宋体" w:cs="宋体" w:hint="eastAsia"/>
+                <w:color w:val="000000"/>
+                <w:kern w:val="0"/>
+                <w:sz w:val="22"/>
+                <w:szCs w:val="22"/>
+              </w:rPr>
+              <w:t>30</w:t>
+            </w:r>
+          </w:p>
+        </w:tc>
+        <w:tc>
+          <w:tcPr>
+            <w:tcW w:w="925" w:type="pct"/>
+            <w:noWrap/>
+            <w:hideMark/>
+          </w:tcPr>
+          <w:p>
+            <w:pPr>
+              <w:widowControl/>
+              <w:adjustRightInd/>
+              <w:jc w:val="right"/>
+              <w:textAlignment w:val="auto"/>
+              <w:rPr>
+                <w:rFonts w:ascii="宋体" w:hAnsi="宋体" w:cs="宋体"/>
+                <w:color w:val="000000"/>
+                <w:kern w:val="0"/>
+                <w:sz w:val="22"/>
+                <w:szCs w:val="22"/>
+              </w:rPr>
+            </w:pPr>
+            <w:r>
+              <w:rPr>
+                <w:rFonts w:ascii="宋体" w:hAnsi="宋体" w:cs="宋体" w:hint="eastAsia"/>
+                <w:color w:val="000000"/>
+                <w:kern w:val="0"/>
+                <w:sz w:val="22"/>
+                <w:szCs w:val="22"/>
+              </w:rPr>
+              <w:t>40</w:t>
+            </w:r>
+          </w:p>
+        </w:tc>
+        <w:tc>
+          <w:tcPr>
+            <w:tcW w:w="924" w:type="pct"/>
+            <w:noWrap/>
+            <w:hideMark/>
+          </w:tcPr>
+          <w:p>
+            <w:pPr>
+              <w:widowControl/>
+              <w:adjustRightInd/>
+              <w:jc w:val="right"/>
+              <w:textAlignment w:val="auto"/>
+              <w:rPr>
+                <w:rFonts w:ascii="宋体" w:hAnsi="宋体" w:cs="宋体"/>
+                <w:color w:val="000000"/>
+                <w:kern w:val="0"/>
+                <w:sz w:val="22"/>
+                <w:szCs w:val="22"/>
+              </w:rPr>
+            </w:pPr>
+            <w:r>
+              <w:rPr>
+                <w:rFonts w:ascii="宋体" w:hAnsi="宋体" w:cs="宋体" w:hint="eastAsia"/>
+                <w:color w:val="000000"/>
+                <w:kern w:val="0"/>
+                <w:sz w:val="22"/>
+                <w:szCs w:val="22"/>
+              </w:rPr>
+              <w:t>50</w:t>
+            </w:r>
+          </w:p>
+        </w:tc>
+      </w:tr>
+      <w:tr>
+        <w:trPr>
+          <w:trHeight w:val="270"/>
+        </w:trPr>
+        <w:tc>
+          <w:tcPr>
+            <w:tcW w:w="550" w:type="pct"/>
+            <w:noWrap/>
+            <w:hideMark/>
+          </w:tcPr>
+          <w:p>
+            <w:pPr>
+              <w:widowControl/>
+              <w:adjustRightInd/>
+              <w:jc w:val="left"/>
+              <w:textAlignment w:val="auto"/>
+              <w:rPr>
+                <w:rFonts w:ascii="宋体" w:hAnsi="宋体" w:cs="宋体"/>
+                <w:color w:val="000000"/>
+                <w:kern w:val="0"/>
+                <w:sz w:val="22"/>
+                <w:szCs w:val="22"/>
+              </w:rPr>
+            </w:pPr>
+            <w:r>
+              <w:rPr>
+                <w:rFonts w:ascii="宋体" w:hAnsi="宋体" w:cs="宋体" w:hint="eastAsia"/>
+                <w:color w:val="000000"/>
+                <w:kern w:val="0"/>
+                <w:sz w:val="22"/>
+                <w:szCs w:val="22"/>
+              </w:rPr>
+              <w:t>读</w:t>
+            </w:r>
+          </w:p>
+        </w:tc>
+        <w:tc>
+          <w:tcPr>
+            <w:tcW w:w="791" w:type="pct"/>
+            <w:noWrap/>
+            <w:hideMark/>
+          </w:tcPr>
+          <w:p>
+            <w:pPr>
+              <w:widowControl/>
+              <w:adjustRightInd/>
+              <w:jc w:val="left"/>
+              <w:textAlignment w:val="auto"/>
+              <w:rPr>
+                <w:rFonts w:ascii="宋体" w:hAnsi="宋体" w:cs="宋体"/>
+                <w:color w:val="000000"/>
+                <w:kern w:val="0"/>
+                <w:sz w:val="22"/>
+                <w:szCs w:val="22"/>
+              </w:rPr>
+            </w:pPr>
+            <w:r>
+              <w:rPr>
+                <w:rFonts w:ascii="宋体" w:hAnsi="宋体" w:cs="宋体" w:hint="eastAsia"/>
+                <w:color w:val="000000"/>
+                <w:kern w:val="0"/>
+                <w:sz w:val="22"/>
+                <w:szCs w:val="22"/>
+              </w:rPr>
+              <w:t>0.067/0.144/1.3</w:t>
+            </w:r>
+            <w:r>
+              <w:rPr>
+                <w:rFonts w:ascii="宋体" w:hAnsi="宋体" w:cs="宋体" w:hint="eastAsia"/>
+                <w:color w:val="000000"/>
+                <w:kern w:val="0"/>
+                <w:sz w:val="22"/>
+                <w:szCs w:val="22"/>
+              </w:rPr>
+              <w:t>(ms)</w:t>
+            </w:r>
+          </w:p>
+        </w:tc>
+        <w:tc>
+          <w:tcPr>
+            <w:tcW w:w="928" w:type="pct"/>
+            <w:noWrap/>
+            <w:hideMark/>
+          </w:tcPr>
+          <w:p>
+            <w:pPr>
+              <w:widowControl/>
+              <w:adjustRightInd/>
+              <w:jc w:val="left"/>
+              <w:textAlignment w:val="auto"/>
+              <w:rPr>
+                <w:rFonts w:ascii="宋体" w:hAnsi="宋体" w:cs="宋体"/>
+                <w:color w:val="000000"/>
+                <w:kern w:val="0"/>
+                <w:sz w:val="22"/>
+                <w:szCs w:val="22"/>
+              </w:rPr>
+            </w:pPr>
+            <w:r>
+              <w:rPr>
+                <w:rFonts w:ascii="宋体" w:hAnsi="宋体" w:cs="宋体" w:hint="eastAsia"/>
+                <w:color w:val="000000"/>
+                <w:kern w:val="0"/>
+                <w:sz w:val="22"/>
+                <w:szCs w:val="22"/>
+              </w:rPr>
+              <w:t>0.063/0.21/2.8</w:t>
+            </w:r>
+          </w:p>
+        </w:tc>
+        <w:tc>
+          <w:tcPr>
+            <w:tcW w:w="881" w:type="pct"/>
+            <w:noWrap/>
+            <w:hideMark/>
+          </w:tcPr>
+          <w:p>
+            <w:pPr>
+              <w:widowControl/>
+              <w:adjustRightInd/>
+              <w:jc w:val="left"/>
+              <w:textAlignment w:val="auto"/>
+              <w:rPr>
+                <w:rFonts w:ascii="宋体" w:hAnsi="宋体" w:cs="宋体"/>
+                <w:color w:val="000000"/>
+                <w:kern w:val="0"/>
+                <w:sz w:val="22"/>
+                <w:szCs w:val="22"/>
+              </w:rPr>
+            </w:pPr>
+            <w:r>
+              <w:rPr>
+                <w:rFonts w:ascii="宋体" w:hAnsi="宋体" w:cs="宋体" w:hint="eastAsia"/>
+                <w:color w:val="000000"/>
+                <w:kern w:val="0"/>
+                <w:sz w:val="22"/>
+                <w:szCs w:val="22"/>
+              </w:rPr>
+              <w:t>0.066/0.152/2.4</w:t>
+            </w:r>
+          </w:p>
+        </w:tc>
+        <w:tc>
+          <w:tcPr>
+            <w:tcW w:w="925" w:type="pct"/>
+            <w:noWrap/>
+            <w:hideMark/>
+          </w:tcPr>
+          <w:p>
+            <w:pPr>
+              <w:widowControl/>
+              <w:adjustRightInd/>
+              <w:jc w:val="left"/>
+              <w:textAlignment w:val="auto"/>
+              <w:rPr>
+                <w:rFonts w:ascii="宋体" w:hAnsi="宋体" w:cs="宋体"/>
+                <w:color w:val="000000"/>
+                <w:kern w:val="0"/>
+                <w:sz w:val="22"/>
+                <w:szCs w:val="22"/>
+              </w:rPr>
+            </w:pPr>
+            <w:r>
+              <w:rPr>
+                <w:rFonts w:ascii="宋体" w:hAnsi="宋体" w:cs="宋体" w:hint="eastAsia"/>
+                <w:color w:val="000000"/>
+                <w:kern w:val="0"/>
+                <w:sz w:val="22"/>
+                <w:szCs w:val="22"/>
+              </w:rPr>
+              <w:t>0.048/0.111/2.091</w:t>
+            </w:r>
+          </w:p>
+        </w:tc>
+        <w:tc>
+          <w:tcPr>
+            <w:tcW w:w="924" w:type="pct"/>
+            <w:noWrap/>
+            <w:hideMark/>
+          </w:tcPr>
+          <w:p>
+            <w:pPr>
+              <w:widowControl/>
+              <w:adjustRightInd/>
+              <w:jc w:val="left"/>
+              <w:textAlignment w:val="auto"/>
+              <w:rPr>
+                <w:rFonts w:ascii="宋体" w:hAnsi="宋体" w:cs="宋体"/>
+                <w:color w:val="000000"/>
+                <w:kern w:val="0"/>
+                <w:sz w:val="22"/>
+                <w:szCs w:val="22"/>
+              </w:rPr>
+            </w:pPr>
+            <w:r>
+              <w:rPr>
+                <w:rFonts w:ascii="宋体" w:hAnsi="宋体" w:cs="宋体" w:hint="eastAsia"/>
+                <w:color w:val="000000"/>
+                <w:kern w:val="0"/>
+                <w:sz w:val="22"/>
+                <w:szCs w:val="22"/>
+              </w:rPr>
+              <w:t>0.026/0.174/2.5</w:t>
+            </w:r>
+          </w:p>
+        </w:tc>
+      </w:tr>
+      <w:tr>
+        <w:trPr>
+          <w:trHeight w:val="270"/>
+        </w:trPr>
+        <w:tc>
+          <w:tcPr>
+            <w:tcW w:w="550" w:type="pct"/>
+            <w:noWrap/>
+            <w:hideMark/>
+          </w:tcPr>
+          <w:p>
+            <w:pPr>
+              <w:widowControl/>
+              <w:adjustRightInd/>
+              <w:jc w:val="left"/>
+              <w:textAlignment w:val="auto"/>
+              <w:rPr>
+                <w:rFonts w:ascii="宋体" w:hAnsi="宋体" w:cs="宋体"/>
+                <w:color w:val="000000"/>
+                <w:kern w:val="0"/>
+                <w:sz w:val="22"/>
+                <w:szCs w:val="22"/>
+              </w:rPr>
+            </w:pPr>
+            <w:r>
+              <w:rPr>
+                <w:rFonts w:ascii="宋体" w:hAnsi="宋体" w:cs="宋体" w:hint="eastAsia"/>
+                <w:color w:val="000000"/>
+                <w:kern w:val="0"/>
+                <w:sz w:val="22"/>
+                <w:szCs w:val="22"/>
+              </w:rPr>
+              <w:t>写</w:t>
+            </w:r>
+          </w:p>
+        </w:tc>
+        <w:tc>
+          <w:tcPr>
+            <w:tcW w:w="791" w:type="pct"/>
+            <w:noWrap/>
+            <w:hideMark/>
+          </w:tcPr>
+          <w:p>
+            <w:pPr>
+              <w:widowControl/>
+              <w:adjustRightInd/>
+              <w:jc w:val="left"/>
+              <w:textAlignment w:val="auto"/>
+              <w:rPr>
+                <w:rFonts w:ascii="宋体" w:hAnsi="宋体" w:cs="宋体"/>
+                <w:color w:val="000000"/>
+                <w:kern w:val="0"/>
+                <w:sz w:val="22"/>
+                <w:szCs w:val="22"/>
+              </w:rPr>
+            </w:pPr>
+            <w:r>
+              <w:rPr>
+                <w:rFonts w:ascii="宋体" w:hAnsi="宋体" w:cs="宋体" w:hint="eastAsia"/>
+                <w:color w:val="000000"/>
+                <w:kern w:val="0"/>
+                <w:sz w:val="22"/>
+                <w:szCs w:val="22"/>
+              </w:rPr>
+              <w:t>0.032/0.058/0.821</w:t>
+            </w:r>
+          </w:p>
+        </w:tc>
+        <w:tc>
+          <w:tcPr>
+            <w:tcW w:w="928" w:type="pct"/>
+            <w:noWrap/>
+            <w:hideMark/>
+          </w:tcPr>
+          <w:p>
+            <w:pPr>
+              <w:widowControl/>
+              <w:adjustRightInd/>
+              <w:jc w:val="left"/>
+              <w:textAlignment w:val="auto"/>
+              <w:rPr>
+                <w:rFonts w:ascii="宋体" w:hAnsi="宋体" w:cs="宋体"/>
+                <w:color w:val="000000"/>
+                <w:kern w:val="0"/>
+                <w:sz w:val="22"/>
+                <w:szCs w:val="22"/>
+              </w:rPr>
+            </w:pPr>
+            <w:r>
+              <w:rPr>
+                <w:rFonts w:ascii="宋体" w:hAnsi="宋体" w:cs="宋体" w:hint="eastAsia"/>
+                <w:color w:val="000000"/>
+                <w:kern w:val="0"/>
+                <w:sz w:val="22"/>
+                <w:szCs w:val="22"/>
+              </w:rPr>
+              <w:t>0.031/0.049/0.463</w:t>
+            </w:r>
+          </w:p>
+        </w:tc>
+        <w:tc>
+          <w:tcPr>
+            <w:tcW w:w="881" w:type="pct"/>
+            <w:noWrap/>
+            <w:hideMark/>
+          </w:tcPr>
+          <w:p>
+            <w:pPr>
+              <w:widowControl/>
+              <w:adjustRightInd/>
+              <w:jc w:val="left"/>
+              <w:textAlignment w:val="auto"/>
+              <w:rPr>
+                <w:rFonts w:ascii="宋体" w:hAnsi="宋体" w:cs="宋体"/>
+                <w:color w:val="000000"/>
+                <w:kern w:val="0"/>
+                <w:sz w:val="22"/>
+                <w:szCs w:val="22"/>
+              </w:rPr>
+            </w:pPr>
+            <w:r>
+              <w:rPr>
+                <w:rFonts w:ascii="宋体" w:hAnsi="宋体" w:cs="宋体" w:hint="eastAsia"/>
+                <w:color w:val="000000"/>
+                <w:kern w:val="0"/>
+                <w:sz w:val="22"/>
+                <w:szCs w:val="22"/>
+              </w:rPr>
+              <w:t>0.026/0.046/0.31</w:t>
+            </w:r>
+          </w:p>
+        </w:tc>
+        <w:tc>
+          <w:tcPr>
+            <w:tcW w:w="925" w:type="pct"/>
+            <w:noWrap/>
+            <w:hideMark/>
+          </w:tcPr>
+          <w:p>
+            <w:pPr>
+              <w:widowControl/>
+              <w:adjustRightInd/>
+              <w:jc w:val="left"/>
+              <w:textAlignment w:val="auto"/>
+              <w:rPr>
+                <w:rFonts w:ascii="宋体" w:hAnsi="宋体" w:cs="宋体"/>
+                <w:color w:val="000000"/>
+                <w:kern w:val="0"/>
+                <w:sz w:val="22"/>
+                <w:szCs w:val="22"/>
+              </w:rPr>
+            </w:pPr>
+            <w:r>
+              <w:rPr>
+                <w:rFonts w:ascii="宋体" w:hAnsi="宋体" w:cs="宋体" w:hint="eastAsia"/>
+                <w:color w:val="000000"/>
+                <w:kern w:val="0"/>
+                <w:sz w:val="22"/>
+                <w:szCs w:val="22"/>
+              </w:rPr>
+              <w:t>0.02/0.048/0.838</w:t>
+            </w:r>
+          </w:p>
+        </w:tc>
+        <w:tc>
+          <w:tcPr>
+            <w:tcW w:w="924" w:type="pct"/>
+            <w:noWrap/>
+            <w:hideMark/>
+          </w:tcPr>
+          <w:p>
+            <w:pPr>
+              <w:widowControl/>
+              <w:adjustRightInd/>
+              <w:jc w:val="left"/>
+              <w:textAlignment w:val="auto"/>
+              <w:rPr>
+                <w:rFonts w:ascii="宋体" w:hAnsi="宋体" w:cs="宋体"/>
+                <w:color w:val="000000"/>
+                <w:kern w:val="0"/>
+                <w:sz w:val="22"/>
+                <w:szCs w:val="22"/>
+              </w:rPr>
+            </w:pPr>
+            <w:r>
+              <w:rPr>
+                <w:rFonts w:ascii="宋体" w:hAnsi="宋体" w:cs="宋体" w:hint="eastAsia"/>
+                <w:color w:val="000000"/>
+                <w:kern w:val="0"/>
+                <w:sz w:val="22"/>
+                <w:szCs w:val="22"/>
+              </w:rPr>
+              <w:t>0.023/0.046/1.82</w:t>
+            </w:r>
+          </w:p>
+        </w:tc>
+      </w:tr>
+      <w:tr>
+        <w:trPr>
+          <w:trHeight w:val="285"/>
+        </w:trPr>
+        <w:tc>
+          <w:tcPr>
+            <w:tcW w:w="550" w:type="pct"/>
+            <w:noWrap/>
+            <w:hideMark/>
+          </w:tcPr>
+          <w:p>
+            <w:pPr>
+              <w:widowControl/>
+              <w:adjustRightInd/>
+              <w:jc w:val="left"/>
+              <w:textAlignment w:val="auto"/>
+              <w:rPr>
+                <w:rFonts w:ascii="宋体" w:hAnsi="宋体" w:cs="宋体"/>
+                <w:color w:val="000000"/>
+                <w:kern w:val="0"/>
+                <w:sz w:val="22"/>
+                <w:szCs w:val="22"/>
+              </w:rPr>
+            </w:pPr>
+            <w:r>
+              <w:rPr>
+                <w:rFonts w:ascii="宋体" w:hAnsi="宋体" w:cs="宋体" w:hint="eastAsia"/>
+                <w:color w:val="000000"/>
+                <w:kern w:val="0"/>
+                <w:sz w:val="22"/>
+                <w:szCs w:val="22"/>
+              </w:rPr>
+              <w:t>随机</w:t>
+            </w:r>
+          </w:p>
+        </w:tc>
+        <w:tc>
+          <w:tcPr>
+            <w:tcW w:w="791" w:type="pct"/>
+            <w:noWrap/>
+            <w:hideMark/>
+          </w:tcPr>
+          <w:p>
+            <w:pPr>
+              <w:widowControl/>
+              <w:adjustRightInd/>
+              <w:jc w:val="left"/>
+              <w:textAlignment w:val="auto"/>
+              <w:rPr>
+                <w:rFonts w:ascii="宋体" w:hAnsi="宋体" w:cs="宋体"/>
+                <w:color w:val="000000"/>
+                <w:kern w:val="0"/>
+                <w:sz w:val="22"/>
+                <w:szCs w:val="22"/>
+              </w:rPr>
+            </w:pPr>
+            <w:r>
+              <w:rPr>
+                <w:rFonts w:ascii="宋体" w:hAnsi="宋体" w:cs="宋体" w:hint="eastAsia"/>
+                <w:color w:val="000000"/>
+                <w:kern w:val="0"/>
+                <w:sz w:val="22"/>
+                <w:szCs w:val="22"/>
+              </w:rPr>
+              <w:t>0.027/0.11/1.0</w:t>
+            </w:r>
+          </w:p>
+        </w:tc>
+        <w:tc>
+          <w:tcPr>
+            <w:tcW w:w="928" w:type="pct"/>
+            <w:noWrap/>
+            <w:hideMark/>
+          </w:tcPr>
+          <w:p>
+            <w:pPr>
+              <w:widowControl/>
+              <w:adjustRightInd/>
+              <w:jc w:val="left"/>
+              <w:textAlignment w:val="auto"/>
+              <w:rPr>
+                <w:rFonts w:ascii="宋体" w:hAnsi="宋体" w:cs="宋体"/>
+                <w:color w:val="000000"/>
+                <w:kern w:val="0"/>
+                <w:sz w:val="22"/>
+                <w:szCs w:val="22"/>
+              </w:rPr>
+            </w:pPr>
+            <w:r>
+              <w:rPr>
+                <w:rFonts w:ascii="宋体" w:hAnsi="宋体" w:cs="宋体" w:hint="eastAsia"/>
+                <w:color w:val="000000"/>
+                <w:kern w:val="0"/>
+                <w:sz w:val="22"/>
+                <w:szCs w:val="22"/>
+              </w:rPr>
+              <w:t>0.031/0.143/1.868</w:t>
+            </w:r>
+          </w:p>
+        </w:tc>
+        <w:tc>
+          <w:tcPr>
+            <w:tcW w:w="881" w:type="pct"/>
+            <w:noWrap/>
+            <w:hideMark/>
+          </w:tcPr>
+          <w:p>
+            <w:pPr>
+              <w:widowControl/>
+              <w:adjustRightInd/>
+              <w:jc w:val="left"/>
+              <w:textAlignment w:val="auto"/>
+              <w:rPr>
+                <w:rFonts w:ascii="宋体" w:hAnsi="宋体" w:cs="宋体"/>
+                <w:color w:val="000000"/>
+                <w:kern w:val="0"/>
+                <w:sz w:val="22"/>
+                <w:szCs w:val="22"/>
+              </w:rPr>
+            </w:pPr>
+            <w:r>
+              <w:rPr>
+                <w:rFonts w:ascii="宋体" w:hAnsi="宋体" w:cs="宋体" w:hint="eastAsia"/>
+                <w:color w:val="000000"/>
+                <w:kern w:val="0"/>
+                <w:sz w:val="22"/>
+                <w:szCs w:val="22"/>
+              </w:rPr>
+              <w:t>0.029/0.45/2.287</w:t>
+            </w:r>
+          </w:p>
+        </w:tc>
+        <w:tc>
+          <w:tcPr>
+            <w:tcW w:w="925" w:type="pct"/>
+            <w:noWrap/>
+            <w:hideMark/>
+          </w:tcPr>
+          <w:p>
+            <w:pPr>
+              <w:widowControl/>
+              <w:adjustRightInd/>
+              <w:jc w:val="left"/>
+              <w:textAlignment w:val="auto"/>
+              <w:rPr>
+                <w:rFonts w:ascii="宋体" w:hAnsi="宋体" w:cs="宋体"/>
+                <w:color w:val="000000"/>
+                <w:kern w:val="0"/>
+                <w:sz w:val="22"/>
+                <w:szCs w:val="22"/>
+              </w:rPr>
+            </w:pPr>
+            <w:r>
+              <w:rPr>
+                <w:rFonts w:ascii="宋体" w:hAnsi="宋体" w:cs="宋体" w:hint="eastAsia"/>
+                <w:color w:val="000000"/>
+                <w:kern w:val="0"/>
+                <w:sz w:val="22"/>
+                <w:szCs w:val="22"/>
+              </w:rPr>
+              <w:t>0.015/0.109/1.988</w:t>
+            </w:r>
+          </w:p>
+        </w:tc>
+        <w:tc>
+          <w:tcPr>
+            <w:tcW w:w="924" w:type="pct"/>
+            <w:noWrap/>
+            <w:hideMark/>
+          </w:tcPr>
+          <w:p>
+            <w:pPr>
+              <w:widowControl/>
+              <w:adjustRightInd/>
+              <w:jc w:val="left"/>
+              <w:textAlignment w:val="auto"/>
+              <w:rPr>
+                <w:rFonts w:ascii="宋体" w:hAnsi="宋体" w:cs="宋体"/>
+                <w:color w:val="000000"/>
+                <w:kern w:val="0"/>
+                <w:sz w:val="22"/>
+                <w:szCs w:val="22"/>
+              </w:rPr>
+            </w:pPr>
+            <w:r>
+              <w:rPr>
+                <w:rFonts w:ascii="宋体" w:hAnsi="宋体" w:cs="宋体" w:hint="eastAsia"/>
+                <w:color w:val="000000"/>
+                <w:kern w:val="0"/>
+                <w:sz w:val="22"/>
+                <w:szCs w:val="22"/>
+              </w:rPr>
+              <w:t>0.028/0.098/1.018</w:t>
+            </w:r>
+          </w:p>
+        </w:tc>
+      </w:tr>
+    </w:tbl>
+    <w:p>
+      <w:pPr>
+        <w:pStyle w:val="aff2"/>
+        <w:jc w:val="center"/>
+        <w:rPr>
+          <w:rFonts w:hint="eastAsia"/>
+        </w:rPr>
+      </w:pPr>
+      <w:bookmarkStart w:id="147" w:name="_Ref355633538"/>
+      <w:r>
+        <w:rPr>
+          <w:rFonts w:hint="eastAsia"/>
+        </w:rPr>
+        <w:t>表格</w:t>
+      </w:r>
+      <w:r>
+        <w:rPr>
+          <w:rFonts w:hint="eastAsia"/>
+        </w:rPr>
+        <w:t xml:space="preserve"> </w:t>
+      </w:r>
+      <w:r>
+        <w:fldChar w:fldCharType="begin"/>
+      </w:r>
+      <w:r>
+        <w:instrText xml:space="preserve"> </w:instrText>
+      </w:r>
+      <w:r>
+        <w:rPr>
+          <w:rFonts w:hint="eastAsia"/>
+        </w:rPr>
+        <w:instrText>STYLEREF 1 \s</w:instrText>
+      </w:r>
+      <w:r>
+        <w:instrText xml:space="preserve"> </w:instrText>
+      </w:r>
+      <w:r>
+        <w:fldChar w:fldCharType="separate"/>
+      </w:r>
+      <w:r>
+        <w:rPr>
+          <w:noProof/>
+        </w:rPr>
+        <w:t>7</w:t>
+      </w:r>
+      <w:r>
+        <w:fldChar w:fldCharType="end"/>
+      </w:r>
+      <w:r>
+        <w:noBreakHyphen/>
+      </w:r>
+      <w:r>
+        <w:fldChar w:fldCharType="begin"/>
+      </w:r>
+      <w:r>
+        <w:instrText xml:space="preserve"> </w:instrText>
+      </w:r>
+      <w:r>
+        <w:rPr>
+          <w:rFonts w:hint="eastAsia"/>
+        </w:rPr>
+        <w:instrText xml:space="preserve">SEQ </w:instrText>
+      </w:r>
+      <w:r>
+        <w:rPr>
+          <w:rFonts w:hint="eastAsia"/>
+        </w:rPr>
+        <w:instrText>表格</w:instrText>
+      </w:r>
+      <w:r>
+        <w:rPr>
+          <w:rFonts w:hint="eastAsia"/>
+        </w:rPr>
+        <w:instrText xml:space="preserve"> \* ARABIC \s 1</w:instrText>
+      </w:r>
+      <w:r>
+        <w:instrText xml:space="preserve"> </w:instrText>
+      </w:r>
+      <w:r>
+        <w:fldChar w:fldCharType="separate"/>
+      </w:r>
+      <w:r>
+        <w:rPr>
+          <w:noProof/>
+        </w:rPr>
+        <w:t>1</w:t>
+      </w:r>
+      <w:r>
+        <w:fldChar w:fldCharType="end"/>
+      </w:r>
+      <w:bookmarkEnd w:id="147"/>
+    </w:p>
+    <w:tbl>
+      <w:tblPr>
+        <w:tblStyle w:val="af8"/>
+        <w:tblW w:w="0" w:type="auto"/>
+        <w:tblLayout w:type="fixed"/>
+        <w:tblLook w:val="04A0" w:firstRow="1" w:lastRow="0" w:firstColumn="1" w:lastColumn="0" w:noHBand="0" w:noVBand="1"/>
+      </w:tblPr>
+      <w:tblGrid>
+        <w:gridCol w:w="959"/>
+        <w:gridCol w:w="1417"/>
+        <w:gridCol w:w="1560"/>
+        <w:gridCol w:w="1559"/>
+        <w:gridCol w:w="1581"/>
+        <w:gridCol w:w="1644"/>
+      </w:tblGrid>
+      <w:tr>
+        <w:trPr>
+          <w:trHeight w:val="822"/>
+        </w:trPr>
+        <w:tc>
+          <w:tcPr>
+            <w:tcW w:w="959" w:type="dxa"/>
+            <w:tcBorders>
+              <w:tl2br w:val="single" w:sz="4" w:space="0" w:color="auto"/>
+            </w:tcBorders>
+            <w:noWrap/>
+            <w:hideMark/>
+          </w:tcPr>
+          <w:p>
+            <w:pPr>
+              <w:widowControl/>
+              <w:adjustRightInd/>
+              <w:jc w:val="right"/>
+              <w:textAlignment w:val="auto"/>
+              <w:rPr>
+                <w:rFonts w:ascii="宋体" w:hAnsi="宋体" w:cs="宋体" w:hint="eastAsia"/>
+                <w:color w:val="000000"/>
+                <w:kern w:val="0"/>
+                <w:sz w:val="22"/>
+                <w:szCs w:val="22"/>
+              </w:rPr>
+            </w:pPr>
+            <w:r>
+              <w:rPr>
+                <w:rFonts w:ascii="宋体" w:hAnsi="宋体" w:cs="宋体" w:hint="eastAsia"/>
+                <w:color w:val="000000"/>
+                <w:kern w:val="0"/>
+                <w:sz w:val="22"/>
+                <w:szCs w:val="22"/>
+              </w:rPr>
+              <w:t>TPS</w:t>
+            </w:r>
+          </w:p>
+          <w:p>
+            <w:pPr>
+              <w:widowControl/>
+              <w:adjustRightInd/>
+              <w:jc w:val="left"/>
+              <w:textAlignment w:val="auto"/>
+              <w:rPr>
+                <w:rFonts w:ascii="宋体" w:hAnsi="宋体" w:cs="宋体"/>
+                <w:color w:val="000000"/>
+                <w:kern w:val="0"/>
+                <w:sz w:val="22"/>
+                <w:szCs w:val="22"/>
+              </w:rPr>
+            </w:pPr>
+            <w:r>
+              <w:rPr>
+                <w:rFonts w:ascii="宋体" w:hAnsi="宋体" w:cs="宋体" w:hint="eastAsia"/>
+                <w:color w:val="000000"/>
+                <w:kern w:val="0"/>
+                <w:sz w:val="22"/>
+                <w:szCs w:val="22"/>
+              </w:rPr>
+              <w:t>操作</w:t>
+            </w:r>
+          </w:p>
+        </w:tc>
+        <w:tc>
+          <w:tcPr>
+            <w:tcW w:w="1417" w:type="dxa"/>
+            <w:noWrap/>
+            <w:hideMark/>
+          </w:tcPr>
+          <w:p>
+            <w:pPr>
+              <w:widowControl/>
+              <w:adjustRightInd/>
+              <w:jc w:val="right"/>
+              <w:textAlignment w:val="auto"/>
+              <w:rPr>
+                <w:rFonts w:ascii="宋体" w:hAnsi="宋体" w:cs="宋体"/>
+                <w:color w:val="000000"/>
+                <w:kern w:val="0"/>
+                <w:sz w:val="22"/>
+                <w:szCs w:val="22"/>
+              </w:rPr>
+            </w:pPr>
+            <w:r>
+              <w:rPr>
+                <w:rFonts w:ascii="宋体" w:hAnsi="宋体" w:cs="宋体" w:hint="eastAsia"/>
+                <w:color w:val="000000"/>
+                <w:kern w:val="0"/>
+                <w:sz w:val="22"/>
+                <w:szCs w:val="22"/>
+              </w:rPr>
+              <w:t>10</w:t>
+            </w:r>
+          </w:p>
+        </w:tc>
+        <w:tc>
+          <w:tcPr>
+            <w:tcW w:w="1560" w:type="dxa"/>
+            <w:noWrap/>
+            <w:hideMark/>
+          </w:tcPr>
+          <w:p>
+            <w:pPr>
+              <w:widowControl/>
+              <w:adjustRightInd/>
+              <w:jc w:val="right"/>
+              <w:textAlignment w:val="auto"/>
+              <w:rPr>
+                <w:rFonts w:ascii="宋体" w:hAnsi="宋体" w:cs="宋体"/>
+                <w:color w:val="000000"/>
+                <w:kern w:val="0"/>
+                <w:sz w:val="22"/>
+                <w:szCs w:val="22"/>
+              </w:rPr>
+            </w:pPr>
+            <w:r>
+              <w:rPr>
+                <w:rFonts w:ascii="宋体" w:hAnsi="宋体" w:cs="宋体" w:hint="eastAsia"/>
+                <w:color w:val="000000"/>
+                <w:kern w:val="0"/>
+                <w:sz w:val="22"/>
+                <w:szCs w:val="22"/>
+              </w:rPr>
+              <w:t>20</w:t>
+            </w:r>
+          </w:p>
+        </w:tc>
+        <w:tc>
+          <w:tcPr>
+            <w:tcW w:w="1559" w:type="dxa"/>
+            <w:noWrap/>
+            <w:hideMark/>
+          </w:tcPr>
+          <w:p>
+            <w:pPr>
+              <w:widowControl/>
+              <w:adjustRightInd/>
+              <w:jc w:val="right"/>
+              <w:textAlignment w:val="auto"/>
+              <w:rPr>
+                <w:rFonts w:ascii="宋体" w:hAnsi="宋体" w:cs="宋体"/>
+                <w:color w:val="000000"/>
+                <w:kern w:val="0"/>
+                <w:sz w:val="22"/>
+                <w:szCs w:val="22"/>
+              </w:rPr>
+            </w:pPr>
+            <w:r>
+              <w:rPr>
+                <w:rFonts w:ascii="宋体" w:hAnsi="宋体" w:cs="宋体" w:hint="eastAsia"/>
+                <w:color w:val="000000"/>
+                <w:kern w:val="0"/>
+                <w:sz w:val="22"/>
+                <w:szCs w:val="22"/>
+              </w:rPr>
+              <w:t>30</w:t>
+            </w:r>
+          </w:p>
+        </w:tc>
+        <w:tc>
+          <w:tcPr>
+            <w:tcW w:w="1581" w:type="dxa"/>
+            <w:noWrap/>
+            <w:hideMark/>
+          </w:tcPr>
+          <w:p>
+            <w:pPr>
+              <w:widowControl/>
+              <w:adjustRightInd/>
+              <w:jc w:val="right"/>
+              <w:textAlignment w:val="auto"/>
+              <w:rPr>
+                <w:rFonts w:ascii="宋体" w:hAnsi="宋体" w:cs="宋体"/>
+                <w:color w:val="000000"/>
+                <w:kern w:val="0"/>
+                <w:sz w:val="22"/>
+                <w:szCs w:val="22"/>
+              </w:rPr>
+            </w:pPr>
+            <w:r>
+              <w:rPr>
+                <w:rFonts w:ascii="宋体" w:hAnsi="宋体" w:cs="宋体" w:hint="eastAsia"/>
+                <w:color w:val="000000"/>
+                <w:kern w:val="0"/>
+                <w:sz w:val="22"/>
+                <w:szCs w:val="22"/>
+              </w:rPr>
+              <w:t>40</w:t>
+            </w:r>
+          </w:p>
+        </w:tc>
+        <w:tc>
+          <w:tcPr>
+            <w:tcW w:w="1644" w:type="dxa"/>
+            <w:noWrap/>
+            <w:hideMark/>
+          </w:tcPr>
+          <w:p>
+            <w:pPr>
+              <w:widowControl/>
+              <w:adjustRightInd/>
+              <w:jc w:val="right"/>
+              <w:textAlignment w:val="auto"/>
+              <w:rPr>
+                <w:rFonts w:ascii="宋体" w:hAnsi="宋体" w:cs="宋体"/>
+                <w:color w:val="000000"/>
+                <w:kern w:val="0"/>
+                <w:sz w:val="22"/>
+                <w:szCs w:val="22"/>
+              </w:rPr>
+            </w:pPr>
+            <w:r>
+              <w:rPr>
+                <w:rFonts w:ascii="宋体" w:hAnsi="宋体" w:cs="宋体" w:hint="eastAsia"/>
+                <w:color w:val="000000"/>
+                <w:kern w:val="0"/>
+                <w:sz w:val="22"/>
+                <w:szCs w:val="22"/>
+              </w:rPr>
+              <w:t>50</w:t>
+            </w:r>
+          </w:p>
+        </w:tc>
+      </w:tr>
+      <w:tr>
+        <w:trPr>
+          <w:trHeight w:val="270"/>
+        </w:trPr>
+        <w:tc>
+          <w:tcPr>
+            <w:tcW w:w="959" w:type="dxa"/>
+            <w:noWrap/>
+            <w:hideMark/>
+          </w:tcPr>
+          <w:p>
+            <w:pPr>
+              <w:widowControl/>
+              <w:adjustRightInd/>
+              <w:jc w:val="left"/>
+              <w:textAlignment w:val="auto"/>
+              <w:rPr>
+                <w:rFonts w:ascii="宋体" w:hAnsi="宋体" w:cs="宋体"/>
+                <w:color w:val="000000"/>
+                <w:kern w:val="0"/>
+                <w:sz w:val="22"/>
+                <w:szCs w:val="22"/>
+              </w:rPr>
+            </w:pPr>
+            <w:r>
+              <w:rPr>
+                <w:rFonts w:ascii="宋体" w:hAnsi="宋体" w:cs="宋体" w:hint="eastAsia"/>
+                <w:color w:val="000000"/>
+                <w:kern w:val="0"/>
+                <w:sz w:val="22"/>
+                <w:szCs w:val="22"/>
+              </w:rPr>
+              <w:t>写</w:t>
+            </w:r>
+          </w:p>
+        </w:tc>
+        <w:tc>
+          <w:tcPr>
+            <w:tcW w:w="1417" w:type="dxa"/>
+            <w:noWrap/>
+            <w:hideMark/>
+          </w:tcPr>
+          <w:p>
+            <w:pPr>
+              <w:widowControl/>
+              <w:adjustRightInd/>
+              <w:jc w:val="left"/>
+              <w:textAlignment w:val="auto"/>
+              <w:rPr>
+                <w:rFonts w:ascii="宋体" w:hAnsi="宋体" w:cs="宋体"/>
+                <w:color w:val="000000"/>
+                <w:kern w:val="0"/>
+                <w:sz w:val="22"/>
+                <w:szCs w:val="22"/>
+              </w:rPr>
+            </w:pPr>
+            <w:r>
+              <w:rPr>
+                <w:rFonts w:ascii="宋体" w:hAnsi="宋体" w:cs="宋体" w:hint="eastAsia"/>
+                <w:color w:val="000000"/>
+                <w:kern w:val="0"/>
+                <w:sz w:val="22"/>
+                <w:szCs w:val="22"/>
+              </w:rPr>
+              <w:t>0.7/5.43/27.7</w:t>
+            </w:r>
+            <w:r>
+              <w:rPr>
+                <w:rFonts w:ascii="宋体" w:hAnsi="宋体" w:cs="宋体" w:hint="eastAsia"/>
+                <w:color w:val="000000"/>
+                <w:kern w:val="0"/>
+                <w:sz w:val="22"/>
+                <w:szCs w:val="22"/>
+              </w:rPr>
+              <w:t>(ms)</w:t>
+            </w:r>
+          </w:p>
+        </w:tc>
+        <w:tc>
+          <w:tcPr>
+            <w:tcW w:w="1560" w:type="dxa"/>
+            <w:noWrap/>
+            <w:hideMark/>
+          </w:tcPr>
+          <w:p>
+            <w:pPr>
+              <w:widowControl/>
+              <w:adjustRightInd/>
+              <w:jc w:val="left"/>
+              <w:textAlignment w:val="auto"/>
+              <w:rPr>
+                <w:rFonts w:ascii="宋体" w:hAnsi="宋体" w:cs="宋体"/>
+                <w:color w:val="000000"/>
+                <w:kern w:val="0"/>
+                <w:sz w:val="22"/>
+                <w:szCs w:val="22"/>
+              </w:rPr>
+            </w:pPr>
+            <w:r>
+              <w:rPr>
+                <w:rFonts w:ascii="宋体" w:hAnsi="宋体" w:cs="宋体" w:hint="eastAsia"/>
+                <w:color w:val="000000"/>
+                <w:kern w:val="0"/>
+                <w:sz w:val="22"/>
+                <w:szCs w:val="22"/>
+              </w:rPr>
+              <w:t>0.512/8.68/92.5</w:t>
+            </w:r>
+          </w:p>
+        </w:tc>
+        <w:tc>
+          <w:tcPr>
+            <w:tcW w:w="1559" w:type="dxa"/>
+            <w:noWrap/>
+            <w:hideMark/>
+          </w:tcPr>
+          <w:p>
+            <w:pPr>
+              <w:widowControl/>
+              <w:adjustRightInd/>
+              <w:jc w:val="left"/>
+              <w:textAlignment w:val="auto"/>
+              <w:rPr>
+                <w:rFonts w:ascii="宋体" w:hAnsi="宋体" w:cs="宋体"/>
+                <w:color w:val="000000"/>
+                <w:kern w:val="0"/>
+                <w:sz w:val="22"/>
+                <w:szCs w:val="22"/>
+              </w:rPr>
+            </w:pPr>
+            <w:r>
+              <w:rPr>
+                <w:rFonts w:ascii="宋体" w:hAnsi="宋体" w:cs="宋体" w:hint="eastAsia"/>
+                <w:color w:val="000000"/>
+                <w:kern w:val="0"/>
+                <w:sz w:val="22"/>
+                <w:szCs w:val="22"/>
+              </w:rPr>
+              <w:t>0.327/9.51/62.7</w:t>
+            </w:r>
+          </w:p>
+        </w:tc>
+        <w:tc>
+          <w:tcPr>
+            <w:tcW w:w="1581" w:type="dxa"/>
+            <w:noWrap/>
+            <w:hideMark/>
+          </w:tcPr>
+          <w:p>
+            <w:pPr>
+              <w:widowControl/>
+              <w:adjustRightInd/>
+              <w:jc w:val="left"/>
+              <w:textAlignment w:val="auto"/>
+              <w:rPr>
+                <w:rFonts w:ascii="宋体" w:hAnsi="宋体" w:cs="宋体"/>
+                <w:color w:val="000000"/>
+                <w:kern w:val="0"/>
+                <w:sz w:val="22"/>
+                <w:szCs w:val="22"/>
+              </w:rPr>
+            </w:pPr>
+            <w:r>
+              <w:rPr>
+                <w:rFonts w:ascii="宋体" w:hAnsi="宋体" w:cs="宋体" w:hint="eastAsia"/>
+                <w:color w:val="000000"/>
+                <w:kern w:val="0"/>
+                <w:sz w:val="22"/>
+                <w:szCs w:val="22"/>
+              </w:rPr>
+              <w:t>0.851/12/73.4</w:t>
+            </w:r>
+          </w:p>
+        </w:tc>
+        <w:tc>
+          <w:tcPr>
+            <w:tcW w:w="1644" w:type="dxa"/>
+            <w:noWrap/>
+            <w:hideMark/>
+          </w:tcPr>
+          <w:p>
+            <w:pPr>
+              <w:widowControl/>
+              <w:adjustRightInd/>
+              <w:jc w:val="left"/>
+              <w:textAlignment w:val="auto"/>
+              <w:rPr>
+                <w:rFonts w:ascii="宋体" w:hAnsi="宋体" w:cs="宋体"/>
+                <w:color w:val="000000"/>
+                <w:kern w:val="0"/>
+                <w:sz w:val="22"/>
+                <w:szCs w:val="22"/>
+              </w:rPr>
+            </w:pPr>
+            <w:r>
+              <w:rPr>
+                <w:rFonts w:ascii="宋体" w:hAnsi="宋体" w:cs="宋体" w:hint="eastAsia"/>
+                <w:color w:val="000000"/>
+                <w:kern w:val="0"/>
+                <w:sz w:val="22"/>
+                <w:szCs w:val="22"/>
+              </w:rPr>
+              <w:t>0.621/22.6/124</w:t>
+            </w:r>
+          </w:p>
+        </w:tc>
+      </w:tr>
+      <w:tr>
+        <w:trPr>
+          <w:trHeight w:val="270"/>
+        </w:trPr>
+        <w:tc>
+          <w:tcPr>
+            <w:tcW w:w="959" w:type="dxa"/>
+            <w:noWrap/>
+            <w:hideMark/>
+          </w:tcPr>
+          <w:p>
+            <w:pPr>
+              <w:widowControl/>
+              <w:adjustRightInd/>
+              <w:jc w:val="left"/>
+              <w:textAlignment w:val="auto"/>
+              <w:rPr>
+                <w:rFonts w:ascii="宋体" w:hAnsi="宋体" w:cs="宋体"/>
+                <w:color w:val="000000"/>
+                <w:kern w:val="0"/>
+                <w:sz w:val="22"/>
+                <w:szCs w:val="22"/>
+              </w:rPr>
+            </w:pPr>
+            <w:r>
+              <w:rPr>
+                <w:rFonts w:ascii="宋体" w:hAnsi="宋体" w:cs="宋体" w:hint="eastAsia"/>
+                <w:color w:val="000000"/>
+                <w:kern w:val="0"/>
+                <w:sz w:val="22"/>
+                <w:szCs w:val="22"/>
+              </w:rPr>
+              <w:t>读</w:t>
+            </w:r>
+          </w:p>
+        </w:tc>
+        <w:tc>
+          <w:tcPr>
+            <w:tcW w:w="1417" w:type="dxa"/>
+            <w:noWrap/>
+            <w:hideMark/>
+          </w:tcPr>
+          <w:p>
+            <w:pPr>
+              <w:widowControl/>
+              <w:adjustRightInd/>
+              <w:jc w:val="left"/>
+              <w:textAlignment w:val="auto"/>
+              <w:rPr>
+                <w:rFonts w:ascii="宋体" w:hAnsi="宋体" w:cs="宋体"/>
+                <w:color w:val="000000"/>
+                <w:kern w:val="0"/>
+                <w:sz w:val="22"/>
+                <w:szCs w:val="22"/>
+              </w:rPr>
+            </w:pPr>
+            <w:r>
+              <w:rPr>
+                <w:rFonts w:ascii="宋体" w:hAnsi="宋体" w:cs="宋体" w:hint="eastAsia"/>
+                <w:color w:val="000000"/>
+                <w:kern w:val="0"/>
+                <w:sz w:val="22"/>
+                <w:szCs w:val="22"/>
+              </w:rPr>
+              <w:t>0.565/4.2/34.9</w:t>
+            </w:r>
+          </w:p>
+        </w:tc>
+        <w:tc>
+          <w:tcPr>
+            <w:tcW w:w="1560" w:type="dxa"/>
+            <w:noWrap/>
+            <w:hideMark/>
+          </w:tcPr>
+          <w:p>
+            <w:pPr>
+              <w:widowControl/>
+              <w:adjustRightInd/>
+              <w:jc w:val="left"/>
+              <w:textAlignment w:val="auto"/>
+              <w:rPr>
+                <w:rFonts w:ascii="宋体" w:hAnsi="宋体" w:cs="宋体"/>
+                <w:color w:val="000000"/>
+                <w:kern w:val="0"/>
+                <w:sz w:val="22"/>
+                <w:szCs w:val="22"/>
+              </w:rPr>
+            </w:pPr>
+            <w:r>
+              <w:rPr>
+                <w:rFonts w:ascii="宋体" w:hAnsi="宋体" w:cs="宋体" w:hint="eastAsia"/>
+                <w:color w:val="000000"/>
+                <w:kern w:val="0"/>
+                <w:sz w:val="22"/>
+                <w:szCs w:val="22"/>
+              </w:rPr>
+              <w:t>0.369/7.27/49</w:t>
+            </w:r>
+          </w:p>
+        </w:tc>
+        <w:tc>
+          <w:tcPr>
+            <w:tcW w:w="1559" w:type="dxa"/>
+            <w:noWrap/>
+            <w:hideMark/>
+          </w:tcPr>
+          <w:p>
+            <w:pPr>
+              <w:widowControl/>
+              <w:adjustRightInd/>
+              <w:jc w:val="left"/>
+              <w:textAlignment w:val="auto"/>
+              <w:rPr>
+                <w:rFonts w:ascii="宋体" w:hAnsi="宋体" w:cs="宋体"/>
+                <w:color w:val="000000"/>
+                <w:kern w:val="0"/>
+                <w:sz w:val="22"/>
+                <w:szCs w:val="22"/>
+              </w:rPr>
+            </w:pPr>
+            <w:r>
+              <w:rPr>
+                <w:rFonts w:ascii="宋体" w:hAnsi="宋体" w:cs="宋体" w:hint="eastAsia"/>
+                <w:color w:val="000000"/>
+                <w:kern w:val="0"/>
+                <w:sz w:val="22"/>
+                <w:szCs w:val="22"/>
+              </w:rPr>
+              <w:t>0.336/6.7/65.6</w:t>
+            </w:r>
+          </w:p>
+        </w:tc>
+        <w:tc>
+          <w:tcPr>
+            <w:tcW w:w="1581" w:type="dxa"/>
+            <w:noWrap/>
+            <w:hideMark/>
+          </w:tcPr>
+          <w:p>
+            <w:pPr>
+              <w:widowControl/>
+              <w:adjustRightInd/>
+              <w:jc w:val="left"/>
+              <w:textAlignment w:val="auto"/>
+              <w:rPr>
+                <w:rFonts w:ascii="宋体" w:hAnsi="宋体" w:cs="宋体"/>
+                <w:color w:val="000000"/>
+                <w:kern w:val="0"/>
+                <w:sz w:val="22"/>
+                <w:szCs w:val="22"/>
+              </w:rPr>
+            </w:pPr>
+            <w:r>
+              <w:rPr>
+                <w:rFonts w:ascii="宋体" w:hAnsi="宋体" w:cs="宋体" w:hint="eastAsia"/>
+                <w:color w:val="000000"/>
+                <w:kern w:val="0"/>
+                <w:sz w:val="22"/>
+                <w:szCs w:val="22"/>
+              </w:rPr>
+              <w:t>0.498/5.97/59.2</w:t>
+            </w:r>
+          </w:p>
+        </w:tc>
+        <w:tc>
+          <w:tcPr>
+            <w:tcW w:w="1644" w:type="dxa"/>
+            <w:noWrap/>
+            <w:hideMark/>
+          </w:tcPr>
+          <w:p>
+            <w:pPr>
+              <w:widowControl/>
+              <w:adjustRightInd/>
+              <w:jc w:val="left"/>
+              <w:textAlignment w:val="auto"/>
+              <w:rPr>
+                <w:rFonts w:ascii="宋体" w:hAnsi="宋体" w:cs="宋体"/>
+                <w:color w:val="000000"/>
+                <w:kern w:val="0"/>
+                <w:sz w:val="22"/>
+                <w:szCs w:val="22"/>
+              </w:rPr>
+            </w:pPr>
+            <w:r>
+              <w:rPr>
+                <w:rFonts w:ascii="宋体" w:hAnsi="宋体" w:cs="宋体" w:hint="eastAsia"/>
+                <w:color w:val="000000"/>
+                <w:kern w:val="0"/>
+                <w:sz w:val="22"/>
+                <w:szCs w:val="22"/>
+              </w:rPr>
+              <w:t>0.341/7.6/67.7</w:t>
+            </w:r>
+          </w:p>
+        </w:tc>
+      </w:tr>
+      <w:tr>
+        <w:trPr>
+          <w:trHeight w:val="285"/>
+        </w:trPr>
+        <w:tc>
+          <w:tcPr>
+            <w:tcW w:w="959" w:type="dxa"/>
+            <w:noWrap/>
+            <w:hideMark/>
+          </w:tcPr>
+          <w:p>
+            <w:pPr>
+              <w:widowControl/>
+              <w:adjustRightInd/>
+              <w:jc w:val="left"/>
+              <w:textAlignment w:val="auto"/>
+              <w:rPr>
+                <w:rFonts w:ascii="宋体" w:hAnsi="宋体" w:cs="宋体"/>
+                <w:color w:val="000000"/>
+                <w:kern w:val="0"/>
+                <w:sz w:val="22"/>
+                <w:szCs w:val="22"/>
+              </w:rPr>
+            </w:pPr>
+            <w:r>
+              <w:rPr>
+                <w:rFonts w:ascii="宋体" w:hAnsi="宋体" w:cs="宋体" w:hint="eastAsia"/>
+                <w:color w:val="000000"/>
+                <w:kern w:val="0"/>
+                <w:sz w:val="22"/>
+                <w:szCs w:val="22"/>
+              </w:rPr>
+              <w:t>随机</w:t>
+            </w:r>
+          </w:p>
+        </w:tc>
+        <w:tc>
+          <w:tcPr>
+            <w:tcW w:w="1417" w:type="dxa"/>
+            <w:noWrap/>
+            <w:hideMark/>
+          </w:tcPr>
+          <w:p>
+            <w:pPr>
+              <w:widowControl/>
+              <w:adjustRightInd/>
+              <w:jc w:val="left"/>
+              <w:textAlignment w:val="auto"/>
+              <w:rPr>
+                <w:rFonts w:ascii="宋体" w:hAnsi="宋体" w:cs="宋体"/>
+                <w:color w:val="000000"/>
+                <w:kern w:val="0"/>
+                <w:sz w:val="22"/>
+                <w:szCs w:val="22"/>
+              </w:rPr>
+            </w:pPr>
+            <w:r>
+              <w:rPr>
+                <w:rFonts w:ascii="宋体" w:hAnsi="宋体" w:cs="宋体" w:hint="eastAsia"/>
+                <w:color w:val="000000"/>
+                <w:kern w:val="0"/>
+                <w:sz w:val="22"/>
+                <w:szCs w:val="22"/>
+              </w:rPr>
+              <w:t>0.4/5.06/42.2</w:t>
+            </w:r>
+          </w:p>
+        </w:tc>
+        <w:tc>
+          <w:tcPr>
+            <w:tcW w:w="1560" w:type="dxa"/>
+            <w:noWrap/>
+            <w:hideMark/>
+          </w:tcPr>
+          <w:p>
+            <w:pPr>
+              <w:widowControl/>
+              <w:adjustRightInd/>
+              <w:jc w:val="left"/>
+              <w:textAlignment w:val="auto"/>
+              <w:rPr>
+                <w:rFonts w:ascii="宋体" w:hAnsi="宋体" w:cs="宋体"/>
+                <w:color w:val="000000"/>
+                <w:kern w:val="0"/>
+                <w:sz w:val="22"/>
+                <w:szCs w:val="22"/>
+              </w:rPr>
+            </w:pPr>
+            <w:r>
+              <w:rPr>
+                <w:rFonts w:ascii="宋体" w:hAnsi="宋体" w:cs="宋体" w:hint="eastAsia"/>
+                <w:color w:val="000000"/>
+                <w:kern w:val="0"/>
+                <w:sz w:val="22"/>
+                <w:szCs w:val="22"/>
+              </w:rPr>
+              <w:t>0.392/8.49/92.2</w:t>
+            </w:r>
+          </w:p>
+        </w:tc>
+        <w:tc>
+          <w:tcPr>
+            <w:tcW w:w="1559" w:type="dxa"/>
+            <w:noWrap/>
+            <w:hideMark/>
+          </w:tcPr>
+          <w:p>
+            <w:pPr>
+              <w:widowControl/>
+              <w:adjustRightInd/>
+              <w:jc w:val="left"/>
+              <w:textAlignment w:val="auto"/>
+              <w:rPr>
+                <w:rFonts w:ascii="宋体" w:hAnsi="宋体" w:cs="宋体"/>
+                <w:color w:val="000000"/>
+                <w:kern w:val="0"/>
+                <w:sz w:val="22"/>
+                <w:szCs w:val="22"/>
+              </w:rPr>
+            </w:pPr>
+            <w:r>
+              <w:rPr>
+                <w:rFonts w:ascii="宋体" w:hAnsi="宋体" w:cs="宋体" w:hint="eastAsia"/>
+                <w:color w:val="000000"/>
+                <w:kern w:val="0"/>
+                <w:sz w:val="22"/>
+                <w:szCs w:val="22"/>
+              </w:rPr>
+              <w:t>0.304/11.6/87</w:t>
+            </w:r>
+          </w:p>
+        </w:tc>
+        <w:tc>
+          <w:tcPr>
+            <w:tcW w:w="1581" w:type="dxa"/>
+            <w:noWrap/>
+            <w:hideMark/>
+          </w:tcPr>
+          <w:p>
+            <w:pPr>
+              <w:widowControl/>
+              <w:adjustRightInd/>
+              <w:jc w:val="left"/>
+              <w:textAlignment w:val="auto"/>
+              <w:rPr>
+                <w:rFonts w:ascii="宋体" w:hAnsi="宋体" w:cs="宋体"/>
+                <w:color w:val="000000"/>
+                <w:kern w:val="0"/>
+                <w:sz w:val="22"/>
+                <w:szCs w:val="22"/>
+              </w:rPr>
+            </w:pPr>
+            <w:r>
+              <w:rPr>
+                <w:rFonts w:ascii="宋体" w:hAnsi="宋体" w:cs="宋体" w:hint="eastAsia"/>
+                <w:color w:val="000000"/>
+                <w:kern w:val="0"/>
+                <w:sz w:val="22"/>
+                <w:szCs w:val="22"/>
+              </w:rPr>
+              <w:t>0.302/9.16/82.2</w:t>
+            </w:r>
+          </w:p>
+        </w:tc>
+        <w:tc>
+          <w:tcPr>
+            <w:tcW w:w="1644" w:type="dxa"/>
+            <w:noWrap/>
+            <w:hideMark/>
+          </w:tcPr>
+          <w:p>
+            <w:pPr>
+              <w:widowControl/>
+              <w:adjustRightInd/>
+              <w:jc w:val="left"/>
+              <w:textAlignment w:val="auto"/>
+              <w:rPr>
+                <w:rFonts w:ascii="宋体" w:hAnsi="宋体" w:cs="宋体"/>
+                <w:color w:val="000000"/>
+                <w:kern w:val="0"/>
+                <w:sz w:val="22"/>
+                <w:szCs w:val="22"/>
+              </w:rPr>
+            </w:pPr>
+            <w:r>
+              <w:rPr>
+                <w:rFonts w:ascii="宋体" w:hAnsi="宋体" w:cs="宋体" w:hint="eastAsia"/>
+                <w:color w:val="000000"/>
+                <w:kern w:val="0"/>
+                <w:sz w:val="22"/>
+                <w:szCs w:val="22"/>
+              </w:rPr>
+              <w:t>0.509/14.4/83.7</w:t>
+            </w:r>
+          </w:p>
+        </w:tc>
+      </w:tr>
+    </w:tbl>
+    <w:p>
+      <w:pPr>
+        <w:pStyle w:val="aff2"/>
+        <w:jc w:val="center"/>
+        <w:rPr>
+          <w:rFonts w:hint="eastAsia"/>
+        </w:rPr>
+      </w:pPr>
+      <w:bookmarkStart w:id="148" w:name="_Ref355633558"/>
+      <w:r>
+        <w:rPr>
+          <w:rFonts w:hint="eastAsia"/>
+        </w:rPr>
+        <w:t>表格</w:t>
+      </w:r>
+      <w:r>
+        <w:rPr>
+          <w:rFonts w:hint="eastAsia"/>
+        </w:rPr>
+        <w:t xml:space="preserve"> </w:t>
+      </w:r>
+      <w:r>
+        <w:fldChar w:fldCharType="begin"/>
+      </w:r>
+      <w:r>
+        <w:instrText xml:space="preserve"> </w:instrText>
+      </w:r>
+      <w:r>
+        <w:rPr>
+          <w:rFonts w:hint="eastAsia"/>
+        </w:rPr>
+        <w:instrText>STYLEREF 1 \s</w:instrText>
+      </w:r>
+      <w:r>
+        <w:instrText xml:space="preserve"> </w:instrText>
+      </w:r>
+      <w:r>
+        <w:fldChar w:fldCharType="separate"/>
+      </w:r>
+      <w:r>
+        <w:rPr>
+          <w:noProof/>
+        </w:rPr>
+        <w:t>7</w:t>
+      </w:r>
+      <w:r>
+        <w:fldChar w:fldCharType="end"/>
+      </w:r>
+      <w:r>
+        <w:noBreakHyphen/>
+      </w:r>
+      <w:r>
+        <w:fldChar w:fldCharType="begin"/>
+      </w:r>
+      <w:r>
+        <w:instrText xml:space="preserve"> </w:instrText>
+      </w:r>
+      <w:r>
+        <w:rPr>
+          <w:rFonts w:hint="eastAsia"/>
+        </w:rPr>
+        <w:instrText xml:space="preserve">SEQ </w:instrText>
+      </w:r>
+      <w:r>
+        <w:rPr>
+          <w:rFonts w:hint="eastAsia"/>
+        </w:rPr>
+        <w:instrText>表格</w:instrText>
+      </w:r>
+      <w:r>
+        <w:rPr>
+          <w:rFonts w:hint="eastAsia"/>
+        </w:rPr>
+        <w:instrText xml:space="preserve"> \* ARABIC \s 1</w:instrText>
+      </w:r>
+      <w:r>
+        <w:instrText xml:space="preserve"> </w:instrText>
+      </w:r>
+      <w:r>
+        <w:fldChar w:fldCharType="separate"/>
+      </w:r>
+      <w:r>
+        <w:rPr>
+          <w:noProof/>
+        </w:rPr>
+        <w:t>2</w:t>
+      </w:r>
+      <w:r>
+        <w:fldChar w:fldCharType="end"/>
+      </w:r>
+      <w:bookmarkEnd w:id="148"/>
+    </w:p>
+    <w:p>
+      <w:pPr>
+        <w:rPr>
+          <w:rFonts w:hint="eastAsia"/>
+        </w:rPr>
+      </w:pPr>
+      <w:r>
+        <w:rPr>
+          <w:rFonts w:hint="eastAsia"/>
+        </w:rPr>
+        <w:tab/>
+      </w:r>
+      <w:r>
+        <w:fldChar w:fldCharType="begin"/>
+      </w:r>
+      <w:r>
+        <w:instrText xml:space="preserve"> </w:instrText>
+      </w:r>
+      <w:r>
+        <w:rPr>
+          <w:rFonts w:hint="eastAsia"/>
+        </w:rPr>
+        <w:instrText>REF _Ref355633538 \h</w:instrText>
+      </w:r>
+      <w:r>
+        <w:instrText xml:space="preserve"> </w:instrText>
+      </w:r>
+      <w:r>
+        <w:fldChar w:fldCharType="separate"/>
+      </w:r>
+      <w:r>
+        <w:rPr>
+          <w:rFonts w:hint="eastAsia"/>
+        </w:rPr>
+        <w:t>表格</w:t>
+      </w:r>
+      <w:r>
+        <w:rPr>
+          <w:rFonts w:hint="eastAsia"/>
+        </w:rPr>
+        <w:t xml:space="preserve"> </w:t>
+      </w:r>
+      <w:r>
+        <w:rPr>
+          <w:noProof/>
+        </w:rPr>
+        <w:t>7</w:t>
+      </w:r>
+      <w:r>
+        <w:noBreakHyphen/>
+      </w:r>
+      <w:r>
+        <w:rPr>
+          <w:noProof/>
+        </w:rPr>
+        <w:t>1</w:t>
+      </w:r>
+      <w:r>
+        <w:fldChar w:fldCharType="end"/>
+      </w:r>
+      <w:r>
+        <w:rPr>
+          <w:rFonts w:hint="eastAsia"/>
+        </w:rPr>
+        <w:t>介绍了在不同的操作以及每秒访问次数下的服务器相应的操作时间</w:t>
+      </w:r>
+      <w:r>
+        <w:rPr>
+          <w:rFonts w:hint="eastAsia"/>
+        </w:rPr>
+        <w:t>。从表格中可以看出，操作时间都是毫秒级的数量级。</w:t>
+      </w:r>
+      <w:r>
+        <w:rPr>
+          <w:rFonts w:hint="eastAsia"/>
+        </w:rPr>
+        <w:t>由于内存存储引擎的读、写以及随机操作都是直接操作内存以及顺序的写入操作日志文件，因此每次操作的响应时间也相应较快。</w:t>
+      </w:r>
+    </w:p>
+    <w:p>
+      <w:pPr>
+        <w:ind w:firstLine="420"/>
+        <w:rPr>
+          <w:rFonts w:hint="eastAsia"/>
+        </w:rPr>
+      </w:pPr>
+      <w:r>
+        <w:rPr>
+          <w:rFonts w:hint="eastAsia"/>
+        </w:rPr>
+        <w:t>而</w:t>
+      </w:r>
+      <w:r>
+        <w:fldChar w:fldCharType="begin"/>
+      </w:r>
+      <w:r>
+        <w:instrText xml:space="preserve"> </w:instrText>
+      </w:r>
+      <w:r>
+        <w:rPr>
+          <w:rFonts w:hint="eastAsia"/>
+        </w:rPr>
+        <w:instrText>REF _Ref355633558 \h</w:instrText>
+      </w:r>
+      <w:r>
+        <w:instrText xml:space="preserve"> </w:instrText>
+      </w:r>
+      <w:r>
+        <w:fldChar w:fldCharType="separate"/>
+      </w:r>
+      <w:r>
+        <w:rPr>
+          <w:rFonts w:hint="eastAsia"/>
+        </w:rPr>
+        <w:t>表格</w:t>
+      </w:r>
+      <w:r>
+        <w:rPr>
+          <w:rFonts w:hint="eastAsia"/>
+        </w:rPr>
+        <w:t xml:space="preserve"> </w:t>
+      </w:r>
+      <w:r>
+        <w:rPr>
+          <w:noProof/>
+        </w:rPr>
+        <w:t>7</w:t>
+      </w:r>
+      <w:r>
+        <w:noBreakHyphen/>
+      </w:r>
+      <w:r>
+        <w:rPr>
+          <w:noProof/>
+        </w:rPr>
+        <w:t>2</w:t>
+      </w:r>
+      <w:r>
+        <w:fldChar w:fldCharType="end"/>
+      </w:r>
+      <w:r>
+        <w:rPr>
+          <w:rFonts w:hint="eastAsia"/>
+        </w:rPr>
+        <w:t>介绍了在同样的操作情况下，客户端程序的从调用开始到结束的</w:t>
+      </w:r>
+      <w:r>
+        <w:rPr>
+          <w:rFonts w:hint="eastAsia"/>
+        </w:rPr>
+        <w:t>时间。</w:t>
+      </w:r>
+      <w:r>
+        <w:rPr>
+          <w:rFonts w:hint="eastAsia"/>
+        </w:rPr>
+        <w:t>从表格可以看出，该时间要比</w:t>
+      </w:r>
+      <w:r>
+        <w:fldChar w:fldCharType="begin"/>
+      </w:r>
+      <w:r>
+        <w:instrText xml:space="preserve"> </w:instrText>
+      </w:r>
+      <w:r>
+        <w:rPr>
+          <w:rFonts w:hint="eastAsia"/>
+        </w:rPr>
+        <w:instrText>REF _Ref355633538 \h</w:instrText>
+      </w:r>
+      <w:r>
+        <w:instrText xml:space="preserve"> </w:instrText>
+      </w:r>
+      <w:r>
+        <w:fldChar w:fldCharType="separate"/>
+      </w:r>
+      <w:r>
+        <w:rPr>
+          <w:rFonts w:hint="eastAsia"/>
+        </w:rPr>
+        <w:t>表格</w:t>
+      </w:r>
+      <w:r>
+        <w:rPr>
+          <w:rFonts w:hint="eastAsia"/>
+        </w:rPr>
+        <w:t xml:space="preserve"> </w:t>
+      </w:r>
+      <w:r>
+        <w:rPr>
+          <w:noProof/>
+        </w:rPr>
+        <w:t>7</w:t>
+      </w:r>
+      <w:r>
+        <w:noBreakHyphen/>
+      </w:r>
+      <w:r>
+        <w:rPr>
+          <w:noProof/>
+        </w:rPr>
+        <w:t>1</w:t>
+      </w:r>
+      <w:r>
+        <w:fldChar w:fldCharType="end"/>
+      </w:r>
+      <w:r>
+        <w:rPr>
+          <w:rFonts w:hint="eastAsia"/>
+        </w:rPr>
+        <w:t>中描述的时间长很多</w:t>
+      </w:r>
+      <w:r>
+        <w:rPr>
+          <w:rFonts w:hint="eastAsia"/>
+        </w:rPr>
+        <w:t>。由于网络连接、传输以及高并发情况下多线程之间的竞争都需要占用时间，因此导致了客户端程序观察到的操作时间要大于服务器</w:t>
+      </w:r>
+      <w:proofErr w:type="gramStart"/>
+      <w:r>
+        <w:rPr>
+          <w:rFonts w:hint="eastAsia"/>
+        </w:rPr>
+        <w:t>端记录</w:t>
+      </w:r>
+      <w:proofErr w:type="gramEnd"/>
+      <w:r>
+        <w:rPr>
+          <w:rFonts w:hint="eastAsia"/>
+        </w:rPr>
+        <w:t>的时间。</w:t>
+      </w:r>
+      <w:r>
+        <w:rPr>
+          <w:rFonts w:hint="eastAsia"/>
+        </w:rPr>
+        <w:t>同时，</w:t>
+      </w:r>
+      <w:r>
+        <w:rPr>
+          <w:rFonts w:hint="eastAsia"/>
+        </w:rPr>
+        <w:t>如</w:t>
+      </w:r>
+      <w:r>
+        <w:fldChar w:fldCharType="begin"/>
+      </w:r>
+      <w:r>
+        <w:instrText xml:space="preserve"> </w:instrText>
+      </w:r>
+      <w:r>
+        <w:rPr>
+          <w:rFonts w:hint="eastAsia"/>
+        </w:rPr>
+        <w:instrText>REF _Ref355635051 \h</w:instrText>
+      </w:r>
+      <w:r>
+        <w:instrText xml:space="preserve"> </w:instrText>
+      </w:r>
+      <w:r>
+        <w:fldChar w:fldCharType="separate"/>
+      </w:r>
+      <w:r>
+        <w:rPr>
+          <w:rFonts w:hint="eastAsia"/>
+        </w:rPr>
+        <w:t>图表</w:t>
+      </w:r>
+      <w:r>
+        <w:rPr>
+          <w:rFonts w:hint="eastAsia"/>
+        </w:rPr>
+        <w:t xml:space="preserve"> </w:t>
+      </w:r>
+      <w:r>
+        <w:rPr>
+          <w:noProof/>
+        </w:rPr>
+        <w:t>7</w:t>
+      </w:r>
+      <w:r>
+        <w:noBreakHyphen/>
+      </w:r>
+      <w:r>
+        <w:rPr>
+          <w:noProof/>
+        </w:rPr>
+        <w:t>2</w:t>
+      </w:r>
+      <w:r>
+        <w:fldChar w:fldCharType="end"/>
+      </w:r>
+      <w:r>
+        <w:rPr>
+          <w:rFonts w:hint="eastAsia"/>
+        </w:rPr>
+        <w:t>所示，</w:t>
+      </w:r>
+      <w:r>
+        <w:rPr>
+          <w:rFonts w:hint="eastAsia"/>
+        </w:rPr>
+        <w:t>随着并发访问量的提高，操作的</w:t>
+      </w:r>
+      <w:r>
+        <w:rPr>
+          <w:rFonts w:hint="eastAsia"/>
+        </w:rPr>
+        <w:t>所需的</w:t>
+      </w:r>
+      <w:r>
+        <w:rPr>
+          <w:rFonts w:hint="eastAsia"/>
+        </w:rPr>
+        <w:t>时间</w:t>
+      </w:r>
+      <w:r>
+        <w:rPr>
+          <w:rFonts w:hint="eastAsia"/>
+        </w:rPr>
+        <w:t>也随之提高。</w:t>
+      </w:r>
+    </w:p>
+    <w:p>
+      <w:pPr>
+        <w:ind w:firstLine="420"/>
+        <w:rPr>
+          <w:rFonts w:hint="eastAsia"/>
+        </w:rPr>
+      </w:pPr>
+      <w:r>
+        <w:rPr>
+          <w:noProof/>
         </w:rPr>
         <w:lastRenderedPageBreak/>
-        <w:t>读操作</w:t>
-      </w:r>
-    </w:p>
-    <w:p>
-      <w:pPr>
-        <w:pStyle w:val="40"/>
-        <w:numPr>
-          <w:ilvl w:val="0"/>
-          <w:numId w:val="46"/>
-        </w:numPr>
-        <w:ind w:firstLine="420"/>
-        <w:rPr>
-          <w:rFonts w:hint="eastAsia"/>
-        </w:rPr>
-      </w:pPr>
-      <w:r>
-        <w:rPr>
-          <w:rFonts w:hint="eastAsia"/>
-        </w:rPr>
-        <w:t>随机操作</w:t>
-      </w:r>
-    </w:p>
-    <w:p>
-      <w:pPr>
-        <w:pStyle w:val="-0"/>
-        <w:ind w:left="420"/>
-        <w:rPr>
-          <w:rFonts w:hint="eastAsia"/>
-        </w:rPr>
-      </w:pPr>
-      <w:r>
-        <w:rPr>
-          <w:rFonts w:hint="eastAsia"/>
-        </w:rPr>
-        <w:t>而对于持久化存储引擎，测试结果为：</w:t>
-      </w:r>
-    </w:p>
-    <w:p>
-      <w:pPr>
-        <w:pStyle w:val="40"/>
-        <w:numPr>
-          <w:ilvl w:val="0"/>
-          <w:numId w:val="47"/>
-        </w:numPr>
-        <w:ind w:firstLineChars="0"/>
-        <w:rPr>
-          <w:rFonts w:hint="eastAsia"/>
-        </w:rPr>
-      </w:pPr>
-      <w:r>
-        <w:rPr>
-          <w:rFonts w:hint="eastAsia"/>
-        </w:rPr>
-        <w:t>写操作</w:t>
-      </w:r>
-    </w:p>
-    <w:p>
-      <w:pPr>
-        <w:pStyle w:val="40"/>
-        <w:numPr>
-          <w:ilvl w:val="0"/>
-          <w:numId w:val="47"/>
-        </w:numPr>
-        <w:ind w:firstLineChars="0"/>
-        <w:rPr>
-          <w:rFonts w:hint="eastAsia"/>
-        </w:rPr>
-      </w:pPr>
-      <w:r>
-        <w:rPr>
-          <w:rFonts w:hint="eastAsia"/>
-        </w:rPr>
-        <w:t>读操作</w:t>
-      </w:r>
-    </w:p>
-    <w:p>
-      <w:pPr>
-        <w:pStyle w:val="40"/>
-        <w:numPr>
-          <w:ilvl w:val="0"/>
-          <w:numId w:val="47"/>
-        </w:numPr>
-        <w:ind w:firstLine="420"/>
-      </w:pPr>
-      <w:r>
-        <w:rPr>
-          <w:rFonts w:hint="eastAsia"/>
-        </w:rPr>
-        <w:t>随机操作</w:t>
-      </w:r>
-    </w:p>
-    <w:p>
-      <w:pPr>
-        <w:pStyle w:val="10"/>
-        <w:spacing w:before="312" w:after="156"/>
-      </w:pPr>
-      <w:bookmarkStart w:id="147" w:name="_Ref355449412"/>
-      <w:bookmarkStart w:id="148" w:name="_Toc355451054"/>
-      <w:r>
-        <w:rPr>
-          <w:rFonts w:hint="eastAsia"/>
-        </w:rPr>
-        <w:t>使用场景</w:t>
-      </w:r>
-      <w:bookmarkEnd w:id="147"/>
-      <w:bookmarkEnd w:id="148"/>
-    </w:p>
-    <w:p>
-      <w:pPr>
-        <w:ind w:firstLine="420"/>
-      </w:pPr>
-      <w:r>
-        <w:rPr>
-          <w:rFonts w:hint="eastAsia"/>
-        </w:rPr>
-        <w:t>基于键值的</w:t>
-      </w:r>
-      <w:r>
-        <w:rPr>
-          <w:rFonts w:hint="eastAsia"/>
-        </w:rPr>
-        <w:t>NoSQL</w:t>
-      </w:r>
-      <w:r>
-        <w:rPr>
-          <w:rFonts w:hint="eastAsia"/>
-        </w:rPr>
-        <w:t>数据存储系统</w:t>
-      </w:r>
-      <w:r>
-        <w:rPr>
-          <w:rFonts w:hint="eastAsia"/>
-        </w:rPr>
-        <w:t>在应用程序中通常被用作缓存系统，</w:t>
-      </w:r>
-      <w:r>
-        <w:rPr>
-          <w:rFonts w:hint="eastAsia"/>
-        </w:rPr>
-        <w:t>以减轻数据库或服务器的压力。同时也适用于存储业务逻辑较为简单的持久化数据，例如用户信息、文档信息等。</w:t>
-      </w:r>
-      <w:r>
-        <w:rPr>
-          <w:rFonts w:hint="eastAsia"/>
-        </w:rPr>
-        <w:t>但由于缺少事务支持，</w:t>
-      </w:r>
-      <w:r>
-        <w:rPr>
-          <w:rFonts w:hint="eastAsia"/>
-        </w:rPr>
-        <w:t>以及模型较为简单，基于键值的数据存储系统不适用于复杂的业务逻辑数据的存储。</w:t>
-      </w:r>
-      <w:r>
-        <w:rPr>
-          <w:rFonts w:hint="eastAsia"/>
-        </w:rPr>
-        <w:t>本章中对本系统的一些典型的使用场景做了一些简单的介绍。</w:t>
-      </w:r>
-    </w:p>
-    <w:p>
-      <w:pPr>
-        <w:pStyle w:val="20"/>
-        <w:spacing w:before="156" w:after="156"/>
-      </w:pPr>
-      <w:bookmarkStart w:id="149" w:name="_Ref355377185"/>
-      <w:bookmarkStart w:id="150" w:name="_Toc355451055"/>
-      <w:r>
-        <w:rPr>
-          <w:rFonts w:hint="eastAsia"/>
-        </w:rPr>
-        <w:t>缓存系统</w:t>
-      </w:r>
-      <w:bookmarkEnd w:id="149"/>
-      <w:bookmarkEnd w:id="150"/>
-    </w:p>
-    <w:p>
-      <w:pPr>
-        <w:pStyle w:val="-0"/>
-        <w:ind w:firstLine="420"/>
-      </w:pPr>
-      <w:r>
-        <w:rPr>
-          <w:rFonts w:hint="eastAsia"/>
-        </w:rPr>
-        <w:t>为减轻数据库或应用服务器的压力，应用开发者通常将计算的结果缓存起来。而本系统非常适合用作缓存系统。</w:t>
-      </w:r>
-      <w:r>
-        <w:rPr>
-          <w:rFonts w:hint="eastAsia"/>
-        </w:rPr>
-        <w:t>本系统作为缓存系统具备的优点如下：</w:t>
-      </w:r>
-    </w:p>
-    <w:p>
-      <w:pPr>
-        <w:pStyle w:val="40"/>
-        <w:numPr>
-          <w:ilvl w:val="0"/>
-          <w:numId w:val="43"/>
-        </w:numPr>
-        <w:ind w:firstLineChars="0"/>
-      </w:pPr>
-      <w:r>
-        <w:rPr>
-          <w:rFonts w:hint="eastAsia"/>
-        </w:rPr>
-        <w:t>通过使用系统的内存存储引擎，可极大提高系统的读写效率。</w:t>
-      </w:r>
-      <w:r>
-        <w:rPr>
-          <w:rFonts w:hint="eastAsia"/>
-        </w:rPr>
-        <w:t>同时当内存满时被置换出的某些键值对不会影响应用程序的运行。</w:t>
-      </w:r>
-    </w:p>
-    <w:p>
-      <w:pPr>
-        <w:pStyle w:val="40"/>
-        <w:numPr>
-          <w:ilvl w:val="0"/>
-          <w:numId w:val="43"/>
-        </w:numPr>
-        <w:ind w:firstLineChars="0"/>
-      </w:pPr>
-      <w:r>
-        <w:rPr>
-          <w:rFonts w:hint="eastAsia"/>
-        </w:rPr>
-        <w:t>通过指定键值对的存活时间，可使得键值对在某个固定时间之后失效，以达到更新缓存的目的。</w:t>
-      </w:r>
-      <w:r>
-        <w:rPr>
-          <w:rFonts w:hint="eastAsia"/>
-        </w:rPr>
-        <w:t>应用程序也可</w:t>
-      </w:r>
-      <w:proofErr w:type="gramStart"/>
-      <w:r>
-        <w:rPr>
-          <w:rFonts w:hint="eastAsia"/>
-        </w:rPr>
-        <w:t>手动对</w:t>
-      </w:r>
-      <w:proofErr w:type="gramEnd"/>
-      <w:r>
-        <w:rPr>
-          <w:rFonts w:hint="eastAsia"/>
-        </w:rPr>
-        <w:t>缓存进行更新，但操作较为复杂。</w:t>
-      </w:r>
-    </w:p>
-    <w:p>
-      <w:pPr>
-        <w:pStyle w:val="40"/>
-        <w:numPr>
-          <w:ilvl w:val="0"/>
-          <w:numId w:val="43"/>
-        </w:numPr>
-        <w:ind w:firstLineChars="0"/>
-      </w:pPr>
-      <w:r>
-        <w:rPr>
-          <w:rFonts w:hint="eastAsia"/>
-        </w:rPr>
-        <w:t>系统对数据库服务器提供了故障恢复以及自动路由等功能，避免了当某台服务器失效时的缓存大面积失效问题。</w:t>
-      </w:r>
-    </w:p>
-    <w:p>
-      <w:pPr>
-        <w:pStyle w:val="40"/>
-        <w:numPr>
-          <w:ilvl w:val="0"/>
-          <w:numId w:val="43"/>
-        </w:numPr>
-        <w:ind w:firstLine="420"/>
-      </w:pPr>
-      <w:r>
-        <w:rPr>
-          <w:rFonts w:hint="eastAsia"/>
-        </w:rPr>
-        <w:t>集中式缓存相比于应用服务器的本地缓存命中率更高，只要当一台应用服务器被访问时，缓存便会产生。</w:t>
-      </w:r>
-    </w:p>
-    <w:p>
-      <w:pPr>
-        <w:pStyle w:val="-0"/>
-        <w:ind w:left="420"/>
-      </w:pPr>
-      <w:r>
-        <w:rPr>
-          <w:rFonts w:hint="eastAsia"/>
-        </w:rPr>
-        <w:t>通常在应用程序中，开发人员可将以下一些内容进行缓存：</w:t>
-      </w:r>
-    </w:p>
-    <w:p>
-      <w:pPr>
-        <w:pStyle w:val="40"/>
-        <w:numPr>
-          <w:ilvl w:val="0"/>
-          <w:numId w:val="45"/>
-        </w:numPr>
-        <w:ind w:firstLineChars="0"/>
-      </w:pPr>
-      <w:r>
-        <w:rPr>
-          <w:rFonts w:hint="eastAsia"/>
-        </w:rPr>
-        <w:t>数据库</w:t>
-      </w:r>
-      <w:r>
-        <w:rPr>
-          <w:rFonts w:hint="eastAsia"/>
-        </w:rPr>
-        <w:t>查询结果</w:t>
-      </w:r>
-    </w:p>
-    <w:p>
-      <w:pPr>
-        <w:pStyle w:val="-0"/>
-        <w:ind w:firstLine="420"/>
-      </w:pPr>
-      <w:r>
-        <w:rPr>
-          <w:rFonts w:hint="eastAsia"/>
-        </w:rPr>
-        <w:t>开发人员可将数据库中的数据缓存起来，以减少数据库的访问压力。</w:t>
-      </w:r>
-      <w:r>
-        <w:rPr>
-          <w:rFonts w:hint="eastAsia"/>
-        </w:rPr>
-        <w:t>对于简单的数据库查询，例如主键查询，可以直接用记录的主键作为缓存键</w:t>
-      </w:r>
-      <w:r>
-        <w:rPr>
-          <w:rFonts w:hint="eastAsia"/>
-        </w:rPr>
-        <w:t>；而对于复杂的多表连接查询，可以将</w:t>
-      </w:r>
-      <w:r>
-        <w:rPr>
-          <w:rFonts w:hint="eastAsia"/>
-        </w:rPr>
-        <w:t>SQL</w:t>
-      </w:r>
-      <w:r>
-        <w:rPr>
-          <w:rFonts w:hint="eastAsia"/>
-        </w:rPr>
-        <w:t>语句与参数拼接为缓存键，进行缓存。</w:t>
-      </w:r>
-    </w:p>
-    <w:p>
-      <w:pPr>
-        <w:pStyle w:val="40"/>
-        <w:numPr>
-          <w:ilvl w:val="0"/>
-          <w:numId w:val="45"/>
-        </w:numPr>
-        <w:ind w:firstLineChars="0"/>
-      </w:pPr>
-      <w:r>
-        <w:rPr>
-          <w:rFonts w:hint="eastAsia"/>
-        </w:rPr>
-        <w:t>Web</w:t>
-      </w:r>
-      <w:r>
-        <w:rPr>
-          <w:rFonts w:hint="eastAsia"/>
-        </w:rPr>
-        <w:t>服务调用结果</w:t>
-      </w:r>
-    </w:p>
-    <w:p>
-      <w:pPr>
-        <w:pStyle w:val="-0"/>
-        <w:ind w:firstLine="420"/>
-      </w:pPr>
-      <w:r>
-        <w:rPr>
-          <w:rFonts w:hint="eastAsia"/>
-        </w:rPr>
-        <w:t>目前大多数应用程序都采用</w:t>
-      </w:r>
-      <w:r>
-        <w:rPr>
-          <w:rFonts w:hint="eastAsia"/>
-        </w:rPr>
-        <w:t>SOA</w:t>
-      </w:r>
-      <w:r>
-        <w:rPr>
-          <w:rFonts w:hint="eastAsia"/>
-        </w:rPr>
-        <w:t>的架构，即将应用程序功能作为服务的方式进行部署和调用。</w:t>
-      </w:r>
-      <w:r>
-        <w:rPr>
-          <w:rFonts w:hint="eastAsia"/>
-        </w:rPr>
-        <w:t>因此应用程序可选择将</w:t>
-      </w:r>
-      <w:r>
-        <w:rPr>
-          <w:rFonts w:hint="eastAsia"/>
-        </w:rPr>
-        <w:t>web</w:t>
-      </w:r>
-      <w:r>
-        <w:rPr>
-          <w:rFonts w:hint="eastAsia"/>
-        </w:rPr>
-        <w:t>服务的调用结果缓存</w:t>
-      </w:r>
-      <w:r>
-        <w:rPr>
-          <w:rFonts w:hint="eastAsia"/>
-        </w:rPr>
-        <w:t>起来，以减少应用服务器的压力，同时提高应用程序的响应速度。</w:t>
-      </w:r>
-    </w:p>
-    <w:p>
-      <w:pPr>
-        <w:pStyle w:val="40"/>
-        <w:numPr>
-          <w:ilvl w:val="0"/>
-          <w:numId w:val="47"/>
-        </w:numPr>
-        <w:ind w:firstLine="420"/>
-      </w:pPr>
-      <w:r>
-        <w:rPr>
-          <w:rFonts w:hint="eastAsia"/>
-        </w:rPr>
-        <w:t>序列化后</w:t>
-      </w:r>
-      <w:r>
-        <w:rPr>
-          <w:rFonts w:hint="eastAsia"/>
-        </w:rPr>
-        <w:t>对象</w:t>
-      </w:r>
-    </w:p>
-    <w:p>
-      <w:pPr>
-        <w:pStyle w:val="-0"/>
-        <w:ind w:firstLine="420"/>
-      </w:pPr>
-      <w:r>
-        <w:rPr>
-          <w:rFonts w:hint="eastAsia"/>
-        </w:rPr>
-        <w:t>MVC</w:t>
-      </w:r>
-      <w:r>
-        <w:rPr>
-          <w:rFonts w:hint="eastAsia"/>
-        </w:rPr>
-        <w:t>是目前主流的应用程序</w:t>
-      </w:r>
-      <w:r>
-        <w:rPr>
-          <w:rFonts w:hint="eastAsia"/>
-        </w:rPr>
-        <w:t>架构</w:t>
-      </w:r>
-      <w:r>
-        <w:rPr>
-          <w:rFonts w:hint="eastAsia"/>
-        </w:rPr>
-        <w:t>。</w:t>
-      </w:r>
-      <w:r>
-        <w:rPr>
-          <w:rFonts w:hint="eastAsia"/>
-        </w:rPr>
-        <w:t>而其中的</w:t>
-      </w:r>
-      <w:r>
-        <w:rPr>
-          <w:rFonts w:hint="eastAsia"/>
-        </w:rPr>
-        <w:t>M</w:t>
-      </w:r>
-      <w:r>
-        <w:rPr>
-          <w:rFonts w:hint="eastAsia"/>
-        </w:rPr>
-        <w:t>对应了</w:t>
-      </w:r>
-      <w:r>
-        <w:rPr>
-          <w:rFonts w:hint="eastAsia"/>
-        </w:rPr>
-        <w:t>Model</w:t>
-      </w:r>
-      <w:r>
-        <w:rPr>
-          <w:rFonts w:hint="eastAsia"/>
-        </w:rPr>
-        <w:t>，即通过一系列的计算得到的模型，并且被用于进行结果展示。</w:t>
-      </w:r>
-      <w:r>
-        <w:rPr>
-          <w:rFonts w:hint="eastAsia"/>
-        </w:rPr>
-        <w:t>因此开发人员可将序列化后的模型对象进行缓存，下次访问时直接进行缓存中反序列化即可，而无需再次进行复杂的计算操作。</w:t>
-      </w:r>
-    </w:p>
-    <w:p>
-      <w:pPr>
-        <w:pStyle w:val="40"/>
-        <w:numPr>
-          <w:ilvl w:val="0"/>
-          <w:numId w:val="47"/>
-        </w:numPr>
-        <w:ind w:firstLine="420"/>
-      </w:pPr>
-      <w:r>
-        <w:rPr>
-          <w:rFonts w:hint="eastAsia"/>
-        </w:rPr>
-        <w:lastRenderedPageBreak/>
-        <w:t>动态页面</w:t>
-      </w:r>
-    </w:p>
-    <w:p>
-      <w:pPr>
-        <w:pStyle w:val="-0"/>
-        <w:ind w:firstLine="420"/>
-      </w:pPr>
-      <w:r>
-        <w:rPr>
-          <w:rFonts w:hint="eastAsia"/>
-        </w:rPr>
-        <w:t>目前大多数应用程序都采用动态页面的方式进行展示</w:t>
-      </w:r>
-      <w:r>
-        <w:rPr>
-          <w:rFonts w:hint="eastAsia"/>
-        </w:rPr>
-        <w:t>，例如</w:t>
-      </w:r>
-      <w:r>
-        <w:rPr>
-          <w:rFonts w:hint="eastAsia"/>
-        </w:rPr>
-        <w:t>jsp</w:t>
-      </w:r>
-      <w:r>
-        <w:rPr>
-          <w:rFonts w:hint="eastAsia"/>
-        </w:rPr>
-        <w:t>、</w:t>
-      </w:r>
-      <w:r>
-        <w:rPr>
-          <w:rFonts w:hint="eastAsia"/>
-        </w:rPr>
-        <w:t>php</w:t>
-      </w:r>
-      <w:r>
-        <w:rPr>
-          <w:rFonts w:hint="eastAsia"/>
-        </w:rPr>
-        <w:t>等技术。</w:t>
-      </w:r>
-      <w:r>
-        <w:rPr>
-          <w:rFonts w:hint="eastAsia"/>
-        </w:rPr>
-        <w:t>对于某些较长时间不变化的页面或部分页面，开发人员可将其进行缓存，</w:t>
-      </w:r>
-      <w:r>
-        <w:rPr>
-          <w:rFonts w:hint="eastAsia"/>
-        </w:rPr>
-        <w:t>以允许下次用户访问时不必重新进行渲染，极大的提高响应速度。</w:t>
-      </w:r>
-    </w:p>
-    <w:p>
-      <w:pPr>
-        <w:pStyle w:val="-0"/>
-        <w:ind w:firstLine="420"/>
-      </w:pPr>
-      <w:r>
-        <w:rPr>
-          <w:noProof/>
-        </w:rPr>
         <w:drawing>
-          <wp:inline distT="0" distB="0" distL="0" distR="0" wp14:anchorId="272CC9C7" wp14:editId="7C45A1D8">
-            <wp:extent cx="5400040" cy="3037205"/>
-            <wp:effectExtent l="0" t="0" r="0" b="0"/>
-            <wp:docPr id="28" name="图片 28"/>
+          <wp:inline distT="0" distB="0" distL="0" distR="0" wp14:anchorId="0740CB6D" wp14:editId="5BC8D436">
+            <wp:extent cx="5172075" cy="2971800"/>
+            <wp:effectExtent l="0" t="0" r="9525" b="0"/>
+            <wp:docPr id="31" name="图片 31"/>
             <wp:cNvGraphicFramePr>
               <a:graphicFrameLocks xmlns:a="http://schemas.openxmlformats.org/drawingml/2006/main" noChangeAspect="1"/>
             </wp:cNvGraphicFramePr>
@@ -43180,6 +44576,2793 @@
                   <pic:spPr>
                     <a:xfrm>
                       <a:off x="0" y="0"/>
+                      <a:ext cx="5172075" cy="2971800"/>
+                    </a:xfrm>
+                    <a:prstGeom prst="rect">
+                      <a:avLst/>
+                    </a:prstGeom>
+                  </pic:spPr>
+                </pic:pic>
+              </a:graphicData>
+            </a:graphic>
+          </wp:inline>
+        </w:drawing>
+      </w:r>
+    </w:p>
+    <w:p>
+      <w:pPr>
+        <w:pStyle w:val="aff2"/>
+        <w:jc w:val="center"/>
+        <w:rPr>
+          <w:rFonts w:hint="eastAsia"/>
+        </w:rPr>
+      </w:pPr>
+      <w:bookmarkStart w:id="149" w:name="_Ref355635051"/>
+      <w:r>
+        <w:rPr>
+          <w:rFonts w:hint="eastAsia"/>
+        </w:rPr>
+        <w:t>图表</w:t>
+      </w:r>
+      <w:r>
+        <w:rPr>
+          <w:rFonts w:hint="eastAsia"/>
+        </w:rPr>
+        <w:t xml:space="preserve"> </w:t>
+      </w:r>
+      <w:r>
+        <w:fldChar w:fldCharType="begin"/>
+      </w:r>
+      <w:r>
+        <w:instrText xml:space="preserve"> </w:instrText>
+      </w:r>
+      <w:r>
+        <w:rPr>
+          <w:rFonts w:hint="eastAsia"/>
+        </w:rPr>
+        <w:instrText>STYLEREF 1 \s</w:instrText>
+      </w:r>
+      <w:r>
+        <w:instrText xml:space="preserve"> </w:instrText>
+      </w:r>
+      <w:r>
+        <w:fldChar w:fldCharType="separate"/>
+      </w:r>
+      <w:r>
+        <w:rPr>
+          <w:noProof/>
+        </w:rPr>
+        <w:t>7</w:t>
+      </w:r>
+      <w:r>
+        <w:fldChar w:fldCharType="end"/>
+      </w:r>
+      <w:r>
+        <w:noBreakHyphen/>
+      </w:r>
+      <w:r>
+        <w:fldChar w:fldCharType="begin"/>
+      </w:r>
+      <w:r>
+        <w:instrText xml:space="preserve"> </w:instrText>
+      </w:r>
+      <w:r>
+        <w:rPr>
+          <w:rFonts w:hint="eastAsia"/>
+        </w:rPr>
+        <w:instrText xml:space="preserve">SEQ </w:instrText>
+      </w:r>
+      <w:r>
+        <w:rPr>
+          <w:rFonts w:hint="eastAsia"/>
+        </w:rPr>
+        <w:instrText>图表</w:instrText>
+      </w:r>
+      <w:r>
+        <w:rPr>
+          <w:rFonts w:hint="eastAsia"/>
+        </w:rPr>
+        <w:instrText xml:space="preserve"> \* ARABIC \s 1</w:instrText>
+      </w:r>
+      <w:r>
+        <w:instrText xml:space="preserve"> </w:instrText>
+      </w:r>
+      <w:r>
+        <w:fldChar w:fldCharType="separate"/>
+      </w:r>
+      <w:r>
+        <w:rPr>
+          <w:noProof/>
+        </w:rPr>
+        <w:t>2</w:t>
+      </w:r>
+      <w:r>
+        <w:fldChar w:fldCharType="end"/>
+      </w:r>
+      <w:bookmarkEnd w:id="149"/>
+    </w:p>
+    <w:p>
+      <w:pPr>
+        <w:pStyle w:val="3"/>
+        <w:ind w:firstLine="420"/>
+        <w:rPr>
+          <w:rFonts w:hint="eastAsia"/>
+        </w:rPr>
+      </w:pPr>
+      <w:r>
+        <w:rPr>
+          <w:rFonts w:hint="eastAsia"/>
+        </w:rPr>
+        <w:t>持久化存储引擎</w:t>
+      </w:r>
+    </w:p>
+    <w:tbl>
+      <w:tblPr>
+        <w:tblStyle w:val="af8"/>
+        <w:tblW w:w="0" w:type="auto"/>
+        <w:tblLayout w:type="fixed"/>
+        <w:tblLook w:val="04A0" w:firstRow="1" w:lastRow="0" w:firstColumn="1" w:lastColumn="0" w:noHBand="0" w:noVBand="1"/>
+      </w:tblPr>
+      <w:tblGrid>
+        <w:gridCol w:w="959"/>
+        <w:gridCol w:w="1417"/>
+        <w:gridCol w:w="1560"/>
+        <w:gridCol w:w="1559"/>
+        <w:gridCol w:w="1581"/>
+        <w:gridCol w:w="1644"/>
+      </w:tblGrid>
+      <w:tr>
+        <w:trPr>
+          <w:trHeight w:val="822"/>
+        </w:trPr>
+        <w:tc>
+          <w:tcPr>
+            <w:tcW w:w="959" w:type="dxa"/>
+            <w:tcBorders>
+              <w:tl2br w:val="single" w:sz="4" w:space="0" w:color="auto"/>
+            </w:tcBorders>
+            <w:noWrap/>
+            <w:hideMark/>
+          </w:tcPr>
+          <w:p>
+            <w:pPr>
+              <w:widowControl/>
+              <w:adjustRightInd/>
+              <w:jc w:val="right"/>
+              <w:textAlignment w:val="auto"/>
+              <w:rPr>
+                <w:rFonts w:asciiTheme="majorEastAsia" w:eastAsiaTheme="majorEastAsia" w:hAnsiTheme="majorEastAsia" w:cs="宋体" w:hint="eastAsia"/>
+                <w:color w:val="000000"/>
+                <w:kern w:val="0"/>
+                <w:sz w:val="22"/>
+                <w:szCs w:val="22"/>
+              </w:rPr>
+            </w:pPr>
+            <w:r>
+              <w:rPr>
+                <w:rFonts w:asciiTheme="majorEastAsia" w:eastAsiaTheme="majorEastAsia" w:hAnsiTheme="majorEastAsia" w:cs="宋体" w:hint="eastAsia"/>
+                <w:color w:val="000000"/>
+                <w:kern w:val="0"/>
+                <w:sz w:val="22"/>
+                <w:szCs w:val="22"/>
+              </w:rPr>
+              <w:t>TPS</w:t>
+            </w:r>
+          </w:p>
+          <w:p>
+            <w:pPr>
+              <w:widowControl/>
+              <w:adjustRightInd/>
+              <w:jc w:val="left"/>
+              <w:textAlignment w:val="auto"/>
+              <w:rPr>
+                <w:rFonts w:asciiTheme="majorEastAsia" w:eastAsiaTheme="majorEastAsia" w:hAnsiTheme="majorEastAsia" w:cs="宋体"/>
+                <w:color w:val="000000"/>
+                <w:kern w:val="0"/>
+                <w:sz w:val="22"/>
+                <w:szCs w:val="22"/>
+              </w:rPr>
+            </w:pPr>
+            <w:r>
+              <w:rPr>
+                <w:rFonts w:asciiTheme="majorEastAsia" w:eastAsiaTheme="majorEastAsia" w:hAnsiTheme="majorEastAsia" w:cs="宋体" w:hint="eastAsia"/>
+                <w:color w:val="000000"/>
+                <w:kern w:val="0"/>
+                <w:sz w:val="22"/>
+                <w:szCs w:val="22"/>
+              </w:rPr>
+              <w:t>操作</w:t>
+            </w:r>
+          </w:p>
+        </w:tc>
+        <w:tc>
+          <w:tcPr>
+            <w:tcW w:w="1417" w:type="dxa"/>
+            <w:noWrap/>
+            <w:hideMark/>
+          </w:tcPr>
+          <w:p>
+            <w:pPr>
+              <w:widowControl/>
+              <w:adjustRightInd/>
+              <w:jc w:val="right"/>
+              <w:textAlignment w:val="auto"/>
+              <w:rPr>
+                <w:rFonts w:asciiTheme="majorEastAsia" w:eastAsiaTheme="majorEastAsia" w:hAnsiTheme="majorEastAsia" w:cs="宋体"/>
+                <w:color w:val="000000"/>
+                <w:kern w:val="0"/>
+                <w:sz w:val="22"/>
+                <w:szCs w:val="22"/>
+              </w:rPr>
+            </w:pPr>
+            <w:r>
+              <w:rPr>
+                <w:rFonts w:asciiTheme="majorEastAsia" w:eastAsiaTheme="majorEastAsia" w:hAnsiTheme="majorEastAsia" w:cs="宋体" w:hint="eastAsia"/>
+                <w:color w:val="000000"/>
+                <w:kern w:val="0"/>
+                <w:sz w:val="22"/>
+                <w:szCs w:val="22"/>
+              </w:rPr>
+              <w:t>10</w:t>
+            </w:r>
+          </w:p>
+        </w:tc>
+        <w:tc>
+          <w:tcPr>
+            <w:tcW w:w="1560" w:type="dxa"/>
+            <w:noWrap/>
+            <w:hideMark/>
+          </w:tcPr>
+          <w:p>
+            <w:pPr>
+              <w:widowControl/>
+              <w:adjustRightInd/>
+              <w:jc w:val="right"/>
+              <w:textAlignment w:val="auto"/>
+              <w:rPr>
+                <w:rFonts w:asciiTheme="majorEastAsia" w:eastAsiaTheme="majorEastAsia" w:hAnsiTheme="majorEastAsia" w:cs="宋体"/>
+                <w:color w:val="000000"/>
+                <w:kern w:val="0"/>
+                <w:sz w:val="22"/>
+                <w:szCs w:val="22"/>
+              </w:rPr>
+            </w:pPr>
+            <w:r>
+              <w:rPr>
+                <w:rFonts w:asciiTheme="majorEastAsia" w:eastAsiaTheme="majorEastAsia" w:hAnsiTheme="majorEastAsia" w:cs="宋体" w:hint="eastAsia"/>
+                <w:color w:val="000000"/>
+                <w:kern w:val="0"/>
+                <w:sz w:val="22"/>
+                <w:szCs w:val="22"/>
+              </w:rPr>
+              <w:t>20</w:t>
+            </w:r>
+          </w:p>
+        </w:tc>
+        <w:tc>
+          <w:tcPr>
+            <w:tcW w:w="1559" w:type="dxa"/>
+            <w:noWrap/>
+            <w:hideMark/>
+          </w:tcPr>
+          <w:p>
+            <w:pPr>
+              <w:widowControl/>
+              <w:adjustRightInd/>
+              <w:jc w:val="right"/>
+              <w:textAlignment w:val="auto"/>
+              <w:rPr>
+                <w:rFonts w:asciiTheme="majorEastAsia" w:eastAsiaTheme="majorEastAsia" w:hAnsiTheme="majorEastAsia" w:cs="宋体"/>
+                <w:color w:val="000000"/>
+                <w:kern w:val="0"/>
+                <w:sz w:val="22"/>
+                <w:szCs w:val="22"/>
+              </w:rPr>
+            </w:pPr>
+            <w:r>
+              <w:rPr>
+                <w:rFonts w:asciiTheme="majorEastAsia" w:eastAsiaTheme="majorEastAsia" w:hAnsiTheme="majorEastAsia" w:cs="宋体" w:hint="eastAsia"/>
+                <w:color w:val="000000"/>
+                <w:kern w:val="0"/>
+                <w:sz w:val="22"/>
+                <w:szCs w:val="22"/>
+              </w:rPr>
+              <w:t>30</w:t>
+            </w:r>
+          </w:p>
+        </w:tc>
+        <w:tc>
+          <w:tcPr>
+            <w:tcW w:w="1581" w:type="dxa"/>
+            <w:noWrap/>
+            <w:hideMark/>
+          </w:tcPr>
+          <w:p>
+            <w:pPr>
+              <w:widowControl/>
+              <w:adjustRightInd/>
+              <w:jc w:val="right"/>
+              <w:textAlignment w:val="auto"/>
+              <w:rPr>
+                <w:rFonts w:asciiTheme="majorEastAsia" w:eastAsiaTheme="majorEastAsia" w:hAnsiTheme="majorEastAsia" w:cs="宋体"/>
+                <w:color w:val="000000"/>
+                <w:kern w:val="0"/>
+                <w:sz w:val="22"/>
+                <w:szCs w:val="22"/>
+              </w:rPr>
+            </w:pPr>
+            <w:r>
+              <w:rPr>
+                <w:rFonts w:asciiTheme="majorEastAsia" w:eastAsiaTheme="majorEastAsia" w:hAnsiTheme="majorEastAsia" w:cs="宋体" w:hint="eastAsia"/>
+                <w:color w:val="000000"/>
+                <w:kern w:val="0"/>
+                <w:sz w:val="22"/>
+                <w:szCs w:val="22"/>
+              </w:rPr>
+              <w:t>40</w:t>
+            </w:r>
+          </w:p>
+        </w:tc>
+        <w:tc>
+          <w:tcPr>
+            <w:tcW w:w="1644" w:type="dxa"/>
+            <w:noWrap/>
+            <w:hideMark/>
+          </w:tcPr>
+          <w:p>
+            <w:pPr>
+              <w:widowControl/>
+              <w:adjustRightInd/>
+              <w:jc w:val="right"/>
+              <w:textAlignment w:val="auto"/>
+              <w:rPr>
+                <w:rFonts w:asciiTheme="majorEastAsia" w:eastAsiaTheme="majorEastAsia" w:hAnsiTheme="majorEastAsia" w:cs="宋体"/>
+                <w:color w:val="000000"/>
+                <w:kern w:val="0"/>
+                <w:sz w:val="22"/>
+                <w:szCs w:val="22"/>
+              </w:rPr>
+            </w:pPr>
+            <w:r>
+              <w:rPr>
+                <w:rFonts w:asciiTheme="majorEastAsia" w:eastAsiaTheme="majorEastAsia" w:hAnsiTheme="majorEastAsia" w:cs="宋体" w:hint="eastAsia"/>
+                <w:color w:val="000000"/>
+                <w:kern w:val="0"/>
+                <w:sz w:val="22"/>
+                <w:szCs w:val="22"/>
+              </w:rPr>
+              <w:t>50</w:t>
+            </w:r>
+          </w:p>
+        </w:tc>
+      </w:tr>
+      <w:tr>
+        <w:trPr>
+          <w:trHeight w:val="270"/>
+        </w:trPr>
+        <w:tc>
+          <w:tcPr>
+            <w:tcW w:w="959" w:type="dxa"/>
+            <w:noWrap/>
+            <w:hideMark/>
+          </w:tcPr>
+          <w:p>
+            <w:pPr>
+              <w:widowControl/>
+              <w:adjustRightInd/>
+              <w:jc w:val="left"/>
+              <w:textAlignment w:val="auto"/>
+              <w:rPr>
+                <w:rFonts w:asciiTheme="majorEastAsia" w:eastAsiaTheme="majorEastAsia" w:hAnsiTheme="majorEastAsia" w:cs="宋体"/>
+                <w:color w:val="000000"/>
+                <w:kern w:val="0"/>
+                <w:sz w:val="22"/>
+                <w:szCs w:val="22"/>
+              </w:rPr>
+            </w:pPr>
+            <w:r>
+              <w:rPr>
+                <w:rFonts w:asciiTheme="majorEastAsia" w:eastAsiaTheme="majorEastAsia" w:hAnsiTheme="majorEastAsia" w:cs="宋体" w:hint="eastAsia"/>
+                <w:color w:val="000000"/>
+                <w:kern w:val="0"/>
+                <w:sz w:val="22"/>
+                <w:szCs w:val="22"/>
+              </w:rPr>
+              <w:t>写</w:t>
+            </w:r>
+          </w:p>
+        </w:tc>
+        <w:tc>
+          <w:tcPr>
+            <w:tcW w:w="1417" w:type="dxa"/>
+            <w:noWrap/>
+            <w:vAlign w:val="bottom"/>
+            <w:hideMark/>
+          </w:tcPr>
+          <w:p>
+            <w:pPr>
+              <w:rPr>
+                <w:rFonts w:asciiTheme="majorEastAsia" w:eastAsiaTheme="majorEastAsia" w:hAnsiTheme="majorEastAsia" w:cs="宋体"/>
+                <w:color w:val="000000"/>
+                <w:sz w:val="22"/>
+                <w:szCs w:val="22"/>
+              </w:rPr>
+            </w:pPr>
+            <w:r>
+              <w:rPr>
+                <w:rFonts w:asciiTheme="majorEastAsia" w:eastAsiaTheme="majorEastAsia" w:hAnsiTheme="majorEastAsia" w:hint="eastAsia"/>
+                <w:color w:val="000000"/>
+                <w:sz w:val="22"/>
+                <w:szCs w:val="22"/>
+              </w:rPr>
+              <w:t>0.028/0.12/1.18</w:t>
+            </w:r>
+            <w:r>
+              <w:rPr>
+                <w:rFonts w:asciiTheme="majorEastAsia" w:eastAsiaTheme="majorEastAsia" w:hAnsiTheme="majorEastAsia" w:hint="eastAsia"/>
+                <w:color w:val="000000"/>
+                <w:sz w:val="22"/>
+                <w:szCs w:val="22"/>
+              </w:rPr>
+              <w:t>(ms)</w:t>
+            </w:r>
+          </w:p>
+        </w:tc>
+        <w:tc>
+          <w:tcPr>
+            <w:tcW w:w="1560" w:type="dxa"/>
+            <w:noWrap/>
+            <w:vAlign w:val="bottom"/>
+            <w:hideMark/>
+          </w:tcPr>
+          <w:p>
+            <w:pPr>
+              <w:rPr>
+                <w:rFonts w:asciiTheme="majorEastAsia" w:eastAsiaTheme="majorEastAsia" w:hAnsiTheme="majorEastAsia" w:cs="宋体"/>
+                <w:color w:val="000000"/>
+                <w:sz w:val="22"/>
+                <w:szCs w:val="22"/>
+              </w:rPr>
+            </w:pPr>
+            <w:r>
+              <w:rPr>
+                <w:rFonts w:asciiTheme="majorEastAsia" w:eastAsiaTheme="majorEastAsia" w:hAnsiTheme="majorEastAsia" w:hint="eastAsia"/>
+                <w:color w:val="000000"/>
+                <w:sz w:val="22"/>
+                <w:szCs w:val="22"/>
+              </w:rPr>
+              <w:t>0.062/0.194/1.981</w:t>
+            </w:r>
+          </w:p>
+        </w:tc>
+        <w:tc>
+          <w:tcPr>
+            <w:tcW w:w="1559" w:type="dxa"/>
+            <w:noWrap/>
+            <w:vAlign w:val="bottom"/>
+            <w:hideMark/>
+          </w:tcPr>
+          <w:p>
+            <w:pPr>
+              <w:rPr>
+                <w:rFonts w:asciiTheme="majorEastAsia" w:eastAsiaTheme="majorEastAsia" w:hAnsiTheme="majorEastAsia" w:cs="宋体"/>
+                <w:color w:val="000000"/>
+                <w:sz w:val="22"/>
+                <w:szCs w:val="22"/>
+              </w:rPr>
+            </w:pPr>
+            <w:r>
+              <w:rPr>
+                <w:rFonts w:asciiTheme="majorEastAsia" w:eastAsiaTheme="majorEastAsia" w:hAnsiTheme="majorEastAsia" w:hint="eastAsia"/>
+                <w:color w:val="000000"/>
+                <w:sz w:val="22"/>
+                <w:szCs w:val="22"/>
+              </w:rPr>
+              <w:t>0.045/0.151/1.125</w:t>
+            </w:r>
+          </w:p>
+        </w:tc>
+        <w:tc>
+          <w:tcPr>
+            <w:tcW w:w="1581" w:type="dxa"/>
+            <w:noWrap/>
+            <w:vAlign w:val="bottom"/>
+            <w:hideMark/>
+          </w:tcPr>
+          <w:p>
+            <w:pPr>
+              <w:rPr>
+                <w:rFonts w:asciiTheme="majorEastAsia" w:eastAsiaTheme="majorEastAsia" w:hAnsiTheme="majorEastAsia" w:cs="宋体"/>
+                <w:color w:val="000000"/>
+                <w:sz w:val="22"/>
+                <w:szCs w:val="22"/>
+              </w:rPr>
+            </w:pPr>
+            <w:r>
+              <w:rPr>
+                <w:rFonts w:asciiTheme="majorEastAsia" w:eastAsiaTheme="majorEastAsia" w:hAnsiTheme="majorEastAsia" w:hint="eastAsia"/>
+                <w:color w:val="000000"/>
+                <w:sz w:val="22"/>
+                <w:szCs w:val="22"/>
+              </w:rPr>
+              <w:t>0.022/0.141/1.455</w:t>
+            </w:r>
+          </w:p>
+        </w:tc>
+        <w:tc>
+          <w:tcPr>
+            <w:tcW w:w="1644" w:type="dxa"/>
+            <w:noWrap/>
+            <w:vAlign w:val="bottom"/>
+            <w:hideMark/>
+          </w:tcPr>
+          <w:p>
+            <w:pPr>
+              <w:rPr>
+                <w:rFonts w:asciiTheme="majorEastAsia" w:eastAsiaTheme="majorEastAsia" w:hAnsiTheme="majorEastAsia" w:cs="宋体"/>
+                <w:color w:val="000000"/>
+                <w:sz w:val="22"/>
+                <w:szCs w:val="22"/>
+              </w:rPr>
+            </w:pPr>
+            <w:r>
+              <w:rPr>
+                <w:rFonts w:asciiTheme="majorEastAsia" w:eastAsiaTheme="majorEastAsia" w:hAnsiTheme="majorEastAsia" w:hint="eastAsia"/>
+                <w:color w:val="000000"/>
+                <w:sz w:val="22"/>
+                <w:szCs w:val="22"/>
+              </w:rPr>
+              <w:t>0.041/0.146/1.043</w:t>
+            </w:r>
+          </w:p>
+        </w:tc>
+      </w:tr>
+      <w:tr>
+        <w:trPr>
+          <w:trHeight w:val="270"/>
+        </w:trPr>
+        <w:tc>
+          <w:tcPr>
+            <w:tcW w:w="959" w:type="dxa"/>
+            <w:noWrap/>
+            <w:hideMark/>
+          </w:tcPr>
+          <w:p>
+            <w:pPr>
+              <w:widowControl/>
+              <w:adjustRightInd/>
+              <w:jc w:val="left"/>
+              <w:textAlignment w:val="auto"/>
+              <w:rPr>
+                <w:rFonts w:asciiTheme="majorEastAsia" w:eastAsiaTheme="majorEastAsia" w:hAnsiTheme="majorEastAsia" w:cs="宋体"/>
+                <w:color w:val="000000"/>
+                <w:kern w:val="0"/>
+                <w:sz w:val="22"/>
+                <w:szCs w:val="22"/>
+              </w:rPr>
+            </w:pPr>
+            <w:r>
+              <w:rPr>
+                <w:rFonts w:asciiTheme="majorEastAsia" w:eastAsiaTheme="majorEastAsia" w:hAnsiTheme="majorEastAsia" w:cs="宋体" w:hint="eastAsia"/>
+                <w:color w:val="000000"/>
+                <w:kern w:val="0"/>
+                <w:sz w:val="22"/>
+                <w:szCs w:val="22"/>
+              </w:rPr>
+              <w:t>读</w:t>
+            </w:r>
+          </w:p>
+        </w:tc>
+        <w:tc>
+          <w:tcPr>
+            <w:tcW w:w="1417" w:type="dxa"/>
+            <w:noWrap/>
+            <w:vAlign w:val="bottom"/>
+            <w:hideMark/>
+          </w:tcPr>
+          <w:p>
+            <w:pPr>
+              <w:rPr>
+                <w:rFonts w:asciiTheme="majorEastAsia" w:eastAsiaTheme="majorEastAsia" w:hAnsiTheme="majorEastAsia" w:cs="宋体"/>
+                <w:color w:val="000000"/>
+                <w:sz w:val="22"/>
+                <w:szCs w:val="22"/>
+              </w:rPr>
+            </w:pPr>
+            <w:r>
+              <w:rPr>
+                <w:rFonts w:asciiTheme="majorEastAsia" w:eastAsiaTheme="majorEastAsia" w:hAnsiTheme="majorEastAsia" w:hint="eastAsia"/>
+                <w:color w:val="000000"/>
+                <w:sz w:val="22"/>
+                <w:szCs w:val="22"/>
+              </w:rPr>
+              <w:t>0.071/3.96/45.114</w:t>
+            </w:r>
+          </w:p>
+        </w:tc>
+        <w:tc>
+          <w:tcPr>
+            <w:tcW w:w="1560" w:type="dxa"/>
+            <w:noWrap/>
+            <w:vAlign w:val="bottom"/>
+            <w:hideMark/>
+          </w:tcPr>
+          <w:p>
+            <w:pPr>
+              <w:rPr>
+                <w:rFonts w:asciiTheme="majorEastAsia" w:eastAsiaTheme="majorEastAsia" w:hAnsiTheme="majorEastAsia" w:cs="宋体"/>
+                <w:color w:val="000000"/>
+                <w:sz w:val="22"/>
+                <w:szCs w:val="22"/>
+              </w:rPr>
+            </w:pPr>
+            <w:r>
+              <w:rPr>
+                <w:rFonts w:asciiTheme="majorEastAsia" w:eastAsiaTheme="majorEastAsia" w:hAnsiTheme="majorEastAsia" w:hint="eastAsia"/>
+                <w:color w:val="000000"/>
+                <w:sz w:val="22"/>
+                <w:szCs w:val="22"/>
+              </w:rPr>
+              <w:t>0.036/2.629/54.3</w:t>
+            </w:r>
+          </w:p>
+        </w:tc>
+        <w:tc>
+          <w:tcPr>
+            <w:tcW w:w="1559" w:type="dxa"/>
+            <w:noWrap/>
+            <w:vAlign w:val="bottom"/>
+            <w:hideMark/>
+          </w:tcPr>
+          <w:p>
+            <w:pPr>
+              <w:rPr>
+                <w:rFonts w:asciiTheme="majorEastAsia" w:eastAsiaTheme="majorEastAsia" w:hAnsiTheme="majorEastAsia" w:cs="宋体"/>
+                <w:color w:val="000000"/>
+                <w:sz w:val="22"/>
+                <w:szCs w:val="22"/>
+              </w:rPr>
+            </w:pPr>
+            <w:r>
+              <w:rPr>
+                <w:rFonts w:asciiTheme="majorEastAsia" w:eastAsiaTheme="majorEastAsia" w:hAnsiTheme="majorEastAsia" w:hint="eastAsia"/>
+                <w:color w:val="000000"/>
+                <w:sz w:val="22"/>
+                <w:szCs w:val="22"/>
+              </w:rPr>
+              <w:t>0.032/3.394/45.876</w:t>
+            </w:r>
+          </w:p>
+        </w:tc>
+        <w:tc>
+          <w:tcPr>
+            <w:tcW w:w="1581" w:type="dxa"/>
+            <w:noWrap/>
+            <w:vAlign w:val="bottom"/>
+            <w:hideMark/>
+          </w:tcPr>
+          <w:p>
+            <w:pPr>
+              <w:rPr>
+                <w:rFonts w:asciiTheme="majorEastAsia" w:eastAsiaTheme="majorEastAsia" w:hAnsiTheme="majorEastAsia" w:cs="宋体"/>
+                <w:color w:val="000000"/>
+                <w:sz w:val="22"/>
+                <w:szCs w:val="22"/>
+              </w:rPr>
+            </w:pPr>
+            <w:r>
+              <w:rPr>
+                <w:rFonts w:asciiTheme="majorEastAsia" w:eastAsiaTheme="majorEastAsia" w:hAnsiTheme="majorEastAsia" w:hint="eastAsia"/>
+                <w:color w:val="000000"/>
+                <w:sz w:val="22"/>
+                <w:szCs w:val="22"/>
+              </w:rPr>
+              <w:t>0.029/3.4/48.23</w:t>
+            </w:r>
+          </w:p>
+        </w:tc>
+        <w:tc>
+          <w:tcPr>
+            <w:tcW w:w="1644" w:type="dxa"/>
+            <w:noWrap/>
+            <w:vAlign w:val="bottom"/>
+            <w:hideMark/>
+          </w:tcPr>
+          <w:p>
+            <w:pPr>
+              <w:rPr>
+                <w:rFonts w:asciiTheme="majorEastAsia" w:eastAsiaTheme="majorEastAsia" w:hAnsiTheme="majorEastAsia" w:cs="宋体"/>
+                <w:color w:val="000000"/>
+                <w:sz w:val="22"/>
+                <w:szCs w:val="22"/>
+              </w:rPr>
+            </w:pPr>
+            <w:r>
+              <w:rPr>
+                <w:rFonts w:asciiTheme="majorEastAsia" w:eastAsiaTheme="majorEastAsia" w:hAnsiTheme="majorEastAsia" w:hint="eastAsia"/>
+                <w:color w:val="000000"/>
+                <w:sz w:val="22"/>
+                <w:szCs w:val="22"/>
+              </w:rPr>
+              <w:t>0.022/5.82/49.73</w:t>
+            </w:r>
+          </w:p>
+        </w:tc>
+      </w:tr>
+      <w:tr>
+        <w:trPr>
+          <w:trHeight w:val="285"/>
+        </w:trPr>
+        <w:tc>
+          <w:tcPr>
+            <w:tcW w:w="959" w:type="dxa"/>
+            <w:noWrap/>
+            <w:hideMark/>
+          </w:tcPr>
+          <w:p>
+            <w:pPr>
+              <w:widowControl/>
+              <w:adjustRightInd/>
+              <w:jc w:val="left"/>
+              <w:textAlignment w:val="auto"/>
+              <w:rPr>
+                <w:rFonts w:asciiTheme="majorEastAsia" w:eastAsiaTheme="majorEastAsia" w:hAnsiTheme="majorEastAsia" w:cs="宋体"/>
+                <w:color w:val="000000"/>
+                <w:kern w:val="0"/>
+                <w:sz w:val="22"/>
+                <w:szCs w:val="22"/>
+              </w:rPr>
+            </w:pPr>
+            <w:r>
+              <w:rPr>
+                <w:rFonts w:asciiTheme="majorEastAsia" w:eastAsiaTheme="majorEastAsia" w:hAnsiTheme="majorEastAsia" w:cs="宋体" w:hint="eastAsia"/>
+                <w:color w:val="000000"/>
+                <w:kern w:val="0"/>
+                <w:sz w:val="22"/>
+                <w:szCs w:val="22"/>
+              </w:rPr>
+              <w:t>随机</w:t>
+            </w:r>
+          </w:p>
+        </w:tc>
+        <w:tc>
+          <w:tcPr>
+            <w:tcW w:w="1417" w:type="dxa"/>
+            <w:noWrap/>
+            <w:vAlign w:val="bottom"/>
+            <w:hideMark/>
+          </w:tcPr>
+          <w:p>
+            <w:pPr>
+              <w:rPr>
+                <w:rFonts w:asciiTheme="majorEastAsia" w:eastAsiaTheme="majorEastAsia" w:hAnsiTheme="majorEastAsia" w:cs="宋体"/>
+                <w:color w:val="000000"/>
+                <w:sz w:val="22"/>
+                <w:szCs w:val="22"/>
+              </w:rPr>
+            </w:pPr>
+            <w:r>
+              <w:rPr>
+                <w:rFonts w:asciiTheme="majorEastAsia" w:eastAsiaTheme="majorEastAsia" w:hAnsiTheme="majorEastAsia" w:hint="eastAsia"/>
+                <w:color w:val="000000"/>
+                <w:sz w:val="22"/>
+                <w:szCs w:val="22"/>
+              </w:rPr>
+              <w:t>0.028/2.79/16.6</w:t>
+            </w:r>
+          </w:p>
+        </w:tc>
+        <w:tc>
+          <w:tcPr>
+            <w:tcW w:w="1560" w:type="dxa"/>
+            <w:noWrap/>
+            <w:vAlign w:val="bottom"/>
+            <w:hideMark/>
+          </w:tcPr>
+          <w:p>
+            <w:pPr>
+              <w:rPr>
+                <w:rFonts w:asciiTheme="majorEastAsia" w:eastAsiaTheme="majorEastAsia" w:hAnsiTheme="majorEastAsia" w:cs="宋体"/>
+                <w:color w:val="000000"/>
+                <w:sz w:val="22"/>
+                <w:szCs w:val="22"/>
+              </w:rPr>
+            </w:pPr>
+            <w:r>
+              <w:rPr>
+                <w:rFonts w:asciiTheme="majorEastAsia" w:eastAsiaTheme="majorEastAsia" w:hAnsiTheme="majorEastAsia" w:hint="eastAsia"/>
+                <w:color w:val="000000"/>
+                <w:sz w:val="22"/>
+                <w:szCs w:val="22"/>
+              </w:rPr>
+              <w:t>0.038/2.19/31.1</w:t>
+            </w:r>
+          </w:p>
+        </w:tc>
+        <w:tc>
+          <w:tcPr>
+            <w:tcW w:w="1559" w:type="dxa"/>
+            <w:noWrap/>
+            <w:vAlign w:val="bottom"/>
+            <w:hideMark/>
+          </w:tcPr>
+          <w:p>
+            <w:pPr>
+              <w:rPr>
+                <w:rFonts w:asciiTheme="majorEastAsia" w:eastAsiaTheme="majorEastAsia" w:hAnsiTheme="majorEastAsia" w:cs="宋体"/>
+                <w:color w:val="000000"/>
+                <w:sz w:val="22"/>
+                <w:szCs w:val="22"/>
+              </w:rPr>
+            </w:pPr>
+            <w:r>
+              <w:rPr>
+                <w:rFonts w:asciiTheme="majorEastAsia" w:eastAsiaTheme="majorEastAsia" w:hAnsiTheme="majorEastAsia" w:hint="eastAsia"/>
+                <w:color w:val="000000"/>
+                <w:sz w:val="22"/>
+                <w:szCs w:val="22"/>
+              </w:rPr>
+              <w:t>0.037/2.95/22.6</w:t>
+            </w:r>
+          </w:p>
+        </w:tc>
+        <w:tc>
+          <w:tcPr>
+            <w:tcW w:w="1581" w:type="dxa"/>
+            <w:noWrap/>
+            <w:vAlign w:val="bottom"/>
+            <w:hideMark/>
+          </w:tcPr>
+          <w:p>
+            <w:pPr>
+              <w:rPr>
+                <w:rFonts w:asciiTheme="majorEastAsia" w:eastAsiaTheme="majorEastAsia" w:hAnsiTheme="majorEastAsia" w:cs="宋体"/>
+                <w:color w:val="000000"/>
+                <w:sz w:val="22"/>
+                <w:szCs w:val="22"/>
+              </w:rPr>
+            </w:pPr>
+            <w:r>
+              <w:rPr>
+                <w:rFonts w:asciiTheme="majorEastAsia" w:eastAsiaTheme="majorEastAsia" w:hAnsiTheme="majorEastAsia" w:hint="eastAsia"/>
+                <w:color w:val="000000"/>
+                <w:sz w:val="22"/>
+                <w:szCs w:val="22"/>
+              </w:rPr>
+              <w:t>0.017/3.1/52.9</w:t>
+            </w:r>
+          </w:p>
+        </w:tc>
+        <w:tc>
+          <w:tcPr>
+            <w:tcW w:w="1644" w:type="dxa"/>
+            <w:noWrap/>
+            <w:vAlign w:val="bottom"/>
+            <w:hideMark/>
+          </w:tcPr>
+          <w:p>
+            <w:pPr>
+              <w:rPr>
+                <w:rFonts w:asciiTheme="majorEastAsia" w:eastAsiaTheme="majorEastAsia" w:hAnsiTheme="majorEastAsia" w:cs="宋体"/>
+                <w:color w:val="000000"/>
+                <w:sz w:val="22"/>
+                <w:szCs w:val="22"/>
+              </w:rPr>
+            </w:pPr>
+            <w:r>
+              <w:rPr>
+                <w:rFonts w:asciiTheme="majorEastAsia" w:eastAsiaTheme="majorEastAsia" w:hAnsiTheme="majorEastAsia" w:hint="eastAsia"/>
+                <w:color w:val="000000"/>
+                <w:sz w:val="22"/>
+                <w:szCs w:val="22"/>
+              </w:rPr>
+              <w:t>0.032/4.34/62.2</w:t>
+            </w:r>
+          </w:p>
+        </w:tc>
+      </w:tr>
+    </w:tbl>
+    <w:p>
+      <w:pPr>
+        <w:pStyle w:val="aff2"/>
+        <w:jc w:val="center"/>
+        <w:rPr>
+          <w:rFonts w:hint="eastAsia"/>
+        </w:rPr>
+      </w:pPr>
+      <w:bookmarkStart w:id="150" w:name="_Ref355635108"/>
+      <w:r>
+        <w:rPr>
+          <w:rFonts w:hint="eastAsia"/>
+        </w:rPr>
+        <w:t>表格</w:t>
+      </w:r>
+      <w:r>
+        <w:rPr>
+          <w:rFonts w:hint="eastAsia"/>
+        </w:rPr>
+        <w:t xml:space="preserve"> </w:t>
+      </w:r>
+      <w:r>
+        <w:fldChar w:fldCharType="begin"/>
+      </w:r>
+      <w:r>
+        <w:instrText xml:space="preserve"> </w:instrText>
+      </w:r>
+      <w:r>
+        <w:rPr>
+          <w:rFonts w:hint="eastAsia"/>
+        </w:rPr>
+        <w:instrText>STYLEREF 1 \s</w:instrText>
+      </w:r>
+      <w:r>
+        <w:instrText xml:space="preserve"> </w:instrText>
+      </w:r>
+      <w:r>
+        <w:fldChar w:fldCharType="separate"/>
+      </w:r>
+      <w:r>
+        <w:rPr>
+          <w:noProof/>
+        </w:rPr>
+        <w:t>7</w:t>
+      </w:r>
+      <w:r>
+        <w:fldChar w:fldCharType="end"/>
+      </w:r>
+      <w:r>
+        <w:noBreakHyphen/>
+      </w:r>
+      <w:r>
+        <w:fldChar w:fldCharType="begin"/>
+      </w:r>
+      <w:r>
+        <w:instrText xml:space="preserve"> </w:instrText>
+      </w:r>
+      <w:r>
+        <w:rPr>
+          <w:rFonts w:hint="eastAsia"/>
+        </w:rPr>
+        <w:instrText xml:space="preserve">SEQ </w:instrText>
+      </w:r>
+      <w:r>
+        <w:rPr>
+          <w:rFonts w:hint="eastAsia"/>
+        </w:rPr>
+        <w:instrText>表格</w:instrText>
+      </w:r>
+      <w:r>
+        <w:rPr>
+          <w:rFonts w:hint="eastAsia"/>
+        </w:rPr>
+        <w:instrText xml:space="preserve"> \* ARABIC \s 1</w:instrText>
+      </w:r>
+      <w:r>
+        <w:instrText xml:space="preserve"> </w:instrText>
+      </w:r>
+      <w:r>
+        <w:fldChar w:fldCharType="separate"/>
+      </w:r>
+      <w:r>
+        <w:rPr>
+          <w:noProof/>
+        </w:rPr>
+        <w:t>3</w:t>
+      </w:r>
+      <w:r>
+        <w:fldChar w:fldCharType="end"/>
+      </w:r>
+      <w:bookmarkEnd w:id="150"/>
+    </w:p>
+    <w:tbl>
+      <w:tblPr>
+        <w:tblStyle w:val="af8"/>
+        <w:tblW w:w="0" w:type="auto"/>
+        <w:tblLayout w:type="fixed"/>
+        <w:tblLook w:val="04A0" w:firstRow="1" w:lastRow="0" w:firstColumn="1" w:lastColumn="0" w:noHBand="0" w:noVBand="1"/>
+      </w:tblPr>
+      <w:tblGrid>
+        <w:gridCol w:w="959"/>
+        <w:gridCol w:w="1417"/>
+        <w:gridCol w:w="1560"/>
+        <w:gridCol w:w="1559"/>
+        <w:gridCol w:w="1581"/>
+        <w:gridCol w:w="1644"/>
+      </w:tblGrid>
+      <w:tr>
+        <w:trPr>
+          <w:trHeight w:val="822"/>
+        </w:trPr>
+        <w:tc>
+          <w:tcPr>
+            <w:tcW w:w="959" w:type="dxa"/>
+            <w:tcBorders>
+              <w:tl2br w:val="single" w:sz="4" w:space="0" w:color="auto"/>
+            </w:tcBorders>
+            <w:noWrap/>
+            <w:hideMark/>
+          </w:tcPr>
+          <w:p>
+            <w:pPr>
+              <w:widowControl/>
+              <w:adjustRightInd/>
+              <w:jc w:val="right"/>
+              <w:textAlignment w:val="auto"/>
+              <w:rPr>
+                <w:rFonts w:asciiTheme="majorEastAsia" w:eastAsiaTheme="majorEastAsia" w:hAnsiTheme="majorEastAsia" w:cs="宋体" w:hint="eastAsia"/>
+                <w:color w:val="000000"/>
+                <w:kern w:val="0"/>
+                <w:sz w:val="22"/>
+                <w:szCs w:val="22"/>
+              </w:rPr>
+            </w:pPr>
+            <w:r>
+              <w:rPr>
+                <w:rFonts w:asciiTheme="majorEastAsia" w:eastAsiaTheme="majorEastAsia" w:hAnsiTheme="majorEastAsia" w:cs="宋体" w:hint="eastAsia"/>
+                <w:color w:val="000000"/>
+                <w:kern w:val="0"/>
+                <w:sz w:val="22"/>
+                <w:szCs w:val="22"/>
+              </w:rPr>
+              <w:t>TPS</w:t>
+            </w:r>
+          </w:p>
+          <w:p>
+            <w:pPr>
+              <w:widowControl/>
+              <w:adjustRightInd/>
+              <w:jc w:val="left"/>
+              <w:textAlignment w:val="auto"/>
+              <w:rPr>
+                <w:rFonts w:asciiTheme="majorEastAsia" w:eastAsiaTheme="majorEastAsia" w:hAnsiTheme="majorEastAsia" w:cs="宋体"/>
+                <w:color w:val="000000"/>
+                <w:kern w:val="0"/>
+                <w:sz w:val="22"/>
+                <w:szCs w:val="22"/>
+              </w:rPr>
+            </w:pPr>
+            <w:r>
+              <w:rPr>
+                <w:rFonts w:asciiTheme="majorEastAsia" w:eastAsiaTheme="majorEastAsia" w:hAnsiTheme="majorEastAsia" w:cs="宋体" w:hint="eastAsia"/>
+                <w:color w:val="000000"/>
+                <w:kern w:val="0"/>
+                <w:sz w:val="22"/>
+                <w:szCs w:val="22"/>
+              </w:rPr>
+              <w:t>操作</w:t>
+            </w:r>
+          </w:p>
+        </w:tc>
+        <w:tc>
+          <w:tcPr>
+            <w:tcW w:w="1417" w:type="dxa"/>
+            <w:noWrap/>
+            <w:hideMark/>
+          </w:tcPr>
+          <w:p>
+            <w:pPr>
+              <w:widowControl/>
+              <w:adjustRightInd/>
+              <w:jc w:val="right"/>
+              <w:textAlignment w:val="auto"/>
+              <w:rPr>
+                <w:rFonts w:asciiTheme="majorEastAsia" w:eastAsiaTheme="majorEastAsia" w:hAnsiTheme="majorEastAsia" w:cs="宋体"/>
+                <w:color w:val="000000"/>
+                <w:kern w:val="0"/>
+                <w:sz w:val="22"/>
+                <w:szCs w:val="22"/>
+              </w:rPr>
+            </w:pPr>
+            <w:r>
+              <w:rPr>
+                <w:rFonts w:asciiTheme="majorEastAsia" w:eastAsiaTheme="majorEastAsia" w:hAnsiTheme="majorEastAsia" w:cs="宋体" w:hint="eastAsia"/>
+                <w:color w:val="000000"/>
+                <w:kern w:val="0"/>
+                <w:sz w:val="22"/>
+                <w:szCs w:val="22"/>
+              </w:rPr>
+              <w:t>10</w:t>
+            </w:r>
+          </w:p>
+        </w:tc>
+        <w:tc>
+          <w:tcPr>
+            <w:tcW w:w="1560" w:type="dxa"/>
+            <w:noWrap/>
+            <w:hideMark/>
+          </w:tcPr>
+          <w:p>
+            <w:pPr>
+              <w:widowControl/>
+              <w:adjustRightInd/>
+              <w:jc w:val="right"/>
+              <w:textAlignment w:val="auto"/>
+              <w:rPr>
+                <w:rFonts w:asciiTheme="majorEastAsia" w:eastAsiaTheme="majorEastAsia" w:hAnsiTheme="majorEastAsia" w:cs="宋体"/>
+                <w:color w:val="000000"/>
+                <w:kern w:val="0"/>
+                <w:sz w:val="22"/>
+                <w:szCs w:val="22"/>
+              </w:rPr>
+            </w:pPr>
+            <w:r>
+              <w:rPr>
+                <w:rFonts w:asciiTheme="majorEastAsia" w:eastAsiaTheme="majorEastAsia" w:hAnsiTheme="majorEastAsia" w:cs="宋体" w:hint="eastAsia"/>
+                <w:color w:val="000000"/>
+                <w:kern w:val="0"/>
+                <w:sz w:val="22"/>
+                <w:szCs w:val="22"/>
+              </w:rPr>
+              <w:t>20</w:t>
+            </w:r>
+          </w:p>
+        </w:tc>
+        <w:tc>
+          <w:tcPr>
+            <w:tcW w:w="1559" w:type="dxa"/>
+            <w:noWrap/>
+            <w:hideMark/>
+          </w:tcPr>
+          <w:p>
+            <w:pPr>
+              <w:widowControl/>
+              <w:adjustRightInd/>
+              <w:jc w:val="right"/>
+              <w:textAlignment w:val="auto"/>
+              <w:rPr>
+                <w:rFonts w:asciiTheme="majorEastAsia" w:eastAsiaTheme="majorEastAsia" w:hAnsiTheme="majorEastAsia" w:cs="宋体"/>
+                <w:color w:val="000000"/>
+                <w:kern w:val="0"/>
+                <w:sz w:val="22"/>
+                <w:szCs w:val="22"/>
+              </w:rPr>
+            </w:pPr>
+            <w:r>
+              <w:rPr>
+                <w:rFonts w:asciiTheme="majorEastAsia" w:eastAsiaTheme="majorEastAsia" w:hAnsiTheme="majorEastAsia" w:cs="宋体" w:hint="eastAsia"/>
+                <w:color w:val="000000"/>
+                <w:kern w:val="0"/>
+                <w:sz w:val="22"/>
+                <w:szCs w:val="22"/>
+              </w:rPr>
+              <w:t>30</w:t>
+            </w:r>
+          </w:p>
+        </w:tc>
+        <w:tc>
+          <w:tcPr>
+            <w:tcW w:w="1581" w:type="dxa"/>
+            <w:noWrap/>
+            <w:hideMark/>
+          </w:tcPr>
+          <w:p>
+            <w:pPr>
+              <w:widowControl/>
+              <w:adjustRightInd/>
+              <w:jc w:val="right"/>
+              <w:textAlignment w:val="auto"/>
+              <w:rPr>
+                <w:rFonts w:asciiTheme="majorEastAsia" w:eastAsiaTheme="majorEastAsia" w:hAnsiTheme="majorEastAsia" w:cs="宋体"/>
+                <w:color w:val="000000"/>
+                <w:kern w:val="0"/>
+                <w:sz w:val="22"/>
+                <w:szCs w:val="22"/>
+              </w:rPr>
+            </w:pPr>
+            <w:r>
+              <w:rPr>
+                <w:rFonts w:asciiTheme="majorEastAsia" w:eastAsiaTheme="majorEastAsia" w:hAnsiTheme="majorEastAsia" w:cs="宋体" w:hint="eastAsia"/>
+                <w:color w:val="000000"/>
+                <w:kern w:val="0"/>
+                <w:sz w:val="22"/>
+                <w:szCs w:val="22"/>
+              </w:rPr>
+              <w:t>40</w:t>
+            </w:r>
+          </w:p>
+        </w:tc>
+        <w:tc>
+          <w:tcPr>
+            <w:tcW w:w="1644" w:type="dxa"/>
+            <w:noWrap/>
+            <w:hideMark/>
+          </w:tcPr>
+          <w:p>
+            <w:pPr>
+              <w:widowControl/>
+              <w:adjustRightInd/>
+              <w:jc w:val="right"/>
+              <w:textAlignment w:val="auto"/>
+              <w:rPr>
+                <w:rFonts w:asciiTheme="majorEastAsia" w:eastAsiaTheme="majorEastAsia" w:hAnsiTheme="majorEastAsia" w:cs="宋体"/>
+                <w:color w:val="000000"/>
+                <w:kern w:val="0"/>
+                <w:sz w:val="22"/>
+                <w:szCs w:val="22"/>
+              </w:rPr>
+            </w:pPr>
+            <w:r>
+              <w:rPr>
+                <w:rFonts w:asciiTheme="majorEastAsia" w:eastAsiaTheme="majorEastAsia" w:hAnsiTheme="majorEastAsia" w:cs="宋体" w:hint="eastAsia"/>
+                <w:color w:val="000000"/>
+                <w:kern w:val="0"/>
+                <w:sz w:val="22"/>
+                <w:szCs w:val="22"/>
+              </w:rPr>
+              <w:t>50</w:t>
+            </w:r>
+          </w:p>
+        </w:tc>
+      </w:tr>
+      <w:tr>
+        <w:trPr>
+          <w:trHeight w:val="270"/>
+        </w:trPr>
+        <w:tc>
+          <w:tcPr>
+            <w:tcW w:w="959" w:type="dxa"/>
+            <w:noWrap/>
+            <w:hideMark/>
+          </w:tcPr>
+          <w:p>
+            <w:pPr>
+              <w:widowControl/>
+              <w:adjustRightInd/>
+              <w:jc w:val="left"/>
+              <w:textAlignment w:val="auto"/>
+              <w:rPr>
+                <w:rFonts w:asciiTheme="majorEastAsia" w:eastAsiaTheme="majorEastAsia" w:hAnsiTheme="majorEastAsia" w:cs="宋体"/>
+                <w:color w:val="000000"/>
+                <w:kern w:val="0"/>
+                <w:sz w:val="22"/>
+                <w:szCs w:val="22"/>
+              </w:rPr>
+            </w:pPr>
+            <w:r>
+              <w:rPr>
+                <w:rFonts w:asciiTheme="majorEastAsia" w:eastAsiaTheme="majorEastAsia" w:hAnsiTheme="majorEastAsia" w:cs="宋体" w:hint="eastAsia"/>
+                <w:color w:val="000000"/>
+                <w:kern w:val="0"/>
+                <w:sz w:val="22"/>
+                <w:szCs w:val="22"/>
+              </w:rPr>
+              <w:t>写</w:t>
+            </w:r>
+          </w:p>
+        </w:tc>
+        <w:tc>
+          <w:tcPr>
+            <w:tcW w:w="1417" w:type="dxa"/>
+            <w:noWrap/>
+            <w:vAlign w:val="bottom"/>
+            <w:hideMark/>
+          </w:tcPr>
+          <w:p>
+            <w:pPr>
+              <w:rPr>
+                <w:rFonts w:asciiTheme="majorEastAsia" w:eastAsiaTheme="majorEastAsia" w:hAnsiTheme="majorEastAsia" w:cs="宋体"/>
+                <w:color w:val="000000"/>
+                <w:sz w:val="22"/>
+                <w:szCs w:val="22"/>
+              </w:rPr>
+            </w:pPr>
+            <w:r>
+              <w:rPr>
+                <w:rFonts w:asciiTheme="majorEastAsia" w:eastAsiaTheme="majorEastAsia" w:hAnsiTheme="majorEastAsia" w:hint="eastAsia"/>
+                <w:color w:val="000000"/>
+                <w:sz w:val="22"/>
+                <w:szCs w:val="22"/>
+              </w:rPr>
+              <w:t>0.322/5.14/24.5</w:t>
+            </w:r>
+            <w:r>
+              <w:rPr>
+                <w:rFonts w:asciiTheme="majorEastAsia" w:eastAsiaTheme="majorEastAsia" w:hAnsiTheme="majorEastAsia" w:hint="eastAsia"/>
+                <w:color w:val="000000"/>
+                <w:sz w:val="22"/>
+                <w:szCs w:val="22"/>
+              </w:rPr>
+              <w:t>ms</w:t>
+            </w:r>
+          </w:p>
+        </w:tc>
+        <w:tc>
+          <w:tcPr>
+            <w:tcW w:w="1560" w:type="dxa"/>
+            <w:noWrap/>
+            <w:vAlign w:val="bottom"/>
+            <w:hideMark/>
+          </w:tcPr>
+          <w:p>
+            <w:pPr>
+              <w:rPr>
+                <w:rFonts w:asciiTheme="majorEastAsia" w:eastAsiaTheme="majorEastAsia" w:hAnsiTheme="majorEastAsia" w:cs="宋体"/>
+                <w:color w:val="000000"/>
+                <w:sz w:val="22"/>
+                <w:szCs w:val="22"/>
+              </w:rPr>
+            </w:pPr>
+            <w:r>
+              <w:rPr>
+                <w:rFonts w:asciiTheme="majorEastAsia" w:eastAsiaTheme="majorEastAsia" w:hAnsiTheme="majorEastAsia" w:hint="eastAsia"/>
+                <w:color w:val="000000"/>
+                <w:sz w:val="22"/>
+                <w:szCs w:val="22"/>
+              </w:rPr>
+              <w:t>0.488/15.3/125</w:t>
+            </w:r>
+          </w:p>
+        </w:tc>
+        <w:tc>
+          <w:tcPr>
+            <w:tcW w:w="1559" w:type="dxa"/>
+            <w:noWrap/>
+            <w:vAlign w:val="bottom"/>
+            <w:hideMark/>
+          </w:tcPr>
+          <w:p>
+            <w:pPr>
+              <w:rPr>
+                <w:rFonts w:asciiTheme="majorEastAsia" w:eastAsiaTheme="majorEastAsia" w:hAnsiTheme="majorEastAsia" w:cs="宋体"/>
+                <w:color w:val="000000"/>
+                <w:sz w:val="22"/>
+                <w:szCs w:val="22"/>
+              </w:rPr>
+            </w:pPr>
+            <w:r>
+              <w:rPr>
+                <w:rFonts w:asciiTheme="majorEastAsia" w:eastAsiaTheme="majorEastAsia" w:hAnsiTheme="majorEastAsia" w:hint="eastAsia"/>
+                <w:color w:val="000000"/>
+                <w:sz w:val="22"/>
+                <w:szCs w:val="22"/>
+              </w:rPr>
+              <w:t>0.323/17.3/111</w:t>
+            </w:r>
+          </w:p>
+        </w:tc>
+        <w:tc>
+          <w:tcPr>
+            <w:tcW w:w="1581" w:type="dxa"/>
+            <w:noWrap/>
+            <w:vAlign w:val="bottom"/>
+            <w:hideMark/>
+          </w:tcPr>
+          <w:p>
+            <w:pPr>
+              <w:rPr>
+                <w:rFonts w:asciiTheme="majorEastAsia" w:eastAsiaTheme="majorEastAsia" w:hAnsiTheme="majorEastAsia" w:cs="宋体"/>
+                <w:color w:val="000000"/>
+                <w:sz w:val="22"/>
+                <w:szCs w:val="22"/>
+              </w:rPr>
+            </w:pPr>
+            <w:r>
+              <w:rPr>
+                <w:rFonts w:asciiTheme="majorEastAsia" w:eastAsiaTheme="majorEastAsia" w:hAnsiTheme="majorEastAsia" w:hint="eastAsia"/>
+                <w:color w:val="000000"/>
+                <w:sz w:val="22"/>
+                <w:szCs w:val="22"/>
+              </w:rPr>
+              <w:t>0.273/24.2/215</w:t>
+            </w:r>
+          </w:p>
+        </w:tc>
+        <w:tc>
+          <w:tcPr>
+            <w:tcW w:w="1644" w:type="dxa"/>
+            <w:noWrap/>
+            <w:vAlign w:val="bottom"/>
+            <w:hideMark/>
+          </w:tcPr>
+          <w:p>
+            <w:pPr>
+              <w:rPr>
+                <w:rFonts w:asciiTheme="majorEastAsia" w:eastAsiaTheme="majorEastAsia" w:hAnsiTheme="majorEastAsia" w:cs="宋体"/>
+                <w:color w:val="000000"/>
+                <w:sz w:val="22"/>
+                <w:szCs w:val="22"/>
+              </w:rPr>
+            </w:pPr>
+            <w:r>
+              <w:rPr>
+                <w:rFonts w:asciiTheme="majorEastAsia" w:eastAsiaTheme="majorEastAsia" w:hAnsiTheme="majorEastAsia" w:hint="eastAsia"/>
+                <w:color w:val="000000"/>
+                <w:sz w:val="22"/>
+                <w:szCs w:val="22"/>
+              </w:rPr>
+              <w:t>0.416/35/219</w:t>
+            </w:r>
+            <w:r>
+              <w:rPr>
+                <w:rFonts w:asciiTheme="majorEastAsia" w:eastAsiaTheme="majorEastAsia" w:hAnsiTheme="majorEastAsia" w:hint="eastAsia"/>
+                <w:color w:val="000000"/>
+                <w:sz w:val="22"/>
+                <w:szCs w:val="22"/>
+              </w:rPr>
+              <w:t>.4</w:t>
+            </w:r>
+          </w:p>
+        </w:tc>
+      </w:tr>
+      <w:tr>
+        <w:trPr>
+          <w:trHeight w:val="270"/>
+        </w:trPr>
+        <w:tc>
+          <w:tcPr>
+            <w:tcW w:w="959" w:type="dxa"/>
+            <w:noWrap/>
+            <w:hideMark/>
+          </w:tcPr>
+          <w:p>
+            <w:pPr>
+              <w:widowControl/>
+              <w:adjustRightInd/>
+              <w:jc w:val="left"/>
+              <w:textAlignment w:val="auto"/>
+              <w:rPr>
+                <w:rFonts w:asciiTheme="majorEastAsia" w:eastAsiaTheme="majorEastAsia" w:hAnsiTheme="majorEastAsia" w:cs="宋体"/>
+                <w:color w:val="000000"/>
+                <w:kern w:val="0"/>
+                <w:sz w:val="22"/>
+                <w:szCs w:val="22"/>
+              </w:rPr>
+            </w:pPr>
+            <w:r>
+              <w:rPr>
+                <w:rFonts w:asciiTheme="majorEastAsia" w:eastAsiaTheme="majorEastAsia" w:hAnsiTheme="majorEastAsia" w:cs="宋体" w:hint="eastAsia"/>
+                <w:color w:val="000000"/>
+                <w:kern w:val="0"/>
+                <w:sz w:val="22"/>
+                <w:szCs w:val="22"/>
+              </w:rPr>
+              <w:t>读</w:t>
+            </w:r>
+          </w:p>
+        </w:tc>
+        <w:tc>
+          <w:tcPr>
+            <w:tcW w:w="1417" w:type="dxa"/>
+            <w:noWrap/>
+            <w:vAlign w:val="bottom"/>
+            <w:hideMark/>
+          </w:tcPr>
+          <w:p>
+            <w:pPr>
+              <w:rPr>
+                <w:rFonts w:asciiTheme="majorEastAsia" w:eastAsiaTheme="majorEastAsia" w:hAnsiTheme="majorEastAsia" w:cs="宋体"/>
+                <w:color w:val="000000"/>
+                <w:sz w:val="22"/>
+                <w:szCs w:val="22"/>
+              </w:rPr>
+            </w:pPr>
+            <w:r>
+              <w:rPr>
+                <w:rFonts w:asciiTheme="majorEastAsia" w:eastAsiaTheme="majorEastAsia" w:hAnsiTheme="majorEastAsia" w:hint="eastAsia"/>
+                <w:color w:val="000000"/>
+                <w:sz w:val="22"/>
+                <w:szCs w:val="22"/>
+              </w:rPr>
+              <w:t>0.58/15.36/89</w:t>
+            </w:r>
+          </w:p>
+        </w:tc>
+        <w:tc>
+          <w:tcPr>
+            <w:tcW w:w="1560" w:type="dxa"/>
+            <w:noWrap/>
+            <w:vAlign w:val="bottom"/>
+            <w:hideMark/>
+          </w:tcPr>
+          <w:p>
+            <w:pPr>
+              <w:rPr>
+                <w:rFonts w:asciiTheme="majorEastAsia" w:eastAsiaTheme="majorEastAsia" w:hAnsiTheme="majorEastAsia" w:cs="宋体"/>
+                <w:color w:val="000000"/>
+                <w:sz w:val="22"/>
+                <w:szCs w:val="22"/>
+              </w:rPr>
+            </w:pPr>
+            <w:r>
+              <w:rPr>
+                <w:rFonts w:asciiTheme="majorEastAsia" w:eastAsiaTheme="majorEastAsia" w:hAnsiTheme="majorEastAsia" w:hint="eastAsia"/>
+                <w:color w:val="000000"/>
+                <w:sz w:val="22"/>
+                <w:szCs w:val="22"/>
+              </w:rPr>
+              <w:t>0.297/12.59/104</w:t>
+            </w:r>
+          </w:p>
+        </w:tc>
+        <w:tc>
+          <w:tcPr>
+            <w:tcW w:w="1559" w:type="dxa"/>
+            <w:noWrap/>
+            <w:vAlign w:val="bottom"/>
+            <w:hideMark/>
+          </w:tcPr>
+          <w:p>
+            <w:pPr>
+              <w:rPr>
+                <w:rFonts w:asciiTheme="majorEastAsia" w:eastAsiaTheme="majorEastAsia" w:hAnsiTheme="majorEastAsia" w:cs="宋体"/>
+                <w:color w:val="000000"/>
+                <w:sz w:val="22"/>
+                <w:szCs w:val="22"/>
+              </w:rPr>
+            </w:pPr>
+            <w:r>
+              <w:rPr>
+                <w:rFonts w:asciiTheme="majorEastAsia" w:eastAsiaTheme="majorEastAsia" w:hAnsiTheme="majorEastAsia" w:hint="eastAsia"/>
+                <w:color w:val="000000"/>
+                <w:sz w:val="22"/>
+                <w:szCs w:val="22"/>
+              </w:rPr>
+              <w:t>0.511/19.28/106.3</w:t>
+            </w:r>
+          </w:p>
+        </w:tc>
+        <w:tc>
+          <w:tcPr>
+            <w:tcW w:w="1581" w:type="dxa"/>
+            <w:noWrap/>
+            <w:vAlign w:val="bottom"/>
+            <w:hideMark/>
+          </w:tcPr>
+          <w:p>
+            <w:pPr>
+              <w:rPr>
+                <w:rFonts w:asciiTheme="majorEastAsia" w:eastAsiaTheme="majorEastAsia" w:hAnsiTheme="majorEastAsia" w:cs="宋体"/>
+                <w:color w:val="000000"/>
+                <w:sz w:val="22"/>
+                <w:szCs w:val="22"/>
+              </w:rPr>
+            </w:pPr>
+            <w:r>
+              <w:rPr>
+                <w:rFonts w:asciiTheme="majorEastAsia" w:eastAsiaTheme="majorEastAsia" w:hAnsiTheme="majorEastAsia" w:hint="eastAsia"/>
+                <w:color w:val="000000"/>
+                <w:sz w:val="22"/>
+                <w:szCs w:val="22"/>
+              </w:rPr>
+              <w:t>0.238/18.01/86.4</w:t>
+            </w:r>
+          </w:p>
+        </w:tc>
+        <w:tc>
+          <w:tcPr>
+            <w:tcW w:w="1644" w:type="dxa"/>
+            <w:noWrap/>
+            <w:vAlign w:val="bottom"/>
+            <w:hideMark/>
+          </w:tcPr>
+          <w:p>
+            <w:pPr>
+              <w:rPr>
+                <w:rFonts w:asciiTheme="majorEastAsia" w:eastAsiaTheme="majorEastAsia" w:hAnsiTheme="majorEastAsia" w:cs="宋体"/>
+                <w:color w:val="000000"/>
+                <w:sz w:val="22"/>
+                <w:szCs w:val="22"/>
+              </w:rPr>
+            </w:pPr>
+            <w:r>
+              <w:rPr>
+                <w:rFonts w:asciiTheme="majorEastAsia" w:eastAsiaTheme="majorEastAsia" w:hAnsiTheme="majorEastAsia" w:hint="eastAsia"/>
+                <w:color w:val="000000"/>
+                <w:sz w:val="22"/>
+                <w:szCs w:val="22"/>
+              </w:rPr>
+              <w:t>0.346/20.6/92</w:t>
+            </w:r>
+          </w:p>
+        </w:tc>
+      </w:tr>
+      <w:tr>
+        <w:trPr>
+          <w:trHeight w:val="285"/>
+        </w:trPr>
+        <w:tc>
+          <w:tcPr>
+            <w:tcW w:w="959" w:type="dxa"/>
+            <w:noWrap/>
+            <w:hideMark/>
+          </w:tcPr>
+          <w:p>
+            <w:pPr>
+              <w:widowControl/>
+              <w:adjustRightInd/>
+              <w:jc w:val="left"/>
+              <w:textAlignment w:val="auto"/>
+              <w:rPr>
+                <w:rFonts w:asciiTheme="majorEastAsia" w:eastAsiaTheme="majorEastAsia" w:hAnsiTheme="majorEastAsia" w:cs="宋体"/>
+                <w:color w:val="000000"/>
+                <w:kern w:val="0"/>
+                <w:sz w:val="22"/>
+                <w:szCs w:val="22"/>
+              </w:rPr>
+            </w:pPr>
+            <w:r>
+              <w:rPr>
+                <w:rFonts w:asciiTheme="majorEastAsia" w:eastAsiaTheme="majorEastAsia" w:hAnsiTheme="majorEastAsia" w:cs="宋体" w:hint="eastAsia"/>
+                <w:color w:val="000000"/>
+                <w:kern w:val="0"/>
+                <w:sz w:val="22"/>
+                <w:szCs w:val="22"/>
+              </w:rPr>
+              <w:t>随机</w:t>
+            </w:r>
+          </w:p>
+        </w:tc>
+        <w:tc>
+          <w:tcPr>
+            <w:tcW w:w="1417" w:type="dxa"/>
+            <w:noWrap/>
+            <w:vAlign w:val="bottom"/>
+            <w:hideMark/>
+          </w:tcPr>
+          <w:p>
+            <w:pPr>
+              <w:rPr>
+                <w:rFonts w:asciiTheme="majorEastAsia" w:eastAsiaTheme="majorEastAsia" w:hAnsiTheme="majorEastAsia" w:cs="宋体"/>
+                <w:color w:val="000000"/>
+                <w:sz w:val="22"/>
+                <w:szCs w:val="22"/>
+              </w:rPr>
+            </w:pPr>
+            <w:r>
+              <w:rPr>
+                <w:rFonts w:asciiTheme="majorEastAsia" w:eastAsiaTheme="majorEastAsia" w:hAnsiTheme="majorEastAsia" w:hint="eastAsia"/>
+                <w:color w:val="000000"/>
+                <w:sz w:val="22"/>
+                <w:szCs w:val="22"/>
+              </w:rPr>
+              <w:t>0.273/8.96/47.2</w:t>
+            </w:r>
+          </w:p>
+        </w:tc>
+        <w:tc>
+          <w:tcPr>
+            <w:tcW w:w="1560" w:type="dxa"/>
+            <w:noWrap/>
+            <w:vAlign w:val="bottom"/>
+            <w:hideMark/>
+          </w:tcPr>
+          <w:p>
+            <w:pPr>
+              <w:rPr>
+                <w:rFonts w:asciiTheme="majorEastAsia" w:eastAsiaTheme="majorEastAsia" w:hAnsiTheme="majorEastAsia" w:cs="宋体"/>
+                <w:color w:val="000000"/>
+                <w:sz w:val="22"/>
+                <w:szCs w:val="22"/>
+              </w:rPr>
+            </w:pPr>
+            <w:r>
+              <w:rPr>
+                <w:rFonts w:asciiTheme="majorEastAsia" w:eastAsiaTheme="majorEastAsia" w:hAnsiTheme="majorEastAsia" w:hint="eastAsia"/>
+                <w:color w:val="000000"/>
+                <w:sz w:val="22"/>
+                <w:szCs w:val="22"/>
+              </w:rPr>
+              <w:t>0.314/14.6/87.8</w:t>
+            </w:r>
+          </w:p>
+        </w:tc>
+        <w:tc>
+          <w:tcPr>
+            <w:tcW w:w="1559" w:type="dxa"/>
+            <w:noWrap/>
+            <w:vAlign w:val="bottom"/>
+            <w:hideMark/>
+          </w:tcPr>
+          <w:p>
+            <w:pPr>
+              <w:rPr>
+                <w:rFonts w:asciiTheme="majorEastAsia" w:eastAsiaTheme="majorEastAsia" w:hAnsiTheme="majorEastAsia" w:cs="宋体"/>
+                <w:color w:val="000000"/>
+                <w:sz w:val="22"/>
+                <w:szCs w:val="22"/>
+              </w:rPr>
+            </w:pPr>
+            <w:r>
+              <w:rPr>
+                <w:rFonts w:asciiTheme="majorEastAsia" w:eastAsiaTheme="majorEastAsia" w:hAnsiTheme="majorEastAsia" w:hint="eastAsia"/>
+                <w:color w:val="000000"/>
+                <w:sz w:val="22"/>
+                <w:szCs w:val="22"/>
+              </w:rPr>
+              <w:t>0.314/16.42/295</w:t>
+            </w:r>
+          </w:p>
+        </w:tc>
+        <w:tc>
+          <w:tcPr>
+            <w:tcW w:w="1581" w:type="dxa"/>
+            <w:noWrap/>
+            <w:vAlign w:val="bottom"/>
+            <w:hideMark/>
+          </w:tcPr>
+          <w:p>
+            <w:pPr>
+              <w:rPr>
+                <w:rFonts w:asciiTheme="majorEastAsia" w:eastAsiaTheme="majorEastAsia" w:hAnsiTheme="majorEastAsia" w:cs="宋体"/>
+                <w:color w:val="000000"/>
+                <w:sz w:val="22"/>
+                <w:szCs w:val="22"/>
+              </w:rPr>
+            </w:pPr>
+            <w:r>
+              <w:rPr>
+                <w:rFonts w:asciiTheme="majorEastAsia" w:eastAsiaTheme="majorEastAsia" w:hAnsiTheme="majorEastAsia" w:hint="eastAsia"/>
+                <w:color w:val="000000"/>
+                <w:sz w:val="22"/>
+                <w:szCs w:val="22"/>
+              </w:rPr>
+              <w:t>0.278/20.7/282</w:t>
+            </w:r>
+          </w:p>
+        </w:tc>
+        <w:tc>
+          <w:tcPr>
+            <w:tcW w:w="1644" w:type="dxa"/>
+            <w:noWrap/>
+            <w:vAlign w:val="bottom"/>
+            <w:hideMark/>
+          </w:tcPr>
+          <w:p>
+            <w:pPr>
+              <w:rPr>
+                <w:rFonts w:asciiTheme="majorEastAsia" w:eastAsiaTheme="majorEastAsia" w:hAnsiTheme="majorEastAsia" w:cs="宋体"/>
+                <w:color w:val="000000"/>
+                <w:sz w:val="22"/>
+                <w:szCs w:val="22"/>
+              </w:rPr>
+            </w:pPr>
+            <w:r>
+              <w:rPr>
+                <w:rFonts w:asciiTheme="majorEastAsia" w:eastAsiaTheme="majorEastAsia" w:hAnsiTheme="majorEastAsia" w:hint="eastAsia"/>
+                <w:color w:val="000000"/>
+                <w:sz w:val="22"/>
+                <w:szCs w:val="22"/>
+              </w:rPr>
+              <w:t>0.444/30.4/327</w:t>
+            </w:r>
+          </w:p>
+        </w:tc>
+      </w:tr>
+    </w:tbl>
+    <w:p>
+      <w:pPr>
+        <w:pStyle w:val="aff2"/>
+        <w:jc w:val="center"/>
+        <w:rPr>
+          <w:rFonts w:hint="eastAsia"/>
+        </w:rPr>
+      </w:pPr>
+      <w:bookmarkStart w:id="151" w:name="_Ref355635364"/>
+      <w:r>
+        <w:rPr>
+          <w:rFonts w:hint="eastAsia"/>
+        </w:rPr>
+        <w:t>表格</w:t>
+      </w:r>
+      <w:r>
+        <w:rPr>
+          <w:rFonts w:hint="eastAsia"/>
+        </w:rPr>
+        <w:t xml:space="preserve"> </w:t>
+      </w:r>
+      <w:r>
+        <w:fldChar w:fldCharType="begin"/>
+      </w:r>
+      <w:r>
+        <w:instrText xml:space="preserve"> </w:instrText>
+      </w:r>
+      <w:r>
+        <w:rPr>
+          <w:rFonts w:hint="eastAsia"/>
+        </w:rPr>
+        <w:instrText>STYLEREF 1 \s</w:instrText>
+      </w:r>
+      <w:r>
+        <w:instrText xml:space="preserve"> </w:instrText>
+      </w:r>
+      <w:r>
+        <w:fldChar w:fldCharType="separate"/>
+      </w:r>
+      <w:r>
+        <w:rPr>
+          <w:noProof/>
+        </w:rPr>
+        <w:t>7</w:t>
+      </w:r>
+      <w:r>
+        <w:fldChar w:fldCharType="end"/>
+      </w:r>
+      <w:r>
+        <w:noBreakHyphen/>
+      </w:r>
+      <w:r>
+        <w:fldChar w:fldCharType="begin"/>
+      </w:r>
+      <w:r>
+        <w:instrText xml:space="preserve"> </w:instrText>
+      </w:r>
+      <w:r>
+        <w:rPr>
+          <w:rFonts w:hint="eastAsia"/>
+        </w:rPr>
+        <w:instrText xml:space="preserve">SEQ </w:instrText>
+      </w:r>
+      <w:r>
+        <w:rPr>
+          <w:rFonts w:hint="eastAsia"/>
+        </w:rPr>
+        <w:instrText>表格</w:instrText>
+      </w:r>
+      <w:r>
+        <w:rPr>
+          <w:rFonts w:hint="eastAsia"/>
+        </w:rPr>
+        <w:instrText xml:space="preserve"> \* ARABIC \s 1</w:instrText>
+      </w:r>
+      <w:r>
+        <w:instrText xml:space="preserve"> </w:instrText>
+      </w:r>
+      <w:r>
+        <w:fldChar w:fldCharType="separate"/>
+      </w:r>
+      <w:r>
+        <w:rPr>
+          <w:noProof/>
+        </w:rPr>
+        <w:t>4</w:t>
+      </w:r>
+      <w:r>
+        <w:fldChar w:fldCharType="end"/>
+      </w:r>
+      <w:bookmarkEnd w:id="151"/>
+    </w:p>
+    <w:p>
+      <w:pPr>
+        <w:rPr>
+          <w:rFonts w:hint="eastAsia"/>
+        </w:rPr>
+      </w:pPr>
+      <w:r>
+        <w:rPr>
+          <w:rFonts w:hint="eastAsia"/>
+        </w:rPr>
+        <w:tab/>
+      </w:r>
+      <w:r>
+        <w:rPr>
+          <w:rFonts w:hint="eastAsia"/>
+        </w:rPr>
+        <w:t>与内存存储引擎的测试方法类似，</w:t>
+      </w:r>
+      <w:r>
+        <w:fldChar w:fldCharType="begin"/>
+      </w:r>
+      <w:r>
+        <w:instrText xml:space="preserve"> </w:instrText>
+      </w:r>
+      <w:r>
+        <w:rPr>
+          <w:rFonts w:hint="eastAsia"/>
+        </w:rPr>
+        <w:instrText>REF _Ref355635108 \h</w:instrText>
+      </w:r>
+      <w:r>
+        <w:instrText xml:space="preserve"> </w:instrText>
+      </w:r>
+      <w:r>
+        <w:fldChar w:fldCharType="separate"/>
+      </w:r>
+      <w:r>
+        <w:rPr>
+          <w:rFonts w:hint="eastAsia"/>
+        </w:rPr>
+        <w:t>表格</w:t>
+      </w:r>
+      <w:r>
+        <w:rPr>
+          <w:rFonts w:hint="eastAsia"/>
+        </w:rPr>
+        <w:t xml:space="preserve"> </w:t>
+      </w:r>
+      <w:r>
+        <w:rPr>
+          <w:noProof/>
+        </w:rPr>
+        <w:t>7</w:t>
+      </w:r>
+      <w:r>
+        <w:noBreakHyphen/>
+      </w:r>
+      <w:r>
+        <w:rPr>
+          <w:noProof/>
+        </w:rPr>
+        <w:t>3</w:t>
+      </w:r>
+      <w:r>
+        <w:fldChar w:fldCharType="end"/>
+      </w:r>
+      <w:r>
+        <w:rPr>
+          <w:rFonts w:hint="eastAsia"/>
+        </w:rPr>
+        <w:t>给出了在不同操作以及不同的每秒访问次数</w:t>
+      </w:r>
+      <w:r>
+        <w:rPr>
+          <w:rFonts w:hint="eastAsia"/>
+        </w:rPr>
+        <w:lastRenderedPageBreak/>
+        <w:t>下服务器相应的操作时间。</w:t>
+      </w:r>
+      <w:r>
+        <w:rPr>
+          <w:rFonts w:hint="eastAsia"/>
+        </w:rPr>
+        <w:t>操作时间同样以毫秒级为单位</w:t>
+      </w:r>
+      <w:r>
+        <w:rPr>
+          <w:rFonts w:hint="eastAsia"/>
+        </w:rPr>
+        <w:t>。不过从表格中可以看出，读操作所需的时间却通常大于写操作</w:t>
+      </w:r>
+      <w:r>
+        <w:rPr>
+          <w:rFonts w:hint="eastAsia"/>
+        </w:rPr>
+        <w:t>，这是因为写操作是直接的内存操作，而读操作在检查布隆过滤器后有可能去进行文件读取操作，因而测试结果也与系统的实现一致。</w:t>
+      </w:r>
+    </w:p>
+    <w:p>
+      <w:pPr>
+        <w:rPr>
+          <w:rFonts w:hint="eastAsia"/>
+        </w:rPr>
+      </w:pPr>
+      <w:r>
+        <w:rPr>
+          <w:rFonts w:hint="eastAsia"/>
+        </w:rPr>
+        <w:tab/>
+      </w:r>
+      <w:r>
+        <w:fldChar w:fldCharType="begin"/>
+      </w:r>
+      <w:r>
+        <w:instrText xml:space="preserve"> </w:instrText>
+      </w:r>
+      <w:r>
+        <w:rPr>
+          <w:rFonts w:hint="eastAsia"/>
+        </w:rPr>
+        <w:instrText>REF _Ref355635364 \h</w:instrText>
+      </w:r>
+      <w:r>
+        <w:instrText xml:space="preserve"> </w:instrText>
+      </w:r>
+      <w:r>
+        <w:fldChar w:fldCharType="separate"/>
+      </w:r>
+      <w:r>
+        <w:rPr>
+          <w:rFonts w:hint="eastAsia"/>
+        </w:rPr>
+        <w:t>表格</w:t>
+      </w:r>
+      <w:r>
+        <w:rPr>
+          <w:rFonts w:hint="eastAsia"/>
+        </w:rPr>
+        <w:t xml:space="preserve"> </w:t>
+      </w:r>
+      <w:r>
+        <w:rPr>
+          <w:noProof/>
+        </w:rPr>
+        <w:t>7</w:t>
+      </w:r>
+      <w:r>
+        <w:noBreakHyphen/>
+      </w:r>
+      <w:r>
+        <w:rPr>
+          <w:noProof/>
+        </w:rPr>
+        <w:t>4</w:t>
+      </w:r>
+      <w:r>
+        <w:fldChar w:fldCharType="end"/>
+      </w:r>
+      <w:r>
+        <w:rPr>
+          <w:rFonts w:hint="eastAsia"/>
+        </w:rPr>
+        <w:t>给出了在同样条件下，客户端完成相应的操作所需的</w:t>
+      </w:r>
+      <w:r>
+        <w:rPr>
+          <w:rFonts w:hint="eastAsia"/>
+        </w:rPr>
+        <w:t>时间。</w:t>
+      </w:r>
+      <w:r>
+        <w:rPr>
+          <w:rFonts w:hint="eastAsia"/>
+        </w:rPr>
+        <w:t>与内存存储引擎的测试结果类似，客户端完成整个操作所需的时间会大于服务器键</w:t>
+      </w:r>
+      <w:proofErr w:type="gramStart"/>
+      <w:r>
+        <w:rPr>
+          <w:rFonts w:hint="eastAsia"/>
+        </w:rPr>
+        <w:t>值操作</w:t>
+      </w:r>
+      <w:proofErr w:type="gramEnd"/>
+      <w:r>
+        <w:rPr>
+          <w:rFonts w:hint="eastAsia"/>
+        </w:rPr>
+        <w:t>的时间</w:t>
+      </w:r>
+      <w:r>
+        <w:rPr>
+          <w:rFonts w:hint="eastAsia"/>
+        </w:rPr>
+        <w:t>，并且随着并发访问量的提高而提高（如所示）。</w:t>
+      </w:r>
+    </w:p>
+    <w:p>
+      <w:pPr>
+        <w:rPr>
+          <w:rFonts w:hint="eastAsia"/>
+        </w:rPr>
+      </w:pPr>
+      <w:r>
+        <w:rPr>
+          <w:rFonts w:hint="eastAsia"/>
+        </w:rPr>
+        <w:tab/>
+      </w:r>
+      <w:r>
+        <w:rPr>
+          <w:noProof/>
+        </w:rPr>
+        <w:drawing>
+          <wp:inline distT="0" distB="0" distL="0" distR="0" wp14:anchorId="63A78A6F" wp14:editId="2D76A38F">
+            <wp:extent cx="5257800" cy="2895600"/>
+            <wp:effectExtent l="0" t="0" r="0" b="0"/>
+            <wp:docPr id="32" name="图片 32"/>
+            <wp:cNvGraphicFramePr>
+              <a:graphicFrameLocks xmlns:a="http://schemas.openxmlformats.org/drawingml/2006/main" noChangeAspect="1"/>
+            </wp:cNvGraphicFramePr>
+            <a:graphic xmlns:a="http://schemas.openxmlformats.org/drawingml/2006/main">
+              <a:graphicData uri="http://schemas.openxmlformats.org/drawingml/2006/picture">
+                <pic:pic xmlns:pic="http://schemas.openxmlformats.org/drawingml/2006/picture">
+                  <pic:nvPicPr>
+                    <pic:cNvPr id="0" name=""/>
+                    <pic:cNvPicPr/>
+                  </pic:nvPicPr>
+                  <pic:blipFill>
+                    <a:blip r:embed="rId51"/>
+                    <a:stretch>
+                      <a:fillRect/>
+                    </a:stretch>
+                  </pic:blipFill>
+                  <pic:spPr>
+                    <a:xfrm>
+                      <a:off x="0" y="0"/>
+                      <a:ext cx="5257800" cy="2895600"/>
+                    </a:xfrm>
+                    <a:prstGeom prst="rect">
+                      <a:avLst/>
+                    </a:prstGeom>
+                  </pic:spPr>
+                </pic:pic>
+              </a:graphicData>
+            </a:graphic>
+          </wp:inline>
+        </w:drawing>
+      </w:r>
+    </w:p>
+    <w:p>
+      <w:pPr>
+        <w:pStyle w:val="aff2"/>
+        <w:jc w:val="center"/>
+        <w:rPr>
+          <w:rFonts w:hint="eastAsia"/>
+        </w:rPr>
+      </w:pPr>
+      <w:r>
+        <w:rPr>
+          <w:rFonts w:hint="eastAsia"/>
+        </w:rPr>
+        <w:t>图表</w:t>
+      </w:r>
+      <w:r>
+        <w:rPr>
+          <w:rFonts w:hint="eastAsia"/>
+        </w:rPr>
+        <w:t xml:space="preserve"> </w:t>
+      </w:r>
+      <w:r>
+        <w:fldChar w:fldCharType="begin"/>
+      </w:r>
+      <w:r>
+        <w:instrText xml:space="preserve"> </w:instrText>
+      </w:r>
+      <w:r>
+        <w:rPr>
+          <w:rFonts w:hint="eastAsia"/>
+        </w:rPr>
+        <w:instrText>STYLEREF 1 \s</w:instrText>
+      </w:r>
+      <w:r>
+        <w:instrText xml:space="preserve"> </w:instrText>
+      </w:r>
+      <w:r>
+        <w:fldChar w:fldCharType="separate"/>
+      </w:r>
+      <w:r>
+        <w:rPr>
+          <w:noProof/>
+        </w:rPr>
+        <w:t>7</w:t>
+      </w:r>
+      <w:r>
+        <w:fldChar w:fldCharType="end"/>
+      </w:r>
+      <w:r>
+        <w:noBreakHyphen/>
+      </w:r>
+      <w:r>
+        <w:fldChar w:fldCharType="begin"/>
+      </w:r>
+      <w:r>
+        <w:instrText xml:space="preserve"> </w:instrText>
+      </w:r>
+      <w:r>
+        <w:rPr>
+          <w:rFonts w:hint="eastAsia"/>
+        </w:rPr>
+        <w:instrText xml:space="preserve">SEQ </w:instrText>
+      </w:r>
+      <w:r>
+        <w:rPr>
+          <w:rFonts w:hint="eastAsia"/>
+        </w:rPr>
+        <w:instrText>图表</w:instrText>
+      </w:r>
+      <w:r>
+        <w:rPr>
+          <w:rFonts w:hint="eastAsia"/>
+        </w:rPr>
+        <w:instrText xml:space="preserve"> \* ARABIC \s 1</w:instrText>
+      </w:r>
+      <w:r>
+        <w:instrText xml:space="preserve"> </w:instrText>
+      </w:r>
+      <w:r>
+        <w:fldChar w:fldCharType="separate"/>
+      </w:r>
+      <w:r>
+        <w:rPr>
+          <w:noProof/>
+        </w:rPr>
+        <w:t>3</w:t>
+      </w:r>
+      <w:r>
+        <w:fldChar w:fldCharType="end"/>
+      </w:r>
+    </w:p>
+    <w:p>
+      <w:r>
+        <w:rPr>
+          <w:rFonts w:hint="eastAsia"/>
+        </w:rPr>
+        <w:tab/>
+      </w:r>
+      <w:r>
+        <w:rPr>
+          <w:rFonts w:hint="eastAsia"/>
+        </w:rPr>
+        <w:t>从测试结果可以看出，</w:t>
+      </w:r>
+      <w:r>
+        <w:rPr>
+          <w:rFonts w:hint="eastAsia"/>
+        </w:rPr>
+        <w:t>数据服务器</w:t>
+      </w:r>
+      <w:proofErr w:type="gramStart"/>
+      <w:r>
+        <w:rPr>
+          <w:rFonts w:hint="eastAsia"/>
+        </w:rPr>
+        <w:t>中键值操作</w:t>
+      </w:r>
+      <w:proofErr w:type="gramEnd"/>
+      <w:r>
+        <w:rPr>
+          <w:rFonts w:hint="eastAsia"/>
+        </w:rPr>
+        <w:t>的效率很高。</w:t>
+      </w:r>
+      <w:r>
+        <w:rPr>
+          <w:rFonts w:hint="eastAsia"/>
+        </w:rPr>
+        <w:t>但由于网络连接与传输、多线程竞争以及其他的开销，导致服务器的请求响应时间仍有很大的优化余地。</w:t>
+      </w:r>
+      <w:r>
+        <w:rPr>
+          <w:rFonts w:hint="eastAsia"/>
+        </w:rPr>
+        <w:t>因此</w:t>
+      </w:r>
+      <w:r>
+        <w:rPr>
+          <w:rFonts w:hint="eastAsia"/>
+        </w:rPr>
+        <w:t>下一步的工作将包括对数据服</w:t>
+      </w:r>
+      <w:r>
+        <w:rPr>
+          <w:rFonts w:hint="eastAsia"/>
+        </w:rPr>
+        <w:t>务器的多线程并发、</w:t>
+      </w:r>
+      <w:r>
+        <w:rPr>
+          <w:rFonts w:hint="eastAsia"/>
+        </w:rPr>
+        <w:t>代码结构以及网络连接方面的优化，以</w:t>
+      </w:r>
+      <w:r>
+        <w:rPr>
+          <w:rFonts w:hint="eastAsia"/>
+        </w:rPr>
+        <w:t>降低</w:t>
+      </w:r>
+      <w:r>
+        <w:rPr>
+          <w:rFonts w:hint="eastAsia"/>
+        </w:rPr>
+        <w:t>系统的响应时间。</w:t>
+      </w:r>
+    </w:p>
+    <w:p>
+      <w:pPr>
+        <w:pStyle w:val="10"/>
+        <w:spacing w:before="312" w:after="156"/>
+      </w:pPr>
+      <w:bookmarkStart w:id="152" w:name="_Ref355449412"/>
+      <w:bookmarkStart w:id="153" w:name="_Toc355451054"/>
+      <w:r>
+        <w:rPr>
+          <w:rFonts w:hint="eastAsia"/>
+        </w:rPr>
+        <w:t>使用场景</w:t>
+      </w:r>
+      <w:bookmarkEnd w:id="152"/>
+      <w:bookmarkEnd w:id="153"/>
+    </w:p>
+    <w:p>
+      <w:pPr>
+        <w:ind w:firstLine="420"/>
+      </w:pPr>
+      <w:r>
+        <w:rPr>
+          <w:rFonts w:hint="eastAsia"/>
+        </w:rPr>
+        <w:t>基于键值的</w:t>
+      </w:r>
+      <w:r>
+        <w:rPr>
+          <w:rFonts w:hint="eastAsia"/>
+        </w:rPr>
+        <w:t>NoSQL</w:t>
+      </w:r>
+      <w:r>
+        <w:rPr>
+          <w:rFonts w:hint="eastAsia"/>
+        </w:rPr>
+        <w:t>数据存储系统</w:t>
+      </w:r>
+      <w:r>
+        <w:rPr>
+          <w:rFonts w:hint="eastAsia"/>
+        </w:rPr>
+        <w:t>在应用程序中通常被用作缓存系统，</w:t>
+      </w:r>
+      <w:r>
+        <w:rPr>
+          <w:rFonts w:hint="eastAsia"/>
+        </w:rPr>
+        <w:t>以减轻数据库或服务器的压力。同时也适用于存储业务逻辑较为简单的持久化数据，例如用户信息、文档信息等。</w:t>
+      </w:r>
+      <w:r>
+        <w:rPr>
+          <w:rFonts w:hint="eastAsia"/>
+        </w:rPr>
+        <w:t>但由于缺少事务支持，</w:t>
+      </w:r>
+      <w:r>
+        <w:rPr>
+          <w:rFonts w:hint="eastAsia"/>
+        </w:rPr>
+        <w:t>以及模型较为简单，基于键值的数据存储系统不适用于复杂的业务逻辑数据的存储。</w:t>
+      </w:r>
+      <w:r>
+        <w:rPr>
+          <w:rFonts w:hint="eastAsia"/>
+        </w:rPr>
+        <w:t>本章中对本系统的一些典型的使用场景做了一些简单的介绍。</w:t>
+      </w:r>
+    </w:p>
+    <w:p>
+      <w:pPr>
+        <w:pStyle w:val="20"/>
+        <w:spacing w:before="156" w:after="156"/>
+      </w:pPr>
+      <w:bookmarkStart w:id="154" w:name="_Ref355377185"/>
+      <w:bookmarkStart w:id="155" w:name="_Toc355451055"/>
+      <w:r>
+        <w:rPr>
+          <w:rFonts w:hint="eastAsia"/>
+        </w:rPr>
+        <w:t>缓存系统</w:t>
+      </w:r>
+      <w:bookmarkEnd w:id="154"/>
+      <w:bookmarkEnd w:id="155"/>
+    </w:p>
+    <w:p>
+      <w:pPr>
+        <w:pStyle w:val="-0"/>
+        <w:ind w:firstLine="420"/>
+      </w:pPr>
+      <w:r>
+        <w:rPr>
+          <w:rFonts w:hint="eastAsia"/>
+        </w:rPr>
+        <w:t>为减轻数据库或应用服务器的压力，应用开发者通常将计算的结果缓存起来。而本系统非常适合用作缓存系统。</w:t>
+      </w:r>
+      <w:r>
+        <w:rPr>
+          <w:rFonts w:hint="eastAsia"/>
+        </w:rPr>
+        <w:t>本系统作为缓存系统具备的优点如下：</w:t>
+      </w:r>
+    </w:p>
+    <w:p>
+      <w:pPr>
+        <w:pStyle w:val="40"/>
+        <w:numPr>
+          <w:ilvl w:val="0"/>
+          <w:numId w:val="43"/>
+        </w:numPr>
+        <w:ind w:firstLineChars="0"/>
+      </w:pPr>
+      <w:r>
+        <w:rPr>
+          <w:rFonts w:hint="eastAsia"/>
+        </w:rPr>
+        <w:lastRenderedPageBreak/>
+        <w:t>通过使用系统的内存存储引擎，可极大提高系统的读写效率。</w:t>
+      </w:r>
+      <w:r>
+        <w:rPr>
+          <w:rFonts w:hint="eastAsia"/>
+        </w:rPr>
+        <w:t>同时当内存满时被置换出的某些键值对不会影响应用程序的运行。</w:t>
+      </w:r>
+    </w:p>
+    <w:p>
+      <w:pPr>
+        <w:pStyle w:val="40"/>
+        <w:numPr>
+          <w:ilvl w:val="0"/>
+          <w:numId w:val="43"/>
+        </w:numPr>
+        <w:ind w:firstLineChars="0"/>
+      </w:pPr>
+      <w:r>
+        <w:rPr>
+          <w:rFonts w:hint="eastAsia"/>
+        </w:rPr>
+        <w:t>通过指定键值对的存活时间，可使得键值对在某个固定时间之后失效，以达到更新缓存的目的。</w:t>
+      </w:r>
+      <w:r>
+        <w:rPr>
+          <w:rFonts w:hint="eastAsia"/>
+        </w:rPr>
+        <w:t>应用程序也可</w:t>
+      </w:r>
+      <w:proofErr w:type="gramStart"/>
+      <w:r>
+        <w:rPr>
+          <w:rFonts w:hint="eastAsia"/>
+        </w:rPr>
+        <w:t>手动对</w:t>
+      </w:r>
+      <w:proofErr w:type="gramEnd"/>
+      <w:r>
+        <w:rPr>
+          <w:rFonts w:hint="eastAsia"/>
+        </w:rPr>
+        <w:t>缓存进行更新，但操作较为复杂。</w:t>
+      </w:r>
+    </w:p>
+    <w:p>
+      <w:pPr>
+        <w:pStyle w:val="40"/>
+        <w:numPr>
+          <w:ilvl w:val="0"/>
+          <w:numId w:val="43"/>
+        </w:numPr>
+        <w:ind w:firstLineChars="0"/>
+      </w:pPr>
+      <w:r>
+        <w:rPr>
+          <w:rFonts w:hint="eastAsia"/>
+        </w:rPr>
+        <w:t>系统对数据库服务器提供了故障恢复以及自动路由等功能，避免了当某台服务器失效时的缓存大面积失效问题。</w:t>
+      </w:r>
+    </w:p>
+    <w:p>
+      <w:pPr>
+        <w:pStyle w:val="40"/>
+        <w:numPr>
+          <w:ilvl w:val="0"/>
+          <w:numId w:val="43"/>
+        </w:numPr>
+        <w:ind w:firstLine="420"/>
+      </w:pPr>
+      <w:r>
+        <w:rPr>
+          <w:rFonts w:hint="eastAsia"/>
+        </w:rPr>
+        <w:t>集中式缓存相比于应用服务器的本地缓存命中率更高，只要当一台应用服务器被访问时，缓存便会产生。</w:t>
+      </w:r>
+    </w:p>
+    <w:p>
+      <w:pPr>
+        <w:pStyle w:val="-0"/>
+        <w:ind w:left="420"/>
+      </w:pPr>
+      <w:r>
+        <w:rPr>
+          <w:rFonts w:hint="eastAsia"/>
+        </w:rPr>
+        <w:t>通常在应用程序中，开发人员可将以下一些内容进行缓存：</w:t>
+      </w:r>
+    </w:p>
+    <w:p>
+      <w:pPr>
+        <w:pStyle w:val="40"/>
+        <w:numPr>
+          <w:ilvl w:val="0"/>
+          <w:numId w:val="45"/>
+        </w:numPr>
+        <w:ind w:firstLineChars="0"/>
+      </w:pPr>
+      <w:r>
+        <w:rPr>
+          <w:rFonts w:hint="eastAsia"/>
+        </w:rPr>
+        <w:t>数据库</w:t>
+      </w:r>
+      <w:r>
+        <w:rPr>
+          <w:rFonts w:hint="eastAsia"/>
+        </w:rPr>
+        <w:t>查询结果</w:t>
+      </w:r>
+    </w:p>
+    <w:p>
+      <w:pPr>
+        <w:pStyle w:val="-0"/>
+        <w:ind w:firstLine="420"/>
+      </w:pPr>
+      <w:r>
+        <w:rPr>
+          <w:rFonts w:hint="eastAsia"/>
+        </w:rPr>
+        <w:t>开发人员可将数据库中的数据缓存起来，以减少数据库的访问压力。</w:t>
+      </w:r>
+      <w:r>
+        <w:rPr>
+          <w:rFonts w:hint="eastAsia"/>
+        </w:rPr>
+        <w:t>对于简单的数据库查询，例如主键查询，可以直接用记录的主键作为缓存键</w:t>
+      </w:r>
+      <w:r>
+        <w:rPr>
+          <w:rFonts w:hint="eastAsia"/>
+        </w:rPr>
+        <w:t>；而对于复杂的多表连接查询，可以将</w:t>
+      </w:r>
+      <w:r>
+        <w:rPr>
+          <w:rFonts w:hint="eastAsia"/>
+        </w:rPr>
+        <w:t>SQL</w:t>
+      </w:r>
+      <w:r>
+        <w:rPr>
+          <w:rFonts w:hint="eastAsia"/>
+        </w:rPr>
+        <w:t>语句与参数拼接为缓存键，进行缓存。</w:t>
+      </w:r>
+    </w:p>
+    <w:p>
+      <w:pPr>
+        <w:pStyle w:val="40"/>
+        <w:numPr>
+          <w:ilvl w:val="0"/>
+          <w:numId w:val="45"/>
+        </w:numPr>
+        <w:ind w:firstLineChars="0"/>
+      </w:pPr>
+      <w:r>
+        <w:rPr>
+          <w:rFonts w:hint="eastAsia"/>
+        </w:rPr>
+        <w:t>Web</w:t>
+      </w:r>
+      <w:r>
+        <w:rPr>
+          <w:rFonts w:hint="eastAsia"/>
+        </w:rPr>
+        <w:t>服务调用结果</w:t>
+      </w:r>
+    </w:p>
+    <w:p>
+      <w:pPr>
+        <w:pStyle w:val="-0"/>
+        <w:ind w:firstLine="420"/>
+      </w:pPr>
+      <w:r>
+        <w:rPr>
+          <w:rFonts w:hint="eastAsia"/>
+        </w:rPr>
+        <w:t>目前大多数应用程序都采用</w:t>
+      </w:r>
+      <w:r>
+        <w:rPr>
+          <w:rFonts w:hint="eastAsia"/>
+        </w:rPr>
+        <w:t>SOA</w:t>
+      </w:r>
+      <w:r>
+        <w:rPr>
+          <w:rFonts w:hint="eastAsia"/>
+        </w:rPr>
+        <w:t>的架构，即将应用程序功能作为服务的方式进行部署和调用。</w:t>
+      </w:r>
+      <w:r>
+        <w:rPr>
+          <w:rFonts w:hint="eastAsia"/>
+        </w:rPr>
+        <w:t>因此应用程序可选择将</w:t>
+      </w:r>
+      <w:r>
+        <w:rPr>
+          <w:rFonts w:hint="eastAsia"/>
+        </w:rPr>
+        <w:t>web</w:t>
+      </w:r>
+      <w:r>
+        <w:rPr>
+          <w:rFonts w:hint="eastAsia"/>
+        </w:rPr>
+        <w:t>服务的调用结果缓存</w:t>
+      </w:r>
+      <w:r>
+        <w:rPr>
+          <w:rFonts w:hint="eastAsia"/>
+        </w:rPr>
+        <w:t>起来，以减少应用服务器的压力，同时提高应用程序的响应速度。</w:t>
+      </w:r>
+    </w:p>
+    <w:p>
+      <w:pPr>
+        <w:pStyle w:val="40"/>
+        <w:numPr>
+          <w:ilvl w:val="0"/>
+          <w:numId w:val="47"/>
+        </w:numPr>
+        <w:ind w:firstLine="420"/>
+      </w:pPr>
+      <w:r>
+        <w:rPr>
+          <w:rFonts w:hint="eastAsia"/>
+        </w:rPr>
+        <w:t>序列化后</w:t>
+      </w:r>
+      <w:r>
+        <w:rPr>
+          <w:rFonts w:hint="eastAsia"/>
+        </w:rPr>
+        <w:t>对象</w:t>
+      </w:r>
+    </w:p>
+    <w:p>
+      <w:pPr>
+        <w:pStyle w:val="-0"/>
+        <w:ind w:firstLine="420"/>
+      </w:pPr>
+      <w:r>
+        <w:rPr>
+          <w:rFonts w:hint="eastAsia"/>
+        </w:rPr>
+        <w:t>MVC</w:t>
+      </w:r>
+      <w:r>
+        <w:rPr>
+          <w:rFonts w:hint="eastAsia"/>
+        </w:rPr>
+        <w:t>是目前主流的应用程序</w:t>
+      </w:r>
+      <w:r>
+        <w:rPr>
+          <w:rFonts w:hint="eastAsia"/>
+        </w:rPr>
+        <w:t>架构</w:t>
+      </w:r>
+      <w:r>
+        <w:rPr>
+          <w:rFonts w:hint="eastAsia"/>
+        </w:rPr>
+        <w:t>。</w:t>
+      </w:r>
+      <w:r>
+        <w:rPr>
+          <w:rFonts w:hint="eastAsia"/>
+        </w:rPr>
+        <w:t>而其中的</w:t>
+      </w:r>
+      <w:r>
+        <w:rPr>
+          <w:rFonts w:hint="eastAsia"/>
+        </w:rPr>
+        <w:t>M</w:t>
+      </w:r>
+      <w:r>
+        <w:rPr>
+          <w:rFonts w:hint="eastAsia"/>
+        </w:rPr>
+        <w:t>对应了</w:t>
+      </w:r>
+      <w:r>
+        <w:rPr>
+          <w:rFonts w:hint="eastAsia"/>
+        </w:rPr>
+        <w:t>Model</w:t>
+      </w:r>
+      <w:r>
+        <w:rPr>
+          <w:rFonts w:hint="eastAsia"/>
+        </w:rPr>
+        <w:t>，即通过一系列的计算得到的模型，并且被用于进行结果展示。</w:t>
+      </w:r>
+      <w:r>
+        <w:rPr>
+          <w:rFonts w:hint="eastAsia"/>
+        </w:rPr>
+        <w:t>因此开发人员可将序列化后的模型对象进行缓存，下次访问时直接进行缓存中反序列化即可，而无需再次进行复杂的计算操作。</w:t>
+      </w:r>
+    </w:p>
+    <w:p>
+      <w:pPr>
+        <w:pStyle w:val="40"/>
+        <w:numPr>
+          <w:ilvl w:val="0"/>
+          <w:numId w:val="47"/>
+        </w:numPr>
+        <w:ind w:firstLine="420"/>
+      </w:pPr>
+      <w:r>
+        <w:rPr>
+          <w:rFonts w:hint="eastAsia"/>
+        </w:rPr>
+        <w:t>动态页面</w:t>
+      </w:r>
+    </w:p>
+    <w:p>
+      <w:pPr>
+        <w:pStyle w:val="-0"/>
+        <w:ind w:firstLine="420"/>
+      </w:pPr>
+      <w:r>
+        <w:rPr>
+          <w:rFonts w:hint="eastAsia"/>
+        </w:rPr>
+        <w:t>目前大多数应用程序都采用动态页面的方式进行展示</w:t>
+      </w:r>
+      <w:r>
+        <w:rPr>
+          <w:rFonts w:hint="eastAsia"/>
+        </w:rPr>
+        <w:t>，例如</w:t>
+      </w:r>
+      <w:r>
+        <w:rPr>
+          <w:rFonts w:hint="eastAsia"/>
+        </w:rPr>
+        <w:t>jsp</w:t>
+      </w:r>
+      <w:r>
+        <w:rPr>
+          <w:rFonts w:hint="eastAsia"/>
+        </w:rPr>
+        <w:t>、</w:t>
+      </w:r>
+      <w:r>
+        <w:rPr>
+          <w:rFonts w:hint="eastAsia"/>
+        </w:rPr>
+        <w:t>php</w:t>
+      </w:r>
+      <w:r>
+        <w:rPr>
+          <w:rFonts w:hint="eastAsia"/>
+        </w:rPr>
+        <w:t>等技术。</w:t>
+      </w:r>
+      <w:r>
+        <w:rPr>
+          <w:rFonts w:hint="eastAsia"/>
+        </w:rPr>
+        <w:t>对于某些较长时间不变化的页面或部分页面，开发人员可将其进行缓存，</w:t>
+      </w:r>
+      <w:r>
+        <w:rPr>
+          <w:rFonts w:hint="eastAsia"/>
+        </w:rPr>
+        <w:t>以允许下次用户访问时不必重新进行渲染，极大的提高响应速度。</w:t>
+      </w:r>
+    </w:p>
+    <w:p>
+      <w:pPr>
+        <w:pStyle w:val="-0"/>
+        <w:ind w:firstLine="420"/>
+      </w:pPr>
+      <w:r>
+        <w:rPr>
+          <w:noProof/>
+        </w:rPr>
+        <w:lastRenderedPageBreak/>
+        <w:drawing>
+          <wp:inline distT="0" distB="0" distL="0" distR="0" wp14:anchorId="272CC9C7" wp14:editId="7C45A1D8">
+            <wp:extent cx="5400040" cy="3037205"/>
+            <wp:effectExtent l="0" t="0" r="0" b="0"/>
+            <wp:docPr id="28" name="图片 28"/>
+            <wp:cNvGraphicFramePr>
+              <a:graphicFrameLocks xmlns:a="http://schemas.openxmlformats.org/drawingml/2006/main" noChangeAspect="1"/>
+            </wp:cNvGraphicFramePr>
+            <a:graphic xmlns:a="http://schemas.openxmlformats.org/drawingml/2006/main">
+              <a:graphicData uri="http://schemas.openxmlformats.org/drawingml/2006/picture">
+                <pic:pic xmlns:pic="http://schemas.openxmlformats.org/drawingml/2006/picture">
+                  <pic:nvPicPr>
+                    <pic:cNvPr id="0" name=""/>
+                    <pic:cNvPicPr/>
+                  </pic:nvPicPr>
+                  <pic:blipFill>
+                    <a:blip r:embed="rId52"/>
+                    <a:stretch>
+                      <a:fillRect/>
+                    </a:stretch>
+                  </pic:blipFill>
+                  <pic:spPr>
+                    <a:xfrm>
+                      <a:off x="0" y="0"/>
                       <a:ext cx="5400040" cy="3037205"/>
                     </a:xfrm>
                     <a:prstGeom prst="rect">
@@ -43198,7 +47381,7 @@
         <w:pStyle w:val="aff2"/>
         <w:jc w:val="center"/>
       </w:pPr>
-      <w:bookmarkStart w:id="151" w:name="_Ref355359199"/>
+      <w:bookmarkStart w:id="156" w:name="_Ref355359199"/>
       <w:r>
         <w:rPr>
           <w:rFonts w:hint="eastAsia"/>
@@ -43280,7 +47463,7 @@
       <w:r>
         <w:fldChar w:fldCharType="end"/>
       </w:r>
-      <w:bookmarkEnd w:id="151"/>
+      <w:bookmarkEnd w:id="156"/>
     </w:p>
     <w:p>
       <w:pPr>
@@ -43853,15 +48036,14 @@
         <w:pStyle w:val="20"/>
         <w:spacing w:before="156" w:after="156"/>
       </w:pPr>
-      <w:bookmarkStart w:id="152" w:name="_Toc355451056"/>
-      <w:r>
-        <w:rPr>
-          <w:rFonts w:hint="eastAsia"/>
-        </w:rPr>
-        <w:lastRenderedPageBreak/>
+      <w:bookmarkStart w:id="157" w:name="_Toc355451056"/>
+      <w:r>
+        <w:rPr>
+          <w:rFonts w:hint="eastAsia"/>
+        </w:rPr>
         <w:t>持久化存储</w:t>
       </w:r>
-      <w:bookmarkEnd w:id="152"/>
+      <w:bookmarkEnd w:id="157"/>
     </w:p>
     <w:p>
       <w:pPr>
@@ -43890,7 +48072,14 @@
         <w:rPr>
           <w:rFonts w:hint="eastAsia"/>
         </w:rPr>
-        <w:t>系统的键值模型较为简单，并且没有事务等特性的支持，因此较适合存储某些数量大、访问频繁但是结构相对简单的数据。</w:t>
+        <w:t>系统的键值模型较为简单，并且没有事务等特性的支持，因此较适合存储某</w:t>
+      </w:r>
+      <w:r>
+        <w:rPr>
+          <w:rFonts w:hint="eastAsia"/>
+        </w:rPr>
+        <w:lastRenderedPageBreak/>
+        <w:t>些数量大、访问频繁但是结构相对简单的数据。</w:t>
       </w:r>
       <w:r>
         <w:rPr>
@@ -44101,20 +48290,17 @@
       <w:pPr>
         <w:pStyle w:val="10"/>
         <w:spacing w:before="312" w:after="156"/>
-        <w:rPr>
-          <w:rFonts w:hint="eastAsia"/>
-        </w:rPr>
-      </w:pPr>
-      <w:bookmarkStart w:id="153" w:name="_Ref355449440"/>
-      <w:bookmarkStart w:id="154" w:name="_Toc355451057"/>
+      </w:pPr>
+      <w:bookmarkStart w:id="158" w:name="_Ref355449440"/>
+      <w:bookmarkStart w:id="159" w:name="_Toc355451057"/>
       <w:r>
         <w:rPr>
           <w:rFonts w:hint="eastAsia"/>
         </w:rPr>
         <w:t>相关工作</w:t>
       </w:r>
-      <w:bookmarkEnd w:id="153"/>
-      <w:bookmarkEnd w:id="154"/>
+      <w:bookmarkEnd w:id="158"/>
+      <w:bookmarkEnd w:id="159"/>
     </w:p>
     <w:p>
       <w:pPr>
@@ -44752,27 +48938,21 @@
       <w:pPr>
         <w:pStyle w:val="10"/>
         <w:spacing w:before="312" w:after="156"/>
-        <w:rPr>
-          <w:rFonts w:hint="eastAsia"/>
-        </w:rPr>
-      </w:pPr>
-      <w:bookmarkStart w:id="155" w:name="_Ref355449444"/>
-      <w:bookmarkStart w:id="156" w:name="_Toc355451058"/>
+      </w:pPr>
+      <w:bookmarkStart w:id="160" w:name="_Ref355449444"/>
+      <w:bookmarkStart w:id="161" w:name="_Toc355451058"/>
       <w:r>
         <w:rPr>
           <w:rFonts w:hint="eastAsia"/>
         </w:rPr>
         <w:t>结论与展望</w:t>
       </w:r>
-      <w:bookmarkEnd w:id="155"/>
-      <w:bookmarkEnd w:id="156"/>
+      <w:bookmarkEnd w:id="160"/>
+      <w:bookmarkEnd w:id="161"/>
     </w:p>
     <w:p>
       <w:pPr>
         <w:ind w:firstLine="420"/>
-        <w:rPr>
-          <w:rFonts w:hint="eastAsia"/>
-        </w:rPr>
       </w:pPr>
       <w:r>
         <w:rPr>
@@ -44979,102 +49159,96 @@
         <w:rPr>
           <w:rFonts w:hint="eastAsia"/>
         </w:rPr>
-        <w:t>数据库的模</w:t>
-      </w:r>
+        <w:t>数据库的模型简单、易于扩展等优点，相信会被大规模系统的开发人员所青睐。</w:t>
+      </w:r>
+      <w:r>
+        <w:rPr>
+          <w:rFonts w:hint="eastAsia"/>
+        </w:rPr>
+        <w:t>但与此同时，</w:t>
+      </w:r>
+      <w:r>
+        <w:rPr>
+          <w:rFonts w:hint="eastAsia"/>
+        </w:rPr>
+        <w:t>SQL</w:t>
+      </w:r>
+      <w:r>
+        <w:rPr>
+          <w:rFonts w:hint="eastAsia"/>
+        </w:rPr>
+        <w:t>数据库由于功能强大、模型完整</w:t>
+      </w:r>
+      <w:r>
+        <w:rPr>
+          <w:rFonts w:hint="eastAsia"/>
+        </w:rPr>
+        <w:t>等优点，</w:t>
+      </w:r>
+      <w:r>
+        <w:rPr>
+          <w:rFonts w:hint="eastAsia"/>
+        </w:rPr>
+        <w:t>并且性能足以满足中小型应用的业务需求，因此也不会退出历史舞台。</w:t>
+      </w:r>
+      <w:r>
+        <w:rPr>
+          <w:rFonts w:hint="eastAsia"/>
+        </w:rPr>
+        <w:t>相信在未来的发展过程中，</w:t>
+      </w:r>
+      <w:r>
+        <w:rPr>
+          <w:rFonts w:hint="eastAsia"/>
+        </w:rPr>
+        <w:t>NoSQL</w:t>
+      </w:r>
+      <w:r>
+        <w:rPr>
+          <w:rFonts w:hint="eastAsia"/>
+        </w:rPr>
+        <w:t>与</w:t>
+      </w:r>
+      <w:r>
+        <w:rPr>
+          <w:rFonts w:hint="eastAsia"/>
+        </w:rPr>
+        <w:t>SQL</w:t>
+      </w:r>
+      <w:r>
+        <w:rPr>
+          <w:rFonts w:hint="eastAsia"/>
+        </w:rPr>
+        <w:t>数据库将相互取长补短，</w:t>
+      </w:r>
+      <w:r>
+        <w:rPr>
+          <w:rFonts w:hint="eastAsia"/>
+        </w:rPr>
+        <w:t>共同发展，以更好的适应现实</w:t>
+      </w:r>
+      <w:r>
+        <w:rPr>
+          <w:rFonts w:hint="eastAsia"/>
+        </w:rPr>
+        <w:t>中的需求</w:t>
+      </w:r>
+      <w:r>
+        <w:rPr>
+          <w:rFonts w:hint="eastAsia"/>
+        </w:rPr>
+        <w:t>。</w:t>
+      </w:r>
+    </w:p>
+    <w:p>
+      <w:pPr>
+        <w:pStyle w:val="af1"/>
+      </w:pPr>
       <w:r>
         <w:rPr>
           <w:rFonts w:hint="eastAsia"/>
         </w:rPr>
         <w:lastRenderedPageBreak/>
-        <w:t>型简单、易于扩展等优点，相信会被大规模系统的开发人员所青睐。</w:t>
-      </w:r>
-      <w:r>
-        <w:rPr>
-          <w:rFonts w:hint="eastAsia"/>
-        </w:rPr>
-        <w:t>但与此同时，</w:t>
-      </w:r>
-      <w:r>
-        <w:rPr>
-          <w:rFonts w:hint="eastAsia"/>
-        </w:rPr>
-        <w:t>SQL</w:t>
-      </w:r>
-      <w:r>
-        <w:rPr>
-          <w:rFonts w:hint="eastAsia"/>
-        </w:rPr>
-        <w:t>数据库由于功能强大、模型完整</w:t>
-      </w:r>
-      <w:r>
-        <w:rPr>
-          <w:rFonts w:hint="eastAsia"/>
-        </w:rPr>
-        <w:t>等优点，</w:t>
-      </w:r>
-      <w:r>
-        <w:rPr>
-          <w:rFonts w:hint="eastAsia"/>
-        </w:rPr>
-        <w:t>并且性能足以满足中小型应用的业务需求，因此也不会退出历史舞台。</w:t>
-      </w:r>
-      <w:r>
-        <w:rPr>
-          <w:rFonts w:hint="eastAsia"/>
-        </w:rPr>
-        <w:t>相信在未来的发展过程中，</w:t>
-      </w:r>
-      <w:r>
-        <w:rPr>
-          <w:rFonts w:hint="eastAsia"/>
-        </w:rPr>
-        <w:t>NoSQL</w:t>
-      </w:r>
-      <w:r>
-        <w:rPr>
-          <w:rFonts w:hint="eastAsia"/>
-        </w:rPr>
-        <w:t>与</w:t>
-      </w:r>
-      <w:r>
-        <w:rPr>
-          <w:rFonts w:hint="eastAsia"/>
-        </w:rPr>
-        <w:t>SQL</w:t>
-      </w:r>
-      <w:r>
-        <w:rPr>
-          <w:rFonts w:hint="eastAsia"/>
-        </w:rPr>
-        <w:t>数据库将相互取长补短，</w:t>
-      </w:r>
-      <w:r>
-        <w:rPr>
-          <w:rFonts w:hint="eastAsia"/>
-        </w:rPr>
-        <w:t>共同发展，以更好的适应现实</w:t>
-      </w:r>
-      <w:r>
-        <w:rPr>
-          <w:rFonts w:hint="eastAsia"/>
-        </w:rPr>
-        <w:t>中的需求</w:t>
-      </w:r>
-      <w:r>
-        <w:rPr>
-          <w:rFonts w:hint="eastAsia"/>
-        </w:rPr>
-        <w:t>。</w:t>
-      </w:r>
-    </w:p>
-    <w:p>
-      <w:pPr>
-        <w:pStyle w:val="af1"/>
-      </w:pPr>
-      <w:r>
-        <w:rPr>
-          <w:rFonts w:hint="eastAsia"/>
-        </w:rPr>
         <w:t>主要</w:t>
       </w:r>
       <w:r>
@@ -45088,7 +49262,7 @@
       <w:pPr>
         <w:pStyle w:val="afb"/>
       </w:pPr>
-      <w:bookmarkStart w:id="157" w:name="_Ref355450265"/>
+      <w:bookmarkStart w:id="162" w:name="_Ref355450265"/>
       <w:r>
         <w:t xml:space="preserve">Silberschatz A, Korth H F, Sudarshan S. Database system </w:t>
       </w:r>
@@ -45100,7 +49274,7 @@
       <w:r>
         <w:t>M]. Hightstown: McGraw-Hill, 1997.</w:t>
       </w:r>
-      <w:bookmarkEnd w:id="157"/>
+      <w:bookmarkEnd w:id="162"/>
     </w:p>
     <w:p>
       <w:pPr>
@@ -45109,7 +49283,7 @@
           <w:rStyle w:val="citation"/>
         </w:rPr>
       </w:pPr>
-      <w:bookmarkStart w:id="158" w:name="_Ref354234396"/>
+      <w:bookmarkStart w:id="163" w:name="_Ref354234396"/>
       <w:r>
         <w:rPr>
           <w:rStyle w:val="citation"/>
@@ -45173,7 +49347,7 @@
         </w:rPr>
         <w:t> </w:t>
       </w:r>
-      <w:hyperlink r:id="rId51" w:tooltip="Digital object identifier" w:history="1">
+      <w:hyperlink r:id="rId53" w:tooltip="Digital object identifier" w:history="1">
         <w:r>
           <w:rPr>
             <w:rStyle w:val="afd"/>
@@ -45189,13 +49363,13 @@
         </w:rPr>
         <w:t>:10.1145/362384.362685</w:t>
       </w:r>
-      <w:bookmarkEnd w:id="158"/>
+      <w:bookmarkEnd w:id="163"/>
     </w:p>
     <w:p>
       <w:pPr>
         <w:pStyle w:val="afb"/>
       </w:pPr>
-      <w:bookmarkStart w:id="159" w:name="_Ref354238726"/>
+      <w:bookmarkStart w:id="164" w:name="_Ref354238726"/>
       <w:r>
         <w:t xml:space="preserve">Bernstein P A, Hadzilacos V, Goodman N. Concurrency control and recovery in database </w:t>
       </w:r>
@@ -45216,13 +49390,13 @@
       <w:r>
         <w:t>-wesley, 1987.</w:t>
       </w:r>
-      <w:bookmarkEnd w:id="159"/>
+      <w:bookmarkEnd w:id="164"/>
     </w:p>
     <w:p>
       <w:pPr>
         <w:pStyle w:val="afb"/>
       </w:pPr>
-      <w:bookmarkStart w:id="160" w:name="_Ref354239786"/>
+      <w:bookmarkStart w:id="165" w:name="_Ref354239786"/>
       <w:r>
         <w:t xml:space="preserve">Pritchett D. Base: An acid </w:t>
       </w:r>
@@ -45234,13 +49408,13 @@
       <w:r>
         <w:t>J]. Queue, 2008, 6(3): 48-55.</w:t>
       </w:r>
-      <w:bookmarkEnd w:id="160"/>
+      <w:bookmarkEnd w:id="165"/>
     </w:p>
     <w:p>
       <w:pPr>
         <w:pStyle w:val="afb"/>
       </w:pPr>
-      <w:bookmarkStart w:id="161" w:name="_Ref354252607"/>
+      <w:bookmarkStart w:id="166" w:name="_Ref354252607"/>
       <w:r>
         <w:t xml:space="preserve">Cattell R. Scalable SQL and NoSQL data </w:t>
       </w:r>
@@ -45252,13 +49426,13 @@
       <w:r>
         <w:t>J]. ACM SIGMOD Record, 2011, 39(4): 12-27.</w:t>
       </w:r>
-      <w:bookmarkEnd w:id="161"/>
+      <w:bookmarkEnd w:id="166"/>
     </w:p>
     <w:p>
       <w:pPr>
         <w:pStyle w:val="afb"/>
       </w:pPr>
-      <w:bookmarkStart w:id="162" w:name="_Ref354253736"/>
+      <w:bookmarkStart w:id="167" w:name="_Ref354253736"/>
       <w:r>
         <w:t xml:space="preserve">DeCandia G, Hastorun D, </w:t>
       </w:r>
@@ -45270,16 +49444,13 @@
       <w:r>
         <w:t xml:space="preserve"> M, et al. Dynamo: amazon's highly available key-value store[C]//ACM Symposium on Operating Systems Principles: Proceedings of twenty-first ACM SIGOPS symposium on Operating systems principles. 2007, 14(17): 205-220.</w:t>
       </w:r>
-      <w:bookmarkEnd w:id="162"/>
+      <w:bookmarkEnd w:id="167"/>
     </w:p>
     <w:p>
       <w:pPr>
         <w:pStyle w:val="afb"/>
-        <w:rPr>
-          <w:rFonts w:hint="eastAsia"/>
-        </w:rPr>
-      </w:pPr>
-      <w:bookmarkStart w:id="163" w:name="_Ref354254619"/>
+      </w:pPr>
+      <w:bookmarkStart w:id="168" w:name="_Ref354254619"/>
       <w:r>
         <w:t xml:space="preserve">Chang F, Dean J, Ghemawat S, et al. Bigtable: A distributed storage system for structured </w:t>
       </w:r>
@@ -45291,13 +49462,13 @@
       <w:r>
         <w:t>J]. ACM Transactions on Computer Systems (TOCS), 2008, 26(2): 4.</w:t>
       </w:r>
-      <w:bookmarkEnd w:id="163"/>
+      <w:bookmarkEnd w:id="168"/>
     </w:p>
     <w:p>
       <w:pPr>
         <w:pStyle w:val="afb"/>
       </w:pPr>
-      <w:bookmarkStart w:id="164" w:name="_Ref355442810"/>
+      <w:bookmarkStart w:id="169" w:name="_Ref355442810"/>
       <w:r>
         <w:t xml:space="preserve">Lakshman A, Malik P. Cassandra: a decentralized structured storage </w:t>
       </w:r>
@@ -45309,13 +49480,13 @@
       <w:r>
         <w:t>J]. ACM SIGOPS Operating Systems Review, 2010, 44(2): 35-40.</w:t>
       </w:r>
-      <w:bookmarkEnd w:id="164"/>
+      <w:bookmarkEnd w:id="169"/>
     </w:p>
     <w:p>
       <w:pPr>
         <w:pStyle w:val="afb"/>
       </w:pPr>
-      <w:bookmarkStart w:id="165" w:name="_Ref354255077"/>
+      <w:bookmarkStart w:id="170" w:name="_Ref354255077"/>
       <w:r>
         <w:t xml:space="preserve">Vogels W. Eventually </w:t>
       </w:r>
@@ -45327,23 +49498,23 @@
       <w:r>
         <w:t>J]. Communications of the ACM, 2009, 52(1): 40-44.</w:t>
       </w:r>
-      <w:bookmarkEnd w:id="165"/>
+      <w:bookmarkEnd w:id="170"/>
     </w:p>
     <w:p>
       <w:pPr>
         <w:pStyle w:val="afb"/>
       </w:pPr>
-      <w:bookmarkStart w:id="166" w:name="_Ref354515395"/>
+      <w:bookmarkStart w:id="171" w:name="_Ref354515395"/>
       <w:r>
         <w:t>Allavena A, Demers A, Hopcroft J E. Correctness of a gossip based membership protocol[C]//Proceedings of the twenty-fourth annual ACM symposium on Principles of distributed computing. ACM, 2005: 292-301.</w:t>
       </w:r>
-      <w:bookmarkEnd w:id="166"/>
+      <w:bookmarkEnd w:id="171"/>
     </w:p>
     <w:p>
       <w:pPr>
         <w:pStyle w:val="afb"/>
       </w:pPr>
-      <w:bookmarkStart w:id="167" w:name="_Ref354345455"/>
+      <w:bookmarkStart w:id="172" w:name="_Ref354345455"/>
       <w:r>
         <w:t xml:space="preserve">Brewer E. CAP twelve years later: How </w:t>
       </w:r>
@@ -45355,13 +49526,13 @@
       <w:r>
         <w:t>J]. Computer, 2012, 45(2): 23-29.</w:t>
       </w:r>
-      <w:bookmarkEnd w:id="167"/>
+      <w:bookmarkEnd w:id="172"/>
     </w:p>
     <w:p>
       <w:pPr>
         <w:pStyle w:val="afb"/>
       </w:pPr>
-      <w:bookmarkStart w:id="168" w:name="_Ref354345647"/>
+      <w:bookmarkStart w:id="173" w:name="_Ref354345647"/>
       <w:r>
         <w:t xml:space="preserve">Gilbert S, Lynch N. Brewer's conjecture and the feasibility of consistent, available, partition-tolerant web </w:t>
       </w:r>
@@ -45373,13 +49544,13 @@
       <w:r>
         <w:t>J]. ACM SIGACT News, 2002, 33(2): 51-59.</w:t>
       </w:r>
-      <w:bookmarkEnd w:id="168"/>
+      <w:bookmarkEnd w:id="173"/>
     </w:p>
     <w:p>
       <w:pPr>
         <w:pStyle w:val="afb"/>
       </w:pPr>
-      <w:bookmarkStart w:id="169" w:name="_Ref354346550"/>
+      <w:bookmarkStart w:id="174" w:name="_Ref354346550"/>
       <w:r>
         <w:t xml:space="preserve">Ghemawat </w:t>
       </w:r>
@@ -45389,23 +49560,23 @@
       <w:r>
         <w:t>, Gobioff H, Leung S T. The Google file system[C]//ACM SIGOPS Operating Systems Review. ACM, 2003, 37(5): 29-43.</w:t>
       </w:r>
-      <w:bookmarkEnd w:id="169"/>
+      <w:bookmarkEnd w:id="174"/>
     </w:p>
     <w:p>
       <w:pPr>
         <w:pStyle w:val="afb"/>
       </w:pPr>
-      <w:bookmarkStart w:id="170" w:name="_Ref354475782"/>
+      <w:bookmarkStart w:id="175" w:name="_Ref354475782"/>
       <w:r>
         <w:t>Burrows M. The Chubby lock service for loosely-coupled distributed systems[C]//Proceedings of the 7th symposium on Operating systems design and implementation. USENIX Association, 2006: 335-350.</w:t>
       </w:r>
-      <w:bookmarkEnd w:id="170"/>
+      <w:bookmarkEnd w:id="175"/>
     </w:p>
     <w:p>
       <w:pPr>
         <w:pStyle w:val="afb"/>
       </w:pPr>
-      <w:bookmarkStart w:id="171" w:name="_Ref354478121"/>
+      <w:bookmarkStart w:id="176" w:name="_Ref354478121"/>
       <w:r>
         <w:t xml:space="preserve">Lamport L. The part-time </w:t>
       </w:r>
@@ -45417,16 +49588,13 @@
       <w:r>
         <w:t>J]. ACM Transactions on Computer Systems (TOCS), 1998, 16(2): 133-169.</w:t>
       </w:r>
-      <w:bookmarkEnd w:id="171"/>
+      <w:bookmarkEnd w:id="176"/>
     </w:p>
     <w:p>
       <w:pPr>
         <w:pStyle w:val="afb"/>
-        <w:rPr>
-          <w:rFonts w:hint="eastAsia"/>
-        </w:rPr>
-      </w:pPr>
-      <w:bookmarkStart w:id="172" w:name="_Ref354684750"/>
+      </w:pPr>
+      <w:bookmarkStart w:id="177" w:name="_Ref354684750"/>
       <w:r>
         <w:t xml:space="preserve">Bloom B H. Space/time trade-offs in hash coding with allowable </w:t>
       </w:r>
@@ -45438,16 +49606,13 @@
       <w:r>
         <w:t>J]. Communications of the ACM, 1970, 13(7): 422-426.</w:t>
       </w:r>
-      <w:bookmarkEnd w:id="172"/>
+      <w:bookmarkEnd w:id="177"/>
     </w:p>
     <w:p>
       <w:pPr>
         <w:pStyle w:val="afb"/>
-        <w:rPr>
-          <w:rFonts w:hint="eastAsia"/>
-        </w:rPr>
-      </w:pPr>
-      <w:bookmarkStart w:id="173" w:name="_Ref355443586"/>
+      </w:pPr>
+      <w:bookmarkStart w:id="178" w:name="_Ref355443586"/>
       <w:r>
         <w:t xml:space="preserve">Dean J, Ghemawat S. MapReduce: simplified data processing on large </w:t>
       </w:r>
@@ -45457,57 +49622,48 @@
       </w:r>
       <w:proofErr w:type="gramEnd"/>
       <w:r>
-        <w:t xml:space="preserve">J]. </w:t>
-      </w:r>
+        <w:t>J]. Communications of the ACM, 2008, 51(1): 107-113.</w:t>
+      </w:r>
+      <w:bookmarkEnd w:id="178"/>
+    </w:p>
+    <w:p>
+      <w:pPr>
+        <w:pStyle w:val="afb"/>
+      </w:pPr>
+      <w:bookmarkStart w:id="179" w:name="_Ref355444140"/>
+      <w:r>
+        <w:t xml:space="preserve">Cooper B F, Ramakrishnan R, Srivastava U, et al. PNUTS: Yahoo!'s hosted data serving </w:t>
+      </w:r>
+      <w:proofErr w:type="gramStart"/>
+      <w:r>
+        <w:t>platform[</w:t>
+      </w:r>
+      <w:proofErr w:type="gramEnd"/>
+      <w:r>
+        <w:t>J]. Proceedings of the VLDB Endowment, 2008, 1(2): 1277-1288.</w:t>
+      </w:r>
+      <w:bookmarkEnd w:id="179"/>
+    </w:p>
+    <w:p>
+      <w:pPr>
+        <w:pStyle w:val="afb"/>
+      </w:pPr>
+      <w:bookmarkStart w:id="180" w:name="_Ref355446527"/>
+      <w:r>
+        <w:t>Ng F K. Database backup method: U.S. Patent 4,686,620[P]. 1987-8-11.</w:t>
+      </w:r>
+      <w:bookmarkEnd w:id="180"/>
+    </w:p>
+    <w:p>
+      <w:pPr>
+        <w:pStyle w:val="afb"/>
+      </w:pPr>
+      <w:bookmarkStart w:id="181" w:name="_Ref355446589"/>
       <w:r>
         <w:lastRenderedPageBreak/>
-        <w:t>Communications of the ACM, 2008, 51(1): 107-113.</w:t>
-      </w:r>
-      <w:bookmarkEnd w:id="173"/>
-    </w:p>
-    <w:p>
-      <w:pPr>
-        <w:pStyle w:val="afb"/>
-        <w:rPr>
-          <w:rFonts w:hint="eastAsia"/>
-        </w:rPr>
-      </w:pPr>
-      <w:bookmarkStart w:id="174" w:name="_Ref355444140"/>
-      <w:r>
-        <w:t xml:space="preserve">Cooper B F, Ramakrishnan R, Srivastava U, et al. PNUTS: Yahoo!'s hosted data serving </w:t>
-      </w:r>
-      <w:proofErr w:type="gramStart"/>
-      <w:r>
-        <w:t>platform[</w:t>
-      </w:r>
-      <w:proofErr w:type="gramEnd"/>
-      <w:r>
-        <w:t>J]. Proceedings of the VLDB Endowment, 2008, 1(2): 1277-1288.</w:t>
-      </w:r>
-      <w:bookmarkEnd w:id="174"/>
-    </w:p>
-    <w:p>
-      <w:pPr>
-        <w:pStyle w:val="afb"/>
-        <w:rPr>
-          <w:rFonts w:hint="eastAsia"/>
-        </w:rPr>
-      </w:pPr>
-      <w:bookmarkStart w:id="175" w:name="_Ref355446527"/>
-      <w:r>
-        <w:t>Ng F K. Database backup method: U.S. Patent 4,686,620[P]. 1987-8-11.</w:t>
-      </w:r>
-      <w:bookmarkEnd w:id="175"/>
-    </w:p>
-    <w:p>
-      <w:pPr>
-        <w:pStyle w:val="afb"/>
-      </w:pPr>
-      <w:bookmarkStart w:id="176" w:name="_Ref355446589"/>
-      <w:r>
         <w:t>Bortvedt G K, Gerber R H. Method of commitment in a distributed database transaction: U.S. Patent 5,799,305[P]. 1998-8-25.</w:t>
       </w:r>
-      <w:bookmarkEnd w:id="176"/>
+      <w:bookmarkEnd w:id="181"/>
     </w:p>
     <w:p>
       <w:pPr>
@@ -45552,8 +49708,8 @@
       </w:r>
     </w:p>
     <w:sectPr>
-      <w:footerReference w:type="even" r:id="rId52"/>
-      <w:footerReference w:type="default" r:id="rId53"/>
+      <w:footerReference w:type="even" r:id="rId54"/>
+      <w:footerReference w:type="default" r:id="rId55"/>
       <w:pgSz w:w="11906" w:h="16838"/>
       <w:pgMar w:top="2325" w:right="1701" w:bottom="2325" w:left="1701" w:header="1985" w:footer="1985" w:gutter="0"/>
       <w:cols w:space="425"/>
@@ -45652,7 +49808,7 @@
         <w:rStyle w:val="af3"/>
         <w:noProof/>
       </w:rPr>
-      <w:t>2</w:t>
+      <w:t>1</w:t>
     </w:r>
     <w:r>
       <w:rPr>
@@ -48023,7 +52179,7 @@
   </w:latentStyles>
   <w:style w:type="paragraph" w:default="1" w:styleId="a1">
     <w:name w:val="Normal"/>
-    <w:rsid w:val="00B46F1E"/>
+    <w:rsid w:val="00A02DEB"/>
     <w:pPr>
       <w:widowControl w:val="0"/>
       <w:adjustRightInd w:val="0"/>
@@ -49142,6 +53298,90 @@
       <w:ind w:leftChars="400" w:left="840"/>
     </w:pPr>
   </w:style>
+  <w:style w:type="table" w:styleId="23">
+    <w:name w:val="Table Colorful 2"/>
+    <w:basedOn w:val="a7"/>
+    <w:rsid w:val="00EB505E"/>
+    <w:pPr>
+      <w:widowControl w:val="0"/>
+      <w:adjustRightInd w:val="0"/>
+      <w:jc w:val="both"/>
+      <w:textAlignment w:val="baseline"/>
+    </w:pPr>
+    <w:tblPr>
+      <w:tblInd w:w="0" w:type="dxa"/>
+      <w:tblBorders>
+        <w:bottom w:val="single" w:sz="12" w:space="0" w:color="000000"/>
+      </w:tblBorders>
+      <w:tblCellMar>
+        <w:top w:w="0" w:type="dxa"/>
+        <w:left w:w="108" w:type="dxa"/>
+        <w:bottom w:w="0" w:type="dxa"/>
+        <w:right w:w="108" w:type="dxa"/>
+      </w:tblCellMar>
+    </w:tblPr>
+    <w:tcPr>
+      <w:shd w:val="pct20" w:color="FFFF00" w:fill="FFFFFF"/>
+    </w:tcPr>
+    <w:tblStylePr w:type="firstRow">
+      <w:rPr>
+        <w:b/>
+        <w:bCs/>
+        <w:i/>
+        <w:iCs/>
+        <w:color w:val="FFFFFF"/>
+      </w:rPr>
+      <w:tblPr/>
+      <w:tcPr>
+        <w:tcBorders>
+          <w:bottom w:val="single" w:sz="12" w:space="0" w:color="000000"/>
+          <w:tl2br w:val="none" w:sz="0" w:space="0" w:color="auto"/>
+          <w:tr2bl w:val="none" w:sz="0" w:space="0" w:color="auto"/>
+        </w:tcBorders>
+        <w:shd w:val="solid" w:color="800000" w:fill="FFFFFF"/>
+      </w:tcPr>
+    </w:tblStylePr>
+    <w:tblStylePr w:type="firstCol">
+      <w:rPr>
+        <w:b/>
+        <w:bCs/>
+        <w:i/>
+        <w:iCs/>
+      </w:rPr>
+      <w:tblPr/>
+      <w:tcPr>
+        <w:tcBorders>
+          <w:tl2br w:val="none" w:sz="0" w:space="0" w:color="auto"/>
+          <w:tr2bl w:val="none" w:sz="0" w:space="0" w:color="auto"/>
+        </w:tcBorders>
+      </w:tcPr>
+    </w:tblStylePr>
+    <w:tblStylePr w:type="lastCol">
+      <w:tblPr/>
+      <w:tcPr>
+        <w:tcBorders>
+          <w:tl2br w:val="none" w:sz="0" w:space="0" w:color="auto"/>
+          <w:tr2bl w:val="none" w:sz="0" w:space="0" w:color="auto"/>
+        </w:tcBorders>
+        <w:shd w:val="solid" w:color="C0C0C0" w:fill="FFFFFF"/>
+      </w:tcPr>
+    </w:tblStylePr>
+    <w:tblStylePr w:type="swCell">
+      <w:rPr>
+        <w:b/>
+        <w:bCs/>
+        <w:i w:val="0"/>
+        <w:iCs w:val="0"/>
+      </w:rPr>
+      <w:tblPr/>
+      <w:tcPr>
+        <w:tcBorders>
+          <w:tl2br w:val="none" w:sz="0" w:space="0" w:color="auto"/>
+          <w:tr2bl w:val="none" w:sz="0" w:space="0" w:color="auto"/>
+        </w:tcBorders>
+      </w:tcPr>
+    </w:tblStylePr>
+  </w:style>
 </w:styles>
 </file>
 
@@ -49283,7 +53523,7 @@
   </w:latentStyles>
   <w:style w:type="paragraph" w:default="1" w:styleId="a1">
     <w:name w:val="Normal"/>
-    <w:rsid w:val="00B46F1E"/>
+    <w:rsid w:val="00A02DEB"/>
     <w:pPr>
       <w:widowControl w:val="0"/>
       <w:adjustRightInd w:val="0"/>
@@ -50402,6 +54642,90 @@
       <w:ind w:leftChars="400" w:left="840"/>
     </w:pPr>
   </w:style>
+  <w:style w:type="table" w:styleId="23">
+    <w:name w:val="Table Colorful 2"/>
+    <w:basedOn w:val="a7"/>
+    <w:rsid w:val="00EB505E"/>
+    <w:pPr>
+      <w:widowControl w:val="0"/>
+      <w:adjustRightInd w:val="0"/>
+      <w:jc w:val="both"/>
+      <w:textAlignment w:val="baseline"/>
+    </w:pPr>
+    <w:tblPr>
+      <w:tblInd w:w="0" w:type="dxa"/>
+      <w:tblBorders>
+        <w:bottom w:val="single" w:sz="12" w:space="0" w:color="000000"/>
+      </w:tblBorders>
+      <w:tblCellMar>
+        <w:top w:w="0" w:type="dxa"/>
+        <w:left w:w="108" w:type="dxa"/>
+        <w:bottom w:w="0" w:type="dxa"/>
+        <w:right w:w="108" w:type="dxa"/>
+      </w:tblCellMar>
+    </w:tblPr>
+    <w:tcPr>
+      <w:shd w:val="pct20" w:color="FFFF00" w:fill="FFFFFF"/>
+    </w:tcPr>
+    <w:tblStylePr w:type="firstRow">
+      <w:rPr>
+        <w:b/>
+        <w:bCs/>
+        <w:i/>
+        <w:iCs/>
+        <w:color w:val="FFFFFF"/>
+      </w:rPr>
+      <w:tblPr/>
+      <w:tcPr>
+        <w:tcBorders>
+          <w:bottom w:val="single" w:sz="12" w:space="0" w:color="000000"/>
+          <w:tl2br w:val="none" w:sz="0" w:space="0" w:color="auto"/>
+          <w:tr2bl w:val="none" w:sz="0" w:space="0" w:color="auto"/>
+        </w:tcBorders>
+        <w:shd w:val="solid" w:color="800000" w:fill="FFFFFF"/>
+      </w:tcPr>
+    </w:tblStylePr>
+    <w:tblStylePr w:type="firstCol">
+      <w:rPr>
+        <w:b/>
+        <w:bCs/>
+        <w:i/>
+        <w:iCs/>
+      </w:rPr>
+      <w:tblPr/>
+      <w:tcPr>
+        <w:tcBorders>
+          <w:tl2br w:val="none" w:sz="0" w:space="0" w:color="auto"/>
+          <w:tr2bl w:val="none" w:sz="0" w:space="0" w:color="auto"/>
+        </w:tcBorders>
+      </w:tcPr>
+    </w:tblStylePr>
+    <w:tblStylePr w:type="lastCol">
+      <w:tblPr/>
+      <w:tcPr>
+        <w:tcBorders>
+          <w:tl2br w:val="none" w:sz="0" w:space="0" w:color="auto"/>
+          <w:tr2bl w:val="none" w:sz="0" w:space="0" w:color="auto"/>
+        </w:tcBorders>
+        <w:shd w:val="solid" w:color="C0C0C0" w:fill="FFFFFF"/>
+      </w:tcPr>
+    </w:tblStylePr>
+    <w:tblStylePr w:type="swCell">
+      <w:rPr>
+        <w:b/>
+        <w:bCs/>
+        <w:i w:val="0"/>
+        <w:iCs w:val="0"/>
+      </w:rPr>
+      <w:tblPr/>
+      <w:tcPr>
+        <w:tcBorders>
+          <w:tl2br w:val="none" w:sz="0" w:space="0" w:color="auto"/>
+          <w:tr2bl w:val="none" w:sz="0" w:space="0" w:color="auto"/>
+        </w:tcBorders>
+      </w:tcPr>
+    </w:tblStylePr>
+  </w:style>
 </w:styles>
 </file>
 
@@ -50413,7 +54737,7 @@
         <a:sysClr val="windowText" lastClr="000000"/>
       </a:dk1>
       <a:lt1>
-        <a:sysClr val="window" lastClr="CCE8CF"/>
+        <a:sysClr val="window" lastClr="FFFFFF"/>
       </a:lt1>
       <a:dk2>
         <a:srgbClr val="1F497D"/>
@@ -50695,7 +55019,7 @@
 </file>
 
 <file path=customXml/itemProps1.xml><?xml version="1.0" encoding="utf-8"?>
-<ds:datastoreItem xmlns:ds="http://schemas.openxmlformats.org/officeDocument/2006/customXml" ds:itemID="{0124A385-E6A5-4AED-82C9-DB2FE3A638BB}">
+<ds:datastoreItem xmlns:ds="http://schemas.openxmlformats.org/officeDocument/2006/customXml" ds:itemID="{553AE05E-7E4B-43F5-BB1C-ECE5492DFE49}">
   <ds:schemaRefs>
     <ds:schemaRef ds:uri="http://schemas.openxmlformats.org/officeDocument/2006/bibliography"/>
   </ds:schemaRefs>

--- a/毕业设计.docx
+++ b/毕业设计.docx
@@ -60,6 +60,7 @@
         </w:rPr>
         <w:t xml:space="preserve">  </w:t>
       </w:r>
+      <w:proofErr w:type="gramStart"/>
       <w:r>
         <w:rPr>
           <w:rFonts w:asciiTheme="majorHAnsi" w:eastAsia="楷体_GB2312" w:hAnsiTheme="majorHAnsi" w:cstheme="majorBidi" w:hint="eastAsia"/>
@@ -67,6 +68,7 @@
         </w:rPr>
         <w:t>罗晨</w:t>
       </w:r>
+      <w:proofErr w:type="gramEnd"/>
       <w:r>
         <w:rPr>
           <w:rFonts w:asciiTheme="majorHAnsi" w:eastAsia="楷体_GB2312" w:hAnsiTheme="majorHAnsi" w:cstheme="majorBidi" w:hint="eastAsia"/>
@@ -99,6 +101,9 @@
     <w:p>
       <w:pPr>
         <w:pStyle w:val="af0"/>
+        <w:rPr>
+          <w:rFonts w:asciiTheme="minorEastAsia" w:eastAsiaTheme="minorEastAsia" w:hAnsiTheme="minorEastAsia"/>
+        </w:rPr>
       </w:pPr>
       <w:r>
         <w:rPr>
@@ -116,6 +121,173 @@
         <w:rPr>
           <w:rFonts w:hint="eastAsia"/>
         </w:rPr>
+        <w:t>】</w:t>
+      </w:r>
+      <w:r>
+        <w:rPr>
+          <w:rFonts w:asciiTheme="minorEastAsia" w:eastAsiaTheme="minorEastAsia" w:hAnsiTheme="minorEastAsia" w:hint="eastAsia"/>
+        </w:rPr>
+        <w:t>随着大数据时代的来临，传统的关系数据库开始难以适应大规模数据存储以及高并发访问的应用需求。</w:t>
+      </w:r>
+      <w:r>
+        <w:rPr>
+          <w:rFonts w:asciiTheme="minorEastAsia" w:eastAsiaTheme="minorEastAsia" w:hAnsiTheme="minorEastAsia" w:hint="eastAsia"/>
+        </w:rPr>
+        <w:t>人们开始逐渐探索采用非关系的方式管理数据，</w:t>
+      </w:r>
+      <w:r>
+        <w:rPr>
+          <w:rFonts w:asciiTheme="minorEastAsia" w:eastAsiaTheme="minorEastAsia" w:hAnsiTheme="minorEastAsia" w:hint="eastAsia"/>
+        </w:rPr>
+        <w:t>NoSQL也因此应运而生。</w:t>
+      </w:r>
+      <w:r>
+        <w:rPr>
+          <w:rFonts w:asciiTheme="minorEastAsia" w:eastAsiaTheme="minorEastAsia" w:hAnsiTheme="minorEastAsia" w:hint="eastAsia"/>
+        </w:rPr>
+        <w:t>NoSQL</w:t>
+      </w:r>
+      <w:r>
+        <w:rPr>
+          <w:rFonts w:asciiTheme="minorEastAsia" w:eastAsiaTheme="minorEastAsia" w:hAnsiTheme="minorEastAsia" w:hint="eastAsia"/>
+        </w:rPr>
+        <w:t>数据库通常具有模型简单、</w:t>
+      </w:r>
+      <w:r>
+        <w:rPr>
+          <w:rFonts w:asciiTheme="minorEastAsia" w:eastAsiaTheme="minorEastAsia" w:hAnsiTheme="minorEastAsia" w:hint="eastAsia"/>
+        </w:rPr>
+        <w:t>易于扩展、高可用、高并发等特性，</w:t>
+      </w:r>
+      <w:r>
+        <w:rPr>
+          <w:rFonts w:asciiTheme="minorEastAsia" w:eastAsiaTheme="minorEastAsia" w:hAnsiTheme="minorEastAsia" w:hint="eastAsia"/>
+        </w:rPr>
+        <w:t>因而被许多互联网公司广为使用。</w:t>
+      </w:r>
+      <w:r>
+        <w:rPr>
+          <w:rFonts w:asciiTheme="minorEastAsia" w:eastAsiaTheme="minorEastAsia" w:hAnsiTheme="minorEastAsia" w:hint="eastAsia"/>
+        </w:rPr>
+        <w:t>本文在此基础上</w:t>
+      </w:r>
+      <w:r>
+        <w:rPr>
+          <w:rFonts w:asciiTheme="minorEastAsia" w:eastAsiaTheme="minorEastAsia" w:hAnsiTheme="minorEastAsia" w:hint="eastAsia"/>
+        </w:rPr>
+        <w:t>设计并实现</w:t>
+      </w:r>
+      <w:r>
+        <w:rPr>
+          <w:rFonts w:asciiTheme="minorEastAsia" w:eastAsiaTheme="minorEastAsia" w:hAnsiTheme="minorEastAsia" w:hint="eastAsia"/>
+        </w:rPr>
+        <w:t>了一种基于键值的</w:t>
+      </w:r>
+      <w:r>
+        <w:rPr>
+          <w:rFonts w:asciiTheme="minorEastAsia" w:eastAsiaTheme="minorEastAsia" w:hAnsiTheme="minorEastAsia" w:hint="eastAsia"/>
+        </w:rPr>
+        <w:t>分布式</w:t>
+      </w:r>
+      <w:r>
+        <w:rPr>
+          <w:rFonts w:asciiTheme="minorEastAsia" w:eastAsiaTheme="minorEastAsia" w:hAnsiTheme="minorEastAsia" w:hint="eastAsia"/>
+        </w:rPr>
+        <w:t>NoSQL</w:t>
+      </w:r>
+      <w:r>
+        <w:rPr>
+          <w:rFonts w:asciiTheme="minorEastAsia" w:eastAsiaTheme="minorEastAsia" w:hAnsiTheme="minorEastAsia" w:hint="eastAsia"/>
+        </w:rPr>
+        <w:t>数据存储系统</w:t>
+      </w:r>
+      <w:r>
+        <w:rPr>
+          <w:rFonts w:asciiTheme="minorEastAsia" w:eastAsiaTheme="minorEastAsia" w:hAnsiTheme="minorEastAsia" w:hint="eastAsia"/>
+        </w:rPr>
+        <w:t>kvstore。</w:t>
+      </w:r>
+      <w:r>
+        <w:rPr>
+          <w:rFonts w:asciiTheme="minorEastAsia" w:eastAsiaTheme="minorEastAsia" w:hAnsiTheme="minorEastAsia"/>
+        </w:rPr>
+        <w:t>K</w:t>
+      </w:r>
+      <w:r>
+        <w:rPr>
+          <w:rFonts w:asciiTheme="minorEastAsia" w:eastAsiaTheme="minorEastAsia" w:hAnsiTheme="minorEastAsia" w:hint="eastAsia"/>
+        </w:rPr>
+        <w:t>vstore基于键值模型存储数据，</w:t>
+      </w:r>
+      <w:r>
+        <w:rPr>
+          <w:rFonts w:asciiTheme="minorEastAsia" w:eastAsiaTheme="minorEastAsia" w:hAnsiTheme="minorEastAsia" w:hint="eastAsia"/>
+        </w:rPr>
+        <w:t>采用主从式架构，</w:t>
+      </w:r>
+      <w:r>
+        <w:rPr>
+          <w:rFonts w:asciiTheme="minorEastAsia" w:eastAsiaTheme="minorEastAsia" w:hAnsiTheme="minorEastAsia" w:hint="eastAsia"/>
+        </w:rPr>
+        <w:t>并具有负载均衡、高度容错、故障恢复等特点。</w:t>
+      </w:r>
+    </w:p>
+    <w:p>
+      <w:pPr>
+        <w:pStyle w:val="af0"/>
+      </w:pPr>
+      <w:r>
+        <w:rPr>
+          <w:rFonts w:hint="eastAsia"/>
+        </w:rPr>
+        <w:t xml:space="preserve">【关键词】 </w:t>
+      </w:r>
+      <w:r>
+        <w:rPr>
+          <w:rStyle w:val="Char2"/>
+          <w:rFonts w:hint="eastAsia"/>
+        </w:rPr>
+        <w:t>NoSQL 数据库 分布式</w:t>
+      </w:r>
+      <w:r>
+        <w:rPr>
+          <w:rStyle w:val="Char2"/>
+          <w:rFonts w:hint="eastAsia"/>
+        </w:rPr>
+        <w:t>存储</w:t>
+      </w:r>
+      <w:r>
+        <w:rPr>
+          <w:rStyle w:val="Char2"/>
+          <w:rFonts w:hint="eastAsia"/>
+        </w:rPr>
+        <w:t xml:space="preserve"> CAP理论 键值</w:t>
+      </w:r>
+      <w:r>
+        <w:rPr>
+          <w:rStyle w:val="Char2"/>
+          <w:rFonts w:hint="eastAsia"/>
+        </w:rPr>
+        <w:t>存储</w:t>
+      </w:r>
+    </w:p>
+    <w:p>
+      <w:pPr>
+        <w:pStyle w:val="af0"/>
+      </w:pPr>
+      <w:r>
+        <w:rPr>
+          <w:rFonts w:hint="eastAsia"/>
+        </w:rPr>
+        <w:t>【</w:t>
+      </w:r>
+      <w:r>
+        <w:t>Abstract</w:t>
+      </w:r>
+      <w:r>
+        <w:rPr>
+          <w:rFonts w:hint="eastAsia"/>
+        </w:rPr>
         <w:t xml:space="preserve">】 </w:t>
       </w:r>
       <w:r>
@@ -123,52 +295,40 @@
           <w:rStyle w:val="Char2"/>
           <w:rFonts w:hint="eastAsia"/>
         </w:rPr>
-        <w:t>（略）</w:t>
-      </w:r>
-    </w:p>
-    <w:p>
-      <w:pPr>
-        <w:pStyle w:val="af0"/>
-      </w:pPr>
-      <w:r>
-        <w:rPr>
-          <w:rFonts w:hint="eastAsia"/>
-        </w:rPr>
-        <w:t xml:space="preserve">【关键词】 </w:t>
+        <w:t xml:space="preserve">With the coming of age of big data, the </w:t>
       </w:r>
       <w:r>
         <w:rPr>
           <w:rStyle w:val="Char2"/>
-          <w:rFonts w:hint="eastAsia"/>
-        </w:rPr>
-        <w:t>NoSQL 数据库 分布式系统 CAP理论 键值</w:t>
-      </w:r>
-    </w:p>
-    <w:p>
-      <w:pPr>
-        <w:pStyle w:val="af0"/>
-      </w:pPr>
-      <w:r>
-        <w:rPr>
-          <w:rFonts w:hint="eastAsia"/>
-        </w:rPr>
-        <w:t>【</w:t>
-      </w:r>
-      <w:r>
-        <w:t>Abstract</w:t>
-      </w:r>
-      <w:r>
-        <w:rPr>
-          <w:rFonts w:hint="eastAsia"/>
-        </w:rPr>
-        <w:t xml:space="preserve">】 </w:t>
+        </w:rPr>
+        <w:t>traditional</w:t>
       </w:r>
       <w:r>
         <w:rPr>
           <w:rStyle w:val="Char2"/>
           <w:rFonts w:hint="eastAsia"/>
         </w:rPr>
-        <w:t>（略）</w:t>
+        <w:t xml:space="preserve"> relational database is becoming problematic and difficult to meet the requirements of large scale data storage and high concurrent data access.</w:t>
+      </w:r>
+      <w:r>
+        <w:rPr>
+          <w:rStyle w:val="Char2"/>
+          <w:rFonts w:hint="eastAsia"/>
+        </w:rPr>
+        <w:t xml:space="preserve"> People commenced trying to manage large scale data with non-relational model, and nosql data storage system also come into being in such background. On the basis of previous work, this paper designed and implemented a key-value based distributed nosql data storage system, called kvstore. Kvstore based on key-value model to manage data sets, and utilize the master-slave </w:t>
+      </w:r>
+      <w:r>
+        <w:rPr>
+          <w:rStyle w:val="Char2"/>
+        </w:rPr>
+        <w:t>architecture</w:t>
+      </w:r>
+      <w:r>
+        <w:rPr>
+          <w:rStyle w:val="Char2"/>
+          <w:rFonts w:hint="eastAsia"/>
+        </w:rPr>
+        <w:t xml:space="preserve"> to coordinate cluster servers. The key features of key-store are load balancing, high fault tolerance and automatic failure recovery.</w:t>
       </w:r>
     </w:p>
     <w:p>
@@ -199,7 +359,28 @@
           <w:rStyle w:val="Char2"/>
           <w:rFonts w:hint="eastAsia"/>
         </w:rPr>
-        <w:t>NoSQL, Database, Distributed System, CAP, Key-Value</w:t>
+        <w:t xml:space="preserve">NoSQL, Database, Distributed </w:t>
+      </w:r>
+      <w:r>
+        <w:rPr>
+          <w:rStyle w:val="Char2"/>
+          <w:rFonts w:hint="eastAsia"/>
+        </w:rPr>
+        <w:t>Storage</w:t>
+      </w:r>
+      <w:r>
+        <w:rPr>
+          <w:rStyle w:val="Char2"/>
+          <w:rFonts w:hint="eastAsia"/>
+        </w:rPr>
+        <w:t>, CAP, Key-Value</w:t>
+      </w:r>
+      <w:r>
+        <w:rPr>
+          <w:rStyle w:val="Char2"/>
+          <w:rFonts w:hint="eastAsia"/>
+        </w:rPr>
+        <w:t xml:space="preserve"> Storage</w:t>
       </w:r>
     </w:p>
     <w:p>
@@ -282,7 +463,7 @@
         </w:rPr>
         <w:fldChar w:fldCharType="separate"/>
       </w:r>
-      <w:hyperlink w:anchor="_Toc356489153" w:history="1">
+      <w:hyperlink w:anchor="_Toc356546913" w:history="1">
         <w:r>
           <w:rPr>
             <w:rStyle w:val="afd"/>
@@ -329,7 +510,7 @@
             <w:noProof/>
             <w:webHidden/>
           </w:rPr>
-          <w:instrText xml:space="preserve"> PAGEREF _Toc356489153 \h </w:instrText>
+          <w:instrText xml:space="preserve"> PAGEREF _Toc356546913 \h </w:instrText>
         </w:r>
         <w:r>
           <w:rPr>
@@ -377,7 +558,7 @@
           <w:szCs w:val="22"/>
         </w:rPr>
       </w:pPr>
-      <w:hyperlink w:anchor="_Toc356489154" w:history="1">
+      <w:hyperlink w:anchor="_Toc356546914" w:history="1">
         <w:r>
           <w:rPr>
             <w:rStyle w:val="afd"/>
@@ -424,7 +605,7 @@
             <w:noProof/>
             <w:webHidden/>
           </w:rPr>
-          <w:instrText xml:space="preserve"> PAGEREF _Toc356489154 \h </w:instrText>
+          <w:instrText xml:space="preserve"> PAGEREF _Toc356546914 \h </w:instrText>
         </w:r>
         <w:r>
           <w:rPr>
@@ -472,7 +653,7 @@
           <w:szCs w:val="22"/>
         </w:rPr>
       </w:pPr>
-      <w:hyperlink w:anchor="_Toc356489155" w:history="1">
+      <w:hyperlink w:anchor="_Toc356546915" w:history="1">
         <w:r>
           <w:rPr>
             <w:rStyle w:val="afd"/>
@@ -519,7 +700,7 @@
             <w:noProof/>
             <w:webHidden/>
           </w:rPr>
-          <w:instrText xml:space="preserve"> PAGEREF _Toc356489155 \h </w:instrText>
+          <w:instrText xml:space="preserve"> PAGEREF _Toc356546915 \h </w:instrText>
         </w:r>
         <w:r>
           <w:rPr>
@@ -567,7 +748,7 @@
           <w:szCs w:val="22"/>
         </w:rPr>
       </w:pPr>
-      <w:hyperlink w:anchor="_Toc356489156" w:history="1">
+      <w:hyperlink w:anchor="_Toc356546916" w:history="1">
         <w:r>
           <w:rPr>
             <w:rStyle w:val="afd"/>
@@ -614,7 +795,7 @@
             <w:noProof/>
             <w:webHidden/>
           </w:rPr>
-          <w:instrText xml:space="preserve"> PAGEREF _Toc356489156 \h </w:instrText>
+          <w:instrText xml:space="preserve"> PAGEREF _Toc356546916 \h </w:instrText>
         </w:r>
         <w:r>
           <w:rPr>
@@ -662,7 +843,7 @@
           <w:szCs w:val="22"/>
         </w:rPr>
       </w:pPr>
-      <w:hyperlink w:anchor="_Toc356489157" w:history="1">
+      <w:hyperlink w:anchor="_Toc356546917" w:history="1">
         <w:r>
           <w:rPr>
             <w:rStyle w:val="afd"/>
@@ -709,7 +890,7 @@
             <w:noProof/>
             <w:webHidden/>
           </w:rPr>
-          <w:instrText xml:space="preserve"> PAGEREF _Toc356489157 \h </w:instrText>
+          <w:instrText xml:space="preserve"> PAGEREF _Toc356546917 \h </w:instrText>
         </w:r>
         <w:r>
           <w:rPr>
@@ -757,7 +938,7 @@
           <w:szCs w:val="22"/>
         </w:rPr>
       </w:pPr>
-      <w:hyperlink w:anchor="_Toc356489158" w:history="1">
+      <w:hyperlink w:anchor="_Toc356546918" w:history="1">
         <w:r>
           <w:rPr>
             <w:rStyle w:val="afd"/>
@@ -804,7 +985,7 @@
             <w:noProof/>
             <w:webHidden/>
           </w:rPr>
-          <w:instrText xml:space="preserve"> PAGEREF _Toc356489158 \h </w:instrText>
+          <w:instrText xml:space="preserve"> PAGEREF _Toc356546918 \h </w:instrText>
         </w:r>
         <w:r>
           <w:rPr>
@@ -852,7 +1033,7 @@
           <w:szCs w:val="22"/>
         </w:rPr>
       </w:pPr>
-      <w:hyperlink w:anchor="_Toc356489159" w:history="1">
+      <w:hyperlink w:anchor="_Toc356546919" w:history="1">
         <w:r>
           <w:rPr>
             <w:rStyle w:val="afd"/>
@@ -899,7 +1080,7 @@
             <w:noProof/>
             <w:webHidden/>
           </w:rPr>
-          <w:instrText xml:space="preserve"> PAGEREF _Toc356489159 \h </w:instrText>
+          <w:instrText xml:space="preserve"> PAGEREF _Toc356546919 \h </w:instrText>
         </w:r>
         <w:r>
           <w:rPr>
@@ -947,7 +1128,7 @@
           <w:szCs w:val="22"/>
         </w:rPr>
       </w:pPr>
-      <w:hyperlink w:anchor="_Toc356489160" w:history="1">
+      <w:hyperlink w:anchor="_Toc356546920" w:history="1">
         <w:r>
           <w:rPr>
             <w:rStyle w:val="afd"/>
@@ -1002,7 +1183,7 @@
             <w:noProof/>
             <w:webHidden/>
           </w:rPr>
-          <w:instrText xml:space="preserve"> PAGEREF _Toc356489160 \h </w:instrText>
+          <w:instrText xml:space="preserve"> PAGEREF _Toc356546920 \h </w:instrText>
         </w:r>
         <w:r>
           <w:rPr>
@@ -1050,7 +1231,7 @@
           <w:szCs w:val="22"/>
         </w:rPr>
       </w:pPr>
-      <w:hyperlink w:anchor="_Toc356489161" w:history="1">
+      <w:hyperlink w:anchor="_Toc356546921" w:history="1">
         <w:r>
           <w:rPr>
             <w:rStyle w:val="afd"/>
@@ -1097,7 +1278,7 @@
             <w:noProof/>
             <w:webHidden/>
           </w:rPr>
-          <w:instrText xml:space="preserve"> PAGEREF _Toc356489161 \h </w:instrText>
+          <w:instrText xml:space="preserve"> PAGEREF _Toc356546921 \h </w:instrText>
         </w:r>
         <w:r>
           <w:rPr>
@@ -1145,7 +1326,7 @@
           <w:szCs w:val="22"/>
         </w:rPr>
       </w:pPr>
-      <w:hyperlink w:anchor="_Toc356489162" w:history="1">
+      <w:hyperlink w:anchor="_Toc356546922" w:history="1">
         <w:r>
           <w:rPr>
             <w:rStyle w:val="afd"/>
@@ -1192,7 +1373,7 @@
             <w:noProof/>
             <w:webHidden/>
           </w:rPr>
-          <w:instrText xml:space="preserve"> PAGEREF _Toc356489162 \h </w:instrText>
+          <w:instrText xml:space="preserve"> PAGEREF _Toc356546922 \h </w:instrText>
         </w:r>
         <w:r>
           <w:rPr>
@@ -1240,7 +1421,7 @@
           <w:szCs w:val="22"/>
         </w:rPr>
       </w:pPr>
-      <w:hyperlink w:anchor="_Toc356489163" w:history="1">
+      <w:hyperlink w:anchor="_Toc356546923" w:history="1">
         <w:r>
           <w:rPr>
             <w:rStyle w:val="afd"/>
@@ -1287,7 +1468,7 @@
             <w:noProof/>
             <w:webHidden/>
           </w:rPr>
-          <w:instrText xml:space="preserve"> PAGEREF _Toc356489163 \h </w:instrText>
+          <w:instrText xml:space="preserve"> PAGEREF _Toc356546923 \h </w:instrText>
         </w:r>
         <w:r>
           <w:rPr>
@@ -1335,7 +1516,7 @@
           <w:szCs w:val="22"/>
         </w:rPr>
       </w:pPr>
-      <w:hyperlink w:anchor="_Toc356489164" w:history="1">
+      <w:hyperlink w:anchor="_Toc356546924" w:history="1">
         <w:r>
           <w:rPr>
             <w:rStyle w:val="afd"/>
@@ -1390,7 +1571,7 @@
             <w:noProof/>
             <w:webHidden/>
           </w:rPr>
-          <w:instrText xml:space="preserve"> PAGEREF _Toc356489164 \h </w:instrText>
+          <w:instrText xml:space="preserve"> PAGEREF _Toc356546924 \h </w:instrText>
         </w:r>
         <w:r>
           <w:rPr>
@@ -1438,7 +1619,7 @@
           <w:szCs w:val="22"/>
         </w:rPr>
       </w:pPr>
-      <w:hyperlink w:anchor="_Toc356489165" w:history="1">
+      <w:hyperlink w:anchor="_Toc356546925" w:history="1">
         <w:r>
           <w:rPr>
             <w:rStyle w:val="afd"/>
@@ -1485,7 +1666,7 @@
             <w:noProof/>
             <w:webHidden/>
           </w:rPr>
-          <w:instrText xml:space="preserve"> PAGEREF _Toc356489165 \h </w:instrText>
+          <w:instrText xml:space="preserve"> PAGEREF _Toc356546925 \h </w:instrText>
         </w:r>
         <w:r>
           <w:rPr>
@@ -1533,7 +1714,7 @@
           <w:szCs w:val="22"/>
         </w:rPr>
       </w:pPr>
-      <w:hyperlink w:anchor="_Toc356489166" w:history="1">
+      <w:hyperlink w:anchor="_Toc356546926" w:history="1">
         <w:r>
           <w:rPr>
             <w:rStyle w:val="afd"/>
@@ -1580,7 +1761,7 @@
             <w:noProof/>
             <w:webHidden/>
           </w:rPr>
-          <w:instrText xml:space="preserve"> PAGEREF _Toc356489166 \h </w:instrText>
+          <w:instrText xml:space="preserve"> PAGEREF _Toc356546926 \h </w:instrText>
         </w:r>
         <w:r>
           <w:rPr>
@@ -1628,7 +1809,7 @@
           <w:szCs w:val="22"/>
         </w:rPr>
       </w:pPr>
-      <w:hyperlink w:anchor="_Toc356489167" w:history="1">
+      <w:hyperlink w:anchor="_Toc356546927" w:history="1">
         <w:r>
           <w:rPr>
             <w:rStyle w:val="afd"/>
@@ -1675,7 +1856,7 @@
             <w:noProof/>
             <w:webHidden/>
           </w:rPr>
-          <w:instrText xml:space="preserve"> PAGEREF _Toc356489167 \h </w:instrText>
+          <w:instrText xml:space="preserve"> PAGEREF _Toc356546927 \h </w:instrText>
         </w:r>
         <w:r>
           <w:rPr>
@@ -1723,7 +1904,7 @@
           <w:szCs w:val="22"/>
         </w:rPr>
       </w:pPr>
-      <w:hyperlink w:anchor="_Toc356489168" w:history="1">
+      <w:hyperlink w:anchor="_Toc356546928" w:history="1">
         <w:r>
           <w:rPr>
             <w:rStyle w:val="afd"/>
@@ -1778,7 +1959,7 @@
             <w:noProof/>
             <w:webHidden/>
           </w:rPr>
-          <w:instrText xml:space="preserve"> PAGEREF _Toc356489168 \h </w:instrText>
+          <w:instrText xml:space="preserve"> PAGEREF _Toc356546928 \h </w:instrText>
         </w:r>
         <w:r>
           <w:rPr>
@@ -1826,7 +2007,7 @@
           <w:szCs w:val="22"/>
         </w:rPr>
       </w:pPr>
-      <w:hyperlink w:anchor="_Toc356489169" w:history="1">
+      <w:hyperlink w:anchor="_Toc356546929" w:history="1">
         <w:r>
           <w:rPr>
             <w:rStyle w:val="afd"/>
@@ -1873,7 +2054,7 @@
             <w:noProof/>
             <w:webHidden/>
           </w:rPr>
-          <w:instrText xml:space="preserve"> PAGEREF _Toc356489169 \h </w:instrText>
+          <w:instrText xml:space="preserve"> PAGEREF _Toc356546929 \h </w:instrText>
         </w:r>
         <w:r>
           <w:rPr>
@@ -1921,7 +2102,7 @@
           <w:szCs w:val="22"/>
         </w:rPr>
       </w:pPr>
-      <w:hyperlink w:anchor="_Toc356489170" w:history="1">
+      <w:hyperlink w:anchor="_Toc356546930" w:history="1">
         <w:r>
           <w:rPr>
             <w:rStyle w:val="afd"/>
@@ -1976,7 +2157,7 @@
             <w:noProof/>
             <w:webHidden/>
           </w:rPr>
-          <w:instrText xml:space="preserve"> PAGEREF _Toc356489170 \h </w:instrText>
+          <w:instrText xml:space="preserve"> PAGEREF _Toc356546930 \h </w:instrText>
         </w:r>
         <w:r>
           <w:rPr>
@@ -2024,7 +2205,7 @@
           <w:szCs w:val="22"/>
         </w:rPr>
       </w:pPr>
-      <w:hyperlink w:anchor="_Toc356489171" w:history="1">
+      <w:hyperlink w:anchor="_Toc356546931" w:history="1">
         <w:r>
           <w:rPr>
             <w:rStyle w:val="afd"/>
@@ -2079,7 +2260,7 @@
             <w:noProof/>
             <w:webHidden/>
           </w:rPr>
-          <w:instrText xml:space="preserve"> PAGEREF _Toc356489171 \h </w:instrText>
+          <w:instrText xml:space="preserve"> PAGEREF _Toc356546931 \h </w:instrText>
         </w:r>
         <w:r>
           <w:rPr>
@@ -2127,7 +2308,7 @@
           <w:szCs w:val="22"/>
         </w:rPr>
       </w:pPr>
-      <w:hyperlink w:anchor="_Toc356489172" w:history="1">
+      <w:hyperlink w:anchor="_Toc356546932" w:history="1">
         <w:r>
           <w:rPr>
             <w:rStyle w:val="afd"/>
@@ -2182,7 +2363,7 @@
             <w:noProof/>
             <w:webHidden/>
           </w:rPr>
-          <w:instrText xml:space="preserve"> PAGEREF _Toc356489172 \h </w:instrText>
+          <w:instrText xml:space="preserve"> PAGEREF _Toc356546932 \h </w:instrText>
         </w:r>
         <w:r>
           <w:rPr>
@@ -2230,7 +2411,7 @@
           <w:szCs w:val="22"/>
         </w:rPr>
       </w:pPr>
-      <w:hyperlink w:anchor="_Toc356489173" w:history="1">
+      <w:hyperlink w:anchor="_Toc356546933" w:history="1">
         <w:r>
           <w:rPr>
             <w:rStyle w:val="afd"/>
@@ -2285,7 +2466,7 @@
             <w:noProof/>
             <w:webHidden/>
           </w:rPr>
-          <w:instrText xml:space="preserve"> PAGEREF _Toc356489173 \h </w:instrText>
+          <w:instrText xml:space="preserve"> PAGEREF _Toc356546933 \h </w:instrText>
         </w:r>
         <w:r>
           <w:rPr>
@@ -2333,7 +2514,7 @@
           <w:szCs w:val="22"/>
         </w:rPr>
       </w:pPr>
-      <w:hyperlink w:anchor="_Toc356489174" w:history="1">
+      <w:hyperlink w:anchor="_Toc356546934" w:history="1">
         <w:r>
           <w:rPr>
             <w:rStyle w:val="afd"/>
@@ -2388,7 +2569,7 @@
             <w:noProof/>
             <w:webHidden/>
           </w:rPr>
-          <w:instrText xml:space="preserve"> PAGEREF _Toc356489174 \h </w:instrText>
+          <w:instrText xml:space="preserve"> PAGEREF _Toc356546934 \h </w:instrText>
         </w:r>
         <w:r>
           <w:rPr>
@@ -2436,7 +2617,7 @@
           <w:szCs w:val="22"/>
         </w:rPr>
       </w:pPr>
-      <w:hyperlink w:anchor="_Toc356489175" w:history="1">
+      <w:hyperlink w:anchor="_Toc356546935" w:history="1">
         <w:r>
           <w:rPr>
             <w:rStyle w:val="afd"/>
@@ -2483,7 +2664,7 @@
             <w:noProof/>
             <w:webHidden/>
           </w:rPr>
-          <w:instrText xml:space="preserve"> PAGEREF _Toc356489175 \h </w:instrText>
+          <w:instrText xml:space="preserve"> PAGEREF _Toc356546935 \h </w:instrText>
         </w:r>
         <w:r>
           <w:rPr>
@@ -2531,7 +2712,7 @@
           <w:szCs w:val="22"/>
         </w:rPr>
       </w:pPr>
-      <w:hyperlink w:anchor="_Toc356489176" w:history="1">
+      <w:hyperlink w:anchor="_Toc356546936" w:history="1">
         <w:r>
           <w:rPr>
             <w:rStyle w:val="afd"/>
@@ -2578,7 +2759,7 @@
             <w:noProof/>
             <w:webHidden/>
           </w:rPr>
-          <w:instrText xml:space="preserve"> PAGEREF _Toc356489176 \h </w:instrText>
+          <w:instrText xml:space="preserve"> PAGEREF _Toc356546936 \h </w:instrText>
         </w:r>
         <w:r>
           <w:rPr>
@@ -2626,7 +2807,7 @@
           <w:szCs w:val="22"/>
         </w:rPr>
       </w:pPr>
-      <w:hyperlink w:anchor="_Toc356489177" w:history="1">
+      <w:hyperlink w:anchor="_Toc356546937" w:history="1">
         <w:r>
           <w:rPr>
             <w:rStyle w:val="afd"/>
@@ -2673,7 +2854,7 @@
             <w:noProof/>
             <w:webHidden/>
           </w:rPr>
-          <w:instrText xml:space="preserve"> PAGEREF _Toc356489177 \h </w:instrText>
+          <w:instrText xml:space="preserve"> PAGEREF _Toc356546937 \h </w:instrText>
         </w:r>
         <w:r>
           <w:rPr>
@@ -2721,7 +2902,7 @@
           <w:szCs w:val="22"/>
         </w:rPr>
       </w:pPr>
-      <w:hyperlink w:anchor="_Toc356489178" w:history="1">
+      <w:hyperlink w:anchor="_Toc356546938" w:history="1">
         <w:r>
           <w:rPr>
             <w:rStyle w:val="afd"/>
@@ -2768,7 +2949,7 @@
             <w:noProof/>
             <w:webHidden/>
           </w:rPr>
-          <w:instrText xml:space="preserve"> PAGEREF _Toc356489178 \h </w:instrText>
+          <w:instrText xml:space="preserve"> PAGEREF _Toc356546938 \h </w:instrText>
         </w:r>
         <w:r>
           <w:rPr>
@@ -2816,7 +2997,7 @@
           <w:szCs w:val="22"/>
         </w:rPr>
       </w:pPr>
-      <w:hyperlink w:anchor="_Toc356489179" w:history="1">
+      <w:hyperlink w:anchor="_Toc356546939" w:history="1">
         <w:r>
           <w:rPr>
             <w:rStyle w:val="afd"/>
@@ -2863,7 +3044,7 @@
             <w:noProof/>
             <w:webHidden/>
           </w:rPr>
-          <w:instrText xml:space="preserve"> PAGEREF _Toc356489179 \h </w:instrText>
+          <w:instrText xml:space="preserve"> PAGEREF _Toc356546939 \h </w:instrText>
         </w:r>
         <w:r>
           <w:rPr>
@@ -2911,7 +3092,7 @@
           <w:szCs w:val="22"/>
         </w:rPr>
       </w:pPr>
-      <w:hyperlink w:anchor="_Toc356489180" w:history="1">
+      <w:hyperlink w:anchor="_Toc356546940" w:history="1">
         <w:r>
           <w:rPr>
             <w:rStyle w:val="afd"/>
@@ -2958,7 +3139,7 @@
             <w:noProof/>
             <w:webHidden/>
           </w:rPr>
-          <w:instrText xml:space="preserve"> PAGEREF _Toc356489180 \h </w:instrText>
+          <w:instrText xml:space="preserve"> PAGEREF _Toc356546940 \h </w:instrText>
         </w:r>
         <w:r>
           <w:rPr>
@@ -3006,7 +3187,7 @@
           <w:szCs w:val="22"/>
         </w:rPr>
       </w:pPr>
-      <w:hyperlink w:anchor="_Toc356489181" w:history="1">
+      <w:hyperlink w:anchor="_Toc356546941" w:history="1">
         <w:r>
           <w:rPr>
             <w:rStyle w:val="afd"/>
@@ -3053,7 +3234,7 @@
             <w:noProof/>
             <w:webHidden/>
           </w:rPr>
-          <w:instrText xml:space="preserve"> PAGEREF _Toc356489181 \h </w:instrText>
+          <w:instrText xml:space="preserve"> PAGEREF _Toc356546941 \h </w:instrText>
         </w:r>
         <w:r>
           <w:rPr>
@@ -3101,7 +3282,7 @@
           <w:szCs w:val="22"/>
         </w:rPr>
       </w:pPr>
-      <w:hyperlink w:anchor="_Toc356489182" w:history="1">
+      <w:hyperlink w:anchor="_Toc356546942" w:history="1">
         <w:r>
           <w:rPr>
             <w:rStyle w:val="afd"/>
@@ -3148,7 +3329,7 @@
             <w:noProof/>
             <w:webHidden/>
           </w:rPr>
-          <w:instrText xml:space="preserve"> PAGEREF _Toc356489182 \h </w:instrText>
+          <w:instrText xml:space="preserve"> PAGEREF _Toc356546942 \h </w:instrText>
         </w:r>
         <w:r>
           <w:rPr>
@@ -3196,7 +3377,7 @@
           <w:szCs w:val="22"/>
         </w:rPr>
       </w:pPr>
-      <w:hyperlink w:anchor="_Toc356489183" w:history="1">
+      <w:hyperlink w:anchor="_Toc356546943" w:history="1">
         <w:r>
           <w:rPr>
             <w:rStyle w:val="afd"/>
@@ -3243,7 +3424,7 @@
             <w:noProof/>
             <w:webHidden/>
           </w:rPr>
-          <w:instrText xml:space="preserve"> PAGEREF _Toc356489183 \h </w:instrText>
+          <w:instrText xml:space="preserve"> PAGEREF _Toc356546943 \h </w:instrText>
         </w:r>
         <w:r>
           <w:rPr>
@@ -3291,7 +3472,7 @@
           <w:szCs w:val="22"/>
         </w:rPr>
       </w:pPr>
-      <w:hyperlink w:anchor="_Toc356489184" w:history="1">
+      <w:hyperlink w:anchor="_Toc356546944" w:history="1">
         <w:r>
           <w:rPr>
             <w:rStyle w:val="afd"/>
@@ -3338,7 +3519,7 @@
             <w:noProof/>
             <w:webHidden/>
           </w:rPr>
-          <w:instrText xml:space="preserve"> PAGEREF _Toc356489184 \h </w:instrText>
+          <w:instrText xml:space="preserve"> PAGEREF _Toc356546944 \h </w:instrText>
         </w:r>
         <w:r>
           <w:rPr>
@@ -3386,7 +3567,7 @@
           <w:szCs w:val="22"/>
         </w:rPr>
       </w:pPr>
-      <w:hyperlink w:anchor="_Toc356489185" w:history="1">
+      <w:hyperlink w:anchor="_Toc356546945" w:history="1">
         <w:r>
           <w:rPr>
             <w:rStyle w:val="afd"/>
@@ -3433,7 +3614,7 @@
             <w:noProof/>
             <w:webHidden/>
           </w:rPr>
-          <w:instrText xml:space="preserve"> PAGEREF _Toc356489185 \h </w:instrText>
+          <w:instrText xml:space="preserve"> PAGEREF _Toc356546945 \h </w:instrText>
         </w:r>
         <w:r>
           <w:rPr>
@@ -3481,7 +3662,7 @@
           <w:szCs w:val="22"/>
         </w:rPr>
       </w:pPr>
-      <w:hyperlink w:anchor="_Toc356489186" w:history="1">
+      <w:hyperlink w:anchor="_Toc356546946" w:history="1">
         <w:r>
           <w:rPr>
             <w:rStyle w:val="afd"/>
@@ -3528,7 +3709,7 @@
             <w:noProof/>
             <w:webHidden/>
           </w:rPr>
-          <w:instrText xml:space="preserve"> PAGEREF _Toc356489186 \h </w:instrText>
+          <w:instrText xml:space="preserve"> PAGEREF _Toc356546946 \h </w:instrText>
         </w:r>
         <w:r>
           <w:rPr>
@@ -3576,7 +3757,7 @@
           <w:szCs w:val="22"/>
         </w:rPr>
       </w:pPr>
-      <w:hyperlink w:anchor="_Toc356489187" w:history="1">
+      <w:hyperlink w:anchor="_Toc356546947" w:history="1">
         <w:r>
           <w:rPr>
             <w:rStyle w:val="afd"/>
@@ -3623,7 +3804,7 @@
             <w:noProof/>
             <w:webHidden/>
           </w:rPr>
-          <w:instrText xml:space="preserve"> PAGEREF _Toc356489187 \h </w:instrText>
+          <w:instrText xml:space="preserve"> PAGEREF _Toc356546947 \h </w:instrText>
         </w:r>
         <w:r>
           <w:rPr>
@@ -3671,7 +3852,7 @@
           <w:szCs w:val="22"/>
         </w:rPr>
       </w:pPr>
-      <w:hyperlink w:anchor="_Toc356489188" w:history="1">
+      <w:hyperlink w:anchor="_Toc356546948" w:history="1">
         <w:r>
           <w:rPr>
             <w:rStyle w:val="afd"/>
@@ -3718,7 +3899,7 @@
             <w:noProof/>
             <w:webHidden/>
           </w:rPr>
-          <w:instrText xml:space="preserve"> PAGEREF _Toc356489188 \h </w:instrText>
+          <w:instrText xml:space="preserve"> PAGEREF _Toc356546948 \h </w:instrText>
         </w:r>
         <w:r>
           <w:rPr>
@@ -3766,7 +3947,7 @@
           <w:szCs w:val="22"/>
         </w:rPr>
       </w:pPr>
-      <w:hyperlink w:anchor="_Toc356489189" w:history="1">
+      <w:hyperlink w:anchor="_Toc356546949" w:history="1">
         <w:r>
           <w:rPr>
             <w:rStyle w:val="afd"/>
@@ -3813,7 +3994,7 @@
             <w:noProof/>
             <w:webHidden/>
           </w:rPr>
-          <w:instrText xml:space="preserve"> PAGEREF _Toc356489189 \h </w:instrText>
+          <w:instrText xml:space="preserve"> PAGEREF _Toc356546949 \h </w:instrText>
         </w:r>
         <w:r>
           <w:rPr>
@@ -3861,7 +4042,7 @@
           <w:szCs w:val="22"/>
         </w:rPr>
       </w:pPr>
-      <w:hyperlink w:anchor="_Toc356489190" w:history="1">
+      <w:hyperlink w:anchor="_Toc356546950" w:history="1">
         <w:r>
           <w:rPr>
             <w:rStyle w:val="afd"/>
@@ -3908,7 +4089,7 @@
             <w:noProof/>
             <w:webHidden/>
           </w:rPr>
-          <w:instrText xml:space="preserve"> PAGEREF _Toc356489190 \h </w:instrText>
+          <w:instrText xml:space="preserve"> PAGEREF _Toc356546950 \h </w:instrText>
         </w:r>
         <w:r>
           <w:rPr>
@@ -3956,7 +4137,7 @@
           <w:szCs w:val="22"/>
         </w:rPr>
       </w:pPr>
-      <w:hyperlink w:anchor="_Toc356489191" w:history="1">
+      <w:hyperlink w:anchor="_Toc356546951" w:history="1">
         <w:r>
           <w:rPr>
             <w:rStyle w:val="afd"/>
@@ -4003,7 +4184,7 @@
             <w:noProof/>
             <w:webHidden/>
           </w:rPr>
-          <w:instrText xml:space="preserve"> PAGEREF _Toc356489191 \h </w:instrText>
+          <w:instrText xml:space="preserve"> PAGEREF _Toc356546951 \h </w:instrText>
         </w:r>
         <w:r>
           <w:rPr>
@@ -4051,7 +4232,7 @@
           <w:szCs w:val="22"/>
         </w:rPr>
       </w:pPr>
-      <w:hyperlink w:anchor="_Toc356489192" w:history="1">
+      <w:hyperlink w:anchor="_Toc356546952" w:history="1">
         <w:r>
           <w:rPr>
             <w:rStyle w:val="afd"/>
@@ -4098,7 +4279,7 @@
             <w:noProof/>
             <w:webHidden/>
           </w:rPr>
-          <w:instrText xml:space="preserve"> PAGEREF _Toc356489192 \h </w:instrText>
+          <w:instrText xml:space="preserve"> PAGEREF _Toc356546952 \h </w:instrText>
         </w:r>
         <w:r>
           <w:rPr>
@@ -4146,7 +4327,7 @@
           <w:szCs w:val="22"/>
         </w:rPr>
       </w:pPr>
-      <w:hyperlink w:anchor="_Toc356489193" w:history="1">
+      <w:hyperlink w:anchor="_Toc356546953" w:history="1">
         <w:r>
           <w:rPr>
             <w:rStyle w:val="afd"/>
@@ -4193,7 +4374,7 @@
             <w:noProof/>
             <w:webHidden/>
           </w:rPr>
-          <w:instrText xml:space="preserve"> PAGEREF _Toc356489193 \h </w:instrText>
+          <w:instrText xml:space="preserve"> PAGEREF _Toc356546953 \h </w:instrText>
         </w:r>
         <w:r>
           <w:rPr>
@@ -4241,7 +4422,7 @@
           <w:szCs w:val="22"/>
         </w:rPr>
       </w:pPr>
-      <w:hyperlink w:anchor="_Toc356489194" w:history="1">
+      <w:hyperlink w:anchor="_Toc356546954" w:history="1">
         <w:r>
           <w:rPr>
             <w:rStyle w:val="afd"/>
@@ -4288,7 +4469,7 @@
             <w:noProof/>
             <w:webHidden/>
           </w:rPr>
-          <w:instrText xml:space="preserve"> PAGEREF _Toc356489194 \h </w:instrText>
+          <w:instrText xml:space="preserve"> PAGEREF _Toc356546954 \h </w:instrText>
         </w:r>
         <w:r>
           <w:rPr>
@@ -4336,7 +4517,7 @@
           <w:szCs w:val="22"/>
         </w:rPr>
       </w:pPr>
-      <w:hyperlink w:anchor="_Toc356489195" w:history="1">
+      <w:hyperlink w:anchor="_Toc356546955" w:history="1">
         <w:r>
           <w:rPr>
             <w:rStyle w:val="afd"/>
@@ -4383,7 +4564,7 @@
             <w:noProof/>
             <w:webHidden/>
           </w:rPr>
-          <w:instrText xml:space="preserve"> PAGEREF _Toc356489195 \h </w:instrText>
+          <w:instrText xml:space="preserve"> PAGEREF _Toc356546955 \h </w:instrText>
         </w:r>
         <w:r>
           <w:rPr>
@@ -4431,7 +4612,7 @@
           <w:szCs w:val="22"/>
         </w:rPr>
       </w:pPr>
-      <w:hyperlink w:anchor="_Toc356489196" w:history="1">
+      <w:hyperlink w:anchor="_Toc356546956" w:history="1">
         <w:r>
           <w:rPr>
             <w:rStyle w:val="afd"/>
@@ -4478,7 +4659,7 @@
             <w:noProof/>
             <w:webHidden/>
           </w:rPr>
-          <w:instrText xml:space="preserve"> PAGEREF _Toc356489196 \h </w:instrText>
+          <w:instrText xml:space="preserve"> PAGEREF _Toc356546956 \h </w:instrText>
         </w:r>
         <w:r>
           <w:rPr>
@@ -4526,7 +4707,7 @@
           <w:szCs w:val="22"/>
         </w:rPr>
       </w:pPr>
-      <w:hyperlink w:anchor="_Toc356489197" w:history="1">
+      <w:hyperlink w:anchor="_Toc356546957" w:history="1">
         <w:r>
           <w:rPr>
             <w:rStyle w:val="afd"/>
@@ -4573,7 +4754,7 @@
             <w:noProof/>
             <w:webHidden/>
           </w:rPr>
-          <w:instrText xml:space="preserve"> PAGEREF _Toc356489197 \h </w:instrText>
+          <w:instrText xml:space="preserve"> PAGEREF _Toc356546957 \h </w:instrText>
         </w:r>
         <w:r>
           <w:rPr>
@@ -4621,7 +4802,7 @@
           <w:szCs w:val="22"/>
         </w:rPr>
       </w:pPr>
-      <w:hyperlink w:anchor="_Toc356489198" w:history="1">
+      <w:hyperlink w:anchor="_Toc356546958" w:history="1">
         <w:r>
           <w:rPr>
             <w:rStyle w:val="afd"/>
@@ -4668,7 +4849,7 @@
             <w:noProof/>
             <w:webHidden/>
           </w:rPr>
-          <w:instrText xml:space="preserve"> PAGEREF _Toc356489198 \h </w:instrText>
+          <w:instrText xml:space="preserve"> PAGEREF _Toc356546958 \h </w:instrText>
         </w:r>
         <w:r>
           <w:rPr>
@@ -4716,7 +4897,7 @@
           <w:szCs w:val="22"/>
         </w:rPr>
       </w:pPr>
-      <w:hyperlink w:anchor="_Toc356489199" w:history="1">
+      <w:hyperlink w:anchor="_Toc356546959" w:history="1">
         <w:r>
           <w:rPr>
             <w:rStyle w:val="afd"/>
@@ -4763,7 +4944,7 @@
             <w:noProof/>
             <w:webHidden/>
           </w:rPr>
-          <w:instrText xml:space="preserve"> PAGEREF _Toc356489199 \h </w:instrText>
+          <w:instrText xml:space="preserve"> PAGEREF _Toc356546959 \h </w:instrText>
         </w:r>
         <w:r>
           <w:rPr>
@@ -4811,7 +4992,7 @@
           <w:szCs w:val="22"/>
         </w:rPr>
       </w:pPr>
-      <w:hyperlink w:anchor="_Toc356489200" w:history="1">
+      <w:hyperlink w:anchor="_Toc356546960" w:history="1">
         <w:r>
           <w:rPr>
             <w:rStyle w:val="afd"/>
@@ -4858,7 +5039,7 @@
             <w:noProof/>
             <w:webHidden/>
           </w:rPr>
-          <w:instrText xml:space="preserve"> PAGEREF _Toc356489200 \h </w:instrText>
+          <w:instrText xml:space="preserve"> PAGEREF _Toc356546960 \h </w:instrText>
         </w:r>
         <w:r>
           <w:rPr>
@@ -4906,7 +5087,7 @@
           <w:szCs w:val="22"/>
         </w:rPr>
       </w:pPr>
-      <w:hyperlink w:anchor="_Toc356489201" w:history="1">
+      <w:hyperlink w:anchor="_Toc356546961" w:history="1">
         <w:r>
           <w:rPr>
             <w:rStyle w:val="afd"/>
@@ -4953,7 +5134,7 @@
             <w:noProof/>
             <w:webHidden/>
           </w:rPr>
-          <w:instrText xml:space="preserve"> PAGEREF _Toc356489201 \h </w:instrText>
+          <w:instrText xml:space="preserve"> PAGEREF _Toc356546961 \h </w:instrText>
         </w:r>
         <w:r>
           <w:rPr>
@@ -5001,7 +5182,7 @@
           <w:szCs w:val="22"/>
         </w:rPr>
       </w:pPr>
-      <w:hyperlink w:anchor="_Toc356489202" w:history="1">
+      <w:hyperlink w:anchor="_Toc356546962" w:history="1">
         <w:r>
           <w:rPr>
             <w:rStyle w:val="afd"/>
@@ -5048,7 +5229,7 @@
             <w:noProof/>
             <w:webHidden/>
           </w:rPr>
-          <w:instrText xml:space="preserve"> PAGEREF _Toc356489202 \h </w:instrText>
+          <w:instrText xml:space="preserve"> PAGEREF _Toc356546962 \h </w:instrText>
         </w:r>
         <w:r>
           <w:rPr>
@@ -5096,7 +5277,7 @@
           <w:szCs w:val="22"/>
         </w:rPr>
       </w:pPr>
-      <w:hyperlink w:anchor="_Toc356489203" w:history="1">
+      <w:hyperlink w:anchor="_Toc356546963" w:history="1">
         <w:r>
           <w:rPr>
             <w:rStyle w:val="afd"/>
@@ -5143,7 +5324,7 @@
             <w:noProof/>
             <w:webHidden/>
           </w:rPr>
-          <w:instrText xml:space="preserve"> PAGEREF _Toc356489203 \h </w:instrText>
+          <w:instrText xml:space="preserve"> PAGEREF _Toc356546963 \h </w:instrText>
         </w:r>
         <w:r>
           <w:rPr>
@@ -5191,7 +5372,7 @@
           <w:szCs w:val="22"/>
         </w:rPr>
       </w:pPr>
-      <w:hyperlink w:anchor="_Toc356489204" w:history="1">
+      <w:hyperlink w:anchor="_Toc356546964" w:history="1">
         <w:r>
           <w:rPr>
             <w:rStyle w:val="afd"/>
@@ -5238,7 +5419,7 @@
             <w:noProof/>
             <w:webHidden/>
           </w:rPr>
-          <w:instrText xml:space="preserve"> PAGEREF _Toc356489204 \h </w:instrText>
+          <w:instrText xml:space="preserve"> PAGEREF _Toc356546964 \h </w:instrText>
         </w:r>
         <w:r>
           <w:rPr>
@@ -5286,7 +5467,7 @@
           <w:szCs w:val="22"/>
         </w:rPr>
       </w:pPr>
-      <w:hyperlink w:anchor="_Toc356489205" w:history="1">
+      <w:hyperlink w:anchor="_Toc356546965" w:history="1">
         <w:r>
           <w:rPr>
             <w:rStyle w:val="afd"/>
@@ -5333,7 +5514,7 @@
             <w:noProof/>
             <w:webHidden/>
           </w:rPr>
-          <w:instrText xml:space="preserve"> PAGEREF _Toc356489205 \h </w:instrText>
+          <w:instrText xml:space="preserve"> PAGEREF _Toc356546965 \h </w:instrText>
         </w:r>
         <w:r>
           <w:rPr>
@@ -5381,7 +5562,7 @@
           <w:szCs w:val="22"/>
         </w:rPr>
       </w:pPr>
-      <w:hyperlink w:anchor="_Toc356489206" w:history="1">
+      <w:hyperlink w:anchor="_Toc356546966" w:history="1">
         <w:r>
           <w:rPr>
             <w:rStyle w:val="afd"/>
@@ -5428,7 +5609,7 @@
             <w:noProof/>
             <w:webHidden/>
           </w:rPr>
-          <w:instrText xml:space="preserve"> PAGEREF _Toc356489206 \h </w:instrText>
+          <w:instrText xml:space="preserve"> PAGEREF _Toc356546966 \h </w:instrText>
         </w:r>
         <w:r>
           <w:rPr>
@@ -5476,7 +5657,7 @@
           <w:szCs w:val="22"/>
         </w:rPr>
       </w:pPr>
-      <w:hyperlink w:anchor="_Toc356489207" w:history="1">
+      <w:hyperlink w:anchor="_Toc356546967" w:history="1">
         <w:r>
           <w:rPr>
             <w:rStyle w:val="afd"/>
@@ -5523,7 +5704,7 @@
             <w:noProof/>
             <w:webHidden/>
           </w:rPr>
-          <w:instrText xml:space="preserve"> PAGEREF _Toc356489207 \h </w:instrText>
+          <w:instrText xml:space="preserve"> PAGEREF _Toc356546967 \h </w:instrText>
         </w:r>
         <w:r>
           <w:rPr>
@@ -5571,7 +5752,7 @@
           <w:szCs w:val="22"/>
         </w:rPr>
       </w:pPr>
-      <w:hyperlink w:anchor="_Toc356489208" w:history="1">
+      <w:hyperlink w:anchor="_Toc356546968" w:history="1">
         <w:r>
           <w:rPr>
             <w:rStyle w:val="afd"/>
@@ -5626,7 +5807,7 @@
             <w:noProof/>
             <w:webHidden/>
           </w:rPr>
-          <w:instrText xml:space="preserve"> PAGEREF _Toc356489208 \h </w:instrText>
+          <w:instrText xml:space="preserve"> PAGEREF _Toc356546968 \h </w:instrText>
         </w:r>
         <w:r>
           <w:rPr>
@@ -5674,7 +5855,7 @@
           <w:szCs w:val="22"/>
         </w:rPr>
       </w:pPr>
-      <w:hyperlink w:anchor="_Toc356489209" w:history="1">
+      <w:hyperlink w:anchor="_Toc356546969" w:history="1">
         <w:r>
           <w:rPr>
             <w:rStyle w:val="afd"/>
@@ -5721,7 +5902,7 @@
             <w:noProof/>
             <w:webHidden/>
           </w:rPr>
-          <w:instrText xml:space="preserve"> PAGEREF _Toc356489209 \h </w:instrText>
+          <w:instrText xml:space="preserve"> PAGEREF _Toc356546969 \h </w:instrText>
         </w:r>
         <w:r>
           <w:rPr>
@@ -5769,7 +5950,7 @@
           <w:szCs w:val="22"/>
         </w:rPr>
       </w:pPr>
-      <w:hyperlink w:anchor="_Toc356489210" w:history="1">
+      <w:hyperlink w:anchor="_Toc356546970" w:history="1">
         <w:r>
           <w:rPr>
             <w:rStyle w:val="afd"/>
@@ -5824,7 +6005,7 @@
             <w:noProof/>
             <w:webHidden/>
           </w:rPr>
-          <w:instrText xml:space="preserve"> PAGEREF _Toc356489210 \h </w:instrText>
+          <w:instrText xml:space="preserve"> PAGEREF _Toc356546970 \h </w:instrText>
         </w:r>
         <w:r>
           <w:rPr>
@@ -5872,7 +6053,7 @@
           <w:szCs w:val="22"/>
         </w:rPr>
       </w:pPr>
-      <w:hyperlink w:anchor="_Toc356489211" w:history="1">
+      <w:hyperlink w:anchor="_Toc356546971" w:history="1">
         <w:r>
           <w:rPr>
             <w:rStyle w:val="afd"/>
@@ -5927,7 +6108,7 @@
             <w:noProof/>
             <w:webHidden/>
           </w:rPr>
-          <w:instrText xml:space="preserve"> PAGEREF _Toc356489211 \h </w:instrText>
+          <w:instrText xml:space="preserve"> PAGEREF _Toc356546971 \h </w:instrText>
         </w:r>
         <w:r>
           <w:rPr>
@@ -5975,7 +6156,7 @@
           <w:szCs w:val="22"/>
         </w:rPr>
       </w:pPr>
-      <w:hyperlink w:anchor="_Toc356489212" w:history="1">
+      <w:hyperlink w:anchor="_Toc356546972" w:history="1">
         <w:r>
           <w:rPr>
             <w:rStyle w:val="afd"/>
@@ -6030,7 +6211,7 @@
             <w:noProof/>
             <w:webHidden/>
           </w:rPr>
-          <w:instrText xml:space="preserve"> PAGEREF _Toc356489212 \h </w:instrText>
+          <w:instrText xml:space="preserve"> PAGEREF _Toc356546972 \h </w:instrText>
         </w:r>
         <w:r>
           <w:rPr>
@@ -6078,7 +6259,7 @@
           <w:szCs w:val="22"/>
         </w:rPr>
       </w:pPr>
-      <w:hyperlink w:anchor="_Toc356489213" w:history="1">
+      <w:hyperlink w:anchor="_Toc356546973" w:history="1">
         <w:r>
           <w:rPr>
             <w:rStyle w:val="afd"/>
@@ -6133,7 +6314,7 @@
             <w:noProof/>
             <w:webHidden/>
           </w:rPr>
-          <w:instrText xml:space="preserve"> PAGEREF _Toc356489213 \h </w:instrText>
+          <w:instrText xml:space="preserve"> PAGEREF _Toc356546973 \h </w:instrText>
         </w:r>
         <w:r>
           <w:rPr>
@@ -6181,7 +6362,7 @@
           <w:szCs w:val="22"/>
         </w:rPr>
       </w:pPr>
-      <w:hyperlink w:anchor="_Toc356489214" w:history="1">
+      <w:hyperlink w:anchor="_Toc356546974" w:history="1">
         <w:r>
           <w:rPr>
             <w:rStyle w:val="afd"/>
@@ -6236,7 +6417,7 @@
             <w:noProof/>
             <w:webHidden/>
           </w:rPr>
-          <w:instrText xml:space="preserve"> PAGEREF _Toc356489214 \h </w:instrText>
+          <w:instrText xml:space="preserve"> PAGEREF _Toc356546974 \h </w:instrText>
         </w:r>
         <w:r>
           <w:rPr>
@@ -6284,7 +6465,7 @@
           <w:szCs w:val="22"/>
         </w:rPr>
       </w:pPr>
-      <w:hyperlink w:anchor="_Toc356489215" w:history="1">
+      <w:hyperlink w:anchor="_Toc356546975" w:history="1">
         <w:r>
           <w:rPr>
             <w:rStyle w:val="afd"/>
@@ -6331,7 +6512,7 @@
             <w:noProof/>
             <w:webHidden/>
           </w:rPr>
-          <w:instrText xml:space="preserve"> PAGEREF _Toc356489215 \h </w:instrText>
+          <w:instrText xml:space="preserve"> PAGEREF _Toc356546975 \h </w:instrText>
         </w:r>
         <w:r>
           <w:rPr>
@@ -6379,7 +6560,7 @@
           <w:szCs w:val="22"/>
         </w:rPr>
       </w:pPr>
-      <w:hyperlink w:anchor="_Toc356489216" w:history="1">
+      <w:hyperlink w:anchor="_Toc356546976" w:history="1">
         <w:r>
           <w:rPr>
             <w:rStyle w:val="afd"/>
@@ -6426,7 +6607,7 @@
             <w:noProof/>
             <w:webHidden/>
           </w:rPr>
-          <w:instrText xml:space="preserve"> PAGEREF _Toc356489216 \h </w:instrText>
+          <w:instrText xml:space="preserve"> PAGEREF _Toc356546976 \h </w:instrText>
         </w:r>
         <w:r>
           <w:rPr>
@@ -6474,7 +6655,7 @@
           <w:szCs w:val="22"/>
         </w:rPr>
       </w:pPr>
-      <w:hyperlink w:anchor="_Toc356489217" w:history="1">
+      <w:hyperlink w:anchor="_Toc356546977" w:history="1">
         <w:r>
           <w:rPr>
             <w:rStyle w:val="afd"/>
@@ -6529,7 +6710,7 @@
             <w:noProof/>
             <w:webHidden/>
           </w:rPr>
-          <w:instrText xml:space="preserve"> PAGEREF _Toc356489217 \h </w:instrText>
+          <w:instrText xml:space="preserve"> PAGEREF _Toc356546977 \h </w:instrText>
         </w:r>
         <w:r>
           <w:rPr>
@@ -6577,7 +6758,7 @@
           <w:szCs w:val="22"/>
         </w:rPr>
       </w:pPr>
-      <w:hyperlink w:anchor="_Toc356489218" w:history="1">
+      <w:hyperlink w:anchor="_Toc356546978" w:history="1">
         <w:r>
           <w:rPr>
             <w:rStyle w:val="afd"/>
@@ -6632,7 +6813,7 @@
             <w:noProof/>
             <w:webHidden/>
           </w:rPr>
-          <w:instrText xml:space="preserve"> PAGEREF _Toc356489218 \h </w:instrText>
+          <w:instrText xml:space="preserve"> PAGEREF _Toc356546978 \h </w:instrText>
         </w:r>
         <w:r>
           <w:rPr>
@@ -6680,7 +6861,7 @@
           <w:szCs w:val="22"/>
         </w:rPr>
       </w:pPr>
-      <w:hyperlink w:anchor="_Toc356489219" w:history="1">
+      <w:hyperlink w:anchor="_Toc356546979" w:history="1">
         <w:r>
           <w:rPr>
             <w:rStyle w:val="afd"/>
@@ -6735,7 +6916,7 @@
             <w:noProof/>
             <w:webHidden/>
           </w:rPr>
-          <w:instrText xml:space="preserve"> PAGEREF _Toc356489219 \h </w:instrText>
+          <w:instrText xml:space="preserve"> PAGEREF _Toc356546979 \h </w:instrText>
         </w:r>
         <w:r>
           <w:rPr>
@@ -6783,7 +6964,7 @@
           <w:szCs w:val="22"/>
         </w:rPr>
       </w:pPr>
-      <w:hyperlink w:anchor="_Toc356489220" w:history="1">
+      <w:hyperlink w:anchor="_Toc356546980" w:history="1">
         <w:r>
           <w:rPr>
             <w:rStyle w:val="afd"/>
@@ -6838,7 +7019,7 @@
             <w:noProof/>
             <w:webHidden/>
           </w:rPr>
-          <w:instrText xml:space="preserve"> PAGEREF _Toc356489220 \h </w:instrText>
+          <w:instrText xml:space="preserve"> PAGEREF _Toc356546980 \h </w:instrText>
         </w:r>
         <w:r>
           <w:rPr>
@@ -6886,7 +7067,7 @@
           <w:szCs w:val="22"/>
         </w:rPr>
       </w:pPr>
-      <w:hyperlink w:anchor="_Toc356489221" w:history="1">
+      <w:hyperlink w:anchor="_Toc356546981" w:history="1">
         <w:r>
           <w:rPr>
             <w:rStyle w:val="afd"/>
@@ -6933,7 +7114,7 @@
             <w:noProof/>
             <w:webHidden/>
           </w:rPr>
-          <w:instrText xml:space="preserve"> PAGEREF _Toc356489221 \h </w:instrText>
+          <w:instrText xml:space="preserve"> PAGEREF _Toc356546981 \h </w:instrText>
         </w:r>
         <w:r>
           <w:rPr>
@@ -6981,7 +7162,7 @@
           <w:szCs w:val="22"/>
         </w:rPr>
       </w:pPr>
-      <w:hyperlink w:anchor="_Toc356489222" w:history="1">
+      <w:hyperlink w:anchor="_Toc356546982" w:history="1">
         <w:r>
           <w:rPr>
             <w:rStyle w:val="afd"/>
@@ -7028,7 +7209,7 @@
             <w:noProof/>
             <w:webHidden/>
           </w:rPr>
-          <w:instrText xml:space="preserve"> PAGEREF _Toc356489222 \h </w:instrText>
+          <w:instrText xml:space="preserve"> PAGEREF _Toc356546982 \h </w:instrText>
         </w:r>
         <w:r>
           <w:rPr>
@@ -7076,7 +7257,7 @@
           <w:szCs w:val="22"/>
         </w:rPr>
       </w:pPr>
-      <w:hyperlink w:anchor="_Toc356489223" w:history="1">
+      <w:hyperlink w:anchor="_Toc356546983" w:history="1">
         <w:r>
           <w:rPr>
             <w:rStyle w:val="afd"/>
@@ -7123,7 +7304,7 @@
             <w:noProof/>
             <w:webHidden/>
           </w:rPr>
-          <w:instrText xml:space="preserve"> PAGEREF _Toc356489223 \h </w:instrText>
+          <w:instrText xml:space="preserve"> PAGEREF _Toc356546983 \h </w:instrText>
         </w:r>
         <w:r>
           <w:rPr>
@@ -7171,7 +7352,7 @@
           <w:szCs w:val="22"/>
         </w:rPr>
       </w:pPr>
-      <w:hyperlink w:anchor="_Toc356489224" w:history="1">
+      <w:hyperlink w:anchor="_Toc356546984" w:history="1">
         <w:r>
           <w:rPr>
             <w:rStyle w:val="afd"/>
@@ -7218,7 +7399,7 @@
             <w:noProof/>
             <w:webHidden/>
           </w:rPr>
-          <w:instrText xml:space="preserve"> PAGEREF _Toc356489224 \h </w:instrText>
+          <w:instrText xml:space="preserve"> PAGEREF _Toc356546984 \h </w:instrText>
         </w:r>
         <w:r>
           <w:rPr>
@@ -7266,7 +7447,7 @@
           <w:szCs w:val="22"/>
         </w:rPr>
       </w:pPr>
-      <w:hyperlink w:anchor="_Toc356489225" w:history="1">
+      <w:hyperlink w:anchor="_Toc356546985" w:history="1">
         <w:r>
           <w:rPr>
             <w:rStyle w:val="afd"/>
@@ -7313,7 +7494,7 @@
             <w:noProof/>
             <w:webHidden/>
           </w:rPr>
-          <w:instrText xml:space="preserve"> PAGEREF _Toc356489225 \h </w:instrText>
+          <w:instrText xml:space="preserve"> PAGEREF _Toc356546985 \h </w:instrText>
         </w:r>
         <w:r>
           <w:rPr>
@@ -7361,7 +7542,7 @@
           <w:szCs w:val="22"/>
         </w:rPr>
       </w:pPr>
-      <w:hyperlink w:anchor="_Toc356489226" w:history="1">
+      <w:hyperlink w:anchor="_Toc356546986" w:history="1">
         <w:r>
           <w:rPr>
             <w:rStyle w:val="afd"/>
@@ -7408,7 +7589,7 @@
             <w:noProof/>
             <w:webHidden/>
           </w:rPr>
-          <w:instrText xml:space="preserve"> PAGEREF _Toc356489226 \h </w:instrText>
+          <w:instrText xml:space="preserve"> PAGEREF _Toc356546986 \h </w:instrText>
         </w:r>
         <w:r>
           <w:rPr>
@@ -7456,7 +7637,7 @@
           <w:szCs w:val="22"/>
         </w:rPr>
       </w:pPr>
-      <w:hyperlink w:anchor="_Toc356489227" w:history="1">
+      <w:hyperlink w:anchor="_Toc356546987" w:history="1">
         <w:r>
           <w:rPr>
             <w:rStyle w:val="afd"/>
@@ -7503,7 +7684,7 @@
             <w:noProof/>
             <w:webHidden/>
           </w:rPr>
-          <w:instrText xml:space="preserve"> PAGEREF _Toc356489227 \h </w:instrText>
+          <w:instrText xml:space="preserve"> PAGEREF _Toc356546987 \h </w:instrText>
         </w:r>
         <w:r>
           <w:rPr>
@@ -7551,7 +7732,7 @@
           <w:szCs w:val="22"/>
         </w:rPr>
       </w:pPr>
-      <w:hyperlink w:anchor="_Toc356489228" w:history="1">
+      <w:hyperlink w:anchor="_Toc356546988" w:history="1">
         <w:r>
           <w:rPr>
             <w:rStyle w:val="afd"/>
@@ -7598,7 +7779,7 @@
             <w:noProof/>
             <w:webHidden/>
           </w:rPr>
-          <w:instrText xml:space="preserve"> PAGEREF _Toc356489228 \h </w:instrText>
+          <w:instrText xml:space="preserve"> PAGEREF _Toc356546988 \h </w:instrText>
         </w:r>
         <w:r>
           <w:rPr>
@@ -7646,7 +7827,7 @@
           <w:szCs w:val="22"/>
         </w:rPr>
       </w:pPr>
-      <w:hyperlink w:anchor="_Toc356489229" w:history="1">
+      <w:hyperlink w:anchor="_Toc356546989" w:history="1">
         <w:r>
           <w:rPr>
             <w:rStyle w:val="afd"/>
@@ -7693,7 +7874,7 @@
             <w:noProof/>
             <w:webHidden/>
           </w:rPr>
-          <w:instrText xml:space="preserve"> PAGEREF _Toc356489229 \h </w:instrText>
+          <w:instrText xml:space="preserve"> PAGEREF _Toc356546989 \h </w:instrText>
         </w:r>
         <w:r>
           <w:rPr>
@@ -7741,7 +7922,7 @@
           <w:szCs w:val="22"/>
         </w:rPr>
       </w:pPr>
-      <w:hyperlink w:anchor="_Toc356489230" w:history="1">
+      <w:hyperlink w:anchor="_Toc356546990" w:history="1">
         <w:r>
           <w:rPr>
             <w:rStyle w:val="afd"/>
@@ -7788,7 +7969,7 @@
             <w:noProof/>
             <w:webHidden/>
           </w:rPr>
-          <w:instrText xml:space="preserve"> PAGEREF _Toc356489230 \h </w:instrText>
+          <w:instrText xml:space="preserve"> PAGEREF _Toc356546990 \h </w:instrText>
         </w:r>
         <w:r>
           <w:rPr>
@@ -7836,7 +8017,7 @@
           <w:szCs w:val="22"/>
         </w:rPr>
       </w:pPr>
-      <w:hyperlink w:anchor="_Toc356489231" w:history="1">
+      <w:hyperlink w:anchor="_Toc356546991" w:history="1">
         <w:r>
           <w:rPr>
             <w:rStyle w:val="afd"/>
@@ -7883,7 +8064,7 @@
             <w:noProof/>
             <w:webHidden/>
           </w:rPr>
-          <w:instrText xml:space="preserve"> PAGEREF _Toc356489231 \h </w:instrText>
+          <w:instrText xml:space="preserve"> PAGEREF _Toc356546991 \h </w:instrText>
         </w:r>
         <w:r>
           <w:rPr>
@@ -7931,7 +8112,7 @@
           <w:szCs w:val="22"/>
         </w:rPr>
       </w:pPr>
-      <w:hyperlink w:anchor="_Toc356489232" w:history="1">
+      <w:hyperlink w:anchor="_Toc356546992" w:history="1">
         <w:r>
           <w:rPr>
             <w:rStyle w:val="afd"/>
@@ -7978,7 +8159,7 @@
             <w:noProof/>
             <w:webHidden/>
           </w:rPr>
-          <w:instrText xml:space="preserve"> PAGEREF _Toc356489232 \h </w:instrText>
+          <w:instrText xml:space="preserve"> PAGEREF _Toc356546992 \h </w:instrText>
         </w:r>
         <w:r>
           <w:rPr>
@@ -8026,7 +8207,7 @@
           <w:szCs w:val="22"/>
         </w:rPr>
       </w:pPr>
-      <w:hyperlink w:anchor="_Toc356489233" w:history="1">
+      <w:hyperlink w:anchor="_Toc356546993" w:history="1">
         <w:r>
           <w:rPr>
             <w:rStyle w:val="afd"/>
@@ -8073,7 +8254,7 @@
             <w:noProof/>
             <w:webHidden/>
           </w:rPr>
-          <w:instrText xml:space="preserve"> PAGEREF _Toc356489233 \h </w:instrText>
+          <w:instrText xml:space="preserve"> PAGEREF _Toc356546993 \h </w:instrText>
         </w:r>
         <w:r>
           <w:rPr>
@@ -8121,7 +8302,7 @@
           <w:szCs w:val="22"/>
         </w:rPr>
       </w:pPr>
-      <w:hyperlink w:anchor="_Toc356489234" w:history="1">
+      <w:hyperlink w:anchor="_Toc356546994" w:history="1">
         <w:r>
           <w:rPr>
             <w:rStyle w:val="afd"/>
@@ -8168,7 +8349,7 @@
             <w:noProof/>
             <w:webHidden/>
           </w:rPr>
-          <w:instrText xml:space="preserve"> PAGEREF _Toc356489234 \h </w:instrText>
+          <w:instrText xml:space="preserve"> PAGEREF _Toc356546994 \h </w:instrText>
         </w:r>
         <w:r>
           <w:rPr>
@@ -8216,7 +8397,7 @@
           <w:szCs w:val="22"/>
         </w:rPr>
       </w:pPr>
-      <w:hyperlink w:anchor="_Toc356489235" w:history="1">
+      <w:hyperlink w:anchor="_Toc356546995" w:history="1">
         <w:r>
           <w:rPr>
             <w:rStyle w:val="afd"/>
@@ -8263,7 +8444,7 @@
             <w:noProof/>
             <w:webHidden/>
           </w:rPr>
-          <w:instrText xml:space="preserve"> PAGEREF _Toc356489235 \h </w:instrText>
+          <w:instrText xml:space="preserve"> PAGEREF _Toc356546995 \h </w:instrText>
         </w:r>
         <w:r>
           <w:rPr>
@@ -8311,7 +8492,7 @@
           <w:szCs w:val="22"/>
         </w:rPr>
       </w:pPr>
-      <w:hyperlink w:anchor="_Toc356489236" w:history="1">
+      <w:hyperlink w:anchor="_Toc356546996" w:history="1">
         <w:r>
           <w:rPr>
             <w:rStyle w:val="afd"/>
@@ -8358,7 +8539,7 @@
             <w:noProof/>
             <w:webHidden/>
           </w:rPr>
-          <w:instrText xml:space="preserve"> PAGEREF _Toc356489236 \h </w:instrText>
+          <w:instrText xml:space="preserve"> PAGEREF _Toc356546996 \h </w:instrText>
         </w:r>
         <w:r>
           <w:rPr>
@@ -8406,7 +8587,7 @@
           <w:szCs w:val="22"/>
         </w:rPr>
       </w:pPr>
-      <w:hyperlink w:anchor="_Toc356489237" w:history="1">
+      <w:hyperlink w:anchor="_Toc356546997" w:history="1">
         <w:r>
           <w:rPr>
             <w:rStyle w:val="afd"/>
@@ -8453,7 +8634,7 @@
             <w:noProof/>
             <w:webHidden/>
           </w:rPr>
-          <w:instrText xml:space="preserve"> PAGEREF _Toc356489237 \h </w:instrText>
+          <w:instrText xml:space="preserve"> PAGEREF _Toc356546997 \h </w:instrText>
         </w:r>
         <w:r>
           <w:rPr>
@@ -8501,7 +8682,7 @@
           <w:szCs w:val="22"/>
         </w:rPr>
       </w:pPr>
-      <w:hyperlink w:anchor="_Toc356489238" w:history="1">
+      <w:hyperlink w:anchor="_Toc356546998" w:history="1">
         <w:r>
           <w:rPr>
             <w:rStyle w:val="afd"/>
@@ -8548,7 +8729,7 @@
             <w:noProof/>
             <w:webHidden/>
           </w:rPr>
-          <w:instrText xml:space="preserve"> PAGEREF _Toc356489238 \h </w:instrText>
+          <w:instrText xml:space="preserve"> PAGEREF _Toc356546998 \h </w:instrText>
         </w:r>
         <w:r>
           <w:rPr>
@@ -8596,7 +8777,7 @@
           <w:szCs w:val="22"/>
         </w:rPr>
       </w:pPr>
-      <w:hyperlink w:anchor="_Toc356489239" w:history="1">
+      <w:hyperlink w:anchor="_Toc356546999" w:history="1">
         <w:r>
           <w:rPr>
             <w:rStyle w:val="afd"/>
@@ -8643,7 +8824,7 @@
             <w:noProof/>
             <w:webHidden/>
           </w:rPr>
-          <w:instrText xml:space="preserve"> PAGEREF _Toc356489239 \h </w:instrText>
+          <w:instrText xml:space="preserve"> PAGEREF _Toc356546999 \h </w:instrText>
         </w:r>
         <w:r>
           <w:rPr>
@@ -8691,7 +8872,7 @@
           <w:szCs w:val="22"/>
         </w:rPr>
       </w:pPr>
-      <w:hyperlink w:anchor="_Toc356489240" w:history="1">
+      <w:hyperlink w:anchor="_Toc356547000" w:history="1">
         <w:r>
           <w:rPr>
             <w:rStyle w:val="afd"/>
@@ -8738,7 +8919,7 @@
             <w:noProof/>
             <w:webHidden/>
           </w:rPr>
-          <w:instrText xml:space="preserve"> PAGEREF _Toc356489240 \h </w:instrText>
+          <w:instrText xml:space="preserve"> PAGEREF _Toc356547000 \h </w:instrText>
         </w:r>
         <w:r>
           <w:rPr>
@@ -8786,7 +8967,7 @@
           <w:szCs w:val="22"/>
         </w:rPr>
       </w:pPr>
-      <w:hyperlink w:anchor="_Toc356489241" w:history="1">
+      <w:hyperlink w:anchor="_Toc356547001" w:history="1">
         <w:r>
           <w:rPr>
             <w:rStyle w:val="afd"/>
@@ -8833,7 +9014,7 @@
             <w:noProof/>
             <w:webHidden/>
           </w:rPr>
-          <w:instrText xml:space="preserve"> PAGEREF _Toc356489241 \h </w:instrText>
+          <w:instrText xml:space="preserve"> PAGEREF _Toc356547001 \h </w:instrText>
         </w:r>
         <w:r>
           <w:rPr>
@@ -8857,6 +9038,101 @@
             <w:webHidden/>
           </w:rPr>
           <w:t>50</w:t>
+        </w:r>
+        <w:r>
+          <w:rPr>
+            <w:rFonts w:ascii="黑体" w:eastAsia="黑体" w:hAnsi="黑体"/>
+            <w:noProof/>
+            <w:webHidden/>
+          </w:rPr>
+          <w:fldChar w:fldCharType="end"/>
+        </w:r>
+      </w:hyperlink>
+    </w:p>
+    <w:p>
+      <w:pPr>
+        <w:pStyle w:val="12"/>
+        <w:tabs>
+          <w:tab w:val="left" w:pos="840"/>
+          <w:tab w:val="right" w:leader="dot" w:pos="8494"/>
+        </w:tabs>
+        <w:rPr>
+          <w:rFonts w:ascii="黑体" w:eastAsia="黑体" w:hAnsi="黑体" w:cstheme="minorBidi"/>
+          <w:noProof/>
+          <w:szCs w:val="22"/>
+        </w:rPr>
+      </w:pPr>
+      <w:hyperlink w:anchor="_Toc356547002" w:history="1">
+        <w:r>
+          <w:rPr>
+            <w:rStyle w:val="afd"/>
+            <w:rFonts w:ascii="黑体" w:eastAsia="黑体" w:hAnsi="黑体"/>
+            <w:noProof/>
+          </w:rPr>
+          <w:t>12</w:t>
+        </w:r>
+        <w:r>
+          <w:rPr>
+            <w:rFonts w:ascii="黑体" w:eastAsia="黑体" w:hAnsi="黑体" w:cstheme="minorBidi"/>
+            <w:noProof/>
+            <w:szCs w:val="22"/>
+          </w:rPr>
+          <w:tab/>
+        </w:r>
+        <w:r>
+          <w:rPr>
+            <w:rStyle w:val="afd"/>
+            <w:rFonts w:ascii="黑体" w:eastAsia="黑体" w:hAnsi="黑体" w:hint="eastAsia"/>
+            <w:noProof/>
+          </w:rPr>
+          <w:t>谢辞</w:t>
+        </w:r>
+        <w:r>
+          <w:rPr>
+            <w:rFonts w:ascii="黑体" w:eastAsia="黑体" w:hAnsi="黑体"/>
+            <w:noProof/>
+            <w:webHidden/>
+          </w:rPr>
+          <w:tab/>
+        </w:r>
+        <w:r>
+          <w:rPr>
+            <w:rFonts w:ascii="黑体" w:eastAsia="黑体" w:hAnsi="黑体"/>
+            <w:noProof/>
+            <w:webHidden/>
+          </w:rPr>
+          <w:fldChar w:fldCharType="begin"/>
+        </w:r>
+        <w:r>
+          <w:rPr>
+            <w:rFonts w:ascii="黑体" w:eastAsia="黑体" w:hAnsi="黑体"/>
+            <w:noProof/>
+            <w:webHidden/>
+          </w:rPr>
+          <w:instrText xml:space="preserve"> PAGEREF _Toc356547002 \h </w:instrText>
+        </w:r>
+        <w:r>
+          <w:rPr>
+            <w:rFonts w:ascii="黑体" w:eastAsia="黑体" w:hAnsi="黑体"/>
+            <w:noProof/>
+            <w:webHidden/>
+          </w:rPr>
+        </w:r>
+        <w:r>
+          <w:rPr>
+            <w:rFonts w:ascii="黑体" w:eastAsia="黑体" w:hAnsi="黑体"/>
+            <w:noProof/>
+            <w:webHidden/>
+          </w:rPr>
+          <w:fldChar w:fldCharType="separate"/>
+        </w:r>
+        <w:r>
+          <w:rPr>
+            <w:rFonts w:ascii="黑体" w:eastAsia="黑体" w:hAnsi="黑体"/>
+            <w:noProof/>
+            <w:webHidden/>
+          </w:rPr>
+          <w:t>51</w:t>
         </w:r>
         <w:r>
           <w:rPr>
@@ -8897,7 +9173,7 @@
         <w:pStyle w:val="1"/>
         <w:pageBreakBefore/>
       </w:pPr>
-      <w:bookmarkStart w:id="0" w:name="_Toc356489153"/>
+      <w:bookmarkStart w:id="0" w:name="_Toc356546913"/>
       <w:r>
         <w:rPr>
           <w:rFonts w:hint="eastAsia"/>
@@ -8911,7 +9187,7 @@
       <w:pPr>
         <w:pStyle w:val="2"/>
       </w:pPr>
-      <w:bookmarkStart w:id="1" w:name="_Toc356489154"/>
+      <w:bookmarkStart w:id="1" w:name="_Toc356546914"/>
       <w:r>
         <w:rPr>
           <w:rFonts w:hint="eastAsia"/>
@@ -8937,12 +9213,24 @@
         <w:rPr>
           <w:rFonts w:ascii="宋体" w:hAnsi="宋体" w:hint="eastAsia"/>
         </w:rPr>
-        <w:t xml:space="preserve"> web应用的用户数量以及数据规模开始呈现爆炸式的增加。</w:t>
+        <w:t xml:space="preserve"> </w:t>
       </w:r>
       <w:r>
         <w:rPr>
           <w:rFonts w:ascii="宋体" w:hAnsi="宋体" w:hint="eastAsia"/>
         </w:rPr>
+        <w:t>互联网</w:t>
+      </w:r>
+      <w:r>
+        <w:rPr>
+          <w:rFonts w:ascii="宋体" w:hAnsi="宋体" w:hint="eastAsia"/>
+        </w:rPr>
+        <w:t>应用的用户数量以及数据规模开始呈现爆炸式的增加。</w:t>
+      </w:r>
+      <w:r>
+        <w:rPr>
+          <w:rFonts w:ascii="宋体" w:hAnsi="宋体" w:hint="eastAsia"/>
+        </w:rPr>
         <w:t>对用此类新兴的互联网应用，</w:t>
       </w:r>
       <w:r>
@@ -8979,7 +9267,7 @@
         <w:rPr>
           <w:rFonts w:ascii="宋体" w:hAnsi="宋体" w:hint="eastAsia"/>
         </w:rPr>
-        <w:t>但传统的数据库由于模型复杂、提供ACID属性的事务，因而很难进行分布式扩展，并开始</w:t>
+        <w:t>但传统的数据库由于模型复杂、提供ACID属性的事务，因而很难进行分布式扩展，开始</w:t>
       </w:r>
       <w:r>
         <w:rPr>
@@ -8997,12 +9285,24 @@
         <w:rPr>
           <w:rFonts w:ascii="宋体" w:hAnsi="宋体" w:hint="eastAsia"/>
         </w:rPr>
-        <w:t>需求。而在这种背景下，NoSQL数据库应运而生。</w:t>
+        <w:t>需求。</w:t>
       </w:r>
       <w:r>
         <w:rPr>
           <w:rFonts w:ascii="宋体" w:hAnsi="宋体" w:hint="eastAsia"/>
         </w:rPr>
+        <w:t>因而</w:t>
+      </w:r>
+      <w:r>
+        <w:rPr>
+          <w:rFonts w:ascii="宋体" w:hAnsi="宋体" w:hint="eastAsia"/>
+        </w:rPr>
+        <w:t>这种背景下，NoSQL数据库应运而生。</w:t>
+      </w:r>
+      <w:r>
+        <w:rPr>
+          <w:rFonts w:ascii="宋体" w:hAnsi="宋体" w:hint="eastAsia"/>
+        </w:rPr>
         <w:t>同时，NoSQL具有模型简单、高度扩展、分布式等特点，而受到开发人员的青睐。</w:t>
       </w:r>
       <w:r>
@@ -9086,7 +9386,7 @@
         <w:rPr>
           <w:rFonts w:ascii="宋体" w:hAnsi="宋体" w:hint="eastAsia"/>
         </w:rPr>
-        <w:t>基于键值的分布式数据存储系统的</w:t>
+        <w:t>基于键值的分布式数据存储系统</w:t>
       </w:r>
       <w:r>
         <w:rPr>
@@ -9099,7 +9399,7 @@
       <w:pPr>
         <w:pStyle w:val="2"/>
       </w:pPr>
-      <w:bookmarkStart w:id="2" w:name="_Toc356489155"/>
+      <w:bookmarkStart w:id="2" w:name="_Toc356546915"/>
       <w:r>
         <w:rPr>
           <w:rFonts w:hint="eastAsia"/>
@@ -9171,19 +9471,7 @@
         <w:rPr>
           <w:rFonts w:hint="eastAsia"/>
         </w:rPr>
-        <w:t>、负载均衡、故障自动恢复、</w:t>
-      </w:r>
-      <w:r>
-        <w:rPr>
-          <w:rFonts w:hint="eastAsia"/>
-        </w:rPr>
-        <w:t>支持</w:t>
-      </w:r>
-      <w:r>
-        <w:rPr>
-          <w:rFonts w:hint="eastAsia"/>
-        </w:rPr>
-        <w:t>多语言客户端等。</w:t>
+        <w:t>、负载均衡、故障自动恢复、多语言客户端等。</w:t>
       </w:r>
       <w:r>
         <w:rPr>
@@ -9208,7 +9496,7 @@
       <w:pPr>
         <w:pStyle w:val="2"/>
       </w:pPr>
-      <w:bookmarkStart w:id="3" w:name="_Toc356489156"/>
+      <w:bookmarkStart w:id="3" w:name="_Toc356546916"/>
       <w:r>
         <w:rPr>
           <w:rFonts w:hint="eastAsia"/>
@@ -9436,7 +9724,19 @@
         <w:rPr>
           <w:rFonts w:hint="eastAsia"/>
         </w:rPr>
-        <w:t>项目级系统</w:t>
+        <w:t>项目</w:t>
+      </w:r>
+      <w:r>
+        <w:rPr>
+          <w:rFonts w:hint="eastAsia"/>
+        </w:rPr>
+        <w:t>及</w:t>
+      </w:r>
+      <w:r>
+        <w:rPr>
+          <w:rFonts w:hint="eastAsia"/>
+        </w:rPr>
+        <w:t>系统</w:t>
       </w:r>
       <w:r>
         <w:rPr>
@@ -9672,7 +9972,7 @@
         <w:pStyle w:val="1"/>
       </w:pPr>
       <w:bookmarkStart w:id="4" w:name="_Ref355449226"/>
-      <w:bookmarkStart w:id="5" w:name="_Toc356489157"/>
+      <w:bookmarkStart w:id="5" w:name="_Toc356546917"/>
       <w:r>
         <w:rPr>
           <w:rFonts w:hint="eastAsia"/>
@@ -9686,7 +9986,7 @@
       <w:pPr>
         <w:pStyle w:val="2"/>
       </w:pPr>
-      <w:bookmarkStart w:id="6" w:name="_Toc356489158"/>
+      <w:bookmarkStart w:id="6" w:name="_Toc356546918"/>
       <w:r>
         <w:rPr>
           <w:rFonts w:hint="eastAsia"/>
@@ -9703,15 +10003,7 @@
         <w:rPr>
           <w:rFonts w:hint="eastAsia"/>
         </w:rPr>
-        <w:t>数据存储系统也可被称作数据库管理系统，由一个互</w:t>
-      </w:r>
-      <w:bookmarkStart w:id="7" w:name="_GoBack"/>
-      <w:bookmarkEnd w:id="7"/>
-      <w:r>
-        <w:rPr>
-          <w:rFonts w:hint="eastAsia"/>
-        </w:rPr>
-        <w:t>相关联的数据的集合和一组用以访问这些数据的程序组成</w:t>
+        <w:t>数据存储系统也可被称作数据库管理系统，由一个互相关联的数据的集合和一组用以访问这些数据的程序组成</w:t>
       </w:r>
       <w:r>
         <w:fldChar w:fldCharType="begin"/>
@@ -9889,7 +10181,21 @@
         <w:rPr>
           <w:rFonts w:hint="eastAsia"/>
         </w:rPr>
-        <w:t>关系数据库提供完整的关系操作（增、删、改、查等），完整性约束（实</w:t>
+        <w:t>关系数据库提供完整的关系操作（增、</w:t>
+      </w:r>
+      <w:proofErr w:type="gramStart"/>
+      <w:r>
+        <w:rPr>
+          <w:rFonts w:hint="eastAsia"/>
+        </w:rPr>
+        <w:t>删</w:t>
+      </w:r>
+      <w:proofErr w:type="gramEnd"/>
+      <w:r>
+        <w:rPr>
+          <w:rFonts w:hint="eastAsia"/>
+        </w:rPr>
+        <w:t>、改、查等），完整性约束（实</w:t>
       </w:r>
       <w:r>
         <w:rPr>
@@ -10057,14 +10363,14 @@
       <w:pPr>
         <w:pStyle w:val="2"/>
       </w:pPr>
-      <w:bookmarkStart w:id="8" w:name="_Toc356489159"/>
+      <w:bookmarkStart w:id="7" w:name="_Toc356546919"/>
       <w:r>
         <w:rPr>
           <w:rFonts w:hint="eastAsia"/>
         </w:rPr>
         <w:t>传统数据库瓶颈</w:t>
       </w:r>
-      <w:bookmarkEnd w:id="8"/>
+      <w:bookmarkEnd w:id="7"/>
     </w:p>
     <w:p>
       <w:pPr>
@@ -10365,7 +10671,7 @@
       <w:pPr>
         <w:pStyle w:val="2"/>
       </w:pPr>
-      <w:bookmarkStart w:id="9" w:name="_Toc356489160"/>
+      <w:bookmarkStart w:id="8" w:name="_Toc356546920"/>
       <w:r>
         <w:t>N</w:t>
       </w:r>
@@ -10381,7 +10687,7 @@
         </w:rPr>
         <w:t>数据库</w:t>
       </w:r>
-      <w:bookmarkEnd w:id="9"/>
+      <w:bookmarkEnd w:id="8"/>
     </w:p>
     <w:p>
       <w:pPr>
@@ -10726,7 +11032,21 @@
         <w:rPr>
           <w:rFonts w:hint="eastAsia"/>
         </w:rPr>
-        <w:t>可扩展的记录存储：系统存储可被垂直分区以及水平分布在不同节点上的可扩展的记录。基本的数据模型通常为行和列，行通过唯一的键指定，而列中通常包含若干预定义好的组以及任意多的属性。可扩展的记录存储系统的代表有</w:t>
+        <w:t>可扩展的记录存储：系统存储可被垂直分区以及水平分布在不同节点上的可扩展的记录。基本的数据模型通常为行和列，行通过唯一的键指定，而列中通常包含若干预定义</w:t>
+      </w:r>
+      <w:proofErr w:type="gramStart"/>
+      <w:r>
+        <w:rPr>
+          <w:rFonts w:hint="eastAsia"/>
+        </w:rPr>
+        <w:t>好的组</w:t>
+      </w:r>
+      <w:proofErr w:type="gramEnd"/>
+      <w:r>
+        <w:rPr>
+          <w:rFonts w:hint="eastAsia"/>
+        </w:rPr>
+        <w:t>以及任意多的属性。可扩展的记录存储系统的代表有</w:t>
       </w:r>
       <w:r>
         <w:rPr>
@@ -10913,13 +11233,37 @@
       <w:pPr>
         <w:pStyle w:val="2"/>
       </w:pPr>
-      <w:bookmarkStart w:id="10" w:name="_Toc356489161"/>
+      <w:bookmarkStart w:id="9" w:name="_Toc356546921"/>
       <w:r>
         <w:rPr>
           <w:rFonts w:hint="eastAsia"/>
         </w:rPr>
         <w:t>系统扩展性</w:t>
       </w:r>
+      <w:bookmarkEnd w:id="9"/>
+    </w:p>
+    <w:p>
+      <w:pPr>
+        <w:pStyle w:val="afa"/>
+      </w:pPr>
+      <w:r>
+        <w:rPr>
+          <w:rFonts w:hint="eastAsia"/>
+        </w:rPr>
+        <w:t>随着大数据时代的来临，传统的单机数据库模式早已不能适应日益增长的数据规模和高并发的访问。对于数据库系统的扩展方式，通常有如下两种不同的方案。</w:t>
+      </w:r>
+    </w:p>
+    <w:p>
+      <w:pPr>
+        <w:pStyle w:val="3"/>
+      </w:pPr>
+      <w:bookmarkStart w:id="10" w:name="_Toc356546922"/>
+      <w:r>
+        <w:rPr>
+          <w:rFonts w:hint="eastAsia"/>
+        </w:rPr>
+        <w:t>垂直扩展</w:t>
+      </w:r>
       <w:bookmarkEnd w:id="10"/>
     </w:p>
     <w:p>
@@ -10930,159 +11274,135 @@
         <w:rPr>
           <w:rFonts w:hint="eastAsia"/>
         </w:rPr>
-        <w:t>随着大数据时代的来临，传统的单机数据库模式早已不能适应日益增长的数据规模和高并发的访问。对于数据库系统的扩展方式，通常有如下两种不同的方案。</w:t>
+        <w:t>垂直扩展即对一个</w:t>
+      </w:r>
+      <w:r>
+        <w:rPr>
+          <w:rFonts w:hint="eastAsia"/>
+        </w:rPr>
+        <w:t>计算</w:t>
+      </w:r>
+      <w:r>
+        <w:rPr>
+          <w:rFonts w:hint="eastAsia"/>
+        </w:rPr>
+        <w:t>实体增加资源而提高计算实体的性能。例如使用更多核的</w:t>
+      </w:r>
+      <w:r>
+        <w:rPr>
+          <w:rFonts w:hint="eastAsia"/>
+        </w:rPr>
+        <w:t>CPU</w:t>
+      </w:r>
+      <w:r>
+        <w:rPr>
+          <w:rFonts w:hint="eastAsia"/>
+        </w:rPr>
+        <w:t>，添加更多的内存和硬盘等。垂直扩展的优点是简单方便，而且</w:t>
+      </w:r>
+      <w:r>
+        <w:rPr>
+          <w:rFonts w:hint="eastAsia"/>
+        </w:rPr>
+        <w:t>软件系统无需对代码进行修改</w:t>
+      </w:r>
+      <w:r>
+        <w:rPr>
+          <w:rFonts w:hint="eastAsia"/>
+        </w:rPr>
+        <w:t>。目前市场上许多服务器厂商如</w:t>
+      </w:r>
+      <w:r>
+        <w:rPr>
+          <w:rFonts w:hint="eastAsia"/>
+        </w:rPr>
+        <w:t>Dell</w:t>
+      </w:r>
+      <w:r>
+        <w:rPr>
+          <w:rFonts w:hint="eastAsia"/>
+        </w:rPr>
+        <w:t>、</w:t>
+      </w:r>
+      <w:r>
+        <w:rPr>
+          <w:rFonts w:hint="eastAsia"/>
+        </w:rPr>
+        <w:t>IBM</w:t>
+      </w:r>
+      <w:r>
+        <w:rPr>
+          <w:rFonts w:hint="eastAsia"/>
+        </w:rPr>
+        <w:t>、联想等都提供有超高性能的服务器</w:t>
+      </w:r>
+      <w:r>
+        <w:rPr>
+          <w:rFonts w:hint="eastAsia"/>
+        </w:rPr>
+        <w:t>产品，另外</w:t>
+      </w:r>
+      <w:r>
+        <w:rPr>
+          <w:rFonts w:hint="eastAsia"/>
+        </w:rPr>
+        <w:t>SAP</w:t>
+      </w:r>
+      <w:r>
+        <w:rPr>
+          <w:rFonts w:hint="eastAsia"/>
+        </w:rPr>
+        <w:t>的</w:t>
+      </w:r>
+      <w:r>
+        <w:rPr>
+          <w:rFonts w:hint="eastAsia"/>
+        </w:rPr>
+        <w:t>HANA</w:t>
+      </w:r>
+      <w:r>
+        <w:rPr>
+          <w:rFonts w:hint="eastAsia"/>
+        </w:rPr>
+        <w:t>数据库可支持</w:t>
+      </w:r>
+      <w:r>
+        <w:rPr>
+          <w:rFonts w:hint="eastAsia"/>
+        </w:rPr>
+        <w:t>TB</w:t>
+      </w:r>
+      <w:r>
+        <w:rPr>
+          <w:rFonts w:hint="eastAsia"/>
+        </w:rPr>
+        <w:t>级的内存计算。然而垂直扩展的缺点也是显而易见，首先超高性能服务器的价格远远高于普通机器，其次服务器很难无限制的扩展，容易达到瓶颈</w:t>
+      </w:r>
+      <w:r>
+        <w:rPr>
+          <w:rFonts w:hint="eastAsia"/>
+        </w:rPr>
+        <w:t>，并且</w:t>
+      </w:r>
+      <w:r>
+        <w:rPr>
+          <w:rFonts w:hint="eastAsia"/>
+        </w:rPr>
+        <w:t>性能越高，进一步扩展的开销也就越大。因此垂直扩展的架构方案并没有被广泛的采用。</w:t>
       </w:r>
     </w:p>
     <w:p>
       <w:pPr>
         <w:pStyle w:val="3"/>
       </w:pPr>
-      <w:bookmarkStart w:id="11" w:name="_Toc356489162"/>
-      <w:r>
-        <w:rPr>
-          <w:rFonts w:hint="eastAsia"/>
-        </w:rPr>
-        <w:t>垂直扩展</w:t>
+      <w:bookmarkStart w:id="11" w:name="_Toc356546923"/>
+      <w:r>
+        <w:rPr>
+          <w:rFonts w:hint="eastAsia"/>
+        </w:rPr>
+        <w:t>水平扩展</w:t>
       </w:r>
       <w:bookmarkEnd w:id="11"/>
-    </w:p>
-    <w:p>
-      <w:pPr>
-        <w:pStyle w:val="afa"/>
-      </w:pPr>
-      <w:r>
-        <w:rPr>
-          <w:rFonts w:hint="eastAsia"/>
-        </w:rPr>
-        <w:t>垂直扩展即对一个</w:t>
-      </w:r>
-      <w:r>
-        <w:rPr>
-          <w:rFonts w:hint="eastAsia"/>
-        </w:rPr>
-        <w:t>计算</w:t>
-      </w:r>
-      <w:r>
-        <w:rPr>
-          <w:rFonts w:hint="eastAsia"/>
-        </w:rPr>
-        <w:t>实体增加资源而提高计算实体的性能。例如使用更多核的</w:t>
-      </w:r>
-      <w:r>
-        <w:rPr>
-          <w:rFonts w:hint="eastAsia"/>
-        </w:rPr>
-        <w:t>CPU</w:t>
-      </w:r>
-      <w:r>
-        <w:rPr>
-          <w:rFonts w:hint="eastAsia"/>
-        </w:rPr>
-        <w:t>，添加更多的内存和硬盘等。垂直扩展的优点是简单方便，而且</w:t>
-      </w:r>
-      <w:r>
-        <w:rPr>
-          <w:rFonts w:hint="eastAsia"/>
-        </w:rPr>
-        <w:t>软件系统无需对代码进行修改</w:t>
-      </w:r>
-      <w:r>
-        <w:rPr>
-          <w:rFonts w:hint="eastAsia"/>
-        </w:rPr>
-        <w:t>。目前市场上许多服务器厂商如</w:t>
-      </w:r>
-      <w:r>
-        <w:rPr>
-          <w:rFonts w:hint="eastAsia"/>
-        </w:rPr>
-        <w:t>Dell</w:t>
-      </w:r>
-      <w:r>
-        <w:rPr>
-          <w:rFonts w:hint="eastAsia"/>
-        </w:rPr>
-        <w:t>、</w:t>
-      </w:r>
-      <w:r>
-        <w:rPr>
-          <w:rFonts w:hint="eastAsia"/>
-        </w:rPr>
-        <w:t>IBM</w:t>
-      </w:r>
-      <w:r>
-        <w:rPr>
-          <w:rFonts w:hint="eastAsia"/>
-        </w:rPr>
-        <w:t>、联想等都提供有超高性能的服务器</w:t>
-      </w:r>
-      <w:r>
-        <w:rPr>
-          <w:rFonts w:hint="eastAsia"/>
-        </w:rPr>
-        <w:t>产品，另外</w:t>
-      </w:r>
-      <w:r>
-        <w:rPr>
-          <w:rFonts w:hint="eastAsia"/>
-        </w:rPr>
-        <w:t>SAP</w:t>
-      </w:r>
-      <w:r>
-        <w:rPr>
-          <w:rFonts w:hint="eastAsia"/>
-        </w:rPr>
-        <w:t>的</w:t>
-      </w:r>
-      <w:r>
-        <w:rPr>
-          <w:rFonts w:hint="eastAsia"/>
-        </w:rPr>
-        <w:t>HANA</w:t>
-      </w:r>
-      <w:r>
-        <w:rPr>
-          <w:rFonts w:hint="eastAsia"/>
-        </w:rPr>
-        <w:t>数据库可支持</w:t>
-      </w:r>
-      <w:r>
-        <w:rPr>
-          <w:rFonts w:hint="eastAsia"/>
-        </w:rPr>
-        <w:t>TB</w:t>
-      </w:r>
-      <w:r>
-        <w:rPr>
-          <w:rFonts w:hint="eastAsia"/>
-        </w:rPr>
-        <w:t>级的内存计算。然而垂直扩展的缺点也是显而易见，首先超高性能服务器的价格远远高于普通机器，其次服务器很难无限制的扩展，容易达到瓶颈</w:t>
-      </w:r>
-      <w:r>
-        <w:rPr>
-          <w:rFonts w:hint="eastAsia"/>
-        </w:rPr>
-        <w:t>，并且</w:t>
-      </w:r>
-      <w:r>
-        <w:rPr>
-          <w:rFonts w:hint="eastAsia"/>
-        </w:rPr>
-        <w:t>性能越高，进一步扩展的开销也就越大。因此垂直扩展的架构方案并没有被广泛的采用。</w:t>
-      </w:r>
-    </w:p>
-    <w:p>
-      <w:pPr>
-        <w:pStyle w:val="3"/>
-      </w:pPr>
-      <w:bookmarkStart w:id="12" w:name="_Toc356489163"/>
-      <w:r>
-        <w:rPr>
-          <w:rFonts w:hint="eastAsia"/>
-        </w:rPr>
-        <w:t>水平扩展</w:t>
-      </w:r>
-      <w:bookmarkEnd w:id="12"/>
     </w:p>
     <w:p>
       <w:pPr>
@@ -11442,7 +11762,7 @@
       <w:pPr>
         <w:pStyle w:val="2"/>
       </w:pPr>
-      <w:bookmarkStart w:id="13" w:name="_Toc356489164"/>
+      <w:bookmarkStart w:id="12" w:name="_Toc356546924"/>
       <w:r>
         <w:rPr>
           <w:rFonts w:hint="eastAsia"/>
@@ -11455,7 +11775,7 @@
         </w:rPr>
         <w:t>理论</w:t>
       </w:r>
-      <w:bookmarkEnd w:id="13"/>
+      <w:bookmarkEnd w:id="12"/>
     </w:p>
     <w:p>
       <w:pPr>
@@ -11924,7 +12244,21 @@
         <w:rPr>
           <w:rFonts w:hint="eastAsia"/>
         </w:rPr>
-        <w:t>）则允许用户配置成功写操作的最小节点数（</w:t>
+        <w:t>）则允许用户配置成功写操作的</w:t>
+      </w:r>
+      <w:proofErr w:type="gramStart"/>
+      <w:r>
+        <w:rPr>
+          <w:rFonts w:hint="eastAsia"/>
+        </w:rPr>
+        <w:t>最</w:t>
+      </w:r>
+      <w:proofErr w:type="gramEnd"/>
+      <w:r>
+        <w:rPr>
+          <w:rFonts w:hint="eastAsia"/>
+        </w:rPr>
+        <w:t>小节点数（</w:t>
       </w:r>
       <w:r>
         <w:rPr>
@@ -11936,7 +12270,21 @@
         <w:rPr>
           <w:rFonts w:hint="eastAsia"/>
         </w:rPr>
-        <w:t>）、成功读操作的最小节点数（</w:t>
+        <w:t>）、成功读操作的</w:t>
+      </w:r>
+      <w:proofErr w:type="gramStart"/>
+      <w:r>
+        <w:rPr>
+          <w:rFonts w:hint="eastAsia"/>
+        </w:rPr>
+        <w:t>最</w:t>
+      </w:r>
+      <w:proofErr w:type="gramEnd"/>
+      <w:r>
+        <w:rPr>
+          <w:rFonts w:hint="eastAsia"/>
+        </w:rPr>
+        <w:t>小节点数（</w:t>
       </w:r>
       <w:r>
         <w:rPr>
@@ -11979,42 +12327,42 @@
       <w:pPr>
         <w:pStyle w:val="1"/>
       </w:pPr>
-      <w:bookmarkStart w:id="14" w:name="_Ref355449251"/>
-      <w:bookmarkStart w:id="15" w:name="_Toc356489165"/>
+      <w:bookmarkStart w:id="13" w:name="_Ref355449251"/>
+      <w:bookmarkStart w:id="14" w:name="_Toc356546925"/>
       <w:r>
         <w:rPr>
           <w:rFonts w:hint="eastAsia"/>
         </w:rPr>
         <w:t>系统编程接口</w:t>
       </w:r>
+      <w:bookmarkEnd w:id="13"/>
       <w:bookmarkEnd w:id="14"/>
+    </w:p>
+    <w:p>
+      <w:pPr>
+        <w:pStyle w:val="2"/>
+      </w:pPr>
+      <w:bookmarkStart w:id="15" w:name="_Toc356546926"/>
+      <w:r>
+        <w:rPr>
+          <w:rFonts w:hint="eastAsia"/>
+        </w:rPr>
+        <w:t>数据模型</w:t>
+      </w:r>
       <w:bookmarkEnd w:id="15"/>
     </w:p>
     <w:p>
       <w:pPr>
-        <w:pStyle w:val="2"/>
-      </w:pPr>
-      <w:bookmarkStart w:id="16" w:name="_Toc356489166"/>
-      <w:r>
-        <w:rPr>
-          <w:rFonts w:hint="eastAsia"/>
-        </w:rPr>
-        <w:t>数据模型</w:t>
+        <w:pStyle w:val="3"/>
+      </w:pPr>
+      <w:bookmarkStart w:id="16" w:name="_Toc356546927"/>
+      <w:r>
+        <w:rPr>
+          <w:rFonts w:hint="eastAsia"/>
+        </w:rPr>
+        <w:t>键值结构</w:t>
       </w:r>
       <w:bookmarkEnd w:id="16"/>
-    </w:p>
-    <w:p>
-      <w:pPr>
-        <w:pStyle w:val="3"/>
-      </w:pPr>
-      <w:bookmarkStart w:id="17" w:name="_Toc356489167"/>
-      <w:r>
-        <w:rPr>
-          <w:rFonts w:hint="eastAsia"/>
-        </w:rPr>
-        <w:t>键值结构</w:t>
-      </w:r>
-      <w:bookmarkEnd w:id="17"/>
     </w:p>
     <w:p>
       <w:pPr>
@@ -12151,7 +12499,7 @@
         <w:pStyle w:val="aff2"/>
         <w:jc w:val="center"/>
       </w:pPr>
-      <w:bookmarkStart w:id="18" w:name="_Ref355334115"/>
+      <w:bookmarkStart w:id="17" w:name="_Ref355334115"/>
       <w:r>
         <w:rPr>
           <w:rFonts w:hint="eastAsia"/>
@@ -12233,148 +12581,148 @@
       <w:r>
         <w:fldChar w:fldCharType="end"/>
       </w:r>
+      <w:bookmarkEnd w:id="17"/>
+    </w:p>
+    <w:p>
+      <w:r>
+        <w:rPr>
+          <w:rFonts w:hint="eastAsia"/>
+        </w:rPr>
+        <w:tab/>
+      </w:r>
+      <w:r>
+        <w:rPr>
+          <w:rFonts w:hint="eastAsia"/>
+        </w:rPr>
+        <w:t>如</w:t>
+      </w:r>
+      <w:r>
+        <w:fldChar w:fldCharType="begin"/>
+      </w:r>
+      <w:r>
+        <w:instrText xml:space="preserve"> </w:instrText>
+      </w:r>
+      <w:r>
+        <w:rPr>
+          <w:rFonts w:hint="eastAsia"/>
+        </w:rPr>
+        <w:instrText>REF _Ref355334115 \h</w:instrText>
+      </w:r>
+      <w:r>
+        <w:instrText xml:space="preserve"> </w:instrText>
+      </w:r>
+      <w:r>
+        <w:fldChar w:fldCharType="separate"/>
+      </w:r>
+      <w:r>
+        <w:rPr>
+          <w:rFonts w:hint="eastAsia"/>
+        </w:rPr>
+        <w:t>图表</w:t>
+      </w:r>
+      <w:r>
+        <w:rPr>
+          <w:rFonts w:hint="eastAsia"/>
+        </w:rPr>
+        <w:t xml:space="preserve"> </w:t>
+      </w:r>
+      <w:r>
+        <w:rPr>
+          <w:noProof/>
+        </w:rPr>
+        <w:t>3</w:t>
+      </w:r>
+      <w:r>
+        <w:noBreakHyphen/>
+      </w:r>
+      <w:r>
+        <w:rPr>
+          <w:noProof/>
+        </w:rPr>
+        <w:t>1</w:t>
+      </w:r>
+      <w:r>
+        <w:fldChar w:fldCharType="end"/>
+      </w:r>
+      <w:r>
+        <w:rPr>
+          <w:rFonts w:hint="eastAsia"/>
+        </w:rPr>
+        <w:t>所示，</w:t>
+      </w:r>
+      <w:r>
+        <w:rPr>
+          <w:rFonts w:hint="eastAsia"/>
+        </w:rPr>
+        <w:t>每个键分别</w:t>
+      </w:r>
+      <w:r>
+        <w:rPr>
+          <w:rFonts w:hint="eastAsia"/>
+        </w:rPr>
+        <w:t>惟一</w:t>
+      </w:r>
+      <w:r>
+        <w:rPr>
+          <w:rFonts w:hint="eastAsia"/>
+        </w:rPr>
+        <w:t>对应了一个值和失效时间。</w:t>
+      </w:r>
+      <w:r>
+        <w:rPr>
+          <w:rFonts w:hint="eastAsia"/>
+        </w:rPr>
+        <w:t>失效时间为</w:t>
+      </w:r>
+      <w:r>
+        <w:rPr>
+          <w:rFonts w:hint="eastAsia"/>
+        </w:rPr>
+        <w:t>long</w:t>
+      </w:r>
+      <w:r>
+        <w:rPr>
+          <w:rFonts w:hint="eastAsia"/>
+        </w:rPr>
+        <w:t>型的时间戳，</w:t>
+      </w:r>
+      <w:r>
+        <w:rPr>
+          <w:rFonts w:hint="eastAsia"/>
+        </w:rPr>
+        <w:t>如果服务器的当前时间超过了失效时间，</w:t>
+      </w:r>
+      <w:r>
+        <w:rPr>
+          <w:rFonts w:hint="eastAsia"/>
+        </w:rPr>
+        <w:t>那么该键值对将会被自动删除，</w:t>
+      </w:r>
+      <w:r>
+        <w:rPr>
+          <w:rFonts w:hint="eastAsia"/>
+        </w:rPr>
+        <w:t>即用户再也无法通过键取得对应值。</w:t>
+      </w:r>
+    </w:p>
+    <w:p>
+      <w:pPr>
+        <w:pStyle w:val="3"/>
+      </w:pPr>
+      <w:bookmarkStart w:id="18" w:name="_Toc356546928"/>
+      <w:r>
+        <w:rPr>
+          <w:rFonts w:hint="eastAsia"/>
+        </w:rPr>
+        <w:t>Region</w:t>
+      </w:r>
+      <w:r>
+        <w:rPr>
+          <w:rFonts w:hint="eastAsia"/>
+        </w:rPr>
+        <w:t>结构</w:t>
+      </w:r>
       <w:bookmarkEnd w:id="18"/>
-    </w:p>
-    <w:p>
-      <w:r>
-        <w:rPr>
-          <w:rFonts w:hint="eastAsia"/>
-        </w:rPr>
-        <w:tab/>
-      </w:r>
-      <w:r>
-        <w:rPr>
-          <w:rFonts w:hint="eastAsia"/>
-        </w:rPr>
-        <w:t>如</w:t>
-      </w:r>
-      <w:r>
-        <w:fldChar w:fldCharType="begin"/>
-      </w:r>
-      <w:r>
-        <w:instrText xml:space="preserve"> </w:instrText>
-      </w:r>
-      <w:r>
-        <w:rPr>
-          <w:rFonts w:hint="eastAsia"/>
-        </w:rPr>
-        <w:instrText>REF _Ref355334115 \h</w:instrText>
-      </w:r>
-      <w:r>
-        <w:instrText xml:space="preserve"> </w:instrText>
-      </w:r>
-      <w:r>
-        <w:fldChar w:fldCharType="separate"/>
-      </w:r>
-      <w:r>
-        <w:rPr>
-          <w:rFonts w:hint="eastAsia"/>
-        </w:rPr>
-        <w:t>图表</w:t>
-      </w:r>
-      <w:r>
-        <w:rPr>
-          <w:rFonts w:hint="eastAsia"/>
-        </w:rPr>
-        <w:t xml:space="preserve"> </w:t>
-      </w:r>
-      <w:r>
-        <w:rPr>
-          <w:noProof/>
-        </w:rPr>
-        <w:t>3</w:t>
-      </w:r>
-      <w:r>
-        <w:noBreakHyphen/>
-      </w:r>
-      <w:r>
-        <w:rPr>
-          <w:noProof/>
-        </w:rPr>
-        <w:t>1</w:t>
-      </w:r>
-      <w:r>
-        <w:fldChar w:fldCharType="end"/>
-      </w:r>
-      <w:r>
-        <w:rPr>
-          <w:rFonts w:hint="eastAsia"/>
-        </w:rPr>
-        <w:t>所示，</w:t>
-      </w:r>
-      <w:r>
-        <w:rPr>
-          <w:rFonts w:hint="eastAsia"/>
-        </w:rPr>
-        <w:t>每个键分别</w:t>
-      </w:r>
-      <w:r>
-        <w:rPr>
-          <w:rFonts w:hint="eastAsia"/>
-        </w:rPr>
-        <w:t>惟一</w:t>
-      </w:r>
-      <w:r>
-        <w:rPr>
-          <w:rFonts w:hint="eastAsia"/>
-        </w:rPr>
-        <w:t>对应了一个值和失效时间。</w:t>
-      </w:r>
-      <w:r>
-        <w:rPr>
-          <w:rFonts w:hint="eastAsia"/>
-        </w:rPr>
-        <w:t>失效时间为</w:t>
-      </w:r>
-      <w:r>
-        <w:rPr>
-          <w:rFonts w:hint="eastAsia"/>
-        </w:rPr>
-        <w:t>long</w:t>
-      </w:r>
-      <w:r>
-        <w:rPr>
-          <w:rFonts w:hint="eastAsia"/>
-        </w:rPr>
-        <w:t>型的时间戳，</w:t>
-      </w:r>
-      <w:r>
-        <w:rPr>
-          <w:rFonts w:hint="eastAsia"/>
-        </w:rPr>
-        <w:t>如果服务器的当前时间超过了失效时间，</w:t>
-      </w:r>
-      <w:r>
-        <w:rPr>
-          <w:rFonts w:hint="eastAsia"/>
-        </w:rPr>
-        <w:t>那么该键值对将会被自动删除，</w:t>
-      </w:r>
-      <w:r>
-        <w:rPr>
-          <w:rFonts w:hint="eastAsia"/>
-        </w:rPr>
-        <w:t>即用户再也无法通过键取得对应值。</w:t>
-      </w:r>
-    </w:p>
-    <w:p>
-      <w:pPr>
-        <w:pStyle w:val="3"/>
-      </w:pPr>
-      <w:bookmarkStart w:id="19" w:name="_Toc356489168"/>
-      <w:r>
-        <w:rPr>
-          <w:rFonts w:hint="eastAsia"/>
-        </w:rPr>
-        <w:t>Region</w:t>
-      </w:r>
-      <w:r>
-        <w:rPr>
-          <w:rFonts w:hint="eastAsia"/>
-        </w:rPr>
-        <w:t>结构</w:t>
-      </w:r>
-      <w:bookmarkEnd w:id="19"/>
     </w:p>
     <w:p>
       <w:pPr>
@@ -12533,7 +12881,7 @@
         <w:pStyle w:val="aff2"/>
         <w:jc w:val="center"/>
       </w:pPr>
-      <w:bookmarkStart w:id="20" w:name="_Ref354424791"/>
+      <w:bookmarkStart w:id="19" w:name="_Ref354424791"/>
       <w:r>
         <w:rPr>
           <w:rFonts w:hint="eastAsia"/>
@@ -12615,7 +12963,7 @@
       <w:r>
         <w:fldChar w:fldCharType="end"/>
       </w:r>
-      <w:bookmarkEnd w:id="20"/>
+      <w:bookmarkEnd w:id="19"/>
     </w:p>
     <w:p>
       <w:r>
@@ -12739,14 +13087,14 @@
       <w:pPr>
         <w:pStyle w:val="2"/>
       </w:pPr>
-      <w:bookmarkStart w:id="21" w:name="_Toc356489169"/>
+      <w:bookmarkStart w:id="20" w:name="_Toc356546929"/>
       <w:r>
         <w:rPr>
           <w:rFonts w:hint="eastAsia"/>
         </w:rPr>
         <w:t>键值操作</w:t>
       </w:r>
-      <w:bookmarkEnd w:id="21"/>
+      <w:bookmarkEnd w:id="20"/>
     </w:p>
     <w:p>
       <w:pPr>
@@ -12851,7 +13199,7 @@
       <w:pPr>
         <w:pStyle w:val="3"/>
       </w:pPr>
-      <w:bookmarkStart w:id="22" w:name="_Toc356489170"/>
+      <w:bookmarkStart w:id="21" w:name="_Toc356546930"/>
       <w:r>
         <w:rPr>
           <w:rFonts w:hint="eastAsia"/>
@@ -12864,6 +13212,162 @@
         </w:rPr>
         <w:t>操作</w:t>
       </w:r>
+      <w:bookmarkEnd w:id="21"/>
+    </w:p>
+    <w:p>
+      <w:pPr>
+        <w:ind w:firstLine="420"/>
+      </w:pPr>
+      <w:r>
+        <w:rPr>
+          <w:rFonts w:hint="eastAsia"/>
+        </w:rPr>
+        <w:t>Set</w:t>
+      </w:r>
+      <w:r>
+        <w:rPr>
+          <w:rFonts w:hint="eastAsia"/>
+        </w:rPr>
+        <w:t>操作的语义为设置某个键值对，即将一个键值对存储到系统当中。</w:t>
+      </w:r>
+      <w:r>
+        <w:rPr>
+          <w:rFonts w:hint="eastAsia"/>
+        </w:rPr>
+        <w:t>Set</w:t>
+      </w:r>
+      <w:r>
+        <w:rPr>
+          <w:rFonts w:hint="eastAsia"/>
+        </w:rPr>
+        <w:t>操作的</w:t>
+      </w:r>
+      <w:r>
+        <w:rPr>
+          <w:rFonts w:hint="eastAsia"/>
+        </w:rPr>
+        <w:t>指令为：</w:t>
+      </w:r>
+      <w:r>
+        <w:rPr>
+          <w:rFonts w:hint="eastAsia"/>
+        </w:rPr>
+        <w:t>set key value [ttl=0]</w:t>
+      </w:r>
+      <w:r>
+        <w:rPr>
+          <w:rFonts w:hint="eastAsia"/>
+        </w:rPr>
+        <w:t>。其中</w:t>
+      </w:r>
+      <w:r>
+        <w:rPr>
+          <w:rFonts w:hint="eastAsia"/>
+        </w:rPr>
+        <w:t>key</w:t>
+      </w:r>
+      <w:r>
+        <w:rPr>
+          <w:rFonts w:hint="eastAsia"/>
+        </w:rPr>
+        <w:t>、</w:t>
+      </w:r>
+      <w:r>
+        <w:rPr>
+          <w:rFonts w:hint="eastAsia"/>
+        </w:rPr>
+        <w:t>value</w:t>
+      </w:r>
+      <w:r>
+        <w:rPr>
+          <w:rFonts w:hint="eastAsia"/>
+        </w:rPr>
+        <w:t>都为二进制数组，</w:t>
+      </w:r>
+      <w:r>
+        <w:rPr>
+          <w:rFonts w:hint="eastAsia"/>
+        </w:rPr>
+        <w:t>ttl</w:t>
+      </w:r>
+      <w:r>
+        <w:rPr>
+          <w:rFonts w:hint="eastAsia"/>
+        </w:rPr>
+        <w:t>为</w:t>
+      </w:r>
+      <w:r>
+        <w:rPr>
+          <w:rFonts w:hint="eastAsia"/>
+        </w:rPr>
+        <w:t>int</w:t>
+      </w:r>
+      <w:r>
+        <w:rPr>
+          <w:rFonts w:hint="eastAsia"/>
+        </w:rPr>
+        <w:t>整数</w:t>
+      </w:r>
+      <w:r>
+        <w:rPr>
+          <w:rFonts w:hint="eastAsia"/>
+        </w:rPr>
+        <w:t>，</w:t>
+      </w:r>
+      <w:r>
+        <w:rPr>
+          <w:rFonts w:hint="eastAsia"/>
+        </w:rPr>
+        <w:t>指明</w:t>
+      </w:r>
+      <w:r>
+        <w:rPr>
+          <w:rFonts w:hint="eastAsia"/>
+        </w:rPr>
+        <w:t>该键值对应</w:t>
+      </w:r>
+      <w:r>
+        <w:rPr>
+          <w:rFonts w:hint="eastAsia"/>
+        </w:rPr>
+        <w:t>存活</w:t>
+      </w:r>
+      <w:r>
+        <w:rPr>
+          <w:rFonts w:hint="eastAsia"/>
+        </w:rPr>
+        <w:t>的毫秒值，默认为</w:t>
+      </w:r>
+      <w:r>
+        <w:rPr>
+          <w:rFonts w:hint="eastAsia"/>
+        </w:rPr>
+        <w:t>0</w:t>
+      </w:r>
+      <w:r>
+        <w:rPr>
+          <w:rFonts w:hint="eastAsia"/>
+        </w:rPr>
+        <w:t>，即永久保存。</w:t>
+      </w:r>
+    </w:p>
+    <w:p>
+      <w:pPr>
+        <w:pStyle w:val="3"/>
+      </w:pPr>
+      <w:bookmarkStart w:id="22" w:name="_Toc356546931"/>
+      <w:r>
+        <w:rPr>
+          <w:rFonts w:hint="eastAsia"/>
+        </w:rPr>
+        <w:t>get</w:t>
+      </w:r>
+      <w:r>
+        <w:rPr>
+          <w:rFonts w:hint="eastAsia"/>
+        </w:rPr>
+        <w:t>操作</w:t>
+      </w:r>
       <w:bookmarkEnd w:id="22"/>
     </w:p>
     <w:p>
@@ -12874,37 +13378,51 @@
         <w:rPr>
           <w:rFonts w:hint="eastAsia"/>
         </w:rPr>
-        <w:t>Set</w:t>
-      </w:r>
-      <w:r>
-        <w:rPr>
-          <w:rFonts w:hint="eastAsia"/>
-        </w:rPr>
-        <w:t>操作的语义为设置某个键值对，即将一个键值对存储到系统当中。</w:t>
-      </w:r>
-      <w:r>
-        <w:rPr>
-          <w:rFonts w:hint="eastAsia"/>
-        </w:rPr>
-        <w:t>Set</w:t>
-      </w:r>
-      <w:r>
-        <w:rPr>
-          <w:rFonts w:hint="eastAsia"/>
-        </w:rPr>
-        <w:t>操作的</w:t>
-      </w:r>
-      <w:r>
-        <w:rPr>
-          <w:rFonts w:hint="eastAsia"/>
-        </w:rPr>
-        <w:t>指令为：</w:t>
-      </w:r>
-      <w:r>
-        <w:rPr>
-          <w:rFonts w:hint="eastAsia"/>
-        </w:rPr>
-        <w:t>set key value [ttl=0]</w:t>
+        <w:t>Get</w:t>
+      </w:r>
+      <w:r>
+        <w:rPr>
+          <w:rFonts w:hint="eastAsia"/>
+        </w:rPr>
+        <w:t>操作的语义为获取某个键对应的值以及存活时间的毫秒值，</w:t>
+      </w:r>
+      <w:r>
+        <w:rPr>
+          <w:rFonts w:hint="eastAsia"/>
+        </w:rPr>
+        <w:t>并且</w:t>
+      </w:r>
+      <w:proofErr w:type="gramStart"/>
+      <w:r>
+        <w:rPr>
+          <w:rFonts w:hint="eastAsia"/>
+        </w:rPr>
+        <w:t>如果键</w:t>
+      </w:r>
+      <w:proofErr w:type="gramEnd"/>
+      <w:r>
+        <w:rPr>
+          <w:rFonts w:hint="eastAsia"/>
+        </w:rPr>
+        <w:t>不存在，则返回空。</w:t>
+      </w:r>
+      <w:r>
+        <w:rPr>
+          <w:rFonts w:hint="eastAsia"/>
+        </w:rPr>
+        <w:t>Get</w:t>
+      </w:r>
+      <w:r>
+        <w:rPr>
+          <w:rFonts w:hint="eastAsia"/>
+        </w:rPr>
+        <w:t>操作的指令为：</w:t>
+      </w:r>
+      <w:r>
+        <w:rPr>
+          <w:rFonts w:hint="eastAsia"/>
+        </w:rPr>
+        <w:t>get key</w:t>
       </w:r>
       <w:r>
         <w:rPr>
@@ -12922,19 +13440,145 @@
         <w:rPr>
           <w:rFonts w:hint="eastAsia"/>
         </w:rPr>
-        <w:t>、</w:t>
-      </w:r>
-      <w:r>
-        <w:rPr>
-          <w:rFonts w:hint="eastAsia"/>
-        </w:rPr>
-        <w:t>value</w:t>
-      </w:r>
-      <w:r>
-        <w:rPr>
-          <w:rFonts w:hint="eastAsia"/>
-        </w:rPr>
-        <w:t>都为二进制数组，</w:t>
+        <w:t>为二进制数组。</w:t>
+      </w:r>
+    </w:p>
+    <w:p>
+      <w:pPr>
+        <w:pStyle w:val="3"/>
+      </w:pPr>
+      <w:bookmarkStart w:id="23" w:name="_Toc356546932"/>
+      <w:r>
+        <w:rPr>
+          <w:rFonts w:hint="eastAsia"/>
+        </w:rPr>
+        <w:t>incr</w:t>
+      </w:r>
+      <w:r>
+        <w:rPr>
+          <w:rFonts w:hint="eastAsia"/>
+        </w:rPr>
+        <w:t>操作</w:t>
+      </w:r>
+      <w:bookmarkEnd w:id="23"/>
+    </w:p>
+    <w:p>
+      <w:pPr>
+        <w:ind w:firstLine="420"/>
+      </w:pPr>
+      <w:r>
+        <w:rPr>
+          <w:rFonts w:hint="eastAsia"/>
+        </w:rPr>
+        <w:t>Incr</w:t>
+      </w:r>
+      <w:r>
+        <w:rPr>
+          <w:rFonts w:hint="eastAsia"/>
+        </w:rPr>
+        <w:t>是</w:t>
+      </w:r>
+      <w:r>
+        <w:rPr>
+          <w:rFonts w:hint="eastAsia"/>
+        </w:rPr>
+        <w:t>increment</w:t>
+      </w:r>
+      <w:r>
+        <w:rPr>
+          <w:rFonts w:hint="eastAsia"/>
+        </w:rPr>
+        <w:t>的缩写，即增加某个键对应的整数计数器的值。</w:t>
+      </w:r>
+      <w:r>
+        <w:rPr>
+          <w:rFonts w:hint="eastAsia"/>
+        </w:rPr>
+        <w:t>Incr</w:t>
+      </w:r>
+      <w:r>
+        <w:rPr>
+          <w:rFonts w:hint="eastAsia"/>
+        </w:rPr>
+        <w:t>操作的指令为</w:t>
+      </w:r>
+      <w:r>
+        <w:rPr>
+          <w:rFonts w:hint="eastAsia"/>
+        </w:rPr>
+        <w:t>incr key [incremental = 1] [initValue=0] [ttl=0]</w:t>
+      </w:r>
+      <w:r>
+        <w:rPr>
+          <w:rFonts w:hint="eastAsia"/>
+        </w:rPr>
+        <w:t>。</w:t>
+      </w:r>
+      <w:r>
+        <w:rPr>
+          <w:rFonts w:hint="eastAsia"/>
+        </w:rPr>
+        <w:t>其中</w:t>
+      </w:r>
+      <w:r>
+        <w:rPr>
+          <w:rFonts w:hint="eastAsia"/>
+        </w:rPr>
+        <w:t>key</w:t>
+      </w:r>
+      <w:r>
+        <w:rPr>
+          <w:rFonts w:hint="eastAsia"/>
+        </w:rPr>
+        <w:t>为二进制数组，</w:t>
+      </w:r>
+      <w:r>
+        <w:rPr>
+          <w:rFonts w:hint="eastAsia"/>
+        </w:rPr>
+        <w:t>incremental</w:t>
+      </w:r>
+      <w:r>
+        <w:rPr>
+          <w:rFonts w:hint="eastAsia"/>
+        </w:rPr>
+        <w:t>为要为计数器增加的整数值，默认为</w:t>
+      </w:r>
+      <w:r>
+        <w:rPr>
+          <w:rFonts w:hint="eastAsia"/>
+        </w:rPr>
+        <w:t>1</w:t>
+      </w:r>
+      <w:r>
+        <w:rPr>
+          <w:rFonts w:hint="eastAsia"/>
+        </w:rPr>
+        <w:t>；</w:t>
+      </w:r>
+      <w:r>
+        <w:rPr>
+          <w:rFonts w:hint="eastAsia"/>
+        </w:rPr>
+        <w:t>initValue</w:t>
+      </w:r>
+      <w:r>
+        <w:rPr>
+          <w:rFonts w:hint="eastAsia"/>
+        </w:rPr>
+        <w:t>为计数器的初始值，默认为</w:t>
+      </w:r>
+      <w:r>
+        <w:rPr>
+          <w:rFonts w:hint="eastAsia"/>
+        </w:rPr>
+        <w:t>0</w:t>
+      </w:r>
+      <w:r>
+        <w:rPr>
+          <w:rFonts w:hint="eastAsia"/>
+        </w:rPr>
+        <w:t>；</w:t>
       </w:r>
       <w:r>
         <w:rPr>
@@ -12946,49 +13590,7 @@
         <w:rPr>
           <w:rFonts w:hint="eastAsia"/>
         </w:rPr>
-        <w:t>为</w:t>
-      </w:r>
-      <w:r>
-        <w:rPr>
-          <w:rFonts w:hint="eastAsia"/>
-        </w:rPr>
-        <w:t>int</w:t>
-      </w:r>
-      <w:r>
-        <w:rPr>
-          <w:rFonts w:hint="eastAsia"/>
-        </w:rPr>
-        <w:t>整数</w:t>
-      </w:r>
-      <w:r>
-        <w:rPr>
-          <w:rFonts w:hint="eastAsia"/>
-        </w:rPr>
-        <w:t>，</w:t>
-      </w:r>
-      <w:r>
-        <w:rPr>
-          <w:rFonts w:hint="eastAsia"/>
-        </w:rPr>
-        <w:t>指明</w:t>
-      </w:r>
-      <w:r>
-        <w:rPr>
-          <w:rFonts w:hint="eastAsia"/>
-        </w:rPr>
-        <w:t>该键值对应</w:t>
-      </w:r>
-      <w:r>
-        <w:rPr>
-          <w:rFonts w:hint="eastAsia"/>
-        </w:rPr>
-        <w:t>存活</w:t>
-      </w:r>
-      <w:r>
-        <w:rPr>
-          <w:rFonts w:hint="eastAsia"/>
-        </w:rPr>
-        <w:t>的毫秒值，默认为</w:t>
+        <w:t>为计数器存活的时间毫秒值，默认为</w:t>
       </w:r>
       <w:r>
         <w:rPr>
@@ -13002,17 +13604,65 @@
         </w:rPr>
         <w:t>，即永久保存。</w:t>
       </w:r>
+      <w:r>
+        <w:rPr>
+          <w:rFonts w:hint="eastAsia"/>
+        </w:rPr>
+        <w:t>另外计数器实际上在系统中对应了一个长度为</w:t>
+      </w:r>
+      <w:r>
+        <w:rPr>
+          <w:rFonts w:hint="eastAsia"/>
+        </w:rPr>
+        <w:t>4</w:t>
+      </w:r>
+      <w:r>
+        <w:rPr>
+          <w:rFonts w:hint="eastAsia"/>
+        </w:rPr>
+        <w:t>的二进制数组，如果尝试为一个值长度不为</w:t>
+      </w:r>
+      <w:r>
+        <w:rPr>
+          <w:rFonts w:hint="eastAsia"/>
+        </w:rPr>
+        <w:t>4</w:t>
+      </w:r>
+      <w:r>
+        <w:rPr>
+          <w:rFonts w:hint="eastAsia"/>
+        </w:rPr>
+        <w:t>的键执行</w:t>
+      </w:r>
+      <w:r>
+        <w:rPr>
+          <w:rFonts w:hint="eastAsia"/>
+        </w:rPr>
+        <w:t>incr</w:t>
+      </w:r>
+      <w:r>
+        <w:rPr>
+          <w:rFonts w:hint="eastAsia"/>
+        </w:rPr>
+        <w:t>操作，那么系统将返回错误</w:t>
+      </w:r>
+      <w:r>
+        <w:rPr>
+          <w:rFonts w:hint="eastAsia"/>
+        </w:rPr>
+        <w:t>信息。</w:t>
+      </w:r>
     </w:p>
     <w:p>
       <w:pPr>
         <w:pStyle w:val="3"/>
       </w:pPr>
-      <w:bookmarkStart w:id="23" w:name="_Toc356489171"/>
-      <w:r>
-        <w:rPr>
-          <w:rFonts w:hint="eastAsia"/>
-        </w:rPr>
-        <w:t>get</w:t>
+      <w:bookmarkStart w:id="24" w:name="_Toc356546933"/>
+      <w:r>
+        <w:rPr>
+          <w:rFonts w:hint="eastAsia"/>
+        </w:rPr>
+        <w:t>delete</w:t>
       </w:r>
       <w:r>
         <w:rPr>
@@ -13020,7 +13670,7 @@
         </w:rPr>
         <w:t>操作</w:t>
       </w:r>
-      <w:bookmarkEnd w:id="23"/>
+      <w:bookmarkEnd w:id="24"/>
     </w:p>
     <w:p>
       <w:pPr>
@@ -13030,43 +13680,31 @@
         <w:rPr>
           <w:rFonts w:hint="eastAsia"/>
         </w:rPr>
-        <w:t>Get</w:t>
-      </w:r>
-      <w:r>
-        <w:rPr>
-          <w:rFonts w:hint="eastAsia"/>
-        </w:rPr>
-        <w:t>操作的语义为获取某个键对应的值以及存活时间的毫秒值，</w:t>
-      </w:r>
-      <w:r>
-        <w:rPr>
-          <w:rFonts w:hint="eastAsia"/>
-        </w:rPr>
-        <w:t>并且</w:t>
-      </w:r>
-      <w:r>
-        <w:rPr>
-          <w:rFonts w:hint="eastAsia"/>
-        </w:rPr>
-        <w:t>如果键不存在，则返回空。</w:t>
-      </w:r>
-      <w:r>
-        <w:rPr>
-          <w:rFonts w:hint="eastAsia"/>
-        </w:rPr>
-        <w:t>Get</w:t>
-      </w:r>
-      <w:r>
-        <w:rPr>
-          <w:rFonts w:hint="eastAsia"/>
-        </w:rPr>
-        <w:t>操作的指令为：</w:t>
-      </w:r>
-      <w:r>
-        <w:rPr>
-          <w:rFonts w:hint="eastAsia"/>
-        </w:rPr>
-        <w:t>get key</w:t>
+        <w:t>Delete</w:t>
+      </w:r>
+      <w:r>
+        <w:rPr>
+          <w:rFonts w:hint="eastAsia"/>
+        </w:rPr>
+        <w:t>操作是在系统中删除某个键指定的键值对。</w:t>
+      </w:r>
+      <w:r>
+        <w:rPr>
+          <w:rFonts w:hint="eastAsia"/>
+        </w:rPr>
+        <w:t>Delete</w:t>
+      </w:r>
+      <w:r>
+        <w:rPr>
+          <w:rFonts w:hint="eastAsia"/>
+        </w:rPr>
+        <w:t>操作的指令为</w:t>
+      </w:r>
+      <w:r>
+        <w:rPr>
+          <w:rFonts w:hint="eastAsia"/>
+        </w:rPr>
+        <w:t>delete key</w:t>
       </w:r>
       <w:r>
         <w:rPr>
@@ -13091,12 +13729,12 @@
       <w:pPr>
         <w:pStyle w:val="3"/>
       </w:pPr>
-      <w:bookmarkStart w:id="24" w:name="_Toc356489172"/>
-      <w:r>
-        <w:rPr>
-          <w:rFonts w:hint="eastAsia"/>
-        </w:rPr>
-        <w:t>incr</w:t>
+      <w:bookmarkStart w:id="25" w:name="_Toc356546934"/>
+      <w:r>
+        <w:rPr>
+          <w:rFonts w:hint="eastAsia"/>
+        </w:rPr>
+        <w:t>stat</w:t>
       </w:r>
       <w:r>
         <w:rPr>
@@ -13104,7 +13742,7 @@
         </w:rPr>
         <w:t>操作</w:t>
       </w:r>
-      <w:bookmarkEnd w:id="24"/>
+      <w:bookmarkEnd w:id="25"/>
     </w:p>
     <w:p>
       <w:pPr>
@@ -13114,7 +13752,7 @@
         <w:rPr>
           <w:rFonts w:hint="eastAsia"/>
         </w:rPr>
-        <w:t>Incr</w:t>
+        <w:t>Stat</w:t>
       </w:r>
       <w:r>
         <w:rPr>
@@ -13126,31 +13764,194 @@
         <w:rPr>
           <w:rFonts w:hint="eastAsia"/>
         </w:rPr>
-        <w:t>increment</w:t>
-      </w:r>
-      <w:r>
-        <w:rPr>
-          <w:rFonts w:hint="eastAsia"/>
-        </w:rPr>
-        <w:t>的缩写，即增加某个键对应的整数计数器的值。</w:t>
-      </w:r>
-      <w:r>
-        <w:rPr>
-          <w:rFonts w:hint="eastAsia"/>
-        </w:rPr>
-        <w:t>Incr</w:t>
-      </w:r>
-      <w:r>
-        <w:rPr>
-          <w:rFonts w:hint="eastAsia"/>
-        </w:rPr>
-        <w:t>操作的指令为</w:t>
-      </w:r>
-      <w:r>
-        <w:rPr>
-          <w:rFonts w:hint="eastAsia"/>
-        </w:rPr>
-        <w:t>incr key [incremental = 1] [initValue=0] [ttl=0]</w:t>
+        <w:t>statistics</w:t>
+      </w:r>
+      <w:r>
+        <w:rPr>
+          <w:rFonts w:hint="eastAsia"/>
+        </w:rPr>
+        <w:t>的简写，系统将返回包含数据服务器信息的数组</w:t>
+      </w:r>
+      <w:r>
+        <w:rPr>
+          <w:rFonts w:hint="eastAsia"/>
+        </w:rPr>
+        <w:t>，其中每个</w:t>
+      </w:r>
+      <w:r>
+        <w:rPr>
+          <w:rFonts w:hint="eastAsia"/>
+        </w:rPr>
+        <w:t>数据服务器信息</w:t>
+      </w:r>
+      <w:r>
+        <w:rPr>
+          <w:rFonts w:hint="eastAsia"/>
+        </w:rPr>
+        <w:t>对象</w:t>
+      </w:r>
+      <w:r>
+        <w:rPr>
+          <w:rFonts w:hint="eastAsia"/>
+        </w:rPr>
+        <w:t>包含了当前服务器</w:t>
+      </w:r>
+      <w:r>
+        <w:rPr>
+          <w:rFonts w:hint="eastAsia"/>
+        </w:rPr>
+        <w:t>的地址，权值，</w:t>
+      </w:r>
+      <w:r>
+        <w:rPr>
+          <w:rFonts w:hint="eastAsia"/>
+        </w:rPr>
+        <w:t>使用情况，以及其中所包含的</w:t>
+      </w:r>
+      <w:r>
+        <w:rPr>
+          <w:rFonts w:hint="eastAsia"/>
+        </w:rPr>
+        <w:t>Region</w:t>
+      </w:r>
+      <w:r>
+        <w:rPr>
+          <w:rFonts w:hint="eastAsia"/>
+        </w:rPr>
+        <w:t>情况。</w:t>
+      </w:r>
+      <w:r>
+        <w:rPr>
+          <w:rFonts w:hint="eastAsia"/>
+        </w:rPr>
+        <w:t>服务器的权值为用户指定的整数</w:t>
+      </w:r>
+      <w:r>
+        <w:rPr>
+          <w:rFonts w:hint="eastAsia"/>
+        </w:rPr>
+        <w:t>值，会在主服务器进行负载均衡时使用。</w:t>
+      </w:r>
+      <w:r>
+        <w:rPr>
+          <w:rFonts w:hint="eastAsia"/>
+        </w:rPr>
+        <w:t>服务器的使用情况包括服务器总的内存、当前剩余的内存以及</w:t>
+      </w:r>
+      <w:r>
+        <w:rPr>
+          <w:rFonts w:hint="eastAsia"/>
+        </w:rPr>
+        <w:t>CPU</w:t>
+      </w:r>
+      <w:r>
+        <w:rPr>
+          <w:rFonts w:hint="eastAsia"/>
+        </w:rPr>
+        <w:t>的使用率。</w:t>
+      </w:r>
+      <w:r>
+        <w:rPr>
+          <w:rFonts w:hint="eastAsia"/>
+        </w:rPr>
+        <w:t>由于</w:t>
+      </w:r>
+      <w:r>
+        <w:rPr>
+          <w:rFonts w:hint="eastAsia"/>
+        </w:rPr>
+        <w:t>kvstore</w:t>
+      </w:r>
+      <w:r>
+        <w:rPr>
+          <w:rFonts w:hint="eastAsia"/>
+        </w:rPr>
+        <w:t>基于分布式的文件系统，</w:t>
+      </w:r>
+      <w:r>
+        <w:rPr>
+          <w:rFonts w:hint="eastAsia"/>
+        </w:rPr>
+        <w:t>因此</w:t>
+      </w:r>
+      <w:r>
+        <w:rPr>
+          <w:rFonts w:hint="eastAsia"/>
+        </w:rPr>
+        <w:t>这里</w:t>
+      </w:r>
+      <w:r>
+        <w:rPr>
+          <w:rFonts w:hint="eastAsia"/>
+        </w:rPr>
+        <w:t>并未统计真实文件系统的使用情况。</w:t>
+      </w:r>
+      <w:r>
+        <w:rPr>
+          <w:rFonts w:hint="eastAsia"/>
+        </w:rPr>
+        <w:t>用户可以通过</w:t>
+      </w:r>
+      <w:r>
+        <w:rPr>
+          <w:rFonts w:hint="eastAsia"/>
+        </w:rPr>
+        <w:t>HDFS</w:t>
+      </w:r>
+      <w:r>
+        <w:rPr>
+          <w:rFonts w:hint="eastAsia"/>
+        </w:rPr>
+        <w:t>的管理页面进行查看。</w:t>
+      </w:r>
+    </w:p>
+    <w:p>
+      <w:pPr>
+        <w:pStyle w:val="1"/>
+      </w:pPr>
+      <w:bookmarkStart w:id="26" w:name="_Ref355449279"/>
+      <w:bookmarkStart w:id="27" w:name="_Toc356546935"/>
+      <w:bookmarkStart w:id="28" w:name="_GoBack"/>
+      <w:bookmarkEnd w:id="28"/>
+      <w:r>
+        <w:rPr>
+          <w:rFonts w:hint="eastAsia"/>
+        </w:rPr>
+        <w:t>系统依赖</w:t>
+      </w:r>
+      <w:bookmarkEnd w:id="26"/>
+      <w:bookmarkEnd w:id="27"/>
+    </w:p>
+    <w:p>
+      <w:pPr>
+        <w:ind w:firstLine="420"/>
+      </w:pPr>
+      <w:r>
+        <w:t>K</w:t>
+      </w:r>
+      <w:r>
+        <w:rPr>
+          <w:rFonts w:hint="eastAsia"/>
+        </w:rPr>
+        <w:t>vstore</w:t>
+      </w:r>
+      <w:r>
+        <w:rPr>
+          <w:rFonts w:hint="eastAsia"/>
+        </w:rPr>
+        <w:t>作为分布式数据存</w:t>
+      </w:r>
+      <w:r>
+        <w:rPr>
+          <w:rFonts w:hint="eastAsia"/>
+        </w:rPr>
+        <w:t>储系统，需要数据的持久化存储、副本、分布式协调、网络通信等</w:t>
+      </w:r>
+      <w:r>
+        <w:rPr>
+          <w:rFonts w:hint="eastAsia"/>
+        </w:rPr>
+        <w:t>基础功能</w:t>
       </w:r>
       <w:r>
         <w:rPr>
@@ -13162,343 +13963,7 @@
         <w:rPr>
           <w:rFonts w:hint="eastAsia"/>
         </w:rPr>
-        <w:t>其中</w:t>
-      </w:r>
-      <w:r>
-        <w:rPr>
-          <w:rFonts w:hint="eastAsia"/>
-        </w:rPr>
-        <w:t>key</w:t>
-      </w:r>
-      <w:r>
-        <w:rPr>
-          <w:rFonts w:hint="eastAsia"/>
-        </w:rPr>
-        <w:t>为二进制数组，</w:t>
-      </w:r>
-      <w:r>
-        <w:rPr>
-          <w:rFonts w:hint="eastAsia"/>
-        </w:rPr>
-        <w:t>incremental</w:t>
-      </w:r>
-      <w:r>
-        <w:rPr>
-          <w:rFonts w:hint="eastAsia"/>
-        </w:rPr>
-        <w:t>为要为计数器增加的整数值，默认为</w:t>
-      </w:r>
-      <w:r>
-        <w:rPr>
-          <w:rFonts w:hint="eastAsia"/>
-        </w:rPr>
-        <w:t>1</w:t>
-      </w:r>
-      <w:r>
-        <w:rPr>
-          <w:rFonts w:hint="eastAsia"/>
-        </w:rPr>
-        <w:t>；</w:t>
-      </w:r>
-      <w:r>
-        <w:rPr>
-          <w:rFonts w:hint="eastAsia"/>
-        </w:rPr>
-        <w:t>initValue</w:t>
-      </w:r>
-      <w:r>
-        <w:rPr>
-          <w:rFonts w:hint="eastAsia"/>
-        </w:rPr>
-        <w:t>为计数器的初始值，默认为</w:t>
-      </w:r>
-      <w:r>
-        <w:rPr>
-          <w:rFonts w:hint="eastAsia"/>
-        </w:rPr>
-        <w:t>0</w:t>
-      </w:r>
-      <w:r>
-        <w:rPr>
-          <w:rFonts w:hint="eastAsia"/>
-        </w:rPr>
-        <w:t>；</w:t>
-      </w:r>
-      <w:r>
-        <w:rPr>
-          <w:rFonts w:hint="eastAsia"/>
-        </w:rPr>
-        <w:t>ttl</w:t>
-      </w:r>
-      <w:r>
-        <w:rPr>
-          <w:rFonts w:hint="eastAsia"/>
-        </w:rPr>
-        <w:t>为计数器存活的时间毫秒值，默认为</w:t>
-      </w:r>
-      <w:r>
-        <w:rPr>
-          <w:rFonts w:hint="eastAsia"/>
-        </w:rPr>
-        <w:t>0</w:t>
-      </w:r>
-      <w:r>
-        <w:rPr>
-          <w:rFonts w:hint="eastAsia"/>
-        </w:rPr>
-        <w:t>，即永久保存。</w:t>
-      </w:r>
-      <w:r>
-        <w:rPr>
-          <w:rFonts w:hint="eastAsia"/>
-        </w:rPr>
-        <w:t>另外计数器实际上在系统中对应了一个长度为</w:t>
-      </w:r>
-      <w:r>
-        <w:rPr>
-          <w:rFonts w:hint="eastAsia"/>
-        </w:rPr>
-        <w:t>4</w:t>
-      </w:r>
-      <w:r>
-        <w:rPr>
-          <w:rFonts w:hint="eastAsia"/>
-        </w:rPr>
-        <w:t>的二进制数组，如果尝试为一个值长度不为</w:t>
-      </w:r>
-      <w:r>
-        <w:rPr>
-          <w:rFonts w:hint="eastAsia"/>
-        </w:rPr>
-        <w:t>4</w:t>
-      </w:r>
-      <w:r>
-        <w:rPr>
-          <w:rFonts w:hint="eastAsia"/>
-        </w:rPr>
-        <w:t>的键执行</w:t>
-      </w:r>
-      <w:r>
-        <w:rPr>
-          <w:rFonts w:hint="eastAsia"/>
-        </w:rPr>
-        <w:t>incr</w:t>
-      </w:r>
-      <w:r>
-        <w:rPr>
-          <w:rFonts w:hint="eastAsia"/>
-        </w:rPr>
-        <w:t>操作，那么系统将返回错误</w:t>
-      </w:r>
-      <w:r>
-        <w:rPr>
-          <w:rFonts w:hint="eastAsia"/>
-        </w:rPr>
-        <w:t>信息。</w:t>
-      </w:r>
-    </w:p>
-    <w:p>
-      <w:pPr>
-        <w:pStyle w:val="3"/>
-      </w:pPr>
-      <w:bookmarkStart w:id="25" w:name="_Toc356489173"/>
-      <w:r>
-        <w:rPr>
-          <w:rFonts w:hint="eastAsia"/>
-        </w:rPr>
-        <w:t>delete</w:t>
-      </w:r>
-      <w:r>
-        <w:rPr>
-          <w:rFonts w:hint="eastAsia"/>
-        </w:rPr>
-        <w:t>操作</w:t>
-      </w:r>
-      <w:bookmarkEnd w:id="25"/>
-    </w:p>
-    <w:p>
-      <w:pPr>
-        <w:ind w:firstLine="420"/>
-      </w:pPr>
-      <w:r>
-        <w:rPr>
-          <w:rFonts w:hint="eastAsia"/>
-        </w:rPr>
-        <w:t>Delete</w:t>
-      </w:r>
-      <w:r>
-        <w:rPr>
-          <w:rFonts w:hint="eastAsia"/>
-        </w:rPr>
-        <w:t>操作是在系统中删除某个键指定的键值对。</w:t>
-      </w:r>
-      <w:r>
-        <w:rPr>
-          <w:rFonts w:hint="eastAsia"/>
-        </w:rPr>
-        <w:t>Delete</w:t>
-      </w:r>
-      <w:r>
-        <w:rPr>
-          <w:rFonts w:hint="eastAsia"/>
-        </w:rPr>
-        <w:t>操作的指令为</w:t>
-      </w:r>
-      <w:r>
-        <w:rPr>
-          <w:rFonts w:hint="eastAsia"/>
-        </w:rPr>
-        <w:t>delete key</w:t>
-      </w:r>
-      <w:r>
-        <w:rPr>
-          <w:rFonts w:hint="eastAsia"/>
-        </w:rPr>
-        <w:t>。其中</w:t>
-      </w:r>
-      <w:r>
-        <w:rPr>
-          <w:rFonts w:hint="eastAsia"/>
-        </w:rPr>
-        <w:t>key</w:t>
-      </w:r>
-      <w:r>
-        <w:rPr>
-          <w:rFonts w:hint="eastAsia"/>
-        </w:rPr>
-        <w:t>为二进制数组。</w:t>
-      </w:r>
-    </w:p>
-    <w:p>
-      <w:pPr>
-        <w:pStyle w:val="3"/>
-      </w:pPr>
-      <w:bookmarkStart w:id="26" w:name="_Toc356489174"/>
-      <w:r>
-        <w:rPr>
-          <w:rFonts w:hint="eastAsia"/>
-        </w:rPr>
-        <w:t>stat</w:t>
-      </w:r>
-      <w:r>
-        <w:rPr>
-          <w:rFonts w:hint="eastAsia"/>
-        </w:rPr>
-        <w:t>操作</w:t>
-      </w:r>
-      <w:bookmarkEnd w:id="26"/>
-    </w:p>
-    <w:p>
-      <w:pPr>
-        <w:ind w:firstLine="420"/>
-      </w:pPr>
-      <w:r>
-        <w:rPr>
-          <w:rFonts w:hint="eastAsia"/>
-        </w:rPr>
-        <w:t>Stat</w:t>
-      </w:r>
-      <w:r>
-        <w:rPr>
-          <w:rFonts w:hint="eastAsia"/>
-        </w:rPr>
-        <w:t>是</w:t>
-      </w:r>
-      <w:r>
-        <w:rPr>
-          <w:rFonts w:hint="eastAsia"/>
-        </w:rPr>
-        <w:t>statistics</w:t>
-      </w:r>
-      <w:r>
-        <w:rPr>
-          <w:rFonts w:hint="eastAsia"/>
-        </w:rPr>
-        <w:t>的简写，系统将返回包含数据服务器信息的数组</w:t>
-      </w:r>
-      <w:r>
-        <w:rPr>
-          <w:rFonts w:hint="eastAsia"/>
-        </w:rPr>
-        <w:t>，其中每个</w:t>
-      </w:r>
-      <w:r>
-        <w:rPr>
-          <w:rFonts w:hint="eastAsia"/>
-        </w:rPr>
-        <w:t>数据服务器信息</w:t>
-      </w:r>
-      <w:r>
-        <w:rPr>
-          <w:rFonts w:hint="eastAsia"/>
-        </w:rPr>
-        <w:t>对象</w:t>
-      </w:r>
-      <w:r>
-        <w:rPr>
-          <w:rFonts w:hint="eastAsia"/>
-        </w:rPr>
-        <w:t>包含了当前服务器</w:t>
-      </w:r>
-      <w:r>
-        <w:rPr>
-          <w:rFonts w:hint="eastAsia"/>
-        </w:rPr>
-        <w:t>的地址，权值，</w:t>
-      </w:r>
-      <w:r>
-        <w:rPr>
-          <w:rFonts w:hint="eastAsia"/>
-        </w:rPr>
-        <w:t>使用情况，以及其中所包含的</w:t>
-      </w:r>
-      <w:r>
-        <w:rPr>
-          <w:rFonts w:hint="eastAsia"/>
-        </w:rPr>
-        <w:t>Region</w:t>
-      </w:r>
-      <w:r>
-        <w:rPr>
-          <w:rFonts w:hint="eastAsia"/>
-        </w:rPr>
-        <w:t>情况。</w:t>
-      </w:r>
-      <w:r>
-        <w:rPr>
-          <w:rFonts w:hint="eastAsia"/>
-        </w:rPr>
-        <w:t>服务器的权值为用户指定的整数</w:t>
-      </w:r>
-      <w:r>
-        <w:rPr>
-          <w:rFonts w:hint="eastAsia"/>
-        </w:rPr>
-        <w:t>值，会在主服务器进行负载均衡时使用。</w:t>
-      </w:r>
-      <w:r>
-        <w:rPr>
-          <w:rFonts w:hint="eastAsia"/>
-        </w:rPr>
-        <w:t>服务器的使用情况包括服务器总的内存、当前剩余的内存以及</w:t>
-      </w:r>
-      <w:r>
-        <w:rPr>
-          <w:rFonts w:hint="eastAsia"/>
-        </w:rPr>
-        <w:t>CPU</w:t>
-      </w:r>
-      <w:r>
-        <w:rPr>
-          <w:rFonts w:hint="eastAsia"/>
-        </w:rPr>
-        <w:t>的使用率。</w:t>
-      </w:r>
-      <w:r>
-        <w:rPr>
-          <w:rFonts w:hint="eastAsia"/>
-        </w:rPr>
-        <w:t>由于</w:t>
+        <w:t>以下系统或框架作为</w:t>
       </w:r>
       <w:r>
         <w:rPr>
@@ -13510,102 +13975,7 @@
         <w:rPr>
           <w:rFonts w:hint="eastAsia"/>
         </w:rPr>
-        <w:t>基于分布式的文件系统，</w:t>
-      </w:r>
-      <w:r>
-        <w:rPr>
-          <w:rFonts w:hint="eastAsia"/>
-        </w:rPr>
-        <w:t>因此</w:t>
-      </w:r>
-      <w:r>
-        <w:rPr>
-          <w:rFonts w:hint="eastAsia"/>
-        </w:rPr>
-        <w:t>这里</w:t>
-      </w:r>
-      <w:r>
-        <w:rPr>
-          <w:rFonts w:hint="eastAsia"/>
-        </w:rPr>
-        <w:t>并未统计真实文件系统的使用情况。</w:t>
-      </w:r>
-      <w:r>
-        <w:rPr>
-          <w:rFonts w:hint="eastAsia"/>
-        </w:rPr>
-        <w:t>用户可以通过</w:t>
-      </w:r>
-      <w:r>
-        <w:rPr>
-          <w:rFonts w:hint="eastAsia"/>
-        </w:rPr>
-        <w:t>HDFS</w:t>
-      </w:r>
-      <w:r>
-        <w:rPr>
-          <w:rFonts w:hint="eastAsia"/>
-        </w:rPr>
-        <w:t>的管理页面进行查看。</w:t>
-      </w:r>
-    </w:p>
-    <w:p>
-      <w:pPr>
-        <w:pStyle w:val="1"/>
-      </w:pPr>
-      <w:bookmarkStart w:id="27" w:name="_Ref355449279"/>
-      <w:bookmarkStart w:id="28" w:name="_Toc356489175"/>
-      <w:r>
-        <w:rPr>
-          <w:rFonts w:hint="eastAsia"/>
-        </w:rPr>
-        <w:t>系统依赖</w:t>
-      </w:r>
-      <w:bookmarkEnd w:id="27"/>
-      <w:bookmarkEnd w:id="28"/>
-    </w:p>
-    <w:p>
-      <w:pPr>
-        <w:ind w:firstLine="420"/>
-      </w:pPr>
-      <w:r>
-        <w:t>K</w:t>
-      </w:r>
-      <w:r>
-        <w:rPr>
-          <w:rFonts w:hint="eastAsia"/>
-        </w:rPr>
-        <w:t>vstore</w:t>
-      </w:r>
-      <w:r>
-        <w:rPr>
-          <w:rFonts w:hint="eastAsia"/>
-        </w:rPr>
-        <w:t>作为分布式数据存</w:t>
-      </w:r>
-      <w:r>
-        <w:rPr>
-          <w:rFonts w:hint="eastAsia"/>
-        </w:rPr>
-        <w:t>储系统，需要数据的持久化存储、副本、分布式协调、网络通信等</w:t>
-      </w:r>
-      <w:r>
-        <w:rPr>
-          <w:rFonts w:hint="eastAsia"/>
-        </w:rPr>
-        <w:t>基础功能</w:t>
-      </w:r>
-      <w:r>
-        <w:rPr>
-          <w:rFonts w:hint="eastAsia"/>
-        </w:rPr>
-        <w:t>。</w:t>
-      </w:r>
-      <w:r>
-        <w:rPr>
-          <w:rFonts w:hint="eastAsia"/>
-        </w:rPr>
-        <w:t>以下系统或框架作为</w:t>
+        <w:t>的基础设施，为</w:t>
       </w:r>
       <w:r>
         <w:rPr>
@@ -13617,18 +13987,6 @@
         <w:rPr>
           <w:rFonts w:hint="eastAsia"/>
         </w:rPr>
-        <w:t>的基础设施，为</w:t>
-      </w:r>
-      <w:r>
-        <w:rPr>
-          <w:rFonts w:hint="eastAsia"/>
-        </w:rPr>
-        <w:t>kvstore</w:t>
-      </w:r>
-      <w:r>
-        <w:rPr>
-          <w:rFonts w:hint="eastAsia"/>
-        </w:rPr>
         <w:t>的实现提供了基础。</w:t>
       </w:r>
     </w:p>
@@ -13636,7 +13994,7 @@
       <w:pPr>
         <w:pStyle w:val="2"/>
       </w:pPr>
-      <w:bookmarkStart w:id="29" w:name="_Toc356489176"/>
+      <w:bookmarkStart w:id="29" w:name="_Toc356546936"/>
       <w:r>
         <w:rPr>
           <w:rFonts w:hint="eastAsia"/>
@@ -13713,7 +14071,7 @@
       <w:hyperlink r:id="rId19" w:history="1">
         <w:r>
           <w:rPr>
-            <w:rStyle w:val="afd"/>
+            <w:rStyle w:val="Charc"/>
             <w:rFonts w:hint="eastAsia"/>
           </w:rPr>
           <w:t>Hadoop Distributed File System</w:t>
@@ -14169,7 +14527,7 @@
       <w:pPr>
         <w:pStyle w:val="2"/>
       </w:pPr>
-      <w:bookmarkStart w:id="30" w:name="_Toc356489177"/>
+      <w:bookmarkStart w:id="30" w:name="_Toc356546937"/>
       <w:r>
         <w:rPr>
           <w:rFonts w:hint="eastAsia"/>
@@ -14180,8 +14538,7 @@
     </w:p>
     <w:p>
       <w:pPr>
-        <w:pStyle w:val="-0"/>
-        <w:ind w:firstLine="420"/>
+        <w:pStyle w:val="afa"/>
       </w:pPr>
       <w:r>
         <w:rPr>
@@ -14217,6 +14574,8 @@
         <w:r>
           <w:rPr>
             <w:rStyle w:val="afd"/>
+            <w:color w:val="auto"/>
+            <w:u w:val="none"/>
           </w:rPr>
           <w:t>http://zookeeper.apache.org/</w:t>
         </w:r>
@@ -14271,6 +14630,9 @@
       </w:r>
       <w:r>
         <w:instrText xml:space="preserve"> </w:instrText>
+      </w:r>
+      <w:r>
+        <w:instrText xml:space="preserve"> \* MERGEFORMAT </w:instrText>
       </w:r>
       <w:r>
         <w:fldChar w:fldCharType="separate"/>
@@ -14861,14 +15223,28 @@
         <w:rPr>
           <w:rFonts w:hint="eastAsia"/>
         </w:rPr>
-        <w:t>，以及实现分布式队列、分布式锁服务等等。</w:t>
+        <w:t>，以及实现分布式队列、分布式</w:t>
+      </w:r>
+      <w:proofErr w:type="gramStart"/>
+      <w:r>
+        <w:rPr>
+          <w:rFonts w:hint="eastAsia"/>
+        </w:rPr>
+        <w:t>锁服务</w:t>
+      </w:r>
+      <w:proofErr w:type="gramEnd"/>
+      <w:r>
+        <w:rPr>
+          <w:rFonts w:hint="eastAsia"/>
+        </w:rPr>
+        <w:t>等等。</w:t>
       </w:r>
     </w:p>
     <w:p>
       <w:pPr>
         <w:pStyle w:val="2"/>
       </w:pPr>
-      <w:bookmarkStart w:id="32" w:name="_Toc356489178"/>
+      <w:bookmarkStart w:id="32" w:name="_Toc356546938"/>
       <w:r>
         <w:rPr>
           <w:rFonts w:hint="eastAsia"/>
@@ -14879,8 +15255,7 @@
     </w:p>
     <w:p>
       <w:pPr>
-        <w:pStyle w:val="-0"/>
-        <w:ind w:firstLine="420"/>
+        <w:pStyle w:val="afa"/>
       </w:pPr>
       <w:r>
         <w:rPr>
@@ -15324,7 +15699,7 @@
         <w:pStyle w:val="1"/>
       </w:pPr>
       <w:bookmarkStart w:id="33" w:name="_Ref355449285"/>
-      <w:bookmarkStart w:id="34" w:name="_Toc356489179"/>
+      <w:bookmarkStart w:id="34" w:name="_Toc356546939"/>
       <w:r>
         <w:rPr>
           <w:rFonts w:hint="eastAsia"/>
@@ -15338,7 +15713,7 @@
       <w:pPr>
         <w:pStyle w:val="2"/>
       </w:pPr>
-      <w:bookmarkStart w:id="35" w:name="_Toc356489180"/>
+      <w:bookmarkStart w:id="35" w:name="_Toc356546940"/>
       <w:r>
         <w:rPr>
           <w:rFonts w:hint="eastAsia"/>
@@ -15351,7 +15726,7 @@
       <w:pPr>
         <w:pStyle w:val="3"/>
       </w:pPr>
-      <w:bookmarkStart w:id="36" w:name="_Toc356489181"/>
+      <w:bookmarkStart w:id="36" w:name="_Toc356546941"/>
       <w:r>
         <w:rPr>
           <w:rFonts w:hint="eastAsia"/>
@@ -15912,7 +16287,21 @@
         <w:rPr>
           <w:rFonts w:hint="eastAsia"/>
         </w:rPr>
-        <w:t>数据服务器提供内存和持久化两种存储引擎，</w:t>
+        <w:t>数据服务器提供内存和持久</w:t>
+      </w:r>
+      <w:proofErr w:type="gramStart"/>
+      <w:r>
+        <w:rPr>
+          <w:rFonts w:hint="eastAsia"/>
+        </w:rPr>
+        <w:t>化两种</w:t>
+      </w:r>
+      <w:proofErr w:type="gramEnd"/>
+      <w:r>
+        <w:rPr>
+          <w:rFonts w:hint="eastAsia"/>
+        </w:rPr>
+        <w:t>存储引擎，</w:t>
       </w:r>
       <w:r>
         <w:rPr>
@@ -16347,7 +16736,7 @@
       <w:pPr>
         <w:pStyle w:val="3"/>
       </w:pPr>
-      <w:bookmarkStart w:id="38" w:name="_Toc356489182"/>
+      <w:bookmarkStart w:id="38" w:name="_Toc356546942"/>
       <w:r>
         <w:rPr>
           <w:rFonts w:hint="eastAsia"/>
@@ -16376,7 +16765,21 @@
         <w:rPr>
           <w:rFonts w:hint="eastAsia"/>
         </w:rPr>
-        <w:t>作为系统级应用和框架级应用，应具有较高的性能、较好的可扩展性、</w:t>
+        <w:t>作为系统级应用和</w:t>
+      </w:r>
+      <w:proofErr w:type="gramStart"/>
+      <w:r>
+        <w:rPr>
+          <w:rFonts w:hint="eastAsia"/>
+        </w:rPr>
+        <w:t>框架级</w:t>
+      </w:r>
+      <w:proofErr w:type="gramEnd"/>
+      <w:r>
+        <w:rPr>
+          <w:rFonts w:hint="eastAsia"/>
+        </w:rPr>
+        <w:t>应用，应具有较高的性能、较好的可扩展性、</w:t>
       </w:r>
       <w:r>
         <w:rPr>
@@ -16576,7 +16979,21 @@
         <w:rPr>
           <w:rFonts w:hint="eastAsia"/>
         </w:rPr>
-        <w:t>增加系统的灵活性和可扩展性</w:t>
+        <w:t>增加系统的灵活性和</w:t>
+      </w:r>
+      <w:proofErr w:type="gramStart"/>
+      <w:r>
+        <w:rPr>
+          <w:rFonts w:hint="eastAsia"/>
+        </w:rPr>
+        <w:t>可</w:t>
+      </w:r>
+      <w:proofErr w:type="gramEnd"/>
+      <w:r>
+        <w:rPr>
+          <w:rFonts w:hint="eastAsia"/>
+        </w:rPr>
+        <w:t>扩展性</w:t>
       </w:r>
       <w:r>
         <w:rPr>
@@ -16728,7 +17145,21 @@
         <w:rPr>
           <w:rFonts w:hint="eastAsia"/>
         </w:rPr>
-        <w:t>的目标，提高系统的灵活性、可扩展性和可维护性；同时由于大多数开发人员对设计模式都有所了解，因此通过遵循已有的设计模式，也可让开发人员更快的</w:t>
+        <w:t>的目标，提高系统的灵活性、可扩展性和可维护性；同时由于大多数开发人员对设计模式都有所了解，因此通过遵循已有的设计模式，也可让开</w:t>
+      </w:r>
+      <w:proofErr w:type="gramStart"/>
+      <w:r>
+        <w:rPr>
+          <w:rFonts w:hint="eastAsia"/>
+        </w:rPr>
+        <w:t>发人员</w:t>
+      </w:r>
+      <w:proofErr w:type="gramEnd"/>
+      <w:r>
+        <w:rPr>
+          <w:rFonts w:hint="eastAsia"/>
+        </w:rPr>
+        <w:t>更快的</w:t>
       </w:r>
       <w:r>
         <w:rPr>
@@ -16746,7 +17177,21 @@
         <w:rPr>
           <w:rFonts w:hint="eastAsia"/>
         </w:rPr>
-        <w:t>策略模式、装饰模式、迭代器模式等。</w:t>
+        <w:t>策略模式、装饰模式、迭代</w:t>
+      </w:r>
+      <w:proofErr w:type="gramStart"/>
+      <w:r>
+        <w:rPr>
+          <w:rFonts w:hint="eastAsia"/>
+        </w:rPr>
+        <w:t>器模式</w:t>
+      </w:r>
+      <w:proofErr w:type="gramEnd"/>
+      <w:r>
+        <w:rPr>
+          <w:rFonts w:hint="eastAsia"/>
+        </w:rPr>
+        <w:t>等。</w:t>
       </w:r>
     </w:p>
     <w:p>
@@ -16786,7 +17231,21 @@
         <w:rPr>
           <w:rFonts w:hint="eastAsia"/>
         </w:rPr>
-        <w:t>可配置性允许系统满足不同的应用需求，例如作为缓存系统或持久性存储系统，作为单机</w:t>
+        <w:t>可配置</w:t>
+      </w:r>
+      <w:proofErr w:type="gramStart"/>
+      <w:r>
+        <w:rPr>
+          <w:rFonts w:hint="eastAsia"/>
+        </w:rPr>
+        <w:t>性允许</w:t>
+      </w:r>
+      <w:proofErr w:type="gramEnd"/>
+      <w:r>
+        <w:rPr>
+          <w:rFonts w:hint="eastAsia"/>
+        </w:rPr>
+        <w:t>系统满足不同的应用需求，例如作为缓存系统或持久性存储系统，作为单机</w:t>
       </w:r>
       <w:r>
         <w:rPr>
@@ -16854,7 +17313,7 @@
         <w:pStyle w:val="2"/>
       </w:pPr>
       <w:bookmarkStart w:id="39" w:name="_Ref354497470"/>
-      <w:bookmarkStart w:id="40" w:name="_Toc356489183"/>
+      <w:bookmarkStart w:id="40" w:name="_Toc356546943"/>
       <w:r>
         <w:rPr>
           <w:rFonts w:hint="eastAsia"/>
@@ -16946,20 +17405,34 @@
         <w:rPr>
           <w:rFonts w:hint="eastAsia"/>
         </w:rPr>
-        <w:t>集群中允许拥有多个主服务器，但是在某个时间段只</w:t>
-      </w:r>
-      <w:r>
-        <w:rPr>
-          <w:rFonts w:hint="eastAsia"/>
-        </w:rPr>
-        <w:t>有一个活动的主服务器存在。</w:t>
+        <w:t>集群中允许拥有多个主服务器，但是在某个时间</w:t>
+      </w:r>
+      <w:proofErr w:type="gramStart"/>
+      <w:r>
+        <w:rPr>
+          <w:rFonts w:hint="eastAsia"/>
+        </w:rPr>
+        <w:t>段只</w:t>
+      </w:r>
+      <w:r>
+        <w:rPr>
+          <w:rFonts w:hint="eastAsia"/>
+        </w:rPr>
+        <w:t>有</w:t>
+      </w:r>
+      <w:proofErr w:type="gramEnd"/>
+      <w:r>
+        <w:rPr>
+          <w:rFonts w:hint="eastAsia"/>
+        </w:rPr>
+        <w:t>一个活动的主服务器存在。</w:t>
       </w:r>
     </w:p>
     <w:p>
       <w:pPr>
         <w:pStyle w:val="3"/>
       </w:pPr>
-      <w:bookmarkStart w:id="41" w:name="_Toc356489184"/>
+      <w:bookmarkStart w:id="41" w:name="_Toc356546944"/>
       <w:r>
         <w:rPr>
           <w:rFonts w:hint="eastAsia"/>
@@ -16976,7 +17449,6 @@
     </w:p>
     <w:p>
       <w:pPr>
-        <w:ind w:left="420"/>
         <w:jc w:val="center"/>
       </w:pPr>
       <w:r>
@@ -16985,8 +17457,8 @@
         </w:rPr>
         <w:drawing>
           <wp:inline distT="0" distB="0" distL="0" distR="0" wp14:anchorId="65A86D64" wp14:editId="09798640">
-            <wp:extent cx="5400040" cy="4108155"/>
-            <wp:effectExtent l="0" t="0" r="0" b="6985"/>
+            <wp:extent cx="5810153" cy="4276725"/>
+            <wp:effectExtent l="0" t="0" r="635" b="0"/>
             <wp:docPr id="4" name="图片 4"/>
             <wp:cNvGraphicFramePr>
               <a:graphicFrameLocks xmlns:a="http://schemas.openxmlformats.org/drawingml/2006/main" noChangeAspect="1"/>
@@ -17007,7 +17479,7 @@
                   <pic:spPr>
                     <a:xfrm>
                       <a:off x="0" y="0"/>
-                      <a:ext cx="5400040" cy="4108155"/>
+                      <a:ext cx="5814229" cy="4279725"/>
                     </a:xfrm>
                     <a:prstGeom prst="rect">
                       <a:avLst/>
@@ -17510,6 +17982,7 @@
         <w:rPr>
           <w:rFonts w:hint="eastAsia"/>
         </w:rPr>
+        <w:lastRenderedPageBreak/>
         <w:t>IMasterEngineListener</w:t>
       </w:r>
       <w:r>
@@ -17540,14 +18013,7 @@
         <w:rPr>
           <w:rFonts w:hint="eastAsia"/>
         </w:rPr>
-        <w:t>在许多操作中</w:t>
-      </w:r>
-      <w:r>
-        <w:rPr>
-          <w:rFonts w:hint="eastAsia"/>
-        </w:rPr>
-        <w:lastRenderedPageBreak/>
-        <w:t>都提供了事件点，例如数据服务器卸载，</w:t>
+        <w:t>在许多操作中都提供了事件点，例如数据服务器卸载，</w:t>
       </w:r>
       <w:r>
         <w:rPr>
@@ -17759,7 +18225,7 @@
       <w:pPr>
         <w:pStyle w:val="3"/>
       </w:pPr>
-      <w:bookmarkStart w:id="43" w:name="_Toc356489185"/>
+      <w:bookmarkStart w:id="43" w:name="_Toc356546945"/>
       <w:r>
         <w:rPr>
           <w:rFonts w:hint="eastAsia"/>
@@ -18050,7 +18516,7 @@
         <w:pStyle w:val="3"/>
       </w:pPr>
       <w:bookmarkStart w:id="44" w:name="_Ref354567149"/>
-      <w:bookmarkStart w:id="45" w:name="_Toc356489186"/>
+      <w:bookmarkStart w:id="45" w:name="_Toc356546946"/>
       <w:r>
         <w:rPr>
           <w:rFonts w:hint="eastAsia"/>
@@ -18090,9 +18556,6 @@
       </w:r>
     </w:p>
     <w:p>
-      <w:pPr>
-        <w:ind w:left="420"/>
-      </w:pPr>
       <w:r>
         <w:rPr>
           <w:noProof/>
@@ -18100,8 +18563,8 @@
         <w:lastRenderedPageBreak/>
         <w:drawing>
           <wp:inline distT="0" distB="0" distL="0" distR="0" wp14:anchorId="161FEE77" wp14:editId="620BFAF5">
-            <wp:extent cx="5400040" cy="3366275"/>
-            <wp:effectExtent l="0" t="0" r="0" b="5715"/>
+            <wp:extent cx="5619750" cy="3505200"/>
+            <wp:effectExtent l="0" t="0" r="0" b="0"/>
             <wp:docPr id="5" name="图片 5"/>
             <wp:cNvGraphicFramePr>
               <a:graphicFrameLocks xmlns:a="http://schemas.openxmlformats.org/drawingml/2006/main" noChangeAspect="1"/>
@@ -18122,7 +18585,7 @@
                   <pic:spPr>
                     <a:xfrm>
                       <a:off x="0" y="0"/>
-                      <a:ext cx="5400040" cy="3366275"/>
+                      <a:ext cx="5629504" cy="3511284"/>
                     </a:xfrm>
                     <a:prstGeom prst="rect">
                       <a:avLst/>
@@ -18873,11 +19336,19 @@
         </w:rPr>
         <w:t>其他</w:t>
       </w:r>
-      <w:r>
-        <w:rPr>
-          <w:rFonts w:hint="eastAsia"/>
-        </w:rPr>
-        <w:t>子任务不会再处理</w:t>
+      <w:proofErr w:type="gramStart"/>
+      <w:r>
+        <w:rPr>
+          <w:rFonts w:hint="eastAsia"/>
+        </w:rPr>
+        <w:t>子任务</w:t>
+      </w:r>
+      <w:proofErr w:type="gramEnd"/>
+      <w:r>
+        <w:rPr>
+          <w:rFonts w:hint="eastAsia"/>
+        </w:rPr>
+        <w:t>不会再处理</w:t>
       </w:r>
       <w:r>
         <w:rPr>
@@ -18926,7 +19397,21 @@
         <w:rPr>
           <w:rFonts w:hint="eastAsia"/>
         </w:rPr>
-        <w:t>被卸载后可以及时被分配，而其他子任务的时间间隔可比较长</w:t>
+        <w:t>被卸载后可以及时被分配，而其他</w:t>
+      </w:r>
+      <w:proofErr w:type="gramStart"/>
+      <w:r>
+        <w:rPr>
+          <w:rFonts w:hint="eastAsia"/>
+        </w:rPr>
+        <w:t>子任务</w:t>
+      </w:r>
+      <w:proofErr w:type="gramEnd"/>
+      <w:r>
+        <w:rPr>
+          <w:rFonts w:hint="eastAsia"/>
+        </w:rPr>
+        <w:t>的时间间隔可比较长</w:t>
       </w:r>
       <w:r>
         <w:rPr>
@@ -18994,7 +19479,7 @@
         <w:pStyle w:val="2"/>
       </w:pPr>
       <w:bookmarkStart w:id="47" w:name="_Ref354499768"/>
-      <w:bookmarkStart w:id="48" w:name="_Toc356489187"/>
+      <w:bookmarkStart w:id="48" w:name="_Toc356546947"/>
       <w:r>
         <w:rPr>
           <w:rFonts w:hint="eastAsia"/>
@@ -19070,7 +19555,7 @@
         </w:rPr>
         <w:drawing>
           <wp:inline distT="0" distB="0" distL="0" distR="0" wp14:anchorId="00A77DE5" wp14:editId="34957B74">
-            <wp:extent cx="5400040" cy="3036272"/>
+            <wp:extent cx="5437839" cy="3057525"/>
             <wp:effectExtent l="0" t="0" r="0" b="0"/>
             <wp:docPr id="11" name="图片 11"/>
             <wp:cNvGraphicFramePr>
@@ -19092,7 +19577,7 @@
                   <pic:spPr>
                     <a:xfrm>
                       <a:off x="0" y="0"/>
-                      <a:ext cx="5400040" cy="3036272"/>
+                      <a:ext cx="5437200" cy="3057166"/>
                     </a:xfrm>
                     <a:prstGeom prst="rect">
                       <a:avLst/>
@@ -19278,7 +19763,7 @@
       <w:pPr>
         <w:pStyle w:val="3"/>
       </w:pPr>
-      <w:bookmarkStart w:id="50" w:name="_Toc356489188"/>
+      <w:bookmarkStart w:id="50" w:name="_Toc356546948"/>
       <w:r>
         <w:rPr>
           <w:rFonts w:hint="eastAsia"/>
@@ -19672,7 +20157,21 @@
         <w:rPr>
           <w:rFonts w:hint="eastAsia"/>
         </w:rPr>
-        <w:t>是责管理内存中的键值对</w:t>
+        <w:t>是</w:t>
+      </w:r>
+      <w:proofErr w:type="gramStart"/>
+      <w:r>
+        <w:rPr>
+          <w:rFonts w:hint="eastAsia"/>
+        </w:rPr>
+        <w:t>责管理</w:t>
+      </w:r>
+      <w:proofErr w:type="gramEnd"/>
+      <w:r>
+        <w:rPr>
+          <w:rFonts w:hint="eastAsia"/>
+        </w:rPr>
+        <w:t>内存中的键值对</w:t>
       </w:r>
       <w:r>
         <w:rPr>
@@ -19818,7 +20317,21 @@
         <w:rPr>
           <w:rFonts w:hint="eastAsia"/>
         </w:rPr>
-        <w:t>先进先出置换算法按照键加入的顺序进行</w:t>
+        <w:t>先进先出置换算法按照</w:t>
+      </w:r>
+      <w:proofErr w:type="gramStart"/>
+      <w:r>
+        <w:rPr>
+          <w:rFonts w:hint="eastAsia"/>
+        </w:rPr>
+        <w:t>键加入</w:t>
+      </w:r>
+      <w:proofErr w:type="gramEnd"/>
+      <w:r>
+        <w:rPr>
+          <w:rFonts w:hint="eastAsia"/>
+        </w:rPr>
+        <w:t>的顺序进行</w:t>
       </w:r>
       <w:r>
         <w:rPr>
@@ -19912,7 +20425,21 @@
         <w:rPr>
           <w:rFonts w:hint="eastAsia"/>
         </w:rPr>
-        <w:t>即对键按照最近访问的时间顺序排序。</w:t>
+        <w:t>即</w:t>
+      </w:r>
+      <w:proofErr w:type="gramStart"/>
+      <w:r>
+        <w:rPr>
+          <w:rFonts w:hint="eastAsia"/>
+        </w:rPr>
+        <w:t>对键按照</w:t>
+      </w:r>
+      <w:proofErr w:type="gramEnd"/>
+      <w:r>
+        <w:rPr>
+          <w:rFonts w:hint="eastAsia"/>
+        </w:rPr>
+        <w:t>最近访问的时间顺序排序。</w:t>
       </w:r>
       <w:r>
         <w:rPr>
@@ -20000,7 +20527,21 @@
         <w:rPr>
           <w:rFonts w:hint="eastAsia"/>
         </w:rPr>
-        <w:t>键值生存时间置换算法则将键按照存活时间排序，每次选择最先过期的键进行置换。</w:t>
+        <w:t>键值生存时间置换算法则</w:t>
+      </w:r>
+      <w:proofErr w:type="gramStart"/>
+      <w:r>
+        <w:rPr>
+          <w:rFonts w:hint="eastAsia"/>
+        </w:rPr>
+        <w:t>将键按照</w:t>
+      </w:r>
+      <w:proofErr w:type="gramEnd"/>
+      <w:r>
+        <w:rPr>
+          <w:rFonts w:hint="eastAsia"/>
+        </w:rPr>
+        <w:t>存活时间排序，每次选择最先过期的键进行置换。</w:t>
       </w:r>
       <w:r>
         <w:rPr>
@@ -20249,7 +20790,7 @@
       <w:pPr>
         <w:pStyle w:val="3"/>
       </w:pPr>
-      <w:bookmarkStart w:id="52" w:name="_Toc356489189"/>
+      <w:bookmarkStart w:id="52" w:name="_Toc356546949"/>
       <w:r>
         <w:rPr>
           <w:rFonts w:hint="eastAsia"/>
@@ -20268,6 +20809,7 @@
         </w:rPr>
         <w:t>持久存储引擎</w:t>
       </w:r>
+      <w:proofErr w:type="gramStart"/>
       <w:r>
         <w:rPr>
           <w:rFonts w:hint="eastAsia"/>
@@ -20278,7 +20820,14 @@
         <w:rPr>
           <w:rFonts w:hint="eastAsia"/>
         </w:rPr>
-        <w:t>将键值对数据写入到文件中以达到持久化存储的目的。</w:t>
+        <w:t>将键值</w:t>
+      </w:r>
+      <w:proofErr w:type="gramEnd"/>
+      <w:r>
+        <w:rPr>
+          <w:rFonts w:hint="eastAsia"/>
+        </w:rPr>
+        <w:t>对数据写入到文件中以达到持久化存储的目的。</w:t>
       </w:r>
       <w:r>
         <w:rPr>
@@ -20325,8 +20874,7 @@
     </w:p>
     <w:p>
       <w:pPr>
-        <w:ind w:firstLine="420"/>
-        <w:jc w:val="center"/>
+        <w:jc w:val="left"/>
       </w:pPr>
       <w:r>
         <w:rPr>
@@ -20335,8 +20883,8 @@
         </w:rPr>
         <w:drawing>
           <wp:inline distT="0" distB="0" distL="0" distR="0" wp14:anchorId="6349D96F" wp14:editId="23275E5A">
-            <wp:extent cx="5400000" cy="3409200"/>
-            <wp:effectExtent l="0" t="0" r="0" b="1270"/>
+            <wp:extent cx="5667375" cy="3578003"/>
+            <wp:effectExtent l="0" t="0" r="0" b="3810"/>
             <wp:docPr id="15" name="图片 15"/>
             <wp:cNvGraphicFramePr>
               <a:graphicFrameLocks xmlns:a="http://schemas.openxmlformats.org/drawingml/2006/main" noChangeAspect="1"/>
@@ -20363,7 +20911,7 @@
                   <pic:spPr>
                     <a:xfrm>
                       <a:off x="0" y="0"/>
-                      <a:ext cx="5400000" cy="3409200"/>
+                      <a:ext cx="5666667" cy="3577556"/>
                     </a:xfrm>
                     <a:prstGeom prst="rect">
                       <a:avLst/>
@@ -20814,7 +21362,14 @@
         <w:rPr>
           <w:rFonts w:hint="eastAsia"/>
         </w:rPr>
-        <w:t>提供的方法包括</w:t>
+        <w:t>提供的方法</w:t>
+      </w:r>
+      <w:proofErr w:type="gramStart"/>
+      <w:r>
+        <w:rPr>
+          <w:rFonts w:hint="eastAsia"/>
+        </w:rPr>
+        <w:t>包括</w:t>
       </w:r>
       <w:r>
         <w:rPr>
@@ -20822,6 +21377,7 @@
         </w:rPr>
         <w:t>将键值</w:t>
       </w:r>
+      <w:proofErr w:type="gramEnd"/>
       <w:r>
         <w:rPr>
           <w:rFonts w:hint="eastAsia"/>
@@ -20944,7 +21500,14 @@
         <w:rPr>
           <w:rFonts w:hint="eastAsia"/>
         </w:rPr>
-        <w:t>并且具有很高的空间效率和时间效率，但是一定几率把不存在的元素判定为存在。</w:t>
+        <w:t>并且具有很高的空间效率和时间效率，</w:t>
+      </w:r>
+      <w:r>
+        <w:rPr>
+          <w:rFonts w:hint="eastAsia"/>
+        </w:rPr>
+        <w:lastRenderedPageBreak/>
+        <w:t>但是一定几率把不存在的元素判定为存在。</w:t>
       </w:r>
       <w:r>
         <w:rPr>
@@ -20962,14 +21525,7 @@
         <w:rPr>
           <w:rFonts w:hint="eastAsia"/>
         </w:rPr>
-        <w:t>以减少文件</w:t>
-      </w:r>
-      <w:r>
-        <w:rPr>
-          <w:rFonts w:hint="eastAsia"/>
-        </w:rPr>
-        <w:lastRenderedPageBreak/>
-        <w:t>系统的</w:t>
+        <w:t>以减少文件系统的</w:t>
       </w:r>
       <w:r>
         <w:rPr>
@@ -21019,11 +21575,19 @@
         </w:rPr>
         <w:t>某个</w:t>
       </w:r>
-      <w:r>
-        <w:rPr>
-          <w:rFonts w:hint="eastAsia"/>
-        </w:rPr>
-        <w:t>键肯定不在集合中时，便无需执行</w:t>
+      <w:proofErr w:type="gramStart"/>
+      <w:r>
+        <w:rPr>
+          <w:rFonts w:hint="eastAsia"/>
+        </w:rPr>
+        <w:t>键肯定</w:t>
+      </w:r>
+      <w:proofErr w:type="gramEnd"/>
+      <w:r>
+        <w:rPr>
+          <w:rFonts w:hint="eastAsia"/>
+        </w:rPr>
+        <w:t>不在集合中时，便无需执行</w:t>
       </w:r>
       <w:r>
         <w:rPr>
@@ -21296,7 +21860,7 @@
         <w:pStyle w:val="3"/>
       </w:pPr>
       <w:bookmarkStart w:id="54" w:name="_Ref354685401"/>
-      <w:bookmarkStart w:id="55" w:name="_Toc356489190"/>
+      <w:bookmarkStart w:id="55" w:name="_Toc356546950"/>
       <w:r>
         <w:rPr>
           <w:rFonts w:hint="eastAsia"/>
@@ -21528,7 +22092,21 @@
         <w:rPr>
           <w:rFonts w:hint="eastAsia"/>
         </w:rPr>
-        <w:t>描述了每个键值项在数据文件中存储的格式。其中值</w:t>
+        <w:t>描述了每个</w:t>
+      </w:r>
+      <w:proofErr w:type="gramStart"/>
+      <w:r>
+        <w:rPr>
+          <w:rFonts w:hint="eastAsia"/>
+        </w:rPr>
+        <w:t>键值项在</w:t>
+      </w:r>
+      <w:proofErr w:type="gramEnd"/>
+      <w:r>
+        <w:rPr>
+          <w:rFonts w:hint="eastAsia"/>
+        </w:rPr>
+        <w:t>数据文件中存储的格式。其中值</w:t>
       </w:r>
       <w:r>
         <w:rPr>
@@ -21548,6 +22126,7 @@
         </w:rPr>
         <w:t>同时，由于文件块的存在，因此有可能出现某个</w:t>
       </w:r>
+      <w:proofErr w:type="gramStart"/>
       <w:r>
         <w:rPr>
           <w:rFonts w:hint="eastAsia"/>
@@ -21558,7 +22137,14 @@
         <w:rPr>
           <w:rFonts w:hint="eastAsia"/>
         </w:rPr>
-        <w:t>在结束之前遇到了块的末尾，甚至跨越多个文件块的情况。</w:t>
+        <w:t>在</w:t>
+      </w:r>
+      <w:proofErr w:type="gramEnd"/>
+      <w:r>
+        <w:rPr>
+          <w:rFonts w:hint="eastAsia"/>
+        </w:rPr>
+        <w:t>结束之前遇到了块的末尾，甚至跨越多个文件块的情况。</w:t>
       </w:r>
       <w:r>
         <w:rPr>
@@ -21795,7 +22381,21 @@
         <w:rPr>
           <w:rFonts w:hint="eastAsia"/>
         </w:rPr>
-        <w:t>中，会保存当前块的编号以及偏移量，</w:t>
+        <w:t>中，会保存</w:t>
+      </w:r>
+      <w:proofErr w:type="gramStart"/>
+      <w:r>
+        <w:rPr>
+          <w:rFonts w:hint="eastAsia"/>
+        </w:rPr>
+        <w:t>当前块</w:t>
+      </w:r>
+      <w:proofErr w:type="gramEnd"/>
+      <w:r>
+        <w:rPr>
+          <w:rFonts w:hint="eastAsia"/>
+        </w:rPr>
+        <w:t>的编号以及偏移量，</w:t>
       </w:r>
       <w:r>
         <w:rPr>
@@ -21843,7 +22443,21 @@
         <w:rPr>
           <w:rFonts w:hint="eastAsia"/>
         </w:rPr>
-        <w:t>。同时写入数据后，会更新当前块号以及偏移量。</w:t>
+        <w:t>。同时写入数据后，会更新</w:t>
+      </w:r>
+      <w:proofErr w:type="gramStart"/>
+      <w:r>
+        <w:rPr>
+          <w:rFonts w:hint="eastAsia"/>
+        </w:rPr>
+        <w:t>当前块号</w:t>
+      </w:r>
+      <w:proofErr w:type="gramEnd"/>
+      <w:r>
+        <w:rPr>
+          <w:rFonts w:hint="eastAsia"/>
+        </w:rPr>
+        <w:t>以及偏移量。</w:t>
       </w:r>
     </w:p>
     <w:p>
@@ -21860,13 +22474,41 @@
         <w:rPr>
           <w:rFonts w:hint="eastAsia"/>
         </w:rPr>
-        <w:t>通过迭代器模式对文件读取进行封装。</w:t>
-      </w:r>
-      <w:r>
-        <w:rPr>
-          <w:rFonts w:hint="eastAsia"/>
-        </w:rPr>
-        <w:t>迭代器首先会尝试读取</w:t>
+        <w:t>通过迭代</w:t>
+      </w:r>
+      <w:proofErr w:type="gramStart"/>
+      <w:r>
+        <w:rPr>
+          <w:rFonts w:hint="eastAsia"/>
+        </w:rPr>
+        <w:t>器模式</w:t>
+      </w:r>
+      <w:proofErr w:type="gramEnd"/>
+      <w:r>
+        <w:rPr>
+          <w:rFonts w:hint="eastAsia"/>
+        </w:rPr>
+        <w:t>对文件读取进行封装。</w:t>
+      </w:r>
+      <w:r>
+        <w:rPr>
+          <w:rFonts w:hint="eastAsia"/>
+        </w:rPr>
+        <w:t>迭代</w:t>
+      </w:r>
+      <w:proofErr w:type="gramStart"/>
+      <w:r>
+        <w:rPr>
+          <w:rFonts w:hint="eastAsia"/>
+        </w:rPr>
+        <w:t>器首先</w:t>
+      </w:r>
+      <w:proofErr w:type="gramEnd"/>
+      <w:r>
+        <w:rPr>
+          <w:rFonts w:hint="eastAsia"/>
+        </w:rPr>
+        <w:t>会尝试读取</w:t>
       </w:r>
       <w:r>
         <w:rPr>
@@ -21897,11 +22539,12 @@
       <w:pPr>
         <w:pStyle w:val="3"/>
       </w:pPr>
-      <w:bookmarkStart w:id="57" w:name="_Toc356489191"/>
-      <w:r>
-        <w:rPr>
-          <w:rFonts w:hint="eastAsia"/>
-        </w:rPr>
+      <w:bookmarkStart w:id="57" w:name="_Toc356546951"/>
+      <w:r>
+        <w:rPr>
+          <w:rFonts w:hint="eastAsia"/>
+        </w:rPr>
+        <w:lastRenderedPageBreak/>
         <w:t>索引结构</w:t>
       </w:r>
       <w:bookmarkEnd w:id="57"/>
@@ -21914,14 +22557,27 @@
         <w:rPr>
           <w:rFonts w:hint="eastAsia"/>
         </w:rPr>
-        <w:lastRenderedPageBreak/>
         <w:t>Region</w:t>
       </w:r>
       <w:r>
         <w:rPr>
           <w:rFonts w:hint="eastAsia"/>
         </w:rPr>
-        <w:t>数据文件中的键值项按照键的升序排列。</w:t>
+        <w:t>数据文件中的键</w:t>
+      </w:r>
+      <w:proofErr w:type="gramStart"/>
+      <w:r>
+        <w:rPr>
+          <w:rFonts w:hint="eastAsia"/>
+        </w:rPr>
+        <w:t>值项按照键</w:t>
+      </w:r>
+      <w:proofErr w:type="gramEnd"/>
+      <w:r>
+        <w:rPr>
+          <w:rFonts w:hint="eastAsia"/>
+        </w:rPr>
+        <w:t>的升序排列。</w:t>
       </w:r>
       <w:r>
         <w:rPr>
@@ -21933,7 +22589,21 @@
         <w:rPr>
           <w:rFonts w:hint="eastAsia"/>
         </w:rPr>
-        <w:t>为了提高键值项文件查找的效率，持久化存储引擎在加载某个</w:t>
+        <w:t>为了提高键</w:t>
+      </w:r>
+      <w:proofErr w:type="gramStart"/>
+      <w:r>
+        <w:rPr>
+          <w:rFonts w:hint="eastAsia"/>
+        </w:rPr>
+        <w:t>值项文件</w:t>
+      </w:r>
+      <w:proofErr w:type="gramEnd"/>
+      <w:r>
+        <w:rPr>
+          <w:rFonts w:hint="eastAsia"/>
+        </w:rPr>
+        <w:t>查找的效率，持久化存储引擎在加载某个</w:t>
       </w:r>
       <w:r>
         <w:rPr>
@@ -22213,7 +22883,14 @@
         <w:rPr>
           <w:rFonts w:hint="eastAsia"/>
         </w:rPr>
-        <w:t>可能有某个键值</w:t>
+        <w:t>可能有某个</w:t>
+      </w:r>
+      <w:proofErr w:type="gramStart"/>
+      <w:r>
+        <w:rPr>
+          <w:rFonts w:hint="eastAsia"/>
+        </w:rPr>
+        <w:t>键值</w:t>
       </w:r>
       <w:r>
         <w:rPr>
@@ -22225,7 +22902,28 @@
         <w:rPr>
           <w:rFonts w:hint="eastAsia"/>
         </w:rPr>
-        <w:t>跨越多个块的情况存在，系统会保证每个索引项的块数目为不小于用户指定值的并且可行的最小值</w:t>
+        <w:t>跨越</w:t>
+      </w:r>
+      <w:proofErr w:type="gramEnd"/>
+      <w:r>
+        <w:rPr>
+          <w:rFonts w:hint="eastAsia"/>
+        </w:rPr>
+        <w:t>多个块的情况存在，系统会保证每个索引项的块数目为不小于用户</w:t>
+      </w:r>
+      <w:proofErr w:type="gramStart"/>
+      <w:r>
+        <w:rPr>
+          <w:rFonts w:hint="eastAsia"/>
+        </w:rPr>
+        <w:t>指定值</w:t>
+      </w:r>
+      <w:proofErr w:type="gramEnd"/>
+      <w:r>
+        <w:rPr>
+          <w:rFonts w:hint="eastAsia"/>
+        </w:rPr>
+        <w:t>的并且可行的最小值</w:t>
       </w:r>
       <w:r>
         <w:rPr>
@@ -22291,7 +22989,21 @@
         <w:rPr>
           <w:rFonts w:hint="eastAsia"/>
         </w:rPr>
-        <w:t>描述了四个数据块、五个键值项以及每个索引号中涵盖的块数目为</w:t>
+        <w:t>描述了四个数据块、五个</w:t>
+      </w:r>
+      <w:proofErr w:type="gramStart"/>
+      <w:r>
+        <w:rPr>
+          <w:rFonts w:hint="eastAsia"/>
+        </w:rPr>
+        <w:t>键值项以及</w:t>
+      </w:r>
+      <w:proofErr w:type="gramEnd"/>
+      <w:r>
+        <w:rPr>
+          <w:rFonts w:hint="eastAsia"/>
+        </w:rPr>
+        <w:t>每个索引号中涵盖的块数目为</w:t>
       </w:r>
       <w:r>
         <w:rPr>
@@ -22482,7 +23194,21 @@
         <w:rPr>
           <w:rFonts w:hint="eastAsia"/>
         </w:rPr>
-        <w:t>当系统从文件中读取某个键值项时，</w:t>
+        <w:t>当系统从文件中读取某个</w:t>
+      </w:r>
+      <w:proofErr w:type="gramStart"/>
+      <w:r>
+        <w:rPr>
+          <w:rFonts w:hint="eastAsia"/>
+        </w:rPr>
+        <w:t>键值项时</w:t>
+      </w:r>
+      <w:proofErr w:type="gramEnd"/>
+      <w:r>
+        <w:rPr>
+          <w:rFonts w:hint="eastAsia"/>
+        </w:rPr>
+        <w:t>，</w:t>
       </w:r>
       <w:r>
         <w:rPr>
@@ -22574,7 +23300,7 @@
         <w:pStyle w:val="3"/>
       </w:pPr>
       <w:bookmarkStart w:id="60" w:name="_Ref354686095"/>
-      <w:bookmarkStart w:id="61" w:name="_Toc356489192"/>
+      <w:bookmarkStart w:id="61" w:name="_Toc356546952"/>
       <w:r>
         <w:rPr>
           <w:rFonts w:hint="eastAsia"/>
@@ -22626,9 +23352,6 @@
       </w:r>
     </w:p>
     <w:p>
-      <w:pPr>
-        <w:ind w:firstLine="420"/>
-      </w:pPr>
       <w:r>
         <w:rPr>
           <w:noProof/>
@@ -22636,8 +23359,8 @@
         <w:lastRenderedPageBreak/>
         <w:drawing>
           <wp:inline distT="0" distB="0" distL="0" distR="0" wp14:anchorId="6336F06B" wp14:editId="4DB23088">
-            <wp:extent cx="5400040" cy="2972522"/>
-            <wp:effectExtent l="0" t="0" r="0" b="0"/>
+            <wp:extent cx="5638800" cy="3103951"/>
+            <wp:effectExtent l="0" t="0" r="0" b="1270"/>
             <wp:docPr id="12" name="图片 12"/>
             <wp:cNvGraphicFramePr>
               <a:graphicFrameLocks xmlns:a="http://schemas.openxmlformats.org/drawingml/2006/main" noChangeAspect="1"/>
@@ -22658,7 +23381,7 @@
                   <pic:spPr>
                     <a:xfrm>
                       <a:off x="0" y="0"/>
-                      <a:ext cx="5400040" cy="2972522"/>
+                      <a:ext cx="5640170" cy="3104705"/>
                     </a:xfrm>
                     <a:prstGeom prst="rect">
                       <a:avLst/>
@@ -23037,7 +23760,21 @@
         <w:rPr>
           <w:rFonts w:hint="eastAsia"/>
         </w:rPr>
-        <w:t>在键范围上必须连续</w:t>
+        <w:t>在</w:t>
+      </w:r>
+      <w:proofErr w:type="gramStart"/>
+      <w:r>
+        <w:rPr>
+          <w:rFonts w:hint="eastAsia"/>
+        </w:rPr>
+        <w:t>键范围</w:t>
+      </w:r>
+      <w:proofErr w:type="gramEnd"/>
+      <w:r>
+        <w:rPr>
+          <w:rFonts w:hint="eastAsia"/>
+        </w:rPr>
+        <w:t>上必须连续</w:t>
       </w:r>
       <w:r>
         <w:rPr>
@@ -23411,7 +24148,7 @@
       </w:pPr>
       <w:bookmarkStart w:id="63" w:name="_Ref354669014"/>
       <w:bookmarkStart w:id="64" w:name="_Ref354500739"/>
-      <w:bookmarkStart w:id="65" w:name="_Toc356489193"/>
+      <w:bookmarkStart w:id="65" w:name="_Toc356546953"/>
       <w:r>
         <w:rPr>
           <w:rFonts w:hint="eastAsia"/>
@@ -23548,7 +24285,6 @@
     <w:p>
       <w:pPr>
         <w:pStyle w:val="-0"/>
-        <w:ind w:firstLine="420"/>
       </w:pPr>
       <w:r>
         <w:rPr>
@@ -23557,8 +24293,8 @@
         </w:rPr>
         <w:drawing>
           <wp:inline distT="0" distB="0" distL="0" distR="0" wp14:anchorId="47FCAE51" wp14:editId="43B83C42">
-            <wp:extent cx="5400040" cy="3327400"/>
-            <wp:effectExtent l="0" t="0" r="0" b="6350"/>
+            <wp:extent cx="5715000" cy="3636931"/>
+            <wp:effectExtent l="0" t="0" r="0" b="1905"/>
             <wp:docPr id="18" name="图片 18"/>
             <wp:cNvGraphicFramePr>
               <a:graphicFrameLocks xmlns:a="http://schemas.openxmlformats.org/drawingml/2006/main" noChangeAspect="1"/>
@@ -23585,7 +24321,7 @@
                   <pic:spPr>
                     <a:xfrm>
                       <a:off x="0" y="0"/>
-                      <a:ext cx="5400040" cy="3327400"/>
+                      <a:ext cx="5720459" cy="3640405"/>
                     </a:xfrm>
                     <a:prstGeom prst="rect">
                       <a:avLst/>
@@ -23982,8 +24718,16 @@
         <w:rPr>
           <w:rFonts w:hint="eastAsia"/>
         </w:rPr>
-        <w:t>和数据服务器的键值更新操作</w:t>
-      </w:r>
+        <w:t>和数据服务器的键值更</w:t>
+      </w:r>
+      <w:proofErr w:type="gramStart"/>
+      <w:r>
+        <w:rPr>
+          <w:rFonts w:hint="eastAsia"/>
+        </w:rPr>
+        <w:t>新操作</w:t>
+      </w:r>
+      <w:proofErr w:type="gramEnd"/>
       <w:r>
         <w:rPr>
           <w:rFonts w:hint="eastAsia"/>
@@ -24028,6 +24772,7 @@
         <w:rPr>
           <w:rFonts w:hint="eastAsia"/>
         </w:rPr>
+        <w:lastRenderedPageBreak/>
         <w:t>ILogEntry</w:t>
       </w:r>
       <w:r>
@@ -24088,7 +24833,6 @@
         <w:rPr>
           <w:rFonts w:hint="eastAsia"/>
         </w:rPr>
-        <w:lastRenderedPageBreak/>
         <w:t>IMutation</w:t>
       </w:r>
       <w:r>
@@ -24232,7 +24976,7 @@
       <w:pPr>
         <w:pStyle w:val="2"/>
       </w:pPr>
-      <w:bookmarkStart w:id="67" w:name="_Toc356489194"/>
+      <w:bookmarkStart w:id="67" w:name="_Toc356546954"/>
       <w:r>
         <w:rPr>
           <w:rFonts w:hint="eastAsia"/>
@@ -24776,6 +25520,7 @@
         <w:rPr>
           <w:rFonts w:hint="eastAsia"/>
         </w:rPr>
+        <w:lastRenderedPageBreak/>
         <w:t>IKVClient</w:t>
       </w:r>
     </w:p>
@@ -24835,14 +25580,7 @@
         <w:rPr>
           <w:rFonts w:hint="eastAsia"/>
         </w:rPr>
-        <w:t>表、关闭客户端等</w:t>
-      </w:r>
-      <w:r>
-        <w:rPr>
-          <w:rFonts w:hint="eastAsia"/>
-        </w:rPr>
-        <w:lastRenderedPageBreak/>
-        <w:t>操作。</w:t>
+        <w:t>表、关闭客户端等操作。</w:t>
       </w:r>
     </w:p>
     <w:p>
@@ -25556,11 +26294,12 @@
         <w:pStyle w:val="3"/>
       </w:pPr>
       <w:bookmarkStart w:id="70" w:name="_Ref354773049"/>
-      <w:bookmarkStart w:id="71" w:name="_Toc356489195"/>
-      <w:r>
-        <w:rPr>
-          <w:rFonts w:hint="eastAsia"/>
-        </w:rPr>
+      <w:bookmarkStart w:id="71" w:name="_Toc356546955"/>
+      <w:r>
+        <w:rPr>
+          <w:rFonts w:hint="eastAsia"/>
+        </w:rPr>
+        <w:lastRenderedPageBreak/>
         <w:t>同步模型</w:t>
       </w:r>
       <w:bookmarkEnd w:id="70"/>
@@ -25610,14 +26349,7 @@
         <w:rPr>
           <w:rFonts w:hint="eastAsia"/>
         </w:rPr>
-        <w:t>框架本身是</w:t>
-      </w:r>
-      <w:r>
-        <w:rPr>
-          <w:rFonts w:hint="eastAsia"/>
-        </w:rPr>
-        <w:lastRenderedPageBreak/>
-        <w:t>异步的网络通信框架，</w:t>
+        <w:t>框架本身是异步的网络通信框架，</w:t>
       </w:r>
       <w:r>
         <w:rPr>
@@ -25732,7 +26464,7 @@
         <w:pStyle w:val="3"/>
       </w:pPr>
       <w:bookmarkStart w:id="72" w:name="_Ref354773730"/>
-      <w:bookmarkStart w:id="73" w:name="_Toc356489196"/>
+      <w:bookmarkStart w:id="73" w:name="_Toc356546956"/>
       <w:r>
         <w:rPr>
           <w:rFonts w:hint="eastAsia"/>
@@ -26012,7 +26744,7 @@
       <w:bookmarkStart w:id="75" w:name="_Ref354516153"/>
       <w:bookmarkStart w:id="76" w:name="_Ref356127004"/>
       <w:bookmarkStart w:id="77" w:name="_Ref356127007"/>
-      <w:bookmarkStart w:id="78" w:name="_Toc356489197"/>
+      <w:bookmarkStart w:id="78" w:name="_Toc356546957"/>
       <w:r>
         <w:rPr>
           <w:rFonts w:hint="eastAsia"/>
@@ -26036,7 +26768,7 @@
         <w:pStyle w:val="3"/>
       </w:pPr>
       <w:bookmarkStart w:id="79" w:name="_Ref354771994"/>
-      <w:bookmarkStart w:id="80" w:name="_Toc356489198"/>
+      <w:bookmarkStart w:id="80" w:name="_Toc356546958"/>
       <w:r>
         <w:rPr>
           <w:rFonts w:hint="eastAsia"/>
@@ -26491,7 +27223,7 @@
         <w:lastRenderedPageBreak/>
         <w:drawing>
           <wp:inline distT="0" distB="0" distL="0" distR="0" wp14:anchorId="75376CC1" wp14:editId="6A5419ED">
-            <wp:extent cx="5400040" cy="3288030"/>
+            <wp:extent cx="5619750" cy="3421809"/>
             <wp:effectExtent l="0" t="0" r="0" b="7620"/>
             <wp:docPr id="7" name="图片 7"/>
             <wp:cNvGraphicFramePr>
@@ -26519,7 +27251,7 @@
                   <pic:spPr>
                     <a:xfrm>
                       <a:off x="0" y="0"/>
-                      <a:ext cx="5400040" cy="3288030"/>
+                      <a:ext cx="5623008" cy="3423793"/>
                     </a:xfrm>
                     <a:prstGeom prst="rect">
                       <a:avLst/>
@@ -27019,8 +27751,16 @@
         <w:rPr>
           <w:rFonts w:hint="eastAsia"/>
         </w:rPr>
-        <w:t>并且每一个实现类都根据</w:t>
-      </w:r>
+        <w:t>并且每一个</w:t>
+      </w:r>
+      <w:proofErr w:type="gramStart"/>
+      <w:r>
+        <w:rPr>
+          <w:rFonts w:hint="eastAsia"/>
+        </w:rPr>
+        <w:t>实现类都根据</w:t>
+      </w:r>
+      <w:proofErr w:type="gramEnd"/>
       <w:r>
         <w:rPr>
           <w:rFonts w:hint="eastAsia"/>
@@ -27209,6 +27949,7 @@
         <w:rPr>
           <w:rFonts w:hint="eastAsia"/>
         </w:rPr>
+        <w:lastRenderedPageBreak/>
         <w:t>通过上述的通信模型，</w:t>
       </w:r>
       <w:r>
@@ -27239,7 +27980,6 @@
         <w:rPr>
           <w:rFonts w:hint="eastAsia"/>
         </w:rPr>
-        <w:lastRenderedPageBreak/>
         <w:t>IProtocolHandler</w:t>
       </w:r>
       <w:r>
@@ -27290,7 +28030,7 @@
         <w:pStyle w:val="3"/>
       </w:pPr>
       <w:bookmarkStart w:id="83" w:name="_Ref354649661"/>
-      <w:bookmarkStart w:id="84" w:name="_Toc356489199"/>
+      <w:bookmarkStart w:id="84" w:name="_Toc356546959"/>
       <w:r>
         <w:rPr>
           <w:rFonts w:hint="eastAsia"/>
@@ -28485,6 +29225,7 @@
               <w:rPr>
                 <w:rFonts w:hint="eastAsia"/>
               </w:rPr>
+              <w:lastRenderedPageBreak/>
               <w:t>int</w:t>
             </w:r>
           </w:p>
@@ -28519,7 +29260,6 @@
               <w:rPr>
                 <w:rFonts w:hint="eastAsia"/>
               </w:rPr>
-              <w:lastRenderedPageBreak/>
               <w:t>byte[]</w:t>
             </w:r>
           </w:p>
@@ -28529,6 +29269,7 @@
             <w:tcW w:w="3403" w:type="dxa"/>
           </w:tcPr>
           <w:p>
+            <w:proofErr w:type="gramStart"/>
             <w:r>
               <w:rPr>
                 <w:rFonts w:hint="eastAsia"/>
@@ -28541,6 +29282,7 @@
               </w:rPr>
               <w:t>数据</w:t>
             </w:r>
+            <w:proofErr w:type="gramEnd"/>
           </w:p>
         </w:tc>
       </w:tr>
@@ -28665,7 +29407,7 @@
         <w:pStyle w:val="1"/>
       </w:pPr>
       <w:bookmarkStart w:id="89" w:name="_Ref355449293"/>
-      <w:bookmarkStart w:id="90" w:name="_Toc356489200"/>
+      <w:bookmarkStart w:id="90" w:name="_Toc356546960"/>
       <w:r>
         <w:rPr>
           <w:rFonts w:hint="eastAsia"/>
@@ -28679,7 +29421,7 @@
       <w:pPr>
         <w:pStyle w:val="2"/>
       </w:pPr>
-      <w:bookmarkStart w:id="91" w:name="_Toc356489201"/>
+      <w:bookmarkStart w:id="91" w:name="_Toc356546961"/>
       <w:r>
         <w:rPr>
           <w:rFonts w:hint="eastAsia"/>
@@ -28734,7 +29476,7 @@
       <w:pPr>
         <w:pStyle w:val="3"/>
       </w:pPr>
-      <w:bookmarkStart w:id="92" w:name="_Toc356489202"/>
+      <w:bookmarkStart w:id="92" w:name="_Toc356546962"/>
       <w:r>
         <w:rPr>
           <w:rFonts w:hint="eastAsia"/>
@@ -28980,7 +29722,21 @@
         <w:rPr>
           <w:rFonts w:hint="eastAsia"/>
         </w:rPr>
-        <w:t>”目录下最新的检查点以及“</w:t>
+        <w:t>”目录</w:t>
+      </w:r>
+      <w:proofErr w:type="gramStart"/>
+      <w:r>
+        <w:rPr>
+          <w:rFonts w:hint="eastAsia"/>
+        </w:rPr>
+        <w:t>下最新</w:t>
+      </w:r>
+      <w:proofErr w:type="gramEnd"/>
+      <w:r>
+        <w:rPr>
+          <w:rFonts w:hint="eastAsia"/>
+        </w:rPr>
+        <w:t>的检查点以及“</w:t>
       </w:r>
       <w:r>
         <w:rPr>
@@ -29276,7 +30032,21 @@
         <w:rPr>
           <w:rFonts w:hint="eastAsia"/>
         </w:rPr>
-        <w:t>，则数据服务器会通过定期心跳的方式将</w:t>
+        <w:t>，</w:t>
+      </w:r>
+      <w:proofErr w:type="gramStart"/>
+      <w:r>
+        <w:rPr>
+          <w:rFonts w:hint="eastAsia"/>
+        </w:rPr>
+        <w:t>则数据</w:t>
+      </w:r>
+      <w:proofErr w:type="gramEnd"/>
+      <w:r>
+        <w:rPr>
+          <w:rFonts w:hint="eastAsia"/>
+        </w:rPr>
+        <w:t>服务器会通过定期心跳的方式将</w:t>
       </w:r>
       <w:r>
         <w:rPr>
@@ -29439,7 +30209,7 @@
       <w:pPr>
         <w:pStyle w:val="3"/>
       </w:pPr>
-      <w:bookmarkStart w:id="93" w:name="_Toc356489203"/>
+      <w:bookmarkStart w:id="93" w:name="_Toc356546963"/>
       <w:r>
         <w:rPr>
           <w:rFonts w:hint="eastAsia"/>
@@ -29456,6 +30226,7 @@
         <w:rPr>
           <w:rFonts w:hint="eastAsia"/>
         </w:rPr>
+        <w:lastRenderedPageBreak/>
         <w:t>对于主服务器或数据服务器的关闭，只需通过</w:t>
       </w:r>
       <w:r>
@@ -29480,14 +30251,7 @@
         <w:rPr>
           <w:rFonts w:hint="eastAsia"/>
         </w:rPr>
-        <w:t>”和</w:t>
-      </w:r>
-      <w:r>
-        <w:rPr>
-          <w:rFonts w:hint="eastAsia"/>
-        </w:rPr>
-        <w:lastRenderedPageBreak/>
-        <w:t>“</w:t>
+        <w:t>”和“</w:t>
       </w:r>
       <w:r>
         <w:rPr>
@@ -29717,7 +30481,7 @@
         <w:pStyle w:val="3"/>
       </w:pPr>
       <w:bookmarkStart w:id="94" w:name="_Ref354571807"/>
-      <w:bookmarkStart w:id="95" w:name="_Toc356489204"/>
+      <w:bookmarkStart w:id="95" w:name="_Toc356546964"/>
       <w:r>
         <w:rPr>
           <w:rFonts w:hint="eastAsia"/>
@@ -30323,6 +31087,7 @@
         <w:rPr>
           <w:noProof/>
         </w:rPr>
+        <w:lastRenderedPageBreak/>
         <w:drawing>
           <wp:inline distT="0" distB="0" distL="0" distR="0" wp14:anchorId="4CDD6D53" wp14:editId="65B7ED68">
             <wp:extent cx="5191125" cy="1314450"/>
@@ -30370,7 +31135,6 @@
         <w:rPr>
           <w:rFonts w:hint="eastAsia"/>
         </w:rPr>
-        <w:lastRenderedPageBreak/>
         <w:t>图表</w:t>
       </w:r>
       <w:r>
@@ -31020,7 +31784,7 @@
       <w:pPr>
         <w:pStyle w:val="2"/>
       </w:pPr>
-      <w:bookmarkStart w:id="99" w:name="_Toc356489205"/>
+      <w:bookmarkStart w:id="99" w:name="_Toc356546965"/>
       <w:r>
         <w:rPr>
           <w:rFonts w:hint="eastAsia"/>
@@ -31105,7 +31869,7 @@
       <w:pPr>
         <w:pStyle w:val="3"/>
       </w:pPr>
-      <w:bookmarkStart w:id="100" w:name="_Toc356489206"/>
+      <w:bookmarkStart w:id="100" w:name="_Toc356546966"/>
       <w:r>
         <w:rPr>
           <w:rFonts w:hint="eastAsia"/>
@@ -31299,6 +32063,7 @@
         <w:rPr>
           <w:rFonts w:hint="eastAsia"/>
         </w:rPr>
+        <w:lastRenderedPageBreak/>
         <w:t>对于</w:t>
       </w:r>
       <w:r>
@@ -31329,7 +32094,21 @@
         <w:rPr>
           <w:rFonts w:hint="eastAsia"/>
         </w:rPr>
-        <w:t>同时，系统保证了此类操作的幂等性，即</w:t>
+        <w:t>同时，系统保证了此类操作的</w:t>
+      </w:r>
+      <w:proofErr w:type="gramStart"/>
+      <w:r>
+        <w:rPr>
+          <w:rFonts w:hint="eastAsia"/>
+        </w:rPr>
+        <w:t>幂</w:t>
+      </w:r>
+      <w:proofErr w:type="gramEnd"/>
+      <w:r>
+        <w:rPr>
+          <w:rFonts w:hint="eastAsia"/>
+        </w:rPr>
+        <w:t>等性，即</w:t>
       </w:r>
       <w:r>
         <w:rPr>
@@ -31441,14 +32220,7 @@
         <w:rPr>
           <w:rFonts w:hint="eastAsia"/>
         </w:rPr>
-        <w:t>老的检查点文件恢</w:t>
-      </w:r>
-      <w:r>
-        <w:rPr>
-          <w:rFonts w:hint="eastAsia"/>
-        </w:rPr>
-        <w:lastRenderedPageBreak/>
-        <w:t>复状态</w:t>
+        <w:t>老的检查点文件恢复状态</w:t>
       </w:r>
       <w:r>
         <w:rPr>
@@ -31509,7 +32281,7 @@
       <w:pPr>
         <w:pStyle w:val="3"/>
       </w:pPr>
-      <w:bookmarkStart w:id="101" w:name="_Toc356489207"/>
+      <w:bookmarkStart w:id="101" w:name="_Toc356546967"/>
       <w:r>
         <w:rPr>
           <w:rFonts w:hint="eastAsia"/>
@@ -31717,7 +32489,7 @@
       <w:pPr>
         <w:pStyle w:val="3"/>
       </w:pPr>
-      <w:bookmarkStart w:id="102" w:name="_Toc356489208"/>
+      <w:bookmarkStart w:id="102" w:name="_Toc356546968"/>
       <w:r>
         <w:rPr>
           <w:rFonts w:hint="eastAsia"/>
@@ -31862,7 +32634,7 @@
         <w:pStyle w:val="2"/>
       </w:pPr>
       <w:bookmarkStart w:id="103" w:name="_Ref354671866"/>
-      <w:bookmarkStart w:id="104" w:name="_Toc356489209"/>
+      <w:bookmarkStart w:id="104" w:name="_Toc356546969"/>
       <w:r>
         <w:rPr>
           <w:rFonts w:hint="eastAsia"/>
@@ -31976,7 +32748,21 @@
         <w:rPr>
           <w:rFonts w:hint="eastAsia"/>
         </w:rPr>
-        <w:t>另外，当键值对操作执行完后，引擎代理类调用所有引擎监听器中的</w:t>
+        <w:t>另外，</w:t>
+      </w:r>
+      <w:proofErr w:type="gramStart"/>
+      <w:r>
+        <w:rPr>
+          <w:rFonts w:hint="eastAsia"/>
+        </w:rPr>
+        <w:t>当键值</w:t>
+      </w:r>
+      <w:proofErr w:type="gramEnd"/>
+      <w:r>
+        <w:rPr>
+          <w:rFonts w:hint="eastAsia"/>
+        </w:rPr>
+        <w:t>对操作执行完后，引擎代理类调用所有引擎监听器中的</w:t>
       </w:r>
       <w:r>
         <w:rPr>
@@ -31995,7 +32781,7 @@
       <w:pPr>
         <w:pStyle w:val="3"/>
       </w:pPr>
-      <w:bookmarkStart w:id="105" w:name="_Toc356489210"/>
+      <w:bookmarkStart w:id="105" w:name="_Toc356546970"/>
       <w:r>
         <w:rPr>
           <w:rFonts w:hint="eastAsia"/>
@@ -32036,7 +32822,21 @@
         <w:rPr>
           <w:rFonts w:hint="eastAsia"/>
         </w:rPr>
-        <w:t>需要执行如下操作：将键值对放入内存中，</w:t>
+        <w:t>需要执行如下操作：</w:t>
+      </w:r>
+      <w:proofErr w:type="gramStart"/>
+      <w:r>
+        <w:rPr>
+          <w:rFonts w:hint="eastAsia"/>
+        </w:rPr>
+        <w:t>将键值</w:t>
+      </w:r>
+      <w:proofErr w:type="gramEnd"/>
+      <w:r>
+        <w:rPr>
+          <w:rFonts w:hint="eastAsia"/>
+        </w:rPr>
+        <w:t>对放入内存中，</w:t>
       </w:r>
       <w:r>
         <w:rPr>
@@ -32078,13 +32878,41 @@
         <w:rPr>
           <w:rFonts w:hint="eastAsia"/>
         </w:rPr>
-        <w:t>除了上述之外，同时需要将键值对放入写缓存中</w:t>
-      </w:r>
-      <w:r>
-        <w:rPr>
-          <w:rFonts w:hint="eastAsia"/>
-        </w:rPr>
-        <w:t>。当写缓存满时，</w:t>
+        <w:t>除了上述之外，同时</w:t>
+      </w:r>
+      <w:proofErr w:type="gramStart"/>
+      <w:r>
+        <w:rPr>
+          <w:rFonts w:hint="eastAsia"/>
+        </w:rPr>
+        <w:t>需要将键值</w:t>
+      </w:r>
+      <w:proofErr w:type="gramEnd"/>
+      <w:r>
+        <w:rPr>
+          <w:rFonts w:hint="eastAsia"/>
+        </w:rPr>
+        <w:t>对放入写缓存中</w:t>
+      </w:r>
+      <w:r>
+        <w:rPr>
+          <w:rFonts w:hint="eastAsia"/>
+        </w:rPr>
+        <w:t>。</w:t>
+      </w:r>
+      <w:proofErr w:type="gramStart"/>
+      <w:r>
+        <w:rPr>
+          <w:rFonts w:hint="eastAsia"/>
+        </w:rPr>
+        <w:t>当写缓存</w:t>
+      </w:r>
+      <w:proofErr w:type="gramEnd"/>
+      <w:r>
+        <w:rPr>
+          <w:rFonts w:hint="eastAsia"/>
+        </w:rPr>
+        <w:t>满时，</w:t>
       </w:r>
       <w:r>
         <w:rPr>
@@ -32108,6 +32936,7 @@
         <w:rPr>
           <w:rFonts w:hint="eastAsia"/>
         </w:rPr>
+        <w:lastRenderedPageBreak/>
         <w:t>将写缓存中的数据写入数据文件</w:t>
       </w:r>
       <w:r>
@@ -32244,14 +33073,7 @@
         <w:rPr>
           <w:rFonts w:hint="eastAsia"/>
         </w:rPr>
-        <w:t>完全写入后，持久存储引擎尝试遍历新的数据文件，并建立索引，以保证数据文件</w:t>
-      </w:r>
-      <w:r>
-        <w:rPr>
-          <w:rFonts w:hint="eastAsia"/>
-        </w:rPr>
-        <w:lastRenderedPageBreak/>
-        <w:t>的正确性。</w:t>
+        <w:t>完全写入后，持久存储引擎尝试遍历新的数据文件，并建立索引，以保证数据文件的正确性。</w:t>
       </w:r>
       <w:r>
         <w:rPr>
@@ -32406,7 +33228,7 @@
       <w:pPr>
         <w:pStyle w:val="3"/>
       </w:pPr>
-      <w:bookmarkStart w:id="106" w:name="_Toc356489211"/>
+      <w:bookmarkStart w:id="106" w:name="_Toc356546971"/>
       <w:r>
         <w:rPr>
           <w:rFonts w:hint="eastAsia"/>
@@ -32453,7 +33275,35 @@
         <w:rPr>
           <w:rFonts w:hint="eastAsia"/>
         </w:rPr>
-        <w:t>，只有当键值对存在并且键值对仍旧存活时，</w:t>
+        <w:t>，</w:t>
+      </w:r>
+      <w:proofErr w:type="gramStart"/>
+      <w:r>
+        <w:rPr>
+          <w:rFonts w:hint="eastAsia"/>
+        </w:rPr>
+        <w:t>只有当键值</w:t>
+      </w:r>
+      <w:proofErr w:type="gramEnd"/>
+      <w:r>
+        <w:rPr>
+          <w:rFonts w:hint="eastAsia"/>
+        </w:rPr>
+        <w:t>对存在</w:t>
+      </w:r>
+      <w:proofErr w:type="gramStart"/>
+      <w:r>
+        <w:rPr>
+          <w:rFonts w:hint="eastAsia"/>
+        </w:rPr>
+        <w:t>并且键</w:t>
+      </w:r>
+      <w:proofErr w:type="gramEnd"/>
+      <w:r>
+        <w:rPr>
+          <w:rFonts w:hint="eastAsia"/>
+        </w:rPr>
+        <w:t>值对仍旧存活时，</w:t>
       </w:r>
       <w:r>
         <w:rPr>
@@ -32498,7 +33348,21 @@
         <w:rPr>
           <w:rFonts w:hint="eastAsia"/>
         </w:rPr>
-        <w:t>从写缓存中通过键查找键值对，如果键值对存在，直接转到</w:t>
+        <w:t>从写缓存中通过键查找键值对，</w:t>
+      </w:r>
+      <w:proofErr w:type="gramStart"/>
+      <w:r>
+        <w:rPr>
+          <w:rFonts w:hint="eastAsia"/>
+        </w:rPr>
+        <w:t>如果键</w:t>
+      </w:r>
+      <w:proofErr w:type="gramEnd"/>
+      <w:r>
+        <w:rPr>
+          <w:rFonts w:hint="eastAsia"/>
+        </w:rPr>
+        <w:t>值对存在，直接转到</w:t>
       </w:r>
       <w:r>
         <w:fldChar w:fldCharType="begin"/>
@@ -32544,7 +33408,21 @@
         <w:rPr>
           <w:rFonts w:hint="eastAsia"/>
         </w:rPr>
-        <w:t>从内存中通过键查找键值对，如果键值对存在，直接转到</w:t>
+        <w:t>从内存中通过键查找键值对，</w:t>
+      </w:r>
+      <w:proofErr w:type="gramStart"/>
+      <w:r>
+        <w:rPr>
+          <w:rFonts w:hint="eastAsia"/>
+        </w:rPr>
+        <w:t>如果键</w:t>
+      </w:r>
+      <w:proofErr w:type="gramEnd"/>
+      <w:r>
+        <w:rPr>
+          <w:rFonts w:hint="eastAsia"/>
+        </w:rPr>
+        <w:t>值对存在，直接转到</w:t>
       </w:r>
       <w:r>
         <w:fldChar w:fldCharType="begin"/>
@@ -32671,7 +33549,14 @@
         <w:rPr>
           <w:rFonts w:hint="eastAsia"/>
         </w:rPr>
-        <w:t>。如</w:t>
+        <w:t>。</w:t>
+      </w:r>
+      <w:proofErr w:type="gramStart"/>
+      <w:r>
+        <w:rPr>
+          <w:rFonts w:hint="eastAsia"/>
+        </w:rPr>
+        <w:t>如</w:t>
       </w:r>
       <w:r>
         <w:rPr>
@@ -32683,7 +33568,14 @@
         <w:rPr>
           <w:rFonts w:hint="eastAsia"/>
         </w:rPr>
-        <w:t>键值对存活并且</w:t>
+        <w:t>键</w:t>
+      </w:r>
+      <w:proofErr w:type="gramEnd"/>
+      <w:r>
+        <w:rPr>
+          <w:rFonts w:hint="eastAsia"/>
+        </w:rPr>
+        <w:t>值对存活并且</w:t>
       </w:r>
       <w:r>
         <w:rPr>
@@ -32703,7 +33595,7 @@
       <w:pPr>
         <w:pStyle w:val="3"/>
       </w:pPr>
-      <w:bookmarkStart w:id="108" w:name="_Toc356489212"/>
+      <w:bookmarkStart w:id="108" w:name="_Toc356546972"/>
       <w:r>
         <w:rPr>
           <w:rFonts w:hint="eastAsia"/>
@@ -32808,11 +33700,19 @@
         </w:numPr>
         <w:ind w:firstLine="420"/>
       </w:pPr>
-      <w:r>
-        <w:rPr>
-          <w:rFonts w:hint="eastAsia"/>
-        </w:rPr>
-        <w:t>如果键值对为空</w:t>
+      <w:proofErr w:type="gramStart"/>
+      <w:r>
+        <w:rPr>
+          <w:rFonts w:hint="eastAsia"/>
+        </w:rPr>
+        <w:t>如果键</w:t>
+      </w:r>
+      <w:proofErr w:type="gramEnd"/>
+      <w:r>
+        <w:rPr>
+          <w:rFonts w:hint="eastAsia"/>
+        </w:rPr>
+        <w:t>值对为空</w:t>
       </w:r>
       <w:r>
         <w:rPr>
@@ -32949,7 +33849,7 @@
       <w:pPr>
         <w:pStyle w:val="3"/>
       </w:pPr>
-      <w:bookmarkStart w:id="109" w:name="_Toc356489213"/>
+      <w:bookmarkStart w:id="109" w:name="_Toc356546973"/>
       <w:r>
         <w:rPr>
           <w:rFonts w:hint="eastAsia"/>
@@ -32990,14 +33890,21 @@
         <w:rPr>
           <w:rFonts w:hint="eastAsia"/>
         </w:rPr>
-        <w:t>为真的键值项，以在下一次缓存提交操作中，删除原有数据文件中的键值对。</w:t>
+        <w:t>为真的键值项，以在下一次缓存提交操作中，删除原有数据文件</w:t>
+      </w:r>
+      <w:r>
+        <w:rPr>
+          <w:rFonts w:hint="eastAsia"/>
+        </w:rPr>
+        <w:lastRenderedPageBreak/>
+        <w:t>中的键值对。</w:t>
       </w:r>
     </w:p>
     <w:p>
       <w:pPr>
         <w:pStyle w:val="3"/>
       </w:pPr>
-      <w:bookmarkStart w:id="110" w:name="_Toc356489214"/>
+      <w:bookmarkStart w:id="110" w:name="_Toc356546974"/>
       <w:r>
         <w:rPr>
           <w:rFonts w:hint="eastAsia"/>
@@ -33157,11 +34064,19 @@
         </w:rPr>
         <w:t>注册存储引擎监听器，</w:t>
       </w:r>
-      <w:r>
-        <w:rPr>
-          <w:rFonts w:hint="eastAsia"/>
-        </w:rPr>
-        <w:t>当键值操作执行时，更新</w:t>
+      <w:proofErr w:type="gramStart"/>
+      <w:r>
+        <w:rPr>
+          <w:rFonts w:hint="eastAsia"/>
+        </w:rPr>
+        <w:t>当键值操作</w:t>
+      </w:r>
+      <w:proofErr w:type="gramEnd"/>
+      <w:r>
+        <w:rPr>
+          <w:rFonts w:hint="eastAsia"/>
+        </w:rPr>
+        <w:t>执行时，更新</w:t>
       </w:r>
       <w:r>
         <w:rPr>
@@ -33185,14 +34100,7 @@
         <w:rPr>
           <w:rFonts w:hint="eastAsia"/>
         </w:rPr>
-        <w:t>同</w:t>
-      </w:r>
-      <w:r>
-        <w:rPr>
-          <w:rFonts w:hint="eastAsia"/>
-        </w:rPr>
-        <w:lastRenderedPageBreak/>
-        <w:t>时当</w:t>
+        <w:t>同时当</w:t>
       </w:r>
       <w:r>
         <w:rPr>
@@ -33444,7 +34352,21 @@
         <w:rPr>
           <w:rFonts w:hint="eastAsia"/>
         </w:rPr>
-        <w:t>的键值数量以及大小都清</w:t>
+        <w:t>的键</w:t>
+      </w:r>
+      <w:proofErr w:type="gramStart"/>
+      <w:r>
+        <w:rPr>
+          <w:rFonts w:hint="eastAsia"/>
+        </w:rPr>
+        <w:t>值数量</w:t>
+      </w:r>
+      <w:proofErr w:type="gramEnd"/>
+      <w:r>
+        <w:rPr>
+          <w:rFonts w:hint="eastAsia"/>
+        </w:rPr>
+        <w:t>以及大小都清</w:t>
       </w:r>
       <w:r>
         <w:rPr>
@@ -33648,7 +34570,21 @@
         <w:rPr>
           <w:rFonts w:hint="eastAsia"/>
         </w:rPr>
-        <w:t>注册存储引擎监听器，当键值操作执行时，</w:t>
+        <w:t>注册存储引擎监听器，</w:t>
+      </w:r>
+      <w:proofErr w:type="gramStart"/>
+      <w:r>
+        <w:rPr>
+          <w:rFonts w:hint="eastAsia"/>
+        </w:rPr>
+        <w:t>当键值操作</w:t>
+      </w:r>
+      <w:proofErr w:type="gramEnd"/>
+      <w:r>
+        <w:rPr>
+          <w:rFonts w:hint="eastAsia"/>
+        </w:rPr>
+        <w:t>执行时，</w:t>
       </w:r>
       <w:r>
         <w:rPr>
@@ -33859,7 +34795,35 @@
         <w:rPr>
           <w:rFonts w:hint="eastAsia"/>
         </w:rPr>
-        <w:t>统计信息中的键值数量设为数据文件中的键值数量，大小设为数据文件大小。（其中数据文件中的键值数量和数据文件大小</w:t>
+        <w:t>统计信息中的键</w:t>
+      </w:r>
+      <w:proofErr w:type="gramStart"/>
+      <w:r>
+        <w:rPr>
+          <w:rFonts w:hint="eastAsia"/>
+        </w:rPr>
+        <w:t>值数量</w:t>
+      </w:r>
+      <w:proofErr w:type="gramEnd"/>
+      <w:r>
+        <w:rPr>
+          <w:rFonts w:hint="eastAsia"/>
+        </w:rPr>
+        <w:t>设为数据文件中的键值数量，大小设为数据文件大小。（其中数据文件中的键</w:t>
+      </w:r>
+      <w:proofErr w:type="gramStart"/>
+      <w:r>
+        <w:rPr>
+          <w:rFonts w:hint="eastAsia"/>
+        </w:rPr>
+        <w:t>值数量</w:t>
+      </w:r>
+      <w:proofErr w:type="gramEnd"/>
+      <w:r>
+        <w:rPr>
+          <w:rFonts w:hint="eastAsia"/>
+        </w:rPr>
+        <w:t>和数据文件大小</w:t>
       </w:r>
       <w:r>
         <w:rPr>
@@ -33900,7 +34864,21 @@
         <w:rPr>
           <w:rFonts w:hint="eastAsia"/>
         </w:rPr>
-        <w:t>的键值对，则将键值数量加</w:t>
+        <w:t>的键值对，则</w:t>
+      </w:r>
+      <w:proofErr w:type="gramStart"/>
+      <w:r>
+        <w:rPr>
+          <w:rFonts w:hint="eastAsia"/>
+        </w:rPr>
+        <w:t>将键值数量</w:t>
+      </w:r>
+      <w:proofErr w:type="gramEnd"/>
+      <w:r>
+        <w:rPr>
+          <w:rFonts w:hint="eastAsia"/>
+        </w:rPr>
+        <w:t>加</w:t>
       </w:r>
       <w:r>
         <w:rPr>
@@ -33950,6 +34928,7 @@
         </w:rPr>
         <w:t>的键值对，则</w:t>
       </w:r>
+      <w:proofErr w:type="gramStart"/>
       <w:r>
         <w:rPr>
           <w:rFonts w:hint="eastAsia"/>
@@ -33960,7 +34939,14 @@
         <w:rPr>
           <w:rFonts w:hint="eastAsia"/>
         </w:rPr>
-        <w:t>键值数量减</w:t>
+        <w:t>键值数量</w:t>
+      </w:r>
+      <w:proofErr w:type="gramEnd"/>
+      <w:r>
+        <w:rPr>
+          <w:rFonts w:hint="eastAsia"/>
+        </w:rPr>
+        <w:t>减</w:t>
       </w:r>
       <w:r>
         <w:rPr>
@@ -33968,11 +34954,26 @@
         </w:rPr>
         <w:t>去</w:t>
       </w:r>
-      <w:r>
-        <w:rPr>
-          <w:rFonts w:hint="eastAsia"/>
-        </w:rPr>
-        <w:t>一，并</w:t>
+      <w:proofErr w:type="gramStart"/>
+      <w:r>
+        <w:rPr>
+          <w:rFonts w:hint="eastAsia"/>
+        </w:rPr>
+        <w:t>一</w:t>
+      </w:r>
+      <w:proofErr w:type="gramEnd"/>
+      <w:r>
+        <w:rPr>
+          <w:rFonts w:hint="eastAsia"/>
+        </w:rPr>
+        <w:t>，</w:t>
+      </w:r>
+      <w:proofErr w:type="gramStart"/>
+      <w:r>
+        <w:rPr>
+          <w:rFonts w:hint="eastAsia"/>
+        </w:rPr>
+        <w:t>并</w:t>
       </w:r>
       <w:r>
         <w:rPr>
@@ -33986,6 +34987,7 @@
         </w:rPr>
         <w:t>键值</w:t>
       </w:r>
+      <w:proofErr w:type="gramEnd"/>
       <w:r>
         <w:rPr>
           <w:rFonts w:hint="eastAsia"/>
@@ -34176,7 +35178,7 @@
         <w:pStyle w:val="2"/>
       </w:pPr>
       <w:bookmarkStart w:id="112" w:name="_Ref354589187"/>
-      <w:bookmarkStart w:id="113" w:name="_Toc356489215"/>
+      <w:bookmarkStart w:id="113" w:name="_Toc356546975"/>
       <w:r>
         <w:rPr>
           <w:rFonts w:hint="eastAsia"/>
@@ -34245,7 +35247,7 @@
         <w:pStyle w:val="3"/>
       </w:pPr>
       <w:bookmarkStart w:id="114" w:name="_Ref355250440"/>
-      <w:bookmarkStart w:id="115" w:name="_Toc356489216"/>
+      <w:bookmarkStart w:id="115" w:name="_Toc356546976"/>
       <w:r>
         <w:rPr>
           <w:rFonts w:hint="eastAsia"/>
@@ -34305,7 +35307,14 @@
         <w:rPr>
           <w:rFonts w:hint="eastAsia"/>
         </w:rPr>
-        <w:t>被称为自动路由，</w:t>
+        <w:t>被称</w:t>
+      </w:r>
+      <w:r>
+        <w:rPr>
+          <w:rFonts w:hint="eastAsia"/>
+        </w:rPr>
+        <w:lastRenderedPageBreak/>
+        <w:t>为自动路由，</w:t>
       </w:r>
       <w:r>
         <w:rPr>
@@ -34485,14 +35494,7 @@
         <w:rPr>
           <w:rFonts w:hint="eastAsia"/>
         </w:rPr>
-        <w:t>”，并且没有重试过，</w:t>
-      </w:r>
-      <w:r>
-        <w:rPr>
-          <w:rFonts w:hint="eastAsia"/>
-        </w:rPr>
-        <w:lastRenderedPageBreak/>
-        <w:t>则转到</w:t>
+        <w:t>”，并且没有重试过，则转到</w:t>
       </w:r>
       <w:r>
         <w:fldChar w:fldCharType="begin"/>
@@ -34641,7 +35643,21 @@
         <w:rPr>
           <w:rFonts w:hint="eastAsia"/>
         </w:rPr>
-        <w:t>重试一次之后</w:t>
+        <w:t>重试</w:t>
+      </w:r>
+      <w:proofErr w:type="gramStart"/>
+      <w:r>
+        <w:rPr>
+          <w:rFonts w:hint="eastAsia"/>
+        </w:rPr>
+        <w:t>一</w:t>
+      </w:r>
+      <w:proofErr w:type="gramEnd"/>
+      <w:r>
+        <w:rPr>
+          <w:rFonts w:hint="eastAsia"/>
+        </w:rPr>
+        <w:t>次之后</w:t>
       </w:r>
       <w:r>
         <w:rPr>
@@ -34721,7 +35737,7 @@
         <w:pStyle w:val="3"/>
       </w:pPr>
       <w:bookmarkStart w:id="118" w:name="_Ref355277225"/>
-      <w:bookmarkStart w:id="119" w:name="_Toc356489217"/>
+      <w:bookmarkStart w:id="119" w:name="_Toc356546977"/>
       <w:r>
         <w:rPr>
           <w:rFonts w:hint="eastAsia"/>
@@ -34753,11 +35769,19 @@
         </w:rPr>
         <w:t>Region</w:t>
       </w:r>
-      <w:r>
-        <w:rPr>
-          <w:rFonts w:hint="eastAsia"/>
-        </w:rPr>
-        <w:t>集合非空时，</w:t>
+      <w:proofErr w:type="gramStart"/>
+      <w:r>
+        <w:rPr>
+          <w:rFonts w:hint="eastAsia"/>
+        </w:rPr>
+        <w:t>集合非</w:t>
+      </w:r>
+      <w:proofErr w:type="gramEnd"/>
+      <w:r>
+        <w:rPr>
+          <w:rFonts w:hint="eastAsia"/>
+        </w:rPr>
+        <w:t>空时，</w:t>
       </w:r>
       <w:r>
         <w:rPr>
@@ -34807,11 +35831,19 @@
         </w:rPr>
         <w:t>Region</w:t>
       </w:r>
-      <w:r>
-        <w:rPr>
-          <w:rFonts w:hint="eastAsia"/>
-        </w:rPr>
-        <w:t>集合非空：主服务器刚启动</w:t>
+      <w:proofErr w:type="gramStart"/>
+      <w:r>
+        <w:rPr>
+          <w:rFonts w:hint="eastAsia"/>
+        </w:rPr>
+        <w:t>集合非</w:t>
+      </w:r>
+      <w:proofErr w:type="gramEnd"/>
+      <w:r>
+        <w:rPr>
+          <w:rFonts w:hint="eastAsia"/>
+        </w:rPr>
+        <w:t>空：主服务器刚启动</w:t>
       </w:r>
       <w:r>
         <w:rPr>
@@ -36408,6 +37440,7 @@
         <w:rPr>
           <w:rFonts w:hint="eastAsia"/>
         </w:rPr>
+        <w:lastRenderedPageBreak/>
         <w:t>Region</w:t>
       </w:r>
       <w:r>
@@ -36546,14 +37579,7 @@
         <w:rPr>
           <w:rFonts w:hint="eastAsia"/>
         </w:rPr>
-        <w:t>的目标数据服务器后，会向对应的数据</w:t>
-      </w:r>
-      <w:r>
-        <w:rPr>
-          <w:rFonts w:hint="eastAsia"/>
-        </w:rPr>
-        <w:lastRenderedPageBreak/>
-        <w:t>服务器发送</w:t>
+        <w:t>的目标数据服务器后，会向对应的数据服务器发送</w:t>
       </w:r>
       <w:r>
         <w:rPr>
@@ -36746,7 +37772,7 @@
       <w:pPr>
         <w:pStyle w:val="3"/>
       </w:pPr>
-      <w:bookmarkStart w:id="120" w:name="_Toc356489218"/>
+      <w:bookmarkStart w:id="120" w:name="_Toc356546978"/>
       <w:r>
         <w:rPr>
           <w:rFonts w:hint="eastAsia"/>
@@ -37426,7 +38452,7 @@
       <w:pPr>
         <w:pStyle w:val="3"/>
       </w:pPr>
-      <w:bookmarkStart w:id="121" w:name="_Toc356489219"/>
+      <w:bookmarkStart w:id="121" w:name="_Toc356546979"/>
       <w:r>
         <w:rPr>
           <w:rFonts w:hint="eastAsia"/>
@@ -37449,6 +38475,7 @@
         <w:rPr>
           <w:rFonts w:hint="eastAsia"/>
         </w:rPr>
+        <w:lastRenderedPageBreak/>
         <w:t>Region</w:t>
       </w:r>
       <w:r>
@@ -37677,7 +38704,6 @@
         <w:rPr>
           <w:noProof/>
         </w:rPr>
-        <w:lastRenderedPageBreak/>
         <w:drawing>
           <wp:inline distT="0" distB="0" distL="0" distR="0" wp14:anchorId="2975F626" wp14:editId="2D70E899">
             <wp:extent cx="4324350" cy="2886075"/>
@@ -38179,7 +39205,21 @@
         <w:rPr>
           <w:rFonts w:hint="eastAsia"/>
         </w:rPr>
-        <w:t>分别创建日志文件，并且遍历老的日志文件，将记录项分别写入到新、老</w:t>
+        <w:t>分别创建日志文件，并且</w:t>
+      </w:r>
+      <w:proofErr w:type="gramStart"/>
+      <w:r>
+        <w:rPr>
+          <w:rFonts w:hint="eastAsia"/>
+        </w:rPr>
+        <w:t>遍历老</w:t>
+      </w:r>
+      <w:proofErr w:type="gramEnd"/>
+      <w:r>
+        <w:rPr>
+          <w:rFonts w:hint="eastAsia"/>
+        </w:rPr>
+        <w:t>的日志文件，将记录项分别写入到新、老</w:t>
       </w:r>
       <w:r>
         <w:rPr>
@@ -38391,6 +39431,7 @@
         <w:rPr>
           <w:rFonts w:hint="eastAsia"/>
         </w:rPr>
+        <w:lastRenderedPageBreak/>
         <w:t>文件的命名为“</w:t>
       </w:r>
       <w:r>
@@ -38451,11 +39492,19 @@
         </w:numPr>
         <w:ind w:firstLineChars="0"/>
       </w:pPr>
-      <w:r>
-        <w:rPr>
-          <w:rFonts w:hint="eastAsia"/>
-        </w:rPr>
-        <w:t>遍历写缓存</w:t>
+      <w:proofErr w:type="gramStart"/>
+      <w:r>
+        <w:rPr>
+          <w:rFonts w:hint="eastAsia"/>
+        </w:rPr>
+        <w:t>遍历写</w:t>
+      </w:r>
+      <w:proofErr w:type="gramEnd"/>
+      <w:r>
+        <w:rPr>
+          <w:rFonts w:hint="eastAsia"/>
+        </w:rPr>
+        <w:t>缓存</w:t>
       </w:r>
       <w:r>
         <w:rPr>
@@ -38509,11 +39558,19 @@
         </w:numPr>
         <w:ind w:firstLineChars="0"/>
       </w:pPr>
-      <w:r>
-        <w:rPr>
-          <w:rFonts w:hint="eastAsia"/>
-        </w:rPr>
-        <w:t>遍历写缓存和老</w:t>
+      <w:proofErr w:type="gramStart"/>
+      <w:r>
+        <w:rPr>
+          <w:rFonts w:hint="eastAsia"/>
+        </w:rPr>
+        <w:t>遍历写</w:t>
+      </w:r>
+      <w:proofErr w:type="gramEnd"/>
+      <w:r>
+        <w:rPr>
+          <w:rFonts w:hint="eastAsia"/>
+        </w:rPr>
+        <w:t>缓存和老</w:t>
       </w:r>
       <w:r>
         <w:rPr>
@@ -38537,14 +39594,7 @@
         <w:rPr>
           <w:rFonts w:hint="eastAsia"/>
         </w:rPr>
-        <w:t>的</w:t>
-      </w:r>
-      <w:r>
-        <w:rPr>
-          <w:rFonts w:hint="eastAsia"/>
-        </w:rPr>
-        <w:lastRenderedPageBreak/>
-        <w:t>临时</w:t>
+        <w:t>的临时</w:t>
       </w:r>
       <w:r>
         <w:rPr>
@@ -38977,7 +40027,7 @@
       <w:pPr>
         <w:pStyle w:val="3"/>
       </w:pPr>
-      <w:bookmarkStart w:id="123" w:name="_Toc356489220"/>
+      <w:bookmarkStart w:id="123" w:name="_Toc356546980"/>
       <w:r>
         <w:rPr>
           <w:rFonts w:hint="eastAsia"/>
@@ -39511,7 +40561,14 @@
         <w:rPr>
           <w:rFonts w:hint="eastAsia"/>
         </w:rPr>
-        <w:t>合并操作，并将合并结果报告给主服务器。</w:t>
+        <w:t>合并操作，并将合并结果报告给主</w:t>
+      </w:r>
+      <w:r>
+        <w:rPr>
+          <w:rFonts w:hint="eastAsia"/>
+        </w:rPr>
+        <w:lastRenderedPageBreak/>
+        <w:t>服务器。</w:t>
       </w:r>
     </w:p>
     <w:p>
@@ -39565,7 +40622,21 @@
         <w:rPr>
           <w:rFonts w:hint="eastAsia"/>
         </w:rPr>
-        <w:t>对象，其键范围包括了要合并的两个</w:t>
+        <w:t>对象，其</w:t>
+      </w:r>
+      <w:proofErr w:type="gramStart"/>
+      <w:r>
+        <w:rPr>
+          <w:rFonts w:hint="eastAsia"/>
+        </w:rPr>
+        <w:t>键范围</w:t>
+      </w:r>
+      <w:proofErr w:type="gramEnd"/>
+      <w:r>
+        <w:rPr>
+          <w:rFonts w:hint="eastAsia"/>
+        </w:rPr>
+        <w:t>包括了要合并的两个</w:t>
       </w:r>
       <w:r>
         <w:rPr>
@@ -39595,7 +40666,21 @@
         <w:rPr>
           <w:rFonts w:hint="eastAsia"/>
         </w:rPr>
-        <w:t>统计信息的和。</w:t>
+        <w:t>统计信息的</w:t>
+      </w:r>
+      <w:proofErr w:type="gramStart"/>
+      <w:r>
+        <w:rPr>
+          <w:rFonts w:hint="eastAsia"/>
+        </w:rPr>
+        <w:t>和</w:t>
+      </w:r>
+      <w:proofErr w:type="gramEnd"/>
+      <w:r>
+        <w:rPr>
+          <w:rFonts w:hint="eastAsia"/>
+        </w:rPr>
+        <w:t>。</w:t>
       </w:r>
     </w:p>
     <w:p>
@@ -39611,7 +40696,6 @@
         <w:rPr>
           <w:rFonts w:hint="eastAsia"/>
         </w:rPr>
-        <w:lastRenderedPageBreak/>
         <w:t>为新的</w:t>
       </w:r>
       <w:r>
@@ -40030,7 +41114,7 @@
         <w:pStyle w:val="2"/>
       </w:pPr>
       <w:bookmarkStart w:id="125" w:name="_Ref354587576"/>
-      <w:bookmarkStart w:id="126" w:name="_Toc356489221"/>
+      <w:bookmarkStart w:id="126" w:name="_Toc356546981"/>
       <w:r>
         <w:rPr>
           <w:rFonts w:hint="eastAsia"/>
@@ -40092,7 +41176,7 @@
       <w:pPr>
         <w:pStyle w:val="3"/>
       </w:pPr>
-      <w:bookmarkStart w:id="127" w:name="_Toc356489222"/>
+      <w:bookmarkStart w:id="127" w:name="_Toc356546982"/>
       <w:r>
         <w:rPr>
           <w:rFonts w:hint="eastAsia"/>
@@ -40156,6 +41240,7 @@
         <w:rPr>
           <w:rFonts w:hint="eastAsia"/>
         </w:rPr>
+        <w:lastRenderedPageBreak/>
         <w:t>图表</w:t>
       </w:r>
       <w:r>
@@ -40398,7 +41483,6 @@
         <w:rPr>
           <w:rFonts w:hint="eastAsia"/>
         </w:rPr>
-        <w:lastRenderedPageBreak/>
         <w:t>主服务的检查点目录和日志目录中只应当存在检查点文件</w:t>
       </w:r>
       <w:r>
@@ -40613,7 +41697,7 @@
       <w:pPr>
         <w:pStyle w:val="3"/>
       </w:pPr>
-      <w:bookmarkStart w:id="131" w:name="_Toc356489223"/>
+      <w:bookmarkStart w:id="131" w:name="_Toc356546983"/>
       <w:r>
         <w:rPr>
           <w:rFonts w:hint="eastAsia"/>
@@ -40632,8 +41716,8 @@
         </w:rPr>
         <w:drawing>
           <wp:inline distT="0" distB="0" distL="0" distR="0" wp14:anchorId="1807C612" wp14:editId="7D466731">
-            <wp:extent cx="5400040" cy="3270024"/>
-            <wp:effectExtent l="0" t="0" r="0" b="6985"/>
+            <wp:extent cx="5599652" cy="3390900"/>
+            <wp:effectExtent l="0" t="0" r="1270" b="0"/>
             <wp:docPr id="36" name="图片 36"/>
             <wp:cNvGraphicFramePr>
               <a:graphicFrameLocks xmlns:a="http://schemas.openxmlformats.org/drawingml/2006/main" noChangeAspect="1"/>
@@ -40654,7 +41738,7 @@
                   <pic:spPr>
                     <a:xfrm>
                       <a:off x="0" y="0"/>
-                      <a:ext cx="5400040" cy="3270024"/>
+                      <a:ext cx="5604706" cy="3393961"/>
                     </a:xfrm>
                     <a:prstGeom prst="rect">
                       <a:avLst/>
@@ -41031,6 +42115,7 @@
         <w:rPr>
           <w:rFonts w:hint="eastAsia"/>
         </w:rPr>
+        <w:lastRenderedPageBreak/>
         <w:t>如果当前</w:t>
       </w:r>
       <w:r>
@@ -41197,7 +42282,6 @@
         <w:rPr>
           <w:rFonts w:hint="eastAsia"/>
         </w:rPr>
-        <w:lastRenderedPageBreak/>
         <w:t>通过</w:t>
       </w:r>
       <w:r>
@@ -41497,7 +42581,7 @@
       <w:pPr>
         <w:pStyle w:val="2"/>
       </w:pPr>
-      <w:bookmarkStart w:id="137" w:name="_Toc356489224"/>
+      <w:bookmarkStart w:id="137" w:name="_Toc356546984"/>
       <w:r>
         <w:rPr>
           <w:rFonts w:hint="eastAsia"/>
@@ -41642,6 +42726,7 @@
         <w:rPr>
           <w:noProof/>
         </w:rPr>
+        <w:lastRenderedPageBreak/>
         <w:drawing>
           <wp:inline distT="0" distB="0" distL="0" distR="0" wp14:anchorId="10F1CE05" wp14:editId="27795C07">
             <wp:extent cx="5400040" cy="3453776"/>
@@ -41773,7 +42858,6 @@
         <w:rPr>
           <w:rFonts w:hint="eastAsia"/>
         </w:rPr>
-        <w:lastRenderedPageBreak/>
         <w:tab/>
       </w:r>
       <w:r>
@@ -42051,7 +43135,7 @@
       <w:pPr>
         <w:pStyle w:val="2"/>
       </w:pPr>
-      <w:bookmarkStart w:id="139" w:name="_Toc356489225"/>
+      <w:bookmarkStart w:id="139" w:name="_Toc356546985"/>
       <w:r>
         <w:rPr>
           <w:rFonts w:hint="eastAsia"/>
@@ -42064,7 +43148,7 @@
       <w:pPr>
         <w:pStyle w:val="3"/>
       </w:pPr>
-      <w:bookmarkStart w:id="140" w:name="_Toc356489226"/>
+      <w:bookmarkStart w:id="140" w:name="_Toc356546986"/>
       <w:r>
         <w:rPr>
           <w:rFonts w:hint="eastAsia"/>
@@ -42250,6 +43334,7 @@
         <w:rPr>
           <w:noProof/>
         </w:rPr>
+        <w:lastRenderedPageBreak/>
         <w:drawing>
           <wp:inline distT="0" distB="0" distL="0" distR="0" wp14:anchorId="75CC3395" wp14:editId="35E3E06D">
             <wp:extent cx="5400040" cy="4343157"/>
@@ -42297,7 +43382,6 @@
         <w:rPr>
           <w:rFonts w:hint="eastAsia"/>
         </w:rPr>
-        <w:lastRenderedPageBreak/>
         <w:t>图表</w:t>
       </w:r>
       <w:r>
@@ -42474,7 +43558,21 @@
         <w:rPr>
           <w:rFonts w:hint="eastAsia"/>
         </w:rPr>
-        <w:t>定义了系统性能监控模块的主要接口，例如根据字符串键获得对应的监控对象，以及启动、停止等。</w:t>
+        <w:t>定义了系统性能监控模块的主要接口，例如根据字符串</w:t>
+      </w:r>
+      <w:proofErr w:type="gramStart"/>
+      <w:r>
+        <w:rPr>
+          <w:rFonts w:hint="eastAsia"/>
+        </w:rPr>
+        <w:t>键获得</w:t>
+      </w:r>
+      <w:proofErr w:type="gramEnd"/>
+      <w:r>
+        <w:rPr>
+          <w:rFonts w:hint="eastAsia"/>
+        </w:rPr>
+        <w:t>对应的监控对象，以及启动、停止等。</w:t>
       </w:r>
       <w:r>
         <w:rPr>
@@ -42631,7 +43729,7 @@
       <w:pPr>
         <w:pStyle w:val="3"/>
       </w:pPr>
-      <w:bookmarkStart w:id="142" w:name="_Toc356489227"/>
+      <w:bookmarkStart w:id="142" w:name="_Toc356546987"/>
       <w:r>
         <w:rPr>
           <w:rFonts w:hint="eastAsia"/>
@@ -42702,7 +43800,21 @@
         <w:rPr>
           <w:rFonts w:hint="eastAsia"/>
         </w:rPr>
-        <w:t>等键值操作以及拆分、合并</w:t>
+        <w:t>等键</w:t>
+      </w:r>
+      <w:proofErr w:type="gramStart"/>
+      <w:r>
+        <w:rPr>
+          <w:rFonts w:hint="eastAsia"/>
+        </w:rPr>
+        <w:t>值操作</w:t>
+      </w:r>
+      <w:proofErr w:type="gramEnd"/>
+      <w:r>
+        <w:rPr>
+          <w:rFonts w:hint="eastAsia"/>
+        </w:rPr>
+        <w:t>以及拆分、合并</w:t>
       </w:r>
       <w:r>
         <w:rPr>
@@ -42797,6 +43909,7 @@
         <w:rPr>
           <w:noProof/>
         </w:rPr>
+        <w:lastRenderedPageBreak/>
         <w:drawing>
           <wp:inline distT="0" distB="0" distL="0" distR="0" wp14:anchorId="022594D6" wp14:editId="76CB840B">
             <wp:extent cx="5400040" cy="2795646"/>
@@ -43414,7 +44527,7 @@
         <w:pStyle w:val="1"/>
       </w:pPr>
       <w:bookmarkStart w:id="145" w:name="_Ref355449395"/>
-      <w:bookmarkStart w:id="146" w:name="_Toc356489228"/>
+      <w:bookmarkStart w:id="146" w:name="_Toc356546988"/>
       <w:r>
         <w:rPr>
           <w:rFonts w:hint="eastAsia"/>
@@ -43429,7 +44542,7 @@
       <w:pPr>
         <w:pStyle w:val="2"/>
       </w:pPr>
-      <w:bookmarkStart w:id="147" w:name="_Toc356489229"/>
+      <w:bookmarkStart w:id="147" w:name="_Toc356546989"/>
       <w:r>
         <w:rPr>
           <w:rFonts w:hint="eastAsia"/>
@@ -43485,12 +44598,14 @@
         </w:rPr>
         <w:t>GHZ</w:t>
       </w:r>
+      <w:proofErr w:type="gramStart"/>
       <w:r>
         <w:rPr>
           <w:rFonts w:hint="eastAsia"/>
         </w:rPr>
         <w:t>四核</w:t>
       </w:r>
+      <w:proofErr w:type="gramEnd"/>
       <w:r>
         <w:rPr>
           <w:rFonts w:hint="eastAsia"/>
@@ -43566,12 +44681,14 @@
         </w:rPr>
         <w:t>G</w:t>
       </w:r>
+      <w:proofErr w:type="gramStart"/>
       <w:r>
         <w:rPr>
           <w:rFonts w:hint="eastAsia"/>
         </w:rPr>
         <w:t>四核</w:t>
       </w:r>
+      <w:proofErr w:type="gramEnd"/>
       <w:r>
         <w:rPr>
           <w:rFonts w:hint="eastAsia"/>
@@ -44012,7 +45129,7 @@
       <w:pPr>
         <w:pStyle w:val="2"/>
       </w:pPr>
-      <w:bookmarkStart w:id="149" w:name="_Toc356489230"/>
+      <w:bookmarkStart w:id="149" w:name="_Toc356546990"/>
       <w:r>
         <w:rPr>
           <w:rFonts w:hint="eastAsia"/>
@@ -44223,7 +45340,7 @@
       <w:pPr>
         <w:pStyle w:val="2"/>
       </w:pPr>
-      <w:bookmarkStart w:id="150" w:name="_Toc356489231"/>
+      <w:bookmarkStart w:id="150" w:name="_Toc356546991"/>
       <w:r>
         <w:rPr>
           <w:rFonts w:hint="eastAsia"/>
@@ -44236,7 +45353,7 @@
       <w:pPr>
         <w:pStyle w:val="3"/>
       </w:pPr>
-      <w:bookmarkStart w:id="151" w:name="_Toc356489232"/>
+      <w:bookmarkStart w:id="151" w:name="_Toc356546992"/>
       <w:r>
         <w:rPr>
           <w:rFonts w:hint="eastAsia"/>
@@ -46160,7 +47277,21 @@
         <w:rPr>
           <w:rFonts w:hint="eastAsia"/>
         </w:rPr>
-        <w:t>。由于网络连接、传输以及高并发情况下多线程之间的竞争都需要占用时间，因此导致了客户端程序观察到的操作时间要大于服务器端记录的时间。</w:t>
+        <w:t>。由于网络连接、传输以及高并发情况下多线程之间的竞争都需要占用时间，因此导致了客户端程序观察到的操作时间要大于服务器</w:t>
+      </w:r>
+      <w:proofErr w:type="gramStart"/>
+      <w:r>
+        <w:rPr>
+          <w:rFonts w:hint="eastAsia"/>
+        </w:rPr>
+        <w:t>端记录</w:t>
+      </w:r>
+      <w:proofErr w:type="gramEnd"/>
+      <w:r>
+        <w:rPr>
+          <w:rFonts w:hint="eastAsia"/>
+        </w:rPr>
+        <w:t>的时间。</w:t>
       </w:r>
       <w:r>
         <w:rPr>
@@ -46392,7 +47523,7 @@
       <w:pPr>
         <w:pStyle w:val="3"/>
       </w:pPr>
-      <w:bookmarkStart w:id="155" w:name="_Toc356489233"/>
+      <w:bookmarkStart w:id="155" w:name="_Toc356546993"/>
       <w:r>
         <w:rPr>
           <w:rFonts w:hint="eastAsia"/>
@@ -48083,7 +49214,21 @@
         <w:rPr>
           <w:rFonts w:hint="eastAsia"/>
         </w:rPr>
-        <w:t>与内存存储引擎的测试结果类似，客户端完成整个操作所需的时间会大于服务器键值操作的时间</w:t>
+        <w:t>与内存存储引擎的测试结果类似，客户端完成整个操作所需的时间会大于服务器键</w:t>
+      </w:r>
+      <w:proofErr w:type="gramStart"/>
+      <w:r>
+        <w:rPr>
+          <w:rFonts w:hint="eastAsia"/>
+        </w:rPr>
+        <w:t>值操作</w:t>
+      </w:r>
+      <w:proofErr w:type="gramEnd"/>
+      <w:r>
+        <w:rPr>
+          <w:rFonts w:hint="eastAsia"/>
+        </w:rPr>
+        <w:t>的时间</w:t>
       </w:r>
       <w:r>
         <w:rPr>
@@ -48244,7 +49389,21 @@
         <w:rPr>
           <w:rFonts w:hint="eastAsia"/>
         </w:rPr>
-        <w:t>数据服务器中键值操作的效率很高。</w:t>
+        <w:t>数据服务器</w:t>
+      </w:r>
+      <w:proofErr w:type="gramStart"/>
+      <w:r>
+        <w:rPr>
+          <w:rFonts w:hint="eastAsia"/>
+        </w:rPr>
+        <w:t>中键值操作</w:t>
+      </w:r>
+      <w:proofErr w:type="gramEnd"/>
+      <w:r>
+        <w:rPr>
+          <w:rFonts w:hint="eastAsia"/>
+        </w:rPr>
+        <w:t>的效率很高。</w:t>
       </w:r>
       <w:r>
         <w:rPr>
@@ -48294,7 +49453,7 @@
         <w:pStyle w:val="1"/>
       </w:pPr>
       <w:bookmarkStart w:id="158" w:name="_Ref355449412"/>
-      <w:bookmarkStart w:id="159" w:name="_Toc356489234"/>
+      <w:bookmarkStart w:id="159" w:name="_Toc356546994"/>
       <w:r>
         <w:rPr>
           <w:rFonts w:hint="eastAsia"/>
@@ -48404,7 +49563,7 @@
         <w:pStyle w:val="2"/>
       </w:pPr>
       <w:bookmarkStart w:id="160" w:name="_Ref355377185"/>
-      <w:bookmarkStart w:id="161" w:name="_Toc356489235"/>
+      <w:bookmarkStart w:id="161" w:name="_Toc356546995"/>
       <w:r>
         <w:rPr>
           <w:rFonts w:hint="eastAsia"/>
@@ -48418,7 +49577,7 @@
       <w:pPr>
         <w:pStyle w:val="3"/>
       </w:pPr>
-      <w:bookmarkStart w:id="162" w:name="_Toc356489236"/>
+      <w:bookmarkStart w:id="162" w:name="_Toc356546996"/>
       <w:r>
         <w:rPr>
           <w:rFonts w:hint="eastAsia"/>
@@ -48505,7 +49664,21 @@
         <w:rPr>
           <w:rFonts w:hint="eastAsia"/>
         </w:rPr>
-        <w:t>应用程序也可手动对缓存进行更新，但操作较为复杂。</w:t>
+        <w:t>应用程序也可</w:t>
+      </w:r>
+      <w:proofErr w:type="gramStart"/>
+      <w:r>
+        <w:rPr>
+          <w:rFonts w:hint="eastAsia"/>
+        </w:rPr>
+        <w:t>手动对</w:t>
+      </w:r>
+      <w:proofErr w:type="gramEnd"/>
+      <w:r>
+        <w:rPr>
+          <w:rFonts w:hint="eastAsia"/>
+        </w:rPr>
+        <w:t>缓存进行更新，但操作较为复杂。</w:t>
       </w:r>
     </w:p>
     <w:p>
@@ -48866,7 +50039,7 @@
       <w:pPr>
         <w:pStyle w:val="3"/>
       </w:pPr>
-      <w:bookmarkStart w:id="163" w:name="_Toc356489237"/>
+      <w:bookmarkStart w:id="163" w:name="_Toc356546997"/>
       <w:r>
         <w:rPr>
           <w:rFonts w:hint="eastAsia"/>
@@ -49482,7 +50655,21 @@
         <w:rPr>
           <w:rFonts w:hint="eastAsia"/>
         </w:rPr>
-        <w:t>进行标识，并且键之间采用“：”进行组合。</w:t>
+        <w:t>进行标识，</w:t>
+      </w:r>
+      <w:proofErr w:type="gramStart"/>
+      <w:r>
+        <w:rPr>
+          <w:rFonts w:hint="eastAsia"/>
+        </w:rPr>
+        <w:t>并且键</w:t>
+      </w:r>
+      <w:proofErr w:type="gramEnd"/>
+      <w:r>
+        <w:rPr>
+          <w:rFonts w:hint="eastAsia"/>
+        </w:rPr>
+        <w:t>之间采用“：”进行组合。</w:t>
       </w:r>
       <w:r>
         <w:rPr>
@@ -49591,7 +50778,7 @@
       <w:pPr>
         <w:pStyle w:val="2"/>
       </w:pPr>
-      <w:bookmarkStart w:id="165" w:name="_Toc356489238"/>
+      <w:bookmarkStart w:id="165" w:name="_Toc356546998"/>
       <w:r>
         <w:rPr>
           <w:rFonts w:hint="eastAsia"/>
@@ -49846,7 +51033,7 @@
         <w:pStyle w:val="1"/>
       </w:pPr>
       <w:bookmarkStart w:id="166" w:name="_Ref355449440"/>
-      <w:bookmarkStart w:id="167" w:name="_Toc356489239"/>
+      <w:bookmarkStart w:id="167" w:name="_Toc356546999"/>
       <w:r>
         <w:rPr>
           <w:rFonts w:hint="eastAsia"/>
@@ -50529,7 +51716,7 @@
         <w:pStyle w:val="1"/>
       </w:pPr>
       <w:bookmarkStart w:id="168" w:name="_Ref355449444"/>
-      <w:bookmarkStart w:id="169" w:name="_Toc356489240"/>
+      <w:bookmarkStart w:id="169" w:name="_Toc356547000"/>
       <w:r>
         <w:rPr>
           <w:rFonts w:hint="eastAsia"/>
@@ -50541,101 +51728,119 @@
     </w:p>
     <w:p>
       <w:pPr>
+        <w:pStyle w:val="afa"/>
+      </w:pPr>
+      <w:r>
+        <w:rPr>
+          <w:rFonts w:hint="eastAsia"/>
+        </w:rPr>
+        <w:t>本文基于前人在</w:t>
+      </w:r>
+      <w:r>
+        <w:rPr>
+          <w:rFonts w:hint="eastAsia"/>
+        </w:rPr>
+        <w:t>NoSQL</w:t>
+      </w:r>
+      <w:r>
+        <w:rPr>
+          <w:rFonts w:hint="eastAsia"/>
+        </w:rPr>
+        <w:t>领域所作的工作，设计并实现了一个基于键值的分布式</w:t>
+      </w:r>
+      <w:r>
+        <w:rPr>
+          <w:rFonts w:hint="eastAsia"/>
+        </w:rPr>
+        <w:t>NoSQL</w:t>
+      </w:r>
+      <w:r>
+        <w:rPr>
+          <w:rFonts w:hint="eastAsia"/>
+        </w:rPr>
+        <w:t>数据存储系统</w:t>
+      </w:r>
+      <w:r>
+        <w:rPr>
+          <w:rFonts w:hint="eastAsia"/>
+        </w:rPr>
+        <w:t>原型</w:t>
+      </w:r>
+      <w:r>
+        <w:rPr>
+          <w:rFonts w:hint="eastAsia"/>
+        </w:rPr>
+        <w:t>。</w:t>
+      </w:r>
+      <w:r>
+        <w:rPr>
+          <w:rFonts w:hint="eastAsia"/>
+        </w:rPr>
+        <w:t>通过最终的测试，证明了本系统的</w:t>
+      </w:r>
+      <w:r>
+        <w:rPr>
+          <w:rFonts w:hint="eastAsia"/>
+        </w:rPr>
+        <w:t>可用</w:t>
+      </w:r>
+      <w:r>
+        <w:rPr>
+          <w:rFonts w:hint="eastAsia"/>
+        </w:rPr>
+        <w:t>性以及负载均衡、自动故障恢复</w:t>
+      </w:r>
+      <w:r>
+        <w:rPr>
+          <w:rFonts w:hint="eastAsia"/>
+        </w:rPr>
+        <w:t>等方案</w:t>
+      </w:r>
+      <w:r>
+        <w:rPr>
+          <w:rFonts w:hint="eastAsia"/>
+        </w:rPr>
+        <w:t>的可行性</w:t>
+      </w:r>
+      <w:r>
+        <w:rPr>
+          <w:rFonts w:hint="eastAsia"/>
+        </w:rPr>
+        <w:t>。同时本文也以实例的方式讨论了本系统的使用场景，为系统的潜在用户提供了一些使用指南。</w:t>
+      </w:r>
+      <w:r>
+        <w:rPr>
+          <w:rFonts w:hint="eastAsia"/>
+        </w:rPr>
+        <w:t>但通过性能测试的结果发现，</w:t>
+      </w:r>
+      <w:r>
+        <w:rPr>
+          <w:rFonts w:hint="eastAsia"/>
+        </w:rPr>
+        <w:t>数据服务器在高并发的条件下仍有许多需要优化的地方，例如线程竞争、网络</w:t>
+      </w:r>
+      <w:r>
+        <w:rPr>
+          <w:rFonts w:hint="eastAsia"/>
+        </w:rPr>
+        <w:t>传输</w:t>
+      </w:r>
+      <w:r>
+        <w:rPr>
+          <w:rFonts w:hint="eastAsia"/>
+        </w:rPr>
+        <w:t>等内容，这也将是今后工作的重点。</w:t>
+      </w:r>
+    </w:p>
+    <w:p>
+      <w:pPr>
         <w:ind w:firstLine="420"/>
       </w:pPr>
       <w:r>
         <w:rPr>
           <w:rFonts w:hint="eastAsia"/>
         </w:rPr>
-        <w:t>本文</w:t>
-      </w:r>
-      <w:r>
-        <w:rPr>
-          <w:rFonts w:hint="eastAsia"/>
-        </w:rPr>
-        <w:t>首先介绍了分布式数据存储系统所涉及的相关概念，</w:t>
-      </w:r>
-      <w:r>
-        <w:rPr>
-          <w:rFonts w:hint="eastAsia"/>
-        </w:rPr>
-        <w:t>之后</w:t>
-      </w:r>
-      <w:r>
-        <w:rPr>
-          <w:rFonts w:hint="eastAsia"/>
-        </w:rPr>
-        <w:t>分别</w:t>
-      </w:r>
-      <w:r>
-        <w:rPr>
-          <w:rFonts w:hint="eastAsia"/>
-        </w:rPr>
-        <w:t>从架构</w:t>
-      </w:r>
-      <w:r>
-        <w:rPr>
-          <w:rFonts w:hint="eastAsia"/>
-        </w:rPr>
-        <w:t>和</w:t>
-      </w:r>
-      <w:r>
-        <w:rPr>
-          <w:rFonts w:hint="eastAsia"/>
-        </w:rPr>
-        <w:t>算法的角度，</w:t>
-      </w:r>
-      <w:r>
-        <w:rPr>
-          <w:rFonts w:hint="eastAsia"/>
-        </w:rPr>
-        <w:t>详细介绍了分布式键值数据存储系统</w:t>
-      </w:r>
-      <w:r>
-        <w:rPr>
-          <w:rFonts w:hint="eastAsia"/>
-        </w:rPr>
-        <w:t>kvstore</w:t>
-      </w:r>
-      <w:r>
-        <w:rPr>
-          <w:rFonts w:hint="eastAsia"/>
-        </w:rPr>
-        <w:t>的实现</w:t>
-      </w:r>
-      <w:r>
-        <w:rPr>
-          <w:rFonts w:hint="eastAsia"/>
-        </w:rPr>
-        <w:t>方案</w:t>
-      </w:r>
-      <w:r>
-        <w:rPr>
-          <w:rFonts w:hint="eastAsia"/>
-        </w:rPr>
-        <w:t>，并通过简单的服务器集群对系统的性能进行的测试。</w:t>
-      </w:r>
-      <w:r>
-        <w:rPr>
-          <w:rFonts w:hint="eastAsia"/>
-        </w:rPr>
-        <w:t>同时，本文对键值数据存储系统的应用场景做了简单介绍，</w:t>
-      </w:r>
-      <w:r>
-        <w:rPr>
-          <w:rFonts w:hint="eastAsia"/>
-        </w:rPr>
-        <w:t>并给出若干实例进行分析。</w:t>
-      </w:r>
-    </w:p>
-    <w:p>
-      <w:pPr>
-        <w:ind w:firstLine="420"/>
-      </w:pPr>
-      <w:r>
-        <w:rPr>
-          <w:rFonts w:hint="eastAsia"/>
-        </w:rPr>
         <w:t>回顾</w:t>
       </w:r>
       <w:r>
@@ -50654,7 +51859,19 @@
         <w:rPr>
           <w:rFonts w:hint="eastAsia"/>
         </w:rPr>
-        <w:t>人们逐渐意识到</w:t>
+        <w:t>人们</w:t>
+      </w:r>
+      <w:r>
+        <w:rPr>
+          <w:rFonts w:hint="eastAsia"/>
+        </w:rPr>
+        <w:t>现在已经</w:t>
+      </w:r>
+      <w:r>
+        <w:rPr>
+          <w:rFonts w:hint="eastAsia"/>
+        </w:rPr>
+        <w:t>逐渐意识到</w:t>
       </w:r>
       <w:r>
         <w:rPr>
@@ -50720,7 +51937,21 @@
         <w:rPr>
           <w:rFonts w:hint="eastAsia"/>
         </w:rPr>
-        <w:t>随着软件系统规模以及数据规模的日益增大，系统的可伸缩性也逐渐的开始被架构师所重视。而</w:t>
+        <w:t>随着软件系统规模以及数据规模的日益增大，系统的可伸缩性也逐渐的开始被</w:t>
+      </w:r>
+      <w:proofErr w:type="gramStart"/>
+      <w:r>
+        <w:rPr>
+          <w:rFonts w:hint="eastAsia"/>
+        </w:rPr>
+        <w:t>架构师</w:t>
+      </w:r>
+      <w:proofErr w:type="gramEnd"/>
+      <w:r>
+        <w:rPr>
+          <w:rFonts w:hint="eastAsia"/>
+        </w:rPr>
+        <w:t>所重视。而</w:t>
       </w:r>
       <w:r>
         <w:rPr>
@@ -50732,7 +51963,31 @@
         <w:rPr>
           <w:rFonts w:hint="eastAsia"/>
         </w:rPr>
-        <w:t>数据库的模型简单、易于扩展等优点，相信会被大规模系统的开发人员所青睐。</w:t>
+        <w:t>数据库的模型简单、易于扩展等优点，相信会被大规模</w:t>
+      </w:r>
+      <w:r>
+        <w:rPr>
+          <w:rFonts w:hint="eastAsia"/>
+        </w:rPr>
+        <w:t>应用</w:t>
+      </w:r>
+      <w:r>
+        <w:rPr>
+          <w:rFonts w:hint="eastAsia"/>
+        </w:rPr>
+        <w:t>系统的开发人员所</w:t>
+      </w:r>
+      <w:r>
+        <w:rPr>
+          <w:rFonts w:hint="eastAsia"/>
+        </w:rPr>
+        <w:t>重视</w:t>
+      </w:r>
+      <w:r>
+        <w:rPr>
+          <w:rFonts w:hint="eastAsia"/>
+        </w:rPr>
+        <w:t>。</w:t>
       </w:r>
       <w:r>
         <w:rPr>
@@ -50798,6 +52053,7 @@
         <w:rPr>
           <w:rFonts w:hint="eastAsia"/>
         </w:rPr>
+        <w:lastRenderedPageBreak/>
         <w:t>共同发展，以更好的适应现实</w:t>
       </w:r>
       <w:r>
@@ -50829,12 +52085,11 @@
       <w:pPr>
         <w:pStyle w:val="1"/>
       </w:pPr>
-      <w:bookmarkStart w:id="170" w:name="_Toc356489241"/>
-      <w:r>
-        <w:rPr>
-          <w:rFonts w:hint="eastAsia"/>
-        </w:rPr>
-        <w:lastRenderedPageBreak/>
+      <w:bookmarkStart w:id="170" w:name="_Toc356547001"/>
+      <w:r>
+        <w:rPr>
+          <w:rFonts w:hint="eastAsia"/>
+        </w:rPr>
         <w:t>主要</w:t>
       </w:r>
       <w:r>
@@ -50851,7 +52106,15 @@
       </w:pPr>
       <w:bookmarkStart w:id="171" w:name="_Ref355450265"/>
       <w:r>
-        <w:t>Silberschatz A, Korth H F, Sudarshan S. Database system concepts[M]. Hightstown: McGraw-Hill, 1997.</w:t>
+        <w:t xml:space="preserve">Silberschatz A, Korth H F, Sudarshan S. Database system </w:t>
+      </w:r>
+      <w:proofErr w:type="gramStart"/>
+      <w:r>
+        <w:t>concepts[</w:t>
+      </w:r>
+      <w:proofErr w:type="gramEnd"/>
+      <w:r>
+        <w:t>M]. Hightstown: McGraw-Hill, 1997.</w:t>
       </w:r>
       <w:bookmarkEnd w:id="171"/>
     </w:p>
@@ -50950,7 +52213,15 @@
       </w:pPr>
       <w:bookmarkStart w:id="173" w:name="_Ref354238726"/>
       <w:r>
-        <w:t xml:space="preserve">Bernstein P A, Hadzilacos V, Goodman N. Concurrency control and recovery in database systems[M]. New York: </w:t>
+        <w:t xml:space="preserve">Bernstein P A, Hadzilacos V, Goodman N. Concurrency control and recovery in database </w:t>
+      </w:r>
+      <w:proofErr w:type="gramStart"/>
+      <w:r>
+        <w:t>systems[</w:t>
+      </w:r>
+      <w:proofErr w:type="gramEnd"/>
+      <w:r>
+        <w:t xml:space="preserve">M]. New York: </w:t>
       </w:r>
       <w:r>
         <w:rPr>
@@ -50969,7 +52240,15 @@
       </w:pPr>
       <w:bookmarkStart w:id="174" w:name="_Ref354239786"/>
       <w:r>
-        <w:t>Pritchett D. Base: An acid alternative[J]. Queue, 2008, 6(3): 48-55.</w:t>
+        <w:t xml:space="preserve">Pritchett D. Base: An acid </w:t>
+      </w:r>
+      <w:proofErr w:type="gramStart"/>
+      <w:r>
+        <w:t>alternative[</w:t>
+      </w:r>
+      <w:proofErr w:type="gramEnd"/>
+      <w:r>
+        <w:t>J]. Queue, 2008, 6(3): 48-55.</w:t>
       </w:r>
       <w:bookmarkEnd w:id="174"/>
     </w:p>
@@ -50979,7 +52258,15 @@
       </w:pPr>
       <w:bookmarkStart w:id="175" w:name="_Ref354252607"/>
       <w:r>
-        <w:t>Cattell R. Scalable SQL and NoSQL data stores[J]. ACM SIGMOD Record, 2011, 39(4): 12-27.</w:t>
+        <w:t xml:space="preserve">Cattell R. Scalable SQL and NoSQL data </w:t>
+      </w:r>
+      <w:proofErr w:type="gramStart"/>
+      <w:r>
+        <w:t>stores[</w:t>
+      </w:r>
+      <w:proofErr w:type="gramEnd"/>
+      <w:r>
+        <w:t>J]. ACM SIGMOD Record, 2011, 39(4): 12-27.</w:t>
       </w:r>
       <w:bookmarkEnd w:id="175"/>
     </w:p>
@@ -50989,7 +52276,15 @@
       </w:pPr>
       <w:bookmarkStart w:id="176" w:name="_Ref354253736"/>
       <w:r>
-        <w:t>DeCandia G, Hastorun D, Jampani M, et al. Dynamo: amazon's highly available key-value store[C]//ACM Symposium on Operating Systems Principles: Proceedings of twenty-first ACM SIGOPS symposium on Operating systems principles. 2007, 14(17): 205-220.</w:t>
+        <w:t xml:space="preserve">DeCandia G, Hastorun D, </w:t>
+      </w:r>
+      <w:proofErr w:type="gramStart"/>
+      <w:r>
+        <w:t>Jampani</w:t>
+      </w:r>
+      <w:proofErr w:type="gramEnd"/>
+      <w:r>
+        <w:t xml:space="preserve"> M, et al. Dynamo: amazon's highly available key-value store[C]//ACM Symposium on Operating Systems Principles: Proceedings of twenty-first ACM SIGOPS symposium on Operating systems principles. 2007, 14(17): 205-220.</w:t>
       </w:r>
       <w:bookmarkEnd w:id="176"/>
     </w:p>
@@ -50999,7 +52294,15 @@
       </w:pPr>
       <w:bookmarkStart w:id="177" w:name="_Ref354254619"/>
       <w:r>
-        <w:t>Chang F, Dean J, Ghemawat S, et al. Bigtable: A distributed storage system for structured data[J]. ACM Transactions on Computer Systems (TOCS), 2008, 26(2): 4.</w:t>
+        <w:t xml:space="preserve">Chang F, Dean J, Ghemawat S, et al. Bigtable: A distributed storage system for structured </w:t>
+      </w:r>
+      <w:proofErr w:type="gramStart"/>
+      <w:r>
+        <w:t>data[</w:t>
+      </w:r>
+      <w:proofErr w:type="gramEnd"/>
+      <w:r>
+        <w:t>J]. ACM Transactions on Computer Systems (TOCS), 2008, 26(2): 4.</w:t>
       </w:r>
       <w:bookmarkEnd w:id="177"/>
     </w:p>
@@ -51009,7 +52312,15 @@
       </w:pPr>
       <w:bookmarkStart w:id="178" w:name="_Ref355442810"/>
       <w:r>
-        <w:t>Lakshman A, Malik P. Cassandra: a decentralized structured storage system[J]. ACM SIGOPS Operating Systems Review, 2010, 44(2): 35-40.</w:t>
+        <w:t xml:space="preserve">Lakshman A, Malik P. Cassandra: a decentralized structured storage </w:t>
+      </w:r>
+      <w:proofErr w:type="gramStart"/>
+      <w:r>
+        <w:t>system[</w:t>
+      </w:r>
+      <w:proofErr w:type="gramEnd"/>
+      <w:r>
+        <w:t>J]. ACM SIGOPS Operating Systems Review, 2010, 44(2): 35-40.</w:t>
       </w:r>
       <w:bookmarkEnd w:id="178"/>
     </w:p>
@@ -51019,7 +52330,15 @@
       </w:pPr>
       <w:bookmarkStart w:id="179" w:name="_Ref354255077"/>
       <w:r>
-        <w:t>Vogels W. Eventually consistent[J]. Communications of the ACM, 2009, 52(1): 40-44.</w:t>
+        <w:t xml:space="preserve">Vogels W. Eventually </w:t>
+      </w:r>
+      <w:proofErr w:type="gramStart"/>
+      <w:r>
+        <w:t>consistent[</w:t>
+      </w:r>
+      <w:proofErr w:type="gramEnd"/>
+      <w:r>
+        <w:t>J]. Communications of the ACM, 2009, 52(1): 40-44.</w:t>
       </w:r>
       <w:bookmarkEnd w:id="179"/>
     </w:p>
@@ -51039,7 +52358,15 @@
       </w:pPr>
       <w:bookmarkStart w:id="181" w:name="_Ref354345455"/>
       <w:r>
-        <w:t>Brewer E. CAP twelve years later: How the[J]. Computer, 2012, 45(2): 23-29.</w:t>
+        <w:t xml:space="preserve">Brewer E. CAP twelve years later: How </w:t>
+      </w:r>
+      <w:proofErr w:type="gramStart"/>
+      <w:r>
+        <w:t>the[</w:t>
+      </w:r>
+      <w:proofErr w:type="gramEnd"/>
+      <w:r>
+        <w:t>J]. Computer, 2012, 45(2): 23-29.</w:t>
       </w:r>
       <w:bookmarkEnd w:id="181"/>
     </w:p>
@@ -51049,7 +52376,15 @@
       </w:pPr>
       <w:bookmarkStart w:id="182" w:name="_Ref354345647"/>
       <w:r>
-        <w:t>Gilbert S, Lynch N. Brewer's conjecture and the feasibility of consistent, available, partition-tolerant web services[J]. ACM SIGACT News, 2002, 33(2): 51-59.</w:t>
+        <w:t xml:space="preserve">Gilbert S, Lynch N. Brewer's conjecture and the feasibility of consistent, available, partition-tolerant web </w:t>
+      </w:r>
+      <w:proofErr w:type="gramStart"/>
+      <w:r>
+        <w:t>services[</w:t>
+      </w:r>
+      <w:proofErr w:type="gramEnd"/>
+      <w:r>
+        <w:t>J]. ACM SIGACT News, 2002, 33(2): 51-59.</w:t>
       </w:r>
       <w:bookmarkEnd w:id="182"/>
     </w:p>
@@ -51085,7 +52420,15 @@
       </w:pPr>
       <w:bookmarkStart w:id="185" w:name="_Ref354478121"/>
       <w:r>
-        <w:t>Lamport L. Paxos made simple[J]. ACM SIGACT News, 2001, 32(4): 18-25.</w:t>
+        <w:t xml:space="preserve">Lamport L. Paxos made </w:t>
+      </w:r>
+      <w:proofErr w:type="gramStart"/>
+      <w:r>
+        <w:t>simple[</w:t>
+      </w:r>
+      <w:proofErr w:type="gramEnd"/>
+      <w:r>
+        <w:t>J]. ACM SIGACT News, 2001, 32(4): 18-25.</w:t>
       </w:r>
       <w:bookmarkEnd w:id="185"/>
     </w:p>
@@ -51095,7 +52438,15 @@
       </w:pPr>
       <w:bookmarkStart w:id="186" w:name="_Ref354684750"/>
       <w:r>
-        <w:t>Bloom B H. Space/time trade-offs in hash coding with allowable errors[J]. Communications of the ACM, 1970, 13(7): 422-426.</w:t>
+        <w:t xml:space="preserve">Bloom B H. Space/time trade-offs in hash coding with allowable </w:t>
+      </w:r>
+      <w:proofErr w:type="gramStart"/>
+      <w:r>
+        <w:t>errors[</w:t>
+      </w:r>
+      <w:proofErr w:type="gramEnd"/>
+      <w:r>
+        <w:t>J]. Communications of the ACM, 1970, 13(7): 422-426.</w:t>
       </w:r>
       <w:bookmarkEnd w:id="186"/>
     </w:p>
@@ -51105,7 +52456,15 @@
       </w:pPr>
       <w:bookmarkStart w:id="187" w:name="_Ref355443586"/>
       <w:r>
-        <w:t>Dean J, Ghemawat S. MapReduce: simplified data processing on large clusters[J]. Communications of the ACM, 2008, 51(1): 107-113.</w:t>
+        <w:t xml:space="preserve">Dean J, Ghemawat S. MapReduce: simplified data processing on large </w:t>
+      </w:r>
+      <w:proofErr w:type="gramStart"/>
+      <w:r>
+        <w:t>clusters[</w:t>
+      </w:r>
+      <w:proofErr w:type="gramEnd"/>
+      <w:r>
+        <w:t>J]. Communications of the ACM, 2008, 51(1): 107-113.</w:t>
       </w:r>
       <w:bookmarkEnd w:id="187"/>
     </w:p>
@@ -51115,7 +52474,15 @@
       </w:pPr>
       <w:bookmarkStart w:id="188" w:name="_Ref355444140"/>
       <w:r>
-        <w:t>Cooper B F, Ramakrishnan R, Srivastava U, et al. PNUTS: Yahoo!'s hosted data serving platform[J]. Proceedings of the VLDB Endowment, 2008, 1(2): 1277-1288.</w:t>
+        <w:t xml:space="preserve">Cooper B F, Ramakrishnan R, Srivastava U, et al. PNUTS: Yahoo!'s hosted data serving </w:t>
+      </w:r>
+      <w:proofErr w:type="gramStart"/>
+      <w:r>
+        <w:t>platform[</w:t>
+      </w:r>
+      <w:proofErr w:type="gramEnd"/>
+      <w:r>
+        <w:t>J]. Proceedings of the VLDB Endowment, 2008, 1(2): 1277-1288.</w:t>
       </w:r>
       <w:bookmarkEnd w:id="188"/>
     </w:p>
@@ -51125,6 +52492,7 @@
       </w:pPr>
       <w:bookmarkStart w:id="189" w:name="_Ref355446527"/>
       <w:r>
+        <w:lastRenderedPageBreak/>
         <w:t>Ng F K. Database backup method: U.S. Patent 4,686,620[P]. 1987-8-11.</w:t>
       </w:r>
       <w:bookmarkEnd w:id="189"/>
@@ -51135,54 +52503,226 @@
       </w:pPr>
       <w:bookmarkStart w:id="190" w:name="_Ref355446589"/>
       <w:r>
-        <w:t xml:space="preserve">Bortvedt G K, Gerber R H. Method of commitment in a distributed database transaction: U.S. </w:t>
-      </w:r>
-      <w:r>
-        <w:lastRenderedPageBreak/>
-        <w:t>Patent 5,799,305[P]. 1998-8-25.</w:t>
+        <w:t>Bortvedt G K, Gerber R H. Method of commitment in a distributed database transaction: U.S. Patent 5,799,305[P]. 1998-8-25.</w:t>
       </w:r>
       <w:bookmarkEnd w:id="190"/>
     </w:p>
     <w:p>
       <w:pPr>
-        <w:pStyle w:val="a1"/>
-        <w:numPr>
-          <w:ilvl w:val="0"/>
-          <w:numId w:val="0"/>
-        </w:numPr>
-        <w:rPr>
-          <w:rFonts w:ascii="黑体" w:eastAsia="黑体"/>
-        </w:rPr>
-      </w:pPr>
-    </w:p>
-    <w:p>
-      <w:pPr>
-        <w:pStyle w:val="a1"/>
-        <w:numPr>
-          <w:ilvl w:val="0"/>
-          <w:numId w:val="0"/>
-        </w:numPr>
-        <w:rPr>
-          <w:rFonts w:ascii="黑体" w:eastAsia="黑体"/>
-        </w:rPr>
-      </w:pPr>
-      <w:r>
-        <w:rPr>
-          <w:rFonts w:ascii="黑体" w:eastAsia="黑体" w:hint="eastAsia"/>
-        </w:rPr>
-        <w:t>【</w:t>
-      </w:r>
-      <w:r>
-        <w:rPr>
-          <w:rFonts w:ascii="黑体" w:eastAsia="黑体" w:hint="eastAsia"/>
-        </w:rPr>
-        <w:t>另注页面设置要求：上、下各设定4.1厘米；左、右各设定3厘米；页眉、页脚各为3.5厘米；文章内容设置行距为“单倍行距”。</w:t>
-      </w:r>
-      <w:r>
-        <w:rPr>
-          <w:rFonts w:ascii="黑体" w:eastAsia="黑体" w:hint="eastAsia"/>
-        </w:rPr>
-        <w:t>】</w:t>
+        <w:pStyle w:val="1"/>
+        <w:rPr>
+          <w:rFonts w:hint="eastAsia"/>
+        </w:rPr>
+      </w:pPr>
+      <w:bookmarkStart w:id="191" w:name="_Toc356547002"/>
+      <w:r>
+        <w:rPr>
+          <w:rFonts w:hint="eastAsia"/>
+        </w:rPr>
+        <w:t>谢辞</w:t>
+      </w:r>
+      <w:bookmarkEnd w:id="191"/>
+    </w:p>
+    <w:p>
+      <w:pPr>
+        <w:pStyle w:val="afa"/>
+        <w:rPr>
+          <w:rFonts w:hint="eastAsia"/>
+        </w:rPr>
+      </w:pPr>
+      <w:r>
+        <w:rPr>
+          <w:rFonts w:hint="eastAsia"/>
+        </w:rPr>
+        <w:t>首先诚挚的感谢指导</w:t>
+      </w:r>
+      <w:r>
+        <w:rPr>
+          <w:rFonts w:hint="eastAsia"/>
+        </w:rPr>
+        <w:t>教室</w:t>
+      </w:r>
+      <w:r>
+        <w:rPr>
+          <w:rFonts w:hint="eastAsia"/>
+        </w:rPr>
+        <w:t>穆斌</w:t>
+      </w:r>
+      <w:r>
+        <w:rPr>
+          <w:rFonts w:hint="eastAsia"/>
+        </w:rPr>
+        <w:t>教授</w:t>
+      </w:r>
+      <w:r>
+        <w:rPr>
+          <w:rFonts w:hint="eastAsia"/>
+        </w:rPr>
+        <w:t>，</w:t>
+      </w:r>
+      <w:r>
+        <w:rPr>
+          <w:rFonts w:hint="eastAsia"/>
+        </w:rPr>
+        <w:t>穆斌教授在数据库领域的造诣颇深</w:t>
+      </w:r>
+      <w:r>
+        <w:rPr>
+          <w:rFonts w:hint="eastAsia"/>
+        </w:rPr>
+        <w:t>。在毕业设计过程中，老师的指导与建议为本系统的完成提供了很大</w:t>
+      </w:r>
+      <w:r>
+        <w:rPr>
+          <w:rFonts w:hint="eastAsia"/>
+        </w:rPr>
+        <w:t>帮助，同时也令我收益匪浅。</w:t>
+      </w:r>
+    </w:p>
+    <w:p>
+      <w:pPr>
+        <w:pStyle w:val="afa"/>
+        <w:ind w:firstLineChars="0"/>
+        <w:rPr>
+          <w:rFonts w:hint="eastAsia"/>
+        </w:rPr>
+      </w:pPr>
+      <w:r>
+        <w:rPr>
+          <w:rFonts w:hint="eastAsia"/>
+        </w:rPr>
+        <w:t>本论文的完成另外亦得感谢</w:t>
+      </w:r>
+      <w:r>
+        <w:rPr>
+          <w:rFonts w:hint="eastAsia"/>
+        </w:rPr>
+        <w:t>eBay</w:t>
+      </w:r>
+      <w:r>
+        <w:rPr>
+          <w:rFonts w:hint="eastAsia"/>
+        </w:rPr>
+        <w:t>上海研发中心的</w:t>
+      </w:r>
+      <w:r>
+        <w:rPr>
+          <w:rFonts w:hint="eastAsia"/>
+        </w:rPr>
+        <w:t>工程师</w:t>
+      </w:r>
+      <w:r>
+        <w:rPr>
+          <w:rFonts w:hint="eastAsia"/>
+        </w:rPr>
+        <w:t>Tony Zhu</w:t>
+      </w:r>
+      <w:r>
+        <w:rPr>
+          <w:rFonts w:hint="eastAsia"/>
+        </w:rPr>
+        <w:t>大力协助。</w:t>
+      </w:r>
+      <w:r>
+        <w:rPr>
+          <w:rFonts w:hint="eastAsia"/>
+        </w:rPr>
+        <w:t>Tony Zhu</w:t>
+      </w:r>
+      <w:r>
+        <w:rPr>
+          <w:rFonts w:hint="eastAsia"/>
+        </w:rPr>
+        <w:t>是我在</w:t>
+      </w:r>
+      <w:r>
+        <w:rPr>
+          <w:rFonts w:hint="eastAsia"/>
+        </w:rPr>
+        <w:t>eBay</w:t>
+      </w:r>
+      <w:r>
+        <w:rPr>
+          <w:rFonts w:hint="eastAsia"/>
+        </w:rPr>
+        <w:t>上海研发中心所参与实习生项目的导师，同样也在开发过程中为我提供了很多指导和帮助。</w:t>
+      </w:r>
+      <w:r>
+        <w:rPr>
+          <w:rFonts w:hint="eastAsia"/>
+        </w:rPr>
+        <w:t>Tony Zhu</w:t>
+      </w:r>
+      <w:r>
+        <w:rPr>
+          <w:rFonts w:hint="eastAsia"/>
+        </w:rPr>
+        <w:t>也允许我参加</w:t>
+      </w:r>
+      <w:r>
+        <w:rPr>
+          <w:rFonts w:hint="eastAsia"/>
+        </w:rPr>
+        <w:t>eBay</w:t>
+      </w:r>
+      <w:r>
+        <w:rPr>
+          <w:rFonts w:hint="eastAsia"/>
+        </w:rPr>
+        <w:t>每周的数据库讨论会，</w:t>
+      </w:r>
+      <w:r>
+        <w:rPr>
+          <w:rFonts w:hint="eastAsia"/>
+        </w:rPr>
+        <w:t>在会上</w:t>
+      </w:r>
+      <w:r>
+        <w:rPr>
+          <w:rFonts w:hint="eastAsia"/>
+        </w:rPr>
+        <w:t>我也看到了</w:t>
+      </w:r>
+      <w:r>
+        <w:rPr>
+          <w:rFonts w:hint="eastAsia"/>
+        </w:rPr>
+        <w:t>eBay</w:t>
+      </w:r>
+      <w:r>
+        <w:rPr>
+          <w:rFonts w:hint="eastAsia"/>
+        </w:rPr>
+        <w:t>目前所面临的问题，以及大家讨论出的解决方案，也为本系统的实施</w:t>
+      </w:r>
+      <w:r>
+        <w:rPr>
+          <w:rFonts w:hint="eastAsia"/>
+        </w:rPr>
+        <w:t>方案</w:t>
+      </w:r>
+      <w:r>
+        <w:rPr>
+          <w:rFonts w:hint="eastAsia"/>
+        </w:rPr>
+        <w:t>带来了许多启发。</w:t>
+      </w:r>
+    </w:p>
+    <w:p>
+      <w:pPr>
+        <w:pStyle w:val="afa"/>
+      </w:pPr>
+      <w:r>
+        <w:t>谨以此</w:t>
+      </w:r>
+      <w:r>
+        <w:rPr>
+          <w:rFonts w:hint="eastAsia"/>
+        </w:rPr>
+        <w:t>谢辞</w:t>
+      </w:r>
+      <w:r>
+        <w:t>最后，我要向百忙之中抽时间对本文进行审阅的各位老师表示衷心的感谢。</w:t>
       </w:r>
     </w:p>
     <w:sectPr>
@@ -51263,6 +52803,7 @@
         <w:docPartUnique/>
       </w:docPartObj>
     </w:sdtPr>
+    <w:sdtEndPr/>
     <w:sdtContent>
       <w:p>
         <w:pPr>
@@ -51283,7 +52824,7 @@
             <w:noProof/>
             <w:lang w:val="zh-CN"/>
           </w:rPr>
-          <w:t>15</w:t>
+          <w:t>52</w:t>
         </w:r>
         <w:r>
           <w:fldChar w:fldCharType="end"/>
@@ -57290,7 +58831,7 @@
 </file>
 
 <file path=customXml/itemProps1.xml><?xml version="1.0" encoding="utf-8"?>
-<ds:datastoreItem xmlns:ds="http://schemas.openxmlformats.org/officeDocument/2006/customXml" ds:itemID="{E34288A5-EC38-4C9C-B23B-D3395F5F68AD}">
+<ds:datastoreItem xmlns:ds="http://schemas.openxmlformats.org/officeDocument/2006/customXml" ds:itemID="{0A11C994-2CA2-4EC6-9A01-1A03606692A9}">
   <ds:schemaRefs>
     <ds:schemaRef ds:uri="http://schemas.openxmlformats.org/officeDocument/2006/bibliography"/>
   </ds:schemaRefs>
